--- a/项目文档/接口列表/莘拍档H5接口文档.docx
+++ b/项目文档/接口列表/莘拍档H5接口文档.docx
@@ -1924,8 +1924,8 @@
         </w:rPr>
         <w:t xml:space="preserve">            ]</w:t>
       </w:r>
-      <w:bookmarkStart w:id="0" w:name="OLE_LINK4"/>
-      <w:bookmarkStart w:id="1" w:name="OLE_LINK5"/>
+      <w:bookmarkStart w:id="0" w:name="OLE_LINK5"/>
+      <w:bookmarkStart w:id="1" w:name="OLE_LINK4"/>
     </w:p>
     <w:bookmarkEnd w:id="0"/>
     <w:bookmarkEnd w:id="1"/>
@@ -7476,8 +7476,6 @@
         </w:rPr>
         <w:t>XC</w:t>
       </w:r>
-      <w:bookmarkStart w:id="5" w:name="_GoBack"/>
-      <w:bookmarkEnd w:id="5"/>
       <w:r>
         <w:rPr>
           <w:rFonts w:hint="eastAsia" w:asciiTheme="majorEastAsia" w:hAnsiTheme="majorEastAsia" w:eastAsiaTheme="majorEastAsia" w:cstheme="majorEastAsia"/>
@@ -8294,101 +8292,34 @@
           <w:ilvl w:val="0"/>
           <w:numId w:val="3"/>
         </w:numPr>
+      </w:pPr>
+      <w:r>
         <w:rPr>
           <w:rFonts w:hint="eastAsia"/>
-          <w:szCs w:val="22"/>
-        </w:rPr>
-      </w:pPr>
-    </w:p>
-    <w:p>
-      <w:pPr>
-        <w:rPr>
-          <w:rFonts w:hint="eastAsia"/>
-        </w:rPr>
-      </w:pPr>
-    </w:p>
-    <w:p>
-      <w:pPr>
-        <w:rPr>
-          <w:rFonts w:hint="eastAsia"/>
-        </w:rPr>
-      </w:pPr>
-    </w:p>
-    <w:p>
-      <w:pPr>
-        <w:pStyle w:val="3"/>
-        <w:numPr>
-          <w:ilvl w:val="0"/>
-          <w:numId w:val="3"/>
-        </w:numPr>
-        <w:rPr>
-          <w:rFonts w:hint="eastAsia"/>
-          <w:szCs w:val="22"/>
-        </w:rPr>
-      </w:pPr>
-    </w:p>
-    <w:p>
-      <w:pPr>
-        <w:pStyle w:val="3"/>
-        <w:numPr>
-          <w:ilvl w:val="0"/>
-          <w:numId w:val="3"/>
-        </w:numPr>
-        <w:rPr>
-          <w:rFonts w:hint="eastAsia"/>
-          <w:szCs w:val="22"/>
-        </w:rPr>
-      </w:pPr>
-    </w:p>
-    <w:p>
-      <w:pPr>
-        <w:ind w:firstLine="420"/>
-        <w:rPr>
-          <w:rFonts w:asciiTheme="minorEastAsia" w:hAnsiTheme="minorEastAsia" w:cstheme="minorEastAsia"/>
-          <w:sz w:val="28"/>
-          <w:szCs w:val="28"/>
-        </w:rPr>
-      </w:pPr>
-    </w:p>
-    <w:p>
-      <w:pPr>
-        <w:pStyle w:val="2"/>
-        <w:ind w:firstLine="0"/>
-      </w:pPr>
-      <w:r>
-        <w:rPr>
-          <w:rFonts w:hint="eastAsia"/>
-        </w:rPr>
-        <w:t>设备接口</w:t>
-      </w:r>
-    </w:p>
-    <w:p>
-      <w:pPr>
-        <w:pStyle w:val="3"/>
-        <w:numPr>
-          <w:ilvl w:val="0"/>
-          <w:numId w:val="8"/>
-        </w:numPr>
-      </w:pPr>
-      <w:r>
-        <w:rPr>
-          <w:rFonts w:hint="eastAsia"/>
-        </w:rPr>
-        <w:t>更新设备状态</w:t>
-      </w:r>
-    </w:p>
-    <w:p>
-      <w:pPr>
-        <w:rPr>
-          <w:rFonts w:asciiTheme="minorEastAsia" w:hAnsiTheme="minorEastAsia" w:cstheme="minorEastAsia"/>
-          <w:sz w:val="28"/>
-          <w:szCs w:val="28"/>
-        </w:rPr>
-      </w:pPr>
-      <w:r>
-        <w:rPr>
-          <w:rFonts w:hint="eastAsia"/>
+          <w:lang w:eastAsia="zh-CN"/>
+        </w:rPr>
+        <w:t>切换会员卡</w:t>
+      </w:r>
+    </w:p>
+    <w:p>
+      <w:pPr>
+        <w:rPr>
+          <w:rFonts w:hint="eastAsia" w:asciiTheme="majorEastAsia" w:hAnsiTheme="majorEastAsia" w:eastAsiaTheme="majorEastAsia" w:cstheme="majorEastAsia"/>
+          <w:b w:val="0"/>
+          <w:i w:val="0"/>
+          <w:caps w:val="0"/>
+          <w:color w:val="505050"/>
+          <w:spacing w:val="0"/>
+          <w:sz w:val="28"/>
+          <w:szCs w:val="28"/>
+          <w:shd w:val="clear" w:fill="FAFAFA"/>
+        </w:rPr>
+      </w:pPr>
+      <w:r>
+        <w:rPr>
+          <w:rFonts w:hint="eastAsia" w:asciiTheme="minorEastAsia" w:hAnsiTheme="minorEastAsia" w:cstheme="minorEastAsia"/>
           <w:b/>
+          <w:bCs/>
           <w:sz w:val="28"/>
           <w:szCs w:val="28"/>
         </w:rPr>
@@ -8396,68 +8327,125 @@
       </w:r>
       <w:r>
         <w:rPr>
-          <w:rFonts w:hint="eastAsia"/>
+          <w:rFonts w:hint="eastAsia" w:asciiTheme="minorEastAsia" w:hAnsiTheme="minorEastAsia" w:cstheme="minorEastAsia"/>
+          <w:sz w:val="28"/>
+          <w:szCs w:val="28"/>
+        </w:rPr>
+        <w:t>：</w:t>
+      </w:r>
+      <w:r>
+        <w:rPr>
+          <w:rFonts w:hint="eastAsia" w:asciiTheme="majorEastAsia" w:hAnsiTheme="majorEastAsia" w:eastAsiaTheme="majorEastAsia" w:cstheme="majorEastAsia"/>
+          <w:b w:val="0"/>
+          <w:i w:val="0"/>
+          <w:caps w:val="0"/>
+          <w:color w:val="505050"/>
+          <w:spacing w:val="0"/>
+          <w:sz w:val="28"/>
+          <w:szCs w:val="28"/>
+          <w:shd w:val="clear" w:fill="FAFAFA"/>
+          <w:lang w:val="en-US" w:eastAsia="zh-CN"/>
+        </w:rPr>
+        <w:t>/</w:t>
+      </w:r>
+      <w:r>
+        <w:rPr>
+          <w:rFonts w:hint="eastAsia" w:asciiTheme="majorEastAsia" w:hAnsiTheme="majorEastAsia" w:eastAsiaTheme="majorEastAsia" w:cstheme="majorEastAsia"/>
+          <w:b w:val="0"/>
+          <w:i w:val="0"/>
+          <w:caps w:val="0"/>
+          <w:color w:val="505050"/>
+          <w:spacing w:val="0"/>
+          <w:sz w:val="28"/>
+          <w:szCs w:val="28"/>
+          <w:shd w:val="clear" w:fill="FAFAFA"/>
+        </w:rPr>
+        <w:t>XC</w:t>
+      </w:r>
+      <w:r>
+        <w:rPr>
+          <w:rFonts w:hint="eastAsia" w:asciiTheme="majorEastAsia" w:hAnsiTheme="majorEastAsia" w:eastAsiaTheme="majorEastAsia" w:cstheme="majorEastAsia"/>
+          <w:b w:val="0"/>
+          <w:i w:val="0"/>
+          <w:caps w:val="0"/>
+          <w:color w:val="505050"/>
+          <w:spacing w:val="0"/>
+          <w:sz w:val="28"/>
+          <w:szCs w:val="28"/>
+          <w:shd w:val="clear" w:fill="FAFAFA"/>
+          <w:lang w:val="en-US" w:eastAsia="zh-CN"/>
+        </w:rPr>
+        <w:t>C</w:t>
+      </w:r>
+      <w:r>
+        <w:rPr>
+          <w:rFonts w:hint="eastAsia" w:asciiTheme="majorEastAsia" w:hAnsiTheme="majorEastAsia" w:eastAsiaTheme="majorEastAsia" w:cstheme="majorEastAsia"/>
+          <w:b w:val="0"/>
+          <w:i w:val="0"/>
+          <w:caps w:val="0"/>
+          <w:color w:val="505050"/>
+          <w:spacing w:val="0"/>
+          <w:sz w:val="28"/>
+          <w:szCs w:val="28"/>
+          <w:shd w:val="clear" w:fill="FAFAFA"/>
+        </w:rPr>
+        <w:t>lou</w:t>
+      </w:r>
+      <w:r>
+        <w:rPr>
+          <w:rFonts w:hint="eastAsia" w:asciiTheme="majorEastAsia" w:hAnsiTheme="majorEastAsia" w:eastAsiaTheme="majorEastAsia" w:cstheme="majorEastAsia"/>
+          <w:b w:val="0"/>
+          <w:i w:val="0"/>
+          <w:caps w:val="0"/>
+          <w:color w:val="505050"/>
+          <w:spacing w:val="0"/>
+          <w:sz w:val="28"/>
+          <w:szCs w:val="28"/>
+          <w:shd w:val="clear" w:fill="FAFAFA"/>
+          <w:lang w:val="en-US" w:eastAsia="zh-CN"/>
+        </w:rPr>
+        <w:t>dH5/</w:t>
+      </w:r>
+      <w:r>
+        <w:rPr>
+          <w:rFonts w:hint="eastAsia" w:asciiTheme="majorEastAsia" w:hAnsiTheme="majorEastAsia" w:eastAsiaTheme="majorEastAsia" w:cstheme="majorEastAsia"/>
+          <w:b w:val="0"/>
+          <w:i w:val="0"/>
+          <w:caps w:val="0"/>
+          <w:color w:val="505050"/>
+          <w:spacing w:val="0"/>
+          <w:sz w:val="28"/>
+          <w:szCs w:val="28"/>
+          <w:shd w:val="clear" w:fill="FAFAFA"/>
+        </w:rPr>
+        <w:t>Member?action=chooseCard</w:t>
+      </w:r>
+    </w:p>
+    <w:p>
+      <w:pPr>
+        <w:rPr>
+          <w:rFonts w:asciiTheme="minorEastAsia" w:hAnsiTheme="minorEastAsia" w:cstheme="minorEastAsia"/>
+          <w:sz w:val="28"/>
+          <w:szCs w:val="28"/>
+        </w:rPr>
+      </w:pPr>
+      <w:r>
+        <w:rPr>
+          <w:rFonts w:hint="eastAsia" w:asciiTheme="minorEastAsia" w:hAnsiTheme="minorEastAsia" w:cstheme="minorEastAsia"/>
           <w:b/>
+          <w:bCs/>
+          <w:sz w:val="28"/>
+          <w:szCs w:val="28"/>
+        </w:rPr>
+        <w:t>输入参数</w:t>
+      </w:r>
+      <w:r>
+        <w:rPr>
+          <w:rFonts w:hint="eastAsia" w:asciiTheme="minorEastAsia" w:hAnsiTheme="minorEastAsia" w:cstheme="minorEastAsia"/>
+          <w:sz w:val="28"/>
+          <w:szCs w:val="28"/>
         </w:rPr>
         <w:t>：</w:t>
-      </w:r>
-      <w:r>
-        <w:rPr>
-          <w:rFonts w:asciiTheme="minorEastAsia" w:hAnsiTheme="minorEastAsia" w:cstheme="minorEastAsia"/>
-          <w:sz w:val="28"/>
-          <w:szCs w:val="28"/>
-        </w:rPr>
-        <w:t>/xcgame/</w:t>
-      </w:r>
-      <w:r>
-        <w:rPr>
-          <w:rFonts w:hint="eastAsia" w:asciiTheme="minorEastAsia" w:hAnsiTheme="minorEastAsia" w:cstheme="minorEastAsia"/>
-          <w:sz w:val="28"/>
-          <w:szCs w:val="28"/>
-        </w:rPr>
-        <w:t>device</w:t>
-      </w:r>
-      <w:r>
-        <w:rPr>
-          <w:rFonts w:asciiTheme="minorEastAsia" w:hAnsiTheme="minorEastAsia" w:cstheme="minorEastAsia"/>
-          <w:sz w:val="28"/>
-          <w:szCs w:val="28"/>
-        </w:rPr>
-        <w:t>?action=update</w:t>
-      </w:r>
-      <w:r>
-        <w:rPr>
-          <w:rFonts w:hint="eastAsia" w:asciiTheme="minorEastAsia" w:hAnsiTheme="minorEastAsia" w:cstheme="minorEastAsia"/>
-          <w:sz w:val="28"/>
-          <w:szCs w:val="28"/>
-        </w:rPr>
-        <w:t>D</w:t>
-      </w:r>
-      <w:r>
-        <w:rPr>
-          <w:rFonts w:asciiTheme="minorEastAsia" w:hAnsiTheme="minorEastAsia" w:cstheme="minorEastAsia"/>
-          <w:sz w:val="28"/>
-          <w:szCs w:val="28"/>
-        </w:rPr>
-        <w:t>eviceState</w:t>
-      </w:r>
-    </w:p>
-    <w:p>
-      <w:pPr>
-        <w:rPr>
-          <w:b/>
-          <w:sz w:val="28"/>
-          <w:szCs w:val="28"/>
-        </w:rPr>
-      </w:pPr>
-      <w:r>
-        <w:rPr>
-          <w:rFonts w:hint="eastAsia"/>
-          <w:b/>
-          <w:sz w:val="28"/>
-          <w:szCs w:val="28"/>
-        </w:rPr>
-        <w:t>输入参数:</w:t>
       </w:r>
     </w:p>
     <w:tbl>
@@ -8508,6 +8496,8 @@
         <w:tc>
           <w:tcPr>
             <w:tcW w:w="676" w:type="dxa"/>
+            <w:textDirection w:val="lrTb"/>
+            <w:vAlign w:val="top"/>
           </w:tcPr>
           <w:p>
             <w:pPr>
@@ -8528,6 +8518,8 @@
         <w:tc>
           <w:tcPr>
             <w:tcW w:w="2010" w:type="dxa"/>
+            <w:textDirection w:val="lrTb"/>
+            <w:vAlign w:val="top"/>
           </w:tcPr>
           <w:p>
             <w:pPr>
@@ -8548,6 +8540,8 @@
         <w:tc>
           <w:tcPr>
             <w:tcW w:w="2426" w:type="dxa"/>
+            <w:textDirection w:val="lrTb"/>
+            <w:vAlign w:val="top"/>
           </w:tcPr>
           <w:p>
             <w:pPr>
@@ -8568,6 +8562,8 @@
         <w:tc>
           <w:tcPr>
             <w:tcW w:w="3274" w:type="dxa"/>
+            <w:textDirection w:val="lrTb"/>
+            <w:vAlign w:val="top"/>
           </w:tcPr>
           <w:p>
             <w:pPr>
@@ -8583,95 +8579,6 @@
               </w:rPr>
               <w:t>备注</w:t>
             </w:r>
-          </w:p>
-        </w:tc>
-      </w:tr>
-      <w:tr>
-        <w:tblPrEx>
-          <w:tblBorders>
-            <w:top w:val="single" w:color="auto" w:sz="4" w:space="0"/>
-            <w:left w:val="single" w:color="auto" w:sz="4" w:space="0"/>
-            <w:bottom w:val="single" w:color="auto" w:sz="4" w:space="0"/>
-            <w:right w:val="single" w:color="auto" w:sz="4" w:space="0"/>
-            <w:insideH w:val="single" w:color="auto" w:sz="4" w:space="0"/>
-            <w:insideV w:val="single" w:color="auto" w:sz="4" w:space="0"/>
-          </w:tblBorders>
-          <w:tblLayout w:type="fixed"/>
-        </w:tblPrEx>
-        <w:trPr>
-          <w:trHeight w:val="354" w:hRule="atLeast"/>
-        </w:trPr>
-        <w:tc>
-          <w:tcPr>
-            <w:tcW w:w="676" w:type="dxa"/>
-          </w:tcPr>
-          <w:p>
-            <w:pPr>
-              <w:rPr>
-                <w:rFonts w:asciiTheme="minorEastAsia" w:hAnsiTheme="minorEastAsia" w:cstheme="minorEastAsia"/>
-                <w:szCs w:val="21"/>
-              </w:rPr>
-            </w:pPr>
-            <w:r>
-              <w:rPr>
-                <w:rFonts w:hint="eastAsia" w:asciiTheme="minorEastAsia" w:hAnsiTheme="minorEastAsia" w:cstheme="minorEastAsia"/>
-                <w:szCs w:val="21"/>
-              </w:rPr>
-              <w:t>1</w:t>
-            </w:r>
-          </w:p>
-        </w:tc>
-        <w:tc>
-          <w:tcPr>
-            <w:tcW w:w="2010" w:type="dxa"/>
-          </w:tcPr>
-          <w:p>
-            <w:pPr>
-              <w:rPr>
-                <w:rFonts w:asciiTheme="minorEastAsia" w:hAnsiTheme="minorEastAsia" w:cstheme="minorEastAsia"/>
-                <w:szCs w:val="21"/>
-              </w:rPr>
-            </w:pPr>
-            <w:r>
-              <w:rPr>
-                <w:rFonts w:asciiTheme="minorEastAsia" w:hAnsiTheme="minorEastAsia" w:cstheme="minorEastAsia"/>
-                <w:szCs w:val="21"/>
-              </w:rPr>
-              <w:t>storeId</w:t>
-            </w:r>
-          </w:p>
-        </w:tc>
-        <w:tc>
-          <w:tcPr>
-            <w:tcW w:w="2426" w:type="dxa"/>
-          </w:tcPr>
-          <w:p>
-            <w:pPr>
-              <w:rPr>
-                <w:rFonts w:asciiTheme="minorEastAsia" w:hAnsiTheme="minorEastAsia" w:cstheme="minorEastAsia"/>
-                <w:szCs w:val="21"/>
-              </w:rPr>
-            </w:pPr>
-            <w:r>
-              <w:rPr>
-                <w:rFonts w:hint="eastAsia" w:asciiTheme="minorEastAsia" w:hAnsiTheme="minorEastAsia" w:cstheme="minorEastAsia"/>
-                <w:szCs w:val="21"/>
-              </w:rPr>
-              <w:t>门店Id</w:t>
-            </w:r>
-          </w:p>
-        </w:tc>
-        <w:tc>
-          <w:tcPr>
-            <w:tcW w:w="3274" w:type="dxa"/>
-          </w:tcPr>
-          <w:p>
-            <w:pPr>
-              <w:rPr>
-                <w:rFonts w:asciiTheme="minorEastAsia" w:hAnsiTheme="minorEastAsia" w:cstheme="minorEastAsia"/>
-                <w:szCs w:val="21"/>
-              </w:rPr>
-            </w:pPr>
           </w:p>
         </w:tc>
       </w:tr>
@@ -8694,11 +8601,13 @@
           </w:tblCellMar>
         </w:tblPrEx>
         <w:trPr>
-          <w:trHeight w:val="332" w:hRule="atLeast"/>
+          <w:trHeight w:val="354" w:hRule="atLeast"/>
         </w:trPr>
         <w:tc>
           <w:tcPr>
             <w:tcW w:w="676" w:type="dxa"/>
+            <w:textDirection w:val="lrTb"/>
+            <w:vAlign w:val="top"/>
           </w:tcPr>
           <w:p>
             <w:pPr>
@@ -8712,13 +8621,15 @@
                 <w:rFonts w:hint="eastAsia" w:asciiTheme="minorEastAsia" w:hAnsiTheme="minorEastAsia" w:cstheme="minorEastAsia"/>
                 <w:szCs w:val="21"/>
               </w:rPr>
-              <w:t>2</w:t>
+              <w:t>1</w:t>
             </w:r>
           </w:p>
         </w:tc>
         <w:tc>
           <w:tcPr>
             <w:tcW w:w="2010" w:type="dxa"/>
+            <w:textDirection w:val="lrTb"/>
+            <w:vAlign w:val="top"/>
           </w:tcPr>
           <w:p>
             <w:pPr>
@@ -8729,16 +8640,43 @@
             </w:pPr>
             <w:r>
               <w:rPr>
+                <w:rFonts w:hint="eastAsia" w:ascii="新宋体" w:hAnsi="新宋体" w:eastAsia="新宋体"/>
+                <w:color w:val="A31515"/>
+                <w:sz w:val="19"/>
+                <w:highlight w:val="white"/>
+              </w:rPr>
+              <w:t>token</w:t>
+            </w:r>
+          </w:p>
+        </w:tc>
+        <w:tc>
+          <w:tcPr>
+            <w:tcW w:w="2426" w:type="dxa"/>
+            <w:textDirection w:val="lrTb"/>
+            <w:vAlign w:val="top"/>
+          </w:tcPr>
+          <w:p>
+            <w:pPr>
+              <w:rPr>
                 <w:rFonts w:asciiTheme="minorEastAsia" w:hAnsiTheme="minorEastAsia" w:cstheme="minorEastAsia"/>
                 <w:szCs w:val="21"/>
               </w:rPr>
-              <w:t>deviceId</w:t>
-            </w:r>
-          </w:p>
-        </w:tc>
-        <w:tc>
-          <w:tcPr>
-            <w:tcW w:w="2426" w:type="dxa"/>
+            </w:pPr>
+            <w:r>
+              <w:rPr>
+                <w:rFonts w:hint="eastAsia" w:asciiTheme="minorEastAsia" w:hAnsiTheme="minorEastAsia" w:cstheme="minorEastAsia"/>
+                <w:szCs w:val="21"/>
+                <w:lang w:eastAsia="zh-CN"/>
+              </w:rPr>
+              <w:t>令牌</w:t>
+            </w:r>
+          </w:p>
+        </w:tc>
+        <w:tc>
+          <w:tcPr>
+            <w:tcW w:w="3274" w:type="dxa"/>
+            <w:textDirection w:val="lrTb"/>
+            <w:vAlign w:val="top"/>
           </w:tcPr>
           <w:p>
             <w:pPr>
@@ -8751,22 +8689,18 @@
               <w:rPr>
                 <w:rFonts w:hint="eastAsia" w:asciiTheme="minorEastAsia" w:hAnsiTheme="minorEastAsia" w:cstheme="minorEastAsia"/>
                 <w:szCs w:val="21"/>
-              </w:rPr>
-              <w:t>设备Id</w:t>
-            </w:r>
-          </w:p>
-        </w:tc>
-        <w:tc>
-          <w:tcPr>
-            <w:tcW w:w="3274" w:type="dxa"/>
-          </w:tcPr>
-          <w:p>
-            <w:pPr>
-              <w:rPr>
-                <w:rFonts w:asciiTheme="minorEastAsia" w:hAnsiTheme="minorEastAsia" w:cstheme="minorEastAsia"/>
-                <w:szCs w:val="21"/>
-              </w:rPr>
-            </w:pPr>
+                <w:lang w:eastAsia="zh-CN"/>
+              </w:rPr>
+              <w:t>微信</w:t>
+            </w:r>
+            <w:r>
+              <w:rPr>
+                <w:rFonts w:hint="eastAsia" w:asciiTheme="minorEastAsia" w:hAnsiTheme="minorEastAsia" w:cstheme="minorEastAsia"/>
+                <w:szCs w:val="21"/>
+                <w:lang w:val="en-US" w:eastAsia="zh-CN"/>
+              </w:rPr>
+              <w:t>openid或者支付宝userid</w:t>
+            </w:r>
           </w:p>
         </w:tc>
       </w:tr>
@@ -8789,202 +8723,108 @@
           </w:tblCellMar>
         </w:tblPrEx>
         <w:trPr>
-          <w:trHeight w:val="319" w:hRule="atLeast"/>
+          <w:trHeight w:val="354" w:hRule="atLeast"/>
         </w:trPr>
         <w:tc>
           <w:tcPr>
             <w:tcW w:w="676" w:type="dxa"/>
-          </w:tcPr>
-          <w:p>
-            <w:pPr>
-              <w:rPr>
-                <w:rFonts w:asciiTheme="minorEastAsia" w:hAnsiTheme="minorEastAsia" w:cstheme="minorEastAsia"/>
-                <w:szCs w:val="21"/>
-              </w:rPr>
-            </w:pPr>
-            <w:r>
-              <w:rPr>
-                <w:rFonts w:hint="eastAsia" w:asciiTheme="minorEastAsia" w:hAnsiTheme="minorEastAsia" w:cstheme="minorEastAsia"/>
-                <w:szCs w:val="21"/>
-              </w:rPr>
-              <w:t>3</w:t>
+            <w:textDirection w:val="lrTb"/>
+            <w:vAlign w:val="top"/>
+          </w:tcPr>
+          <w:p>
+            <w:pPr>
+              <w:rPr>
+                <w:rFonts w:hint="eastAsia" w:ascii="新宋体" w:hAnsi="新宋体" w:eastAsia="新宋体"/>
+                <w:color w:val="A31515"/>
+                <w:sz w:val="19"/>
+                <w:highlight w:val="white"/>
+                <w:lang w:val="en-US" w:eastAsia="zh-CN"/>
+              </w:rPr>
+            </w:pPr>
+            <w:r>
+              <w:rPr>
+                <w:rFonts w:hint="eastAsia" w:ascii="新宋体" w:hAnsi="新宋体" w:eastAsia="新宋体"/>
+                <w:color w:val="A31515"/>
+                <w:sz w:val="19"/>
+                <w:highlight w:val="white"/>
+                <w:lang w:val="en-US" w:eastAsia="zh-CN"/>
+              </w:rPr>
+              <w:t>2</w:t>
             </w:r>
           </w:p>
         </w:tc>
         <w:tc>
           <w:tcPr>
             <w:tcW w:w="2010" w:type="dxa"/>
-          </w:tcPr>
-          <w:p>
-            <w:pPr>
-              <w:rPr>
-                <w:rFonts w:asciiTheme="minorEastAsia" w:hAnsiTheme="minorEastAsia" w:cstheme="minorEastAsia"/>
-                <w:szCs w:val="21"/>
-              </w:rPr>
-            </w:pPr>
-            <w:r>
-              <w:rPr>
-                <w:rFonts w:hint="eastAsia" w:asciiTheme="minorEastAsia" w:hAnsiTheme="minorEastAsia" w:cstheme="minorEastAsia"/>
-                <w:szCs w:val="21"/>
-              </w:rPr>
-              <w:t>state</w:t>
+            <w:textDirection w:val="lrTb"/>
+            <w:vAlign w:val="top"/>
+          </w:tcPr>
+          <w:p>
+            <w:pPr>
+              <w:rPr>
+                <w:rFonts w:hint="eastAsia" w:ascii="新宋体" w:hAnsi="新宋体" w:eastAsia="新宋体"/>
+                <w:color w:val="A31515"/>
+                <w:sz w:val="19"/>
+                <w:highlight w:val="white"/>
+              </w:rPr>
+            </w:pPr>
+            <w:r>
+              <w:rPr>
+                <w:rFonts w:hint="eastAsia" w:ascii="新宋体" w:hAnsi="新宋体" w:eastAsia="新宋体"/>
+                <w:color w:val="A31515"/>
+                <w:sz w:val="19"/>
+                <w:highlight w:val="white"/>
+              </w:rPr>
+              <w:t>cardId</w:t>
             </w:r>
           </w:p>
         </w:tc>
         <w:tc>
           <w:tcPr>
             <w:tcW w:w="2426" w:type="dxa"/>
-          </w:tcPr>
-          <w:p>
-            <w:pPr>
-              <w:rPr>
-                <w:rFonts w:asciiTheme="minorEastAsia" w:hAnsiTheme="minorEastAsia" w:cstheme="minorEastAsia"/>
-                <w:szCs w:val="21"/>
-              </w:rPr>
-            </w:pPr>
-            <w:r>
-              <w:rPr>
-                <w:rFonts w:hint="eastAsia" w:asciiTheme="minorEastAsia" w:hAnsiTheme="minorEastAsia" w:cstheme="minorEastAsia"/>
-                <w:szCs w:val="21"/>
-              </w:rPr>
-              <w:t>设备状态</w:t>
+            <w:textDirection w:val="lrTb"/>
+            <w:vAlign w:val="top"/>
+          </w:tcPr>
+          <w:p>
+            <w:pPr>
+              <w:rPr>
+                <w:rFonts w:hint="eastAsia" w:asciiTheme="minorEastAsia" w:hAnsiTheme="minorEastAsia" w:cstheme="minorEastAsia"/>
+                <w:szCs w:val="21"/>
+                <w:lang w:eastAsia="zh-CN"/>
+              </w:rPr>
+            </w:pPr>
+            <w:r>
+              <w:rPr>
+                <w:rFonts w:hint="eastAsia" w:asciiTheme="minorEastAsia" w:hAnsiTheme="minorEastAsia" w:cstheme="minorEastAsia"/>
+                <w:szCs w:val="21"/>
+                <w:lang w:eastAsia="zh-CN"/>
+              </w:rPr>
+              <w:t>会员卡</w:t>
+            </w:r>
+            <w:r>
+              <w:rPr>
+                <w:rFonts w:hint="eastAsia" w:asciiTheme="minorEastAsia" w:hAnsiTheme="minorEastAsia" w:cstheme="minorEastAsia"/>
+                <w:szCs w:val="21"/>
+                <w:lang w:val="en-US" w:eastAsia="zh-CN"/>
+              </w:rPr>
+              <w:t>ID</w:t>
             </w:r>
           </w:p>
         </w:tc>
         <w:tc>
           <w:tcPr>
             <w:tcW w:w="3274" w:type="dxa"/>
-          </w:tcPr>
-          <w:p>
-            <w:pPr>
-              <w:rPr>
-                <w:rFonts w:asciiTheme="minorEastAsia" w:hAnsiTheme="minorEastAsia" w:cstheme="minorEastAsia"/>
-                <w:szCs w:val="21"/>
-              </w:rPr>
-            </w:pPr>
-          </w:p>
-        </w:tc>
-      </w:tr>
-      <w:tr>
-        <w:tblPrEx>
-          <w:tblBorders>
-            <w:top w:val="single" w:color="auto" w:sz="4" w:space="0"/>
-            <w:left w:val="single" w:color="auto" w:sz="4" w:space="0"/>
-            <w:bottom w:val="single" w:color="auto" w:sz="4" w:space="0"/>
-            <w:right w:val="single" w:color="auto" w:sz="4" w:space="0"/>
-            <w:insideH w:val="single" w:color="auto" w:sz="4" w:space="0"/>
-            <w:insideV w:val="single" w:color="auto" w:sz="4" w:space="0"/>
-          </w:tblBorders>
-          <w:tblLayout w:type="fixed"/>
-          <w:tblCellMar>
-            <w:top w:w="0" w:type="dxa"/>
-            <w:left w:w="108" w:type="dxa"/>
-            <w:bottom w:w="0" w:type="dxa"/>
-            <w:right w:w="108" w:type="dxa"/>
-          </w:tblCellMar>
-        </w:tblPrEx>
-        <w:trPr>
-          <w:trHeight w:val="332" w:hRule="atLeast"/>
-        </w:trPr>
-        <w:tc>
-          <w:tcPr>
-            <w:tcW w:w="676" w:type="dxa"/>
-          </w:tcPr>
-          <w:p>
-            <w:pPr>
-              <w:rPr>
-                <w:rFonts w:asciiTheme="minorEastAsia" w:hAnsiTheme="minorEastAsia" w:cstheme="minorEastAsia"/>
-                <w:szCs w:val="21"/>
-              </w:rPr>
-            </w:pPr>
-            <w:r>
-              <w:rPr>
-                <w:rFonts w:hint="eastAsia" w:asciiTheme="minorEastAsia" w:hAnsiTheme="minorEastAsia" w:cstheme="minorEastAsia"/>
-                <w:szCs w:val="21"/>
-              </w:rPr>
-              <w:t>4</w:t>
-            </w:r>
-          </w:p>
-        </w:tc>
-        <w:tc>
-          <w:tcPr>
-            <w:tcW w:w="2010" w:type="dxa"/>
-          </w:tcPr>
-          <w:p>
-            <w:pPr>
-              <w:rPr>
-                <w:rFonts w:asciiTheme="minorEastAsia" w:hAnsiTheme="minorEastAsia" w:cstheme="minorEastAsia"/>
-                <w:szCs w:val="21"/>
-              </w:rPr>
-            </w:pPr>
-            <w:r>
-              <w:rPr>
-                <w:rFonts w:hint="eastAsia" w:asciiTheme="minorEastAsia" w:hAnsiTheme="minorEastAsia" w:cstheme="minorEastAsia"/>
-                <w:szCs w:val="21"/>
-              </w:rPr>
-              <w:t>token</w:t>
-            </w:r>
-          </w:p>
-        </w:tc>
-        <w:tc>
-          <w:tcPr>
-            <w:tcW w:w="2426" w:type="dxa"/>
-          </w:tcPr>
-          <w:p>
-            <w:pPr>
-              <w:rPr>
-                <w:rFonts w:asciiTheme="minorEastAsia" w:hAnsiTheme="minorEastAsia" w:cstheme="minorEastAsia"/>
-                <w:szCs w:val="21"/>
-              </w:rPr>
-            </w:pPr>
-            <w:r>
-              <w:rPr>
-                <w:rFonts w:hint="eastAsia" w:asciiTheme="minorEastAsia" w:hAnsiTheme="minorEastAsia" w:cstheme="minorEastAsia"/>
-                <w:szCs w:val="21"/>
-              </w:rPr>
-              <w:t>接口token</w:t>
-            </w:r>
-          </w:p>
-        </w:tc>
-        <w:tc>
-          <w:tcPr>
-            <w:tcW w:w="3274" w:type="dxa"/>
-          </w:tcPr>
-          <w:p>
-            <w:pPr>
-              <w:rPr>
-                <w:rFonts w:asciiTheme="minorEastAsia" w:hAnsiTheme="minorEastAsia" w:cstheme="minorEastAsia"/>
-                <w:szCs w:val="21"/>
-              </w:rPr>
-            </w:pPr>
-            <w:r>
-              <w:rPr>
-                <w:rFonts w:asciiTheme="minorEastAsia" w:hAnsiTheme="minorEastAsia" w:cstheme="minorEastAsia"/>
-                <w:szCs w:val="21"/>
-              </w:rPr>
-              <w:t>storeId</w:t>
-            </w:r>
-            <w:r>
-              <w:rPr>
-                <w:rFonts w:hint="eastAsia" w:asciiTheme="minorEastAsia" w:hAnsiTheme="minorEastAsia" w:cstheme="minorEastAsia"/>
-                <w:szCs w:val="21"/>
-              </w:rPr>
-              <w:t>+</w:t>
-            </w:r>
-            <w:r>
-              <w:rPr>
-                <w:rFonts w:asciiTheme="minorEastAsia" w:hAnsiTheme="minorEastAsia" w:cstheme="minorEastAsia"/>
-                <w:szCs w:val="21"/>
-              </w:rPr>
-              <w:t xml:space="preserve"> deviceId</w:t>
-            </w:r>
-            <w:r>
-              <w:rPr>
-                <w:rFonts w:hint="eastAsia" w:asciiTheme="minorEastAsia" w:hAnsiTheme="minorEastAsia" w:cstheme="minorEastAsia"/>
-                <w:szCs w:val="21"/>
-              </w:rPr>
-              <w:t xml:space="preserve"> + 门店密码的MD5</w:t>
-            </w:r>
+            <w:textDirection w:val="lrTb"/>
+            <w:vAlign w:val="top"/>
+          </w:tcPr>
+          <w:p>
+            <w:pPr>
+              <w:rPr>
+                <w:rFonts w:hint="eastAsia" w:asciiTheme="minorEastAsia" w:hAnsiTheme="minorEastAsia" w:cstheme="minorEastAsia"/>
+                <w:szCs w:val="21"/>
+                <w:lang w:eastAsia="zh-CN"/>
+              </w:rPr>
+            </w:pPr>
           </w:p>
         </w:tc>
       </w:tr>
@@ -8993,30 +8833,8 @@
       <w:pPr>
         <w:rPr>
           <w:rFonts w:asciiTheme="minorEastAsia" w:hAnsiTheme="minorEastAsia" w:cstheme="minorEastAsia"/>
-          <w:szCs w:val="21"/>
-        </w:rPr>
-      </w:pPr>
-      <w:r>
-        <w:rPr>
-          <w:rFonts w:hint="eastAsia"/>
-          <w:sz w:val="28"/>
-          <w:szCs w:val="28"/>
-        </w:rPr>
-        <w:t>示例：</w:t>
-      </w:r>
-      <w:r>
-        <w:rPr>
-          <w:rFonts w:asciiTheme="minorEastAsia" w:hAnsiTheme="minorEastAsia" w:cstheme="minorEastAsia"/>
-          <w:szCs w:val="21"/>
-        </w:rPr>
-        <w:t>{ "sysId": "0", "versionNo": "0.0.0.1", "storeId": "100000", "deviceId": "20171010500001", "state": "1", "token": "c8a965c70ffe8292929eb28eaa05743c" }</w:t>
-      </w:r>
-    </w:p>
-    <w:p>
-      <w:pPr>
-        <w:rPr>
-          <w:rFonts w:asciiTheme="minorEastAsia" w:hAnsiTheme="minorEastAsia" w:cstheme="minorEastAsia"/>
           <w:b/>
+          <w:bCs/>
           <w:sz w:val="28"/>
           <w:szCs w:val="28"/>
         </w:rPr>
@@ -9025,17 +8843,29 @@
         <w:rPr>
           <w:rFonts w:hint="eastAsia" w:asciiTheme="minorEastAsia" w:hAnsiTheme="minorEastAsia" w:cstheme="minorEastAsia"/>
           <w:b/>
-          <w:sz w:val="28"/>
-          <w:szCs w:val="28"/>
-        </w:rPr>
-        <w:t>返回值：</w:t>
+          <w:bCs/>
+          <w:color w:val="auto"/>
+          <w:sz w:val="28"/>
+          <w:szCs w:val="28"/>
+        </w:rPr>
+        <w:t>返</w:t>
+      </w:r>
+      <w:r>
+        <w:rPr>
+          <w:rFonts w:hint="eastAsia" w:asciiTheme="minorEastAsia" w:hAnsiTheme="minorEastAsia" w:cstheme="minorEastAsia"/>
+          <w:b/>
+          <w:bCs/>
+          <w:sz w:val="28"/>
+          <w:szCs w:val="28"/>
+        </w:rPr>
+        <w:t>回值：</w:t>
       </w:r>
     </w:p>
     <w:p>
       <w:pPr>
         <w:numPr>
           <w:ilvl w:val="0"/>
-          <w:numId w:val="9"/>
+          <w:numId w:val="6"/>
         </w:numPr>
         <w:rPr>
           <w:rFonts w:asciiTheme="minorEastAsia" w:hAnsiTheme="minorEastAsia" w:cstheme="minorEastAsia"/>
@@ -9124,36 +8954,42 @@
       <w:pPr>
         <w:ind w:firstLine="420"/>
         <w:rPr>
-          <w:rFonts w:asciiTheme="minorEastAsia" w:hAnsiTheme="minorEastAsia" w:cstheme="minorEastAsia"/>
-          <w:sz w:val="24"/>
-        </w:rPr>
-      </w:pPr>
-      <w:r>
-        <w:rPr>
-          <w:rFonts w:hint="eastAsia" w:asciiTheme="minorEastAsia" w:hAnsiTheme="minorEastAsia" w:cstheme="minorEastAsia"/>
-          <w:sz w:val="24"/>
-        </w:rPr>
-        <w:t xml:space="preserve">    "result_msg": "",</w:t>
+          <w:rFonts w:hint="eastAsia" w:asciiTheme="minorEastAsia" w:hAnsiTheme="minorEastAsia" w:cstheme="minorEastAsia"/>
+          <w:sz w:val="24"/>
+        </w:rPr>
+      </w:pPr>
+      <w:r>
+        <w:rPr>
+          <w:rFonts w:hint="eastAsia" w:asciiTheme="minorEastAsia" w:hAnsiTheme="minorEastAsia" w:cstheme="minorEastAsia"/>
+          <w:sz w:val="24"/>
+        </w:rPr>
+        <w:t xml:space="preserve">    "result_msg": ""</w:t>
       </w:r>
     </w:p>
     <w:p>
       <w:pPr>
         <w:ind w:firstLine="420"/>
         <w:rPr>
-          <w:rFonts w:asciiTheme="minorEastAsia" w:hAnsiTheme="minorEastAsia" w:cstheme="minorEastAsia"/>
-          <w:sz w:val="24"/>
-        </w:rPr>
-      </w:pPr>
-      <w:r>
-        <w:rPr>
-          <w:rFonts w:hint="eastAsia" w:asciiTheme="minorEastAsia" w:hAnsiTheme="minorEastAsia" w:cstheme="minorEastAsia"/>
-          <w:sz w:val="24"/>
-        </w:rPr>
-        <w:t>}</w:t>
-      </w:r>
-    </w:p>
-    <w:p>
-      <w:pPr>
+          <w:rFonts w:hint="eastAsia" w:asciiTheme="minorEastAsia" w:hAnsiTheme="minorEastAsia" w:eastAsiaTheme="minorEastAsia" w:cstheme="minorEastAsia"/>
+          <w:sz w:val="24"/>
+          <w:lang w:eastAsia="zh-CN"/>
+        </w:rPr>
+      </w:pPr>
+      <w:r>
+        <w:rPr>
+          <w:rFonts w:hint="eastAsia" w:asciiTheme="minorEastAsia" w:hAnsiTheme="minorEastAsia" w:cstheme="minorEastAsia"/>
+          <w:sz w:val="24"/>
+          <w:lang w:eastAsia="zh-CN"/>
+        </w:rPr>
+        <w:t>｝</w:t>
+      </w:r>
+    </w:p>
+    <w:p>
+      <w:pPr>
+        <w:numPr>
+          <w:ilvl w:val="0"/>
+          <w:numId w:val="6"/>
+        </w:numPr>
         <w:rPr>
           <w:rFonts w:asciiTheme="minorEastAsia" w:hAnsiTheme="minorEastAsia" w:cstheme="minorEastAsia"/>
           <w:b/>
@@ -9162,29 +8998,14 @@
           <w:szCs w:val="28"/>
         </w:rPr>
       </w:pPr>
-    </w:p>
-    <w:p>
-      <w:pPr>
-        <w:numPr>
-          <w:ilvl w:val="0"/>
-          <w:numId w:val="9"/>
-        </w:numPr>
-        <w:rPr>
-          <w:rFonts w:asciiTheme="minorEastAsia" w:hAnsiTheme="minorEastAsia" w:cstheme="minorEastAsia"/>
+      <w:r>
+        <w:rPr>
+          <w:rFonts w:hint="eastAsia" w:asciiTheme="minorEastAsia" w:hAnsiTheme="minorEastAsia" w:cstheme="minorEastAsia"/>
           <w:b/>
           <w:bCs/>
           <w:sz w:val="28"/>
           <w:szCs w:val="28"/>
         </w:rPr>
-      </w:pPr>
-      <w:r>
-        <w:rPr>
-          <w:rFonts w:hint="eastAsia" w:asciiTheme="minorEastAsia" w:hAnsiTheme="minorEastAsia" w:cstheme="minorEastAsia"/>
-          <w:b/>
-          <w:bCs/>
-          <w:sz w:val="28"/>
-          <w:szCs w:val="28"/>
-        </w:rPr>
         <w:t>失败返回</w:t>
       </w:r>
     </w:p>
@@ -9270,9 +9091,8 @@
     </w:p>
     <w:p>
       <w:pPr>
-        <w:ind w:firstLine="420"/>
-        <w:rPr>
-          <w:rFonts w:asciiTheme="minorEastAsia" w:hAnsiTheme="minorEastAsia" w:cstheme="minorEastAsia"/>
+        <w:rPr>
+          <w:rFonts w:hint="eastAsia" w:asciiTheme="minorEastAsia" w:hAnsiTheme="minorEastAsia" w:cstheme="minorEastAsia"/>
           <w:sz w:val="24"/>
         </w:rPr>
       </w:pPr>
@@ -9286,49 +9106,54 @@
     </w:p>
     <w:p>
       <w:pPr>
-        <w:ind w:firstLine="420"/>
-        <w:rPr>
-          <w:rFonts w:asciiTheme="minorEastAsia" w:hAnsiTheme="minorEastAsia" w:cstheme="minorEastAsia"/>
-          <w:sz w:val="24"/>
-        </w:rPr>
-      </w:pPr>
-    </w:p>
-    <w:p>
-      <w:pPr>
-        <w:ind w:firstLine="420"/>
-        <w:rPr>
-          <w:rFonts w:asciiTheme="minorEastAsia" w:hAnsiTheme="minorEastAsia" w:cstheme="minorEastAsia"/>
-          <w:sz w:val="24"/>
-        </w:rPr>
-      </w:pPr>
+        <w:rPr>
+          <w:rFonts w:hint="eastAsia" w:asciiTheme="minorEastAsia" w:hAnsiTheme="minorEastAsia" w:cstheme="minorEastAsia"/>
+          <w:sz w:val="24"/>
+        </w:rPr>
+      </w:pPr>
+      <w:bookmarkStart w:id="5" w:name="_GoBack"/>
+      <w:bookmarkEnd w:id="5"/>
     </w:p>
     <w:p>
       <w:pPr>
         <w:pStyle w:val="3"/>
         <w:numPr>
           <w:ilvl w:val="0"/>
-          <w:numId w:val="8"/>
+          <w:numId w:val="3"/>
         </w:numPr>
-      </w:pPr>
-      <w:r>
         <w:rPr>
           <w:rFonts w:hint="eastAsia"/>
-        </w:rPr>
-        <w:t>获取路由设备token</w:t>
-      </w:r>
-    </w:p>
-    <w:p>
-      <w:pPr>
-        <w:rPr>
-          <w:rFonts w:asciiTheme="minorEastAsia" w:hAnsiTheme="minorEastAsia" w:cstheme="minorEastAsia"/>
-          <w:sz w:val="28"/>
-          <w:szCs w:val="28"/>
+          <w:szCs w:val="22"/>
         </w:rPr>
       </w:pPr>
       <w:r>
         <w:rPr>
           <w:rFonts w:hint="eastAsia"/>
+          <w:szCs w:val="22"/>
+          <w:lang w:eastAsia="zh-CN"/>
+        </w:rPr>
+        <w:t>完善会员信息</w:t>
+      </w:r>
+    </w:p>
+    <w:p>
+      <w:pPr>
+        <w:rPr>
+          <w:rFonts w:hint="eastAsia" w:asciiTheme="majorEastAsia" w:hAnsiTheme="majorEastAsia" w:eastAsiaTheme="majorEastAsia" w:cstheme="majorEastAsia"/>
+          <w:b w:val="0"/>
+          <w:i w:val="0"/>
+          <w:caps w:val="0"/>
+          <w:color w:val="505050"/>
+          <w:spacing w:val="0"/>
+          <w:sz w:val="28"/>
+          <w:szCs w:val="28"/>
+          <w:shd w:val="clear" w:fill="FAFAFA"/>
+        </w:rPr>
+      </w:pPr>
+      <w:r>
+        <w:rPr>
+          <w:rFonts w:hint="eastAsia" w:asciiTheme="minorEastAsia" w:hAnsiTheme="minorEastAsia" w:cstheme="minorEastAsia"/>
           <w:b/>
+          <w:bCs/>
           <w:sz w:val="28"/>
           <w:szCs w:val="28"/>
         </w:rPr>
@@ -9336,36 +9161,67 @@
       </w:r>
       <w:r>
         <w:rPr>
-          <w:rFonts w:hint="eastAsia"/>
+          <w:rFonts w:hint="eastAsia" w:asciiTheme="minorEastAsia" w:hAnsiTheme="minorEastAsia" w:cstheme="minorEastAsia"/>
+          <w:sz w:val="28"/>
+          <w:szCs w:val="28"/>
+        </w:rPr>
+        <w:t>：</w:t>
+      </w:r>
+      <w:r>
+        <w:rPr>
+          <w:rFonts w:hint="eastAsia" w:asciiTheme="majorEastAsia" w:hAnsiTheme="majorEastAsia" w:eastAsiaTheme="majorEastAsia" w:cstheme="majorEastAsia"/>
+          <w:b w:val="0"/>
+          <w:i w:val="0"/>
+          <w:caps w:val="0"/>
+          <w:color w:val="505050"/>
+          <w:spacing w:val="0"/>
+          <w:sz w:val="28"/>
+          <w:szCs w:val="28"/>
+          <w:shd w:val="clear" w:fill="FAFAFA"/>
+          <w:lang w:val="en-US" w:eastAsia="zh-CN"/>
+        </w:rPr>
+        <w:t>/</w:t>
+      </w:r>
+      <w:r>
+        <w:rPr>
+          <w:rFonts w:hint="eastAsia" w:asciiTheme="majorEastAsia" w:hAnsiTheme="majorEastAsia" w:eastAsiaTheme="majorEastAsia" w:cstheme="majorEastAsia"/>
+          <w:b w:val="0"/>
+          <w:i w:val="0"/>
+          <w:caps w:val="0"/>
+          <w:color w:val="505050"/>
+          <w:spacing w:val="0"/>
+          <w:sz w:val="28"/>
+          <w:szCs w:val="28"/>
+          <w:shd w:val="clear" w:fill="FAFAFA"/>
+        </w:rPr>
+        <w:t>XCCloudH5/Member?action=setMemberInfo</w:t>
+      </w:r>
+    </w:p>
+    <w:p>
+      <w:pPr>
+        <w:rPr>
+          <w:rFonts w:asciiTheme="minorEastAsia" w:hAnsiTheme="minorEastAsia" w:cstheme="minorEastAsia"/>
+          <w:sz w:val="28"/>
+          <w:szCs w:val="28"/>
+        </w:rPr>
+      </w:pPr>
+      <w:r>
+        <w:rPr>
+          <w:rFonts w:hint="eastAsia" w:asciiTheme="minorEastAsia" w:hAnsiTheme="minorEastAsia" w:cstheme="minorEastAsia"/>
           <w:b/>
+          <w:bCs/>
+          <w:sz w:val="28"/>
+          <w:szCs w:val="28"/>
+        </w:rPr>
+        <w:t>输入参数</w:t>
+      </w:r>
+      <w:r>
+        <w:rPr>
+          <w:rFonts w:hint="eastAsia" w:asciiTheme="minorEastAsia" w:hAnsiTheme="minorEastAsia" w:cstheme="minorEastAsia"/>
+          <w:sz w:val="28"/>
+          <w:szCs w:val="28"/>
         </w:rPr>
         <w:t>：</w:t>
-      </w:r>
-      <w:r>
-        <w:rPr>
-          <w:rFonts w:asciiTheme="minorEastAsia" w:hAnsiTheme="minorEastAsia" w:cstheme="minorEastAsia"/>
-          <w:sz w:val="28"/>
-          <w:szCs w:val="28"/>
-        </w:rPr>
-        <w:t>/xcgamemana/token?action=getRouteToken</w:t>
-      </w:r>
-    </w:p>
-    <w:p>
-      <w:pPr>
-        <w:rPr>
-          <w:b/>
-          <w:sz w:val="28"/>
-          <w:szCs w:val="28"/>
-        </w:rPr>
-      </w:pPr>
-      <w:r>
-        <w:rPr>
-          <w:rFonts w:hint="eastAsia"/>
-          <w:b/>
-          <w:sz w:val="28"/>
-          <w:szCs w:val="28"/>
-        </w:rPr>
-        <w:t>输入参数：</w:t>
       </w:r>
     </w:p>
     <w:tbl>
@@ -9416,6 +9272,8 @@
         <w:tc>
           <w:tcPr>
             <w:tcW w:w="676" w:type="dxa"/>
+            <w:textDirection w:val="lrTb"/>
+            <w:vAlign w:val="top"/>
           </w:tcPr>
           <w:p>
             <w:pPr>
@@ -9436,6 +9294,8 @@
         <w:tc>
           <w:tcPr>
             <w:tcW w:w="2010" w:type="dxa"/>
+            <w:textDirection w:val="lrTb"/>
+            <w:vAlign w:val="top"/>
           </w:tcPr>
           <w:p>
             <w:pPr>
@@ -9456,6 +9316,8 @@
         <w:tc>
           <w:tcPr>
             <w:tcW w:w="2426" w:type="dxa"/>
+            <w:textDirection w:val="lrTb"/>
+            <w:vAlign w:val="top"/>
           </w:tcPr>
           <w:p>
             <w:pPr>
@@ -9476,6 +9338,8 @@
         <w:tc>
           <w:tcPr>
             <w:tcW w:w="3274" w:type="dxa"/>
+            <w:textDirection w:val="lrTb"/>
+            <w:vAlign w:val="top"/>
           </w:tcPr>
           <w:p>
             <w:pPr>
@@ -9490,6 +9354,128 @@
                 <w:szCs w:val="21"/>
               </w:rPr>
               <w:t>备注</w:t>
+            </w:r>
+          </w:p>
+        </w:tc>
+      </w:tr>
+      <w:tr>
+        <w:tblPrEx>
+          <w:tblBorders>
+            <w:top w:val="single" w:color="auto" w:sz="4" w:space="0"/>
+            <w:left w:val="single" w:color="auto" w:sz="4" w:space="0"/>
+            <w:bottom w:val="single" w:color="auto" w:sz="4" w:space="0"/>
+            <w:right w:val="single" w:color="auto" w:sz="4" w:space="0"/>
+            <w:insideH w:val="single" w:color="auto" w:sz="4" w:space="0"/>
+            <w:insideV w:val="single" w:color="auto" w:sz="4" w:space="0"/>
+          </w:tblBorders>
+          <w:tblLayout w:type="fixed"/>
+          <w:tblCellMar>
+            <w:top w:w="0" w:type="dxa"/>
+            <w:left w:w="108" w:type="dxa"/>
+            <w:bottom w:w="0" w:type="dxa"/>
+            <w:right w:w="108" w:type="dxa"/>
+          </w:tblCellMar>
+        </w:tblPrEx>
+        <w:trPr>
+          <w:trHeight w:val="354" w:hRule="atLeast"/>
+        </w:trPr>
+        <w:tc>
+          <w:tcPr>
+            <w:tcW w:w="676" w:type="dxa"/>
+            <w:textDirection w:val="lrTb"/>
+            <w:vAlign w:val="top"/>
+          </w:tcPr>
+          <w:p>
+            <w:pPr>
+              <w:rPr>
+                <w:rFonts w:asciiTheme="minorEastAsia" w:hAnsiTheme="minorEastAsia" w:cstheme="minorEastAsia"/>
+                <w:szCs w:val="21"/>
+              </w:rPr>
+            </w:pPr>
+            <w:r>
+              <w:rPr>
+                <w:rFonts w:hint="eastAsia" w:asciiTheme="minorEastAsia" w:hAnsiTheme="minorEastAsia" w:cstheme="minorEastAsia"/>
+                <w:szCs w:val="21"/>
+              </w:rPr>
+              <w:t>1</w:t>
+            </w:r>
+          </w:p>
+        </w:tc>
+        <w:tc>
+          <w:tcPr>
+            <w:tcW w:w="2010" w:type="dxa"/>
+            <w:textDirection w:val="lrTb"/>
+            <w:vAlign w:val="top"/>
+          </w:tcPr>
+          <w:p>
+            <w:pPr>
+              <w:rPr>
+                <w:rFonts w:asciiTheme="minorEastAsia" w:hAnsiTheme="minorEastAsia" w:cstheme="minorEastAsia"/>
+                <w:szCs w:val="21"/>
+              </w:rPr>
+            </w:pPr>
+            <w:r>
+              <w:rPr>
+                <w:rFonts w:hint="eastAsia" w:ascii="新宋体" w:hAnsi="新宋体" w:eastAsia="新宋体"/>
+                <w:color w:val="A31515"/>
+                <w:sz w:val="19"/>
+                <w:highlight w:val="white"/>
+              </w:rPr>
+              <w:t>token</w:t>
+            </w:r>
+          </w:p>
+        </w:tc>
+        <w:tc>
+          <w:tcPr>
+            <w:tcW w:w="2426" w:type="dxa"/>
+            <w:textDirection w:val="lrTb"/>
+            <w:vAlign w:val="top"/>
+          </w:tcPr>
+          <w:p>
+            <w:pPr>
+              <w:rPr>
+                <w:rFonts w:asciiTheme="minorEastAsia" w:hAnsiTheme="minorEastAsia" w:cstheme="minorEastAsia"/>
+                <w:szCs w:val="21"/>
+              </w:rPr>
+            </w:pPr>
+            <w:r>
+              <w:rPr>
+                <w:rFonts w:hint="eastAsia" w:asciiTheme="minorEastAsia" w:hAnsiTheme="minorEastAsia" w:cstheme="minorEastAsia"/>
+                <w:szCs w:val="21"/>
+                <w:lang w:eastAsia="zh-CN"/>
+              </w:rPr>
+              <w:t>令牌</w:t>
+            </w:r>
+          </w:p>
+        </w:tc>
+        <w:tc>
+          <w:tcPr>
+            <w:tcW w:w="3274" w:type="dxa"/>
+            <w:textDirection w:val="lrTb"/>
+            <w:vAlign w:val="top"/>
+          </w:tcPr>
+          <w:p>
+            <w:pPr>
+              <w:rPr>
+                <w:rFonts w:asciiTheme="minorEastAsia" w:hAnsiTheme="minorEastAsia" w:cstheme="minorEastAsia"/>
+                <w:szCs w:val="21"/>
+              </w:rPr>
+            </w:pPr>
+            <w:r>
+              <w:rPr>
+                <w:rFonts w:hint="eastAsia" w:asciiTheme="minorEastAsia" w:hAnsiTheme="minorEastAsia" w:cstheme="minorEastAsia"/>
+                <w:szCs w:val="21"/>
+                <w:lang w:eastAsia="zh-CN"/>
+              </w:rPr>
+              <w:t>微信</w:t>
+            </w:r>
+            <w:r>
+              <w:rPr>
+                <w:rFonts w:hint="eastAsia" w:asciiTheme="minorEastAsia" w:hAnsiTheme="minorEastAsia" w:cstheme="minorEastAsia"/>
+                <w:szCs w:val="21"/>
+                <w:lang w:val="en-US" w:eastAsia="zh-CN"/>
+              </w:rPr>
+              <w:t>openid或者支付宝userid</w:t>
             </w:r>
           </w:p>
         </w:tc>
@@ -9518,6 +9504,8 @@
         <w:tc>
           <w:tcPr>
             <w:tcW w:w="676" w:type="dxa"/>
+            <w:textDirection w:val="lrTb"/>
+            <w:vAlign w:val="top"/>
           </w:tcPr>
           <w:p>
             <w:pPr>
@@ -9531,13 +9519,41 @@
                 <w:rFonts w:hint="eastAsia" w:asciiTheme="minorEastAsia" w:hAnsiTheme="minorEastAsia" w:cstheme="minorEastAsia"/>
                 <w:szCs w:val="21"/>
               </w:rPr>
-              <w:t>1</w:t>
+              <w:t>2</w:t>
             </w:r>
           </w:p>
         </w:tc>
         <w:tc>
           <w:tcPr>
             <w:tcW w:w="2010" w:type="dxa"/>
+            <w:textDirection w:val="lrTb"/>
+            <w:vAlign w:val="top"/>
+          </w:tcPr>
+          <w:p>
+            <w:pPr>
+              <w:rPr>
+                <w:rFonts w:hint="eastAsia" w:ascii="新宋体" w:hAnsi="新宋体" w:eastAsia="新宋体"/>
+                <w:color w:val="A31515"/>
+                <w:sz w:val="19"/>
+                <w:highlight w:val="white"/>
+              </w:rPr>
+            </w:pPr>
+            <w:r>
+              <w:rPr>
+                <w:rFonts w:hint="eastAsia" w:ascii="新宋体" w:hAnsi="新宋体" w:eastAsia="新宋体"/>
+                <w:color w:val="A31515"/>
+                <w:sz w:val="19"/>
+                <w:highlight w:val="white"/>
+              </w:rPr>
+              <w:t>mobile</w:t>
+            </w:r>
+          </w:p>
+        </w:tc>
+        <w:tc>
+          <w:tcPr>
+            <w:tcW w:w="2426" w:type="dxa"/>
+            <w:textDirection w:val="lrTb"/>
+            <w:vAlign w:val="top"/>
           </w:tcPr>
           <w:p>
             <w:pPr>
@@ -9550,34 +9566,17 @@
               <w:rPr>
                 <w:rFonts w:hint="eastAsia" w:asciiTheme="minorEastAsia" w:hAnsiTheme="minorEastAsia" w:cstheme="minorEastAsia"/>
                 <w:szCs w:val="21"/>
-              </w:rPr>
-              <w:t>storeId</w:t>
-            </w:r>
-          </w:p>
-        </w:tc>
-        <w:tc>
-          <w:tcPr>
-            <w:tcW w:w="2426" w:type="dxa"/>
-          </w:tcPr>
-          <w:p>
-            <w:pPr>
-              <w:rPr>
-                <w:rFonts w:asciiTheme="minorEastAsia" w:hAnsiTheme="minorEastAsia" w:cstheme="minorEastAsia"/>
-                <w:szCs w:val="21"/>
-              </w:rPr>
-            </w:pPr>
-            <w:r>
-              <w:rPr>
-                <w:rFonts w:hint="eastAsia" w:asciiTheme="minorEastAsia" w:hAnsiTheme="minorEastAsia" w:cstheme="minorEastAsia"/>
-                <w:szCs w:val="21"/>
-              </w:rPr>
-              <w:t>店id</w:t>
+                <w:lang w:eastAsia="zh-CN"/>
+              </w:rPr>
+              <w:t>手机号码</w:t>
             </w:r>
           </w:p>
         </w:tc>
         <w:tc>
           <w:tcPr>
             <w:tcW w:w="3274" w:type="dxa"/>
+            <w:textDirection w:val="lrTb"/>
+            <w:vAlign w:val="top"/>
           </w:tcPr>
           <w:p>
             <w:pPr>
@@ -9613,66 +9612,82 @@
         <w:tc>
           <w:tcPr>
             <w:tcW w:w="676" w:type="dxa"/>
-          </w:tcPr>
-          <w:p>
-            <w:pPr>
-              <w:rPr>
-                <w:rFonts w:asciiTheme="minorEastAsia" w:hAnsiTheme="minorEastAsia" w:cstheme="minorEastAsia"/>
-                <w:szCs w:val="21"/>
-              </w:rPr>
-            </w:pPr>
-            <w:r>
-              <w:rPr>
-                <w:rFonts w:hint="eastAsia" w:asciiTheme="minorEastAsia" w:hAnsiTheme="minorEastAsia" w:cstheme="minorEastAsia"/>
-                <w:szCs w:val="21"/>
-              </w:rPr>
-              <w:t>2</w:t>
+            <w:textDirection w:val="lrTb"/>
+            <w:vAlign w:val="top"/>
+          </w:tcPr>
+          <w:p>
+            <w:pPr>
+              <w:rPr>
+                <w:rFonts w:hint="eastAsia" w:asciiTheme="minorEastAsia" w:hAnsiTheme="minorEastAsia" w:eastAsiaTheme="minorEastAsia" w:cstheme="minorEastAsia"/>
+                <w:szCs w:val="21"/>
+                <w:lang w:val="en-US" w:eastAsia="zh-CN"/>
+              </w:rPr>
+            </w:pPr>
+            <w:r>
+              <w:rPr>
+                <w:rFonts w:hint="eastAsia" w:asciiTheme="minorEastAsia" w:hAnsiTheme="minorEastAsia" w:cstheme="minorEastAsia"/>
+                <w:szCs w:val="21"/>
+                <w:lang w:val="en-US" w:eastAsia="zh-CN"/>
+              </w:rPr>
+              <w:t>3</w:t>
             </w:r>
           </w:p>
         </w:tc>
         <w:tc>
           <w:tcPr>
             <w:tcW w:w="2010" w:type="dxa"/>
-          </w:tcPr>
-          <w:p>
-            <w:pPr>
-              <w:rPr>
-                <w:rFonts w:asciiTheme="minorEastAsia" w:hAnsiTheme="minorEastAsia" w:cstheme="minorEastAsia"/>
-                <w:szCs w:val="21"/>
-              </w:rPr>
-            </w:pPr>
-            <w:r>
-              <w:rPr>
-                <w:rFonts w:hint="eastAsia" w:asciiTheme="minorEastAsia" w:hAnsiTheme="minorEastAsia" w:cstheme="minorEastAsia"/>
-                <w:szCs w:val="21"/>
-              </w:rPr>
-              <w:t>segment</w:t>
+            <w:textDirection w:val="lrTb"/>
+            <w:vAlign w:val="top"/>
+          </w:tcPr>
+          <w:p>
+            <w:pPr>
+              <w:rPr>
+                <w:rFonts w:hint="eastAsia" w:ascii="新宋体" w:hAnsi="新宋体" w:eastAsia="新宋体"/>
+                <w:color w:val="A31515"/>
+                <w:sz w:val="19"/>
+                <w:highlight w:val="white"/>
+              </w:rPr>
+            </w:pPr>
+            <w:r>
+              <w:rPr>
+                <w:rFonts w:hint="eastAsia" w:ascii="新宋体" w:hAnsi="新宋体" w:eastAsia="新宋体"/>
+                <w:color w:val="A31515"/>
+                <w:sz w:val="19"/>
+                <w:highlight w:val="white"/>
+              </w:rPr>
+              <w:t>gender</w:t>
             </w:r>
           </w:p>
         </w:tc>
         <w:tc>
           <w:tcPr>
             <w:tcW w:w="2426" w:type="dxa"/>
-          </w:tcPr>
-          <w:p>
-            <w:pPr>
-              <w:rPr>
-                <w:rFonts w:asciiTheme="minorEastAsia" w:hAnsiTheme="minorEastAsia" w:cstheme="minorEastAsia"/>
-                <w:szCs w:val="21"/>
-              </w:rPr>
-            </w:pPr>
-            <w:r>
-              <w:rPr>
-                <w:rFonts w:hint="eastAsia" w:asciiTheme="minorEastAsia" w:hAnsiTheme="minorEastAsia" w:cstheme="minorEastAsia"/>
-                <w:szCs w:val="21"/>
-              </w:rPr>
-              <w:t>路由器段地址</w:t>
+            <w:textDirection w:val="lrTb"/>
+            <w:vAlign w:val="top"/>
+          </w:tcPr>
+          <w:p>
+            <w:pPr>
+              <w:rPr>
+                <w:rFonts w:hint="eastAsia" w:asciiTheme="minorEastAsia" w:hAnsiTheme="minorEastAsia" w:eastAsiaTheme="minorEastAsia" w:cstheme="minorEastAsia"/>
+                <w:szCs w:val="21"/>
+                <w:lang w:eastAsia="zh-CN"/>
+              </w:rPr>
+            </w:pPr>
+            <w:r>
+              <w:rPr>
+                <w:rFonts w:hint="eastAsia" w:asciiTheme="minorEastAsia" w:hAnsiTheme="minorEastAsia" w:cstheme="minorEastAsia"/>
+                <w:szCs w:val="21"/>
+                <w:lang w:eastAsia="zh-CN"/>
+              </w:rPr>
+              <w:t>性别</w:t>
             </w:r>
           </w:p>
         </w:tc>
         <w:tc>
           <w:tcPr>
             <w:tcW w:w="3274" w:type="dxa"/>
+            <w:textDirection w:val="lrTb"/>
+            <w:vAlign w:val="top"/>
           </w:tcPr>
           <w:p>
             <w:pPr>
@@ -9708,6 +9723,82 @@
         <w:tc>
           <w:tcPr>
             <w:tcW w:w="676" w:type="dxa"/>
+            <w:textDirection w:val="lrTb"/>
+            <w:vAlign w:val="top"/>
+          </w:tcPr>
+          <w:p>
+            <w:pPr>
+              <w:rPr>
+                <w:rFonts w:hint="eastAsia" w:asciiTheme="minorEastAsia" w:hAnsiTheme="minorEastAsia" w:cstheme="minorEastAsia"/>
+                <w:szCs w:val="21"/>
+                <w:lang w:val="en-US" w:eastAsia="zh-CN"/>
+              </w:rPr>
+            </w:pPr>
+            <w:r>
+              <w:rPr>
+                <w:rFonts w:hint="eastAsia" w:asciiTheme="minorEastAsia" w:hAnsiTheme="minorEastAsia" w:cstheme="minorEastAsia"/>
+                <w:szCs w:val="21"/>
+                <w:lang w:val="en-US" w:eastAsia="zh-CN"/>
+              </w:rPr>
+              <w:t>4</w:t>
+            </w:r>
+          </w:p>
+        </w:tc>
+        <w:tc>
+          <w:tcPr>
+            <w:tcW w:w="2010" w:type="dxa"/>
+            <w:textDirection w:val="lrTb"/>
+            <w:vAlign w:val="top"/>
+          </w:tcPr>
+          <w:p>
+            <w:pPr>
+              <w:rPr>
+                <w:rFonts w:hint="eastAsia" w:ascii="新宋体" w:hAnsi="新宋体" w:eastAsia="新宋体"/>
+                <w:color w:val="A31515"/>
+                <w:sz w:val="19"/>
+                <w:highlight w:val="white"/>
+              </w:rPr>
+            </w:pPr>
+            <w:r>
+              <w:rPr>
+                <w:rFonts w:hint="eastAsia" w:ascii="新宋体" w:hAnsi="新宋体" w:eastAsia="新宋体"/>
+                <w:color w:val="A31515"/>
+                <w:sz w:val="19"/>
+                <w:highlight w:val="white"/>
+              </w:rPr>
+              <w:t>birthday</w:t>
+            </w:r>
+          </w:p>
+        </w:tc>
+        <w:tc>
+          <w:tcPr>
+            <w:tcW w:w="2426" w:type="dxa"/>
+            <w:textDirection w:val="lrTb"/>
+            <w:vAlign w:val="top"/>
+          </w:tcPr>
+          <w:p>
+            <w:pPr>
+              <w:rPr>
+                <w:rFonts w:hint="eastAsia" w:asciiTheme="minorEastAsia" w:hAnsiTheme="minorEastAsia" w:cstheme="minorEastAsia"/>
+                <w:szCs w:val="21"/>
+                <w:lang w:eastAsia="zh-CN"/>
+              </w:rPr>
+            </w:pPr>
+            <w:r>
+              <w:rPr>
+                <w:rFonts w:hint="eastAsia" w:asciiTheme="minorEastAsia" w:hAnsiTheme="minorEastAsia" w:cstheme="minorEastAsia"/>
+                <w:szCs w:val="21"/>
+                <w:lang w:eastAsia="zh-CN"/>
+              </w:rPr>
+              <w:t>生日</w:t>
+            </w:r>
+          </w:p>
+        </w:tc>
+        <w:tc>
+          <w:tcPr>
+            <w:tcW w:w="3274" w:type="dxa"/>
+            <w:textDirection w:val="lrTb"/>
+            <w:vAlign w:val="top"/>
           </w:tcPr>
           <w:p>
             <w:pPr>
@@ -9716,18 +9807,109 @@
                 <w:szCs w:val="21"/>
               </w:rPr>
             </w:pPr>
-            <w:r>
-              <w:rPr>
-                <w:rFonts w:hint="eastAsia" w:asciiTheme="minorEastAsia" w:hAnsiTheme="minorEastAsia" w:cstheme="minorEastAsia"/>
-                <w:szCs w:val="21"/>
-              </w:rPr>
-              <w:t>3</w:t>
+          </w:p>
+        </w:tc>
+      </w:tr>
+      <w:tr>
+        <w:tblPrEx>
+          <w:tblBorders>
+            <w:top w:val="single" w:color="auto" w:sz="4" w:space="0"/>
+            <w:left w:val="single" w:color="auto" w:sz="4" w:space="0"/>
+            <w:bottom w:val="single" w:color="auto" w:sz="4" w:space="0"/>
+            <w:right w:val="single" w:color="auto" w:sz="4" w:space="0"/>
+            <w:insideH w:val="single" w:color="auto" w:sz="4" w:space="0"/>
+            <w:insideV w:val="single" w:color="auto" w:sz="4" w:space="0"/>
+          </w:tblBorders>
+          <w:tblLayout w:type="fixed"/>
+          <w:tblCellMar>
+            <w:top w:w="0" w:type="dxa"/>
+            <w:left w:w="108" w:type="dxa"/>
+            <w:bottom w:w="0" w:type="dxa"/>
+            <w:right w:w="108" w:type="dxa"/>
+          </w:tblCellMar>
+        </w:tblPrEx>
+        <w:trPr>
+          <w:trHeight w:val="332" w:hRule="atLeast"/>
+        </w:trPr>
+        <w:tc>
+          <w:tcPr>
+            <w:tcW w:w="676" w:type="dxa"/>
+            <w:textDirection w:val="lrTb"/>
+            <w:vAlign w:val="top"/>
+          </w:tcPr>
+          <w:p>
+            <w:pPr>
+              <w:rPr>
+                <w:rFonts w:hint="eastAsia" w:asciiTheme="minorEastAsia" w:hAnsiTheme="minorEastAsia" w:cstheme="minorEastAsia"/>
+                <w:szCs w:val="21"/>
+                <w:lang w:val="en-US" w:eastAsia="zh-CN"/>
+              </w:rPr>
+            </w:pPr>
+            <w:r>
+              <w:rPr>
+                <w:rFonts w:hint="eastAsia" w:asciiTheme="minorEastAsia" w:hAnsiTheme="minorEastAsia" w:cstheme="minorEastAsia"/>
+                <w:szCs w:val="21"/>
+                <w:lang w:val="en-US" w:eastAsia="zh-CN"/>
+              </w:rPr>
+              <w:t>5</w:t>
             </w:r>
           </w:p>
         </w:tc>
         <w:tc>
           <w:tcPr>
             <w:tcW w:w="2010" w:type="dxa"/>
+            <w:textDirection w:val="lrTb"/>
+            <w:vAlign w:val="top"/>
+          </w:tcPr>
+          <w:p>
+            <w:pPr>
+              <w:rPr>
+                <w:rFonts w:hint="eastAsia" w:ascii="新宋体" w:hAnsi="新宋体" w:eastAsia="新宋体"/>
+                <w:color w:val="A31515"/>
+                <w:sz w:val="19"/>
+                <w:highlight w:val="white"/>
+              </w:rPr>
+            </w:pPr>
+            <w:r>
+              <w:rPr>
+                <w:rFonts w:hint="eastAsia" w:ascii="新宋体" w:hAnsi="新宋体" w:eastAsia="新宋体"/>
+                <w:color w:val="A31515"/>
+                <w:sz w:val="19"/>
+                <w:highlight w:val="white"/>
+              </w:rPr>
+              <w:t>idCard</w:t>
+            </w:r>
+          </w:p>
+        </w:tc>
+        <w:tc>
+          <w:tcPr>
+            <w:tcW w:w="2426" w:type="dxa"/>
+            <w:textDirection w:val="lrTb"/>
+            <w:vAlign w:val="top"/>
+          </w:tcPr>
+          <w:p>
+            <w:pPr>
+              <w:rPr>
+                <w:rFonts w:hint="eastAsia" w:asciiTheme="minorEastAsia" w:hAnsiTheme="minorEastAsia" w:cstheme="minorEastAsia"/>
+                <w:szCs w:val="21"/>
+                <w:lang w:eastAsia="zh-CN"/>
+              </w:rPr>
+            </w:pPr>
+            <w:r>
+              <w:rPr>
+                <w:rFonts w:hint="eastAsia" w:asciiTheme="minorEastAsia" w:hAnsiTheme="minorEastAsia" w:cstheme="minorEastAsia"/>
+                <w:szCs w:val="21"/>
+                <w:lang w:eastAsia="zh-CN"/>
+              </w:rPr>
+              <w:t>身份证号</w:t>
+            </w:r>
+          </w:p>
+        </w:tc>
+        <w:tc>
+          <w:tcPr>
+            <w:tcW w:w="3274" w:type="dxa"/>
+            <w:textDirection w:val="lrTb"/>
+            <w:vAlign w:val="top"/>
           </w:tcPr>
           <w:p>
             <w:pPr>
@@ -9736,46 +9918,6 @@
                 <w:szCs w:val="21"/>
               </w:rPr>
             </w:pPr>
-            <w:r>
-              <w:rPr>
-                <w:rFonts w:hint="eastAsia" w:asciiTheme="minorEastAsia" w:hAnsiTheme="minorEastAsia" w:cstheme="minorEastAsia"/>
-                <w:szCs w:val="21"/>
-              </w:rPr>
-              <w:t>token</w:t>
-            </w:r>
-          </w:p>
-        </w:tc>
-        <w:tc>
-          <w:tcPr>
-            <w:tcW w:w="2426" w:type="dxa"/>
-          </w:tcPr>
-          <w:p>
-            <w:pPr>
-              <w:rPr>
-                <w:rFonts w:asciiTheme="minorEastAsia" w:hAnsiTheme="minorEastAsia" w:cstheme="minorEastAsia"/>
-                <w:szCs w:val="21"/>
-              </w:rPr>
-            </w:pPr>
-          </w:p>
-        </w:tc>
-        <w:tc>
-          <w:tcPr>
-            <w:tcW w:w="3274" w:type="dxa"/>
-          </w:tcPr>
-          <w:p>
-            <w:pPr>
-              <w:rPr>
-                <w:rFonts w:asciiTheme="minorEastAsia" w:hAnsiTheme="minorEastAsia" w:cstheme="minorEastAsia"/>
-                <w:szCs w:val="21"/>
-              </w:rPr>
-            </w:pPr>
-            <w:r>
-              <w:rPr>
-                <w:rFonts w:hint="eastAsia" w:asciiTheme="minorEastAsia" w:hAnsiTheme="minorEastAsia" w:cstheme="minorEastAsia"/>
-                <w:szCs w:val="21"/>
-              </w:rPr>
-              <w:t>(storeId+segment+店密码)的Md5</w:t>
-            </w:r>
           </w:p>
         </w:tc>
       </w:tr>
@@ -9784,31 +9926,8 @@
       <w:pPr>
         <w:rPr>
           <w:rFonts w:asciiTheme="minorEastAsia" w:hAnsiTheme="minorEastAsia" w:cstheme="minorEastAsia"/>
-          <w:sz w:val="28"/>
-          <w:szCs w:val="28"/>
-        </w:rPr>
-      </w:pPr>
-      <w:r>
-        <w:rPr>
-          <w:rFonts w:hint="eastAsia" w:asciiTheme="minorEastAsia" w:hAnsiTheme="minorEastAsia" w:cstheme="minorEastAsia"/>
-          <w:sz w:val="28"/>
-          <w:szCs w:val="28"/>
-        </w:rPr>
-        <w:t>示例：</w:t>
-      </w:r>
-      <w:r>
-        <w:rPr>
-          <w:rFonts w:asciiTheme="minorEastAsia" w:hAnsiTheme="minorEastAsia" w:cstheme="minorEastAsia"/>
-          <w:sz w:val="24"/>
-        </w:rPr>
-        <w:t>{ "sysId": "0", "versionNo": "0.0.0.1", "storeId": "100000", "segment": "0001", "token": "6e68feb310f07d578a18023c4c2c39f0" }</w:t>
-      </w:r>
-    </w:p>
-    <w:p>
-      <w:pPr>
-        <w:rPr>
-          <w:rFonts w:asciiTheme="minorEastAsia" w:hAnsiTheme="minorEastAsia" w:cstheme="minorEastAsia"/>
           <w:b/>
+          <w:bCs/>
           <w:sz w:val="28"/>
           <w:szCs w:val="28"/>
         </w:rPr>
@@ -9817,341 +9936,360 @@
         <w:rPr>
           <w:rFonts w:hint="eastAsia" w:asciiTheme="minorEastAsia" w:hAnsiTheme="minorEastAsia" w:cstheme="minorEastAsia"/>
           <w:b/>
-          <w:sz w:val="28"/>
-          <w:szCs w:val="28"/>
-        </w:rPr>
-        <w:t>返回值：</w:t>
-      </w:r>
-    </w:p>
-    <w:p>
-      <w:pPr>
-        <w:pStyle w:val="9"/>
+          <w:bCs/>
+          <w:color w:val="auto"/>
+          <w:sz w:val="28"/>
+          <w:szCs w:val="28"/>
+        </w:rPr>
+        <w:t>返</w:t>
+      </w:r>
+      <w:r>
+        <w:rPr>
+          <w:rFonts w:hint="eastAsia" w:asciiTheme="minorEastAsia" w:hAnsiTheme="minorEastAsia" w:cstheme="minorEastAsia"/>
+          <w:b/>
+          <w:bCs/>
+          <w:sz w:val="28"/>
+          <w:szCs w:val="28"/>
+        </w:rPr>
+        <w:t>回值：</w:t>
+      </w:r>
+    </w:p>
+    <w:p>
+      <w:pPr>
         <w:numPr>
           <w:ilvl w:val="0"/>
-          <w:numId w:val="10"/>
+          <w:numId w:val="6"/>
         </w:numPr>
-        <w:ind w:firstLineChars="0"/>
-        <w:rPr>
-          <w:rFonts w:asciiTheme="minorEastAsia" w:hAnsiTheme="minorEastAsia" w:cstheme="minorEastAsia"/>
-          <w:sz w:val="28"/>
-          <w:szCs w:val="28"/>
-        </w:rPr>
-      </w:pPr>
-      <w:r>
-        <w:rPr>
-          <w:rFonts w:hint="eastAsia" w:asciiTheme="minorEastAsia" w:hAnsiTheme="minorEastAsia" w:cstheme="minorEastAsia"/>
-          <w:sz w:val="28"/>
-          <w:szCs w:val="28"/>
-        </w:rPr>
-        <w:t>正确返回：</w:t>
-      </w:r>
-    </w:p>
-    <w:p>
-      <w:pPr>
-        <w:pStyle w:val="9"/>
-        <w:ind w:left="720"/>
-        <w:rPr>
-          <w:rFonts w:asciiTheme="minorEastAsia" w:hAnsiTheme="minorEastAsia" w:cstheme="minorEastAsia"/>
-          <w:szCs w:val="21"/>
-        </w:rPr>
-      </w:pPr>
-      <w:r>
-        <w:rPr>
-          <w:rFonts w:asciiTheme="minorEastAsia" w:hAnsiTheme="minorEastAsia" w:cstheme="minorEastAsia"/>
-          <w:szCs w:val="21"/>
+        <w:rPr>
+          <w:rFonts w:asciiTheme="minorEastAsia" w:hAnsiTheme="minorEastAsia" w:cstheme="minorEastAsia"/>
+          <w:b/>
+          <w:bCs/>
+          <w:sz w:val="28"/>
+          <w:szCs w:val="28"/>
+        </w:rPr>
+      </w:pPr>
+      <w:r>
+        <w:rPr>
+          <w:rFonts w:hint="eastAsia" w:asciiTheme="minorEastAsia" w:hAnsiTheme="minorEastAsia" w:cstheme="minorEastAsia"/>
+          <w:b/>
+          <w:bCs/>
+          <w:sz w:val="28"/>
+          <w:szCs w:val="28"/>
+        </w:rPr>
+        <w:t>正确返回</w:t>
+      </w:r>
+    </w:p>
+    <w:p>
+      <w:pPr>
+        <w:ind w:firstLine="420"/>
+        <w:rPr>
+          <w:rFonts w:asciiTheme="minorEastAsia" w:hAnsiTheme="minorEastAsia" w:cstheme="minorEastAsia"/>
+          <w:sz w:val="24"/>
+        </w:rPr>
+      </w:pPr>
+      <w:r>
+        <w:rPr>
+          <w:rFonts w:hint="eastAsia" w:asciiTheme="minorEastAsia" w:hAnsiTheme="minorEastAsia" w:cstheme="minorEastAsia"/>
+          <w:sz w:val="24"/>
         </w:rPr>
         <w:t>{</w:t>
       </w:r>
     </w:p>
     <w:p>
       <w:pPr>
-        <w:pStyle w:val="9"/>
-        <w:ind w:left="720"/>
-        <w:rPr>
-          <w:rFonts w:asciiTheme="minorEastAsia" w:hAnsiTheme="minorEastAsia" w:cstheme="minorEastAsia"/>
-          <w:szCs w:val="21"/>
-        </w:rPr>
-      </w:pPr>
-      <w:r>
-        <w:rPr>
-          <w:rFonts w:asciiTheme="minorEastAsia" w:hAnsiTheme="minorEastAsia" w:cstheme="minorEastAsia"/>
-          <w:szCs w:val="21"/>
+        <w:ind w:firstLine="420"/>
+        <w:rPr>
+          <w:rFonts w:asciiTheme="minorEastAsia" w:hAnsiTheme="minorEastAsia" w:cstheme="minorEastAsia"/>
+          <w:sz w:val="24"/>
+        </w:rPr>
+      </w:pPr>
+      <w:r>
+        <w:rPr>
+          <w:rFonts w:hint="eastAsia" w:asciiTheme="minorEastAsia" w:hAnsiTheme="minorEastAsia" w:cstheme="minorEastAsia"/>
+          <w:sz w:val="24"/>
         </w:rPr>
         <w:t xml:space="preserve">    "return_code": "1",</w:t>
       </w:r>
     </w:p>
     <w:p>
       <w:pPr>
-        <w:pStyle w:val="9"/>
-        <w:ind w:left="720"/>
-        <w:rPr>
-          <w:rFonts w:asciiTheme="minorEastAsia" w:hAnsiTheme="minorEastAsia" w:cstheme="minorEastAsia"/>
-          <w:szCs w:val="21"/>
-        </w:rPr>
-      </w:pPr>
-      <w:r>
-        <w:rPr>
-          <w:rFonts w:asciiTheme="minorEastAsia" w:hAnsiTheme="minorEastAsia" w:cstheme="minorEastAsia"/>
-          <w:szCs w:val="21"/>
+        <w:ind w:firstLine="420"/>
+        <w:rPr>
+          <w:rFonts w:asciiTheme="minorEastAsia" w:hAnsiTheme="minorEastAsia" w:cstheme="minorEastAsia"/>
+          <w:sz w:val="24"/>
+        </w:rPr>
+      </w:pPr>
+      <w:r>
+        <w:rPr>
+          <w:rFonts w:hint="eastAsia" w:asciiTheme="minorEastAsia" w:hAnsiTheme="minorEastAsia" w:cstheme="minorEastAsia"/>
+          <w:sz w:val="24"/>
         </w:rPr>
         <w:t xml:space="preserve">    "return_msg": "",</w:t>
       </w:r>
     </w:p>
     <w:p>
       <w:pPr>
-        <w:pStyle w:val="9"/>
-        <w:ind w:left="720"/>
-        <w:rPr>
-          <w:rFonts w:asciiTheme="minorEastAsia" w:hAnsiTheme="minorEastAsia" w:cstheme="minorEastAsia"/>
-          <w:szCs w:val="21"/>
-        </w:rPr>
-      </w:pPr>
-      <w:r>
-        <w:rPr>
-          <w:rFonts w:asciiTheme="minorEastAsia" w:hAnsiTheme="minorEastAsia" w:cstheme="minorEastAsia"/>
-          <w:szCs w:val="21"/>
+        <w:ind w:firstLine="420"/>
+        <w:rPr>
+          <w:rFonts w:asciiTheme="minorEastAsia" w:hAnsiTheme="minorEastAsia" w:cstheme="minorEastAsia"/>
+          <w:sz w:val="24"/>
+        </w:rPr>
+      </w:pPr>
+      <w:r>
+        <w:rPr>
+          <w:rFonts w:hint="eastAsia" w:asciiTheme="minorEastAsia" w:hAnsiTheme="minorEastAsia" w:cstheme="minorEastAsia"/>
+          <w:sz w:val="24"/>
         </w:rPr>
         <w:t xml:space="preserve">    "result_code": "1",</w:t>
       </w:r>
     </w:p>
     <w:p>
       <w:pPr>
-        <w:pStyle w:val="9"/>
-        <w:ind w:left="720"/>
-        <w:rPr>
-          <w:rFonts w:asciiTheme="minorEastAsia" w:hAnsiTheme="minorEastAsia" w:cstheme="minorEastAsia"/>
-          <w:szCs w:val="21"/>
-        </w:rPr>
-      </w:pPr>
-      <w:r>
-        <w:rPr>
-          <w:rFonts w:asciiTheme="minorEastAsia" w:hAnsiTheme="minorEastAsia" w:cstheme="minorEastAsia"/>
-          <w:szCs w:val="21"/>
+        <w:ind w:firstLine="420"/>
+        <w:rPr>
+          <w:rFonts w:asciiTheme="minorEastAsia" w:hAnsiTheme="minorEastAsia" w:cstheme="minorEastAsia"/>
+          <w:sz w:val="24"/>
+        </w:rPr>
+      </w:pPr>
+      <w:r>
+        <w:rPr>
+          <w:rFonts w:hint="eastAsia" w:asciiTheme="minorEastAsia" w:hAnsiTheme="minorEastAsia" w:cstheme="minorEastAsia"/>
+          <w:sz w:val="24"/>
         </w:rPr>
         <w:t xml:space="preserve">    "result_msg": "",</w:t>
       </w:r>
     </w:p>
     <w:p>
       <w:pPr>
-        <w:pStyle w:val="9"/>
-        <w:ind w:left="720"/>
-        <w:rPr>
-          <w:rFonts w:asciiTheme="minorEastAsia" w:hAnsiTheme="minorEastAsia" w:cstheme="minorEastAsia"/>
-          <w:szCs w:val="21"/>
-        </w:rPr>
-      </w:pPr>
-      <w:r>
-        <w:rPr>
-          <w:rFonts w:asciiTheme="minorEastAsia" w:hAnsiTheme="minorEastAsia" w:cstheme="minorEastAsia"/>
-          <w:szCs w:val="21"/>
-        </w:rPr>
-        <w:t xml:space="preserve">    "result_data": {</w:t>
-      </w:r>
-    </w:p>
-    <w:p>
-      <w:pPr>
-        <w:pStyle w:val="9"/>
-        <w:ind w:left="720"/>
-        <w:rPr>
-          <w:rFonts w:asciiTheme="minorEastAsia" w:hAnsiTheme="minorEastAsia" w:cstheme="minorEastAsia"/>
-          <w:szCs w:val="21"/>
-        </w:rPr>
-      </w:pPr>
-      <w:r>
-        <w:rPr>
-          <w:rFonts w:asciiTheme="minorEastAsia" w:hAnsiTheme="minorEastAsia" w:cstheme="minorEastAsia"/>
-          <w:szCs w:val="21"/>
-        </w:rPr>
-        <w:t xml:space="preserve">        "storeId": "100000",</w:t>
-      </w:r>
-    </w:p>
-    <w:p>
-      <w:pPr>
-        <w:pStyle w:val="9"/>
-        <w:ind w:left="720"/>
-        <w:rPr>
-          <w:rFonts w:asciiTheme="minorEastAsia" w:hAnsiTheme="minorEastAsia" w:cstheme="minorEastAsia"/>
-          <w:szCs w:val="21"/>
-        </w:rPr>
-      </w:pPr>
-      <w:r>
-        <w:rPr>
-          <w:rFonts w:asciiTheme="minorEastAsia" w:hAnsiTheme="minorEastAsia" w:cstheme="minorEastAsia"/>
-          <w:szCs w:val="21"/>
-        </w:rPr>
-        <w:t xml:space="preserve">        "routeDeviceToken": "65bdb62ed1d04b439420d139e401fb32",</w:t>
-      </w:r>
-    </w:p>
-    <w:p>
-      <w:pPr>
-        <w:pStyle w:val="9"/>
-        <w:ind w:left="720"/>
-        <w:rPr>
-          <w:rFonts w:asciiTheme="minorEastAsia" w:hAnsiTheme="minorEastAsia" w:cstheme="minorEastAsia"/>
-          <w:szCs w:val="21"/>
-        </w:rPr>
-      </w:pPr>
-      <w:r>
-        <w:rPr>
-          <w:rFonts w:asciiTheme="minorEastAsia" w:hAnsiTheme="minorEastAsia" w:cstheme="minorEastAsia"/>
-          <w:szCs w:val="21"/>
-        </w:rPr>
-        <w:t xml:space="preserve">        "segment": "0001"</w:t>
-      </w:r>
-    </w:p>
-    <w:p>
-      <w:pPr>
-        <w:pStyle w:val="9"/>
-        <w:ind w:left="720"/>
-        <w:rPr>
-          <w:rFonts w:asciiTheme="minorEastAsia" w:hAnsiTheme="minorEastAsia" w:cstheme="minorEastAsia"/>
-          <w:szCs w:val="21"/>
-        </w:rPr>
-      </w:pPr>
-      <w:r>
-        <w:rPr>
-          <w:rFonts w:asciiTheme="minorEastAsia" w:hAnsiTheme="minorEastAsia" w:cstheme="minorEastAsia"/>
-          <w:szCs w:val="21"/>
-        </w:rPr>
-        <w:t xml:space="preserve">    }</w:t>
-      </w:r>
-    </w:p>
-    <w:p>
-      <w:pPr>
-        <w:pStyle w:val="9"/>
-        <w:ind w:left="720" w:firstLine="0" w:firstLineChars="0"/>
-        <w:rPr>
-          <w:rFonts w:asciiTheme="minorEastAsia" w:hAnsiTheme="minorEastAsia" w:cstheme="minorEastAsia"/>
-          <w:sz w:val="28"/>
-          <w:szCs w:val="28"/>
-        </w:rPr>
-      </w:pPr>
-      <w:r>
-        <w:rPr>
-          <w:rFonts w:asciiTheme="minorEastAsia" w:hAnsiTheme="minorEastAsia" w:cstheme="minorEastAsia"/>
-          <w:sz w:val="28"/>
-          <w:szCs w:val="28"/>
+        <w:ind w:firstLine="420"/>
+        <w:rPr>
+          <w:rFonts w:asciiTheme="minorEastAsia" w:hAnsiTheme="minorEastAsia" w:cstheme="minorEastAsia"/>
+          <w:sz w:val="24"/>
+        </w:rPr>
+      </w:pPr>
+      <w:r>
+        <w:rPr>
+          <w:rFonts w:hint="eastAsia" w:asciiTheme="minorEastAsia" w:hAnsiTheme="minorEastAsia" w:cstheme="minorEastAsia"/>
+          <w:sz w:val="24"/>
         </w:rPr>
         <w:t>}</w:t>
       </w:r>
     </w:p>
     <w:p>
       <w:pPr>
-        <w:pStyle w:val="9"/>
         <w:numPr>
           <w:ilvl w:val="0"/>
-          <w:numId w:val="10"/>
+          <w:numId w:val="6"/>
         </w:numPr>
-        <w:ind w:firstLineChars="0"/>
-        <w:rPr>
-          <w:rFonts w:asciiTheme="minorEastAsia" w:hAnsiTheme="minorEastAsia" w:cstheme="minorEastAsia"/>
-          <w:sz w:val="28"/>
-          <w:szCs w:val="28"/>
-        </w:rPr>
-      </w:pPr>
-      <w:r>
-        <w:rPr>
-          <w:rFonts w:hint="eastAsia" w:asciiTheme="minorEastAsia" w:hAnsiTheme="minorEastAsia" w:cstheme="minorEastAsia"/>
-          <w:sz w:val="28"/>
-          <w:szCs w:val="28"/>
-        </w:rPr>
-        <w:t>失败返回：</w:t>
-      </w:r>
-    </w:p>
-    <w:p>
-      <w:pPr>
-        <w:ind w:left="840" w:leftChars="400"/>
-        <w:rPr>
-          <w:rFonts w:asciiTheme="minorEastAsia" w:hAnsiTheme="minorEastAsia" w:cstheme="minorEastAsia"/>
-          <w:szCs w:val="21"/>
-        </w:rPr>
-      </w:pPr>
-      <w:r>
-        <w:rPr>
-          <w:rFonts w:hint="eastAsia" w:asciiTheme="minorEastAsia" w:hAnsiTheme="minorEastAsia" w:cstheme="minorEastAsia"/>
-          <w:szCs w:val="21"/>
+        <w:rPr>
+          <w:rFonts w:asciiTheme="minorEastAsia" w:hAnsiTheme="minorEastAsia" w:cstheme="minorEastAsia"/>
+          <w:b/>
+          <w:bCs/>
+          <w:sz w:val="28"/>
+          <w:szCs w:val="28"/>
+        </w:rPr>
+      </w:pPr>
+      <w:r>
+        <w:rPr>
+          <w:rFonts w:hint="eastAsia" w:asciiTheme="minorEastAsia" w:hAnsiTheme="minorEastAsia" w:cstheme="minorEastAsia"/>
+          <w:b/>
+          <w:bCs/>
+          <w:sz w:val="28"/>
+          <w:szCs w:val="28"/>
+        </w:rPr>
+        <w:t>失败返回</w:t>
+      </w:r>
+    </w:p>
+    <w:p>
+      <w:pPr>
+        <w:ind w:firstLine="420"/>
+        <w:rPr>
+          <w:rFonts w:asciiTheme="minorEastAsia" w:hAnsiTheme="minorEastAsia" w:cstheme="minorEastAsia"/>
+          <w:sz w:val="24"/>
+        </w:rPr>
+      </w:pPr>
+      <w:r>
+        <w:rPr>
+          <w:rFonts w:hint="eastAsia" w:asciiTheme="minorEastAsia" w:hAnsiTheme="minorEastAsia" w:cstheme="minorEastAsia"/>
+          <w:sz w:val="24"/>
         </w:rPr>
         <w:t>{</w:t>
       </w:r>
     </w:p>
     <w:p>
       <w:pPr>
-        <w:ind w:left="840" w:leftChars="400"/>
-        <w:rPr>
-          <w:rFonts w:asciiTheme="minorEastAsia" w:hAnsiTheme="minorEastAsia" w:cstheme="minorEastAsia"/>
-          <w:szCs w:val="21"/>
-        </w:rPr>
-      </w:pPr>
-      <w:r>
-        <w:rPr>
-          <w:rFonts w:hint="eastAsia" w:asciiTheme="minorEastAsia" w:hAnsiTheme="minorEastAsia" w:cstheme="minorEastAsia"/>
-          <w:szCs w:val="21"/>
+        <w:ind w:firstLine="420"/>
+        <w:rPr>
+          <w:rFonts w:asciiTheme="minorEastAsia" w:hAnsiTheme="minorEastAsia" w:cstheme="minorEastAsia"/>
+          <w:sz w:val="24"/>
+        </w:rPr>
+      </w:pPr>
+      <w:r>
+        <w:rPr>
+          <w:rFonts w:hint="eastAsia" w:asciiTheme="minorEastAsia" w:hAnsiTheme="minorEastAsia" w:cstheme="minorEastAsia"/>
+          <w:sz w:val="24"/>
         </w:rPr>
         <w:t xml:space="preserve">    "return_code": "1",</w:t>
       </w:r>
     </w:p>
     <w:p>
       <w:pPr>
-        <w:ind w:left="840" w:leftChars="400"/>
-        <w:rPr>
-          <w:rFonts w:asciiTheme="minorEastAsia" w:hAnsiTheme="minorEastAsia" w:cstheme="minorEastAsia"/>
-          <w:szCs w:val="21"/>
-        </w:rPr>
-      </w:pPr>
-      <w:r>
-        <w:rPr>
-          <w:rFonts w:hint="eastAsia" w:asciiTheme="minorEastAsia" w:hAnsiTheme="minorEastAsia" w:cstheme="minorEastAsia"/>
-          <w:szCs w:val="21"/>
+        <w:ind w:firstLine="420"/>
+        <w:rPr>
+          <w:rFonts w:asciiTheme="minorEastAsia" w:hAnsiTheme="minorEastAsia" w:cstheme="minorEastAsia"/>
+          <w:sz w:val="24"/>
+        </w:rPr>
+      </w:pPr>
+      <w:r>
+        <w:rPr>
+          <w:rFonts w:hint="eastAsia" w:asciiTheme="minorEastAsia" w:hAnsiTheme="minorEastAsia" w:cstheme="minorEastAsia"/>
+          <w:sz w:val="24"/>
         </w:rPr>
         <w:t xml:space="preserve">    "return_msg": "",</w:t>
       </w:r>
     </w:p>
     <w:p>
       <w:pPr>
-        <w:ind w:left="840" w:leftChars="400"/>
-        <w:rPr>
-          <w:rFonts w:asciiTheme="minorEastAsia" w:hAnsiTheme="minorEastAsia" w:cstheme="minorEastAsia"/>
-          <w:szCs w:val="21"/>
-        </w:rPr>
-      </w:pPr>
-      <w:r>
-        <w:rPr>
-          <w:rFonts w:hint="eastAsia" w:asciiTheme="minorEastAsia" w:hAnsiTheme="minorEastAsia" w:cstheme="minorEastAsia"/>
-          <w:szCs w:val="21"/>
+        <w:ind w:firstLine="420"/>
+        <w:rPr>
+          <w:rFonts w:asciiTheme="minorEastAsia" w:hAnsiTheme="minorEastAsia" w:cstheme="minorEastAsia"/>
+          <w:sz w:val="24"/>
+        </w:rPr>
+      </w:pPr>
+      <w:r>
+        <w:rPr>
+          <w:rFonts w:hint="eastAsia" w:asciiTheme="minorEastAsia" w:hAnsiTheme="minorEastAsia" w:cstheme="minorEastAsia"/>
+          <w:sz w:val="24"/>
         </w:rPr>
         <w:t xml:space="preserve">    "result_code": "0",</w:t>
       </w:r>
     </w:p>
     <w:p>
       <w:pPr>
-        <w:ind w:left="840" w:leftChars="400"/>
-        <w:rPr>
-          <w:rFonts w:asciiTheme="minorEastAsia" w:hAnsiTheme="minorEastAsia" w:cstheme="minorEastAsia"/>
-          <w:szCs w:val="21"/>
-        </w:rPr>
-      </w:pPr>
-      <w:r>
-        <w:rPr>
-          <w:rFonts w:hint="eastAsia" w:asciiTheme="minorEastAsia" w:hAnsiTheme="minorEastAsia" w:cstheme="minorEastAsia"/>
-          <w:szCs w:val="21"/>
+        <w:ind w:firstLine="420"/>
+        <w:rPr>
+          <w:rFonts w:asciiTheme="minorEastAsia" w:hAnsiTheme="minorEastAsia" w:cstheme="minorEastAsia"/>
+          <w:sz w:val="24"/>
+        </w:rPr>
+      </w:pPr>
+      <w:r>
+        <w:rPr>
+          <w:rFonts w:hint="eastAsia" w:asciiTheme="minorEastAsia" w:hAnsiTheme="minorEastAsia" w:cstheme="minorEastAsia"/>
+          <w:sz w:val="24"/>
         </w:rPr>
         <w:t xml:space="preserve">    "result_msg": "错误信息",</w:t>
       </w:r>
     </w:p>
     <w:p>
       <w:pPr>
-        <w:ind w:left="840" w:leftChars="400"/>
-        <w:rPr>
-          <w:rFonts w:asciiTheme="minorEastAsia" w:hAnsiTheme="minorEastAsia" w:cstheme="minorEastAsia"/>
-          <w:szCs w:val="21"/>
-        </w:rPr>
-      </w:pPr>
-      <w:r>
-        <w:rPr>
-          <w:rFonts w:hint="eastAsia" w:asciiTheme="minorEastAsia" w:hAnsiTheme="minorEastAsia" w:cstheme="minorEastAsia"/>
-          <w:szCs w:val="21"/>
+        <w:ind w:firstLine="420"/>
+        <w:rPr>
+          <w:rFonts w:hint="eastAsia" w:asciiTheme="minorEastAsia" w:hAnsiTheme="minorEastAsia" w:cstheme="minorEastAsia"/>
+          <w:sz w:val="24"/>
+        </w:rPr>
+      </w:pPr>
+      <w:r>
+        <w:rPr>
+          <w:rFonts w:hint="eastAsia" w:asciiTheme="minorEastAsia" w:hAnsiTheme="minorEastAsia" w:cstheme="minorEastAsia"/>
+          <w:sz w:val="24"/>
         </w:rPr>
         <w:t>}</w:t>
+      </w:r>
+    </w:p>
+    <w:p>
+      <w:pPr>
+        <w:rPr>
+          <w:rFonts w:hint="eastAsia"/>
+        </w:rPr>
+      </w:pPr>
+    </w:p>
+    <w:p>
+      <w:pPr>
+        <w:rPr>
+          <w:rFonts w:hint="eastAsia"/>
+        </w:rPr>
+      </w:pPr>
+    </w:p>
+    <w:p>
+      <w:pPr>
+        <w:pStyle w:val="3"/>
+        <w:numPr>
+          <w:ilvl w:val="0"/>
+          <w:numId w:val="3"/>
+        </w:numPr>
+        <w:rPr>
+          <w:rFonts w:hint="eastAsia"/>
+          <w:szCs w:val="22"/>
+        </w:rPr>
+      </w:pPr>
+    </w:p>
+    <w:p>
+      <w:pPr>
+        <w:rPr>
+          <w:rFonts w:hint="eastAsia"/>
+        </w:rPr>
+      </w:pPr>
+    </w:p>
+    <w:p>
+      <w:pPr>
+        <w:rPr>
+          <w:rFonts w:hint="eastAsia"/>
+        </w:rPr>
+      </w:pPr>
+    </w:p>
+    <w:p>
+      <w:pPr>
+        <w:rPr>
+          <w:rFonts w:hint="eastAsia"/>
+        </w:rPr>
+      </w:pPr>
+    </w:p>
+    <w:p>
+      <w:pPr>
+        <w:pStyle w:val="3"/>
+        <w:numPr>
+          <w:ilvl w:val="0"/>
+          <w:numId w:val="3"/>
+        </w:numPr>
+        <w:rPr>
+          <w:rFonts w:hint="eastAsia"/>
+          <w:szCs w:val="22"/>
+        </w:rPr>
+      </w:pPr>
+    </w:p>
+    <w:p>
+      <w:pPr>
+        <w:pStyle w:val="3"/>
+        <w:numPr>
+          <w:ilvl w:val="0"/>
+          <w:numId w:val="3"/>
+        </w:numPr>
+        <w:rPr>
+          <w:rFonts w:hint="eastAsia"/>
+          <w:szCs w:val="22"/>
+        </w:rPr>
+      </w:pPr>
+    </w:p>
+    <w:p>
+      <w:pPr>
+        <w:ind w:firstLine="420"/>
+        <w:rPr>
+          <w:rFonts w:asciiTheme="minorEastAsia" w:hAnsiTheme="minorEastAsia" w:cstheme="minorEastAsia"/>
+          <w:sz w:val="28"/>
+          <w:szCs w:val="28"/>
+        </w:rPr>
+      </w:pPr>
+    </w:p>
+    <w:p>
+      <w:pPr>
+        <w:pStyle w:val="2"/>
+        <w:ind w:firstLine="0"/>
+      </w:pPr>
+      <w:r>
+        <w:rPr>
+          <w:rFonts w:hint="eastAsia"/>
+        </w:rPr>
+        <w:t>设备接口</w:t>
       </w:r>
     </w:p>
     <w:p>
@@ -10161,93 +10299,95 @@
           <w:ilvl w:val="0"/>
           <w:numId w:val="8"/>
         </w:numPr>
-        <w:rPr>
-          <w:rFonts w:hint="eastAsia" w:eastAsiaTheme="minorEastAsia"/>
-          <w:lang w:val="en-US" w:eastAsia="zh-CN"/>
-        </w:rPr>
       </w:pPr>
       <w:r>
         <w:rPr>
           <w:rFonts w:hint="eastAsia"/>
-          <w:lang w:eastAsia="zh-CN"/>
-        </w:rPr>
-        <w:t>注册</w:t>
-      </w:r>
+        </w:rPr>
+        <w:t>更新设备状态</w:t>
+      </w:r>
+    </w:p>
+    <w:p>
+      <w:pPr>
+        <w:rPr>
+          <w:rFonts w:asciiTheme="minorEastAsia" w:hAnsiTheme="minorEastAsia" w:cstheme="minorEastAsia"/>
+          <w:sz w:val="28"/>
+          <w:szCs w:val="28"/>
+        </w:rPr>
+      </w:pPr>
       <w:r>
         <w:rPr>
           <w:rFonts w:hint="eastAsia"/>
-        </w:rPr>
-        <w:t>设备</w:t>
-      </w:r>
-    </w:p>
-    <w:p>
-      <w:pPr>
-        <w:rPr>
-          <w:rFonts w:hint="eastAsia" w:eastAsiaTheme="minorEastAsia"/>
-          <w:lang w:val="en-US" w:eastAsia="zh-CN"/>
-        </w:rPr>
-      </w:pPr>
+          <w:b/>
+          <w:sz w:val="28"/>
+          <w:szCs w:val="28"/>
+        </w:rPr>
+        <w:t>接口地址</w:t>
+      </w:r>
       <w:r>
         <w:rPr>
           <w:rFonts w:hint="eastAsia"/>
-          <w:lang w:val="en-US" w:eastAsia="zh-CN"/>
-        </w:rPr>
-        <w:t>接口地址：</w:t>
-      </w:r>
-    </w:p>
-    <w:p>
-      <w:pPr>
-        <w:rPr>
-          <w:rFonts w:hint="eastAsia" w:eastAsiaTheme="minorEastAsia"/>
-          <w:lang w:eastAsia="zh-CN"/>
-        </w:rPr>
-      </w:pPr>
-      <w:r>
-        <w:rPr>
-          <w:rFonts w:hint="eastAsia" w:asciiTheme="minorEastAsia" w:hAnsiTheme="minorEastAsia" w:cstheme="minorEastAsia"/>
           <w:b/>
-          <w:bCs/>
-          <w:sz w:val="28"/>
-          <w:szCs w:val="28"/>
-          <w:lang w:eastAsia="zh-CN"/>
-        </w:rPr>
-        <w:t>说明：</w:t>
-      </w:r>
+        </w:rPr>
+        <w:t>：</w:t>
+      </w:r>
+      <w:r>
+        <w:rPr>
+          <w:rFonts w:asciiTheme="minorEastAsia" w:hAnsiTheme="minorEastAsia" w:cstheme="minorEastAsia"/>
+          <w:sz w:val="28"/>
+          <w:szCs w:val="28"/>
+        </w:rPr>
+        <w:t>/xcgame/</w:t>
+      </w:r>
+      <w:r>
+        <w:rPr>
+          <w:rFonts w:hint="eastAsia" w:asciiTheme="minorEastAsia" w:hAnsiTheme="minorEastAsia" w:cstheme="minorEastAsia"/>
+          <w:sz w:val="28"/>
+          <w:szCs w:val="28"/>
+        </w:rPr>
+        <w:t>device</w:t>
+      </w:r>
+      <w:r>
+        <w:rPr>
+          <w:rFonts w:asciiTheme="minorEastAsia" w:hAnsiTheme="minorEastAsia" w:cstheme="minorEastAsia"/>
+          <w:sz w:val="28"/>
+          <w:szCs w:val="28"/>
+        </w:rPr>
+        <w:t>?action=update</w:t>
+      </w:r>
+      <w:r>
+        <w:rPr>
+          <w:rFonts w:hint="eastAsia" w:asciiTheme="minorEastAsia" w:hAnsiTheme="minorEastAsia" w:cstheme="minorEastAsia"/>
+          <w:sz w:val="28"/>
+          <w:szCs w:val="28"/>
+        </w:rPr>
+        <w:t>D</w:t>
+      </w:r>
+      <w:r>
+        <w:rPr>
+          <w:rFonts w:asciiTheme="minorEastAsia" w:hAnsiTheme="minorEastAsia" w:cstheme="minorEastAsia"/>
+          <w:sz w:val="28"/>
+          <w:szCs w:val="28"/>
+        </w:rPr>
+        <w:t>eviceState</w:t>
+      </w:r>
+    </w:p>
+    <w:p>
+      <w:pPr>
+        <w:rPr>
+          <w:b/>
+          <w:sz w:val="28"/>
+          <w:szCs w:val="28"/>
+        </w:rPr>
+      </w:pPr>
       <w:r>
         <w:rPr>
           <w:rFonts w:hint="eastAsia"/>
-          <w:sz w:val="28"/>
-          <w:szCs w:val="28"/>
-          <w:lang w:eastAsia="zh-CN"/>
-        </w:rPr>
-        <w:t>通过设备注册将分库设备数据加入总库，并创建设备令牌。如果设备已添加，直接返回设备令牌。</w:t>
-      </w:r>
-    </w:p>
-    <w:p>
-      <w:pPr>
-        <w:rPr>
-          <w:rFonts w:asciiTheme="minorEastAsia" w:hAnsiTheme="minorEastAsia" w:cstheme="minorEastAsia"/>
-          <w:sz w:val="28"/>
-          <w:szCs w:val="28"/>
-        </w:rPr>
-      </w:pPr>
-      <w:r>
-        <w:rPr>
-          <w:rFonts w:hint="eastAsia" w:asciiTheme="minorEastAsia" w:hAnsiTheme="minorEastAsia" w:cstheme="minorEastAsia"/>
           <w:b/>
-          <w:bCs/>
-          <w:sz w:val="28"/>
-          <w:szCs w:val="28"/>
-        </w:rPr>
-        <w:t>输入参数</w:t>
-      </w:r>
-      <w:r>
-        <w:rPr>
-          <w:rFonts w:hint="eastAsia" w:asciiTheme="minorEastAsia" w:hAnsiTheme="minorEastAsia" w:cstheme="minorEastAsia"/>
-          <w:sz w:val="28"/>
-          <w:szCs w:val="28"/>
-        </w:rPr>
-        <w:t>：</w:t>
+          <w:sz w:val="28"/>
+          <w:szCs w:val="28"/>
+        </w:rPr>
+        <w:t>输入参数:</w:t>
       </w:r>
     </w:p>
     <w:tbl>
@@ -10395,7 +10535,7 @@
           </w:tblCellMar>
         </w:tblPrEx>
         <w:trPr>
-          <w:trHeight w:val="332" w:hRule="atLeast"/>
+          <w:trHeight w:val="354" w:hRule="atLeast"/>
         </w:trPr>
         <w:tc>
           <w:tcPr>
@@ -10430,7 +10570,7 @@
             </w:pPr>
             <w:r>
               <w:rPr>
-                <w:rFonts w:hint="eastAsia" w:asciiTheme="minorEastAsia" w:hAnsiTheme="minorEastAsia" w:cstheme="minorEastAsia"/>
+                <w:rFonts w:asciiTheme="minorEastAsia" w:hAnsiTheme="minorEastAsia" w:cstheme="minorEastAsia"/>
                 <w:szCs w:val="21"/>
               </w:rPr>
               <w:t>storeId</w:t>
@@ -10453,7 +10593,7 @@
                 <w:rFonts w:hint="eastAsia" w:asciiTheme="minorEastAsia" w:hAnsiTheme="minorEastAsia" w:cstheme="minorEastAsia"/>
                 <w:szCs w:val="21"/>
               </w:rPr>
-              <w:t>店ID</w:t>
+              <w:t>门店Id</w:t>
             </w:r>
           </w:p>
         </w:tc>
@@ -10468,13 +10608,6 @@
                 <w:szCs w:val="21"/>
               </w:rPr>
             </w:pPr>
-            <w:r>
-              <w:rPr>
-                <w:rFonts w:hint="eastAsia" w:asciiTheme="minorEastAsia" w:hAnsiTheme="minorEastAsia" w:cstheme="minorEastAsia"/>
-                <w:szCs w:val="21"/>
-              </w:rPr>
-              <w:t>会员令牌不填</w:t>
-            </w:r>
           </w:p>
         </w:tc>
       </w:tr>
@@ -10526,18 +10659,16 @@
           <w:p>
             <w:pPr>
               <w:rPr>
-                <w:rFonts w:hint="eastAsia" w:asciiTheme="minorEastAsia" w:hAnsiTheme="minorEastAsia" w:eastAsiaTheme="minorEastAsia" w:cstheme="minorEastAsia"/>
-                <w:szCs w:val="21"/>
-                <w:lang w:val="en-US" w:eastAsia="zh-CN"/>
-              </w:rPr>
-            </w:pPr>
-            <w:r>
-              <w:rPr>
-                <w:rFonts w:hint="eastAsia" w:asciiTheme="minorEastAsia" w:hAnsiTheme="minorEastAsia" w:cstheme="minorEastAsia"/>
-                <w:szCs w:val="21"/>
-                <w:lang w:val="en-US" w:eastAsia="zh-CN"/>
-              </w:rPr>
-              <w:t>deviceMUCId</w:t>
+                <w:rFonts w:asciiTheme="minorEastAsia" w:hAnsiTheme="minorEastAsia" w:cstheme="minorEastAsia"/>
+                <w:szCs w:val="21"/>
+              </w:rPr>
+            </w:pPr>
+            <w:r>
+              <w:rPr>
+                <w:rFonts w:asciiTheme="minorEastAsia" w:hAnsiTheme="minorEastAsia" w:cstheme="minorEastAsia"/>
+                <w:szCs w:val="21"/>
+              </w:rPr>
+              <w:t>deviceId</w:t>
             </w:r>
           </w:p>
         </w:tc>
@@ -10548,18 +10679,16 @@
           <w:p>
             <w:pPr>
               <w:rPr>
-                <w:rFonts w:hint="eastAsia" w:asciiTheme="minorEastAsia" w:hAnsiTheme="minorEastAsia" w:eastAsiaTheme="minorEastAsia" w:cstheme="minorEastAsia"/>
-                <w:szCs w:val="21"/>
-                <w:lang w:val="en-US" w:eastAsia="zh-CN"/>
-              </w:rPr>
-            </w:pPr>
-            <w:r>
-              <w:rPr>
-                <w:rFonts w:hint="eastAsia" w:asciiTheme="minorEastAsia" w:hAnsiTheme="minorEastAsia" w:cstheme="minorEastAsia"/>
-                <w:szCs w:val="21"/>
-                <w:lang w:val="en-US" w:eastAsia="zh-CN"/>
-              </w:rPr>
-              <w:t>设备MCUID</w:t>
+                <w:rFonts w:asciiTheme="minorEastAsia" w:hAnsiTheme="minorEastAsia" w:cstheme="minorEastAsia"/>
+                <w:szCs w:val="21"/>
+              </w:rPr>
+            </w:pPr>
+            <w:r>
+              <w:rPr>
+                <w:rFonts w:hint="eastAsia" w:asciiTheme="minorEastAsia" w:hAnsiTheme="minorEastAsia" w:cstheme="minorEastAsia"/>
+                <w:szCs w:val="21"/>
+              </w:rPr>
+              <w:t>设备Id</w:t>
             </w:r>
           </w:p>
         </w:tc>
@@ -10574,6 +10703,224 @@
                 <w:szCs w:val="21"/>
               </w:rPr>
             </w:pPr>
+          </w:p>
+        </w:tc>
+      </w:tr>
+      <w:tr>
+        <w:tblPrEx>
+          <w:tblBorders>
+            <w:top w:val="single" w:color="auto" w:sz="4" w:space="0"/>
+            <w:left w:val="single" w:color="auto" w:sz="4" w:space="0"/>
+            <w:bottom w:val="single" w:color="auto" w:sz="4" w:space="0"/>
+            <w:right w:val="single" w:color="auto" w:sz="4" w:space="0"/>
+            <w:insideH w:val="single" w:color="auto" w:sz="4" w:space="0"/>
+            <w:insideV w:val="single" w:color="auto" w:sz="4" w:space="0"/>
+          </w:tblBorders>
+          <w:tblLayout w:type="fixed"/>
+          <w:tblCellMar>
+            <w:top w:w="0" w:type="dxa"/>
+            <w:left w:w="108" w:type="dxa"/>
+            <w:bottom w:w="0" w:type="dxa"/>
+            <w:right w:w="108" w:type="dxa"/>
+          </w:tblCellMar>
+        </w:tblPrEx>
+        <w:trPr>
+          <w:trHeight w:val="319" w:hRule="atLeast"/>
+        </w:trPr>
+        <w:tc>
+          <w:tcPr>
+            <w:tcW w:w="676" w:type="dxa"/>
+          </w:tcPr>
+          <w:p>
+            <w:pPr>
+              <w:rPr>
+                <w:rFonts w:asciiTheme="minorEastAsia" w:hAnsiTheme="minorEastAsia" w:cstheme="minorEastAsia"/>
+                <w:szCs w:val="21"/>
+              </w:rPr>
+            </w:pPr>
+            <w:r>
+              <w:rPr>
+                <w:rFonts w:hint="eastAsia" w:asciiTheme="minorEastAsia" w:hAnsiTheme="minorEastAsia" w:cstheme="minorEastAsia"/>
+                <w:szCs w:val="21"/>
+              </w:rPr>
+              <w:t>3</w:t>
+            </w:r>
+          </w:p>
+        </w:tc>
+        <w:tc>
+          <w:tcPr>
+            <w:tcW w:w="2010" w:type="dxa"/>
+          </w:tcPr>
+          <w:p>
+            <w:pPr>
+              <w:rPr>
+                <w:rFonts w:asciiTheme="minorEastAsia" w:hAnsiTheme="minorEastAsia" w:cstheme="minorEastAsia"/>
+                <w:szCs w:val="21"/>
+              </w:rPr>
+            </w:pPr>
+            <w:r>
+              <w:rPr>
+                <w:rFonts w:hint="eastAsia" w:asciiTheme="minorEastAsia" w:hAnsiTheme="minorEastAsia" w:cstheme="minorEastAsia"/>
+                <w:szCs w:val="21"/>
+              </w:rPr>
+              <w:t>state</w:t>
+            </w:r>
+          </w:p>
+        </w:tc>
+        <w:tc>
+          <w:tcPr>
+            <w:tcW w:w="2426" w:type="dxa"/>
+          </w:tcPr>
+          <w:p>
+            <w:pPr>
+              <w:rPr>
+                <w:rFonts w:asciiTheme="minorEastAsia" w:hAnsiTheme="minorEastAsia" w:cstheme="minorEastAsia"/>
+                <w:szCs w:val="21"/>
+              </w:rPr>
+            </w:pPr>
+            <w:r>
+              <w:rPr>
+                <w:rFonts w:hint="eastAsia" w:asciiTheme="minorEastAsia" w:hAnsiTheme="minorEastAsia" w:cstheme="minorEastAsia"/>
+                <w:szCs w:val="21"/>
+              </w:rPr>
+              <w:t>设备状态</w:t>
+            </w:r>
+          </w:p>
+        </w:tc>
+        <w:tc>
+          <w:tcPr>
+            <w:tcW w:w="3274" w:type="dxa"/>
+          </w:tcPr>
+          <w:p>
+            <w:pPr>
+              <w:rPr>
+                <w:rFonts w:asciiTheme="minorEastAsia" w:hAnsiTheme="minorEastAsia" w:cstheme="minorEastAsia"/>
+                <w:szCs w:val="21"/>
+              </w:rPr>
+            </w:pPr>
+          </w:p>
+        </w:tc>
+      </w:tr>
+      <w:tr>
+        <w:tblPrEx>
+          <w:tblBorders>
+            <w:top w:val="single" w:color="auto" w:sz="4" w:space="0"/>
+            <w:left w:val="single" w:color="auto" w:sz="4" w:space="0"/>
+            <w:bottom w:val="single" w:color="auto" w:sz="4" w:space="0"/>
+            <w:right w:val="single" w:color="auto" w:sz="4" w:space="0"/>
+            <w:insideH w:val="single" w:color="auto" w:sz="4" w:space="0"/>
+            <w:insideV w:val="single" w:color="auto" w:sz="4" w:space="0"/>
+          </w:tblBorders>
+          <w:tblLayout w:type="fixed"/>
+          <w:tblCellMar>
+            <w:top w:w="0" w:type="dxa"/>
+            <w:left w:w="108" w:type="dxa"/>
+            <w:bottom w:w="0" w:type="dxa"/>
+            <w:right w:w="108" w:type="dxa"/>
+          </w:tblCellMar>
+        </w:tblPrEx>
+        <w:trPr>
+          <w:trHeight w:val="332" w:hRule="atLeast"/>
+        </w:trPr>
+        <w:tc>
+          <w:tcPr>
+            <w:tcW w:w="676" w:type="dxa"/>
+          </w:tcPr>
+          <w:p>
+            <w:pPr>
+              <w:rPr>
+                <w:rFonts w:asciiTheme="minorEastAsia" w:hAnsiTheme="minorEastAsia" w:cstheme="minorEastAsia"/>
+                <w:szCs w:val="21"/>
+              </w:rPr>
+            </w:pPr>
+            <w:r>
+              <w:rPr>
+                <w:rFonts w:hint="eastAsia" w:asciiTheme="minorEastAsia" w:hAnsiTheme="minorEastAsia" w:cstheme="minorEastAsia"/>
+                <w:szCs w:val="21"/>
+              </w:rPr>
+              <w:t>4</w:t>
+            </w:r>
+          </w:p>
+        </w:tc>
+        <w:tc>
+          <w:tcPr>
+            <w:tcW w:w="2010" w:type="dxa"/>
+          </w:tcPr>
+          <w:p>
+            <w:pPr>
+              <w:rPr>
+                <w:rFonts w:asciiTheme="minorEastAsia" w:hAnsiTheme="minorEastAsia" w:cstheme="minorEastAsia"/>
+                <w:szCs w:val="21"/>
+              </w:rPr>
+            </w:pPr>
+            <w:r>
+              <w:rPr>
+                <w:rFonts w:hint="eastAsia" w:asciiTheme="minorEastAsia" w:hAnsiTheme="minorEastAsia" w:cstheme="minorEastAsia"/>
+                <w:szCs w:val="21"/>
+              </w:rPr>
+              <w:t>token</w:t>
+            </w:r>
+          </w:p>
+        </w:tc>
+        <w:tc>
+          <w:tcPr>
+            <w:tcW w:w="2426" w:type="dxa"/>
+          </w:tcPr>
+          <w:p>
+            <w:pPr>
+              <w:rPr>
+                <w:rFonts w:asciiTheme="minorEastAsia" w:hAnsiTheme="minorEastAsia" w:cstheme="minorEastAsia"/>
+                <w:szCs w:val="21"/>
+              </w:rPr>
+            </w:pPr>
+            <w:r>
+              <w:rPr>
+                <w:rFonts w:hint="eastAsia" w:asciiTheme="minorEastAsia" w:hAnsiTheme="minorEastAsia" w:cstheme="minorEastAsia"/>
+                <w:szCs w:val="21"/>
+              </w:rPr>
+              <w:t>接口token</w:t>
+            </w:r>
+          </w:p>
+        </w:tc>
+        <w:tc>
+          <w:tcPr>
+            <w:tcW w:w="3274" w:type="dxa"/>
+          </w:tcPr>
+          <w:p>
+            <w:pPr>
+              <w:rPr>
+                <w:rFonts w:asciiTheme="minorEastAsia" w:hAnsiTheme="minorEastAsia" w:cstheme="minorEastAsia"/>
+                <w:szCs w:val="21"/>
+              </w:rPr>
+            </w:pPr>
+            <w:r>
+              <w:rPr>
+                <w:rFonts w:asciiTheme="minorEastAsia" w:hAnsiTheme="minorEastAsia" w:cstheme="minorEastAsia"/>
+                <w:szCs w:val="21"/>
+              </w:rPr>
+              <w:t>storeId</w:t>
+            </w:r>
+            <w:r>
+              <w:rPr>
+                <w:rFonts w:hint="eastAsia" w:asciiTheme="minorEastAsia" w:hAnsiTheme="minorEastAsia" w:cstheme="minorEastAsia"/>
+                <w:szCs w:val="21"/>
+              </w:rPr>
+              <w:t>+</w:t>
+            </w:r>
+            <w:r>
+              <w:rPr>
+                <w:rFonts w:asciiTheme="minorEastAsia" w:hAnsiTheme="minorEastAsia" w:cstheme="minorEastAsia"/>
+                <w:szCs w:val="21"/>
+              </w:rPr>
+              <w:t xml:space="preserve"> deviceId</w:t>
+            </w:r>
+            <w:r>
+              <w:rPr>
+                <w:rFonts w:hint="eastAsia" w:asciiTheme="minorEastAsia" w:hAnsiTheme="minorEastAsia" w:cstheme="minorEastAsia"/>
+                <w:szCs w:val="21"/>
+              </w:rPr>
+              <w:t xml:space="preserve"> + 门店密码的MD5</w:t>
+            </w:r>
           </w:p>
         </w:tc>
       </w:tr>
@@ -10582,6 +10929,52 @@
       <w:pPr>
         <w:rPr>
           <w:rFonts w:asciiTheme="minorEastAsia" w:hAnsiTheme="minorEastAsia" w:cstheme="minorEastAsia"/>
+          <w:szCs w:val="21"/>
+        </w:rPr>
+      </w:pPr>
+      <w:r>
+        <w:rPr>
+          <w:rFonts w:hint="eastAsia"/>
+          <w:sz w:val="28"/>
+          <w:szCs w:val="28"/>
+        </w:rPr>
+        <w:t>示例：</w:t>
+      </w:r>
+      <w:r>
+        <w:rPr>
+          <w:rFonts w:asciiTheme="minorEastAsia" w:hAnsiTheme="minorEastAsia" w:cstheme="minorEastAsia"/>
+          <w:szCs w:val="21"/>
+        </w:rPr>
+        <w:t>{ "sysId": "0", "versionNo": "0.0.0.1", "storeId": "100000", "deviceId": "20171010500001", "state": "1", "token": "c8a965c70ffe8292929eb28eaa05743c" }</w:t>
+      </w:r>
+    </w:p>
+    <w:p>
+      <w:pPr>
+        <w:rPr>
+          <w:rFonts w:asciiTheme="minorEastAsia" w:hAnsiTheme="minorEastAsia" w:cstheme="minorEastAsia"/>
+          <w:b/>
+          <w:sz w:val="28"/>
+          <w:szCs w:val="28"/>
+        </w:rPr>
+      </w:pPr>
+      <w:r>
+        <w:rPr>
+          <w:rFonts w:hint="eastAsia" w:asciiTheme="minorEastAsia" w:hAnsiTheme="minorEastAsia" w:cstheme="minorEastAsia"/>
+          <w:b/>
+          <w:sz w:val="28"/>
+          <w:szCs w:val="28"/>
+        </w:rPr>
+        <w:t>返回值：</w:t>
+      </w:r>
+    </w:p>
+    <w:p>
+      <w:pPr>
+        <w:numPr>
+          <w:ilvl w:val="0"/>
+          <w:numId w:val="9"/>
+        </w:numPr>
+        <w:rPr>
+          <w:rFonts w:asciiTheme="minorEastAsia" w:hAnsiTheme="minorEastAsia" w:cstheme="minorEastAsia"/>
           <w:b/>
           <w:bCs/>
           <w:sz w:val="28"/>
@@ -10596,9 +10989,107 @@
           <w:sz w:val="28"/>
           <w:szCs w:val="28"/>
         </w:rPr>
-        <w:t>返回值：</w:t>
-      </w:r>
-      <w:r>
+        <w:t>正确返回</w:t>
+      </w:r>
+    </w:p>
+    <w:p>
+      <w:pPr>
+        <w:ind w:firstLine="420"/>
+        <w:rPr>
+          <w:rFonts w:asciiTheme="minorEastAsia" w:hAnsiTheme="minorEastAsia" w:cstheme="minorEastAsia"/>
+          <w:sz w:val="24"/>
+        </w:rPr>
+      </w:pPr>
+      <w:r>
+        <w:rPr>
+          <w:rFonts w:hint="eastAsia" w:asciiTheme="minorEastAsia" w:hAnsiTheme="minorEastAsia" w:cstheme="minorEastAsia"/>
+          <w:sz w:val="24"/>
+        </w:rPr>
+        <w:t>{</w:t>
+      </w:r>
+    </w:p>
+    <w:p>
+      <w:pPr>
+        <w:ind w:firstLine="420"/>
+        <w:rPr>
+          <w:rFonts w:asciiTheme="minorEastAsia" w:hAnsiTheme="minorEastAsia" w:cstheme="minorEastAsia"/>
+          <w:sz w:val="24"/>
+        </w:rPr>
+      </w:pPr>
+      <w:r>
+        <w:rPr>
+          <w:rFonts w:hint="eastAsia" w:asciiTheme="minorEastAsia" w:hAnsiTheme="minorEastAsia" w:cstheme="minorEastAsia"/>
+          <w:sz w:val="24"/>
+        </w:rPr>
+        <w:t xml:space="preserve">    "return_code": "1",</w:t>
+      </w:r>
+    </w:p>
+    <w:p>
+      <w:pPr>
+        <w:ind w:firstLine="420"/>
+        <w:rPr>
+          <w:rFonts w:asciiTheme="minorEastAsia" w:hAnsiTheme="minorEastAsia" w:cstheme="minorEastAsia"/>
+          <w:sz w:val="24"/>
+        </w:rPr>
+      </w:pPr>
+      <w:r>
+        <w:rPr>
+          <w:rFonts w:hint="eastAsia" w:asciiTheme="minorEastAsia" w:hAnsiTheme="minorEastAsia" w:cstheme="minorEastAsia"/>
+          <w:sz w:val="24"/>
+        </w:rPr>
+        <w:t xml:space="preserve">    "return_msg": "",</w:t>
+      </w:r>
+    </w:p>
+    <w:p>
+      <w:pPr>
+        <w:ind w:firstLine="420"/>
+        <w:rPr>
+          <w:rFonts w:asciiTheme="minorEastAsia" w:hAnsiTheme="minorEastAsia" w:cstheme="minorEastAsia"/>
+          <w:sz w:val="24"/>
+        </w:rPr>
+      </w:pPr>
+      <w:r>
+        <w:rPr>
+          <w:rFonts w:hint="eastAsia" w:asciiTheme="minorEastAsia" w:hAnsiTheme="minorEastAsia" w:cstheme="minorEastAsia"/>
+          <w:sz w:val="24"/>
+        </w:rPr>
+        <w:t xml:space="preserve">    "result_code": "1",</w:t>
+      </w:r>
+    </w:p>
+    <w:p>
+      <w:pPr>
+        <w:ind w:firstLine="420"/>
+        <w:rPr>
+          <w:rFonts w:asciiTheme="minorEastAsia" w:hAnsiTheme="minorEastAsia" w:cstheme="minorEastAsia"/>
+          <w:sz w:val="24"/>
+        </w:rPr>
+      </w:pPr>
+      <w:r>
+        <w:rPr>
+          <w:rFonts w:hint="eastAsia" w:asciiTheme="minorEastAsia" w:hAnsiTheme="minorEastAsia" w:cstheme="minorEastAsia"/>
+          <w:sz w:val="24"/>
+        </w:rPr>
+        <w:t xml:space="preserve">    "result_msg": "",</w:t>
+      </w:r>
+    </w:p>
+    <w:p>
+      <w:pPr>
+        <w:ind w:firstLine="420"/>
+        <w:rPr>
+          <w:rFonts w:asciiTheme="minorEastAsia" w:hAnsiTheme="minorEastAsia" w:cstheme="minorEastAsia"/>
+          <w:sz w:val="24"/>
+        </w:rPr>
+      </w:pPr>
+      <w:r>
+        <w:rPr>
+          <w:rFonts w:hint="eastAsia" w:asciiTheme="minorEastAsia" w:hAnsiTheme="minorEastAsia" w:cstheme="minorEastAsia"/>
+          <w:sz w:val="24"/>
+        </w:rPr>
+        <w:t>}</w:t>
+      </w:r>
+    </w:p>
+    <w:p>
+      <w:pPr>
         <w:rPr>
           <w:rFonts w:asciiTheme="minorEastAsia" w:hAnsiTheme="minorEastAsia" w:cstheme="minorEastAsia"/>
           <w:b/>
@@ -10606,14 +11097,13 @@
           <w:sz w:val="28"/>
           <w:szCs w:val="28"/>
         </w:rPr>
-        <w:t xml:space="preserve"> </w:t>
-      </w:r>
+      </w:pPr>
     </w:p>
     <w:p>
       <w:pPr>
         <w:numPr>
           <w:ilvl w:val="0"/>
-          <w:numId w:val="11"/>
+          <w:numId w:val="9"/>
         </w:numPr>
         <w:rPr>
           <w:rFonts w:asciiTheme="minorEastAsia" w:hAnsiTheme="minorEastAsia" w:cstheme="minorEastAsia"/>
@@ -10631,7 +11121,7 @@
           <w:sz w:val="28"/>
           <w:szCs w:val="28"/>
         </w:rPr>
-        <w:t>正确返回</w:t>
+        <w:t>失败返回</w:t>
       </w:r>
     </w:p>
     <w:p>
@@ -10644,7 +11134,7 @@
       </w:pPr>
       <w:r>
         <w:rPr>
-          <w:rFonts w:asciiTheme="minorEastAsia" w:hAnsiTheme="minorEastAsia" w:cstheme="minorEastAsia"/>
+          <w:rFonts w:hint="eastAsia" w:asciiTheme="minorEastAsia" w:hAnsiTheme="minorEastAsia" w:cstheme="minorEastAsia"/>
           <w:sz w:val="24"/>
         </w:rPr>
         <w:t>{</w:t>
@@ -10660,7 +11150,7 @@
       </w:pPr>
       <w:r>
         <w:rPr>
-          <w:rFonts w:asciiTheme="minorEastAsia" w:hAnsiTheme="minorEastAsia" w:cstheme="minorEastAsia"/>
+          <w:rFonts w:hint="eastAsia" w:asciiTheme="minorEastAsia" w:hAnsiTheme="minorEastAsia" w:cstheme="minorEastAsia"/>
           <w:sz w:val="24"/>
         </w:rPr>
         <w:t xml:space="preserve">    "return_code": "1",</w:t>
@@ -10676,7 +11166,7 @@
       </w:pPr>
       <w:r>
         <w:rPr>
-          <w:rFonts w:asciiTheme="minorEastAsia" w:hAnsiTheme="minorEastAsia" w:cstheme="minorEastAsia"/>
+          <w:rFonts w:hint="eastAsia" w:asciiTheme="minorEastAsia" w:hAnsiTheme="minorEastAsia" w:cstheme="minorEastAsia"/>
           <w:sz w:val="24"/>
         </w:rPr>
         <w:t xml:space="preserve">    "return_msg": "",</w:t>
@@ -10692,10 +11182,10 @@
       </w:pPr>
       <w:r>
         <w:rPr>
-          <w:rFonts w:asciiTheme="minorEastAsia" w:hAnsiTheme="minorEastAsia" w:cstheme="minorEastAsia"/>
-          <w:sz w:val="24"/>
-        </w:rPr>
-        <w:t xml:space="preserve">    "result_code": "1",</w:t>
+          <w:rFonts w:hint="eastAsia" w:asciiTheme="minorEastAsia" w:hAnsiTheme="minorEastAsia" w:cstheme="minorEastAsia"/>
+          <w:sz w:val="24"/>
+        </w:rPr>
+        <w:t xml:space="preserve">    "result_code": "0",</w:t>
       </w:r>
     </w:p>
     <w:p>
@@ -10708,33 +11198,10 @@
       </w:pPr>
       <w:r>
         <w:rPr>
-          <w:rFonts w:asciiTheme="minorEastAsia" w:hAnsiTheme="minorEastAsia" w:cstheme="minorEastAsia"/>
-          <w:sz w:val="24"/>
-        </w:rPr>
-        <w:t xml:space="preserve">    "result_msg": "",</w:t>
-      </w:r>
-    </w:p>
-    <w:p>
-      <w:pPr>
-        <w:ind w:firstLine="960" w:firstLineChars="400"/>
-        <w:rPr>
-          <w:rFonts w:asciiTheme="minorEastAsia" w:hAnsiTheme="minorEastAsia" w:cstheme="minorEastAsia"/>
-          <w:sz w:val="24"/>
-        </w:rPr>
-      </w:pPr>
-      <w:r>
-        <w:rPr>
-          <w:rFonts w:asciiTheme="minorEastAsia" w:hAnsiTheme="minorEastAsia" w:cstheme="minorEastAsia"/>
-          <w:sz w:val="24"/>
-        </w:rPr>
-        <w:t>"result_data": {</w:t>
-      </w:r>
-      <w:r>
-        <w:rPr>
-          <w:rFonts w:hint="default" w:asciiTheme="minorEastAsia" w:hAnsiTheme="minorEastAsia" w:cstheme="minorEastAsia"/>
-          <w:sz w:val="24"/>
-        </w:rPr>
-        <w:t>"deviceToken": "8458ee4e"}</w:t>
+          <w:rFonts w:hint="eastAsia" w:asciiTheme="minorEastAsia" w:hAnsiTheme="minorEastAsia" w:cstheme="minorEastAsia"/>
+          <w:sz w:val="24"/>
+        </w:rPr>
+        <w:t xml:space="preserve">    "result_msg": "错误信息",</w:t>
       </w:r>
     </w:p>
     <w:p>
@@ -10747,7 +11214,7 @@
       </w:pPr>
       <w:r>
         <w:rPr>
-          <w:rFonts w:asciiTheme="minorEastAsia" w:hAnsiTheme="minorEastAsia" w:cstheme="minorEastAsia"/>
+          <w:rFonts w:hint="eastAsia" w:asciiTheme="minorEastAsia" w:hAnsiTheme="minorEastAsia" w:cstheme="minorEastAsia"/>
           <w:sz w:val="24"/>
         </w:rPr>
         <w:t>}</w:t>
@@ -10755,129 +11222,18 @@
     </w:p>
     <w:p>
       <w:pPr>
-        <w:numPr>
-          <w:ilvl w:val="0"/>
-          <w:numId w:val="11"/>
-        </w:numPr>
-        <w:rPr>
-          <w:rFonts w:hint="eastAsia" w:asciiTheme="minorEastAsia" w:hAnsiTheme="minorEastAsia" w:cstheme="minorEastAsia"/>
-          <w:b/>
-          <w:bCs/>
-          <w:sz w:val="28"/>
-          <w:szCs w:val="28"/>
-        </w:rPr>
-      </w:pPr>
-      <w:r>
-        <w:rPr>
-          <w:rFonts w:hint="eastAsia" w:asciiTheme="minorEastAsia" w:hAnsiTheme="minorEastAsia" w:cstheme="minorEastAsia"/>
-          <w:b/>
-          <w:bCs/>
-          <w:sz w:val="28"/>
-          <w:szCs w:val="28"/>
-        </w:rPr>
-        <w:t>失败返回</w:t>
-      </w:r>
-    </w:p>
-    <w:p>
-      <w:pPr>
         <w:ind w:firstLine="420"/>
         <w:rPr>
           <w:rFonts w:asciiTheme="minorEastAsia" w:hAnsiTheme="minorEastAsia" w:cstheme="minorEastAsia"/>
           <w:sz w:val="24"/>
         </w:rPr>
       </w:pPr>
-      <w:r>
-        <w:rPr>
-          <w:rFonts w:hint="eastAsia" w:asciiTheme="minorEastAsia" w:hAnsiTheme="minorEastAsia" w:cstheme="minorEastAsia"/>
-          <w:sz w:val="24"/>
-        </w:rPr>
-        <w:t>{</w:t>
-      </w:r>
     </w:p>
     <w:p>
       <w:pPr>
         <w:ind w:firstLine="420"/>
         <w:rPr>
           <w:rFonts w:asciiTheme="minorEastAsia" w:hAnsiTheme="minorEastAsia" w:cstheme="minorEastAsia"/>
-          <w:sz w:val="24"/>
-        </w:rPr>
-      </w:pPr>
-      <w:r>
-        <w:rPr>
-          <w:rFonts w:hint="eastAsia" w:asciiTheme="minorEastAsia" w:hAnsiTheme="minorEastAsia" w:cstheme="minorEastAsia"/>
-          <w:sz w:val="24"/>
-        </w:rPr>
-        <w:t xml:space="preserve">    "return_code": "1",</w:t>
-      </w:r>
-    </w:p>
-    <w:p>
-      <w:pPr>
-        <w:ind w:firstLine="420"/>
-        <w:rPr>
-          <w:rFonts w:asciiTheme="minorEastAsia" w:hAnsiTheme="minorEastAsia" w:cstheme="minorEastAsia"/>
-          <w:sz w:val="24"/>
-        </w:rPr>
-      </w:pPr>
-      <w:r>
-        <w:rPr>
-          <w:rFonts w:hint="eastAsia" w:asciiTheme="minorEastAsia" w:hAnsiTheme="minorEastAsia" w:cstheme="minorEastAsia"/>
-          <w:sz w:val="24"/>
-        </w:rPr>
-        <w:t xml:space="preserve">    "return_msg": "",</w:t>
-      </w:r>
-    </w:p>
-    <w:p>
-      <w:pPr>
-        <w:ind w:firstLine="420"/>
-        <w:rPr>
-          <w:rFonts w:asciiTheme="minorEastAsia" w:hAnsiTheme="minorEastAsia" w:cstheme="minorEastAsia"/>
-          <w:sz w:val="24"/>
-        </w:rPr>
-      </w:pPr>
-      <w:r>
-        <w:rPr>
-          <w:rFonts w:hint="eastAsia" w:asciiTheme="minorEastAsia" w:hAnsiTheme="minorEastAsia" w:cstheme="minorEastAsia"/>
-          <w:sz w:val="24"/>
-        </w:rPr>
-        <w:t xml:space="preserve">    "result_code": "0",</w:t>
-      </w:r>
-    </w:p>
-    <w:p>
-      <w:pPr>
-        <w:ind w:firstLine="420"/>
-        <w:rPr>
-          <w:rFonts w:asciiTheme="minorEastAsia" w:hAnsiTheme="minorEastAsia" w:cstheme="minorEastAsia"/>
-          <w:sz w:val="24"/>
-        </w:rPr>
-      </w:pPr>
-      <w:r>
-        <w:rPr>
-          <w:rFonts w:hint="eastAsia" w:asciiTheme="minorEastAsia" w:hAnsiTheme="minorEastAsia" w:cstheme="minorEastAsia"/>
-          <w:sz w:val="24"/>
-        </w:rPr>
-        <w:t xml:space="preserve">    "result_msg": "错误信息",</w:t>
-      </w:r>
-    </w:p>
-    <w:p>
-      <w:pPr>
-        <w:ind w:firstLine="420"/>
-        <w:rPr>
-          <w:rFonts w:hint="eastAsia" w:asciiTheme="minorEastAsia" w:hAnsiTheme="minorEastAsia" w:cstheme="minorEastAsia"/>
-          <w:sz w:val="24"/>
-        </w:rPr>
-      </w:pPr>
-      <w:r>
-        <w:rPr>
-          <w:rFonts w:hint="eastAsia" w:asciiTheme="minorEastAsia" w:hAnsiTheme="minorEastAsia" w:cstheme="minorEastAsia"/>
-          <w:sz w:val="24"/>
-        </w:rPr>
-        <w:t>}</w:t>
-      </w:r>
-    </w:p>
-    <w:p>
-      <w:pPr>
-        <w:rPr>
-          <w:rFonts w:hint="eastAsia" w:asciiTheme="minorEastAsia" w:hAnsiTheme="minorEastAsia" w:cstheme="minorEastAsia"/>
           <w:sz w:val="24"/>
         </w:rPr>
       </w:pPr>
@@ -10889,106 +11245,63 @@
           <w:ilvl w:val="0"/>
           <w:numId w:val="8"/>
         </w:numPr>
-        <w:rPr>
-          <w:rFonts w:hint="eastAsia" w:eastAsiaTheme="minorEastAsia"/>
-          <w:lang w:val="en-US" w:eastAsia="zh-CN"/>
-        </w:rPr>
-      </w:pPr>
-      <w:r>
-        <w:rPr>
-          <w:rFonts w:hint="eastAsia" w:eastAsiaTheme="minorEastAsia"/>
-          <w:lang w:val="en-US" w:eastAsia="zh-CN"/>
-        </w:rPr>
-        <w:t>获取游戏机信息</w:t>
-      </w:r>
-    </w:p>
-    <w:p>
-      <w:pPr>
-        <w:rPr>
-          <w:rFonts w:hint="eastAsia" w:eastAsiaTheme="minorEastAsia"/>
-          <w:b/>
-          <w:bCs/>
-          <w:sz w:val="28"/>
-          <w:szCs w:val="28"/>
-          <w:lang w:val="en-US" w:eastAsia="zh-CN"/>
+      </w:pPr>
+      <w:r>
+        <w:rPr>
+          <w:rFonts w:hint="eastAsia"/>
+        </w:rPr>
+        <w:t>获取路由设备token</w:t>
+      </w:r>
+    </w:p>
+    <w:p>
+      <w:pPr>
+        <w:rPr>
+          <w:rFonts w:asciiTheme="minorEastAsia" w:hAnsiTheme="minorEastAsia" w:cstheme="minorEastAsia"/>
+          <w:sz w:val="28"/>
+          <w:szCs w:val="28"/>
         </w:rPr>
       </w:pPr>
       <w:r>
         <w:rPr>
           <w:rFonts w:hint="eastAsia"/>
           <w:b/>
-          <w:bCs/>
-          <w:sz w:val="28"/>
-          <w:szCs w:val="28"/>
-          <w:lang w:val="en-US" w:eastAsia="zh-CN"/>
-        </w:rPr>
-        <w:t>接口地址：</w:t>
+          <w:sz w:val="28"/>
+          <w:szCs w:val="28"/>
+        </w:rPr>
+        <w:t>接口地址</w:t>
       </w:r>
       <w:r>
         <w:rPr>
           <w:rFonts w:hint="eastAsia"/>
-          <w:sz w:val="28"/>
-          <w:szCs w:val="28"/>
-          <w:lang w:eastAsia="zh-CN"/>
-        </w:rPr>
-        <w:t>/XCGame/Game?action=GetGameInfo</w:t>
-      </w:r>
-    </w:p>
-    <w:p>
-      <w:pPr>
-        <w:rPr>
-          <w:rFonts w:hint="eastAsia" w:eastAsiaTheme="minorEastAsia"/>
-          <w:lang w:eastAsia="zh-CN"/>
-        </w:rPr>
-      </w:pPr>
-      <w:r>
-        <w:rPr>
-          <w:rFonts w:hint="eastAsia" w:asciiTheme="minorEastAsia" w:hAnsiTheme="minorEastAsia" w:cstheme="minorEastAsia"/>
           <w:b/>
-          <w:bCs/>
-          <w:sz w:val="28"/>
-          <w:szCs w:val="28"/>
-          <w:lang w:eastAsia="zh-CN"/>
-        </w:rPr>
-        <w:t>说明：</w:t>
-      </w:r>
-      <w:r>
-        <w:rPr>
-          <w:rFonts w:hint="eastAsia" w:asciiTheme="minorEastAsia" w:hAnsiTheme="minorEastAsia" w:cstheme="minorEastAsia"/>
-          <w:b w:val="0"/>
-          <w:bCs w:val="0"/>
-          <w:sz w:val="28"/>
-          <w:szCs w:val="28"/>
-          <w:lang w:eastAsia="zh-CN"/>
-        </w:rPr>
-        <w:t>获取游戏机信息</w:t>
-      </w:r>
-    </w:p>
-    <w:p>
-      <w:pPr>
-        <w:rPr>
-          <w:rFonts w:asciiTheme="minorEastAsia" w:hAnsiTheme="minorEastAsia" w:cstheme="minorEastAsia"/>
-          <w:sz w:val="28"/>
-          <w:szCs w:val="28"/>
-        </w:rPr>
-      </w:pPr>
-      <w:r>
-        <w:rPr>
-          <w:rFonts w:hint="eastAsia" w:asciiTheme="minorEastAsia" w:hAnsiTheme="minorEastAsia" w:cstheme="minorEastAsia"/>
+        </w:rPr>
+        <w:t>：</w:t>
+      </w:r>
+      <w:r>
+        <w:rPr>
+          <w:rFonts w:asciiTheme="minorEastAsia" w:hAnsiTheme="minorEastAsia" w:cstheme="minorEastAsia"/>
+          <w:sz w:val="28"/>
+          <w:szCs w:val="28"/>
+        </w:rPr>
+        <w:t>/xcgamemana/token?action=getRouteToken</w:t>
+      </w:r>
+    </w:p>
+    <w:p>
+      <w:pPr>
+        <w:rPr>
           <w:b/>
-          <w:bCs/>
-          <w:sz w:val="28"/>
-          <w:szCs w:val="28"/>
-        </w:rPr>
-        <w:t>输入参数</w:t>
-      </w:r>
-      <w:r>
-        <w:rPr>
-          <w:rFonts w:hint="eastAsia" w:asciiTheme="minorEastAsia" w:hAnsiTheme="minorEastAsia" w:cstheme="minorEastAsia"/>
-          <w:sz w:val="28"/>
-          <w:szCs w:val="28"/>
-        </w:rPr>
-        <w:t>：</w:t>
+          <w:sz w:val="28"/>
+          <w:szCs w:val="28"/>
+        </w:rPr>
+      </w:pPr>
+      <w:r>
+        <w:rPr>
+          <w:rFonts w:hint="eastAsia"/>
+          <w:b/>
+          <w:sz w:val="28"/>
+          <w:szCs w:val="28"/>
+        </w:rPr>
+        <w:t>输入参数：</w:t>
       </w:r>
     </w:p>
     <w:tbl>
@@ -11165,18 +11478,16 @@
           <w:p>
             <w:pPr>
               <w:rPr>
-                <w:rFonts w:hint="eastAsia" w:asciiTheme="minorEastAsia" w:hAnsiTheme="minorEastAsia" w:eastAsiaTheme="minorEastAsia" w:cstheme="minorEastAsia"/>
-                <w:szCs w:val="21"/>
-                <w:lang w:val="en-US" w:eastAsia="zh-CN"/>
-              </w:rPr>
-            </w:pPr>
-            <w:r>
-              <w:rPr>
-                <w:rFonts w:hint="eastAsia" w:asciiTheme="minorEastAsia" w:hAnsiTheme="minorEastAsia" w:cstheme="minorEastAsia"/>
-                <w:szCs w:val="21"/>
-                <w:lang w:val="en-US" w:eastAsia="zh-CN"/>
-              </w:rPr>
-              <w:t>memberToken</w:t>
+                <w:rFonts w:asciiTheme="minorEastAsia" w:hAnsiTheme="minorEastAsia" w:cstheme="minorEastAsia"/>
+                <w:szCs w:val="21"/>
+              </w:rPr>
+            </w:pPr>
+            <w:r>
+              <w:rPr>
+                <w:rFonts w:hint="eastAsia" w:asciiTheme="minorEastAsia" w:hAnsiTheme="minorEastAsia" w:cstheme="minorEastAsia"/>
+                <w:szCs w:val="21"/>
+              </w:rPr>
+              <w:t>storeId</w:t>
             </w:r>
           </w:p>
         </w:tc>
@@ -11187,18 +11498,16 @@
           <w:p>
             <w:pPr>
               <w:rPr>
-                <w:rFonts w:hint="eastAsia" w:asciiTheme="minorEastAsia" w:hAnsiTheme="minorEastAsia" w:eastAsiaTheme="minorEastAsia" w:cstheme="minorEastAsia"/>
-                <w:szCs w:val="21"/>
-                <w:lang w:val="en-US" w:eastAsia="zh-CN"/>
-              </w:rPr>
-            </w:pPr>
-            <w:r>
-              <w:rPr>
-                <w:rFonts w:hint="eastAsia" w:asciiTheme="minorEastAsia" w:hAnsiTheme="minorEastAsia" w:cstheme="minorEastAsia"/>
-                <w:szCs w:val="21"/>
-                <w:lang w:val="en-US" w:eastAsia="zh-CN"/>
-              </w:rPr>
-              <w:t>会员令牌</w:t>
+                <w:rFonts w:asciiTheme="minorEastAsia" w:hAnsiTheme="minorEastAsia" w:cstheme="minorEastAsia"/>
+                <w:szCs w:val="21"/>
+              </w:rPr>
+            </w:pPr>
+            <w:r>
+              <w:rPr>
+                <w:rFonts w:hint="eastAsia" w:asciiTheme="minorEastAsia" w:hAnsiTheme="minorEastAsia" w:cstheme="minorEastAsia"/>
+                <w:szCs w:val="21"/>
+              </w:rPr>
+              <w:t>店id</w:t>
             </w:r>
           </w:p>
         </w:tc>
@@ -11213,13 +11522,6 @@
                 <w:szCs w:val="21"/>
               </w:rPr>
             </w:pPr>
-            <w:r>
-              <w:rPr>
-                <w:rFonts w:hint="eastAsia" w:asciiTheme="minorEastAsia" w:hAnsiTheme="minorEastAsia" w:cstheme="minorEastAsia"/>
-                <w:szCs w:val="21"/>
-              </w:rPr>
-              <w:t>会员令牌不填</w:t>
-            </w:r>
           </w:p>
         </w:tc>
       </w:tr>
@@ -11271,18 +11573,16 @@
           <w:p>
             <w:pPr>
               <w:rPr>
-                <w:rFonts w:hint="eastAsia" w:asciiTheme="minorEastAsia" w:hAnsiTheme="minorEastAsia" w:eastAsiaTheme="minorEastAsia" w:cstheme="minorEastAsia"/>
-                <w:szCs w:val="21"/>
-                <w:lang w:val="en-US" w:eastAsia="zh-CN"/>
-              </w:rPr>
-            </w:pPr>
-            <w:r>
-              <w:rPr>
-                <w:rFonts w:hint="eastAsia" w:asciiTheme="minorEastAsia" w:hAnsiTheme="minorEastAsia" w:cstheme="minorEastAsia"/>
-                <w:szCs w:val="21"/>
-                <w:lang w:val="en-US" w:eastAsia="zh-CN"/>
-              </w:rPr>
-              <w:t>deviceToken</w:t>
+                <w:rFonts w:asciiTheme="minorEastAsia" w:hAnsiTheme="minorEastAsia" w:cstheme="minorEastAsia"/>
+                <w:szCs w:val="21"/>
+              </w:rPr>
+            </w:pPr>
+            <w:r>
+              <w:rPr>
+                <w:rFonts w:hint="eastAsia" w:asciiTheme="minorEastAsia" w:hAnsiTheme="minorEastAsia" w:cstheme="minorEastAsia"/>
+                <w:szCs w:val="21"/>
+              </w:rPr>
+              <w:t>segment</w:t>
             </w:r>
           </w:p>
         </w:tc>
@@ -11293,18 +11593,16 @@
           <w:p>
             <w:pPr>
               <w:rPr>
-                <w:rFonts w:hint="eastAsia" w:asciiTheme="minorEastAsia" w:hAnsiTheme="minorEastAsia" w:eastAsiaTheme="minorEastAsia" w:cstheme="minorEastAsia"/>
-                <w:szCs w:val="21"/>
-                <w:lang w:val="en-US" w:eastAsia="zh-CN"/>
-              </w:rPr>
-            </w:pPr>
-            <w:r>
-              <w:rPr>
-                <w:rFonts w:hint="eastAsia" w:asciiTheme="minorEastAsia" w:hAnsiTheme="minorEastAsia" w:cstheme="minorEastAsia"/>
-                <w:szCs w:val="21"/>
-                <w:lang w:val="en-US" w:eastAsia="zh-CN"/>
-              </w:rPr>
-              <w:t>deviceToken</w:t>
+                <w:rFonts w:asciiTheme="minorEastAsia" w:hAnsiTheme="minorEastAsia" w:cstheme="minorEastAsia"/>
+                <w:szCs w:val="21"/>
+              </w:rPr>
+            </w:pPr>
+            <w:r>
+              <w:rPr>
+                <w:rFonts w:hint="eastAsia" w:asciiTheme="minorEastAsia" w:hAnsiTheme="minorEastAsia" w:cstheme="minorEastAsia"/>
+                <w:szCs w:val="21"/>
+              </w:rPr>
+              <w:t>路由器段地址</w:t>
             </w:r>
           </w:p>
         </w:tc>
@@ -11319,6 +11617,101 @@
                 <w:szCs w:val="21"/>
               </w:rPr>
             </w:pPr>
+          </w:p>
+        </w:tc>
+      </w:tr>
+      <w:tr>
+        <w:tblPrEx>
+          <w:tblBorders>
+            <w:top w:val="single" w:color="auto" w:sz="4" w:space="0"/>
+            <w:left w:val="single" w:color="auto" w:sz="4" w:space="0"/>
+            <w:bottom w:val="single" w:color="auto" w:sz="4" w:space="0"/>
+            <w:right w:val="single" w:color="auto" w:sz="4" w:space="0"/>
+            <w:insideH w:val="single" w:color="auto" w:sz="4" w:space="0"/>
+            <w:insideV w:val="single" w:color="auto" w:sz="4" w:space="0"/>
+          </w:tblBorders>
+          <w:tblLayout w:type="fixed"/>
+          <w:tblCellMar>
+            <w:top w:w="0" w:type="dxa"/>
+            <w:left w:w="108" w:type="dxa"/>
+            <w:bottom w:w="0" w:type="dxa"/>
+            <w:right w:w="108" w:type="dxa"/>
+          </w:tblCellMar>
+        </w:tblPrEx>
+        <w:trPr>
+          <w:trHeight w:val="332" w:hRule="atLeast"/>
+        </w:trPr>
+        <w:tc>
+          <w:tcPr>
+            <w:tcW w:w="676" w:type="dxa"/>
+          </w:tcPr>
+          <w:p>
+            <w:pPr>
+              <w:rPr>
+                <w:rFonts w:asciiTheme="minorEastAsia" w:hAnsiTheme="minorEastAsia" w:cstheme="minorEastAsia"/>
+                <w:szCs w:val="21"/>
+              </w:rPr>
+            </w:pPr>
+            <w:r>
+              <w:rPr>
+                <w:rFonts w:hint="eastAsia" w:asciiTheme="minorEastAsia" w:hAnsiTheme="minorEastAsia" w:cstheme="minorEastAsia"/>
+                <w:szCs w:val="21"/>
+              </w:rPr>
+              <w:t>3</w:t>
+            </w:r>
+          </w:p>
+        </w:tc>
+        <w:tc>
+          <w:tcPr>
+            <w:tcW w:w="2010" w:type="dxa"/>
+          </w:tcPr>
+          <w:p>
+            <w:pPr>
+              <w:rPr>
+                <w:rFonts w:asciiTheme="minorEastAsia" w:hAnsiTheme="minorEastAsia" w:cstheme="minorEastAsia"/>
+                <w:szCs w:val="21"/>
+              </w:rPr>
+            </w:pPr>
+            <w:r>
+              <w:rPr>
+                <w:rFonts w:hint="eastAsia" w:asciiTheme="minorEastAsia" w:hAnsiTheme="minorEastAsia" w:cstheme="minorEastAsia"/>
+                <w:szCs w:val="21"/>
+              </w:rPr>
+              <w:t>token</w:t>
+            </w:r>
+          </w:p>
+        </w:tc>
+        <w:tc>
+          <w:tcPr>
+            <w:tcW w:w="2426" w:type="dxa"/>
+          </w:tcPr>
+          <w:p>
+            <w:pPr>
+              <w:rPr>
+                <w:rFonts w:asciiTheme="minorEastAsia" w:hAnsiTheme="minorEastAsia" w:cstheme="minorEastAsia"/>
+                <w:szCs w:val="21"/>
+              </w:rPr>
+            </w:pPr>
+          </w:p>
+        </w:tc>
+        <w:tc>
+          <w:tcPr>
+            <w:tcW w:w="3274" w:type="dxa"/>
+          </w:tcPr>
+          <w:p>
+            <w:pPr>
+              <w:rPr>
+                <w:rFonts w:asciiTheme="minorEastAsia" w:hAnsiTheme="minorEastAsia" w:cstheme="minorEastAsia"/>
+                <w:szCs w:val="21"/>
+              </w:rPr>
+            </w:pPr>
+            <w:r>
+              <w:rPr>
+                <w:rFonts w:hint="eastAsia" w:asciiTheme="minorEastAsia" w:hAnsiTheme="minorEastAsia" w:cstheme="minorEastAsia"/>
+                <w:szCs w:val="21"/>
+              </w:rPr>
+              <w:t>(storeId+segment+店密码)的Md5</w:t>
+            </w:r>
           </w:p>
         </w:tc>
       </w:tr>
@@ -11327,8 +11720,31 @@
       <w:pPr>
         <w:rPr>
           <w:rFonts w:asciiTheme="minorEastAsia" w:hAnsiTheme="minorEastAsia" w:cstheme="minorEastAsia"/>
+          <w:sz w:val="28"/>
+          <w:szCs w:val="28"/>
+        </w:rPr>
+      </w:pPr>
+      <w:r>
+        <w:rPr>
+          <w:rFonts w:hint="eastAsia" w:asciiTheme="minorEastAsia" w:hAnsiTheme="minorEastAsia" w:cstheme="minorEastAsia"/>
+          <w:sz w:val="28"/>
+          <w:szCs w:val="28"/>
+        </w:rPr>
+        <w:t>示例：</w:t>
+      </w:r>
+      <w:r>
+        <w:rPr>
+          <w:rFonts w:asciiTheme="minorEastAsia" w:hAnsiTheme="minorEastAsia" w:cstheme="minorEastAsia"/>
+          <w:sz w:val="24"/>
+        </w:rPr>
+        <w:t>{ "sysId": "0", "versionNo": "0.0.0.1", "storeId": "100000", "segment": "0001", "token": "6e68feb310f07d578a18023c4c2c39f0" }</w:t>
+      </w:r>
+    </w:p>
+    <w:p>
+      <w:pPr>
+        <w:rPr>
+          <w:rFonts w:asciiTheme="minorEastAsia" w:hAnsiTheme="minorEastAsia" w:cstheme="minorEastAsia"/>
           <w:b/>
-          <w:bCs/>
           <w:sz w:val="28"/>
           <w:szCs w:val="28"/>
         </w:rPr>
@@ -11337,867 +11753,341 @@
         <w:rPr>
           <w:rFonts w:hint="eastAsia" w:asciiTheme="minorEastAsia" w:hAnsiTheme="minorEastAsia" w:cstheme="minorEastAsia"/>
           <w:b/>
-          <w:bCs/>
           <w:sz w:val="28"/>
           <w:szCs w:val="28"/>
         </w:rPr>
         <w:t>返回值：</w:t>
       </w:r>
-      <w:r>
-        <w:rPr>
-          <w:rFonts w:asciiTheme="minorEastAsia" w:hAnsiTheme="minorEastAsia" w:cstheme="minorEastAsia"/>
-          <w:b/>
-          <w:bCs/>
-          <w:sz w:val="28"/>
-          <w:szCs w:val="28"/>
-        </w:rPr>
-        <w:t xml:space="preserve"> </w:t>
-      </w:r>
-    </w:p>
-    <w:p>
-      <w:pPr>
+    </w:p>
+    <w:p>
+      <w:pPr>
+        <w:pStyle w:val="9"/>
         <w:numPr>
           <w:ilvl w:val="0"/>
-          <w:numId w:val="12"/>
+          <w:numId w:val="10"/>
         </w:numPr>
-        <w:rPr>
-          <w:rFonts w:asciiTheme="minorEastAsia" w:hAnsiTheme="minorEastAsia" w:cstheme="minorEastAsia"/>
-          <w:b/>
-          <w:bCs/>
-          <w:sz w:val="24"/>
-          <w:szCs w:val="24"/>
-        </w:rPr>
-      </w:pPr>
-      <w:r>
-        <w:rPr>
-          <w:rFonts w:hint="eastAsia" w:asciiTheme="minorEastAsia" w:hAnsiTheme="minorEastAsia" w:cstheme="minorEastAsia"/>
-          <w:b/>
-          <w:bCs/>
-          <w:sz w:val="24"/>
-          <w:szCs w:val="24"/>
-        </w:rPr>
-        <w:t>正确返回</w:t>
-      </w:r>
-    </w:p>
-    <w:p>
-      <w:pPr>
-        <w:rPr>
-          <w:rFonts w:hint="eastAsia" w:asciiTheme="minorEastAsia" w:hAnsiTheme="minorEastAsia" w:cstheme="minorEastAsia"/>
-          <w:sz w:val="24"/>
-        </w:rPr>
-      </w:pPr>
-    </w:p>
-    <w:p>
-      <w:pPr>
-        <w:ind w:firstLine="420"/>
-        <w:rPr>
-          <w:rFonts w:hint="eastAsia" w:asciiTheme="minorEastAsia" w:hAnsiTheme="minorEastAsia" w:cstheme="minorEastAsia"/>
-          <w:sz w:val="24"/>
-        </w:rPr>
-      </w:pPr>
-      <w:r>
-        <w:rPr>
-          <w:rFonts w:hint="eastAsia" w:asciiTheme="minorEastAsia" w:hAnsiTheme="minorEastAsia" w:cstheme="minorEastAsia"/>
-          <w:sz w:val="24"/>
+        <w:ind w:firstLineChars="0"/>
+        <w:rPr>
+          <w:rFonts w:asciiTheme="minorEastAsia" w:hAnsiTheme="minorEastAsia" w:cstheme="minorEastAsia"/>
+          <w:sz w:val="28"/>
+          <w:szCs w:val="28"/>
+        </w:rPr>
+      </w:pPr>
+      <w:r>
+        <w:rPr>
+          <w:rFonts w:hint="eastAsia" w:asciiTheme="minorEastAsia" w:hAnsiTheme="minorEastAsia" w:cstheme="minorEastAsia"/>
+          <w:sz w:val="28"/>
+          <w:szCs w:val="28"/>
+        </w:rPr>
+        <w:t>正确返回：</w:t>
+      </w:r>
+    </w:p>
+    <w:p>
+      <w:pPr>
+        <w:pStyle w:val="9"/>
+        <w:ind w:left="720"/>
+        <w:rPr>
+          <w:rFonts w:asciiTheme="minorEastAsia" w:hAnsiTheme="minorEastAsia" w:cstheme="minorEastAsia"/>
+          <w:szCs w:val="21"/>
+        </w:rPr>
+      </w:pPr>
+      <w:r>
+        <w:rPr>
+          <w:rFonts w:asciiTheme="minorEastAsia" w:hAnsiTheme="minorEastAsia" w:cstheme="minorEastAsia"/>
+          <w:szCs w:val="21"/>
         </w:rPr>
         <w:t>{</w:t>
       </w:r>
     </w:p>
     <w:p>
       <w:pPr>
-        <w:ind w:firstLine="420"/>
-        <w:rPr>
-          <w:rFonts w:hint="eastAsia" w:asciiTheme="minorEastAsia" w:hAnsiTheme="minorEastAsia" w:cstheme="minorEastAsia"/>
-          <w:sz w:val="24"/>
-        </w:rPr>
-      </w:pPr>
-      <w:r>
-        <w:rPr>
-          <w:rFonts w:hint="eastAsia" w:asciiTheme="minorEastAsia" w:hAnsiTheme="minorEastAsia" w:cstheme="minorEastAsia"/>
-          <w:sz w:val="24"/>
+        <w:pStyle w:val="9"/>
+        <w:ind w:left="720"/>
+        <w:rPr>
+          <w:rFonts w:asciiTheme="minorEastAsia" w:hAnsiTheme="minorEastAsia" w:cstheme="minorEastAsia"/>
+          <w:szCs w:val="21"/>
+        </w:rPr>
+      </w:pPr>
+      <w:r>
+        <w:rPr>
+          <w:rFonts w:asciiTheme="minorEastAsia" w:hAnsiTheme="minorEastAsia" w:cstheme="minorEastAsia"/>
+          <w:szCs w:val="21"/>
         </w:rPr>
         <w:t xml:space="preserve">    "return_code": "1",</w:t>
       </w:r>
     </w:p>
     <w:p>
       <w:pPr>
-        <w:ind w:firstLine="420"/>
-        <w:rPr>
-          <w:rFonts w:hint="eastAsia" w:asciiTheme="minorEastAsia" w:hAnsiTheme="minorEastAsia" w:cstheme="minorEastAsia"/>
-          <w:sz w:val="24"/>
-        </w:rPr>
-      </w:pPr>
-      <w:r>
-        <w:rPr>
-          <w:rFonts w:hint="eastAsia" w:asciiTheme="minorEastAsia" w:hAnsiTheme="minorEastAsia" w:cstheme="minorEastAsia"/>
-          <w:sz w:val="24"/>
+        <w:pStyle w:val="9"/>
+        <w:ind w:left="720"/>
+        <w:rPr>
+          <w:rFonts w:asciiTheme="minorEastAsia" w:hAnsiTheme="minorEastAsia" w:cstheme="minorEastAsia"/>
+          <w:szCs w:val="21"/>
+        </w:rPr>
+      </w:pPr>
+      <w:r>
+        <w:rPr>
+          <w:rFonts w:asciiTheme="minorEastAsia" w:hAnsiTheme="minorEastAsia" w:cstheme="minorEastAsia"/>
+          <w:szCs w:val="21"/>
         </w:rPr>
         <w:t xml:space="preserve">    "return_msg": "",</w:t>
       </w:r>
     </w:p>
     <w:p>
       <w:pPr>
-        <w:ind w:firstLine="420"/>
-        <w:rPr>
-          <w:rFonts w:hint="eastAsia" w:asciiTheme="minorEastAsia" w:hAnsiTheme="minorEastAsia" w:cstheme="minorEastAsia"/>
-          <w:sz w:val="24"/>
-        </w:rPr>
-      </w:pPr>
-      <w:r>
-        <w:rPr>
-          <w:rFonts w:hint="eastAsia" w:asciiTheme="minorEastAsia" w:hAnsiTheme="minorEastAsia" w:cstheme="minorEastAsia"/>
-          <w:sz w:val="24"/>
+        <w:pStyle w:val="9"/>
+        <w:ind w:left="720"/>
+        <w:rPr>
+          <w:rFonts w:asciiTheme="minorEastAsia" w:hAnsiTheme="minorEastAsia" w:cstheme="minorEastAsia"/>
+          <w:szCs w:val="21"/>
+        </w:rPr>
+      </w:pPr>
+      <w:r>
+        <w:rPr>
+          <w:rFonts w:asciiTheme="minorEastAsia" w:hAnsiTheme="minorEastAsia" w:cstheme="minorEastAsia"/>
+          <w:szCs w:val="21"/>
         </w:rPr>
         <w:t xml:space="preserve">    "result_code": "1",</w:t>
       </w:r>
     </w:p>
     <w:p>
       <w:pPr>
-        <w:ind w:firstLine="420"/>
-        <w:rPr>
-          <w:rFonts w:hint="eastAsia" w:asciiTheme="minorEastAsia" w:hAnsiTheme="minorEastAsia" w:cstheme="minorEastAsia"/>
-          <w:sz w:val="24"/>
-        </w:rPr>
-      </w:pPr>
-      <w:r>
-        <w:rPr>
-          <w:rFonts w:hint="eastAsia" w:asciiTheme="minorEastAsia" w:hAnsiTheme="minorEastAsia" w:cstheme="minorEastAsia"/>
-          <w:sz w:val="24"/>
+        <w:pStyle w:val="9"/>
+        <w:ind w:left="720"/>
+        <w:rPr>
+          <w:rFonts w:asciiTheme="minorEastAsia" w:hAnsiTheme="minorEastAsia" w:cstheme="minorEastAsia"/>
+          <w:szCs w:val="21"/>
+        </w:rPr>
+      </w:pPr>
+      <w:r>
+        <w:rPr>
+          <w:rFonts w:asciiTheme="minorEastAsia" w:hAnsiTheme="minorEastAsia" w:cstheme="minorEastAsia"/>
+          <w:szCs w:val="21"/>
         </w:rPr>
         <w:t xml:space="preserve">    "result_msg": "",</w:t>
       </w:r>
     </w:p>
     <w:p>
       <w:pPr>
-        <w:ind w:firstLine="420"/>
-        <w:rPr>
-          <w:rFonts w:hint="eastAsia" w:asciiTheme="minorEastAsia" w:hAnsiTheme="minorEastAsia" w:cstheme="minorEastAsia"/>
-          <w:sz w:val="24"/>
-        </w:rPr>
-      </w:pPr>
-      <w:r>
-        <w:rPr>
-          <w:rFonts w:hint="eastAsia" w:asciiTheme="minorEastAsia" w:hAnsiTheme="minorEastAsia" w:cstheme="minorEastAsia"/>
-          <w:sz w:val="24"/>
+        <w:pStyle w:val="9"/>
+        <w:ind w:left="720"/>
+        <w:rPr>
+          <w:rFonts w:asciiTheme="minorEastAsia" w:hAnsiTheme="minorEastAsia" w:cstheme="minorEastAsia"/>
+          <w:szCs w:val="21"/>
+        </w:rPr>
+      </w:pPr>
+      <w:r>
+        <w:rPr>
+          <w:rFonts w:asciiTheme="minorEastAsia" w:hAnsiTheme="minorEastAsia" w:cstheme="minorEastAsia"/>
+          <w:szCs w:val="21"/>
         </w:rPr>
         <w:t xml:space="preserve">    "result_data": {</w:t>
       </w:r>
     </w:p>
     <w:p>
       <w:pPr>
-        <w:ind w:firstLine="420"/>
-        <w:rPr>
-          <w:rFonts w:hint="eastAsia" w:asciiTheme="minorEastAsia" w:hAnsiTheme="minorEastAsia" w:cstheme="minorEastAsia"/>
-          <w:sz w:val="24"/>
-        </w:rPr>
-      </w:pPr>
-      <w:r>
-        <w:rPr>
-          <w:rFonts w:hint="eastAsia" w:asciiTheme="minorEastAsia" w:hAnsiTheme="minorEastAsia" w:cstheme="minorEastAsia"/>
-          <w:sz w:val="24"/>
-        </w:rPr>
-        <w:t xml:space="preserve">        "gameId": "0001",</w:t>
-      </w:r>
-    </w:p>
-    <w:p>
-      <w:pPr>
-        <w:ind w:firstLine="420"/>
-        <w:rPr>
-          <w:rFonts w:hint="eastAsia" w:asciiTheme="minorEastAsia" w:hAnsiTheme="minorEastAsia" w:cstheme="minorEastAsia"/>
-          <w:sz w:val="24"/>
-        </w:rPr>
-      </w:pPr>
-      <w:r>
-        <w:rPr>
-          <w:rFonts w:hint="eastAsia" w:asciiTheme="minorEastAsia" w:hAnsiTheme="minorEastAsia" w:cstheme="minorEastAsia"/>
-          <w:sz w:val="24"/>
-        </w:rPr>
-        <w:t xml:space="preserve">        "gameName": "奔跑吧动物",</w:t>
-      </w:r>
-    </w:p>
-    <w:p>
-      <w:pPr>
-        <w:ind w:firstLine="420"/>
-        <w:rPr>
-          <w:rFonts w:hint="eastAsia" w:asciiTheme="minorEastAsia" w:hAnsiTheme="minorEastAsia" w:cstheme="minorEastAsia"/>
-          <w:sz w:val="24"/>
-        </w:rPr>
-      </w:pPr>
-      <w:r>
-        <w:rPr>
-          <w:rFonts w:hint="eastAsia" w:asciiTheme="minorEastAsia" w:hAnsiTheme="minorEastAsia" w:cstheme="minorEastAsia"/>
-          <w:sz w:val="24"/>
-        </w:rPr>
-        <w:t xml:space="preserve">        "gameType": "投币类",</w:t>
-      </w:r>
-      <w:r>
-        <w:rPr>
-          <w:rFonts w:hint="eastAsia" w:asciiTheme="minorEastAsia" w:hAnsiTheme="minorEastAsia" w:cstheme="minorEastAsia"/>
-          <w:sz w:val="24"/>
-          <w:lang w:eastAsia="zh-CN"/>
-        </w:rPr>
-        <w:t>（如果是投币类，</w:t>
-      </w:r>
-      <w:r>
-        <w:rPr>
-          <w:rFonts w:hint="eastAsia" w:asciiTheme="minorEastAsia" w:hAnsiTheme="minorEastAsia" w:cstheme="minorEastAsia"/>
-          <w:sz w:val="24"/>
-        </w:rPr>
-        <w:t>gameFreeRule</w:t>
-      </w:r>
-      <w:r>
-        <w:rPr>
-          <w:rFonts w:hint="eastAsia" w:asciiTheme="minorEastAsia" w:hAnsiTheme="minorEastAsia" w:cstheme="minorEastAsia"/>
-          <w:sz w:val="24"/>
-          <w:lang w:eastAsia="zh-CN"/>
-        </w:rPr>
-        <w:t>无效</w:t>
-      </w:r>
-      <w:r>
-        <w:rPr>
-          <w:rFonts w:hint="eastAsia" w:asciiTheme="minorEastAsia" w:hAnsiTheme="minorEastAsia" w:cstheme="minorEastAsia"/>
-          <w:sz w:val="24"/>
-          <w:lang w:val="en-US" w:eastAsia="zh-CN"/>
-        </w:rPr>
-        <w:t>;如果是博彩类,</w:t>
-      </w:r>
-      <w:r>
-        <w:rPr>
-          <w:rFonts w:hint="eastAsia" w:asciiTheme="minorEastAsia" w:hAnsiTheme="minorEastAsia" w:cstheme="minorEastAsia"/>
-          <w:sz w:val="24"/>
-        </w:rPr>
-        <w:t>pushRuleReduceFromCard</w:t>
-      </w:r>
-      <w:r>
-        <w:rPr>
-          <w:rFonts w:hint="eastAsia" w:asciiTheme="minorEastAsia" w:hAnsiTheme="minorEastAsia" w:cstheme="minorEastAsia"/>
-          <w:sz w:val="24"/>
-          <w:lang w:eastAsia="zh-CN"/>
-        </w:rPr>
-        <w:t>无效）</w:t>
-      </w:r>
-    </w:p>
-    <w:p>
-      <w:pPr>
-        <w:ind w:firstLine="420"/>
-        <w:rPr>
-          <w:rFonts w:hint="eastAsia" w:asciiTheme="minorEastAsia" w:hAnsiTheme="minorEastAsia" w:cstheme="minorEastAsia"/>
-          <w:sz w:val="24"/>
-        </w:rPr>
-      </w:pPr>
-      <w:r>
-        <w:rPr>
-          <w:rFonts w:hint="eastAsia" w:asciiTheme="minorEastAsia" w:hAnsiTheme="minorEastAsia" w:cstheme="minorEastAsia"/>
-          <w:sz w:val="24"/>
-        </w:rPr>
-        <w:t xml:space="preserve">        "price": 1,</w:t>
-      </w:r>
-      <w:r>
-        <w:rPr>
-          <w:rFonts w:hint="eastAsia" w:asciiTheme="minorEastAsia" w:hAnsiTheme="minorEastAsia" w:cstheme="minorEastAsia"/>
-          <w:sz w:val="24"/>
-          <w:lang w:val="en-US" w:eastAsia="zh-CN"/>
-        </w:rPr>
-        <w:t>//每局币数</w:t>
-      </w:r>
-    </w:p>
-    <w:p>
-      <w:pPr>
-        <w:ind w:firstLine="420"/>
-        <w:rPr>
-          <w:rFonts w:hint="eastAsia" w:asciiTheme="minorEastAsia" w:hAnsiTheme="minorEastAsia" w:cstheme="minorEastAsia"/>
-          <w:sz w:val="24"/>
-        </w:rPr>
-      </w:pPr>
-      <w:r>
-        <w:rPr>
-          <w:rFonts w:hint="eastAsia" w:asciiTheme="minorEastAsia" w:hAnsiTheme="minorEastAsia" w:cstheme="minorEastAsia"/>
-          <w:sz w:val="24"/>
-        </w:rPr>
-        <w:t xml:space="preserve">        "discountPrice": [</w:t>
-      </w:r>
-      <w:r>
-        <w:rPr>
-          <w:rFonts w:hint="eastAsia" w:asciiTheme="minorEastAsia" w:hAnsiTheme="minorEastAsia" w:cstheme="minorEastAsia"/>
-          <w:sz w:val="24"/>
-          <w:lang w:val="en-US" w:eastAsia="zh-CN"/>
-        </w:rPr>
-        <w:t>//每局币数（时段促销数据，返回大于每局币数的集合，如果集合不存在,则返回唯一一个和每局币数相等的值）</w:t>
-      </w:r>
-    </w:p>
-    <w:p>
-      <w:pPr>
-        <w:ind w:firstLine="420"/>
-        <w:rPr>
-          <w:rFonts w:hint="eastAsia" w:asciiTheme="minorEastAsia" w:hAnsiTheme="minorEastAsia" w:cstheme="minorEastAsia"/>
-          <w:sz w:val="24"/>
-        </w:rPr>
-      </w:pPr>
-      <w:r>
-        <w:rPr>
-          <w:rFonts w:hint="eastAsia" w:asciiTheme="minorEastAsia" w:hAnsiTheme="minorEastAsia" w:cstheme="minorEastAsia"/>
-          <w:sz w:val="24"/>
-        </w:rPr>
-        <w:t xml:space="preserve">            1</w:t>
-      </w:r>
-    </w:p>
-    <w:p>
-      <w:pPr>
-        <w:ind w:firstLine="420"/>
-        <w:rPr>
-          <w:rFonts w:hint="eastAsia" w:asciiTheme="minorEastAsia" w:hAnsiTheme="minorEastAsia" w:cstheme="minorEastAsia"/>
-          <w:sz w:val="24"/>
-        </w:rPr>
-      </w:pPr>
-      <w:r>
-        <w:rPr>
-          <w:rFonts w:hint="eastAsia" w:asciiTheme="minorEastAsia" w:hAnsiTheme="minorEastAsia" w:cstheme="minorEastAsia"/>
-          <w:sz w:val="24"/>
-        </w:rPr>
-        <w:t xml:space="preserve">        ],</w:t>
-      </w:r>
-    </w:p>
-    <w:p>
-      <w:pPr>
-        <w:ind w:firstLine="420"/>
-        <w:rPr>
-          <w:rFonts w:hint="eastAsia" w:asciiTheme="minorEastAsia" w:hAnsiTheme="minorEastAsia" w:cstheme="minorEastAsia"/>
-          <w:sz w:val="24"/>
-        </w:rPr>
-      </w:pPr>
-      <w:r>
-        <w:rPr>
-          <w:rFonts w:hint="eastAsia" w:asciiTheme="minorEastAsia" w:hAnsiTheme="minorEastAsia" w:cstheme="minorEastAsia"/>
-          <w:sz w:val="24"/>
-        </w:rPr>
-        <w:t xml:space="preserve">        "gameFreeRule": [</w:t>
-      </w:r>
-    </w:p>
-    <w:p>
-      <w:pPr>
-        <w:ind w:firstLine="420"/>
-        <w:rPr>
-          <w:rFonts w:hint="eastAsia" w:asciiTheme="minorEastAsia" w:hAnsiTheme="minorEastAsia" w:cstheme="minorEastAsia"/>
-          <w:sz w:val="24"/>
-        </w:rPr>
-      </w:pPr>
-      <w:r>
-        <w:rPr>
-          <w:rFonts w:hint="eastAsia" w:asciiTheme="minorEastAsia" w:hAnsiTheme="minorEastAsia" w:cstheme="minorEastAsia"/>
-          <w:sz w:val="24"/>
-        </w:rPr>
-        <w:t xml:space="preserve">            {</w:t>
-      </w:r>
-    </w:p>
-    <w:p>
-      <w:pPr>
-        <w:ind w:firstLine="420"/>
-        <w:rPr>
-          <w:rFonts w:hint="eastAsia" w:asciiTheme="minorEastAsia" w:hAnsiTheme="minorEastAsia" w:cstheme="minorEastAsia"/>
-          <w:sz w:val="24"/>
-        </w:rPr>
-      </w:pPr>
-      <w:r>
-        <w:rPr>
-          <w:rFonts w:hint="eastAsia" w:asciiTheme="minorEastAsia" w:hAnsiTheme="minorEastAsia" w:cstheme="minorEastAsia"/>
-          <w:sz w:val="24"/>
-        </w:rPr>
-        <w:t xml:space="preserve">                "id": 21,</w:t>
-      </w:r>
-      <w:r>
-        <w:rPr>
-          <w:rFonts w:hint="eastAsia" w:asciiTheme="minorEastAsia" w:hAnsiTheme="minorEastAsia" w:cstheme="minorEastAsia"/>
-          <w:sz w:val="24"/>
-          <w:lang w:val="en-US" w:eastAsia="zh-CN"/>
-        </w:rPr>
-        <w:t>//ID序号</w:t>
-      </w:r>
-    </w:p>
-    <w:p>
-      <w:pPr>
-        <w:ind w:firstLine="420"/>
-        <w:rPr>
-          <w:rFonts w:hint="eastAsia" w:asciiTheme="minorEastAsia" w:hAnsiTheme="minorEastAsia" w:cstheme="minorEastAsia"/>
-          <w:sz w:val="24"/>
-        </w:rPr>
-      </w:pPr>
-      <w:r>
-        <w:rPr>
-          <w:rFonts w:hint="eastAsia" w:asciiTheme="minorEastAsia" w:hAnsiTheme="minorEastAsia" w:cstheme="minorEastAsia"/>
-          <w:sz w:val="24"/>
-        </w:rPr>
-        <w:t xml:space="preserve">                "needCoin": 300,</w:t>
-      </w:r>
-      <w:r>
-        <w:rPr>
-          <w:rFonts w:hint="eastAsia" w:asciiTheme="minorEastAsia" w:hAnsiTheme="minorEastAsia" w:cstheme="minorEastAsia"/>
-          <w:sz w:val="24"/>
-          <w:lang w:val="en-US" w:eastAsia="zh-CN"/>
-        </w:rPr>
-        <w:t>//需要的币数</w:t>
-      </w:r>
-    </w:p>
-    <w:p>
-      <w:pPr>
-        <w:ind w:firstLine="420"/>
-        <w:rPr>
-          <w:rFonts w:hint="eastAsia" w:asciiTheme="minorEastAsia" w:hAnsiTheme="minorEastAsia" w:cstheme="minorEastAsia"/>
-          <w:sz w:val="24"/>
-        </w:rPr>
-      </w:pPr>
-      <w:r>
-        <w:rPr>
-          <w:rFonts w:hint="eastAsia" w:asciiTheme="minorEastAsia" w:hAnsiTheme="minorEastAsia" w:cstheme="minorEastAsia"/>
-          <w:sz w:val="24"/>
-        </w:rPr>
-        <w:t xml:space="preserve">                "freeCoin": 300,</w:t>
-      </w:r>
-      <w:r>
-        <w:rPr>
-          <w:rFonts w:hint="eastAsia" w:asciiTheme="minorEastAsia" w:hAnsiTheme="minorEastAsia" w:cstheme="minorEastAsia"/>
-          <w:sz w:val="24"/>
-          <w:lang w:val="en-US" w:eastAsia="zh-CN"/>
-        </w:rPr>
-        <w:t>//赠送的币数</w:t>
-      </w:r>
-    </w:p>
-    <w:p>
-      <w:pPr>
-        <w:ind w:firstLine="420"/>
-        <w:rPr>
-          <w:rFonts w:hint="eastAsia" w:asciiTheme="minorEastAsia" w:hAnsiTheme="minorEastAsia" w:cstheme="minorEastAsia"/>
-          <w:sz w:val="24"/>
-        </w:rPr>
-      </w:pPr>
-      <w:r>
-        <w:rPr>
-          <w:rFonts w:hint="eastAsia" w:asciiTheme="minorEastAsia" w:hAnsiTheme="minorEastAsia" w:cstheme="minorEastAsia"/>
-          <w:sz w:val="24"/>
-        </w:rPr>
-        <w:t xml:space="preserve">                "exitCoin": 1000</w:t>
-      </w:r>
-      <w:r>
-        <w:rPr>
-          <w:rFonts w:hint="eastAsia" w:asciiTheme="minorEastAsia" w:hAnsiTheme="minorEastAsia" w:cstheme="minorEastAsia"/>
-          <w:sz w:val="24"/>
-          <w:lang w:val="en-US" w:eastAsia="zh-CN"/>
-        </w:rPr>
-        <w:t>//退币数</w:t>
-      </w:r>
-    </w:p>
-    <w:p>
-      <w:pPr>
-        <w:ind w:firstLine="420"/>
-        <w:rPr>
-          <w:rFonts w:hint="eastAsia" w:asciiTheme="minorEastAsia" w:hAnsiTheme="minorEastAsia" w:cstheme="minorEastAsia"/>
-          <w:sz w:val="24"/>
-        </w:rPr>
-      </w:pPr>
-    </w:p>
-    <w:p>
-      <w:pPr>
-        <w:ind w:firstLine="420"/>
-        <w:rPr>
-          <w:rFonts w:hint="eastAsia" w:asciiTheme="minorEastAsia" w:hAnsiTheme="minorEastAsia" w:cstheme="minorEastAsia"/>
-          <w:sz w:val="24"/>
-        </w:rPr>
-      </w:pPr>
-      <w:r>
-        <w:rPr>
-          <w:rFonts w:hint="eastAsia" w:asciiTheme="minorEastAsia" w:hAnsiTheme="minorEastAsia" w:cstheme="minorEastAsia"/>
-          <w:sz w:val="24"/>
-        </w:rPr>
-        <w:t xml:space="preserve">            },</w:t>
-      </w:r>
-    </w:p>
-    <w:p>
-      <w:pPr>
-        <w:ind w:firstLine="420"/>
-        <w:rPr>
-          <w:rFonts w:hint="eastAsia" w:asciiTheme="minorEastAsia" w:hAnsiTheme="minorEastAsia" w:cstheme="minorEastAsia"/>
-          <w:sz w:val="24"/>
-        </w:rPr>
-      </w:pPr>
-      <w:r>
-        <w:rPr>
-          <w:rFonts w:hint="eastAsia" w:asciiTheme="minorEastAsia" w:hAnsiTheme="minorEastAsia" w:cstheme="minorEastAsia"/>
-          <w:sz w:val="24"/>
-        </w:rPr>
-        <w:t xml:space="preserve">            {</w:t>
-      </w:r>
-    </w:p>
-    <w:p>
-      <w:pPr>
-        <w:ind w:firstLine="420"/>
-        <w:rPr>
-          <w:rFonts w:hint="eastAsia" w:asciiTheme="minorEastAsia" w:hAnsiTheme="minorEastAsia" w:cstheme="minorEastAsia"/>
-          <w:sz w:val="24"/>
-        </w:rPr>
-      </w:pPr>
-      <w:r>
-        <w:rPr>
-          <w:rFonts w:hint="eastAsia" w:asciiTheme="minorEastAsia" w:hAnsiTheme="minorEastAsia" w:cstheme="minorEastAsia"/>
-          <w:sz w:val="24"/>
-        </w:rPr>
-        <w:t xml:space="preserve">                "id": 26,</w:t>
-      </w:r>
-    </w:p>
-    <w:p>
-      <w:pPr>
-        <w:ind w:firstLine="420"/>
-        <w:rPr>
-          <w:rFonts w:hint="eastAsia" w:asciiTheme="minorEastAsia" w:hAnsiTheme="minorEastAsia" w:cstheme="minorEastAsia"/>
-          <w:sz w:val="24"/>
-        </w:rPr>
-      </w:pPr>
-      <w:r>
-        <w:rPr>
-          <w:rFonts w:hint="eastAsia" w:asciiTheme="minorEastAsia" w:hAnsiTheme="minorEastAsia" w:cstheme="minorEastAsia"/>
-          <w:sz w:val="24"/>
-        </w:rPr>
-        <w:t xml:space="preserve">                "needCoin": 300,</w:t>
-      </w:r>
-    </w:p>
-    <w:p>
-      <w:pPr>
-        <w:ind w:firstLine="420"/>
-        <w:rPr>
-          <w:rFonts w:hint="eastAsia" w:asciiTheme="minorEastAsia" w:hAnsiTheme="minorEastAsia" w:cstheme="minorEastAsia"/>
-          <w:sz w:val="24"/>
-        </w:rPr>
-      </w:pPr>
-      <w:r>
-        <w:rPr>
-          <w:rFonts w:hint="eastAsia" w:asciiTheme="minorEastAsia" w:hAnsiTheme="minorEastAsia" w:cstheme="minorEastAsia"/>
-          <w:sz w:val="24"/>
-        </w:rPr>
-        <w:t xml:space="preserve">                "freeCoin": 300,</w:t>
-      </w:r>
-    </w:p>
-    <w:p>
-      <w:pPr>
-        <w:ind w:firstLine="420"/>
-        <w:rPr>
-          <w:rFonts w:hint="eastAsia" w:asciiTheme="minorEastAsia" w:hAnsiTheme="minorEastAsia" w:cstheme="minorEastAsia"/>
-          <w:sz w:val="24"/>
-        </w:rPr>
-      </w:pPr>
-      <w:r>
-        <w:rPr>
-          <w:rFonts w:hint="eastAsia" w:asciiTheme="minorEastAsia" w:hAnsiTheme="minorEastAsia" w:cstheme="minorEastAsia"/>
-          <w:sz w:val="24"/>
-        </w:rPr>
-        <w:t xml:space="preserve">                "exitCoin": 1000</w:t>
-      </w:r>
-    </w:p>
-    <w:p>
-      <w:pPr>
-        <w:ind w:firstLine="420"/>
-        <w:rPr>
-          <w:rFonts w:hint="eastAsia" w:asciiTheme="minorEastAsia" w:hAnsiTheme="minorEastAsia" w:cstheme="minorEastAsia"/>
-          <w:sz w:val="24"/>
-        </w:rPr>
-      </w:pPr>
-      <w:r>
-        <w:rPr>
-          <w:rFonts w:hint="eastAsia" w:asciiTheme="minorEastAsia" w:hAnsiTheme="minorEastAsia" w:cstheme="minorEastAsia"/>
-          <w:sz w:val="24"/>
-        </w:rPr>
-        <w:t xml:space="preserve">            },</w:t>
-      </w:r>
-    </w:p>
-    <w:p>
-      <w:pPr>
-        <w:ind w:firstLine="420"/>
-        <w:rPr>
-          <w:rFonts w:hint="eastAsia" w:asciiTheme="minorEastAsia" w:hAnsiTheme="minorEastAsia" w:cstheme="minorEastAsia"/>
-          <w:sz w:val="24"/>
-        </w:rPr>
-      </w:pPr>
-      <w:r>
-        <w:rPr>
-          <w:rFonts w:hint="eastAsia" w:asciiTheme="minorEastAsia" w:hAnsiTheme="minorEastAsia" w:cstheme="minorEastAsia"/>
-          <w:sz w:val="24"/>
-        </w:rPr>
-        <w:t xml:space="preserve">            {</w:t>
-      </w:r>
-    </w:p>
-    <w:p>
-      <w:pPr>
-        <w:ind w:firstLine="420"/>
-        <w:rPr>
-          <w:rFonts w:hint="eastAsia" w:asciiTheme="minorEastAsia" w:hAnsiTheme="minorEastAsia" w:cstheme="minorEastAsia"/>
-          <w:sz w:val="24"/>
-        </w:rPr>
-      </w:pPr>
-      <w:r>
-        <w:rPr>
-          <w:rFonts w:hint="eastAsia" w:asciiTheme="minorEastAsia" w:hAnsiTheme="minorEastAsia" w:cstheme="minorEastAsia"/>
-          <w:sz w:val="24"/>
-        </w:rPr>
-        <w:t xml:space="preserve">                "id": 27,</w:t>
-      </w:r>
-    </w:p>
-    <w:p>
-      <w:pPr>
-        <w:ind w:firstLine="420"/>
-        <w:rPr>
-          <w:rFonts w:hint="eastAsia" w:asciiTheme="minorEastAsia" w:hAnsiTheme="minorEastAsia" w:cstheme="minorEastAsia"/>
-          <w:sz w:val="24"/>
-        </w:rPr>
-      </w:pPr>
-      <w:r>
-        <w:rPr>
-          <w:rFonts w:hint="eastAsia" w:asciiTheme="minorEastAsia" w:hAnsiTheme="minorEastAsia" w:cstheme="minorEastAsia"/>
-          <w:sz w:val="24"/>
-        </w:rPr>
-        <w:t xml:space="preserve">                "needCoin": 1000,</w:t>
-      </w:r>
-    </w:p>
-    <w:p>
-      <w:pPr>
-        <w:ind w:firstLine="420"/>
-        <w:rPr>
-          <w:rFonts w:hint="eastAsia" w:asciiTheme="minorEastAsia" w:hAnsiTheme="minorEastAsia" w:cstheme="minorEastAsia"/>
-          <w:sz w:val="24"/>
-        </w:rPr>
-      </w:pPr>
-      <w:r>
-        <w:rPr>
-          <w:rFonts w:hint="eastAsia" w:asciiTheme="minorEastAsia" w:hAnsiTheme="minorEastAsia" w:cstheme="minorEastAsia"/>
-          <w:sz w:val="24"/>
-        </w:rPr>
-        <w:t xml:space="preserve">                "freeCoin": 1000,</w:t>
-      </w:r>
-    </w:p>
-    <w:p>
-      <w:pPr>
-        <w:ind w:firstLine="420"/>
-        <w:rPr>
-          <w:rFonts w:hint="eastAsia" w:asciiTheme="minorEastAsia" w:hAnsiTheme="minorEastAsia" w:cstheme="minorEastAsia"/>
-          <w:sz w:val="24"/>
-        </w:rPr>
-      </w:pPr>
-      <w:r>
-        <w:rPr>
-          <w:rFonts w:hint="eastAsia" w:asciiTheme="minorEastAsia" w:hAnsiTheme="minorEastAsia" w:cstheme="minorEastAsia"/>
-          <w:sz w:val="24"/>
-        </w:rPr>
-        <w:t xml:space="preserve">                "exitCoin": 2000</w:t>
-      </w:r>
-    </w:p>
-    <w:p>
-      <w:pPr>
-        <w:ind w:firstLine="420"/>
-        <w:rPr>
-          <w:rFonts w:hint="eastAsia" w:asciiTheme="minorEastAsia" w:hAnsiTheme="minorEastAsia" w:cstheme="minorEastAsia"/>
-          <w:sz w:val="24"/>
-        </w:rPr>
-      </w:pPr>
-      <w:r>
-        <w:rPr>
-          <w:rFonts w:hint="eastAsia" w:asciiTheme="minorEastAsia" w:hAnsiTheme="minorEastAsia" w:cstheme="minorEastAsia"/>
-          <w:sz w:val="24"/>
-        </w:rPr>
-        <w:t xml:space="preserve">            }</w:t>
-      </w:r>
-    </w:p>
-    <w:p>
-      <w:pPr>
-        <w:ind w:firstLine="420"/>
-        <w:rPr>
-          <w:rFonts w:hint="eastAsia" w:asciiTheme="minorEastAsia" w:hAnsiTheme="minorEastAsia" w:cstheme="minorEastAsia"/>
-          <w:sz w:val="24"/>
-        </w:rPr>
-      </w:pPr>
-      <w:r>
-        <w:rPr>
-          <w:rFonts w:hint="eastAsia" w:asciiTheme="minorEastAsia" w:hAnsiTheme="minorEastAsia" w:cstheme="minorEastAsia"/>
-          <w:sz w:val="24"/>
-        </w:rPr>
-        <w:t xml:space="preserve">        ]</w:t>
-      </w:r>
-    </w:p>
-    <w:p>
-      <w:pPr>
-        <w:ind w:firstLine="420"/>
-        <w:rPr>
-          <w:rFonts w:hint="eastAsia" w:asciiTheme="minorEastAsia" w:hAnsiTheme="minorEastAsia" w:cstheme="minorEastAsia"/>
-          <w:sz w:val="24"/>
-        </w:rPr>
-      </w:pPr>
-      <w:r>
-        <w:rPr>
-          <w:rFonts w:hint="eastAsia" w:asciiTheme="minorEastAsia" w:hAnsiTheme="minorEastAsia" w:cstheme="minorEastAsia"/>
-          <w:sz w:val="24"/>
+        <w:pStyle w:val="9"/>
+        <w:ind w:left="720"/>
+        <w:rPr>
+          <w:rFonts w:asciiTheme="minorEastAsia" w:hAnsiTheme="minorEastAsia" w:cstheme="minorEastAsia"/>
+          <w:szCs w:val="21"/>
+        </w:rPr>
+      </w:pPr>
+      <w:r>
+        <w:rPr>
+          <w:rFonts w:asciiTheme="minorEastAsia" w:hAnsiTheme="minorEastAsia" w:cstheme="minorEastAsia"/>
+          <w:szCs w:val="21"/>
+        </w:rPr>
+        <w:t xml:space="preserve">        "storeId": "100000",</w:t>
+      </w:r>
+    </w:p>
+    <w:p>
+      <w:pPr>
+        <w:pStyle w:val="9"/>
+        <w:ind w:left="720"/>
+        <w:rPr>
+          <w:rFonts w:asciiTheme="minorEastAsia" w:hAnsiTheme="minorEastAsia" w:cstheme="minorEastAsia"/>
+          <w:szCs w:val="21"/>
+        </w:rPr>
+      </w:pPr>
+      <w:r>
+        <w:rPr>
+          <w:rFonts w:asciiTheme="minorEastAsia" w:hAnsiTheme="minorEastAsia" w:cstheme="minorEastAsia"/>
+          <w:szCs w:val="21"/>
+        </w:rPr>
+        <w:t xml:space="preserve">        "routeDeviceToken": "65bdb62ed1d04b439420d139e401fb32",</w:t>
+      </w:r>
+    </w:p>
+    <w:p>
+      <w:pPr>
+        <w:pStyle w:val="9"/>
+        <w:ind w:left="720"/>
+        <w:rPr>
+          <w:rFonts w:asciiTheme="minorEastAsia" w:hAnsiTheme="minorEastAsia" w:cstheme="minorEastAsia"/>
+          <w:szCs w:val="21"/>
+        </w:rPr>
+      </w:pPr>
+      <w:r>
+        <w:rPr>
+          <w:rFonts w:asciiTheme="minorEastAsia" w:hAnsiTheme="minorEastAsia" w:cstheme="minorEastAsia"/>
+          <w:szCs w:val="21"/>
+        </w:rPr>
+        <w:t xml:space="preserve">        "segment": "0001"</w:t>
+      </w:r>
+    </w:p>
+    <w:p>
+      <w:pPr>
+        <w:pStyle w:val="9"/>
+        <w:ind w:left="720"/>
+        <w:rPr>
+          <w:rFonts w:asciiTheme="minorEastAsia" w:hAnsiTheme="minorEastAsia" w:cstheme="minorEastAsia"/>
+          <w:szCs w:val="21"/>
+        </w:rPr>
+      </w:pPr>
+      <w:r>
+        <w:rPr>
+          <w:rFonts w:asciiTheme="minorEastAsia" w:hAnsiTheme="minorEastAsia" w:cstheme="minorEastAsia"/>
+          <w:szCs w:val="21"/>
         </w:rPr>
         <w:t xml:space="preserve">    }</w:t>
       </w:r>
     </w:p>
     <w:p>
       <w:pPr>
-        <w:ind w:firstLine="420"/>
-        <w:rPr>
-          <w:rFonts w:hint="eastAsia" w:asciiTheme="minorEastAsia" w:hAnsiTheme="minorEastAsia" w:cstheme="minorEastAsia"/>
-          <w:sz w:val="24"/>
-        </w:rPr>
-      </w:pPr>
-      <w:r>
-        <w:rPr>
-          <w:rFonts w:hint="eastAsia" w:asciiTheme="minorEastAsia" w:hAnsiTheme="minorEastAsia" w:cstheme="minorEastAsia"/>
-          <w:sz w:val="24"/>
+        <w:pStyle w:val="9"/>
+        <w:ind w:left="720" w:firstLine="0" w:firstLineChars="0"/>
+        <w:rPr>
+          <w:rFonts w:asciiTheme="minorEastAsia" w:hAnsiTheme="minorEastAsia" w:cstheme="minorEastAsia"/>
+          <w:sz w:val="28"/>
+          <w:szCs w:val="28"/>
+        </w:rPr>
+      </w:pPr>
+      <w:r>
+        <w:rPr>
+          <w:rFonts w:asciiTheme="minorEastAsia" w:hAnsiTheme="minorEastAsia" w:cstheme="minorEastAsia"/>
+          <w:sz w:val="28"/>
+          <w:szCs w:val="28"/>
         </w:rPr>
         <w:t>}</w:t>
       </w:r>
     </w:p>
     <w:p>
       <w:pPr>
-        <w:ind w:firstLine="420"/>
-        <w:rPr>
-          <w:rFonts w:hint="eastAsia" w:asciiTheme="minorEastAsia" w:hAnsiTheme="minorEastAsia" w:cstheme="minorEastAsia"/>
-          <w:sz w:val="24"/>
-        </w:rPr>
-      </w:pPr>
-    </w:p>
-    <w:p>
-      <w:pPr>
+        <w:pStyle w:val="9"/>
         <w:numPr>
           <w:ilvl w:val="0"/>
-          <w:numId w:val="12"/>
+          <w:numId w:val="10"/>
         </w:numPr>
-        <w:rPr>
-          <w:rFonts w:hint="eastAsia" w:asciiTheme="minorEastAsia" w:hAnsiTheme="minorEastAsia" w:cstheme="minorEastAsia"/>
-          <w:b/>
-          <w:bCs/>
-          <w:sz w:val="28"/>
-          <w:szCs w:val="28"/>
-        </w:rPr>
-      </w:pPr>
-      <w:r>
-        <w:rPr>
-          <w:rFonts w:hint="eastAsia" w:asciiTheme="minorEastAsia" w:hAnsiTheme="minorEastAsia" w:cstheme="minorEastAsia"/>
-          <w:b/>
-          <w:bCs/>
-          <w:sz w:val="28"/>
-          <w:szCs w:val="28"/>
-        </w:rPr>
-        <w:t>失败返回</w:t>
-      </w:r>
-    </w:p>
-    <w:p>
-      <w:pPr>
-        <w:ind w:firstLine="420"/>
-        <w:rPr>
-          <w:rFonts w:asciiTheme="minorEastAsia" w:hAnsiTheme="minorEastAsia" w:cstheme="minorEastAsia"/>
-          <w:sz w:val="24"/>
-        </w:rPr>
-      </w:pPr>
-      <w:r>
-        <w:rPr>
-          <w:rFonts w:hint="eastAsia" w:asciiTheme="minorEastAsia" w:hAnsiTheme="minorEastAsia" w:cstheme="minorEastAsia"/>
-          <w:sz w:val="24"/>
+        <w:ind w:firstLineChars="0"/>
+        <w:rPr>
+          <w:rFonts w:asciiTheme="minorEastAsia" w:hAnsiTheme="minorEastAsia" w:cstheme="minorEastAsia"/>
+          <w:sz w:val="28"/>
+          <w:szCs w:val="28"/>
+        </w:rPr>
+      </w:pPr>
+      <w:r>
+        <w:rPr>
+          <w:rFonts w:hint="eastAsia" w:asciiTheme="minorEastAsia" w:hAnsiTheme="minorEastAsia" w:cstheme="minorEastAsia"/>
+          <w:sz w:val="28"/>
+          <w:szCs w:val="28"/>
+        </w:rPr>
+        <w:t>失败返回：</w:t>
+      </w:r>
+    </w:p>
+    <w:p>
+      <w:pPr>
+        <w:ind w:left="840" w:leftChars="400"/>
+        <w:rPr>
+          <w:rFonts w:asciiTheme="minorEastAsia" w:hAnsiTheme="minorEastAsia" w:cstheme="minorEastAsia"/>
+          <w:szCs w:val="21"/>
+        </w:rPr>
+      </w:pPr>
+      <w:r>
+        <w:rPr>
+          <w:rFonts w:hint="eastAsia" w:asciiTheme="minorEastAsia" w:hAnsiTheme="minorEastAsia" w:cstheme="minorEastAsia"/>
+          <w:szCs w:val="21"/>
         </w:rPr>
         <w:t>{</w:t>
       </w:r>
     </w:p>
     <w:p>
       <w:pPr>
-        <w:ind w:firstLine="420"/>
-        <w:rPr>
-          <w:rFonts w:asciiTheme="minorEastAsia" w:hAnsiTheme="minorEastAsia" w:cstheme="minorEastAsia"/>
-          <w:sz w:val="24"/>
-        </w:rPr>
-      </w:pPr>
-      <w:r>
-        <w:rPr>
-          <w:rFonts w:hint="eastAsia" w:asciiTheme="minorEastAsia" w:hAnsiTheme="minorEastAsia" w:cstheme="minorEastAsia"/>
-          <w:sz w:val="24"/>
+        <w:ind w:left="840" w:leftChars="400"/>
+        <w:rPr>
+          <w:rFonts w:asciiTheme="minorEastAsia" w:hAnsiTheme="minorEastAsia" w:cstheme="minorEastAsia"/>
+          <w:szCs w:val="21"/>
+        </w:rPr>
+      </w:pPr>
+      <w:r>
+        <w:rPr>
+          <w:rFonts w:hint="eastAsia" w:asciiTheme="minorEastAsia" w:hAnsiTheme="minorEastAsia" w:cstheme="minorEastAsia"/>
+          <w:szCs w:val="21"/>
         </w:rPr>
         <w:t xml:space="preserve">    "return_code": "1",</w:t>
       </w:r>
     </w:p>
     <w:p>
       <w:pPr>
-        <w:ind w:firstLine="420"/>
-        <w:rPr>
-          <w:rFonts w:asciiTheme="minorEastAsia" w:hAnsiTheme="minorEastAsia" w:cstheme="minorEastAsia"/>
-          <w:sz w:val="24"/>
-        </w:rPr>
-      </w:pPr>
-      <w:r>
-        <w:rPr>
-          <w:rFonts w:hint="eastAsia" w:asciiTheme="minorEastAsia" w:hAnsiTheme="minorEastAsia" w:cstheme="minorEastAsia"/>
-          <w:sz w:val="24"/>
+        <w:ind w:left="840" w:leftChars="400"/>
+        <w:rPr>
+          <w:rFonts w:asciiTheme="minorEastAsia" w:hAnsiTheme="minorEastAsia" w:cstheme="minorEastAsia"/>
+          <w:szCs w:val="21"/>
+        </w:rPr>
+      </w:pPr>
+      <w:r>
+        <w:rPr>
+          <w:rFonts w:hint="eastAsia" w:asciiTheme="minorEastAsia" w:hAnsiTheme="minorEastAsia" w:cstheme="minorEastAsia"/>
+          <w:szCs w:val="21"/>
         </w:rPr>
         <w:t xml:space="preserve">    "return_msg": "",</w:t>
       </w:r>
     </w:p>
     <w:p>
       <w:pPr>
-        <w:ind w:firstLine="420"/>
-        <w:rPr>
-          <w:rFonts w:asciiTheme="minorEastAsia" w:hAnsiTheme="minorEastAsia" w:cstheme="minorEastAsia"/>
-          <w:sz w:val="24"/>
-        </w:rPr>
-      </w:pPr>
-      <w:r>
-        <w:rPr>
-          <w:rFonts w:hint="eastAsia" w:asciiTheme="minorEastAsia" w:hAnsiTheme="minorEastAsia" w:cstheme="minorEastAsia"/>
-          <w:sz w:val="24"/>
+        <w:ind w:left="840" w:leftChars="400"/>
+        <w:rPr>
+          <w:rFonts w:asciiTheme="minorEastAsia" w:hAnsiTheme="minorEastAsia" w:cstheme="minorEastAsia"/>
+          <w:szCs w:val="21"/>
+        </w:rPr>
+      </w:pPr>
+      <w:r>
+        <w:rPr>
+          <w:rFonts w:hint="eastAsia" w:asciiTheme="minorEastAsia" w:hAnsiTheme="minorEastAsia" w:cstheme="minorEastAsia"/>
+          <w:szCs w:val="21"/>
         </w:rPr>
         <w:t xml:space="preserve">    "result_code": "0",</w:t>
       </w:r>
     </w:p>
     <w:p>
       <w:pPr>
-        <w:ind w:firstLine="420"/>
-        <w:rPr>
-          <w:rFonts w:asciiTheme="minorEastAsia" w:hAnsiTheme="minorEastAsia" w:cstheme="minorEastAsia"/>
-          <w:sz w:val="24"/>
-        </w:rPr>
-      </w:pPr>
-      <w:r>
-        <w:rPr>
-          <w:rFonts w:hint="eastAsia" w:asciiTheme="minorEastAsia" w:hAnsiTheme="minorEastAsia" w:cstheme="minorEastAsia"/>
-          <w:sz w:val="24"/>
+        <w:ind w:left="840" w:leftChars="400"/>
+        <w:rPr>
+          <w:rFonts w:asciiTheme="minorEastAsia" w:hAnsiTheme="minorEastAsia" w:cstheme="minorEastAsia"/>
+          <w:szCs w:val="21"/>
+        </w:rPr>
+      </w:pPr>
+      <w:r>
+        <w:rPr>
+          <w:rFonts w:hint="eastAsia" w:asciiTheme="minorEastAsia" w:hAnsiTheme="minorEastAsia" w:cstheme="minorEastAsia"/>
+          <w:szCs w:val="21"/>
         </w:rPr>
         <w:t xml:space="preserve">    "result_msg": "错误信息",</w:t>
       </w:r>
     </w:p>
     <w:p>
       <w:pPr>
-        <w:ind w:firstLine="420"/>
-        <w:rPr>
-          <w:rFonts w:hint="eastAsia" w:asciiTheme="minorEastAsia" w:hAnsiTheme="minorEastAsia" w:cstheme="minorEastAsia"/>
-          <w:sz w:val="24"/>
-        </w:rPr>
-      </w:pPr>
-      <w:r>
-        <w:rPr>
-          <w:rFonts w:hint="eastAsia" w:asciiTheme="minorEastAsia" w:hAnsiTheme="minorEastAsia" w:cstheme="minorEastAsia"/>
-          <w:sz w:val="24"/>
+        <w:ind w:left="840" w:leftChars="400"/>
+        <w:rPr>
+          <w:rFonts w:asciiTheme="minorEastAsia" w:hAnsiTheme="minorEastAsia" w:cstheme="minorEastAsia"/>
+          <w:szCs w:val="21"/>
+        </w:rPr>
+      </w:pPr>
+      <w:r>
+        <w:rPr>
+          <w:rFonts w:hint="eastAsia" w:asciiTheme="minorEastAsia" w:hAnsiTheme="minorEastAsia" w:cstheme="minorEastAsia"/>
+          <w:szCs w:val="21"/>
         </w:rPr>
         <w:t>}</w:t>
-      </w:r>
-    </w:p>
-    <w:p>
-      <w:pPr>
-        <w:rPr>
-          <w:rFonts w:asciiTheme="minorEastAsia" w:hAnsiTheme="minorEastAsia" w:cstheme="minorEastAsia"/>
-          <w:sz w:val="28"/>
-          <w:szCs w:val="28"/>
-        </w:rPr>
-      </w:pPr>
-    </w:p>
-    <w:p>
-      <w:pPr>
-        <w:pStyle w:val="2"/>
-      </w:pPr>
-      <w:r>
-        <w:rPr>
-          <w:rFonts w:hint="eastAsia"/>
-        </w:rPr>
-        <w:t>套餐接口</w:t>
       </w:r>
     </w:p>
     <w:p>
@@ -12205,105 +12095,68 @@
         <w:pStyle w:val="3"/>
         <w:numPr>
           <w:ilvl w:val="0"/>
-          <w:numId w:val="13"/>
+          <w:numId w:val="8"/>
         </w:numPr>
+        <w:rPr>
+          <w:rFonts w:hint="eastAsia" w:eastAsiaTheme="minorEastAsia"/>
+          <w:lang w:val="en-US" w:eastAsia="zh-CN"/>
+        </w:rPr>
       </w:pPr>
       <w:r>
         <w:rPr>
           <w:rFonts w:hint="eastAsia"/>
-        </w:rPr>
-        <w:t>获取套餐列表信息</w:t>
-      </w:r>
-    </w:p>
-    <w:p>
-      <w:pPr>
-        <w:rPr>
-          <w:rFonts w:asciiTheme="minorEastAsia" w:hAnsiTheme="minorEastAsia" w:cstheme="minorEastAsia"/>
-          <w:sz w:val="28"/>
-          <w:szCs w:val="28"/>
-        </w:rPr>
-      </w:pPr>
+          <w:lang w:eastAsia="zh-CN"/>
+        </w:rPr>
+        <w:t>注册</w:t>
+      </w:r>
       <w:r>
         <w:rPr>
           <w:rFonts w:hint="eastAsia"/>
+        </w:rPr>
+        <w:t>设备</w:t>
+      </w:r>
+    </w:p>
+    <w:p>
+      <w:pPr>
+        <w:rPr>
+          <w:rFonts w:hint="eastAsia" w:eastAsiaTheme="minorEastAsia"/>
+          <w:lang w:val="en-US" w:eastAsia="zh-CN"/>
+        </w:rPr>
+      </w:pPr>
+      <w:r>
+        <w:rPr>
+          <w:rFonts w:hint="eastAsia"/>
+          <w:lang w:val="en-US" w:eastAsia="zh-CN"/>
+        </w:rPr>
+        <w:t>接口地址：</w:t>
+      </w:r>
+    </w:p>
+    <w:p>
+      <w:pPr>
+        <w:rPr>
+          <w:rFonts w:hint="eastAsia" w:eastAsiaTheme="minorEastAsia"/>
+          <w:lang w:eastAsia="zh-CN"/>
+        </w:rPr>
+      </w:pPr>
+      <w:r>
+        <w:rPr>
+          <w:rFonts w:hint="eastAsia" w:asciiTheme="minorEastAsia" w:hAnsiTheme="minorEastAsia" w:cstheme="minorEastAsia"/>
           <w:b/>
-          <w:sz w:val="28"/>
-          <w:szCs w:val="28"/>
-        </w:rPr>
-        <w:t>接口地址</w:t>
+          <w:bCs/>
+          <w:sz w:val="28"/>
+          <w:szCs w:val="28"/>
+          <w:lang w:eastAsia="zh-CN"/>
+        </w:rPr>
+        <w:t>说明：</w:t>
       </w:r>
       <w:r>
         <w:rPr>
           <w:rFonts w:hint="eastAsia"/>
-          <w:b/>
-        </w:rPr>
-        <w:t>：</w:t>
-      </w:r>
-      <w:r>
-        <w:rPr>
-          <w:rFonts w:asciiTheme="minorEastAsia" w:hAnsiTheme="minorEastAsia" w:cstheme="minorEastAsia"/>
-          <w:sz w:val="28"/>
-          <w:szCs w:val="28"/>
-        </w:rPr>
-        <w:t>/xcgame/F</w:t>
-      </w:r>
-      <w:r>
-        <w:rPr>
-          <w:rFonts w:hint="eastAsia" w:asciiTheme="minorEastAsia" w:hAnsiTheme="minorEastAsia" w:cstheme="minorEastAsia"/>
-          <w:sz w:val="28"/>
-          <w:szCs w:val="28"/>
-        </w:rPr>
-        <w:t>oods</w:t>
-      </w:r>
-      <w:r>
-        <w:rPr>
-          <w:rFonts w:asciiTheme="minorEastAsia" w:hAnsiTheme="minorEastAsia" w:cstheme="minorEastAsia"/>
-          <w:sz w:val="28"/>
-          <w:szCs w:val="28"/>
-        </w:rPr>
-        <w:t>?action=</w:t>
-      </w:r>
-      <w:r>
-        <w:rPr>
-          <w:rFonts w:hint="eastAsia" w:asciiTheme="minorEastAsia" w:hAnsiTheme="minorEastAsia" w:cstheme="minorEastAsia"/>
-          <w:sz w:val="28"/>
-          <w:szCs w:val="28"/>
-        </w:rPr>
-        <w:t>get</w:t>
-      </w:r>
-      <w:r>
-        <w:rPr>
-          <w:rFonts w:asciiTheme="minorEastAsia" w:hAnsiTheme="minorEastAsia" w:cstheme="minorEastAsia"/>
-          <w:sz w:val="28"/>
-          <w:szCs w:val="28"/>
-        </w:rPr>
-        <w:t>foods</w:t>
-      </w:r>
-    </w:p>
-    <w:p>
-      <w:pPr>
-        <w:rPr>
-          <w:rFonts w:asciiTheme="minorEastAsia" w:hAnsiTheme="minorEastAsia" w:cstheme="minorEastAsia"/>
-          <w:sz w:val="28"/>
-          <w:szCs w:val="28"/>
-        </w:rPr>
-      </w:pPr>
-      <w:r>
-        <w:rPr>
-          <w:rFonts w:hint="eastAsia" w:asciiTheme="minorEastAsia" w:hAnsiTheme="minorEastAsia" w:cstheme="minorEastAsia"/>
-          <w:b/>
-          <w:sz w:val="28"/>
-          <w:szCs w:val="28"/>
-        </w:rPr>
-        <w:t>说明</w:t>
-      </w:r>
-      <w:r>
-        <w:rPr>
-          <w:rFonts w:hint="eastAsia" w:asciiTheme="minorEastAsia" w:hAnsiTheme="minorEastAsia" w:cstheme="minorEastAsia"/>
-          <w:sz w:val="28"/>
-          <w:szCs w:val="28"/>
-        </w:rPr>
-        <w:t>：根据会员令牌或者手机令牌，返回不同的套餐列表。手机令牌返回快速套餐，会员令牌返回非快速套餐。</w:t>
+          <w:sz w:val="28"/>
+          <w:szCs w:val="28"/>
+          <w:lang w:eastAsia="zh-CN"/>
+        </w:rPr>
+        <w:t>通过设备注册将分库设备数据加入总库，并创建设备令牌。如果设备已添加，直接返回设备令牌。</w:t>
       </w:r>
     </w:p>
     <w:p>
@@ -12371,6 +12224,12 @@
             <w:insideV w:val="single" w:color="auto" w:sz="4" w:space="0"/>
           </w:tblBorders>
           <w:tblLayout w:type="fixed"/>
+          <w:tblCellMar>
+            <w:top w:w="0" w:type="dxa"/>
+            <w:left w:w="108" w:type="dxa"/>
+            <w:bottom w:w="0" w:type="dxa"/>
+            <w:right w:w="108" w:type="dxa"/>
+          </w:tblCellMar>
         </w:tblPrEx>
         <w:tc>
           <w:tcPr>
@@ -12603,16 +12462,553 @@
           <w:p>
             <w:pPr>
               <w:rPr>
+                <w:rFonts w:hint="eastAsia" w:asciiTheme="minorEastAsia" w:hAnsiTheme="minorEastAsia" w:eastAsiaTheme="minorEastAsia" w:cstheme="minorEastAsia"/>
+                <w:szCs w:val="21"/>
+                <w:lang w:val="en-US" w:eastAsia="zh-CN"/>
+              </w:rPr>
+            </w:pPr>
+            <w:r>
+              <w:rPr>
+                <w:rFonts w:hint="eastAsia" w:asciiTheme="minorEastAsia" w:hAnsiTheme="minorEastAsia" w:cstheme="minorEastAsia"/>
+                <w:szCs w:val="21"/>
+                <w:lang w:val="en-US" w:eastAsia="zh-CN"/>
+              </w:rPr>
+              <w:t>deviceMUCId</w:t>
+            </w:r>
+          </w:p>
+        </w:tc>
+        <w:tc>
+          <w:tcPr>
+            <w:tcW w:w="2426" w:type="dxa"/>
+          </w:tcPr>
+          <w:p>
+            <w:pPr>
+              <w:rPr>
+                <w:rFonts w:hint="eastAsia" w:asciiTheme="minorEastAsia" w:hAnsiTheme="minorEastAsia" w:eastAsiaTheme="minorEastAsia" w:cstheme="minorEastAsia"/>
+                <w:szCs w:val="21"/>
+                <w:lang w:val="en-US" w:eastAsia="zh-CN"/>
+              </w:rPr>
+            </w:pPr>
+            <w:r>
+              <w:rPr>
+                <w:rFonts w:hint="eastAsia" w:asciiTheme="minorEastAsia" w:hAnsiTheme="minorEastAsia" w:cstheme="minorEastAsia"/>
+                <w:szCs w:val="21"/>
+                <w:lang w:val="en-US" w:eastAsia="zh-CN"/>
+              </w:rPr>
+              <w:t>设备MCUID</w:t>
+            </w:r>
+          </w:p>
+        </w:tc>
+        <w:tc>
+          <w:tcPr>
+            <w:tcW w:w="3274" w:type="dxa"/>
+          </w:tcPr>
+          <w:p>
+            <w:pPr>
+              <w:rPr>
                 <w:rFonts w:asciiTheme="minorEastAsia" w:hAnsiTheme="minorEastAsia" w:cstheme="minorEastAsia"/>
                 <w:szCs w:val="21"/>
               </w:rPr>
             </w:pPr>
-            <w:r>
-              <w:rPr>
-                <w:rFonts w:hint="eastAsia" w:asciiTheme="minorEastAsia" w:hAnsiTheme="minorEastAsia" w:cstheme="minorEastAsia"/>
-                <w:szCs w:val="21"/>
-              </w:rPr>
-              <w:t>mobileToken</w:t>
+          </w:p>
+        </w:tc>
+      </w:tr>
+    </w:tbl>
+    <w:p>
+      <w:pPr>
+        <w:rPr>
+          <w:rFonts w:asciiTheme="minorEastAsia" w:hAnsiTheme="minorEastAsia" w:cstheme="minorEastAsia"/>
+          <w:b/>
+          <w:bCs/>
+          <w:sz w:val="28"/>
+          <w:szCs w:val="28"/>
+        </w:rPr>
+      </w:pPr>
+      <w:r>
+        <w:rPr>
+          <w:rFonts w:hint="eastAsia" w:asciiTheme="minorEastAsia" w:hAnsiTheme="minorEastAsia" w:cstheme="minorEastAsia"/>
+          <w:b/>
+          <w:bCs/>
+          <w:sz w:val="28"/>
+          <w:szCs w:val="28"/>
+        </w:rPr>
+        <w:t>返回值：</w:t>
+      </w:r>
+      <w:r>
+        <w:rPr>
+          <w:rFonts w:asciiTheme="minorEastAsia" w:hAnsiTheme="minorEastAsia" w:cstheme="minorEastAsia"/>
+          <w:b/>
+          <w:bCs/>
+          <w:sz w:val="28"/>
+          <w:szCs w:val="28"/>
+        </w:rPr>
+        <w:t xml:space="preserve"> </w:t>
+      </w:r>
+    </w:p>
+    <w:p>
+      <w:pPr>
+        <w:numPr>
+          <w:ilvl w:val="0"/>
+          <w:numId w:val="11"/>
+        </w:numPr>
+        <w:rPr>
+          <w:rFonts w:asciiTheme="minorEastAsia" w:hAnsiTheme="minorEastAsia" w:cstheme="minorEastAsia"/>
+          <w:b/>
+          <w:bCs/>
+          <w:sz w:val="28"/>
+          <w:szCs w:val="28"/>
+        </w:rPr>
+      </w:pPr>
+      <w:r>
+        <w:rPr>
+          <w:rFonts w:hint="eastAsia" w:asciiTheme="minorEastAsia" w:hAnsiTheme="minorEastAsia" w:cstheme="minorEastAsia"/>
+          <w:b/>
+          <w:bCs/>
+          <w:sz w:val="28"/>
+          <w:szCs w:val="28"/>
+        </w:rPr>
+        <w:t>正确返回</w:t>
+      </w:r>
+    </w:p>
+    <w:p>
+      <w:pPr>
+        <w:ind w:firstLine="420"/>
+        <w:rPr>
+          <w:rFonts w:asciiTheme="minorEastAsia" w:hAnsiTheme="minorEastAsia" w:cstheme="minorEastAsia"/>
+          <w:sz w:val="24"/>
+        </w:rPr>
+      </w:pPr>
+      <w:r>
+        <w:rPr>
+          <w:rFonts w:asciiTheme="minorEastAsia" w:hAnsiTheme="minorEastAsia" w:cstheme="minorEastAsia"/>
+          <w:sz w:val="24"/>
+        </w:rPr>
+        <w:t>{</w:t>
+      </w:r>
+    </w:p>
+    <w:p>
+      <w:pPr>
+        <w:ind w:firstLine="420"/>
+        <w:rPr>
+          <w:rFonts w:asciiTheme="minorEastAsia" w:hAnsiTheme="minorEastAsia" w:cstheme="minorEastAsia"/>
+          <w:sz w:val="24"/>
+        </w:rPr>
+      </w:pPr>
+      <w:r>
+        <w:rPr>
+          <w:rFonts w:asciiTheme="minorEastAsia" w:hAnsiTheme="minorEastAsia" w:cstheme="minorEastAsia"/>
+          <w:sz w:val="24"/>
+        </w:rPr>
+        <w:t xml:space="preserve">    "return_code": "1",</w:t>
+      </w:r>
+    </w:p>
+    <w:p>
+      <w:pPr>
+        <w:ind w:firstLine="420"/>
+        <w:rPr>
+          <w:rFonts w:asciiTheme="minorEastAsia" w:hAnsiTheme="minorEastAsia" w:cstheme="minorEastAsia"/>
+          <w:sz w:val="24"/>
+        </w:rPr>
+      </w:pPr>
+      <w:r>
+        <w:rPr>
+          <w:rFonts w:asciiTheme="minorEastAsia" w:hAnsiTheme="minorEastAsia" w:cstheme="minorEastAsia"/>
+          <w:sz w:val="24"/>
+        </w:rPr>
+        <w:t xml:space="preserve">    "return_msg": "",</w:t>
+      </w:r>
+    </w:p>
+    <w:p>
+      <w:pPr>
+        <w:ind w:firstLine="420"/>
+        <w:rPr>
+          <w:rFonts w:asciiTheme="minorEastAsia" w:hAnsiTheme="minorEastAsia" w:cstheme="minorEastAsia"/>
+          <w:sz w:val="24"/>
+        </w:rPr>
+      </w:pPr>
+      <w:r>
+        <w:rPr>
+          <w:rFonts w:asciiTheme="minorEastAsia" w:hAnsiTheme="minorEastAsia" w:cstheme="minorEastAsia"/>
+          <w:sz w:val="24"/>
+        </w:rPr>
+        <w:t xml:space="preserve">    "result_code": "1",</w:t>
+      </w:r>
+    </w:p>
+    <w:p>
+      <w:pPr>
+        <w:ind w:firstLine="420"/>
+        <w:rPr>
+          <w:rFonts w:asciiTheme="minorEastAsia" w:hAnsiTheme="minorEastAsia" w:cstheme="minorEastAsia"/>
+          <w:sz w:val="24"/>
+        </w:rPr>
+      </w:pPr>
+      <w:r>
+        <w:rPr>
+          <w:rFonts w:asciiTheme="minorEastAsia" w:hAnsiTheme="minorEastAsia" w:cstheme="minorEastAsia"/>
+          <w:sz w:val="24"/>
+        </w:rPr>
+        <w:t xml:space="preserve">    "result_msg": "",</w:t>
+      </w:r>
+    </w:p>
+    <w:p>
+      <w:pPr>
+        <w:ind w:firstLine="960" w:firstLineChars="400"/>
+        <w:rPr>
+          <w:rFonts w:asciiTheme="minorEastAsia" w:hAnsiTheme="minorEastAsia" w:cstheme="minorEastAsia"/>
+          <w:sz w:val="24"/>
+        </w:rPr>
+      </w:pPr>
+      <w:r>
+        <w:rPr>
+          <w:rFonts w:asciiTheme="minorEastAsia" w:hAnsiTheme="minorEastAsia" w:cstheme="minorEastAsia"/>
+          <w:sz w:val="24"/>
+        </w:rPr>
+        <w:t>"result_data": {</w:t>
+      </w:r>
+      <w:r>
+        <w:rPr>
+          <w:rFonts w:hint="default" w:asciiTheme="minorEastAsia" w:hAnsiTheme="minorEastAsia" w:cstheme="minorEastAsia"/>
+          <w:sz w:val="24"/>
+        </w:rPr>
+        <w:t>"deviceToken": "8458ee4e"}</w:t>
+      </w:r>
+    </w:p>
+    <w:p>
+      <w:pPr>
+        <w:ind w:firstLine="420"/>
+        <w:rPr>
+          <w:rFonts w:asciiTheme="minorEastAsia" w:hAnsiTheme="minorEastAsia" w:cstheme="minorEastAsia"/>
+          <w:sz w:val="24"/>
+        </w:rPr>
+      </w:pPr>
+      <w:r>
+        <w:rPr>
+          <w:rFonts w:asciiTheme="minorEastAsia" w:hAnsiTheme="minorEastAsia" w:cstheme="minorEastAsia"/>
+          <w:sz w:val="24"/>
+        </w:rPr>
+        <w:t>}</w:t>
+      </w:r>
+    </w:p>
+    <w:p>
+      <w:pPr>
+        <w:numPr>
+          <w:ilvl w:val="0"/>
+          <w:numId w:val="11"/>
+        </w:numPr>
+        <w:rPr>
+          <w:rFonts w:hint="eastAsia" w:asciiTheme="minorEastAsia" w:hAnsiTheme="minorEastAsia" w:cstheme="minorEastAsia"/>
+          <w:b/>
+          <w:bCs/>
+          <w:sz w:val="28"/>
+          <w:szCs w:val="28"/>
+        </w:rPr>
+      </w:pPr>
+      <w:r>
+        <w:rPr>
+          <w:rFonts w:hint="eastAsia" w:asciiTheme="minorEastAsia" w:hAnsiTheme="minorEastAsia" w:cstheme="minorEastAsia"/>
+          <w:b/>
+          <w:bCs/>
+          <w:sz w:val="28"/>
+          <w:szCs w:val="28"/>
+        </w:rPr>
+        <w:t>失败返回</w:t>
+      </w:r>
+    </w:p>
+    <w:p>
+      <w:pPr>
+        <w:ind w:firstLine="420"/>
+        <w:rPr>
+          <w:rFonts w:asciiTheme="minorEastAsia" w:hAnsiTheme="minorEastAsia" w:cstheme="minorEastAsia"/>
+          <w:sz w:val="24"/>
+        </w:rPr>
+      </w:pPr>
+      <w:r>
+        <w:rPr>
+          <w:rFonts w:hint="eastAsia" w:asciiTheme="minorEastAsia" w:hAnsiTheme="minorEastAsia" w:cstheme="minorEastAsia"/>
+          <w:sz w:val="24"/>
+        </w:rPr>
+        <w:t>{</w:t>
+      </w:r>
+    </w:p>
+    <w:p>
+      <w:pPr>
+        <w:ind w:firstLine="420"/>
+        <w:rPr>
+          <w:rFonts w:asciiTheme="minorEastAsia" w:hAnsiTheme="minorEastAsia" w:cstheme="minorEastAsia"/>
+          <w:sz w:val="24"/>
+        </w:rPr>
+      </w:pPr>
+      <w:r>
+        <w:rPr>
+          <w:rFonts w:hint="eastAsia" w:asciiTheme="minorEastAsia" w:hAnsiTheme="minorEastAsia" w:cstheme="minorEastAsia"/>
+          <w:sz w:val="24"/>
+        </w:rPr>
+        <w:t xml:space="preserve">    "return_code": "1",</w:t>
+      </w:r>
+    </w:p>
+    <w:p>
+      <w:pPr>
+        <w:ind w:firstLine="420"/>
+        <w:rPr>
+          <w:rFonts w:asciiTheme="minorEastAsia" w:hAnsiTheme="minorEastAsia" w:cstheme="minorEastAsia"/>
+          <w:sz w:val="24"/>
+        </w:rPr>
+      </w:pPr>
+      <w:r>
+        <w:rPr>
+          <w:rFonts w:hint="eastAsia" w:asciiTheme="minorEastAsia" w:hAnsiTheme="minorEastAsia" w:cstheme="minorEastAsia"/>
+          <w:sz w:val="24"/>
+        </w:rPr>
+        <w:t xml:space="preserve">    "return_msg": "",</w:t>
+      </w:r>
+    </w:p>
+    <w:p>
+      <w:pPr>
+        <w:ind w:firstLine="420"/>
+        <w:rPr>
+          <w:rFonts w:asciiTheme="minorEastAsia" w:hAnsiTheme="minorEastAsia" w:cstheme="minorEastAsia"/>
+          <w:sz w:val="24"/>
+        </w:rPr>
+      </w:pPr>
+      <w:r>
+        <w:rPr>
+          <w:rFonts w:hint="eastAsia" w:asciiTheme="minorEastAsia" w:hAnsiTheme="minorEastAsia" w:cstheme="minorEastAsia"/>
+          <w:sz w:val="24"/>
+        </w:rPr>
+        <w:t xml:space="preserve">    "result_code": "0",</w:t>
+      </w:r>
+    </w:p>
+    <w:p>
+      <w:pPr>
+        <w:ind w:firstLine="420"/>
+        <w:rPr>
+          <w:rFonts w:asciiTheme="minorEastAsia" w:hAnsiTheme="minorEastAsia" w:cstheme="minorEastAsia"/>
+          <w:sz w:val="24"/>
+        </w:rPr>
+      </w:pPr>
+      <w:r>
+        <w:rPr>
+          <w:rFonts w:hint="eastAsia" w:asciiTheme="minorEastAsia" w:hAnsiTheme="minorEastAsia" w:cstheme="minorEastAsia"/>
+          <w:sz w:val="24"/>
+        </w:rPr>
+        <w:t xml:space="preserve">    "result_msg": "错误信息",</w:t>
+      </w:r>
+    </w:p>
+    <w:p>
+      <w:pPr>
+        <w:ind w:firstLine="420"/>
+        <w:rPr>
+          <w:rFonts w:hint="eastAsia" w:asciiTheme="minorEastAsia" w:hAnsiTheme="minorEastAsia" w:cstheme="minorEastAsia"/>
+          <w:sz w:val="24"/>
+        </w:rPr>
+      </w:pPr>
+      <w:r>
+        <w:rPr>
+          <w:rFonts w:hint="eastAsia" w:asciiTheme="minorEastAsia" w:hAnsiTheme="minorEastAsia" w:cstheme="minorEastAsia"/>
+          <w:sz w:val="24"/>
+        </w:rPr>
+        <w:t>}</w:t>
+      </w:r>
+    </w:p>
+    <w:p>
+      <w:pPr>
+        <w:rPr>
+          <w:rFonts w:hint="eastAsia" w:asciiTheme="minorEastAsia" w:hAnsiTheme="minorEastAsia" w:cstheme="minorEastAsia"/>
+          <w:sz w:val="24"/>
+        </w:rPr>
+      </w:pPr>
+    </w:p>
+    <w:p>
+      <w:pPr>
+        <w:pStyle w:val="3"/>
+        <w:numPr>
+          <w:ilvl w:val="0"/>
+          <w:numId w:val="8"/>
+        </w:numPr>
+        <w:rPr>
+          <w:rFonts w:hint="eastAsia" w:eastAsiaTheme="minorEastAsia"/>
+          <w:lang w:val="en-US" w:eastAsia="zh-CN"/>
+        </w:rPr>
+      </w:pPr>
+      <w:r>
+        <w:rPr>
+          <w:rFonts w:hint="eastAsia" w:eastAsiaTheme="minorEastAsia"/>
+          <w:lang w:val="en-US" w:eastAsia="zh-CN"/>
+        </w:rPr>
+        <w:t>获取游戏机信息</w:t>
+      </w:r>
+    </w:p>
+    <w:p>
+      <w:pPr>
+        <w:rPr>
+          <w:rFonts w:hint="eastAsia" w:eastAsiaTheme="minorEastAsia"/>
+          <w:b/>
+          <w:bCs/>
+          <w:sz w:val="28"/>
+          <w:szCs w:val="28"/>
+          <w:lang w:val="en-US" w:eastAsia="zh-CN"/>
+        </w:rPr>
+      </w:pPr>
+      <w:r>
+        <w:rPr>
+          <w:rFonts w:hint="eastAsia"/>
+          <w:b/>
+          <w:bCs/>
+          <w:sz w:val="28"/>
+          <w:szCs w:val="28"/>
+          <w:lang w:val="en-US" w:eastAsia="zh-CN"/>
+        </w:rPr>
+        <w:t>接口地址：</w:t>
+      </w:r>
+      <w:r>
+        <w:rPr>
+          <w:rFonts w:hint="eastAsia"/>
+          <w:sz w:val="28"/>
+          <w:szCs w:val="28"/>
+          <w:lang w:eastAsia="zh-CN"/>
+        </w:rPr>
+        <w:t>/XCGame/Game?action=GetGameInfo</w:t>
+      </w:r>
+    </w:p>
+    <w:p>
+      <w:pPr>
+        <w:rPr>
+          <w:rFonts w:hint="eastAsia" w:eastAsiaTheme="minorEastAsia"/>
+          <w:lang w:eastAsia="zh-CN"/>
+        </w:rPr>
+      </w:pPr>
+      <w:r>
+        <w:rPr>
+          <w:rFonts w:hint="eastAsia" w:asciiTheme="minorEastAsia" w:hAnsiTheme="minorEastAsia" w:cstheme="minorEastAsia"/>
+          <w:b/>
+          <w:bCs/>
+          <w:sz w:val="28"/>
+          <w:szCs w:val="28"/>
+          <w:lang w:eastAsia="zh-CN"/>
+        </w:rPr>
+        <w:t>说明：</w:t>
+      </w:r>
+      <w:r>
+        <w:rPr>
+          <w:rFonts w:hint="eastAsia" w:asciiTheme="minorEastAsia" w:hAnsiTheme="minorEastAsia" w:cstheme="minorEastAsia"/>
+          <w:b w:val="0"/>
+          <w:bCs w:val="0"/>
+          <w:sz w:val="28"/>
+          <w:szCs w:val="28"/>
+          <w:lang w:eastAsia="zh-CN"/>
+        </w:rPr>
+        <w:t>获取游戏机信息</w:t>
+      </w:r>
+    </w:p>
+    <w:p>
+      <w:pPr>
+        <w:rPr>
+          <w:rFonts w:asciiTheme="minorEastAsia" w:hAnsiTheme="minorEastAsia" w:cstheme="minorEastAsia"/>
+          <w:sz w:val="28"/>
+          <w:szCs w:val="28"/>
+        </w:rPr>
+      </w:pPr>
+      <w:r>
+        <w:rPr>
+          <w:rFonts w:hint="eastAsia" w:asciiTheme="minorEastAsia" w:hAnsiTheme="minorEastAsia" w:cstheme="minorEastAsia"/>
+          <w:b/>
+          <w:bCs/>
+          <w:sz w:val="28"/>
+          <w:szCs w:val="28"/>
+        </w:rPr>
+        <w:t>输入参数</w:t>
+      </w:r>
+      <w:r>
+        <w:rPr>
+          <w:rFonts w:hint="eastAsia" w:asciiTheme="minorEastAsia" w:hAnsiTheme="minorEastAsia" w:cstheme="minorEastAsia"/>
+          <w:sz w:val="28"/>
+          <w:szCs w:val="28"/>
+        </w:rPr>
+        <w:t>：</w:t>
+      </w:r>
+    </w:p>
+    <w:tbl>
+      <w:tblPr>
+        <w:tblStyle w:val="8"/>
+        <w:tblW w:w="8386" w:type="dxa"/>
+        <w:tblInd w:w="0" w:type="dxa"/>
+        <w:tblBorders>
+          <w:top w:val="single" w:color="auto" w:sz="4" w:space="0"/>
+          <w:left w:val="single" w:color="auto" w:sz="4" w:space="0"/>
+          <w:bottom w:val="single" w:color="auto" w:sz="4" w:space="0"/>
+          <w:right w:val="single" w:color="auto" w:sz="4" w:space="0"/>
+          <w:insideH w:val="single" w:color="auto" w:sz="4" w:space="0"/>
+          <w:insideV w:val="single" w:color="auto" w:sz="4" w:space="0"/>
+        </w:tblBorders>
+        <w:tblLayout w:type="fixed"/>
+        <w:tblCellMar>
+          <w:top w:w="0" w:type="dxa"/>
+          <w:left w:w="108" w:type="dxa"/>
+          <w:bottom w:w="0" w:type="dxa"/>
+          <w:right w:w="108" w:type="dxa"/>
+        </w:tblCellMar>
+      </w:tblPr>
+      <w:tblGrid>
+        <w:gridCol w:w="676"/>
+        <w:gridCol w:w="2010"/>
+        <w:gridCol w:w="2426"/>
+        <w:gridCol w:w="3274"/>
+      </w:tblGrid>
+      <w:tr>
+        <w:tblPrEx>
+          <w:tblBorders>
+            <w:top w:val="single" w:color="auto" w:sz="4" w:space="0"/>
+            <w:left w:val="single" w:color="auto" w:sz="4" w:space="0"/>
+            <w:bottom w:val="single" w:color="auto" w:sz="4" w:space="0"/>
+            <w:right w:val="single" w:color="auto" w:sz="4" w:space="0"/>
+            <w:insideH w:val="single" w:color="auto" w:sz="4" w:space="0"/>
+            <w:insideV w:val="single" w:color="auto" w:sz="4" w:space="0"/>
+          </w:tblBorders>
+          <w:tblLayout w:type="fixed"/>
+          <w:tblCellMar>
+            <w:top w:w="0" w:type="dxa"/>
+            <w:left w:w="108" w:type="dxa"/>
+            <w:bottom w:w="0" w:type="dxa"/>
+            <w:right w:w="108" w:type="dxa"/>
+          </w:tblCellMar>
+        </w:tblPrEx>
+        <w:tc>
+          <w:tcPr>
+            <w:tcW w:w="676" w:type="dxa"/>
+          </w:tcPr>
+          <w:p>
+            <w:pPr>
+              <w:rPr>
+                <w:rFonts w:asciiTheme="minorEastAsia" w:hAnsiTheme="minorEastAsia" w:cstheme="minorEastAsia"/>
+                <w:szCs w:val="21"/>
+              </w:rPr>
+            </w:pPr>
+            <w:r>
+              <w:rPr>
+                <w:rFonts w:hint="eastAsia" w:asciiTheme="minorEastAsia" w:hAnsiTheme="minorEastAsia" w:cstheme="minorEastAsia"/>
+                <w:szCs w:val="21"/>
+              </w:rPr>
+              <w:t>序号</w:t>
+            </w:r>
+          </w:p>
+        </w:tc>
+        <w:tc>
+          <w:tcPr>
+            <w:tcW w:w="2010" w:type="dxa"/>
+          </w:tcPr>
+          <w:p>
+            <w:pPr>
+              <w:rPr>
+                <w:rFonts w:asciiTheme="minorEastAsia" w:hAnsiTheme="minorEastAsia" w:cstheme="minorEastAsia"/>
+                <w:szCs w:val="21"/>
+              </w:rPr>
+            </w:pPr>
+            <w:r>
+              <w:rPr>
+                <w:rFonts w:hint="eastAsia" w:asciiTheme="minorEastAsia" w:hAnsiTheme="minorEastAsia" w:cstheme="minorEastAsia"/>
+                <w:szCs w:val="21"/>
+              </w:rPr>
+              <w:t>参数名称</w:t>
             </w:r>
           </w:p>
         </w:tc>
@@ -12632,14 +13028,13 @@
                 <w:rFonts w:hint="eastAsia" w:asciiTheme="minorEastAsia" w:hAnsiTheme="minorEastAsia" w:cstheme="minorEastAsia"/>
                 <w:szCs w:val="21"/>
               </w:rPr>
-              <w:t>手机令牌</w:t>
+              <w:t>说明</w:t>
             </w:r>
           </w:p>
         </w:tc>
         <w:tc>
           <w:tcPr>
             <w:tcW w:w="3274" w:type="dxa"/>
-            <w:vMerge w:val="restart"/>
           </w:tcPr>
           <w:p>
             <w:pPr>
@@ -12653,7 +13048,7 @@
                 <w:rFonts w:hint="eastAsia" w:asciiTheme="minorEastAsia" w:hAnsiTheme="minorEastAsia" w:cstheme="minorEastAsia"/>
                 <w:szCs w:val="21"/>
               </w:rPr>
-              <w:t>手机令牌和会员令牌只能传一个</w:t>
+              <w:t>备注</w:t>
             </w:r>
           </w:p>
         </w:tc>
@@ -12669,6 +13064,1559 @@
             <w:insideV w:val="single" w:color="auto" w:sz="4" w:space="0"/>
           </w:tblBorders>
           <w:tblLayout w:type="fixed"/>
+          <w:tblCellMar>
+            <w:top w:w="0" w:type="dxa"/>
+            <w:left w:w="108" w:type="dxa"/>
+            <w:bottom w:w="0" w:type="dxa"/>
+            <w:right w:w="108" w:type="dxa"/>
+          </w:tblCellMar>
+        </w:tblPrEx>
+        <w:trPr>
+          <w:trHeight w:val="332" w:hRule="atLeast"/>
+        </w:trPr>
+        <w:tc>
+          <w:tcPr>
+            <w:tcW w:w="676" w:type="dxa"/>
+          </w:tcPr>
+          <w:p>
+            <w:pPr>
+              <w:rPr>
+                <w:rFonts w:asciiTheme="minorEastAsia" w:hAnsiTheme="minorEastAsia" w:cstheme="minorEastAsia"/>
+                <w:szCs w:val="21"/>
+              </w:rPr>
+            </w:pPr>
+            <w:r>
+              <w:rPr>
+                <w:rFonts w:hint="eastAsia" w:asciiTheme="minorEastAsia" w:hAnsiTheme="minorEastAsia" w:cstheme="minorEastAsia"/>
+                <w:szCs w:val="21"/>
+              </w:rPr>
+              <w:t>1</w:t>
+            </w:r>
+          </w:p>
+        </w:tc>
+        <w:tc>
+          <w:tcPr>
+            <w:tcW w:w="2010" w:type="dxa"/>
+          </w:tcPr>
+          <w:p>
+            <w:pPr>
+              <w:rPr>
+                <w:rFonts w:hint="eastAsia" w:asciiTheme="minorEastAsia" w:hAnsiTheme="minorEastAsia" w:eastAsiaTheme="minorEastAsia" w:cstheme="minorEastAsia"/>
+                <w:szCs w:val="21"/>
+                <w:lang w:val="en-US" w:eastAsia="zh-CN"/>
+              </w:rPr>
+            </w:pPr>
+            <w:r>
+              <w:rPr>
+                <w:rFonts w:hint="eastAsia" w:asciiTheme="minorEastAsia" w:hAnsiTheme="minorEastAsia" w:cstheme="minorEastAsia"/>
+                <w:szCs w:val="21"/>
+                <w:lang w:val="en-US" w:eastAsia="zh-CN"/>
+              </w:rPr>
+              <w:t>memberToken</w:t>
+            </w:r>
+          </w:p>
+        </w:tc>
+        <w:tc>
+          <w:tcPr>
+            <w:tcW w:w="2426" w:type="dxa"/>
+          </w:tcPr>
+          <w:p>
+            <w:pPr>
+              <w:rPr>
+                <w:rFonts w:hint="eastAsia" w:asciiTheme="minorEastAsia" w:hAnsiTheme="minorEastAsia" w:eastAsiaTheme="minorEastAsia" w:cstheme="minorEastAsia"/>
+                <w:szCs w:val="21"/>
+                <w:lang w:val="en-US" w:eastAsia="zh-CN"/>
+              </w:rPr>
+            </w:pPr>
+            <w:r>
+              <w:rPr>
+                <w:rFonts w:hint="eastAsia" w:asciiTheme="minorEastAsia" w:hAnsiTheme="minorEastAsia" w:cstheme="minorEastAsia"/>
+                <w:szCs w:val="21"/>
+                <w:lang w:val="en-US" w:eastAsia="zh-CN"/>
+              </w:rPr>
+              <w:t>会员令牌</w:t>
+            </w:r>
+          </w:p>
+        </w:tc>
+        <w:tc>
+          <w:tcPr>
+            <w:tcW w:w="3274" w:type="dxa"/>
+          </w:tcPr>
+          <w:p>
+            <w:pPr>
+              <w:rPr>
+                <w:rFonts w:asciiTheme="minorEastAsia" w:hAnsiTheme="minorEastAsia" w:cstheme="minorEastAsia"/>
+                <w:szCs w:val="21"/>
+              </w:rPr>
+            </w:pPr>
+            <w:r>
+              <w:rPr>
+                <w:rFonts w:hint="eastAsia" w:asciiTheme="minorEastAsia" w:hAnsiTheme="minorEastAsia" w:cstheme="minorEastAsia"/>
+                <w:szCs w:val="21"/>
+              </w:rPr>
+              <w:t>会员令牌不填</w:t>
+            </w:r>
+          </w:p>
+        </w:tc>
+      </w:tr>
+      <w:tr>
+        <w:tblPrEx>
+          <w:tblBorders>
+            <w:top w:val="single" w:color="auto" w:sz="4" w:space="0"/>
+            <w:left w:val="single" w:color="auto" w:sz="4" w:space="0"/>
+            <w:bottom w:val="single" w:color="auto" w:sz="4" w:space="0"/>
+            <w:right w:val="single" w:color="auto" w:sz="4" w:space="0"/>
+            <w:insideH w:val="single" w:color="auto" w:sz="4" w:space="0"/>
+            <w:insideV w:val="single" w:color="auto" w:sz="4" w:space="0"/>
+          </w:tblBorders>
+          <w:tblLayout w:type="fixed"/>
+          <w:tblCellMar>
+            <w:top w:w="0" w:type="dxa"/>
+            <w:left w:w="108" w:type="dxa"/>
+            <w:bottom w:w="0" w:type="dxa"/>
+            <w:right w:w="108" w:type="dxa"/>
+          </w:tblCellMar>
+        </w:tblPrEx>
+        <w:trPr>
+          <w:trHeight w:val="332" w:hRule="atLeast"/>
+        </w:trPr>
+        <w:tc>
+          <w:tcPr>
+            <w:tcW w:w="676" w:type="dxa"/>
+          </w:tcPr>
+          <w:p>
+            <w:pPr>
+              <w:rPr>
+                <w:rFonts w:asciiTheme="minorEastAsia" w:hAnsiTheme="minorEastAsia" w:cstheme="minorEastAsia"/>
+                <w:szCs w:val="21"/>
+              </w:rPr>
+            </w:pPr>
+            <w:r>
+              <w:rPr>
+                <w:rFonts w:hint="eastAsia" w:asciiTheme="minorEastAsia" w:hAnsiTheme="minorEastAsia" w:cstheme="minorEastAsia"/>
+                <w:szCs w:val="21"/>
+              </w:rPr>
+              <w:t>2</w:t>
+            </w:r>
+          </w:p>
+        </w:tc>
+        <w:tc>
+          <w:tcPr>
+            <w:tcW w:w="2010" w:type="dxa"/>
+          </w:tcPr>
+          <w:p>
+            <w:pPr>
+              <w:rPr>
+                <w:rFonts w:hint="eastAsia" w:asciiTheme="minorEastAsia" w:hAnsiTheme="minorEastAsia" w:eastAsiaTheme="minorEastAsia" w:cstheme="minorEastAsia"/>
+                <w:szCs w:val="21"/>
+                <w:lang w:val="en-US" w:eastAsia="zh-CN"/>
+              </w:rPr>
+            </w:pPr>
+            <w:r>
+              <w:rPr>
+                <w:rFonts w:hint="eastAsia" w:asciiTheme="minorEastAsia" w:hAnsiTheme="minorEastAsia" w:cstheme="minorEastAsia"/>
+                <w:szCs w:val="21"/>
+                <w:lang w:val="en-US" w:eastAsia="zh-CN"/>
+              </w:rPr>
+              <w:t>deviceToken</w:t>
+            </w:r>
+          </w:p>
+        </w:tc>
+        <w:tc>
+          <w:tcPr>
+            <w:tcW w:w="2426" w:type="dxa"/>
+          </w:tcPr>
+          <w:p>
+            <w:pPr>
+              <w:rPr>
+                <w:rFonts w:hint="eastAsia" w:asciiTheme="minorEastAsia" w:hAnsiTheme="minorEastAsia" w:eastAsiaTheme="minorEastAsia" w:cstheme="minorEastAsia"/>
+                <w:szCs w:val="21"/>
+                <w:lang w:val="en-US" w:eastAsia="zh-CN"/>
+              </w:rPr>
+            </w:pPr>
+            <w:r>
+              <w:rPr>
+                <w:rFonts w:hint="eastAsia" w:asciiTheme="minorEastAsia" w:hAnsiTheme="minorEastAsia" w:cstheme="minorEastAsia"/>
+                <w:szCs w:val="21"/>
+                <w:lang w:val="en-US" w:eastAsia="zh-CN"/>
+              </w:rPr>
+              <w:t>deviceToken</w:t>
+            </w:r>
+          </w:p>
+        </w:tc>
+        <w:tc>
+          <w:tcPr>
+            <w:tcW w:w="3274" w:type="dxa"/>
+          </w:tcPr>
+          <w:p>
+            <w:pPr>
+              <w:rPr>
+                <w:rFonts w:asciiTheme="minorEastAsia" w:hAnsiTheme="minorEastAsia" w:cstheme="minorEastAsia"/>
+                <w:szCs w:val="21"/>
+              </w:rPr>
+            </w:pPr>
+          </w:p>
+        </w:tc>
+      </w:tr>
+    </w:tbl>
+    <w:p>
+      <w:pPr>
+        <w:rPr>
+          <w:rFonts w:asciiTheme="minorEastAsia" w:hAnsiTheme="minorEastAsia" w:cstheme="minorEastAsia"/>
+          <w:b/>
+          <w:bCs/>
+          <w:sz w:val="28"/>
+          <w:szCs w:val="28"/>
+        </w:rPr>
+      </w:pPr>
+      <w:r>
+        <w:rPr>
+          <w:rFonts w:hint="eastAsia" w:asciiTheme="minorEastAsia" w:hAnsiTheme="minorEastAsia" w:cstheme="minorEastAsia"/>
+          <w:b/>
+          <w:bCs/>
+          <w:sz w:val="28"/>
+          <w:szCs w:val="28"/>
+        </w:rPr>
+        <w:t>返回值：</w:t>
+      </w:r>
+      <w:r>
+        <w:rPr>
+          <w:rFonts w:asciiTheme="minorEastAsia" w:hAnsiTheme="minorEastAsia" w:cstheme="minorEastAsia"/>
+          <w:b/>
+          <w:bCs/>
+          <w:sz w:val="28"/>
+          <w:szCs w:val="28"/>
+        </w:rPr>
+        <w:t xml:space="preserve"> </w:t>
+      </w:r>
+    </w:p>
+    <w:p>
+      <w:pPr>
+        <w:numPr>
+          <w:ilvl w:val="0"/>
+          <w:numId w:val="12"/>
+        </w:numPr>
+        <w:rPr>
+          <w:rFonts w:asciiTheme="minorEastAsia" w:hAnsiTheme="minorEastAsia" w:cstheme="minorEastAsia"/>
+          <w:b/>
+          <w:bCs/>
+          <w:sz w:val="24"/>
+          <w:szCs w:val="24"/>
+        </w:rPr>
+      </w:pPr>
+      <w:r>
+        <w:rPr>
+          <w:rFonts w:hint="eastAsia" w:asciiTheme="minorEastAsia" w:hAnsiTheme="minorEastAsia" w:cstheme="minorEastAsia"/>
+          <w:b/>
+          <w:bCs/>
+          <w:sz w:val="24"/>
+          <w:szCs w:val="24"/>
+        </w:rPr>
+        <w:t>正确返回</w:t>
+      </w:r>
+    </w:p>
+    <w:p>
+      <w:pPr>
+        <w:rPr>
+          <w:rFonts w:hint="eastAsia" w:asciiTheme="minorEastAsia" w:hAnsiTheme="minorEastAsia" w:cstheme="minorEastAsia"/>
+          <w:sz w:val="24"/>
+        </w:rPr>
+      </w:pPr>
+    </w:p>
+    <w:p>
+      <w:pPr>
+        <w:ind w:firstLine="420"/>
+        <w:rPr>
+          <w:rFonts w:hint="eastAsia" w:asciiTheme="minorEastAsia" w:hAnsiTheme="minorEastAsia" w:cstheme="minorEastAsia"/>
+          <w:sz w:val="24"/>
+        </w:rPr>
+      </w:pPr>
+      <w:r>
+        <w:rPr>
+          <w:rFonts w:hint="eastAsia" w:asciiTheme="minorEastAsia" w:hAnsiTheme="minorEastAsia" w:cstheme="minorEastAsia"/>
+          <w:sz w:val="24"/>
+        </w:rPr>
+        <w:t>{</w:t>
+      </w:r>
+    </w:p>
+    <w:p>
+      <w:pPr>
+        <w:ind w:firstLine="420"/>
+        <w:rPr>
+          <w:rFonts w:hint="eastAsia" w:asciiTheme="minorEastAsia" w:hAnsiTheme="minorEastAsia" w:cstheme="minorEastAsia"/>
+          <w:sz w:val="24"/>
+        </w:rPr>
+      </w:pPr>
+      <w:r>
+        <w:rPr>
+          <w:rFonts w:hint="eastAsia" w:asciiTheme="minorEastAsia" w:hAnsiTheme="minorEastAsia" w:cstheme="minorEastAsia"/>
+          <w:sz w:val="24"/>
+        </w:rPr>
+        <w:t xml:space="preserve">    "return_code": "1",</w:t>
+      </w:r>
+    </w:p>
+    <w:p>
+      <w:pPr>
+        <w:ind w:firstLine="420"/>
+        <w:rPr>
+          <w:rFonts w:hint="eastAsia" w:asciiTheme="minorEastAsia" w:hAnsiTheme="minorEastAsia" w:cstheme="minorEastAsia"/>
+          <w:sz w:val="24"/>
+        </w:rPr>
+      </w:pPr>
+      <w:r>
+        <w:rPr>
+          <w:rFonts w:hint="eastAsia" w:asciiTheme="minorEastAsia" w:hAnsiTheme="minorEastAsia" w:cstheme="minorEastAsia"/>
+          <w:sz w:val="24"/>
+        </w:rPr>
+        <w:t xml:space="preserve">    "return_msg": "",</w:t>
+      </w:r>
+    </w:p>
+    <w:p>
+      <w:pPr>
+        <w:ind w:firstLine="420"/>
+        <w:rPr>
+          <w:rFonts w:hint="eastAsia" w:asciiTheme="minorEastAsia" w:hAnsiTheme="minorEastAsia" w:cstheme="minorEastAsia"/>
+          <w:sz w:val="24"/>
+        </w:rPr>
+      </w:pPr>
+      <w:r>
+        <w:rPr>
+          <w:rFonts w:hint="eastAsia" w:asciiTheme="minorEastAsia" w:hAnsiTheme="minorEastAsia" w:cstheme="minorEastAsia"/>
+          <w:sz w:val="24"/>
+        </w:rPr>
+        <w:t xml:space="preserve">    "result_code": "1",</w:t>
+      </w:r>
+    </w:p>
+    <w:p>
+      <w:pPr>
+        <w:ind w:firstLine="420"/>
+        <w:rPr>
+          <w:rFonts w:hint="eastAsia" w:asciiTheme="minorEastAsia" w:hAnsiTheme="minorEastAsia" w:cstheme="minorEastAsia"/>
+          <w:sz w:val="24"/>
+        </w:rPr>
+      </w:pPr>
+      <w:r>
+        <w:rPr>
+          <w:rFonts w:hint="eastAsia" w:asciiTheme="minorEastAsia" w:hAnsiTheme="minorEastAsia" w:cstheme="minorEastAsia"/>
+          <w:sz w:val="24"/>
+        </w:rPr>
+        <w:t xml:space="preserve">    "result_msg": "",</w:t>
+      </w:r>
+    </w:p>
+    <w:p>
+      <w:pPr>
+        <w:ind w:firstLine="420"/>
+        <w:rPr>
+          <w:rFonts w:hint="eastAsia" w:asciiTheme="minorEastAsia" w:hAnsiTheme="minorEastAsia" w:cstheme="minorEastAsia"/>
+          <w:sz w:val="24"/>
+        </w:rPr>
+      </w:pPr>
+      <w:r>
+        <w:rPr>
+          <w:rFonts w:hint="eastAsia" w:asciiTheme="minorEastAsia" w:hAnsiTheme="minorEastAsia" w:cstheme="minorEastAsia"/>
+          <w:sz w:val="24"/>
+        </w:rPr>
+        <w:t xml:space="preserve">    "result_data": {</w:t>
+      </w:r>
+    </w:p>
+    <w:p>
+      <w:pPr>
+        <w:ind w:firstLine="420"/>
+        <w:rPr>
+          <w:rFonts w:hint="eastAsia" w:asciiTheme="minorEastAsia" w:hAnsiTheme="minorEastAsia" w:cstheme="minorEastAsia"/>
+          <w:sz w:val="24"/>
+        </w:rPr>
+      </w:pPr>
+      <w:r>
+        <w:rPr>
+          <w:rFonts w:hint="eastAsia" w:asciiTheme="minorEastAsia" w:hAnsiTheme="minorEastAsia" w:cstheme="minorEastAsia"/>
+          <w:sz w:val="24"/>
+        </w:rPr>
+        <w:t xml:space="preserve">        "gameId": "0001",</w:t>
+      </w:r>
+    </w:p>
+    <w:p>
+      <w:pPr>
+        <w:ind w:firstLine="420"/>
+        <w:rPr>
+          <w:rFonts w:hint="eastAsia" w:asciiTheme="minorEastAsia" w:hAnsiTheme="minorEastAsia" w:cstheme="minorEastAsia"/>
+          <w:sz w:val="24"/>
+        </w:rPr>
+      </w:pPr>
+      <w:r>
+        <w:rPr>
+          <w:rFonts w:hint="eastAsia" w:asciiTheme="minorEastAsia" w:hAnsiTheme="minorEastAsia" w:cstheme="minorEastAsia"/>
+          <w:sz w:val="24"/>
+        </w:rPr>
+        <w:t xml:space="preserve">        "gameName": "奔跑吧动物",</w:t>
+      </w:r>
+    </w:p>
+    <w:p>
+      <w:pPr>
+        <w:ind w:firstLine="420"/>
+        <w:rPr>
+          <w:rFonts w:hint="eastAsia" w:asciiTheme="minorEastAsia" w:hAnsiTheme="minorEastAsia" w:cstheme="minorEastAsia"/>
+          <w:sz w:val="24"/>
+        </w:rPr>
+      </w:pPr>
+      <w:r>
+        <w:rPr>
+          <w:rFonts w:hint="eastAsia" w:asciiTheme="minorEastAsia" w:hAnsiTheme="minorEastAsia" w:cstheme="minorEastAsia"/>
+          <w:sz w:val="24"/>
+        </w:rPr>
+        <w:t xml:space="preserve">        "gameType": "投币类",</w:t>
+      </w:r>
+      <w:r>
+        <w:rPr>
+          <w:rFonts w:hint="eastAsia" w:asciiTheme="minorEastAsia" w:hAnsiTheme="minorEastAsia" w:cstheme="minorEastAsia"/>
+          <w:sz w:val="24"/>
+          <w:lang w:eastAsia="zh-CN"/>
+        </w:rPr>
+        <w:t>（如果是投币类，</w:t>
+      </w:r>
+      <w:r>
+        <w:rPr>
+          <w:rFonts w:hint="eastAsia" w:asciiTheme="minorEastAsia" w:hAnsiTheme="minorEastAsia" w:cstheme="minorEastAsia"/>
+          <w:sz w:val="24"/>
+        </w:rPr>
+        <w:t>gameFreeRule</w:t>
+      </w:r>
+      <w:r>
+        <w:rPr>
+          <w:rFonts w:hint="eastAsia" w:asciiTheme="minorEastAsia" w:hAnsiTheme="minorEastAsia" w:cstheme="minorEastAsia"/>
+          <w:sz w:val="24"/>
+          <w:lang w:eastAsia="zh-CN"/>
+        </w:rPr>
+        <w:t>无效</w:t>
+      </w:r>
+      <w:r>
+        <w:rPr>
+          <w:rFonts w:hint="eastAsia" w:asciiTheme="minorEastAsia" w:hAnsiTheme="minorEastAsia" w:cstheme="minorEastAsia"/>
+          <w:sz w:val="24"/>
+          <w:lang w:val="en-US" w:eastAsia="zh-CN"/>
+        </w:rPr>
+        <w:t>;如果是博彩类,</w:t>
+      </w:r>
+      <w:r>
+        <w:rPr>
+          <w:rFonts w:hint="eastAsia" w:asciiTheme="minorEastAsia" w:hAnsiTheme="minorEastAsia" w:cstheme="minorEastAsia"/>
+          <w:sz w:val="24"/>
+        </w:rPr>
+        <w:t>pushRuleReduceFromCard</w:t>
+      </w:r>
+      <w:r>
+        <w:rPr>
+          <w:rFonts w:hint="eastAsia" w:asciiTheme="minorEastAsia" w:hAnsiTheme="minorEastAsia" w:cstheme="minorEastAsia"/>
+          <w:sz w:val="24"/>
+          <w:lang w:eastAsia="zh-CN"/>
+        </w:rPr>
+        <w:t>无效）</w:t>
+      </w:r>
+    </w:p>
+    <w:p>
+      <w:pPr>
+        <w:ind w:firstLine="420"/>
+        <w:rPr>
+          <w:rFonts w:hint="eastAsia" w:asciiTheme="minorEastAsia" w:hAnsiTheme="minorEastAsia" w:cstheme="minorEastAsia"/>
+          <w:sz w:val="24"/>
+        </w:rPr>
+      </w:pPr>
+      <w:r>
+        <w:rPr>
+          <w:rFonts w:hint="eastAsia" w:asciiTheme="minorEastAsia" w:hAnsiTheme="minorEastAsia" w:cstheme="minorEastAsia"/>
+          <w:sz w:val="24"/>
+        </w:rPr>
+        <w:t xml:space="preserve">        "price": 1,</w:t>
+      </w:r>
+      <w:r>
+        <w:rPr>
+          <w:rFonts w:hint="eastAsia" w:asciiTheme="minorEastAsia" w:hAnsiTheme="minorEastAsia" w:cstheme="minorEastAsia"/>
+          <w:sz w:val="24"/>
+          <w:lang w:val="en-US" w:eastAsia="zh-CN"/>
+        </w:rPr>
+        <w:t>//每局币数</w:t>
+      </w:r>
+    </w:p>
+    <w:p>
+      <w:pPr>
+        <w:ind w:firstLine="420"/>
+        <w:rPr>
+          <w:rFonts w:hint="eastAsia" w:asciiTheme="minorEastAsia" w:hAnsiTheme="minorEastAsia" w:cstheme="minorEastAsia"/>
+          <w:sz w:val="24"/>
+        </w:rPr>
+      </w:pPr>
+      <w:r>
+        <w:rPr>
+          <w:rFonts w:hint="eastAsia" w:asciiTheme="minorEastAsia" w:hAnsiTheme="minorEastAsia" w:cstheme="minorEastAsia"/>
+          <w:sz w:val="24"/>
+        </w:rPr>
+        <w:t xml:space="preserve">        "discountPrice": [</w:t>
+      </w:r>
+      <w:r>
+        <w:rPr>
+          <w:rFonts w:hint="eastAsia" w:asciiTheme="minorEastAsia" w:hAnsiTheme="minorEastAsia" w:cstheme="minorEastAsia"/>
+          <w:sz w:val="24"/>
+          <w:lang w:val="en-US" w:eastAsia="zh-CN"/>
+        </w:rPr>
+        <w:t>//每局币数（时段促销数据，返回大于每局币数的集合，如果集合不存在,则返回唯一一个和每局币数相等的值）</w:t>
+      </w:r>
+    </w:p>
+    <w:p>
+      <w:pPr>
+        <w:ind w:firstLine="420"/>
+        <w:rPr>
+          <w:rFonts w:hint="eastAsia" w:asciiTheme="minorEastAsia" w:hAnsiTheme="minorEastAsia" w:cstheme="minorEastAsia"/>
+          <w:sz w:val="24"/>
+        </w:rPr>
+      </w:pPr>
+      <w:r>
+        <w:rPr>
+          <w:rFonts w:hint="eastAsia" w:asciiTheme="minorEastAsia" w:hAnsiTheme="minorEastAsia" w:cstheme="minorEastAsia"/>
+          <w:sz w:val="24"/>
+        </w:rPr>
+        <w:t xml:space="preserve">            1</w:t>
+      </w:r>
+    </w:p>
+    <w:p>
+      <w:pPr>
+        <w:ind w:firstLine="420"/>
+        <w:rPr>
+          <w:rFonts w:hint="eastAsia" w:asciiTheme="minorEastAsia" w:hAnsiTheme="minorEastAsia" w:cstheme="minorEastAsia"/>
+          <w:sz w:val="24"/>
+        </w:rPr>
+      </w:pPr>
+      <w:r>
+        <w:rPr>
+          <w:rFonts w:hint="eastAsia" w:asciiTheme="minorEastAsia" w:hAnsiTheme="minorEastAsia" w:cstheme="minorEastAsia"/>
+          <w:sz w:val="24"/>
+        </w:rPr>
+        <w:t xml:space="preserve">        ],</w:t>
+      </w:r>
+    </w:p>
+    <w:p>
+      <w:pPr>
+        <w:ind w:firstLine="420"/>
+        <w:rPr>
+          <w:rFonts w:hint="eastAsia" w:asciiTheme="minorEastAsia" w:hAnsiTheme="minorEastAsia" w:cstheme="minorEastAsia"/>
+          <w:sz w:val="24"/>
+        </w:rPr>
+      </w:pPr>
+      <w:r>
+        <w:rPr>
+          <w:rFonts w:hint="eastAsia" w:asciiTheme="minorEastAsia" w:hAnsiTheme="minorEastAsia" w:cstheme="minorEastAsia"/>
+          <w:sz w:val="24"/>
+        </w:rPr>
+        <w:t xml:space="preserve">        "gameFreeRule": [</w:t>
+      </w:r>
+    </w:p>
+    <w:p>
+      <w:pPr>
+        <w:ind w:firstLine="420"/>
+        <w:rPr>
+          <w:rFonts w:hint="eastAsia" w:asciiTheme="minorEastAsia" w:hAnsiTheme="minorEastAsia" w:cstheme="minorEastAsia"/>
+          <w:sz w:val="24"/>
+        </w:rPr>
+      </w:pPr>
+      <w:r>
+        <w:rPr>
+          <w:rFonts w:hint="eastAsia" w:asciiTheme="minorEastAsia" w:hAnsiTheme="minorEastAsia" w:cstheme="minorEastAsia"/>
+          <w:sz w:val="24"/>
+        </w:rPr>
+        <w:t xml:space="preserve">            {</w:t>
+      </w:r>
+    </w:p>
+    <w:p>
+      <w:pPr>
+        <w:ind w:firstLine="420"/>
+        <w:rPr>
+          <w:rFonts w:hint="eastAsia" w:asciiTheme="minorEastAsia" w:hAnsiTheme="minorEastAsia" w:cstheme="minorEastAsia"/>
+          <w:sz w:val="24"/>
+        </w:rPr>
+      </w:pPr>
+      <w:r>
+        <w:rPr>
+          <w:rFonts w:hint="eastAsia" w:asciiTheme="minorEastAsia" w:hAnsiTheme="minorEastAsia" w:cstheme="minorEastAsia"/>
+          <w:sz w:val="24"/>
+        </w:rPr>
+        <w:t xml:space="preserve">                "id": 21,</w:t>
+      </w:r>
+      <w:r>
+        <w:rPr>
+          <w:rFonts w:hint="eastAsia" w:asciiTheme="minorEastAsia" w:hAnsiTheme="minorEastAsia" w:cstheme="minorEastAsia"/>
+          <w:sz w:val="24"/>
+          <w:lang w:val="en-US" w:eastAsia="zh-CN"/>
+        </w:rPr>
+        <w:t>//ID序号</w:t>
+      </w:r>
+    </w:p>
+    <w:p>
+      <w:pPr>
+        <w:ind w:firstLine="420"/>
+        <w:rPr>
+          <w:rFonts w:hint="eastAsia" w:asciiTheme="minorEastAsia" w:hAnsiTheme="minorEastAsia" w:cstheme="minorEastAsia"/>
+          <w:sz w:val="24"/>
+        </w:rPr>
+      </w:pPr>
+      <w:r>
+        <w:rPr>
+          <w:rFonts w:hint="eastAsia" w:asciiTheme="minorEastAsia" w:hAnsiTheme="minorEastAsia" w:cstheme="minorEastAsia"/>
+          <w:sz w:val="24"/>
+        </w:rPr>
+        <w:t xml:space="preserve">                "needCoin": 300,</w:t>
+      </w:r>
+      <w:r>
+        <w:rPr>
+          <w:rFonts w:hint="eastAsia" w:asciiTheme="minorEastAsia" w:hAnsiTheme="minorEastAsia" w:cstheme="minorEastAsia"/>
+          <w:sz w:val="24"/>
+          <w:lang w:val="en-US" w:eastAsia="zh-CN"/>
+        </w:rPr>
+        <w:t>//需要的币数</w:t>
+      </w:r>
+    </w:p>
+    <w:p>
+      <w:pPr>
+        <w:ind w:firstLine="420"/>
+        <w:rPr>
+          <w:rFonts w:hint="eastAsia" w:asciiTheme="minorEastAsia" w:hAnsiTheme="minorEastAsia" w:cstheme="minorEastAsia"/>
+          <w:sz w:val="24"/>
+        </w:rPr>
+      </w:pPr>
+      <w:r>
+        <w:rPr>
+          <w:rFonts w:hint="eastAsia" w:asciiTheme="minorEastAsia" w:hAnsiTheme="minorEastAsia" w:cstheme="minorEastAsia"/>
+          <w:sz w:val="24"/>
+        </w:rPr>
+        <w:t xml:space="preserve">                "freeCoin": 300,</w:t>
+      </w:r>
+      <w:r>
+        <w:rPr>
+          <w:rFonts w:hint="eastAsia" w:asciiTheme="minorEastAsia" w:hAnsiTheme="minorEastAsia" w:cstheme="minorEastAsia"/>
+          <w:sz w:val="24"/>
+          <w:lang w:val="en-US" w:eastAsia="zh-CN"/>
+        </w:rPr>
+        <w:t>//赠送的币数</w:t>
+      </w:r>
+    </w:p>
+    <w:p>
+      <w:pPr>
+        <w:ind w:firstLine="420"/>
+        <w:rPr>
+          <w:rFonts w:hint="eastAsia" w:asciiTheme="minorEastAsia" w:hAnsiTheme="minorEastAsia" w:cstheme="minorEastAsia"/>
+          <w:sz w:val="24"/>
+        </w:rPr>
+      </w:pPr>
+      <w:r>
+        <w:rPr>
+          <w:rFonts w:hint="eastAsia" w:asciiTheme="minorEastAsia" w:hAnsiTheme="minorEastAsia" w:cstheme="minorEastAsia"/>
+          <w:sz w:val="24"/>
+        </w:rPr>
+        <w:t xml:space="preserve">                "exitCoin": 1000</w:t>
+      </w:r>
+      <w:r>
+        <w:rPr>
+          <w:rFonts w:hint="eastAsia" w:asciiTheme="minorEastAsia" w:hAnsiTheme="minorEastAsia" w:cstheme="minorEastAsia"/>
+          <w:sz w:val="24"/>
+          <w:lang w:val="en-US" w:eastAsia="zh-CN"/>
+        </w:rPr>
+        <w:t>//退币数</w:t>
+      </w:r>
+    </w:p>
+    <w:p>
+      <w:pPr>
+        <w:ind w:firstLine="420"/>
+        <w:rPr>
+          <w:rFonts w:hint="eastAsia" w:asciiTheme="minorEastAsia" w:hAnsiTheme="minorEastAsia" w:cstheme="minorEastAsia"/>
+          <w:sz w:val="24"/>
+        </w:rPr>
+      </w:pPr>
+    </w:p>
+    <w:p>
+      <w:pPr>
+        <w:ind w:firstLine="420"/>
+        <w:rPr>
+          <w:rFonts w:hint="eastAsia" w:asciiTheme="minorEastAsia" w:hAnsiTheme="minorEastAsia" w:cstheme="minorEastAsia"/>
+          <w:sz w:val="24"/>
+        </w:rPr>
+      </w:pPr>
+      <w:r>
+        <w:rPr>
+          <w:rFonts w:hint="eastAsia" w:asciiTheme="minorEastAsia" w:hAnsiTheme="minorEastAsia" w:cstheme="minorEastAsia"/>
+          <w:sz w:val="24"/>
+        </w:rPr>
+        <w:t xml:space="preserve">            },</w:t>
+      </w:r>
+    </w:p>
+    <w:p>
+      <w:pPr>
+        <w:ind w:firstLine="420"/>
+        <w:rPr>
+          <w:rFonts w:hint="eastAsia" w:asciiTheme="minorEastAsia" w:hAnsiTheme="minorEastAsia" w:cstheme="minorEastAsia"/>
+          <w:sz w:val="24"/>
+        </w:rPr>
+      </w:pPr>
+      <w:r>
+        <w:rPr>
+          <w:rFonts w:hint="eastAsia" w:asciiTheme="minorEastAsia" w:hAnsiTheme="minorEastAsia" w:cstheme="minorEastAsia"/>
+          <w:sz w:val="24"/>
+        </w:rPr>
+        <w:t xml:space="preserve">            {</w:t>
+      </w:r>
+    </w:p>
+    <w:p>
+      <w:pPr>
+        <w:ind w:firstLine="420"/>
+        <w:rPr>
+          <w:rFonts w:hint="eastAsia" w:asciiTheme="minorEastAsia" w:hAnsiTheme="minorEastAsia" w:cstheme="minorEastAsia"/>
+          <w:sz w:val="24"/>
+        </w:rPr>
+      </w:pPr>
+      <w:r>
+        <w:rPr>
+          <w:rFonts w:hint="eastAsia" w:asciiTheme="minorEastAsia" w:hAnsiTheme="minorEastAsia" w:cstheme="minorEastAsia"/>
+          <w:sz w:val="24"/>
+        </w:rPr>
+        <w:t xml:space="preserve">                "id": 26,</w:t>
+      </w:r>
+    </w:p>
+    <w:p>
+      <w:pPr>
+        <w:ind w:firstLine="420"/>
+        <w:rPr>
+          <w:rFonts w:hint="eastAsia" w:asciiTheme="minorEastAsia" w:hAnsiTheme="minorEastAsia" w:cstheme="minorEastAsia"/>
+          <w:sz w:val="24"/>
+        </w:rPr>
+      </w:pPr>
+      <w:r>
+        <w:rPr>
+          <w:rFonts w:hint="eastAsia" w:asciiTheme="minorEastAsia" w:hAnsiTheme="minorEastAsia" w:cstheme="minorEastAsia"/>
+          <w:sz w:val="24"/>
+        </w:rPr>
+        <w:t xml:space="preserve">                "needCoin": 300,</w:t>
+      </w:r>
+    </w:p>
+    <w:p>
+      <w:pPr>
+        <w:ind w:firstLine="420"/>
+        <w:rPr>
+          <w:rFonts w:hint="eastAsia" w:asciiTheme="minorEastAsia" w:hAnsiTheme="minorEastAsia" w:cstheme="minorEastAsia"/>
+          <w:sz w:val="24"/>
+        </w:rPr>
+      </w:pPr>
+      <w:r>
+        <w:rPr>
+          <w:rFonts w:hint="eastAsia" w:asciiTheme="minorEastAsia" w:hAnsiTheme="minorEastAsia" w:cstheme="minorEastAsia"/>
+          <w:sz w:val="24"/>
+        </w:rPr>
+        <w:t xml:space="preserve">                "freeCoin": 300,</w:t>
+      </w:r>
+    </w:p>
+    <w:p>
+      <w:pPr>
+        <w:ind w:firstLine="420"/>
+        <w:rPr>
+          <w:rFonts w:hint="eastAsia" w:asciiTheme="minorEastAsia" w:hAnsiTheme="minorEastAsia" w:cstheme="minorEastAsia"/>
+          <w:sz w:val="24"/>
+        </w:rPr>
+      </w:pPr>
+      <w:r>
+        <w:rPr>
+          <w:rFonts w:hint="eastAsia" w:asciiTheme="minorEastAsia" w:hAnsiTheme="minorEastAsia" w:cstheme="minorEastAsia"/>
+          <w:sz w:val="24"/>
+        </w:rPr>
+        <w:t xml:space="preserve">                "exitCoin": 1000</w:t>
+      </w:r>
+    </w:p>
+    <w:p>
+      <w:pPr>
+        <w:ind w:firstLine="420"/>
+        <w:rPr>
+          <w:rFonts w:hint="eastAsia" w:asciiTheme="minorEastAsia" w:hAnsiTheme="minorEastAsia" w:cstheme="minorEastAsia"/>
+          <w:sz w:val="24"/>
+        </w:rPr>
+      </w:pPr>
+      <w:r>
+        <w:rPr>
+          <w:rFonts w:hint="eastAsia" w:asciiTheme="minorEastAsia" w:hAnsiTheme="minorEastAsia" w:cstheme="minorEastAsia"/>
+          <w:sz w:val="24"/>
+        </w:rPr>
+        <w:t xml:space="preserve">            },</w:t>
+      </w:r>
+    </w:p>
+    <w:p>
+      <w:pPr>
+        <w:ind w:firstLine="420"/>
+        <w:rPr>
+          <w:rFonts w:hint="eastAsia" w:asciiTheme="minorEastAsia" w:hAnsiTheme="minorEastAsia" w:cstheme="minorEastAsia"/>
+          <w:sz w:val="24"/>
+        </w:rPr>
+      </w:pPr>
+      <w:r>
+        <w:rPr>
+          <w:rFonts w:hint="eastAsia" w:asciiTheme="minorEastAsia" w:hAnsiTheme="minorEastAsia" w:cstheme="minorEastAsia"/>
+          <w:sz w:val="24"/>
+        </w:rPr>
+        <w:t xml:space="preserve">            {</w:t>
+      </w:r>
+    </w:p>
+    <w:p>
+      <w:pPr>
+        <w:ind w:firstLine="420"/>
+        <w:rPr>
+          <w:rFonts w:hint="eastAsia" w:asciiTheme="minorEastAsia" w:hAnsiTheme="minorEastAsia" w:cstheme="minorEastAsia"/>
+          <w:sz w:val="24"/>
+        </w:rPr>
+      </w:pPr>
+      <w:r>
+        <w:rPr>
+          <w:rFonts w:hint="eastAsia" w:asciiTheme="minorEastAsia" w:hAnsiTheme="minorEastAsia" w:cstheme="minorEastAsia"/>
+          <w:sz w:val="24"/>
+        </w:rPr>
+        <w:t xml:space="preserve">                "id": 27,</w:t>
+      </w:r>
+    </w:p>
+    <w:p>
+      <w:pPr>
+        <w:ind w:firstLine="420"/>
+        <w:rPr>
+          <w:rFonts w:hint="eastAsia" w:asciiTheme="minorEastAsia" w:hAnsiTheme="minorEastAsia" w:cstheme="minorEastAsia"/>
+          <w:sz w:val="24"/>
+        </w:rPr>
+      </w:pPr>
+      <w:r>
+        <w:rPr>
+          <w:rFonts w:hint="eastAsia" w:asciiTheme="minorEastAsia" w:hAnsiTheme="minorEastAsia" w:cstheme="minorEastAsia"/>
+          <w:sz w:val="24"/>
+        </w:rPr>
+        <w:t xml:space="preserve">                "needCoin": 1000,</w:t>
+      </w:r>
+    </w:p>
+    <w:p>
+      <w:pPr>
+        <w:ind w:firstLine="420"/>
+        <w:rPr>
+          <w:rFonts w:hint="eastAsia" w:asciiTheme="minorEastAsia" w:hAnsiTheme="minorEastAsia" w:cstheme="minorEastAsia"/>
+          <w:sz w:val="24"/>
+        </w:rPr>
+      </w:pPr>
+      <w:r>
+        <w:rPr>
+          <w:rFonts w:hint="eastAsia" w:asciiTheme="minorEastAsia" w:hAnsiTheme="minorEastAsia" w:cstheme="minorEastAsia"/>
+          <w:sz w:val="24"/>
+        </w:rPr>
+        <w:t xml:space="preserve">                "freeCoin": 1000,</w:t>
+      </w:r>
+    </w:p>
+    <w:p>
+      <w:pPr>
+        <w:ind w:firstLine="420"/>
+        <w:rPr>
+          <w:rFonts w:hint="eastAsia" w:asciiTheme="minorEastAsia" w:hAnsiTheme="minorEastAsia" w:cstheme="minorEastAsia"/>
+          <w:sz w:val="24"/>
+        </w:rPr>
+      </w:pPr>
+      <w:r>
+        <w:rPr>
+          <w:rFonts w:hint="eastAsia" w:asciiTheme="minorEastAsia" w:hAnsiTheme="minorEastAsia" w:cstheme="minorEastAsia"/>
+          <w:sz w:val="24"/>
+        </w:rPr>
+        <w:t xml:space="preserve">                "exitCoin": 2000</w:t>
+      </w:r>
+    </w:p>
+    <w:p>
+      <w:pPr>
+        <w:ind w:firstLine="420"/>
+        <w:rPr>
+          <w:rFonts w:hint="eastAsia" w:asciiTheme="minorEastAsia" w:hAnsiTheme="minorEastAsia" w:cstheme="minorEastAsia"/>
+          <w:sz w:val="24"/>
+        </w:rPr>
+      </w:pPr>
+      <w:r>
+        <w:rPr>
+          <w:rFonts w:hint="eastAsia" w:asciiTheme="minorEastAsia" w:hAnsiTheme="minorEastAsia" w:cstheme="minorEastAsia"/>
+          <w:sz w:val="24"/>
+        </w:rPr>
+        <w:t xml:space="preserve">            }</w:t>
+      </w:r>
+    </w:p>
+    <w:p>
+      <w:pPr>
+        <w:ind w:firstLine="420"/>
+        <w:rPr>
+          <w:rFonts w:hint="eastAsia" w:asciiTheme="minorEastAsia" w:hAnsiTheme="minorEastAsia" w:cstheme="minorEastAsia"/>
+          <w:sz w:val="24"/>
+        </w:rPr>
+      </w:pPr>
+      <w:r>
+        <w:rPr>
+          <w:rFonts w:hint="eastAsia" w:asciiTheme="minorEastAsia" w:hAnsiTheme="minorEastAsia" w:cstheme="minorEastAsia"/>
+          <w:sz w:val="24"/>
+        </w:rPr>
+        <w:t xml:space="preserve">        ]</w:t>
+      </w:r>
+    </w:p>
+    <w:p>
+      <w:pPr>
+        <w:ind w:firstLine="420"/>
+        <w:rPr>
+          <w:rFonts w:hint="eastAsia" w:asciiTheme="minorEastAsia" w:hAnsiTheme="minorEastAsia" w:cstheme="minorEastAsia"/>
+          <w:sz w:val="24"/>
+        </w:rPr>
+      </w:pPr>
+      <w:r>
+        <w:rPr>
+          <w:rFonts w:hint="eastAsia" w:asciiTheme="minorEastAsia" w:hAnsiTheme="minorEastAsia" w:cstheme="minorEastAsia"/>
+          <w:sz w:val="24"/>
+        </w:rPr>
+        <w:t xml:space="preserve">    }</w:t>
+      </w:r>
+    </w:p>
+    <w:p>
+      <w:pPr>
+        <w:ind w:firstLine="420"/>
+        <w:rPr>
+          <w:rFonts w:hint="eastAsia" w:asciiTheme="minorEastAsia" w:hAnsiTheme="minorEastAsia" w:cstheme="minorEastAsia"/>
+          <w:sz w:val="24"/>
+        </w:rPr>
+      </w:pPr>
+      <w:r>
+        <w:rPr>
+          <w:rFonts w:hint="eastAsia" w:asciiTheme="minorEastAsia" w:hAnsiTheme="minorEastAsia" w:cstheme="minorEastAsia"/>
+          <w:sz w:val="24"/>
+        </w:rPr>
+        <w:t>}</w:t>
+      </w:r>
+    </w:p>
+    <w:p>
+      <w:pPr>
+        <w:ind w:firstLine="420"/>
+        <w:rPr>
+          <w:rFonts w:hint="eastAsia" w:asciiTheme="minorEastAsia" w:hAnsiTheme="minorEastAsia" w:cstheme="minorEastAsia"/>
+          <w:sz w:val="24"/>
+        </w:rPr>
+      </w:pPr>
+    </w:p>
+    <w:p>
+      <w:pPr>
+        <w:numPr>
+          <w:ilvl w:val="0"/>
+          <w:numId w:val="12"/>
+        </w:numPr>
+        <w:rPr>
+          <w:rFonts w:hint="eastAsia" w:asciiTheme="minorEastAsia" w:hAnsiTheme="minorEastAsia" w:cstheme="minorEastAsia"/>
+          <w:b/>
+          <w:bCs/>
+          <w:sz w:val="28"/>
+          <w:szCs w:val="28"/>
+        </w:rPr>
+      </w:pPr>
+      <w:r>
+        <w:rPr>
+          <w:rFonts w:hint="eastAsia" w:asciiTheme="minorEastAsia" w:hAnsiTheme="minorEastAsia" w:cstheme="minorEastAsia"/>
+          <w:b/>
+          <w:bCs/>
+          <w:sz w:val="28"/>
+          <w:szCs w:val="28"/>
+        </w:rPr>
+        <w:t>失败返回</w:t>
+      </w:r>
+    </w:p>
+    <w:p>
+      <w:pPr>
+        <w:ind w:firstLine="420"/>
+        <w:rPr>
+          <w:rFonts w:asciiTheme="minorEastAsia" w:hAnsiTheme="minorEastAsia" w:cstheme="minorEastAsia"/>
+          <w:sz w:val="24"/>
+        </w:rPr>
+      </w:pPr>
+      <w:r>
+        <w:rPr>
+          <w:rFonts w:hint="eastAsia" w:asciiTheme="minorEastAsia" w:hAnsiTheme="minorEastAsia" w:cstheme="minorEastAsia"/>
+          <w:sz w:val="24"/>
+        </w:rPr>
+        <w:t>{</w:t>
+      </w:r>
+    </w:p>
+    <w:p>
+      <w:pPr>
+        <w:ind w:firstLine="420"/>
+        <w:rPr>
+          <w:rFonts w:asciiTheme="minorEastAsia" w:hAnsiTheme="minorEastAsia" w:cstheme="minorEastAsia"/>
+          <w:sz w:val="24"/>
+        </w:rPr>
+      </w:pPr>
+      <w:r>
+        <w:rPr>
+          <w:rFonts w:hint="eastAsia" w:asciiTheme="minorEastAsia" w:hAnsiTheme="minorEastAsia" w:cstheme="minorEastAsia"/>
+          <w:sz w:val="24"/>
+        </w:rPr>
+        <w:t xml:space="preserve">    "return_code": "1",</w:t>
+      </w:r>
+    </w:p>
+    <w:p>
+      <w:pPr>
+        <w:ind w:firstLine="420"/>
+        <w:rPr>
+          <w:rFonts w:asciiTheme="minorEastAsia" w:hAnsiTheme="minorEastAsia" w:cstheme="minorEastAsia"/>
+          <w:sz w:val="24"/>
+        </w:rPr>
+      </w:pPr>
+      <w:r>
+        <w:rPr>
+          <w:rFonts w:hint="eastAsia" w:asciiTheme="minorEastAsia" w:hAnsiTheme="minorEastAsia" w:cstheme="minorEastAsia"/>
+          <w:sz w:val="24"/>
+        </w:rPr>
+        <w:t xml:space="preserve">    "return_msg": "",</w:t>
+      </w:r>
+    </w:p>
+    <w:p>
+      <w:pPr>
+        <w:ind w:firstLine="420"/>
+        <w:rPr>
+          <w:rFonts w:asciiTheme="minorEastAsia" w:hAnsiTheme="minorEastAsia" w:cstheme="minorEastAsia"/>
+          <w:sz w:val="24"/>
+        </w:rPr>
+      </w:pPr>
+      <w:r>
+        <w:rPr>
+          <w:rFonts w:hint="eastAsia" w:asciiTheme="minorEastAsia" w:hAnsiTheme="minorEastAsia" w:cstheme="minorEastAsia"/>
+          <w:sz w:val="24"/>
+        </w:rPr>
+        <w:t xml:space="preserve">    "result_code": "0",</w:t>
+      </w:r>
+    </w:p>
+    <w:p>
+      <w:pPr>
+        <w:ind w:firstLine="420"/>
+        <w:rPr>
+          <w:rFonts w:asciiTheme="minorEastAsia" w:hAnsiTheme="minorEastAsia" w:cstheme="minorEastAsia"/>
+          <w:sz w:val="24"/>
+        </w:rPr>
+      </w:pPr>
+      <w:r>
+        <w:rPr>
+          <w:rFonts w:hint="eastAsia" w:asciiTheme="minorEastAsia" w:hAnsiTheme="minorEastAsia" w:cstheme="minorEastAsia"/>
+          <w:sz w:val="24"/>
+        </w:rPr>
+        <w:t xml:space="preserve">    "result_msg": "错误信息",</w:t>
+      </w:r>
+    </w:p>
+    <w:p>
+      <w:pPr>
+        <w:ind w:firstLine="420"/>
+        <w:rPr>
+          <w:rFonts w:hint="eastAsia" w:asciiTheme="minorEastAsia" w:hAnsiTheme="minorEastAsia" w:cstheme="minorEastAsia"/>
+          <w:sz w:val="24"/>
+        </w:rPr>
+      </w:pPr>
+      <w:r>
+        <w:rPr>
+          <w:rFonts w:hint="eastAsia" w:asciiTheme="minorEastAsia" w:hAnsiTheme="minorEastAsia" w:cstheme="minorEastAsia"/>
+          <w:sz w:val="24"/>
+        </w:rPr>
+        <w:t>}</w:t>
+      </w:r>
+    </w:p>
+    <w:p>
+      <w:pPr>
+        <w:rPr>
+          <w:rFonts w:asciiTheme="minorEastAsia" w:hAnsiTheme="minorEastAsia" w:cstheme="minorEastAsia"/>
+          <w:sz w:val="28"/>
+          <w:szCs w:val="28"/>
+        </w:rPr>
+      </w:pPr>
+    </w:p>
+    <w:p>
+      <w:pPr>
+        <w:pStyle w:val="2"/>
+      </w:pPr>
+      <w:r>
+        <w:rPr>
+          <w:rFonts w:hint="eastAsia"/>
+        </w:rPr>
+        <w:t>套餐接口</w:t>
+      </w:r>
+    </w:p>
+    <w:p>
+      <w:pPr>
+        <w:pStyle w:val="3"/>
+        <w:numPr>
+          <w:ilvl w:val="0"/>
+          <w:numId w:val="13"/>
+        </w:numPr>
+      </w:pPr>
+      <w:r>
+        <w:rPr>
+          <w:rFonts w:hint="eastAsia"/>
+        </w:rPr>
+        <w:t>获取套餐列表信息</w:t>
+      </w:r>
+    </w:p>
+    <w:p>
+      <w:pPr>
+        <w:rPr>
+          <w:rFonts w:asciiTheme="minorEastAsia" w:hAnsiTheme="minorEastAsia" w:cstheme="minorEastAsia"/>
+          <w:sz w:val="28"/>
+          <w:szCs w:val="28"/>
+        </w:rPr>
+      </w:pPr>
+      <w:r>
+        <w:rPr>
+          <w:rFonts w:hint="eastAsia"/>
+          <w:b/>
+          <w:sz w:val="28"/>
+          <w:szCs w:val="28"/>
+        </w:rPr>
+        <w:t>接口地址</w:t>
+      </w:r>
+      <w:r>
+        <w:rPr>
+          <w:rFonts w:hint="eastAsia"/>
+          <w:b/>
+        </w:rPr>
+        <w:t>：</w:t>
+      </w:r>
+      <w:r>
+        <w:rPr>
+          <w:rFonts w:asciiTheme="minorEastAsia" w:hAnsiTheme="minorEastAsia" w:cstheme="minorEastAsia"/>
+          <w:sz w:val="28"/>
+          <w:szCs w:val="28"/>
+        </w:rPr>
+        <w:t>/xcgame/F</w:t>
+      </w:r>
+      <w:r>
+        <w:rPr>
+          <w:rFonts w:hint="eastAsia" w:asciiTheme="minorEastAsia" w:hAnsiTheme="minorEastAsia" w:cstheme="minorEastAsia"/>
+          <w:sz w:val="28"/>
+          <w:szCs w:val="28"/>
+        </w:rPr>
+        <w:t>oods</w:t>
+      </w:r>
+      <w:r>
+        <w:rPr>
+          <w:rFonts w:asciiTheme="minorEastAsia" w:hAnsiTheme="minorEastAsia" w:cstheme="minorEastAsia"/>
+          <w:sz w:val="28"/>
+          <w:szCs w:val="28"/>
+        </w:rPr>
+        <w:t>?action=</w:t>
+      </w:r>
+      <w:r>
+        <w:rPr>
+          <w:rFonts w:hint="eastAsia" w:asciiTheme="minorEastAsia" w:hAnsiTheme="minorEastAsia" w:cstheme="minorEastAsia"/>
+          <w:sz w:val="28"/>
+          <w:szCs w:val="28"/>
+        </w:rPr>
+        <w:t>get</w:t>
+      </w:r>
+      <w:r>
+        <w:rPr>
+          <w:rFonts w:asciiTheme="minorEastAsia" w:hAnsiTheme="minorEastAsia" w:cstheme="minorEastAsia"/>
+          <w:sz w:val="28"/>
+          <w:szCs w:val="28"/>
+        </w:rPr>
+        <w:t>foods</w:t>
+      </w:r>
+    </w:p>
+    <w:p>
+      <w:pPr>
+        <w:rPr>
+          <w:rFonts w:asciiTheme="minorEastAsia" w:hAnsiTheme="minorEastAsia" w:cstheme="minorEastAsia"/>
+          <w:sz w:val="28"/>
+          <w:szCs w:val="28"/>
+        </w:rPr>
+      </w:pPr>
+      <w:r>
+        <w:rPr>
+          <w:rFonts w:hint="eastAsia" w:asciiTheme="minorEastAsia" w:hAnsiTheme="minorEastAsia" w:cstheme="minorEastAsia"/>
+          <w:b/>
+          <w:sz w:val="28"/>
+          <w:szCs w:val="28"/>
+        </w:rPr>
+        <w:t>说明</w:t>
+      </w:r>
+      <w:r>
+        <w:rPr>
+          <w:rFonts w:hint="eastAsia" w:asciiTheme="minorEastAsia" w:hAnsiTheme="minorEastAsia" w:cstheme="minorEastAsia"/>
+          <w:sz w:val="28"/>
+          <w:szCs w:val="28"/>
+        </w:rPr>
+        <w:t>：根据会员令牌或者手机令牌，返回不同的套餐列表。手机令牌返回快速套餐，会员令牌返回非快速套餐。</w:t>
+      </w:r>
+    </w:p>
+    <w:p>
+      <w:pPr>
+        <w:rPr>
+          <w:rFonts w:asciiTheme="minorEastAsia" w:hAnsiTheme="minorEastAsia" w:cstheme="minorEastAsia"/>
+          <w:sz w:val="28"/>
+          <w:szCs w:val="28"/>
+        </w:rPr>
+      </w:pPr>
+      <w:r>
+        <w:rPr>
+          <w:rFonts w:hint="eastAsia" w:asciiTheme="minorEastAsia" w:hAnsiTheme="minorEastAsia" w:cstheme="minorEastAsia"/>
+          <w:b/>
+          <w:bCs/>
+          <w:sz w:val="28"/>
+          <w:szCs w:val="28"/>
+        </w:rPr>
+        <w:t>输入参数</w:t>
+      </w:r>
+      <w:r>
+        <w:rPr>
+          <w:rFonts w:hint="eastAsia" w:asciiTheme="minorEastAsia" w:hAnsiTheme="minorEastAsia" w:cstheme="minorEastAsia"/>
+          <w:sz w:val="28"/>
+          <w:szCs w:val="28"/>
+        </w:rPr>
+        <w:t>：</w:t>
+      </w:r>
+    </w:p>
+    <w:tbl>
+      <w:tblPr>
+        <w:tblStyle w:val="8"/>
+        <w:tblW w:w="8386" w:type="dxa"/>
+        <w:tblInd w:w="0" w:type="dxa"/>
+        <w:tblBorders>
+          <w:top w:val="single" w:color="auto" w:sz="4" w:space="0"/>
+          <w:left w:val="single" w:color="auto" w:sz="4" w:space="0"/>
+          <w:bottom w:val="single" w:color="auto" w:sz="4" w:space="0"/>
+          <w:right w:val="single" w:color="auto" w:sz="4" w:space="0"/>
+          <w:insideH w:val="single" w:color="auto" w:sz="4" w:space="0"/>
+          <w:insideV w:val="single" w:color="auto" w:sz="4" w:space="0"/>
+        </w:tblBorders>
+        <w:tblLayout w:type="fixed"/>
+        <w:tblCellMar>
+          <w:top w:w="0" w:type="dxa"/>
+          <w:left w:w="108" w:type="dxa"/>
+          <w:bottom w:w="0" w:type="dxa"/>
+          <w:right w:w="108" w:type="dxa"/>
+        </w:tblCellMar>
+      </w:tblPr>
+      <w:tblGrid>
+        <w:gridCol w:w="676"/>
+        <w:gridCol w:w="2010"/>
+        <w:gridCol w:w="2426"/>
+        <w:gridCol w:w="3274"/>
+      </w:tblGrid>
+      <w:tr>
+        <w:tblPrEx>
+          <w:tblBorders>
+            <w:top w:val="single" w:color="auto" w:sz="4" w:space="0"/>
+            <w:left w:val="single" w:color="auto" w:sz="4" w:space="0"/>
+            <w:bottom w:val="single" w:color="auto" w:sz="4" w:space="0"/>
+            <w:right w:val="single" w:color="auto" w:sz="4" w:space="0"/>
+            <w:insideH w:val="single" w:color="auto" w:sz="4" w:space="0"/>
+            <w:insideV w:val="single" w:color="auto" w:sz="4" w:space="0"/>
+          </w:tblBorders>
+          <w:tblLayout w:type="fixed"/>
+          <w:tblCellMar>
+            <w:top w:w="0" w:type="dxa"/>
+            <w:left w:w="108" w:type="dxa"/>
+            <w:bottom w:w="0" w:type="dxa"/>
+            <w:right w:w="108" w:type="dxa"/>
+          </w:tblCellMar>
+        </w:tblPrEx>
+        <w:tc>
+          <w:tcPr>
+            <w:tcW w:w="676" w:type="dxa"/>
+          </w:tcPr>
+          <w:p>
+            <w:pPr>
+              <w:rPr>
+                <w:rFonts w:asciiTheme="minorEastAsia" w:hAnsiTheme="minorEastAsia" w:cstheme="minorEastAsia"/>
+                <w:szCs w:val="21"/>
+              </w:rPr>
+            </w:pPr>
+            <w:r>
+              <w:rPr>
+                <w:rFonts w:hint="eastAsia" w:asciiTheme="minorEastAsia" w:hAnsiTheme="minorEastAsia" w:cstheme="minorEastAsia"/>
+                <w:szCs w:val="21"/>
+              </w:rPr>
+              <w:t>序号</w:t>
+            </w:r>
+          </w:p>
+        </w:tc>
+        <w:tc>
+          <w:tcPr>
+            <w:tcW w:w="2010" w:type="dxa"/>
+          </w:tcPr>
+          <w:p>
+            <w:pPr>
+              <w:rPr>
+                <w:rFonts w:asciiTheme="minorEastAsia" w:hAnsiTheme="minorEastAsia" w:cstheme="minorEastAsia"/>
+                <w:szCs w:val="21"/>
+              </w:rPr>
+            </w:pPr>
+            <w:r>
+              <w:rPr>
+                <w:rFonts w:hint="eastAsia" w:asciiTheme="minorEastAsia" w:hAnsiTheme="minorEastAsia" w:cstheme="minorEastAsia"/>
+                <w:szCs w:val="21"/>
+              </w:rPr>
+              <w:t>参数名称</w:t>
+            </w:r>
+          </w:p>
+        </w:tc>
+        <w:tc>
+          <w:tcPr>
+            <w:tcW w:w="2426" w:type="dxa"/>
+          </w:tcPr>
+          <w:p>
+            <w:pPr>
+              <w:rPr>
+                <w:rFonts w:asciiTheme="minorEastAsia" w:hAnsiTheme="minorEastAsia" w:cstheme="minorEastAsia"/>
+                <w:szCs w:val="21"/>
+              </w:rPr>
+            </w:pPr>
+            <w:r>
+              <w:rPr>
+                <w:rFonts w:hint="eastAsia" w:asciiTheme="minorEastAsia" w:hAnsiTheme="minorEastAsia" w:cstheme="minorEastAsia"/>
+                <w:szCs w:val="21"/>
+              </w:rPr>
+              <w:t>说明</w:t>
+            </w:r>
+          </w:p>
+        </w:tc>
+        <w:tc>
+          <w:tcPr>
+            <w:tcW w:w="3274" w:type="dxa"/>
+          </w:tcPr>
+          <w:p>
+            <w:pPr>
+              <w:rPr>
+                <w:rFonts w:asciiTheme="minorEastAsia" w:hAnsiTheme="minorEastAsia" w:cstheme="minorEastAsia"/>
+                <w:szCs w:val="21"/>
+              </w:rPr>
+            </w:pPr>
+            <w:r>
+              <w:rPr>
+                <w:rFonts w:hint="eastAsia" w:asciiTheme="minorEastAsia" w:hAnsiTheme="minorEastAsia" w:cstheme="minorEastAsia"/>
+                <w:szCs w:val="21"/>
+              </w:rPr>
+              <w:t>备注</w:t>
+            </w:r>
+          </w:p>
+        </w:tc>
+      </w:tr>
+      <w:tr>
+        <w:tblPrEx>
+          <w:tblBorders>
+            <w:top w:val="single" w:color="auto" w:sz="4" w:space="0"/>
+            <w:left w:val="single" w:color="auto" w:sz="4" w:space="0"/>
+            <w:bottom w:val="single" w:color="auto" w:sz="4" w:space="0"/>
+            <w:right w:val="single" w:color="auto" w:sz="4" w:space="0"/>
+            <w:insideH w:val="single" w:color="auto" w:sz="4" w:space="0"/>
+            <w:insideV w:val="single" w:color="auto" w:sz="4" w:space="0"/>
+          </w:tblBorders>
+          <w:tblLayout w:type="fixed"/>
+          <w:tblCellMar>
+            <w:top w:w="0" w:type="dxa"/>
+            <w:left w:w="108" w:type="dxa"/>
+            <w:bottom w:w="0" w:type="dxa"/>
+            <w:right w:w="108" w:type="dxa"/>
+          </w:tblCellMar>
+        </w:tblPrEx>
+        <w:trPr>
+          <w:trHeight w:val="332" w:hRule="atLeast"/>
+        </w:trPr>
+        <w:tc>
+          <w:tcPr>
+            <w:tcW w:w="676" w:type="dxa"/>
+          </w:tcPr>
+          <w:p>
+            <w:pPr>
+              <w:rPr>
+                <w:rFonts w:asciiTheme="minorEastAsia" w:hAnsiTheme="minorEastAsia" w:cstheme="minorEastAsia"/>
+                <w:szCs w:val="21"/>
+              </w:rPr>
+            </w:pPr>
+            <w:r>
+              <w:rPr>
+                <w:rFonts w:hint="eastAsia" w:asciiTheme="minorEastAsia" w:hAnsiTheme="minorEastAsia" w:cstheme="minorEastAsia"/>
+                <w:szCs w:val="21"/>
+              </w:rPr>
+              <w:t>1</w:t>
+            </w:r>
+          </w:p>
+        </w:tc>
+        <w:tc>
+          <w:tcPr>
+            <w:tcW w:w="2010" w:type="dxa"/>
+          </w:tcPr>
+          <w:p>
+            <w:pPr>
+              <w:rPr>
+                <w:rFonts w:asciiTheme="minorEastAsia" w:hAnsiTheme="minorEastAsia" w:cstheme="minorEastAsia"/>
+                <w:szCs w:val="21"/>
+              </w:rPr>
+            </w:pPr>
+            <w:r>
+              <w:rPr>
+                <w:rFonts w:hint="eastAsia" w:asciiTheme="minorEastAsia" w:hAnsiTheme="minorEastAsia" w:cstheme="minorEastAsia"/>
+                <w:szCs w:val="21"/>
+              </w:rPr>
+              <w:t>storeId</w:t>
+            </w:r>
+          </w:p>
+        </w:tc>
+        <w:tc>
+          <w:tcPr>
+            <w:tcW w:w="2426" w:type="dxa"/>
+          </w:tcPr>
+          <w:p>
+            <w:pPr>
+              <w:rPr>
+                <w:rFonts w:asciiTheme="minorEastAsia" w:hAnsiTheme="minorEastAsia" w:cstheme="minorEastAsia"/>
+                <w:szCs w:val="21"/>
+              </w:rPr>
+            </w:pPr>
+            <w:r>
+              <w:rPr>
+                <w:rFonts w:hint="eastAsia" w:asciiTheme="minorEastAsia" w:hAnsiTheme="minorEastAsia" w:cstheme="minorEastAsia"/>
+                <w:szCs w:val="21"/>
+              </w:rPr>
+              <w:t>店ID</w:t>
+            </w:r>
+          </w:p>
+        </w:tc>
+        <w:tc>
+          <w:tcPr>
+            <w:tcW w:w="3274" w:type="dxa"/>
+          </w:tcPr>
+          <w:p>
+            <w:pPr>
+              <w:rPr>
+                <w:rFonts w:asciiTheme="minorEastAsia" w:hAnsiTheme="minorEastAsia" w:cstheme="minorEastAsia"/>
+                <w:szCs w:val="21"/>
+              </w:rPr>
+            </w:pPr>
+            <w:r>
+              <w:rPr>
+                <w:rFonts w:hint="eastAsia" w:asciiTheme="minorEastAsia" w:hAnsiTheme="minorEastAsia" w:cstheme="minorEastAsia"/>
+                <w:szCs w:val="21"/>
+              </w:rPr>
+              <w:t>会员令牌不填</w:t>
+            </w:r>
+          </w:p>
+        </w:tc>
+      </w:tr>
+      <w:tr>
+        <w:tblPrEx>
+          <w:tblBorders>
+            <w:top w:val="single" w:color="auto" w:sz="4" w:space="0"/>
+            <w:left w:val="single" w:color="auto" w:sz="4" w:space="0"/>
+            <w:bottom w:val="single" w:color="auto" w:sz="4" w:space="0"/>
+            <w:right w:val="single" w:color="auto" w:sz="4" w:space="0"/>
+            <w:insideH w:val="single" w:color="auto" w:sz="4" w:space="0"/>
+            <w:insideV w:val="single" w:color="auto" w:sz="4" w:space="0"/>
+          </w:tblBorders>
+          <w:tblLayout w:type="fixed"/>
+          <w:tblCellMar>
+            <w:top w:w="0" w:type="dxa"/>
+            <w:left w:w="108" w:type="dxa"/>
+            <w:bottom w:w="0" w:type="dxa"/>
+            <w:right w:w="108" w:type="dxa"/>
+          </w:tblCellMar>
+        </w:tblPrEx>
+        <w:trPr>
+          <w:trHeight w:val="332" w:hRule="atLeast"/>
+        </w:trPr>
+        <w:tc>
+          <w:tcPr>
+            <w:tcW w:w="676" w:type="dxa"/>
+          </w:tcPr>
+          <w:p>
+            <w:pPr>
+              <w:rPr>
+                <w:rFonts w:asciiTheme="minorEastAsia" w:hAnsiTheme="minorEastAsia" w:cstheme="minorEastAsia"/>
+                <w:szCs w:val="21"/>
+              </w:rPr>
+            </w:pPr>
+            <w:r>
+              <w:rPr>
+                <w:rFonts w:hint="eastAsia" w:asciiTheme="minorEastAsia" w:hAnsiTheme="minorEastAsia" w:cstheme="minorEastAsia"/>
+                <w:szCs w:val="21"/>
+              </w:rPr>
+              <w:t>2</w:t>
+            </w:r>
+          </w:p>
+        </w:tc>
+        <w:tc>
+          <w:tcPr>
+            <w:tcW w:w="2010" w:type="dxa"/>
+          </w:tcPr>
+          <w:p>
+            <w:pPr>
+              <w:rPr>
+                <w:rFonts w:asciiTheme="minorEastAsia" w:hAnsiTheme="minorEastAsia" w:cstheme="minorEastAsia"/>
+                <w:szCs w:val="21"/>
+              </w:rPr>
+            </w:pPr>
+            <w:r>
+              <w:rPr>
+                <w:rFonts w:hint="eastAsia" w:asciiTheme="minorEastAsia" w:hAnsiTheme="minorEastAsia" w:cstheme="minorEastAsia"/>
+                <w:szCs w:val="21"/>
+              </w:rPr>
+              <w:t>mobileToken</w:t>
+            </w:r>
+          </w:p>
+        </w:tc>
+        <w:tc>
+          <w:tcPr>
+            <w:tcW w:w="2426" w:type="dxa"/>
+          </w:tcPr>
+          <w:p>
+            <w:pPr>
+              <w:rPr>
+                <w:rFonts w:asciiTheme="minorEastAsia" w:hAnsiTheme="minorEastAsia" w:cstheme="minorEastAsia"/>
+                <w:szCs w:val="21"/>
+              </w:rPr>
+            </w:pPr>
+            <w:r>
+              <w:rPr>
+                <w:rFonts w:hint="eastAsia" w:asciiTheme="minorEastAsia" w:hAnsiTheme="minorEastAsia" w:cstheme="minorEastAsia"/>
+                <w:szCs w:val="21"/>
+              </w:rPr>
+              <w:t>手机令牌</w:t>
+            </w:r>
+          </w:p>
+        </w:tc>
+        <w:tc>
+          <w:tcPr>
+            <w:tcW w:w="3274" w:type="dxa"/>
+            <w:vMerge w:val="restart"/>
+          </w:tcPr>
+          <w:p>
+            <w:pPr>
+              <w:rPr>
+                <w:rFonts w:asciiTheme="minorEastAsia" w:hAnsiTheme="minorEastAsia" w:cstheme="minorEastAsia"/>
+                <w:szCs w:val="21"/>
+              </w:rPr>
+            </w:pPr>
+            <w:r>
+              <w:rPr>
+                <w:rFonts w:hint="eastAsia" w:asciiTheme="minorEastAsia" w:hAnsiTheme="minorEastAsia" w:cstheme="minorEastAsia"/>
+                <w:szCs w:val="21"/>
+              </w:rPr>
+              <w:t>手机令牌和会员令牌只能传一个</w:t>
+            </w:r>
+          </w:p>
+        </w:tc>
+      </w:tr>
+      <w:tr>
+        <w:tblPrEx>
+          <w:tblBorders>
+            <w:top w:val="single" w:color="auto" w:sz="4" w:space="0"/>
+            <w:left w:val="single" w:color="auto" w:sz="4" w:space="0"/>
+            <w:bottom w:val="single" w:color="auto" w:sz="4" w:space="0"/>
+            <w:right w:val="single" w:color="auto" w:sz="4" w:space="0"/>
+            <w:insideH w:val="single" w:color="auto" w:sz="4" w:space="0"/>
+            <w:insideV w:val="single" w:color="auto" w:sz="4" w:space="0"/>
+          </w:tblBorders>
+          <w:tblLayout w:type="fixed"/>
+          <w:tblCellMar>
+            <w:top w:w="0" w:type="dxa"/>
+            <w:left w:w="108" w:type="dxa"/>
+            <w:bottom w:w="0" w:type="dxa"/>
+            <w:right w:w="108" w:type="dxa"/>
+          </w:tblCellMar>
         </w:tblPrEx>
         <w:trPr>
           <w:trHeight w:val="332" w:hRule="atLeast"/>

--- a/项目文档/接口列表/莘拍档H5接口文档.docx
+++ b/项目文档/接口列表/莘拍档H5接口文档.docx
@@ -1924,8 +1924,8 @@
         </w:rPr>
         <w:t xml:space="preserve">            ]</w:t>
       </w:r>
-      <w:bookmarkStart w:id="0" w:name="OLE_LINK5"/>
-      <w:bookmarkStart w:id="1" w:name="OLE_LINK4"/>
+      <w:bookmarkStart w:id="0" w:name="OLE_LINK4"/>
+      <w:bookmarkStart w:id="1" w:name="OLE_LINK5"/>
     </w:p>
     <w:bookmarkEnd w:id="0"/>
     <w:bookmarkEnd w:id="1"/>
@@ -9111,8 +9111,6 @@
           <w:sz w:val="24"/>
         </w:rPr>
       </w:pPr>
-      <w:bookmarkStart w:id="5" w:name="_GoBack"/>
-      <w:bookmarkEnd w:id="5"/>
     </w:p>
     <w:p>
       <w:pPr>
@@ -9132,7 +9130,7 @@
           <w:szCs w:val="22"/>
           <w:lang w:eastAsia="zh-CN"/>
         </w:rPr>
-        <w:t>完善会员信息</w:t>
+        <w:t>获取会员个人资料</w:t>
       </w:r>
     </w:p>
     <w:p>
@@ -9194,7 +9192,7 @@
           <w:szCs w:val="28"/>
           <w:shd w:val="clear" w:fill="FAFAFA"/>
         </w:rPr>
-        <w:t>XCCloudH5/Member?action=setMemberInfo</w:t>
+        <w:t>XCCloudH5/Member?action=getMemberDetail</w:t>
       </w:r>
     </w:p>
     <w:p>
@@ -9480,447 +9478,6 @@
           </w:p>
         </w:tc>
       </w:tr>
-      <w:tr>
-        <w:tblPrEx>
-          <w:tblBorders>
-            <w:top w:val="single" w:color="auto" w:sz="4" w:space="0"/>
-            <w:left w:val="single" w:color="auto" w:sz="4" w:space="0"/>
-            <w:bottom w:val="single" w:color="auto" w:sz="4" w:space="0"/>
-            <w:right w:val="single" w:color="auto" w:sz="4" w:space="0"/>
-            <w:insideH w:val="single" w:color="auto" w:sz="4" w:space="0"/>
-            <w:insideV w:val="single" w:color="auto" w:sz="4" w:space="0"/>
-          </w:tblBorders>
-          <w:tblLayout w:type="fixed"/>
-          <w:tblCellMar>
-            <w:top w:w="0" w:type="dxa"/>
-            <w:left w:w="108" w:type="dxa"/>
-            <w:bottom w:w="0" w:type="dxa"/>
-            <w:right w:w="108" w:type="dxa"/>
-          </w:tblCellMar>
-        </w:tblPrEx>
-        <w:trPr>
-          <w:trHeight w:val="332" w:hRule="atLeast"/>
-        </w:trPr>
-        <w:tc>
-          <w:tcPr>
-            <w:tcW w:w="676" w:type="dxa"/>
-            <w:textDirection w:val="lrTb"/>
-            <w:vAlign w:val="top"/>
-          </w:tcPr>
-          <w:p>
-            <w:pPr>
-              <w:rPr>
-                <w:rFonts w:asciiTheme="minorEastAsia" w:hAnsiTheme="minorEastAsia" w:cstheme="minorEastAsia"/>
-                <w:szCs w:val="21"/>
-              </w:rPr>
-            </w:pPr>
-            <w:r>
-              <w:rPr>
-                <w:rFonts w:hint="eastAsia" w:asciiTheme="minorEastAsia" w:hAnsiTheme="minorEastAsia" w:cstheme="minorEastAsia"/>
-                <w:szCs w:val="21"/>
-              </w:rPr>
-              <w:t>2</w:t>
-            </w:r>
-          </w:p>
-        </w:tc>
-        <w:tc>
-          <w:tcPr>
-            <w:tcW w:w="2010" w:type="dxa"/>
-            <w:textDirection w:val="lrTb"/>
-            <w:vAlign w:val="top"/>
-          </w:tcPr>
-          <w:p>
-            <w:pPr>
-              <w:rPr>
-                <w:rFonts w:hint="eastAsia" w:ascii="新宋体" w:hAnsi="新宋体" w:eastAsia="新宋体"/>
-                <w:color w:val="A31515"/>
-                <w:sz w:val="19"/>
-                <w:highlight w:val="white"/>
-              </w:rPr>
-            </w:pPr>
-            <w:r>
-              <w:rPr>
-                <w:rFonts w:hint="eastAsia" w:ascii="新宋体" w:hAnsi="新宋体" w:eastAsia="新宋体"/>
-                <w:color w:val="A31515"/>
-                <w:sz w:val="19"/>
-                <w:highlight w:val="white"/>
-              </w:rPr>
-              <w:t>mobile</w:t>
-            </w:r>
-          </w:p>
-        </w:tc>
-        <w:tc>
-          <w:tcPr>
-            <w:tcW w:w="2426" w:type="dxa"/>
-            <w:textDirection w:val="lrTb"/>
-            <w:vAlign w:val="top"/>
-          </w:tcPr>
-          <w:p>
-            <w:pPr>
-              <w:rPr>
-                <w:rFonts w:asciiTheme="minorEastAsia" w:hAnsiTheme="minorEastAsia" w:cstheme="minorEastAsia"/>
-                <w:szCs w:val="21"/>
-              </w:rPr>
-            </w:pPr>
-            <w:r>
-              <w:rPr>
-                <w:rFonts w:hint="eastAsia" w:asciiTheme="minorEastAsia" w:hAnsiTheme="minorEastAsia" w:cstheme="minorEastAsia"/>
-                <w:szCs w:val="21"/>
-                <w:lang w:eastAsia="zh-CN"/>
-              </w:rPr>
-              <w:t>手机号码</w:t>
-            </w:r>
-          </w:p>
-        </w:tc>
-        <w:tc>
-          <w:tcPr>
-            <w:tcW w:w="3274" w:type="dxa"/>
-            <w:textDirection w:val="lrTb"/>
-            <w:vAlign w:val="top"/>
-          </w:tcPr>
-          <w:p>
-            <w:pPr>
-              <w:rPr>
-                <w:rFonts w:asciiTheme="minorEastAsia" w:hAnsiTheme="minorEastAsia" w:cstheme="minorEastAsia"/>
-                <w:szCs w:val="21"/>
-              </w:rPr>
-            </w:pPr>
-          </w:p>
-        </w:tc>
-      </w:tr>
-      <w:tr>
-        <w:tblPrEx>
-          <w:tblBorders>
-            <w:top w:val="single" w:color="auto" w:sz="4" w:space="0"/>
-            <w:left w:val="single" w:color="auto" w:sz="4" w:space="0"/>
-            <w:bottom w:val="single" w:color="auto" w:sz="4" w:space="0"/>
-            <w:right w:val="single" w:color="auto" w:sz="4" w:space="0"/>
-            <w:insideH w:val="single" w:color="auto" w:sz="4" w:space="0"/>
-            <w:insideV w:val="single" w:color="auto" w:sz="4" w:space="0"/>
-          </w:tblBorders>
-          <w:tblLayout w:type="fixed"/>
-          <w:tblCellMar>
-            <w:top w:w="0" w:type="dxa"/>
-            <w:left w:w="108" w:type="dxa"/>
-            <w:bottom w:w="0" w:type="dxa"/>
-            <w:right w:w="108" w:type="dxa"/>
-          </w:tblCellMar>
-        </w:tblPrEx>
-        <w:trPr>
-          <w:trHeight w:val="332" w:hRule="atLeast"/>
-        </w:trPr>
-        <w:tc>
-          <w:tcPr>
-            <w:tcW w:w="676" w:type="dxa"/>
-            <w:textDirection w:val="lrTb"/>
-            <w:vAlign w:val="top"/>
-          </w:tcPr>
-          <w:p>
-            <w:pPr>
-              <w:rPr>
-                <w:rFonts w:hint="eastAsia" w:asciiTheme="minorEastAsia" w:hAnsiTheme="minorEastAsia" w:eastAsiaTheme="minorEastAsia" w:cstheme="minorEastAsia"/>
-                <w:szCs w:val="21"/>
-                <w:lang w:val="en-US" w:eastAsia="zh-CN"/>
-              </w:rPr>
-            </w:pPr>
-            <w:r>
-              <w:rPr>
-                <w:rFonts w:hint="eastAsia" w:asciiTheme="minorEastAsia" w:hAnsiTheme="minorEastAsia" w:cstheme="minorEastAsia"/>
-                <w:szCs w:val="21"/>
-                <w:lang w:val="en-US" w:eastAsia="zh-CN"/>
-              </w:rPr>
-              <w:t>3</w:t>
-            </w:r>
-          </w:p>
-        </w:tc>
-        <w:tc>
-          <w:tcPr>
-            <w:tcW w:w="2010" w:type="dxa"/>
-            <w:textDirection w:val="lrTb"/>
-            <w:vAlign w:val="top"/>
-          </w:tcPr>
-          <w:p>
-            <w:pPr>
-              <w:rPr>
-                <w:rFonts w:hint="eastAsia" w:ascii="新宋体" w:hAnsi="新宋体" w:eastAsia="新宋体"/>
-                <w:color w:val="A31515"/>
-                <w:sz w:val="19"/>
-                <w:highlight w:val="white"/>
-              </w:rPr>
-            </w:pPr>
-            <w:r>
-              <w:rPr>
-                <w:rFonts w:hint="eastAsia" w:ascii="新宋体" w:hAnsi="新宋体" w:eastAsia="新宋体"/>
-                <w:color w:val="A31515"/>
-                <w:sz w:val="19"/>
-                <w:highlight w:val="white"/>
-              </w:rPr>
-              <w:t>gender</w:t>
-            </w:r>
-          </w:p>
-        </w:tc>
-        <w:tc>
-          <w:tcPr>
-            <w:tcW w:w="2426" w:type="dxa"/>
-            <w:textDirection w:val="lrTb"/>
-            <w:vAlign w:val="top"/>
-          </w:tcPr>
-          <w:p>
-            <w:pPr>
-              <w:rPr>
-                <w:rFonts w:hint="eastAsia" w:asciiTheme="minorEastAsia" w:hAnsiTheme="minorEastAsia" w:eastAsiaTheme="minorEastAsia" w:cstheme="minorEastAsia"/>
-                <w:szCs w:val="21"/>
-                <w:lang w:eastAsia="zh-CN"/>
-              </w:rPr>
-            </w:pPr>
-            <w:r>
-              <w:rPr>
-                <w:rFonts w:hint="eastAsia" w:asciiTheme="minorEastAsia" w:hAnsiTheme="minorEastAsia" w:cstheme="minorEastAsia"/>
-                <w:szCs w:val="21"/>
-                <w:lang w:eastAsia="zh-CN"/>
-              </w:rPr>
-              <w:t>性别</w:t>
-            </w:r>
-          </w:p>
-        </w:tc>
-        <w:tc>
-          <w:tcPr>
-            <w:tcW w:w="3274" w:type="dxa"/>
-            <w:textDirection w:val="lrTb"/>
-            <w:vAlign w:val="top"/>
-          </w:tcPr>
-          <w:p>
-            <w:pPr>
-              <w:rPr>
-                <w:rFonts w:asciiTheme="minorEastAsia" w:hAnsiTheme="minorEastAsia" w:cstheme="minorEastAsia"/>
-                <w:szCs w:val="21"/>
-              </w:rPr>
-            </w:pPr>
-          </w:p>
-        </w:tc>
-      </w:tr>
-      <w:tr>
-        <w:tblPrEx>
-          <w:tblBorders>
-            <w:top w:val="single" w:color="auto" w:sz="4" w:space="0"/>
-            <w:left w:val="single" w:color="auto" w:sz="4" w:space="0"/>
-            <w:bottom w:val="single" w:color="auto" w:sz="4" w:space="0"/>
-            <w:right w:val="single" w:color="auto" w:sz="4" w:space="0"/>
-            <w:insideH w:val="single" w:color="auto" w:sz="4" w:space="0"/>
-            <w:insideV w:val="single" w:color="auto" w:sz="4" w:space="0"/>
-          </w:tblBorders>
-          <w:tblLayout w:type="fixed"/>
-          <w:tblCellMar>
-            <w:top w:w="0" w:type="dxa"/>
-            <w:left w:w="108" w:type="dxa"/>
-            <w:bottom w:w="0" w:type="dxa"/>
-            <w:right w:w="108" w:type="dxa"/>
-          </w:tblCellMar>
-        </w:tblPrEx>
-        <w:trPr>
-          <w:trHeight w:val="332" w:hRule="atLeast"/>
-        </w:trPr>
-        <w:tc>
-          <w:tcPr>
-            <w:tcW w:w="676" w:type="dxa"/>
-            <w:textDirection w:val="lrTb"/>
-            <w:vAlign w:val="top"/>
-          </w:tcPr>
-          <w:p>
-            <w:pPr>
-              <w:rPr>
-                <w:rFonts w:hint="eastAsia" w:asciiTheme="minorEastAsia" w:hAnsiTheme="minorEastAsia" w:cstheme="minorEastAsia"/>
-                <w:szCs w:val="21"/>
-                <w:lang w:val="en-US" w:eastAsia="zh-CN"/>
-              </w:rPr>
-            </w:pPr>
-            <w:r>
-              <w:rPr>
-                <w:rFonts w:hint="eastAsia" w:asciiTheme="minorEastAsia" w:hAnsiTheme="minorEastAsia" w:cstheme="minorEastAsia"/>
-                <w:szCs w:val="21"/>
-                <w:lang w:val="en-US" w:eastAsia="zh-CN"/>
-              </w:rPr>
-              <w:t>4</w:t>
-            </w:r>
-          </w:p>
-        </w:tc>
-        <w:tc>
-          <w:tcPr>
-            <w:tcW w:w="2010" w:type="dxa"/>
-            <w:textDirection w:val="lrTb"/>
-            <w:vAlign w:val="top"/>
-          </w:tcPr>
-          <w:p>
-            <w:pPr>
-              <w:rPr>
-                <w:rFonts w:hint="eastAsia" w:ascii="新宋体" w:hAnsi="新宋体" w:eastAsia="新宋体"/>
-                <w:color w:val="A31515"/>
-                <w:sz w:val="19"/>
-                <w:highlight w:val="white"/>
-              </w:rPr>
-            </w:pPr>
-            <w:r>
-              <w:rPr>
-                <w:rFonts w:hint="eastAsia" w:ascii="新宋体" w:hAnsi="新宋体" w:eastAsia="新宋体"/>
-                <w:color w:val="A31515"/>
-                <w:sz w:val="19"/>
-                <w:highlight w:val="white"/>
-              </w:rPr>
-              <w:t>birthday</w:t>
-            </w:r>
-          </w:p>
-        </w:tc>
-        <w:tc>
-          <w:tcPr>
-            <w:tcW w:w="2426" w:type="dxa"/>
-            <w:textDirection w:val="lrTb"/>
-            <w:vAlign w:val="top"/>
-          </w:tcPr>
-          <w:p>
-            <w:pPr>
-              <w:rPr>
-                <w:rFonts w:hint="eastAsia" w:asciiTheme="minorEastAsia" w:hAnsiTheme="minorEastAsia" w:cstheme="minorEastAsia"/>
-                <w:szCs w:val="21"/>
-                <w:lang w:eastAsia="zh-CN"/>
-              </w:rPr>
-            </w:pPr>
-            <w:r>
-              <w:rPr>
-                <w:rFonts w:hint="eastAsia" w:asciiTheme="minorEastAsia" w:hAnsiTheme="minorEastAsia" w:cstheme="minorEastAsia"/>
-                <w:szCs w:val="21"/>
-                <w:lang w:eastAsia="zh-CN"/>
-              </w:rPr>
-              <w:t>生日</w:t>
-            </w:r>
-          </w:p>
-        </w:tc>
-        <w:tc>
-          <w:tcPr>
-            <w:tcW w:w="3274" w:type="dxa"/>
-            <w:textDirection w:val="lrTb"/>
-            <w:vAlign w:val="top"/>
-          </w:tcPr>
-          <w:p>
-            <w:pPr>
-              <w:rPr>
-                <w:rFonts w:asciiTheme="minorEastAsia" w:hAnsiTheme="minorEastAsia" w:cstheme="minorEastAsia"/>
-                <w:szCs w:val="21"/>
-              </w:rPr>
-            </w:pPr>
-          </w:p>
-        </w:tc>
-      </w:tr>
-      <w:tr>
-        <w:tblPrEx>
-          <w:tblBorders>
-            <w:top w:val="single" w:color="auto" w:sz="4" w:space="0"/>
-            <w:left w:val="single" w:color="auto" w:sz="4" w:space="0"/>
-            <w:bottom w:val="single" w:color="auto" w:sz="4" w:space="0"/>
-            <w:right w:val="single" w:color="auto" w:sz="4" w:space="0"/>
-            <w:insideH w:val="single" w:color="auto" w:sz="4" w:space="0"/>
-            <w:insideV w:val="single" w:color="auto" w:sz="4" w:space="0"/>
-          </w:tblBorders>
-          <w:tblLayout w:type="fixed"/>
-          <w:tblCellMar>
-            <w:top w:w="0" w:type="dxa"/>
-            <w:left w:w="108" w:type="dxa"/>
-            <w:bottom w:w="0" w:type="dxa"/>
-            <w:right w:w="108" w:type="dxa"/>
-          </w:tblCellMar>
-        </w:tblPrEx>
-        <w:trPr>
-          <w:trHeight w:val="332" w:hRule="atLeast"/>
-        </w:trPr>
-        <w:tc>
-          <w:tcPr>
-            <w:tcW w:w="676" w:type="dxa"/>
-            <w:textDirection w:val="lrTb"/>
-            <w:vAlign w:val="top"/>
-          </w:tcPr>
-          <w:p>
-            <w:pPr>
-              <w:rPr>
-                <w:rFonts w:hint="eastAsia" w:asciiTheme="minorEastAsia" w:hAnsiTheme="minorEastAsia" w:cstheme="minorEastAsia"/>
-                <w:szCs w:val="21"/>
-                <w:lang w:val="en-US" w:eastAsia="zh-CN"/>
-              </w:rPr>
-            </w:pPr>
-            <w:r>
-              <w:rPr>
-                <w:rFonts w:hint="eastAsia" w:asciiTheme="minorEastAsia" w:hAnsiTheme="minorEastAsia" w:cstheme="minorEastAsia"/>
-                <w:szCs w:val="21"/>
-                <w:lang w:val="en-US" w:eastAsia="zh-CN"/>
-              </w:rPr>
-              <w:t>5</w:t>
-            </w:r>
-          </w:p>
-        </w:tc>
-        <w:tc>
-          <w:tcPr>
-            <w:tcW w:w="2010" w:type="dxa"/>
-            <w:textDirection w:val="lrTb"/>
-            <w:vAlign w:val="top"/>
-          </w:tcPr>
-          <w:p>
-            <w:pPr>
-              <w:rPr>
-                <w:rFonts w:hint="eastAsia" w:ascii="新宋体" w:hAnsi="新宋体" w:eastAsia="新宋体"/>
-                <w:color w:val="A31515"/>
-                <w:sz w:val="19"/>
-                <w:highlight w:val="white"/>
-              </w:rPr>
-            </w:pPr>
-            <w:r>
-              <w:rPr>
-                <w:rFonts w:hint="eastAsia" w:ascii="新宋体" w:hAnsi="新宋体" w:eastAsia="新宋体"/>
-                <w:color w:val="A31515"/>
-                <w:sz w:val="19"/>
-                <w:highlight w:val="white"/>
-              </w:rPr>
-              <w:t>idCard</w:t>
-            </w:r>
-          </w:p>
-        </w:tc>
-        <w:tc>
-          <w:tcPr>
-            <w:tcW w:w="2426" w:type="dxa"/>
-            <w:textDirection w:val="lrTb"/>
-            <w:vAlign w:val="top"/>
-          </w:tcPr>
-          <w:p>
-            <w:pPr>
-              <w:rPr>
-                <w:rFonts w:hint="eastAsia" w:asciiTheme="minorEastAsia" w:hAnsiTheme="minorEastAsia" w:cstheme="minorEastAsia"/>
-                <w:szCs w:val="21"/>
-                <w:lang w:eastAsia="zh-CN"/>
-              </w:rPr>
-            </w:pPr>
-            <w:r>
-              <w:rPr>
-                <w:rFonts w:hint="eastAsia" w:asciiTheme="minorEastAsia" w:hAnsiTheme="minorEastAsia" w:cstheme="minorEastAsia"/>
-                <w:szCs w:val="21"/>
-                <w:lang w:eastAsia="zh-CN"/>
-              </w:rPr>
-              <w:t>身份证号</w:t>
-            </w:r>
-          </w:p>
-        </w:tc>
-        <w:tc>
-          <w:tcPr>
-            <w:tcW w:w="3274" w:type="dxa"/>
-            <w:textDirection w:val="lrTb"/>
-            <w:vAlign w:val="top"/>
-          </w:tcPr>
-          <w:p>
-            <w:pPr>
-              <w:rPr>
-                <w:rFonts w:asciiTheme="minorEastAsia" w:hAnsiTheme="minorEastAsia" w:cstheme="minorEastAsia"/>
-                <w:szCs w:val="21"/>
-              </w:rPr>
-            </w:pPr>
-          </w:p>
-        </w:tc>
-      </w:tr>
     </w:tbl>
     <w:p>
       <w:pPr>
@@ -10222,103 +9779,34 @@
           <w:szCs w:val="22"/>
         </w:rPr>
       </w:pPr>
-    </w:p>
-    <w:p>
-      <w:pPr>
-        <w:rPr>
-          <w:rFonts w:hint="eastAsia"/>
-        </w:rPr>
-      </w:pPr>
-    </w:p>
-    <w:p>
-      <w:pPr>
-        <w:rPr>
-          <w:rFonts w:hint="eastAsia"/>
-        </w:rPr>
-      </w:pPr>
-    </w:p>
-    <w:p>
-      <w:pPr>
-        <w:rPr>
-          <w:rFonts w:hint="eastAsia"/>
-        </w:rPr>
-      </w:pPr>
-    </w:p>
-    <w:p>
-      <w:pPr>
-        <w:pStyle w:val="3"/>
-        <w:numPr>
-          <w:ilvl w:val="0"/>
-          <w:numId w:val="3"/>
-        </w:numPr>
+      <w:r>
         <w:rPr>
           <w:rFonts w:hint="eastAsia"/>
           <w:szCs w:val="22"/>
-        </w:rPr>
-      </w:pPr>
-    </w:p>
-    <w:p>
-      <w:pPr>
-        <w:pStyle w:val="3"/>
-        <w:numPr>
-          <w:ilvl w:val="0"/>
-          <w:numId w:val="3"/>
-        </w:numPr>
-        <w:rPr>
-          <w:rFonts w:hint="eastAsia"/>
-          <w:szCs w:val="22"/>
-        </w:rPr>
-      </w:pPr>
-    </w:p>
-    <w:p>
-      <w:pPr>
-        <w:ind w:firstLine="420"/>
-        <w:rPr>
-          <w:rFonts w:asciiTheme="minorEastAsia" w:hAnsiTheme="minorEastAsia" w:cstheme="minorEastAsia"/>
-          <w:sz w:val="28"/>
-          <w:szCs w:val="28"/>
-        </w:rPr>
-      </w:pPr>
-    </w:p>
-    <w:p>
-      <w:pPr>
-        <w:pStyle w:val="2"/>
-        <w:ind w:firstLine="0"/>
-      </w:pPr>
-      <w:r>
-        <w:rPr>
-          <w:rFonts w:hint="eastAsia"/>
-        </w:rPr>
-        <w:t>设备接口</w:t>
-      </w:r>
-    </w:p>
-    <w:p>
-      <w:pPr>
-        <w:pStyle w:val="3"/>
-        <w:numPr>
-          <w:ilvl w:val="0"/>
-          <w:numId w:val="8"/>
-        </w:numPr>
-      </w:pPr>
-      <w:r>
-        <w:rPr>
-          <w:rFonts w:hint="eastAsia"/>
-        </w:rPr>
-        <w:t>更新设备状态</w:t>
-      </w:r>
-    </w:p>
-    <w:p>
-      <w:pPr>
-        <w:rPr>
-          <w:rFonts w:asciiTheme="minorEastAsia" w:hAnsiTheme="minorEastAsia" w:cstheme="minorEastAsia"/>
-          <w:sz w:val="28"/>
-          <w:szCs w:val="28"/>
-        </w:rPr>
-      </w:pPr>
-      <w:r>
-        <w:rPr>
-          <w:rFonts w:hint="eastAsia"/>
+          <w:lang w:eastAsia="zh-CN"/>
+        </w:rPr>
+        <w:t>完善会员信息</w:t>
+      </w:r>
+    </w:p>
+    <w:p>
+      <w:pPr>
+        <w:rPr>
+          <w:rFonts w:hint="eastAsia" w:asciiTheme="majorEastAsia" w:hAnsiTheme="majorEastAsia" w:eastAsiaTheme="majorEastAsia" w:cstheme="majorEastAsia"/>
+          <w:b w:val="0"/>
+          <w:i w:val="0"/>
+          <w:caps w:val="0"/>
+          <w:color w:val="505050"/>
+          <w:spacing w:val="0"/>
+          <w:sz w:val="28"/>
+          <w:szCs w:val="28"/>
+          <w:shd w:val="clear" w:fill="FAFAFA"/>
+        </w:rPr>
+      </w:pPr>
+      <w:r>
+        <w:rPr>
+          <w:rFonts w:hint="eastAsia" w:asciiTheme="minorEastAsia" w:hAnsiTheme="minorEastAsia" w:cstheme="minorEastAsia"/>
           <w:b/>
+          <w:bCs/>
           <w:sz w:val="28"/>
           <w:szCs w:val="28"/>
         </w:rPr>
@@ -10326,68 +9814,67 @@
       </w:r>
       <w:r>
         <w:rPr>
-          <w:rFonts w:hint="eastAsia"/>
+          <w:rFonts w:hint="eastAsia" w:asciiTheme="minorEastAsia" w:hAnsiTheme="minorEastAsia" w:cstheme="minorEastAsia"/>
+          <w:sz w:val="28"/>
+          <w:szCs w:val="28"/>
+        </w:rPr>
+        <w:t>：</w:t>
+      </w:r>
+      <w:r>
+        <w:rPr>
+          <w:rFonts w:hint="eastAsia" w:asciiTheme="majorEastAsia" w:hAnsiTheme="majorEastAsia" w:eastAsiaTheme="majorEastAsia" w:cstheme="majorEastAsia"/>
+          <w:b w:val="0"/>
+          <w:i w:val="0"/>
+          <w:caps w:val="0"/>
+          <w:color w:val="505050"/>
+          <w:spacing w:val="0"/>
+          <w:sz w:val="28"/>
+          <w:szCs w:val="28"/>
+          <w:shd w:val="clear" w:fill="FAFAFA"/>
+          <w:lang w:val="en-US" w:eastAsia="zh-CN"/>
+        </w:rPr>
+        <w:t>/</w:t>
+      </w:r>
+      <w:r>
+        <w:rPr>
+          <w:rFonts w:hint="eastAsia" w:asciiTheme="majorEastAsia" w:hAnsiTheme="majorEastAsia" w:eastAsiaTheme="majorEastAsia" w:cstheme="majorEastAsia"/>
+          <w:b w:val="0"/>
+          <w:i w:val="0"/>
+          <w:caps w:val="0"/>
+          <w:color w:val="505050"/>
+          <w:spacing w:val="0"/>
+          <w:sz w:val="28"/>
+          <w:szCs w:val="28"/>
+          <w:shd w:val="clear" w:fill="FAFAFA"/>
+        </w:rPr>
+        <w:t>XCCloudH5/Member?action=setMemberInfo</w:t>
+      </w:r>
+    </w:p>
+    <w:p>
+      <w:pPr>
+        <w:rPr>
+          <w:rFonts w:asciiTheme="minorEastAsia" w:hAnsiTheme="minorEastAsia" w:cstheme="minorEastAsia"/>
+          <w:sz w:val="28"/>
+          <w:szCs w:val="28"/>
+        </w:rPr>
+      </w:pPr>
+      <w:r>
+        <w:rPr>
+          <w:rFonts w:hint="eastAsia" w:asciiTheme="minorEastAsia" w:hAnsiTheme="minorEastAsia" w:cstheme="minorEastAsia"/>
           <w:b/>
+          <w:bCs/>
+          <w:sz w:val="28"/>
+          <w:szCs w:val="28"/>
+        </w:rPr>
+        <w:t>输入参数</w:t>
+      </w:r>
+      <w:r>
+        <w:rPr>
+          <w:rFonts w:hint="eastAsia" w:asciiTheme="minorEastAsia" w:hAnsiTheme="minorEastAsia" w:cstheme="minorEastAsia"/>
+          <w:sz w:val="28"/>
+          <w:szCs w:val="28"/>
         </w:rPr>
         <w:t>：</w:t>
-      </w:r>
-      <w:r>
-        <w:rPr>
-          <w:rFonts w:asciiTheme="minorEastAsia" w:hAnsiTheme="minorEastAsia" w:cstheme="minorEastAsia"/>
-          <w:sz w:val="28"/>
-          <w:szCs w:val="28"/>
-        </w:rPr>
-        <w:t>/xcgame/</w:t>
-      </w:r>
-      <w:r>
-        <w:rPr>
-          <w:rFonts w:hint="eastAsia" w:asciiTheme="minorEastAsia" w:hAnsiTheme="minorEastAsia" w:cstheme="minorEastAsia"/>
-          <w:sz w:val="28"/>
-          <w:szCs w:val="28"/>
-        </w:rPr>
-        <w:t>device</w:t>
-      </w:r>
-      <w:r>
-        <w:rPr>
-          <w:rFonts w:asciiTheme="minorEastAsia" w:hAnsiTheme="minorEastAsia" w:cstheme="minorEastAsia"/>
-          <w:sz w:val="28"/>
-          <w:szCs w:val="28"/>
-        </w:rPr>
-        <w:t>?action=update</w:t>
-      </w:r>
-      <w:r>
-        <w:rPr>
-          <w:rFonts w:hint="eastAsia" w:asciiTheme="minorEastAsia" w:hAnsiTheme="minorEastAsia" w:cstheme="minorEastAsia"/>
-          <w:sz w:val="28"/>
-          <w:szCs w:val="28"/>
-        </w:rPr>
-        <w:t>D</w:t>
-      </w:r>
-      <w:r>
-        <w:rPr>
-          <w:rFonts w:asciiTheme="minorEastAsia" w:hAnsiTheme="minorEastAsia" w:cstheme="minorEastAsia"/>
-          <w:sz w:val="28"/>
-          <w:szCs w:val="28"/>
-        </w:rPr>
-        <w:t>eviceState</w:t>
-      </w:r>
-    </w:p>
-    <w:p>
-      <w:pPr>
-        <w:rPr>
-          <w:b/>
-          <w:sz w:val="28"/>
-          <w:szCs w:val="28"/>
-        </w:rPr>
-      </w:pPr>
-      <w:r>
-        <w:rPr>
-          <w:rFonts w:hint="eastAsia"/>
-          <w:b/>
-          <w:sz w:val="28"/>
-          <w:szCs w:val="28"/>
-        </w:rPr>
-        <w:t>输入参数:</w:t>
       </w:r>
     </w:p>
     <w:tbl>
@@ -10438,6 +9925,8 @@
         <w:tc>
           <w:tcPr>
             <w:tcW w:w="676" w:type="dxa"/>
+            <w:textDirection w:val="lrTb"/>
+            <w:vAlign w:val="top"/>
           </w:tcPr>
           <w:p>
             <w:pPr>
@@ -10458,6 +9947,8 @@
         <w:tc>
           <w:tcPr>
             <w:tcW w:w="2010" w:type="dxa"/>
+            <w:textDirection w:val="lrTb"/>
+            <w:vAlign w:val="top"/>
           </w:tcPr>
           <w:p>
             <w:pPr>
@@ -10478,6 +9969,8 @@
         <w:tc>
           <w:tcPr>
             <w:tcW w:w="2426" w:type="dxa"/>
+            <w:textDirection w:val="lrTb"/>
+            <w:vAlign w:val="top"/>
           </w:tcPr>
           <w:p>
             <w:pPr>
@@ -10498,6 +9991,8 @@
         <w:tc>
           <w:tcPr>
             <w:tcW w:w="3274" w:type="dxa"/>
+            <w:textDirection w:val="lrTb"/>
+            <w:vAlign w:val="top"/>
           </w:tcPr>
           <w:p>
             <w:pPr>
@@ -10540,6 +10035,8 @@
         <w:tc>
           <w:tcPr>
             <w:tcW w:w="676" w:type="dxa"/>
+            <w:textDirection w:val="lrTb"/>
+            <w:vAlign w:val="top"/>
           </w:tcPr>
           <w:p>
             <w:pPr>
@@ -10560,6 +10057,8 @@
         <w:tc>
           <w:tcPr>
             <w:tcW w:w="2010" w:type="dxa"/>
+            <w:textDirection w:val="lrTb"/>
+            <w:vAlign w:val="top"/>
           </w:tcPr>
           <w:p>
             <w:pPr>
@@ -10570,16 +10069,43 @@
             </w:pPr>
             <w:r>
               <w:rPr>
+                <w:rFonts w:hint="eastAsia" w:ascii="新宋体" w:hAnsi="新宋体" w:eastAsia="新宋体"/>
+                <w:color w:val="A31515"/>
+                <w:sz w:val="19"/>
+                <w:highlight w:val="white"/>
+              </w:rPr>
+              <w:t>token</w:t>
+            </w:r>
+          </w:p>
+        </w:tc>
+        <w:tc>
+          <w:tcPr>
+            <w:tcW w:w="2426" w:type="dxa"/>
+            <w:textDirection w:val="lrTb"/>
+            <w:vAlign w:val="top"/>
+          </w:tcPr>
+          <w:p>
+            <w:pPr>
+              <w:rPr>
                 <w:rFonts w:asciiTheme="minorEastAsia" w:hAnsiTheme="minorEastAsia" w:cstheme="minorEastAsia"/>
                 <w:szCs w:val="21"/>
               </w:rPr>
-              <w:t>storeId</w:t>
-            </w:r>
-          </w:p>
-        </w:tc>
-        <w:tc>
-          <w:tcPr>
-            <w:tcW w:w="2426" w:type="dxa"/>
+            </w:pPr>
+            <w:r>
+              <w:rPr>
+                <w:rFonts w:hint="eastAsia" w:asciiTheme="minorEastAsia" w:hAnsiTheme="minorEastAsia" w:cstheme="minorEastAsia"/>
+                <w:szCs w:val="21"/>
+                <w:lang w:eastAsia="zh-CN"/>
+              </w:rPr>
+              <w:t>令牌</w:t>
+            </w:r>
+          </w:p>
+        </w:tc>
+        <w:tc>
+          <w:tcPr>
+            <w:tcW w:w="3274" w:type="dxa"/>
+            <w:textDirection w:val="lrTb"/>
+            <w:vAlign w:val="top"/>
           </w:tcPr>
           <w:p>
             <w:pPr>
@@ -10592,22 +10118,18 @@
               <w:rPr>
                 <w:rFonts w:hint="eastAsia" w:asciiTheme="minorEastAsia" w:hAnsiTheme="minorEastAsia" w:cstheme="minorEastAsia"/>
                 <w:szCs w:val="21"/>
-              </w:rPr>
-              <w:t>门店Id</w:t>
-            </w:r>
-          </w:p>
-        </w:tc>
-        <w:tc>
-          <w:tcPr>
-            <w:tcW w:w="3274" w:type="dxa"/>
-          </w:tcPr>
-          <w:p>
-            <w:pPr>
-              <w:rPr>
-                <w:rFonts w:asciiTheme="minorEastAsia" w:hAnsiTheme="minorEastAsia" w:cstheme="minorEastAsia"/>
-                <w:szCs w:val="21"/>
-              </w:rPr>
-            </w:pPr>
+                <w:lang w:eastAsia="zh-CN"/>
+              </w:rPr>
+              <w:t>微信</w:t>
+            </w:r>
+            <w:r>
+              <w:rPr>
+                <w:rFonts w:hint="eastAsia" w:asciiTheme="minorEastAsia" w:hAnsiTheme="minorEastAsia" w:cstheme="minorEastAsia"/>
+                <w:szCs w:val="21"/>
+                <w:lang w:val="en-US" w:eastAsia="zh-CN"/>
+              </w:rPr>
+              <w:t>openid或者支付宝userid</w:t>
+            </w:r>
           </w:p>
         </w:tc>
       </w:tr>
@@ -10635,6 +10157,8 @@
         <w:tc>
           <w:tcPr>
             <w:tcW w:w="676" w:type="dxa"/>
+            <w:textDirection w:val="lrTb"/>
+            <w:vAlign w:val="top"/>
           </w:tcPr>
           <w:p>
             <w:pPr>
@@ -10655,6 +10179,34 @@
         <w:tc>
           <w:tcPr>
             <w:tcW w:w="2010" w:type="dxa"/>
+            <w:textDirection w:val="lrTb"/>
+            <w:vAlign w:val="top"/>
+          </w:tcPr>
+          <w:p>
+            <w:pPr>
+              <w:rPr>
+                <w:rFonts w:hint="eastAsia" w:ascii="新宋体" w:hAnsi="新宋体" w:eastAsia="新宋体"/>
+                <w:color w:val="A31515"/>
+                <w:sz w:val="19"/>
+                <w:highlight w:val="white"/>
+              </w:rPr>
+            </w:pPr>
+            <w:r>
+              <w:rPr>
+                <w:rFonts w:hint="eastAsia" w:ascii="新宋体" w:hAnsi="新宋体" w:eastAsia="新宋体"/>
+                <w:color w:val="A31515"/>
+                <w:sz w:val="19"/>
+                <w:highlight w:val="white"/>
+              </w:rPr>
+              <w:t>mobile</w:t>
+            </w:r>
+          </w:p>
+        </w:tc>
+        <w:tc>
+          <w:tcPr>
+            <w:tcW w:w="2426" w:type="dxa"/>
+            <w:textDirection w:val="lrTb"/>
+            <w:vAlign w:val="top"/>
           </w:tcPr>
           <w:p>
             <w:pPr>
@@ -10665,131 +10217,19 @@
             </w:pPr>
             <w:r>
               <w:rPr>
-                <w:rFonts w:asciiTheme="minorEastAsia" w:hAnsiTheme="minorEastAsia" w:cstheme="minorEastAsia"/>
-                <w:szCs w:val="21"/>
-              </w:rPr>
-              <w:t>deviceId</w:t>
-            </w:r>
-          </w:p>
-        </w:tc>
-        <w:tc>
-          <w:tcPr>
-            <w:tcW w:w="2426" w:type="dxa"/>
-          </w:tcPr>
-          <w:p>
-            <w:pPr>
-              <w:rPr>
-                <w:rFonts w:asciiTheme="minorEastAsia" w:hAnsiTheme="minorEastAsia" w:cstheme="minorEastAsia"/>
-                <w:szCs w:val="21"/>
-              </w:rPr>
-            </w:pPr>
-            <w:r>
-              <w:rPr>
-                <w:rFonts w:hint="eastAsia" w:asciiTheme="minorEastAsia" w:hAnsiTheme="minorEastAsia" w:cstheme="minorEastAsia"/>
-                <w:szCs w:val="21"/>
-              </w:rPr>
-              <w:t>设备Id</w:t>
+                <w:rFonts w:hint="eastAsia" w:asciiTheme="minorEastAsia" w:hAnsiTheme="minorEastAsia" w:cstheme="minorEastAsia"/>
+                <w:szCs w:val="21"/>
+                <w:lang w:eastAsia="zh-CN"/>
+              </w:rPr>
+              <w:t>手机号码</w:t>
             </w:r>
           </w:p>
         </w:tc>
         <w:tc>
           <w:tcPr>
             <w:tcW w:w="3274" w:type="dxa"/>
-          </w:tcPr>
-          <w:p>
-            <w:pPr>
-              <w:rPr>
-                <w:rFonts w:asciiTheme="minorEastAsia" w:hAnsiTheme="minorEastAsia" w:cstheme="minorEastAsia"/>
-                <w:szCs w:val="21"/>
-              </w:rPr>
-            </w:pPr>
-          </w:p>
-        </w:tc>
-      </w:tr>
-      <w:tr>
-        <w:tblPrEx>
-          <w:tblBorders>
-            <w:top w:val="single" w:color="auto" w:sz="4" w:space="0"/>
-            <w:left w:val="single" w:color="auto" w:sz="4" w:space="0"/>
-            <w:bottom w:val="single" w:color="auto" w:sz="4" w:space="0"/>
-            <w:right w:val="single" w:color="auto" w:sz="4" w:space="0"/>
-            <w:insideH w:val="single" w:color="auto" w:sz="4" w:space="0"/>
-            <w:insideV w:val="single" w:color="auto" w:sz="4" w:space="0"/>
-          </w:tblBorders>
-          <w:tblLayout w:type="fixed"/>
-          <w:tblCellMar>
-            <w:top w:w="0" w:type="dxa"/>
-            <w:left w:w="108" w:type="dxa"/>
-            <w:bottom w:w="0" w:type="dxa"/>
-            <w:right w:w="108" w:type="dxa"/>
-          </w:tblCellMar>
-        </w:tblPrEx>
-        <w:trPr>
-          <w:trHeight w:val="319" w:hRule="atLeast"/>
-        </w:trPr>
-        <w:tc>
-          <w:tcPr>
-            <w:tcW w:w="676" w:type="dxa"/>
-          </w:tcPr>
-          <w:p>
-            <w:pPr>
-              <w:rPr>
-                <w:rFonts w:asciiTheme="minorEastAsia" w:hAnsiTheme="minorEastAsia" w:cstheme="minorEastAsia"/>
-                <w:szCs w:val="21"/>
-              </w:rPr>
-            </w:pPr>
-            <w:r>
-              <w:rPr>
-                <w:rFonts w:hint="eastAsia" w:asciiTheme="minorEastAsia" w:hAnsiTheme="minorEastAsia" w:cstheme="minorEastAsia"/>
-                <w:szCs w:val="21"/>
-              </w:rPr>
-              <w:t>3</w:t>
-            </w:r>
-          </w:p>
-        </w:tc>
-        <w:tc>
-          <w:tcPr>
-            <w:tcW w:w="2010" w:type="dxa"/>
-          </w:tcPr>
-          <w:p>
-            <w:pPr>
-              <w:rPr>
-                <w:rFonts w:asciiTheme="minorEastAsia" w:hAnsiTheme="minorEastAsia" w:cstheme="minorEastAsia"/>
-                <w:szCs w:val="21"/>
-              </w:rPr>
-            </w:pPr>
-            <w:r>
-              <w:rPr>
-                <w:rFonts w:hint="eastAsia" w:asciiTheme="minorEastAsia" w:hAnsiTheme="minorEastAsia" w:cstheme="minorEastAsia"/>
-                <w:szCs w:val="21"/>
-              </w:rPr>
-              <w:t>state</w:t>
-            </w:r>
-          </w:p>
-        </w:tc>
-        <w:tc>
-          <w:tcPr>
-            <w:tcW w:w="2426" w:type="dxa"/>
-          </w:tcPr>
-          <w:p>
-            <w:pPr>
-              <w:rPr>
-                <w:rFonts w:asciiTheme="minorEastAsia" w:hAnsiTheme="minorEastAsia" w:cstheme="minorEastAsia"/>
-                <w:szCs w:val="21"/>
-              </w:rPr>
-            </w:pPr>
-            <w:r>
-              <w:rPr>
-                <w:rFonts w:hint="eastAsia" w:asciiTheme="minorEastAsia" w:hAnsiTheme="minorEastAsia" w:cstheme="minorEastAsia"/>
-                <w:szCs w:val="21"/>
-              </w:rPr>
-              <w:t>设备状态</w:t>
-            </w:r>
-          </w:p>
-        </w:tc>
-        <w:tc>
-          <w:tcPr>
-            <w:tcW w:w="3274" w:type="dxa"/>
+            <w:textDirection w:val="lrTb"/>
+            <w:vAlign w:val="top"/>
           </w:tcPr>
           <w:p>
             <w:pPr>
@@ -10825,6 +10265,82 @@
         <w:tc>
           <w:tcPr>
             <w:tcW w:w="676" w:type="dxa"/>
+            <w:textDirection w:val="lrTb"/>
+            <w:vAlign w:val="top"/>
+          </w:tcPr>
+          <w:p>
+            <w:pPr>
+              <w:rPr>
+                <w:rFonts w:hint="eastAsia" w:asciiTheme="minorEastAsia" w:hAnsiTheme="minorEastAsia" w:eastAsiaTheme="minorEastAsia" w:cstheme="minorEastAsia"/>
+                <w:szCs w:val="21"/>
+                <w:lang w:val="en-US" w:eastAsia="zh-CN"/>
+              </w:rPr>
+            </w:pPr>
+            <w:r>
+              <w:rPr>
+                <w:rFonts w:hint="eastAsia" w:asciiTheme="minorEastAsia" w:hAnsiTheme="minorEastAsia" w:cstheme="minorEastAsia"/>
+                <w:szCs w:val="21"/>
+                <w:lang w:val="en-US" w:eastAsia="zh-CN"/>
+              </w:rPr>
+              <w:t>3</w:t>
+            </w:r>
+          </w:p>
+        </w:tc>
+        <w:tc>
+          <w:tcPr>
+            <w:tcW w:w="2010" w:type="dxa"/>
+            <w:textDirection w:val="lrTb"/>
+            <w:vAlign w:val="top"/>
+          </w:tcPr>
+          <w:p>
+            <w:pPr>
+              <w:rPr>
+                <w:rFonts w:hint="eastAsia" w:ascii="新宋体" w:hAnsi="新宋体" w:eastAsia="新宋体"/>
+                <w:color w:val="A31515"/>
+                <w:sz w:val="19"/>
+                <w:highlight w:val="white"/>
+              </w:rPr>
+            </w:pPr>
+            <w:r>
+              <w:rPr>
+                <w:rFonts w:hint="eastAsia" w:ascii="新宋体" w:hAnsi="新宋体" w:eastAsia="新宋体"/>
+                <w:color w:val="A31515"/>
+                <w:sz w:val="19"/>
+                <w:highlight w:val="white"/>
+              </w:rPr>
+              <w:t>gender</w:t>
+            </w:r>
+          </w:p>
+        </w:tc>
+        <w:tc>
+          <w:tcPr>
+            <w:tcW w:w="2426" w:type="dxa"/>
+            <w:textDirection w:val="lrTb"/>
+            <w:vAlign w:val="top"/>
+          </w:tcPr>
+          <w:p>
+            <w:pPr>
+              <w:rPr>
+                <w:rFonts w:hint="eastAsia" w:asciiTheme="minorEastAsia" w:hAnsiTheme="minorEastAsia" w:eastAsiaTheme="minorEastAsia" w:cstheme="minorEastAsia"/>
+                <w:szCs w:val="21"/>
+                <w:lang w:eastAsia="zh-CN"/>
+              </w:rPr>
+            </w:pPr>
+            <w:r>
+              <w:rPr>
+                <w:rFonts w:hint="eastAsia" w:asciiTheme="minorEastAsia" w:hAnsiTheme="minorEastAsia" w:cstheme="minorEastAsia"/>
+                <w:szCs w:val="21"/>
+                <w:lang w:eastAsia="zh-CN"/>
+              </w:rPr>
+              <w:t>性别</w:t>
+            </w:r>
+          </w:p>
+        </w:tc>
+        <w:tc>
+          <w:tcPr>
+            <w:tcW w:w="3274" w:type="dxa"/>
+            <w:textDirection w:val="lrTb"/>
+            <w:vAlign w:val="top"/>
           </w:tcPr>
           <w:p>
             <w:pPr>
@@ -10833,10 +10349,49 @@
                 <w:szCs w:val="21"/>
               </w:rPr>
             </w:pPr>
-            <w:r>
-              <w:rPr>
-                <w:rFonts w:hint="eastAsia" w:asciiTheme="minorEastAsia" w:hAnsiTheme="minorEastAsia" w:cstheme="minorEastAsia"/>
-                <w:szCs w:val="21"/>
+          </w:p>
+        </w:tc>
+      </w:tr>
+      <w:tr>
+        <w:tblPrEx>
+          <w:tblBorders>
+            <w:top w:val="single" w:color="auto" w:sz="4" w:space="0"/>
+            <w:left w:val="single" w:color="auto" w:sz="4" w:space="0"/>
+            <w:bottom w:val="single" w:color="auto" w:sz="4" w:space="0"/>
+            <w:right w:val="single" w:color="auto" w:sz="4" w:space="0"/>
+            <w:insideH w:val="single" w:color="auto" w:sz="4" w:space="0"/>
+            <w:insideV w:val="single" w:color="auto" w:sz="4" w:space="0"/>
+          </w:tblBorders>
+          <w:tblLayout w:type="fixed"/>
+          <w:tblCellMar>
+            <w:top w:w="0" w:type="dxa"/>
+            <w:left w:w="108" w:type="dxa"/>
+            <w:bottom w:w="0" w:type="dxa"/>
+            <w:right w:w="108" w:type="dxa"/>
+          </w:tblCellMar>
+        </w:tblPrEx>
+        <w:trPr>
+          <w:trHeight w:val="332" w:hRule="atLeast"/>
+        </w:trPr>
+        <w:tc>
+          <w:tcPr>
+            <w:tcW w:w="676" w:type="dxa"/>
+            <w:textDirection w:val="lrTb"/>
+            <w:vAlign w:val="top"/>
+          </w:tcPr>
+          <w:p>
+            <w:pPr>
+              <w:rPr>
+                <w:rFonts w:hint="eastAsia" w:asciiTheme="minorEastAsia" w:hAnsiTheme="minorEastAsia" w:cstheme="minorEastAsia"/>
+                <w:szCs w:val="21"/>
+                <w:lang w:val="en-US" w:eastAsia="zh-CN"/>
+              </w:rPr>
+            </w:pPr>
+            <w:r>
+              <w:rPr>
+                <w:rFonts w:hint="eastAsia" w:asciiTheme="minorEastAsia" w:hAnsiTheme="minorEastAsia" w:cstheme="minorEastAsia"/>
+                <w:szCs w:val="21"/>
+                <w:lang w:val="en-US" w:eastAsia="zh-CN"/>
               </w:rPr>
               <w:t>4</w:t>
             </w:r>
@@ -10845,6 +10400,58 @@
         <w:tc>
           <w:tcPr>
             <w:tcW w:w="2010" w:type="dxa"/>
+            <w:textDirection w:val="lrTb"/>
+            <w:vAlign w:val="top"/>
+          </w:tcPr>
+          <w:p>
+            <w:pPr>
+              <w:rPr>
+                <w:rFonts w:hint="eastAsia" w:ascii="新宋体" w:hAnsi="新宋体" w:eastAsia="新宋体"/>
+                <w:color w:val="A31515"/>
+                <w:sz w:val="19"/>
+                <w:highlight w:val="white"/>
+              </w:rPr>
+            </w:pPr>
+            <w:r>
+              <w:rPr>
+                <w:rFonts w:hint="eastAsia" w:ascii="新宋体" w:hAnsi="新宋体" w:eastAsia="新宋体"/>
+                <w:color w:val="A31515"/>
+                <w:sz w:val="19"/>
+                <w:highlight w:val="white"/>
+              </w:rPr>
+              <w:t>birthday</w:t>
+            </w:r>
+          </w:p>
+        </w:tc>
+        <w:tc>
+          <w:tcPr>
+            <w:tcW w:w="2426" w:type="dxa"/>
+            <w:textDirection w:val="lrTb"/>
+            <w:vAlign w:val="top"/>
+          </w:tcPr>
+          <w:p>
+            <w:pPr>
+              <w:rPr>
+                <w:rFonts w:hint="eastAsia" w:asciiTheme="minorEastAsia" w:hAnsiTheme="minorEastAsia" w:cstheme="minorEastAsia"/>
+                <w:szCs w:val="21"/>
+                <w:lang w:eastAsia="zh-CN"/>
+              </w:rPr>
+            </w:pPr>
+            <w:r>
+              <w:rPr>
+                <w:rFonts w:hint="eastAsia" w:asciiTheme="minorEastAsia" w:hAnsiTheme="minorEastAsia" w:cstheme="minorEastAsia"/>
+                <w:szCs w:val="21"/>
+                <w:lang w:eastAsia="zh-CN"/>
+              </w:rPr>
+              <w:t>生日</w:t>
+            </w:r>
+          </w:p>
+        </w:tc>
+        <w:tc>
+          <w:tcPr>
+            <w:tcW w:w="3274" w:type="dxa"/>
+            <w:textDirection w:val="lrTb"/>
+            <w:vAlign w:val="top"/>
           </w:tcPr>
           <w:p>
             <w:pPr>
@@ -10853,18 +10460,109 @@
                 <w:szCs w:val="21"/>
               </w:rPr>
             </w:pPr>
-            <w:r>
-              <w:rPr>
-                <w:rFonts w:hint="eastAsia" w:asciiTheme="minorEastAsia" w:hAnsiTheme="minorEastAsia" w:cstheme="minorEastAsia"/>
-                <w:szCs w:val="21"/>
-              </w:rPr>
-              <w:t>token</w:t>
+          </w:p>
+        </w:tc>
+      </w:tr>
+      <w:tr>
+        <w:tblPrEx>
+          <w:tblBorders>
+            <w:top w:val="single" w:color="auto" w:sz="4" w:space="0"/>
+            <w:left w:val="single" w:color="auto" w:sz="4" w:space="0"/>
+            <w:bottom w:val="single" w:color="auto" w:sz="4" w:space="0"/>
+            <w:right w:val="single" w:color="auto" w:sz="4" w:space="0"/>
+            <w:insideH w:val="single" w:color="auto" w:sz="4" w:space="0"/>
+            <w:insideV w:val="single" w:color="auto" w:sz="4" w:space="0"/>
+          </w:tblBorders>
+          <w:tblLayout w:type="fixed"/>
+          <w:tblCellMar>
+            <w:top w:w="0" w:type="dxa"/>
+            <w:left w:w="108" w:type="dxa"/>
+            <w:bottom w:w="0" w:type="dxa"/>
+            <w:right w:w="108" w:type="dxa"/>
+          </w:tblCellMar>
+        </w:tblPrEx>
+        <w:trPr>
+          <w:trHeight w:val="332" w:hRule="atLeast"/>
+        </w:trPr>
+        <w:tc>
+          <w:tcPr>
+            <w:tcW w:w="676" w:type="dxa"/>
+            <w:textDirection w:val="lrTb"/>
+            <w:vAlign w:val="top"/>
+          </w:tcPr>
+          <w:p>
+            <w:pPr>
+              <w:rPr>
+                <w:rFonts w:hint="eastAsia" w:asciiTheme="minorEastAsia" w:hAnsiTheme="minorEastAsia" w:cstheme="minorEastAsia"/>
+                <w:szCs w:val="21"/>
+                <w:lang w:val="en-US" w:eastAsia="zh-CN"/>
+              </w:rPr>
+            </w:pPr>
+            <w:r>
+              <w:rPr>
+                <w:rFonts w:hint="eastAsia" w:asciiTheme="minorEastAsia" w:hAnsiTheme="minorEastAsia" w:cstheme="minorEastAsia"/>
+                <w:szCs w:val="21"/>
+                <w:lang w:val="en-US" w:eastAsia="zh-CN"/>
+              </w:rPr>
+              <w:t>5</w:t>
+            </w:r>
+          </w:p>
+        </w:tc>
+        <w:tc>
+          <w:tcPr>
+            <w:tcW w:w="2010" w:type="dxa"/>
+            <w:textDirection w:val="lrTb"/>
+            <w:vAlign w:val="top"/>
+          </w:tcPr>
+          <w:p>
+            <w:pPr>
+              <w:rPr>
+                <w:rFonts w:hint="eastAsia" w:ascii="新宋体" w:hAnsi="新宋体" w:eastAsia="新宋体"/>
+                <w:color w:val="A31515"/>
+                <w:sz w:val="19"/>
+                <w:highlight w:val="white"/>
+              </w:rPr>
+            </w:pPr>
+            <w:r>
+              <w:rPr>
+                <w:rFonts w:hint="eastAsia" w:ascii="新宋体" w:hAnsi="新宋体" w:eastAsia="新宋体"/>
+                <w:color w:val="A31515"/>
+                <w:sz w:val="19"/>
+                <w:highlight w:val="white"/>
+              </w:rPr>
+              <w:t>idCard</w:t>
             </w:r>
           </w:p>
         </w:tc>
         <w:tc>
           <w:tcPr>
             <w:tcW w:w="2426" w:type="dxa"/>
+            <w:textDirection w:val="lrTb"/>
+            <w:vAlign w:val="top"/>
+          </w:tcPr>
+          <w:p>
+            <w:pPr>
+              <w:rPr>
+                <w:rFonts w:hint="eastAsia" w:asciiTheme="minorEastAsia" w:hAnsiTheme="minorEastAsia" w:cstheme="minorEastAsia"/>
+                <w:szCs w:val="21"/>
+                <w:lang w:eastAsia="zh-CN"/>
+              </w:rPr>
+            </w:pPr>
+            <w:r>
+              <w:rPr>
+                <w:rFonts w:hint="eastAsia" w:asciiTheme="minorEastAsia" w:hAnsiTheme="minorEastAsia" w:cstheme="minorEastAsia"/>
+                <w:szCs w:val="21"/>
+                <w:lang w:eastAsia="zh-CN"/>
+              </w:rPr>
+              <w:t>身份证号</w:t>
+            </w:r>
+          </w:p>
+        </w:tc>
+        <w:tc>
+          <w:tcPr>
+            <w:tcW w:w="3274" w:type="dxa"/>
+            <w:textDirection w:val="lrTb"/>
+            <w:vAlign w:val="top"/>
           </w:tcPr>
           <w:p>
             <w:pPr>
@@ -10873,54 +10571,6 @@
                 <w:szCs w:val="21"/>
               </w:rPr>
             </w:pPr>
-            <w:r>
-              <w:rPr>
-                <w:rFonts w:hint="eastAsia" w:asciiTheme="minorEastAsia" w:hAnsiTheme="minorEastAsia" w:cstheme="minorEastAsia"/>
-                <w:szCs w:val="21"/>
-              </w:rPr>
-              <w:t>接口token</w:t>
-            </w:r>
-          </w:p>
-        </w:tc>
-        <w:tc>
-          <w:tcPr>
-            <w:tcW w:w="3274" w:type="dxa"/>
-          </w:tcPr>
-          <w:p>
-            <w:pPr>
-              <w:rPr>
-                <w:rFonts w:asciiTheme="minorEastAsia" w:hAnsiTheme="minorEastAsia" w:cstheme="minorEastAsia"/>
-                <w:szCs w:val="21"/>
-              </w:rPr>
-            </w:pPr>
-            <w:r>
-              <w:rPr>
-                <w:rFonts w:asciiTheme="minorEastAsia" w:hAnsiTheme="minorEastAsia" w:cstheme="minorEastAsia"/>
-                <w:szCs w:val="21"/>
-              </w:rPr>
-              <w:t>storeId</w:t>
-            </w:r>
-            <w:r>
-              <w:rPr>
-                <w:rFonts w:hint="eastAsia" w:asciiTheme="minorEastAsia" w:hAnsiTheme="minorEastAsia" w:cstheme="minorEastAsia"/>
-                <w:szCs w:val="21"/>
-              </w:rPr>
-              <w:t>+</w:t>
-            </w:r>
-            <w:r>
-              <w:rPr>
-                <w:rFonts w:asciiTheme="minorEastAsia" w:hAnsiTheme="minorEastAsia" w:cstheme="minorEastAsia"/>
-                <w:szCs w:val="21"/>
-              </w:rPr>
-              <w:t xml:space="preserve"> deviceId</w:t>
-            </w:r>
-            <w:r>
-              <w:rPr>
-                <w:rFonts w:hint="eastAsia" w:asciiTheme="minorEastAsia" w:hAnsiTheme="minorEastAsia" w:cstheme="minorEastAsia"/>
-                <w:szCs w:val="21"/>
-              </w:rPr>
-              <w:t xml:space="preserve"> + 门店密码的MD5</w:t>
-            </w:r>
           </w:p>
         </w:tc>
       </w:tr>
@@ -10929,30 +10579,8 @@
       <w:pPr>
         <w:rPr>
           <w:rFonts w:asciiTheme="minorEastAsia" w:hAnsiTheme="minorEastAsia" w:cstheme="minorEastAsia"/>
-          <w:szCs w:val="21"/>
-        </w:rPr>
-      </w:pPr>
-      <w:r>
-        <w:rPr>
-          <w:rFonts w:hint="eastAsia"/>
-          <w:sz w:val="28"/>
-          <w:szCs w:val="28"/>
-        </w:rPr>
-        <w:t>示例：</w:t>
-      </w:r>
-      <w:r>
-        <w:rPr>
-          <w:rFonts w:asciiTheme="minorEastAsia" w:hAnsiTheme="minorEastAsia" w:cstheme="minorEastAsia"/>
-          <w:szCs w:val="21"/>
-        </w:rPr>
-        <w:t>{ "sysId": "0", "versionNo": "0.0.0.1", "storeId": "100000", "deviceId": "20171010500001", "state": "1", "token": "c8a965c70ffe8292929eb28eaa05743c" }</w:t>
-      </w:r>
-    </w:p>
-    <w:p>
-      <w:pPr>
-        <w:rPr>
-          <w:rFonts w:asciiTheme="minorEastAsia" w:hAnsiTheme="minorEastAsia" w:cstheme="minorEastAsia"/>
           <w:b/>
+          <w:bCs/>
           <w:sz w:val="28"/>
           <w:szCs w:val="28"/>
         </w:rPr>
@@ -10961,17 +10589,29 @@
         <w:rPr>
           <w:rFonts w:hint="eastAsia" w:asciiTheme="minorEastAsia" w:hAnsiTheme="minorEastAsia" w:cstheme="minorEastAsia"/>
           <w:b/>
-          <w:sz w:val="28"/>
-          <w:szCs w:val="28"/>
-        </w:rPr>
-        <w:t>返回值：</w:t>
+          <w:bCs/>
+          <w:color w:val="auto"/>
+          <w:sz w:val="28"/>
+          <w:szCs w:val="28"/>
+        </w:rPr>
+        <w:t>返</w:t>
+      </w:r>
+      <w:r>
+        <w:rPr>
+          <w:rFonts w:hint="eastAsia" w:asciiTheme="minorEastAsia" w:hAnsiTheme="minorEastAsia" w:cstheme="minorEastAsia"/>
+          <w:b/>
+          <w:bCs/>
+          <w:sz w:val="28"/>
+          <w:szCs w:val="28"/>
+        </w:rPr>
+        <w:t>回值：</w:t>
       </w:r>
     </w:p>
     <w:p>
       <w:pPr>
         <w:numPr>
           <w:ilvl w:val="0"/>
-          <w:numId w:val="9"/>
+          <w:numId w:val="6"/>
         </w:numPr>
         <w:rPr>
           <w:rFonts w:asciiTheme="minorEastAsia" w:hAnsiTheme="minorEastAsia" w:cstheme="minorEastAsia"/>
@@ -11090,6 +10730,10 @@
     </w:p>
     <w:p>
       <w:pPr>
+        <w:numPr>
+          <w:ilvl w:val="0"/>
+          <w:numId w:val="6"/>
+        </w:numPr>
         <w:rPr>
           <w:rFonts w:asciiTheme="minorEastAsia" w:hAnsiTheme="minorEastAsia" w:cstheme="minorEastAsia"/>
           <w:b/>
@@ -11098,29 +10742,14 @@
           <w:szCs w:val="28"/>
         </w:rPr>
       </w:pPr>
-    </w:p>
-    <w:p>
-      <w:pPr>
-        <w:numPr>
-          <w:ilvl w:val="0"/>
-          <w:numId w:val="9"/>
-        </w:numPr>
-        <w:rPr>
-          <w:rFonts w:asciiTheme="minorEastAsia" w:hAnsiTheme="minorEastAsia" w:cstheme="minorEastAsia"/>
+      <w:r>
+        <w:rPr>
+          <w:rFonts w:hint="eastAsia" w:asciiTheme="minorEastAsia" w:hAnsiTheme="minorEastAsia" w:cstheme="minorEastAsia"/>
           <w:b/>
           <w:bCs/>
           <w:sz w:val="28"/>
           <w:szCs w:val="28"/>
         </w:rPr>
-      </w:pPr>
-      <w:r>
-        <w:rPr>
-          <w:rFonts w:hint="eastAsia" w:asciiTheme="minorEastAsia" w:hAnsiTheme="minorEastAsia" w:cstheme="minorEastAsia"/>
-          <w:b/>
-          <w:bCs/>
-          <w:sz w:val="28"/>
-          <w:szCs w:val="28"/>
-        </w:rPr>
         <w:t>失败返回</w:t>
       </w:r>
     </w:p>
@@ -11208,7 +10837,7 @@
       <w:pPr>
         <w:ind w:firstLine="420"/>
         <w:rPr>
-          <w:rFonts w:asciiTheme="minorEastAsia" w:hAnsiTheme="minorEastAsia" w:cstheme="minorEastAsia"/>
+          <w:rFonts w:hint="eastAsia" w:asciiTheme="minorEastAsia" w:hAnsiTheme="minorEastAsia" w:cstheme="minorEastAsia"/>
           <w:sz w:val="24"/>
         </w:rPr>
       </w:pPr>
@@ -11222,19 +10851,15 @@
     </w:p>
     <w:p>
       <w:pPr>
-        <w:ind w:firstLine="420"/>
-        <w:rPr>
-          <w:rFonts w:asciiTheme="minorEastAsia" w:hAnsiTheme="minorEastAsia" w:cstheme="minorEastAsia"/>
-          <w:sz w:val="24"/>
-        </w:rPr>
-      </w:pPr>
-    </w:p>
-    <w:p>
-      <w:pPr>
-        <w:ind w:firstLine="420"/>
-        <w:rPr>
-          <w:rFonts w:asciiTheme="minorEastAsia" w:hAnsiTheme="minorEastAsia" w:cstheme="minorEastAsia"/>
-          <w:sz w:val="24"/>
+        <w:rPr>
+          <w:rFonts w:hint="eastAsia"/>
+        </w:rPr>
+      </w:pPr>
+    </w:p>
+    <w:p>
+      <w:pPr>
+        <w:rPr>
+          <w:rFonts w:hint="eastAsia"/>
         </w:rPr>
       </w:pPr>
     </w:p>
@@ -11243,28 +10868,34 @@
         <w:pStyle w:val="3"/>
         <w:numPr>
           <w:ilvl w:val="0"/>
-          <w:numId w:val="8"/>
+          <w:numId w:val="3"/>
         </w:numPr>
-      </w:pPr>
-      <w:r>
         <w:rPr>
           <w:rFonts w:hint="eastAsia"/>
         </w:rPr>
-        <w:t>获取路由设备token</w:t>
-      </w:r>
-    </w:p>
-    <w:p>
-      <w:pPr>
-        <w:rPr>
-          <w:rFonts w:asciiTheme="minorEastAsia" w:hAnsiTheme="minorEastAsia" w:cstheme="minorEastAsia"/>
-          <w:sz w:val="28"/>
-          <w:szCs w:val="28"/>
-        </w:rPr>
       </w:pPr>
       <w:r>
         <w:rPr>
           <w:rFonts w:hint="eastAsia"/>
+          <w:szCs w:val="22"/>
+          <w:lang w:eastAsia="zh-CN"/>
+        </w:rPr>
+        <w:t>获取充值套餐列表</w:t>
+      </w:r>
+    </w:p>
+    <w:p>
+      <w:pPr>
+        <w:rPr>
+          <w:rFonts w:asciiTheme="minorEastAsia" w:hAnsiTheme="minorEastAsia" w:cstheme="minorEastAsia"/>
+          <w:sz w:val="28"/>
+          <w:szCs w:val="28"/>
+        </w:rPr>
+      </w:pPr>
+      <w:r>
+        <w:rPr>
+          <w:rFonts w:hint="eastAsia" w:asciiTheme="minorEastAsia" w:hAnsiTheme="minorEastAsia" w:cstheme="minorEastAsia"/>
           <w:b/>
+          <w:bCs/>
           <w:sz w:val="28"/>
           <w:szCs w:val="28"/>
         </w:rPr>
@@ -11272,36 +10903,125 @@
       </w:r>
       <w:r>
         <w:rPr>
-          <w:rFonts w:hint="eastAsia"/>
+          <w:rFonts w:hint="eastAsia" w:asciiTheme="minorEastAsia" w:hAnsiTheme="minorEastAsia" w:cstheme="minorEastAsia"/>
+          <w:sz w:val="28"/>
+          <w:szCs w:val="28"/>
+        </w:rPr>
+        <w:t>：</w:t>
+      </w:r>
+      <w:r>
+        <w:rPr>
+          <w:rFonts w:hint="eastAsia" w:asciiTheme="majorEastAsia" w:hAnsiTheme="majorEastAsia" w:eastAsiaTheme="majorEastAsia" w:cstheme="majorEastAsia"/>
+          <w:b w:val="0"/>
+          <w:i w:val="0"/>
+          <w:caps w:val="0"/>
+          <w:color w:val="505050"/>
+          <w:spacing w:val="0"/>
+          <w:sz w:val="28"/>
+          <w:szCs w:val="28"/>
+          <w:shd w:val="clear" w:fill="FAFAFA"/>
+          <w:lang w:val="en-US" w:eastAsia="zh-CN"/>
+        </w:rPr>
+        <w:t>/</w:t>
+      </w:r>
+      <w:r>
+        <w:rPr>
+          <w:rFonts w:hint="eastAsia" w:asciiTheme="majorEastAsia" w:hAnsiTheme="majorEastAsia" w:eastAsiaTheme="majorEastAsia" w:cstheme="majorEastAsia"/>
+          <w:b w:val="0"/>
+          <w:i w:val="0"/>
+          <w:caps w:val="0"/>
+          <w:color w:val="505050"/>
+          <w:spacing w:val="0"/>
+          <w:sz w:val="28"/>
+          <w:szCs w:val="28"/>
+          <w:shd w:val="clear" w:fill="FAFAFA"/>
+        </w:rPr>
+        <w:t>XC</w:t>
+      </w:r>
+      <w:r>
+        <w:rPr>
+          <w:rFonts w:hint="eastAsia" w:asciiTheme="majorEastAsia" w:hAnsiTheme="majorEastAsia" w:eastAsiaTheme="majorEastAsia" w:cstheme="majorEastAsia"/>
+          <w:b w:val="0"/>
+          <w:i w:val="0"/>
+          <w:caps w:val="0"/>
+          <w:color w:val="505050"/>
+          <w:spacing w:val="0"/>
+          <w:sz w:val="28"/>
+          <w:szCs w:val="28"/>
+          <w:shd w:val="clear" w:fill="FAFAFA"/>
+          <w:lang w:val="en-US" w:eastAsia="zh-CN"/>
+        </w:rPr>
+        <w:t>C</w:t>
+      </w:r>
+      <w:r>
+        <w:rPr>
+          <w:rFonts w:hint="eastAsia" w:asciiTheme="majorEastAsia" w:hAnsiTheme="majorEastAsia" w:eastAsiaTheme="majorEastAsia" w:cstheme="majorEastAsia"/>
+          <w:b w:val="0"/>
+          <w:i w:val="0"/>
+          <w:caps w:val="0"/>
+          <w:color w:val="505050"/>
+          <w:spacing w:val="0"/>
+          <w:sz w:val="28"/>
+          <w:szCs w:val="28"/>
+          <w:shd w:val="clear" w:fill="FAFAFA"/>
+        </w:rPr>
+        <w:t>lou</w:t>
+      </w:r>
+      <w:r>
+        <w:rPr>
+          <w:rFonts w:hint="eastAsia" w:asciiTheme="majorEastAsia" w:hAnsiTheme="majorEastAsia" w:eastAsiaTheme="majorEastAsia" w:cstheme="majorEastAsia"/>
+          <w:b w:val="0"/>
+          <w:i w:val="0"/>
+          <w:caps w:val="0"/>
+          <w:color w:val="505050"/>
+          <w:spacing w:val="0"/>
+          <w:sz w:val="28"/>
+          <w:szCs w:val="28"/>
+          <w:shd w:val="clear" w:fill="FAFAFA"/>
+          <w:lang w:val="en-US" w:eastAsia="zh-CN"/>
+        </w:rPr>
+        <w:t>dH5/</w:t>
+      </w:r>
+      <w:r>
+        <w:rPr>
+          <w:rFonts w:hint="eastAsia" w:asciiTheme="majorEastAsia" w:hAnsiTheme="majorEastAsia" w:eastAsiaTheme="majorEastAsia" w:cstheme="majorEastAsia"/>
+          <w:b w:val="0"/>
+          <w:i w:val="0"/>
+          <w:caps w:val="0"/>
+          <w:color w:val="505050"/>
+          <w:spacing w:val="0"/>
+          <w:sz w:val="28"/>
+          <w:szCs w:val="28"/>
+          <w:shd w:val="clear" w:fill="FAFAFA"/>
+        </w:rPr>
+        <w:t>Member?action=getRechargeFood</w:t>
+      </w:r>
+    </w:p>
+    <w:p>
+      <w:pPr>
+        <w:rPr>
+          <w:rFonts w:asciiTheme="minorEastAsia" w:hAnsiTheme="minorEastAsia" w:cstheme="minorEastAsia"/>
+          <w:sz w:val="28"/>
+          <w:szCs w:val="28"/>
+        </w:rPr>
+      </w:pPr>
+      <w:r>
+        <w:rPr>
+          <w:rFonts w:hint="eastAsia" w:asciiTheme="minorEastAsia" w:hAnsiTheme="minorEastAsia" w:cstheme="minorEastAsia"/>
           <w:b/>
+          <w:bCs/>
+          <w:sz w:val="28"/>
+          <w:szCs w:val="28"/>
+        </w:rPr>
+        <w:t>输入参数</w:t>
+      </w:r>
+      <w:r>
+        <w:rPr>
+          <w:rFonts w:hint="eastAsia" w:asciiTheme="minorEastAsia" w:hAnsiTheme="minorEastAsia" w:cstheme="minorEastAsia"/>
+          <w:sz w:val="28"/>
+          <w:szCs w:val="28"/>
         </w:rPr>
         <w:t>：</w:t>
-      </w:r>
-      <w:r>
-        <w:rPr>
-          <w:rFonts w:asciiTheme="minorEastAsia" w:hAnsiTheme="minorEastAsia" w:cstheme="minorEastAsia"/>
-          <w:sz w:val="28"/>
-          <w:szCs w:val="28"/>
-        </w:rPr>
-        <w:t>/xcgamemana/token?action=getRouteToken</w:t>
-      </w:r>
-    </w:p>
-    <w:p>
-      <w:pPr>
-        <w:rPr>
-          <w:b/>
-          <w:sz w:val="28"/>
-          <w:szCs w:val="28"/>
-        </w:rPr>
-      </w:pPr>
-      <w:r>
-        <w:rPr>
-          <w:rFonts w:hint="eastAsia"/>
-          <w:b/>
-          <w:sz w:val="28"/>
-          <w:szCs w:val="28"/>
-        </w:rPr>
-        <w:t>输入参数：</w:t>
       </w:r>
     </w:p>
     <w:tbl>
@@ -11352,6 +11072,8 @@
         <w:tc>
           <w:tcPr>
             <w:tcW w:w="676" w:type="dxa"/>
+            <w:textDirection w:val="lrTb"/>
+            <w:vAlign w:val="top"/>
           </w:tcPr>
           <w:p>
             <w:pPr>
@@ -11372,6 +11094,8 @@
         <w:tc>
           <w:tcPr>
             <w:tcW w:w="2010" w:type="dxa"/>
+            <w:textDirection w:val="lrTb"/>
+            <w:vAlign w:val="top"/>
           </w:tcPr>
           <w:p>
             <w:pPr>
@@ -11392,6 +11116,8 @@
         <w:tc>
           <w:tcPr>
             <w:tcW w:w="2426" w:type="dxa"/>
+            <w:textDirection w:val="lrTb"/>
+            <w:vAlign w:val="top"/>
           </w:tcPr>
           <w:p>
             <w:pPr>
@@ -11412,6 +11138,8 @@
         <w:tc>
           <w:tcPr>
             <w:tcW w:w="3274" w:type="dxa"/>
+            <w:textDirection w:val="lrTb"/>
+            <w:vAlign w:val="top"/>
           </w:tcPr>
           <w:p>
             <w:pPr>
@@ -11449,11 +11177,13 @@
           </w:tblCellMar>
         </w:tblPrEx>
         <w:trPr>
-          <w:trHeight w:val="332" w:hRule="atLeast"/>
+          <w:trHeight w:val="354" w:hRule="atLeast"/>
         </w:trPr>
         <w:tc>
           <w:tcPr>
             <w:tcW w:w="676" w:type="dxa"/>
+            <w:textDirection w:val="lrTb"/>
+            <w:vAlign w:val="top"/>
           </w:tcPr>
           <w:p>
             <w:pPr>
@@ -11474,6 +11204,8 @@
         <w:tc>
           <w:tcPr>
             <w:tcW w:w="2010" w:type="dxa"/>
+            <w:textDirection w:val="lrTb"/>
+            <w:vAlign w:val="top"/>
           </w:tcPr>
           <w:p>
             <w:pPr>
@@ -11484,16 +11216,20 @@
             </w:pPr>
             <w:r>
               <w:rPr>
-                <w:rFonts w:hint="eastAsia" w:asciiTheme="minorEastAsia" w:hAnsiTheme="minorEastAsia" w:cstheme="minorEastAsia"/>
-                <w:szCs w:val="21"/>
-              </w:rPr>
-              <w:t>storeId</w:t>
+                <w:rFonts w:hint="eastAsia" w:ascii="新宋体" w:hAnsi="新宋体" w:eastAsia="新宋体"/>
+                <w:color w:val="A31515"/>
+                <w:sz w:val="19"/>
+                <w:highlight w:val="white"/>
+              </w:rPr>
+              <w:t>token</w:t>
             </w:r>
           </w:p>
         </w:tc>
         <w:tc>
           <w:tcPr>
             <w:tcW w:w="2426" w:type="dxa"/>
+            <w:textDirection w:val="lrTb"/>
+            <w:vAlign w:val="top"/>
           </w:tcPr>
           <w:p>
             <w:pPr>
@@ -11506,14 +11242,17 @@
               <w:rPr>
                 <w:rFonts w:hint="eastAsia" w:asciiTheme="minorEastAsia" w:hAnsiTheme="minorEastAsia" w:cstheme="minorEastAsia"/>
                 <w:szCs w:val="21"/>
-              </w:rPr>
-              <w:t>店id</w:t>
+                <w:lang w:eastAsia="zh-CN"/>
+              </w:rPr>
+              <w:t>令牌</w:t>
             </w:r>
           </w:p>
         </w:tc>
         <w:tc>
           <w:tcPr>
             <w:tcW w:w="3274" w:type="dxa"/>
+            <w:textDirection w:val="lrTb"/>
+            <w:vAlign w:val="top"/>
           </w:tcPr>
           <w:p>
             <w:pPr>
@@ -11522,195 +11261,21 @@
                 <w:szCs w:val="21"/>
               </w:rPr>
             </w:pPr>
-          </w:p>
-        </w:tc>
-      </w:tr>
-      <w:tr>
-        <w:tblPrEx>
-          <w:tblBorders>
-            <w:top w:val="single" w:color="auto" w:sz="4" w:space="0"/>
-            <w:left w:val="single" w:color="auto" w:sz="4" w:space="0"/>
-            <w:bottom w:val="single" w:color="auto" w:sz="4" w:space="0"/>
-            <w:right w:val="single" w:color="auto" w:sz="4" w:space="0"/>
-            <w:insideH w:val="single" w:color="auto" w:sz="4" w:space="0"/>
-            <w:insideV w:val="single" w:color="auto" w:sz="4" w:space="0"/>
-          </w:tblBorders>
-          <w:tblLayout w:type="fixed"/>
-          <w:tblCellMar>
-            <w:top w:w="0" w:type="dxa"/>
-            <w:left w:w="108" w:type="dxa"/>
-            <w:bottom w:w="0" w:type="dxa"/>
-            <w:right w:w="108" w:type="dxa"/>
-          </w:tblCellMar>
-        </w:tblPrEx>
-        <w:trPr>
-          <w:trHeight w:val="332" w:hRule="atLeast"/>
-        </w:trPr>
-        <w:tc>
-          <w:tcPr>
-            <w:tcW w:w="676" w:type="dxa"/>
-          </w:tcPr>
-          <w:p>
-            <w:pPr>
-              <w:rPr>
-                <w:rFonts w:asciiTheme="minorEastAsia" w:hAnsiTheme="minorEastAsia" w:cstheme="minorEastAsia"/>
-                <w:szCs w:val="21"/>
-              </w:rPr>
-            </w:pPr>
-            <w:r>
-              <w:rPr>
-                <w:rFonts w:hint="eastAsia" w:asciiTheme="minorEastAsia" w:hAnsiTheme="minorEastAsia" w:cstheme="minorEastAsia"/>
-                <w:szCs w:val="21"/>
-              </w:rPr>
-              <w:t>2</w:t>
-            </w:r>
-          </w:p>
-        </w:tc>
-        <w:tc>
-          <w:tcPr>
-            <w:tcW w:w="2010" w:type="dxa"/>
-          </w:tcPr>
-          <w:p>
-            <w:pPr>
-              <w:rPr>
-                <w:rFonts w:asciiTheme="minorEastAsia" w:hAnsiTheme="minorEastAsia" w:cstheme="minorEastAsia"/>
-                <w:szCs w:val="21"/>
-              </w:rPr>
-            </w:pPr>
-            <w:r>
-              <w:rPr>
-                <w:rFonts w:hint="eastAsia" w:asciiTheme="minorEastAsia" w:hAnsiTheme="minorEastAsia" w:cstheme="minorEastAsia"/>
-                <w:szCs w:val="21"/>
-              </w:rPr>
-              <w:t>segment</w:t>
-            </w:r>
-          </w:p>
-        </w:tc>
-        <w:tc>
-          <w:tcPr>
-            <w:tcW w:w="2426" w:type="dxa"/>
-          </w:tcPr>
-          <w:p>
-            <w:pPr>
-              <w:rPr>
-                <w:rFonts w:asciiTheme="minorEastAsia" w:hAnsiTheme="minorEastAsia" w:cstheme="minorEastAsia"/>
-                <w:szCs w:val="21"/>
-              </w:rPr>
-            </w:pPr>
-            <w:r>
-              <w:rPr>
-                <w:rFonts w:hint="eastAsia" w:asciiTheme="minorEastAsia" w:hAnsiTheme="minorEastAsia" w:cstheme="minorEastAsia"/>
-                <w:szCs w:val="21"/>
-              </w:rPr>
-              <w:t>路由器段地址</w:t>
-            </w:r>
-          </w:p>
-        </w:tc>
-        <w:tc>
-          <w:tcPr>
-            <w:tcW w:w="3274" w:type="dxa"/>
-          </w:tcPr>
-          <w:p>
-            <w:pPr>
-              <w:rPr>
-                <w:rFonts w:asciiTheme="minorEastAsia" w:hAnsiTheme="minorEastAsia" w:cstheme="minorEastAsia"/>
-                <w:szCs w:val="21"/>
-              </w:rPr>
-            </w:pPr>
-          </w:p>
-        </w:tc>
-      </w:tr>
-      <w:tr>
-        <w:tblPrEx>
-          <w:tblBorders>
-            <w:top w:val="single" w:color="auto" w:sz="4" w:space="0"/>
-            <w:left w:val="single" w:color="auto" w:sz="4" w:space="0"/>
-            <w:bottom w:val="single" w:color="auto" w:sz="4" w:space="0"/>
-            <w:right w:val="single" w:color="auto" w:sz="4" w:space="0"/>
-            <w:insideH w:val="single" w:color="auto" w:sz="4" w:space="0"/>
-            <w:insideV w:val="single" w:color="auto" w:sz="4" w:space="0"/>
-          </w:tblBorders>
-          <w:tblLayout w:type="fixed"/>
-          <w:tblCellMar>
-            <w:top w:w="0" w:type="dxa"/>
-            <w:left w:w="108" w:type="dxa"/>
-            <w:bottom w:w="0" w:type="dxa"/>
-            <w:right w:w="108" w:type="dxa"/>
-          </w:tblCellMar>
-        </w:tblPrEx>
-        <w:trPr>
-          <w:trHeight w:val="332" w:hRule="atLeast"/>
-        </w:trPr>
-        <w:tc>
-          <w:tcPr>
-            <w:tcW w:w="676" w:type="dxa"/>
-          </w:tcPr>
-          <w:p>
-            <w:pPr>
-              <w:rPr>
-                <w:rFonts w:asciiTheme="minorEastAsia" w:hAnsiTheme="minorEastAsia" w:cstheme="minorEastAsia"/>
-                <w:szCs w:val="21"/>
-              </w:rPr>
-            </w:pPr>
-            <w:r>
-              <w:rPr>
-                <w:rFonts w:hint="eastAsia" w:asciiTheme="minorEastAsia" w:hAnsiTheme="minorEastAsia" w:cstheme="minorEastAsia"/>
-                <w:szCs w:val="21"/>
-              </w:rPr>
-              <w:t>3</w:t>
-            </w:r>
-          </w:p>
-        </w:tc>
-        <w:tc>
-          <w:tcPr>
-            <w:tcW w:w="2010" w:type="dxa"/>
-          </w:tcPr>
-          <w:p>
-            <w:pPr>
-              <w:rPr>
-                <w:rFonts w:asciiTheme="minorEastAsia" w:hAnsiTheme="minorEastAsia" w:cstheme="minorEastAsia"/>
-                <w:szCs w:val="21"/>
-              </w:rPr>
-            </w:pPr>
-            <w:r>
-              <w:rPr>
-                <w:rFonts w:hint="eastAsia" w:asciiTheme="minorEastAsia" w:hAnsiTheme="minorEastAsia" w:cstheme="minorEastAsia"/>
-                <w:szCs w:val="21"/>
-              </w:rPr>
-              <w:t>token</w:t>
-            </w:r>
-          </w:p>
-        </w:tc>
-        <w:tc>
-          <w:tcPr>
-            <w:tcW w:w="2426" w:type="dxa"/>
-          </w:tcPr>
-          <w:p>
-            <w:pPr>
-              <w:rPr>
-                <w:rFonts w:asciiTheme="minorEastAsia" w:hAnsiTheme="minorEastAsia" w:cstheme="minorEastAsia"/>
-                <w:szCs w:val="21"/>
-              </w:rPr>
-            </w:pPr>
-          </w:p>
-        </w:tc>
-        <w:tc>
-          <w:tcPr>
-            <w:tcW w:w="3274" w:type="dxa"/>
-          </w:tcPr>
-          <w:p>
-            <w:pPr>
-              <w:rPr>
-                <w:rFonts w:asciiTheme="minorEastAsia" w:hAnsiTheme="minorEastAsia" w:cstheme="minorEastAsia"/>
-                <w:szCs w:val="21"/>
-              </w:rPr>
-            </w:pPr>
-            <w:r>
-              <w:rPr>
-                <w:rFonts w:hint="eastAsia" w:asciiTheme="minorEastAsia" w:hAnsiTheme="minorEastAsia" w:cstheme="minorEastAsia"/>
-                <w:szCs w:val="21"/>
-              </w:rPr>
-              <w:t>(storeId+segment+店密码)的Md5</w:t>
+            <w:r>
+              <w:rPr>
+                <w:rFonts w:hint="eastAsia" w:asciiTheme="minorEastAsia" w:hAnsiTheme="minorEastAsia" w:cstheme="minorEastAsia"/>
+                <w:szCs w:val="21"/>
+                <w:lang w:eastAsia="zh-CN"/>
+              </w:rPr>
+              <w:t>微信</w:t>
+            </w:r>
+            <w:r>
+              <w:rPr>
+                <w:rFonts w:hint="eastAsia" w:asciiTheme="minorEastAsia" w:hAnsiTheme="minorEastAsia" w:cstheme="minorEastAsia"/>
+                <w:szCs w:val="21"/>
+                <w:lang w:val="en-US" w:eastAsia="zh-CN"/>
+              </w:rPr>
+              <w:t>openid或者支付宝userid</w:t>
             </w:r>
           </w:p>
         </w:tc>
@@ -11720,31 +11285,8 @@
       <w:pPr>
         <w:rPr>
           <w:rFonts w:asciiTheme="minorEastAsia" w:hAnsiTheme="minorEastAsia" w:cstheme="minorEastAsia"/>
-          <w:sz w:val="28"/>
-          <w:szCs w:val="28"/>
-        </w:rPr>
-      </w:pPr>
-      <w:r>
-        <w:rPr>
-          <w:rFonts w:hint="eastAsia" w:asciiTheme="minorEastAsia" w:hAnsiTheme="minorEastAsia" w:cstheme="minorEastAsia"/>
-          <w:sz w:val="28"/>
-          <w:szCs w:val="28"/>
-        </w:rPr>
-        <w:t>示例：</w:t>
-      </w:r>
-      <w:r>
-        <w:rPr>
-          <w:rFonts w:asciiTheme="minorEastAsia" w:hAnsiTheme="minorEastAsia" w:cstheme="minorEastAsia"/>
-          <w:sz w:val="24"/>
-        </w:rPr>
-        <w:t>{ "sysId": "0", "versionNo": "0.0.0.1", "storeId": "100000", "segment": "0001", "token": "6e68feb310f07d578a18023c4c2c39f0" }</w:t>
-      </w:r>
-    </w:p>
-    <w:p>
-      <w:pPr>
-        <w:rPr>
-          <w:rFonts w:asciiTheme="minorEastAsia" w:hAnsiTheme="minorEastAsia" w:cstheme="minorEastAsia"/>
           <w:b/>
+          <w:bCs/>
           <w:sz w:val="28"/>
           <w:szCs w:val="28"/>
         </w:rPr>
@@ -11753,341 +11295,837 @@
         <w:rPr>
           <w:rFonts w:hint="eastAsia" w:asciiTheme="minorEastAsia" w:hAnsiTheme="minorEastAsia" w:cstheme="minorEastAsia"/>
           <w:b/>
-          <w:sz w:val="28"/>
-          <w:szCs w:val="28"/>
-        </w:rPr>
-        <w:t>返回值：</w:t>
-      </w:r>
-    </w:p>
-    <w:p>
-      <w:pPr>
-        <w:pStyle w:val="9"/>
+          <w:bCs/>
+          <w:color w:val="auto"/>
+          <w:sz w:val="28"/>
+          <w:szCs w:val="28"/>
+        </w:rPr>
+        <w:t>返</w:t>
+      </w:r>
+      <w:r>
+        <w:rPr>
+          <w:rFonts w:hint="eastAsia" w:asciiTheme="minorEastAsia" w:hAnsiTheme="minorEastAsia" w:cstheme="minorEastAsia"/>
+          <w:b/>
+          <w:bCs/>
+          <w:sz w:val="28"/>
+          <w:szCs w:val="28"/>
+        </w:rPr>
+        <w:t>回值：</w:t>
+      </w:r>
+    </w:p>
+    <w:p>
+      <w:pPr>
         <w:numPr>
           <w:ilvl w:val="0"/>
-          <w:numId w:val="10"/>
+          <w:numId w:val="6"/>
         </w:numPr>
-        <w:ind w:firstLineChars="0"/>
-        <w:rPr>
-          <w:rFonts w:asciiTheme="minorEastAsia" w:hAnsiTheme="minorEastAsia" w:cstheme="minorEastAsia"/>
-          <w:sz w:val="28"/>
-          <w:szCs w:val="28"/>
-        </w:rPr>
-      </w:pPr>
-      <w:r>
-        <w:rPr>
-          <w:rFonts w:hint="eastAsia" w:asciiTheme="minorEastAsia" w:hAnsiTheme="minorEastAsia" w:cstheme="minorEastAsia"/>
-          <w:sz w:val="28"/>
-          <w:szCs w:val="28"/>
-        </w:rPr>
-        <w:t>正确返回：</w:t>
-      </w:r>
-    </w:p>
-    <w:p>
-      <w:pPr>
-        <w:pStyle w:val="9"/>
-        <w:ind w:left="720"/>
-        <w:rPr>
-          <w:rFonts w:asciiTheme="minorEastAsia" w:hAnsiTheme="minorEastAsia" w:cstheme="minorEastAsia"/>
-          <w:szCs w:val="21"/>
-        </w:rPr>
-      </w:pPr>
-      <w:r>
-        <w:rPr>
-          <w:rFonts w:asciiTheme="minorEastAsia" w:hAnsiTheme="minorEastAsia" w:cstheme="minorEastAsia"/>
-          <w:szCs w:val="21"/>
+        <w:rPr>
+          <w:rFonts w:asciiTheme="minorEastAsia" w:hAnsiTheme="minorEastAsia" w:cstheme="minorEastAsia"/>
+          <w:b/>
+          <w:bCs/>
+          <w:sz w:val="28"/>
+          <w:szCs w:val="28"/>
+        </w:rPr>
+      </w:pPr>
+      <w:r>
+        <w:rPr>
+          <w:rFonts w:hint="eastAsia" w:asciiTheme="minorEastAsia" w:hAnsiTheme="minorEastAsia" w:cstheme="minorEastAsia"/>
+          <w:b/>
+          <w:bCs/>
+          <w:sz w:val="28"/>
+          <w:szCs w:val="28"/>
+        </w:rPr>
+        <w:t>正确返回</w:t>
+      </w:r>
+    </w:p>
+    <w:p>
+      <w:pPr>
+        <w:ind w:firstLine="420"/>
+        <w:rPr>
+          <w:rFonts w:asciiTheme="minorEastAsia" w:hAnsiTheme="minorEastAsia" w:cstheme="minorEastAsia"/>
+          <w:sz w:val="24"/>
+        </w:rPr>
+      </w:pPr>
+      <w:r>
+        <w:rPr>
+          <w:rFonts w:hint="eastAsia" w:asciiTheme="minorEastAsia" w:hAnsiTheme="minorEastAsia" w:cstheme="minorEastAsia"/>
+          <w:sz w:val="24"/>
         </w:rPr>
         <w:t>{</w:t>
       </w:r>
     </w:p>
     <w:p>
       <w:pPr>
-        <w:pStyle w:val="9"/>
-        <w:ind w:left="720"/>
-        <w:rPr>
-          <w:rFonts w:asciiTheme="minorEastAsia" w:hAnsiTheme="minorEastAsia" w:cstheme="minorEastAsia"/>
-          <w:szCs w:val="21"/>
-        </w:rPr>
-      </w:pPr>
-      <w:r>
-        <w:rPr>
-          <w:rFonts w:asciiTheme="minorEastAsia" w:hAnsiTheme="minorEastAsia" w:cstheme="minorEastAsia"/>
-          <w:szCs w:val="21"/>
+        <w:ind w:firstLine="420"/>
+        <w:rPr>
+          <w:rFonts w:asciiTheme="minorEastAsia" w:hAnsiTheme="minorEastAsia" w:cstheme="minorEastAsia"/>
+          <w:sz w:val="24"/>
+        </w:rPr>
+      </w:pPr>
+      <w:r>
+        <w:rPr>
+          <w:rFonts w:hint="eastAsia" w:asciiTheme="minorEastAsia" w:hAnsiTheme="minorEastAsia" w:cstheme="minorEastAsia"/>
+          <w:sz w:val="24"/>
         </w:rPr>
         <w:t xml:space="preserve">    "return_code": "1",</w:t>
       </w:r>
     </w:p>
     <w:p>
       <w:pPr>
-        <w:pStyle w:val="9"/>
-        <w:ind w:left="720"/>
-        <w:rPr>
-          <w:rFonts w:asciiTheme="minorEastAsia" w:hAnsiTheme="minorEastAsia" w:cstheme="minorEastAsia"/>
-          <w:szCs w:val="21"/>
-        </w:rPr>
-      </w:pPr>
-      <w:r>
-        <w:rPr>
-          <w:rFonts w:asciiTheme="minorEastAsia" w:hAnsiTheme="minorEastAsia" w:cstheme="minorEastAsia"/>
-          <w:szCs w:val="21"/>
+        <w:ind w:firstLine="420"/>
+        <w:rPr>
+          <w:rFonts w:asciiTheme="minorEastAsia" w:hAnsiTheme="minorEastAsia" w:cstheme="minorEastAsia"/>
+          <w:sz w:val="24"/>
+        </w:rPr>
+      </w:pPr>
+      <w:r>
+        <w:rPr>
+          <w:rFonts w:hint="eastAsia" w:asciiTheme="minorEastAsia" w:hAnsiTheme="minorEastAsia" w:cstheme="minorEastAsia"/>
+          <w:sz w:val="24"/>
         </w:rPr>
         <w:t xml:space="preserve">    "return_msg": "",</w:t>
       </w:r>
     </w:p>
     <w:p>
       <w:pPr>
-        <w:pStyle w:val="9"/>
-        <w:ind w:left="720"/>
-        <w:rPr>
-          <w:rFonts w:asciiTheme="minorEastAsia" w:hAnsiTheme="minorEastAsia" w:cstheme="minorEastAsia"/>
-          <w:szCs w:val="21"/>
-        </w:rPr>
-      </w:pPr>
-      <w:r>
-        <w:rPr>
-          <w:rFonts w:asciiTheme="minorEastAsia" w:hAnsiTheme="minorEastAsia" w:cstheme="minorEastAsia"/>
-          <w:szCs w:val="21"/>
+        <w:ind w:firstLine="420"/>
+        <w:rPr>
+          <w:rFonts w:asciiTheme="minorEastAsia" w:hAnsiTheme="minorEastAsia" w:cstheme="minorEastAsia"/>
+          <w:sz w:val="24"/>
+        </w:rPr>
+      </w:pPr>
+      <w:r>
+        <w:rPr>
+          <w:rFonts w:hint="eastAsia" w:asciiTheme="minorEastAsia" w:hAnsiTheme="minorEastAsia" w:cstheme="minorEastAsia"/>
+          <w:sz w:val="24"/>
         </w:rPr>
         <w:t xml:space="preserve">    "result_code": "1",</w:t>
       </w:r>
     </w:p>
     <w:p>
       <w:pPr>
-        <w:pStyle w:val="9"/>
-        <w:ind w:left="720"/>
-        <w:rPr>
-          <w:rFonts w:asciiTheme="minorEastAsia" w:hAnsiTheme="minorEastAsia" w:cstheme="minorEastAsia"/>
-          <w:szCs w:val="21"/>
-        </w:rPr>
-      </w:pPr>
-      <w:r>
-        <w:rPr>
-          <w:rFonts w:asciiTheme="minorEastAsia" w:hAnsiTheme="minorEastAsia" w:cstheme="minorEastAsia"/>
-          <w:szCs w:val="21"/>
+        <w:ind w:firstLine="420"/>
+        <w:rPr>
+          <w:rFonts w:hint="eastAsia" w:asciiTheme="minorEastAsia" w:hAnsiTheme="minorEastAsia" w:cstheme="minorEastAsia"/>
+          <w:sz w:val="24"/>
+        </w:rPr>
+      </w:pPr>
+      <w:r>
+        <w:rPr>
+          <w:rFonts w:hint="eastAsia" w:asciiTheme="minorEastAsia" w:hAnsiTheme="minorEastAsia" w:cstheme="minorEastAsia"/>
+          <w:sz w:val="24"/>
         </w:rPr>
         <w:t xml:space="preserve">    "result_msg": "",</w:t>
       </w:r>
     </w:p>
     <w:p>
       <w:pPr>
-        <w:pStyle w:val="9"/>
-        <w:ind w:left="720"/>
-        <w:rPr>
-          <w:rFonts w:asciiTheme="minorEastAsia" w:hAnsiTheme="minorEastAsia" w:cstheme="minorEastAsia"/>
-          <w:szCs w:val="21"/>
-        </w:rPr>
-      </w:pPr>
-      <w:r>
-        <w:rPr>
-          <w:rFonts w:asciiTheme="minorEastAsia" w:hAnsiTheme="minorEastAsia" w:cstheme="minorEastAsia"/>
-          <w:szCs w:val="21"/>
-        </w:rPr>
-        <w:t xml:space="preserve">    "result_data": {</w:t>
-      </w:r>
-    </w:p>
-    <w:p>
-      <w:pPr>
-        <w:pStyle w:val="9"/>
-        <w:ind w:left="720"/>
-        <w:rPr>
-          <w:rFonts w:asciiTheme="minorEastAsia" w:hAnsiTheme="minorEastAsia" w:cstheme="minorEastAsia"/>
-          <w:szCs w:val="21"/>
-        </w:rPr>
-      </w:pPr>
-      <w:r>
-        <w:rPr>
-          <w:rFonts w:asciiTheme="minorEastAsia" w:hAnsiTheme="minorEastAsia" w:cstheme="minorEastAsia"/>
-          <w:szCs w:val="21"/>
-        </w:rPr>
-        <w:t xml:space="preserve">        "storeId": "100000",</w:t>
-      </w:r>
-    </w:p>
-    <w:p>
-      <w:pPr>
-        <w:pStyle w:val="9"/>
-        <w:ind w:left="720"/>
-        <w:rPr>
-          <w:rFonts w:asciiTheme="minorEastAsia" w:hAnsiTheme="minorEastAsia" w:cstheme="minorEastAsia"/>
-          <w:szCs w:val="21"/>
-        </w:rPr>
-      </w:pPr>
-      <w:r>
-        <w:rPr>
-          <w:rFonts w:asciiTheme="minorEastAsia" w:hAnsiTheme="minorEastAsia" w:cstheme="minorEastAsia"/>
-          <w:szCs w:val="21"/>
-        </w:rPr>
-        <w:t xml:space="preserve">        "routeDeviceToken": "65bdb62ed1d04b439420d139e401fb32",</w:t>
-      </w:r>
-    </w:p>
-    <w:p>
-      <w:pPr>
-        <w:pStyle w:val="9"/>
-        <w:ind w:left="720"/>
-        <w:rPr>
-          <w:rFonts w:asciiTheme="minorEastAsia" w:hAnsiTheme="minorEastAsia" w:cstheme="minorEastAsia"/>
-          <w:szCs w:val="21"/>
-        </w:rPr>
-      </w:pPr>
-      <w:r>
-        <w:rPr>
-          <w:rFonts w:asciiTheme="minorEastAsia" w:hAnsiTheme="minorEastAsia" w:cstheme="minorEastAsia"/>
-          <w:szCs w:val="21"/>
-        </w:rPr>
-        <w:t xml:space="preserve">        "segment": "0001"</w:t>
-      </w:r>
-    </w:p>
-    <w:p>
-      <w:pPr>
-        <w:pStyle w:val="9"/>
-        <w:ind w:left="720"/>
-        <w:rPr>
-          <w:rFonts w:asciiTheme="minorEastAsia" w:hAnsiTheme="minorEastAsia" w:cstheme="minorEastAsia"/>
-          <w:szCs w:val="21"/>
-        </w:rPr>
-      </w:pPr>
-      <w:r>
-        <w:rPr>
-          <w:rFonts w:asciiTheme="minorEastAsia" w:hAnsiTheme="minorEastAsia" w:cstheme="minorEastAsia"/>
-          <w:szCs w:val="21"/>
-        </w:rPr>
-        <w:t xml:space="preserve">    }</w:t>
-      </w:r>
-    </w:p>
-    <w:p>
-      <w:pPr>
-        <w:pStyle w:val="9"/>
-        <w:ind w:left="720" w:firstLine="0" w:firstLineChars="0"/>
-        <w:rPr>
-          <w:rFonts w:asciiTheme="minorEastAsia" w:hAnsiTheme="minorEastAsia" w:cstheme="minorEastAsia"/>
-          <w:sz w:val="28"/>
-          <w:szCs w:val="28"/>
-        </w:rPr>
-      </w:pPr>
-      <w:r>
-        <w:rPr>
-          <w:rFonts w:asciiTheme="minorEastAsia" w:hAnsiTheme="minorEastAsia" w:cstheme="minorEastAsia"/>
-          <w:sz w:val="28"/>
-          <w:szCs w:val="28"/>
-        </w:rPr>
-        <w:t>}</w:t>
-      </w:r>
-    </w:p>
-    <w:p>
-      <w:pPr>
-        <w:pStyle w:val="9"/>
+        <w:ind w:firstLine="420"/>
+        <w:rPr>
+          <w:rFonts w:hint="eastAsia" w:asciiTheme="minorEastAsia" w:hAnsiTheme="minorEastAsia" w:cstheme="minorEastAsia"/>
+          <w:sz w:val="24"/>
+        </w:rPr>
+      </w:pPr>
+      <w:r>
+        <w:rPr>
+          <w:rFonts w:hint="eastAsia" w:asciiTheme="minorEastAsia" w:hAnsiTheme="minorEastAsia" w:cstheme="minorEastAsia"/>
+          <w:sz w:val="24"/>
+          <w:lang w:val="en-US" w:eastAsia="zh-CN"/>
+        </w:rPr>
+        <w:t xml:space="preserve"> </w:t>
+      </w:r>
+      <w:r>
+        <w:rPr>
+          <w:rFonts w:hint="eastAsia" w:asciiTheme="minorEastAsia" w:hAnsiTheme="minorEastAsia" w:cstheme="minorEastAsia"/>
+          <w:sz w:val="24"/>
+          <w:lang w:val="en-US" w:eastAsia="zh-CN"/>
+        </w:rPr>
+        <w:tab/>
+      </w:r>
+      <w:r>
+        <w:rPr>
+          <w:rFonts w:hint="eastAsia" w:asciiTheme="minorEastAsia" w:hAnsiTheme="minorEastAsia" w:cstheme="minorEastAsia"/>
+          <w:sz w:val="24"/>
+          <w:lang w:val="en-US" w:eastAsia="zh-CN"/>
+        </w:rPr>
+        <w:t xml:space="preserve"> </w:t>
+      </w:r>
+      <w:r>
+        <w:rPr>
+          <w:rFonts w:hint="eastAsia" w:asciiTheme="minorEastAsia" w:hAnsiTheme="minorEastAsia" w:cstheme="minorEastAsia"/>
+          <w:sz w:val="24"/>
+        </w:rPr>
+        <w:t>"result_data": [</w:t>
+      </w:r>
+    </w:p>
+    <w:p>
+      <w:pPr>
+        <w:ind w:firstLine="420"/>
+        <w:rPr>
+          <w:rFonts w:hint="eastAsia" w:asciiTheme="minorEastAsia" w:hAnsiTheme="minorEastAsia" w:cstheme="minorEastAsia"/>
+          <w:sz w:val="24"/>
+        </w:rPr>
+      </w:pPr>
+      <w:r>
+        <w:rPr>
+          <w:rFonts w:hint="eastAsia" w:asciiTheme="minorEastAsia" w:hAnsiTheme="minorEastAsia" w:cstheme="minorEastAsia"/>
+          <w:sz w:val="24"/>
+        </w:rPr>
+        <w:t xml:space="preserve">        {</w:t>
+      </w:r>
+    </w:p>
+    <w:p>
+      <w:pPr>
+        <w:ind w:firstLine="420"/>
+        <w:rPr>
+          <w:rFonts w:hint="eastAsia" w:asciiTheme="minorEastAsia" w:hAnsiTheme="minorEastAsia" w:cstheme="minorEastAsia"/>
+          <w:sz w:val="24"/>
+        </w:rPr>
+      </w:pPr>
+      <w:r>
+        <w:rPr>
+          <w:rFonts w:hint="eastAsia" w:asciiTheme="minorEastAsia" w:hAnsiTheme="minorEastAsia" w:cstheme="minorEastAsia"/>
+          <w:sz w:val="24"/>
+        </w:rPr>
+        <w:t xml:space="preserve">            "FoodId": 158,</w:t>
+      </w:r>
+      <w:r>
+        <w:rPr>
+          <w:rFonts w:hint="eastAsia" w:asciiTheme="minorEastAsia" w:hAnsiTheme="minorEastAsia" w:cstheme="minorEastAsia"/>
+          <w:sz w:val="24"/>
+          <w:lang w:val="en-US" w:eastAsia="zh-CN"/>
+        </w:rPr>
+        <w:t xml:space="preserve">  //套餐ID</w:t>
+      </w:r>
+    </w:p>
+    <w:p>
+      <w:pPr>
+        <w:ind w:firstLine="420"/>
+        <w:rPr>
+          <w:rFonts w:hint="eastAsia" w:asciiTheme="minorEastAsia" w:hAnsiTheme="minorEastAsia" w:cstheme="minorEastAsia"/>
+          <w:sz w:val="24"/>
+        </w:rPr>
+      </w:pPr>
+      <w:r>
+        <w:rPr>
+          <w:rFonts w:hint="eastAsia" w:asciiTheme="minorEastAsia" w:hAnsiTheme="minorEastAsia" w:cstheme="minorEastAsia"/>
+          <w:sz w:val="24"/>
+        </w:rPr>
+        <w:t xml:space="preserve">            "FoodName": "</w:t>
+      </w:r>
+      <w:r>
+        <w:rPr>
+          <w:rFonts w:hint="eastAsia" w:asciiTheme="minorEastAsia" w:hAnsiTheme="minorEastAsia" w:cstheme="minorEastAsia"/>
+          <w:sz w:val="24"/>
+          <w:lang w:eastAsia="zh-CN"/>
+        </w:rPr>
+        <w:t>套餐测试</w:t>
+      </w:r>
+      <w:r>
+        <w:rPr>
+          <w:rFonts w:hint="eastAsia" w:asciiTheme="minorEastAsia" w:hAnsiTheme="minorEastAsia" w:cstheme="minorEastAsia"/>
+          <w:sz w:val="24"/>
+          <w:lang w:val="en-US" w:eastAsia="zh-CN"/>
+        </w:rPr>
+        <w:t>2</w:t>
+      </w:r>
+      <w:r>
+        <w:rPr>
+          <w:rFonts w:hint="eastAsia" w:asciiTheme="minorEastAsia" w:hAnsiTheme="minorEastAsia" w:cstheme="minorEastAsia"/>
+          <w:sz w:val="24"/>
+        </w:rPr>
+        <w:t>",</w:t>
+      </w:r>
+      <w:r>
+        <w:rPr>
+          <w:rFonts w:hint="eastAsia" w:asciiTheme="minorEastAsia" w:hAnsiTheme="minorEastAsia" w:cstheme="minorEastAsia"/>
+          <w:sz w:val="24"/>
+          <w:lang w:val="en-US" w:eastAsia="zh-CN"/>
+        </w:rPr>
+        <w:t xml:space="preserve">  //套餐名称</w:t>
+      </w:r>
+    </w:p>
+    <w:p>
+      <w:pPr>
+        <w:ind w:firstLine="420"/>
+        <w:rPr>
+          <w:rFonts w:hint="eastAsia" w:asciiTheme="minorEastAsia" w:hAnsiTheme="minorEastAsia" w:cstheme="minorEastAsia"/>
+          <w:sz w:val="24"/>
+        </w:rPr>
+      </w:pPr>
+      <w:r>
+        <w:rPr>
+          <w:rFonts w:hint="eastAsia" w:asciiTheme="minorEastAsia" w:hAnsiTheme="minorEastAsia" w:cstheme="minorEastAsia"/>
+          <w:sz w:val="24"/>
+        </w:rPr>
+        <w:t xml:space="preserve">            "FoodType": 673,</w:t>
+      </w:r>
+      <w:r>
+        <w:rPr>
+          <w:rFonts w:hint="eastAsia" w:asciiTheme="minorEastAsia" w:hAnsiTheme="minorEastAsia" w:cstheme="minorEastAsia"/>
+          <w:sz w:val="24"/>
+          <w:lang w:val="en-US" w:eastAsia="zh-CN"/>
+        </w:rPr>
+        <w:t xml:space="preserve">  //套餐类别</w:t>
+      </w:r>
+    </w:p>
+    <w:p>
+      <w:pPr>
+        <w:ind w:firstLine="420"/>
+        <w:rPr>
+          <w:rFonts w:hint="eastAsia" w:asciiTheme="minorEastAsia" w:hAnsiTheme="minorEastAsia" w:cstheme="minorEastAsia"/>
+          <w:sz w:val="24"/>
+        </w:rPr>
+      </w:pPr>
+      <w:r>
+        <w:rPr>
+          <w:rFonts w:hint="eastAsia" w:asciiTheme="minorEastAsia" w:hAnsiTheme="minorEastAsia" w:cstheme="minorEastAsia"/>
+          <w:sz w:val="24"/>
+        </w:rPr>
+        <w:t xml:space="preserve">            "ImageURL": "http://192.168.1.145/Imgs/13.jpg",</w:t>
+      </w:r>
+      <w:r>
+        <w:rPr>
+          <w:rFonts w:hint="eastAsia" w:asciiTheme="minorEastAsia" w:hAnsiTheme="minorEastAsia" w:cstheme="minorEastAsia"/>
+          <w:sz w:val="24"/>
+          <w:lang w:val="en-US" w:eastAsia="zh-CN"/>
+        </w:rPr>
+        <w:t xml:space="preserve"> //图片</w:t>
+      </w:r>
+    </w:p>
+    <w:p>
+      <w:pPr>
+        <w:ind w:firstLine="420"/>
+        <w:rPr>
+          <w:rFonts w:hint="eastAsia" w:asciiTheme="minorEastAsia" w:hAnsiTheme="minorEastAsia" w:cstheme="minorEastAsia"/>
+          <w:sz w:val="24"/>
+        </w:rPr>
+      </w:pPr>
+      <w:r>
+        <w:rPr>
+          <w:rFonts w:hint="eastAsia" w:asciiTheme="minorEastAsia" w:hAnsiTheme="minorEastAsia" w:cstheme="minorEastAsia"/>
+          <w:sz w:val="24"/>
+        </w:rPr>
+        <w:t xml:space="preserve">            "Note": null,</w:t>
+      </w:r>
+      <w:r>
+        <w:rPr>
+          <w:rFonts w:hint="eastAsia" w:asciiTheme="minorEastAsia" w:hAnsiTheme="minorEastAsia" w:cstheme="minorEastAsia"/>
+          <w:sz w:val="24"/>
+          <w:lang w:val="en-US" w:eastAsia="zh-CN"/>
+        </w:rPr>
+        <w:t xml:space="preserve"> //套餐说明</w:t>
+      </w:r>
+    </w:p>
+    <w:p>
+      <w:pPr>
+        <w:ind w:firstLine="420"/>
+        <w:rPr>
+          <w:rFonts w:hint="eastAsia" w:asciiTheme="minorEastAsia" w:hAnsiTheme="minorEastAsia" w:cstheme="minorEastAsia"/>
+          <w:sz w:val="24"/>
+        </w:rPr>
+      </w:pPr>
+      <w:r>
+        <w:rPr>
+          <w:rFonts w:hint="eastAsia" w:asciiTheme="minorEastAsia" w:hAnsiTheme="minorEastAsia" w:cstheme="minorEastAsia"/>
+          <w:sz w:val="24"/>
+        </w:rPr>
+        <w:t xml:space="preserve">            "Price": "95.00"</w:t>
+      </w:r>
+      <w:r>
+        <w:rPr>
+          <w:rFonts w:hint="eastAsia" w:asciiTheme="minorEastAsia" w:hAnsiTheme="minorEastAsia" w:cstheme="minorEastAsia"/>
+          <w:sz w:val="24"/>
+          <w:lang w:val="en-US" w:eastAsia="zh-CN"/>
+        </w:rPr>
+        <w:t xml:space="preserve"> //价格</w:t>
+      </w:r>
+      <w:bookmarkStart w:id="5" w:name="_GoBack"/>
+      <w:bookmarkEnd w:id="5"/>
+    </w:p>
+    <w:p>
+      <w:pPr>
+        <w:ind w:firstLine="420"/>
+        <w:rPr>
+          <w:rFonts w:hint="eastAsia" w:asciiTheme="minorEastAsia" w:hAnsiTheme="minorEastAsia" w:cstheme="minorEastAsia"/>
+          <w:sz w:val="24"/>
+        </w:rPr>
+      </w:pPr>
+      <w:r>
+        <w:rPr>
+          <w:rFonts w:hint="eastAsia" w:asciiTheme="minorEastAsia" w:hAnsiTheme="minorEastAsia" w:cstheme="minorEastAsia"/>
+          <w:sz w:val="24"/>
+        </w:rPr>
+        <w:t xml:space="preserve">        },</w:t>
+      </w:r>
+    </w:p>
+    <w:p>
+      <w:pPr>
+        <w:ind w:firstLine="420"/>
+        <w:rPr>
+          <w:rFonts w:hint="eastAsia" w:asciiTheme="minorEastAsia" w:hAnsiTheme="minorEastAsia" w:cstheme="minorEastAsia"/>
+          <w:sz w:val="24"/>
+        </w:rPr>
+      </w:pPr>
+      <w:r>
+        <w:rPr>
+          <w:rFonts w:hint="eastAsia" w:asciiTheme="minorEastAsia" w:hAnsiTheme="minorEastAsia" w:cstheme="minorEastAsia"/>
+          <w:sz w:val="24"/>
+        </w:rPr>
+        <w:t xml:space="preserve">        {</w:t>
+      </w:r>
+    </w:p>
+    <w:p>
+      <w:pPr>
+        <w:ind w:firstLine="420"/>
+        <w:rPr>
+          <w:rFonts w:hint="eastAsia" w:asciiTheme="minorEastAsia" w:hAnsiTheme="minorEastAsia" w:cstheme="minorEastAsia"/>
+          <w:sz w:val="24"/>
+        </w:rPr>
+      </w:pPr>
+      <w:r>
+        <w:rPr>
+          <w:rFonts w:hint="eastAsia" w:asciiTheme="minorEastAsia" w:hAnsiTheme="minorEastAsia" w:cstheme="minorEastAsia"/>
+          <w:sz w:val="24"/>
+        </w:rPr>
+        <w:t xml:space="preserve">            "FoodId": 160,</w:t>
+      </w:r>
+    </w:p>
+    <w:p>
+      <w:pPr>
+        <w:ind w:firstLine="420"/>
+        <w:rPr>
+          <w:rFonts w:hint="eastAsia" w:asciiTheme="minorEastAsia" w:hAnsiTheme="minorEastAsia" w:cstheme="minorEastAsia"/>
+          <w:sz w:val="24"/>
+        </w:rPr>
+      </w:pPr>
+      <w:r>
+        <w:rPr>
+          <w:rFonts w:hint="eastAsia" w:asciiTheme="minorEastAsia" w:hAnsiTheme="minorEastAsia" w:cstheme="minorEastAsia"/>
+          <w:sz w:val="24"/>
+        </w:rPr>
+        <w:t xml:space="preserve">            "FoodName": "新测试1",</w:t>
+      </w:r>
+    </w:p>
+    <w:p>
+      <w:pPr>
+        <w:ind w:firstLine="420"/>
+        <w:rPr>
+          <w:rFonts w:hint="eastAsia" w:asciiTheme="minorEastAsia" w:hAnsiTheme="minorEastAsia" w:cstheme="minorEastAsia"/>
+          <w:sz w:val="24"/>
+        </w:rPr>
+      </w:pPr>
+      <w:r>
+        <w:rPr>
+          <w:rFonts w:hint="eastAsia" w:asciiTheme="minorEastAsia" w:hAnsiTheme="minorEastAsia" w:cstheme="minorEastAsia"/>
+          <w:sz w:val="24"/>
+        </w:rPr>
+        <w:t xml:space="preserve">            "FoodType": 674,</w:t>
+      </w:r>
+    </w:p>
+    <w:p>
+      <w:pPr>
+        <w:ind w:firstLine="420"/>
+        <w:rPr>
+          <w:rFonts w:hint="eastAsia" w:asciiTheme="minorEastAsia" w:hAnsiTheme="minorEastAsia" w:cstheme="minorEastAsia"/>
+          <w:sz w:val="24"/>
+        </w:rPr>
+      </w:pPr>
+      <w:r>
+        <w:rPr>
+          <w:rFonts w:hint="eastAsia" w:asciiTheme="minorEastAsia" w:hAnsiTheme="minorEastAsia" w:cstheme="minorEastAsia"/>
+          <w:sz w:val="24"/>
+        </w:rPr>
+        <w:t xml:space="preserve">            "ImageURL": "http://192.168.1.145/Imgs/15.jpg",</w:t>
+      </w:r>
+    </w:p>
+    <w:p>
+      <w:pPr>
+        <w:ind w:firstLine="420"/>
+        <w:rPr>
+          <w:rFonts w:hint="eastAsia" w:asciiTheme="minorEastAsia" w:hAnsiTheme="minorEastAsia" w:cstheme="minorEastAsia"/>
+          <w:sz w:val="24"/>
+        </w:rPr>
+      </w:pPr>
+      <w:r>
+        <w:rPr>
+          <w:rFonts w:hint="eastAsia" w:asciiTheme="minorEastAsia" w:hAnsiTheme="minorEastAsia" w:cstheme="minorEastAsia"/>
+          <w:sz w:val="24"/>
+        </w:rPr>
+        <w:t xml:space="preserve">            "Note": "666",</w:t>
+      </w:r>
+    </w:p>
+    <w:p>
+      <w:pPr>
+        <w:ind w:firstLine="420"/>
+        <w:rPr>
+          <w:rFonts w:hint="eastAsia" w:asciiTheme="minorEastAsia" w:hAnsiTheme="minorEastAsia" w:cstheme="minorEastAsia"/>
+          <w:sz w:val="24"/>
+        </w:rPr>
+      </w:pPr>
+      <w:r>
+        <w:rPr>
+          <w:rFonts w:hint="eastAsia" w:asciiTheme="minorEastAsia" w:hAnsiTheme="minorEastAsia" w:cstheme="minorEastAsia"/>
+          <w:sz w:val="24"/>
+        </w:rPr>
+        <w:t xml:space="preserve">            "Price": "50.00"</w:t>
+      </w:r>
+    </w:p>
+    <w:p>
+      <w:pPr>
+        <w:ind w:firstLine="420"/>
+        <w:rPr>
+          <w:rFonts w:hint="eastAsia" w:asciiTheme="minorEastAsia" w:hAnsiTheme="minorEastAsia" w:cstheme="minorEastAsia"/>
+          <w:sz w:val="24"/>
+        </w:rPr>
+      </w:pPr>
+      <w:r>
+        <w:rPr>
+          <w:rFonts w:hint="eastAsia" w:asciiTheme="minorEastAsia" w:hAnsiTheme="minorEastAsia" w:cstheme="minorEastAsia"/>
+          <w:sz w:val="24"/>
+        </w:rPr>
+        <w:t xml:space="preserve">        },</w:t>
+      </w:r>
+    </w:p>
+    <w:p>
+      <w:pPr>
+        <w:ind w:firstLine="420"/>
+        <w:rPr>
+          <w:rFonts w:hint="eastAsia" w:asciiTheme="minorEastAsia" w:hAnsiTheme="minorEastAsia" w:cstheme="minorEastAsia"/>
+          <w:sz w:val="24"/>
+        </w:rPr>
+      </w:pPr>
+      <w:r>
+        <w:rPr>
+          <w:rFonts w:hint="eastAsia" w:asciiTheme="minorEastAsia" w:hAnsiTheme="minorEastAsia" w:cstheme="minorEastAsia"/>
+          <w:sz w:val="24"/>
+        </w:rPr>
+        <w:t xml:space="preserve">        {</w:t>
+      </w:r>
+    </w:p>
+    <w:p>
+      <w:pPr>
+        <w:ind w:firstLine="420"/>
+        <w:rPr>
+          <w:rFonts w:hint="eastAsia" w:asciiTheme="minorEastAsia" w:hAnsiTheme="minorEastAsia" w:cstheme="minorEastAsia"/>
+          <w:sz w:val="24"/>
+        </w:rPr>
+      </w:pPr>
+      <w:r>
+        <w:rPr>
+          <w:rFonts w:hint="eastAsia" w:asciiTheme="minorEastAsia" w:hAnsiTheme="minorEastAsia" w:cstheme="minorEastAsia"/>
+          <w:sz w:val="24"/>
+        </w:rPr>
+        <w:t xml:space="preserve">            "FoodId": 161,</w:t>
+      </w:r>
+    </w:p>
+    <w:p>
+      <w:pPr>
+        <w:ind w:firstLine="420"/>
+        <w:rPr>
+          <w:rFonts w:hint="eastAsia" w:asciiTheme="minorEastAsia" w:hAnsiTheme="minorEastAsia" w:cstheme="minorEastAsia"/>
+          <w:sz w:val="24"/>
+        </w:rPr>
+      </w:pPr>
+      <w:r>
+        <w:rPr>
+          <w:rFonts w:hint="eastAsia" w:asciiTheme="minorEastAsia" w:hAnsiTheme="minorEastAsia" w:cstheme="minorEastAsia"/>
+          <w:sz w:val="24"/>
+        </w:rPr>
+        <w:t xml:space="preserve">            "FoodName": "大号小黄人",</w:t>
+      </w:r>
+    </w:p>
+    <w:p>
+      <w:pPr>
+        <w:ind w:firstLine="420"/>
+        <w:rPr>
+          <w:rFonts w:hint="eastAsia" w:asciiTheme="minorEastAsia" w:hAnsiTheme="minorEastAsia" w:cstheme="minorEastAsia"/>
+          <w:sz w:val="24"/>
+        </w:rPr>
+      </w:pPr>
+      <w:r>
+        <w:rPr>
+          <w:rFonts w:hint="eastAsia" w:asciiTheme="minorEastAsia" w:hAnsiTheme="minorEastAsia" w:cstheme="minorEastAsia"/>
+          <w:sz w:val="24"/>
+        </w:rPr>
+        <w:t xml:space="preserve">            "FoodType": 3,</w:t>
+      </w:r>
+    </w:p>
+    <w:p>
+      <w:pPr>
+        <w:ind w:firstLine="420"/>
+        <w:rPr>
+          <w:rFonts w:hint="eastAsia" w:asciiTheme="minorEastAsia" w:hAnsiTheme="minorEastAsia" w:cstheme="minorEastAsia"/>
+          <w:sz w:val="24"/>
+        </w:rPr>
+      </w:pPr>
+      <w:r>
+        <w:rPr>
+          <w:rFonts w:hint="eastAsia" w:asciiTheme="minorEastAsia" w:hAnsiTheme="minorEastAsia" w:cstheme="minorEastAsia"/>
+          <w:sz w:val="24"/>
+        </w:rPr>
+        <w:t xml:space="preserve">            "ImageURL": "http://192.168.1.145/Imgs/16.jpg",</w:t>
+      </w:r>
+    </w:p>
+    <w:p>
+      <w:pPr>
+        <w:ind w:firstLine="420"/>
+        <w:rPr>
+          <w:rFonts w:hint="eastAsia" w:asciiTheme="minorEastAsia" w:hAnsiTheme="minorEastAsia" w:cstheme="minorEastAsia"/>
+          <w:sz w:val="24"/>
+        </w:rPr>
+      </w:pPr>
+      <w:r>
+        <w:rPr>
+          <w:rFonts w:hint="eastAsia" w:asciiTheme="minorEastAsia" w:hAnsiTheme="minorEastAsia" w:cstheme="minorEastAsia"/>
+          <w:sz w:val="24"/>
+        </w:rPr>
+        <w:t xml:space="preserve">            "Note": "小黄人测试",</w:t>
+      </w:r>
+    </w:p>
+    <w:p>
+      <w:pPr>
+        <w:ind w:firstLine="420"/>
+        <w:rPr>
+          <w:rFonts w:hint="eastAsia" w:asciiTheme="minorEastAsia" w:hAnsiTheme="minorEastAsia" w:cstheme="minorEastAsia"/>
+          <w:sz w:val="24"/>
+        </w:rPr>
+      </w:pPr>
+      <w:r>
+        <w:rPr>
+          <w:rFonts w:hint="eastAsia" w:asciiTheme="minorEastAsia" w:hAnsiTheme="minorEastAsia" w:cstheme="minorEastAsia"/>
+          <w:sz w:val="24"/>
+        </w:rPr>
+        <w:t xml:space="preserve">            "Price": "99.00"</w:t>
+      </w:r>
+    </w:p>
+    <w:p>
+      <w:pPr>
+        <w:ind w:firstLine="420"/>
+        <w:rPr>
+          <w:rFonts w:hint="eastAsia" w:asciiTheme="minorEastAsia" w:hAnsiTheme="minorEastAsia" w:cstheme="minorEastAsia"/>
+          <w:sz w:val="24"/>
+        </w:rPr>
+      </w:pPr>
+      <w:r>
+        <w:rPr>
+          <w:rFonts w:hint="eastAsia" w:asciiTheme="minorEastAsia" w:hAnsiTheme="minorEastAsia" w:cstheme="minorEastAsia"/>
+          <w:sz w:val="24"/>
+        </w:rPr>
+        <w:t xml:space="preserve">        }</w:t>
+      </w:r>
+    </w:p>
+    <w:p>
+      <w:pPr>
+        <w:ind w:firstLine="420"/>
+        <w:rPr>
+          <w:rFonts w:hint="eastAsia" w:asciiTheme="minorEastAsia" w:hAnsiTheme="minorEastAsia" w:cstheme="minorEastAsia"/>
+          <w:sz w:val="24"/>
+        </w:rPr>
+      </w:pPr>
+      <w:r>
+        <w:rPr>
+          <w:rFonts w:hint="eastAsia" w:asciiTheme="minorEastAsia" w:hAnsiTheme="minorEastAsia" w:cstheme="minorEastAsia"/>
+          <w:sz w:val="24"/>
+        </w:rPr>
+        <w:t xml:space="preserve">    ]</w:t>
+      </w:r>
+    </w:p>
+    <w:p>
+      <w:pPr>
         <w:numPr>
           <w:ilvl w:val="0"/>
-          <w:numId w:val="10"/>
+          <w:numId w:val="6"/>
         </w:numPr>
-        <w:ind w:firstLineChars="0"/>
-        <w:rPr>
-          <w:rFonts w:asciiTheme="minorEastAsia" w:hAnsiTheme="minorEastAsia" w:cstheme="minorEastAsia"/>
-          <w:sz w:val="28"/>
-          <w:szCs w:val="28"/>
-        </w:rPr>
-      </w:pPr>
-      <w:r>
-        <w:rPr>
-          <w:rFonts w:hint="eastAsia" w:asciiTheme="minorEastAsia" w:hAnsiTheme="minorEastAsia" w:cstheme="minorEastAsia"/>
-          <w:sz w:val="28"/>
-          <w:szCs w:val="28"/>
-        </w:rPr>
-        <w:t>失败返回：</w:t>
-      </w:r>
-    </w:p>
-    <w:p>
-      <w:pPr>
-        <w:ind w:left="840" w:leftChars="400"/>
-        <w:rPr>
-          <w:rFonts w:asciiTheme="minorEastAsia" w:hAnsiTheme="minorEastAsia" w:cstheme="minorEastAsia"/>
-          <w:szCs w:val="21"/>
-        </w:rPr>
-      </w:pPr>
-      <w:r>
-        <w:rPr>
-          <w:rFonts w:hint="eastAsia" w:asciiTheme="minorEastAsia" w:hAnsiTheme="minorEastAsia" w:cstheme="minorEastAsia"/>
-          <w:szCs w:val="21"/>
+        <w:rPr>
+          <w:rFonts w:asciiTheme="minorEastAsia" w:hAnsiTheme="minorEastAsia" w:cstheme="minorEastAsia"/>
+          <w:b/>
+          <w:bCs/>
+          <w:sz w:val="28"/>
+          <w:szCs w:val="28"/>
+        </w:rPr>
+      </w:pPr>
+      <w:r>
+        <w:rPr>
+          <w:rFonts w:hint="eastAsia" w:asciiTheme="minorEastAsia" w:hAnsiTheme="minorEastAsia" w:cstheme="minorEastAsia"/>
+          <w:b/>
+          <w:bCs/>
+          <w:sz w:val="28"/>
+          <w:szCs w:val="28"/>
+        </w:rPr>
+        <w:t>失败返回</w:t>
+      </w:r>
+    </w:p>
+    <w:p>
+      <w:pPr>
+        <w:ind w:firstLine="420"/>
+        <w:rPr>
+          <w:rFonts w:asciiTheme="minorEastAsia" w:hAnsiTheme="minorEastAsia" w:cstheme="minorEastAsia"/>
+          <w:sz w:val="24"/>
+        </w:rPr>
+      </w:pPr>
+      <w:r>
+        <w:rPr>
+          <w:rFonts w:hint="eastAsia" w:asciiTheme="minorEastAsia" w:hAnsiTheme="minorEastAsia" w:cstheme="minorEastAsia"/>
+          <w:sz w:val="24"/>
         </w:rPr>
         <w:t>{</w:t>
       </w:r>
     </w:p>
     <w:p>
       <w:pPr>
-        <w:ind w:left="840" w:leftChars="400"/>
-        <w:rPr>
-          <w:rFonts w:asciiTheme="minorEastAsia" w:hAnsiTheme="minorEastAsia" w:cstheme="minorEastAsia"/>
-          <w:szCs w:val="21"/>
-        </w:rPr>
-      </w:pPr>
-      <w:r>
-        <w:rPr>
-          <w:rFonts w:hint="eastAsia" w:asciiTheme="minorEastAsia" w:hAnsiTheme="minorEastAsia" w:cstheme="minorEastAsia"/>
-          <w:szCs w:val="21"/>
+        <w:ind w:firstLine="420"/>
+        <w:rPr>
+          <w:rFonts w:asciiTheme="minorEastAsia" w:hAnsiTheme="minorEastAsia" w:cstheme="minorEastAsia"/>
+          <w:sz w:val="24"/>
+        </w:rPr>
+      </w:pPr>
+      <w:r>
+        <w:rPr>
+          <w:rFonts w:hint="eastAsia" w:asciiTheme="minorEastAsia" w:hAnsiTheme="minorEastAsia" w:cstheme="minorEastAsia"/>
+          <w:sz w:val="24"/>
         </w:rPr>
         <w:t xml:space="preserve">    "return_code": "1",</w:t>
       </w:r>
     </w:p>
     <w:p>
       <w:pPr>
-        <w:ind w:left="840" w:leftChars="400"/>
-        <w:rPr>
-          <w:rFonts w:asciiTheme="minorEastAsia" w:hAnsiTheme="minorEastAsia" w:cstheme="minorEastAsia"/>
-          <w:szCs w:val="21"/>
-        </w:rPr>
-      </w:pPr>
-      <w:r>
-        <w:rPr>
-          <w:rFonts w:hint="eastAsia" w:asciiTheme="minorEastAsia" w:hAnsiTheme="minorEastAsia" w:cstheme="minorEastAsia"/>
-          <w:szCs w:val="21"/>
+        <w:ind w:firstLine="420"/>
+        <w:rPr>
+          <w:rFonts w:asciiTheme="minorEastAsia" w:hAnsiTheme="minorEastAsia" w:cstheme="minorEastAsia"/>
+          <w:sz w:val="24"/>
+        </w:rPr>
+      </w:pPr>
+      <w:r>
+        <w:rPr>
+          <w:rFonts w:hint="eastAsia" w:asciiTheme="minorEastAsia" w:hAnsiTheme="minorEastAsia" w:cstheme="minorEastAsia"/>
+          <w:sz w:val="24"/>
         </w:rPr>
         <w:t xml:space="preserve">    "return_msg": "",</w:t>
       </w:r>
     </w:p>
     <w:p>
       <w:pPr>
-        <w:ind w:left="840" w:leftChars="400"/>
-        <w:rPr>
-          <w:rFonts w:asciiTheme="minorEastAsia" w:hAnsiTheme="minorEastAsia" w:cstheme="minorEastAsia"/>
-          <w:szCs w:val="21"/>
-        </w:rPr>
-      </w:pPr>
-      <w:r>
-        <w:rPr>
-          <w:rFonts w:hint="eastAsia" w:asciiTheme="minorEastAsia" w:hAnsiTheme="minorEastAsia" w:cstheme="minorEastAsia"/>
-          <w:szCs w:val="21"/>
+        <w:ind w:firstLine="420"/>
+        <w:rPr>
+          <w:rFonts w:asciiTheme="minorEastAsia" w:hAnsiTheme="minorEastAsia" w:cstheme="minorEastAsia"/>
+          <w:sz w:val="24"/>
+        </w:rPr>
+      </w:pPr>
+      <w:r>
+        <w:rPr>
+          <w:rFonts w:hint="eastAsia" w:asciiTheme="minorEastAsia" w:hAnsiTheme="minorEastAsia" w:cstheme="minorEastAsia"/>
+          <w:sz w:val="24"/>
         </w:rPr>
         <w:t xml:space="preserve">    "result_code": "0",</w:t>
       </w:r>
     </w:p>
     <w:p>
       <w:pPr>
-        <w:ind w:left="840" w:leftChars="400"/>
-        <w:rPr>
-          <w:rFonts w:asciiTheme="minorEastAsia" w:hAnsiTheme="minorEastAsia" w:cstheme="minorEastAsia"/>
-          <w:szCs w:val="21"/>
-        </w:rPr>
-      </w:pPr>
-      <w:r>
-        <w:rPr>
-          <w:rFonts w:hint="eastAsia" w:asciiTheme="minorEastAsia" w:hAnsiTheme="minorEastAsia" w:cstheme="minorEastAsia"/>
-          <w:szCs w:val="21"/>
+        <w:ind w:firstLine="420"/>
+        <w:rPr>
+          <w:rFonts w:asciiTheme="minorEastAsia" w:hAnsiTheme="minorEastAsia" w:cstheme="minorEastAsia"/>
+          <w:sz w:val="24"/>
+        </w:rPr>
+      </w:pPr>
+      <w:r>
+        <w:rPr>
+          <w:rFonts w:hint="eastAsia" w:asciiTheme="minorEastAsia" w:hAnsiTheme="minorEastAsia" w:cstheme="minorEastAsia"/>
+          <w:sz w:val="24"/>
         </w:rPr>
         <w:t xml:space="preserve">    "result_msg": "错误信息",</w:t>
       </w:r>
     </w:p>
     <w:p>
       <w:pPr>
-        <w:ind w:left="840" w:leftChars="400"/>
-        <w:rPr>
-          <w:rFonts w:asciiTheme="minorEastAsia" w:hAnsiTheme="minorEastAsia" w:cstheme="minorEastAsia"/>
-          <w:szCs w:val="21"/>
-        </w:rPr>
-      </w:pPr>
-      <w:r>
-        <w:rPr>
-          <w:rFonts w:hint="eastAsia" w:asciiTheme="minorEastAsia" w:hAnsiTheme="minorEastAsia" w:cstheme="minorEastAsia"/>
-          <w:szCs w:val="21"/>
+        <w:ind w:firstLine="420"/>
+        <w:rPr>
+          <w:rFonts w:hint="eastAsia" w:asciiTheme="minorEastAsia" w:hAnsiTheme="minorEastAsia" w:cstheme="minorEastAsia"/>
+          <w:sz w:val="24"/>
+        </w:rPr>
+      </w:pPr>
+      <w:r>
+        <w:rPr>
+          <w:rFonts w:hint="eastAsia" w:asciiTheme="minorEastAsia" w:hAnsiTheme="minorEastAsia" w:cstheme="minorEastAsia"/>
+          <w:sz w:val="24"/>
         </w:rPr>
         <w:t>}</w:t>
+      </w:r>
+    </w:p>
+    <w:p>
+      <w:pPr>
+        <w:rPr>
+          <w:rFonts w:hint="eastAsia"/>
+        </w:rPr>
+      </w:pPr>
+    </w:p>
+    <w:p>
+      <w:pPr>
+        <w:rPr>
+          <w:rFonts w:hint="eastAsia"/>
+        </w:rPr>
+      </w:pPr>
+    </w:p>
+    <w:p>
+      <w:pPr>
+        <w:rPr>
+          <w:rFonts w:hint="eastAsia"/>
+        </w:rPr>
+      </w:pPr>
+    </w:p>
+    <w:p>
+      <w:pPr>
+        <w:rPr>
+          <w:rFonts w:hint="eastAsia"/>
+        </w:rPr>
+      </w:pPr>
+    </w:p>
+    <w:p>
+      <w:pPr>
+        <w:pStyle w:val="3"/>
+        <w:numPr>
+          <w:ilvl w:val="0"/>
+          <w:numId w:val="3"/>
+        </w:numPr>
+        <w:rPr>
+          <w:rFonts w:hint="eastAsia"/>
+          <w:szCs w:val="22"/>
+        </w:rPr>
+      </w:pPr>
+    </w:p>
+    <w:p>
+      <w:pPr>
+        <w:pStyle w:val="3"/>
+        <w:numPr>
+          <w:ilvl w:val="0"/>
+          <w:numId w:val="3"/>
+        </w:numPr>
+        <w:rPr>
+          <w:rFonts w:hint="eastAsia"/>
+          <w:szCs w:val="22"/>
+        </w:rPr>
+      </w:pPr>
+    </w:p>
+    <w:p>
+      <w:pPr>
+        <w:ind w:firstLine="420"/>
+        <w:rPr>
+          <w:rFonts w:asciiTheme="minorEastAsia" w:hAnsiTheme="minorEastAsia" w:cstheme="minorEastAsia"/>
+          <w:sz w:val="28"/>
+          <w:szCs w:val="28"/>
+        </w:rPr>
+      </w:pPr>
+    </w:p>
+    <w:p>
+      <w:pPr>
+        <w:pStyle w:val="2"/>
+        <w:ind w:firstLine="0"/>
+      </w:pPr>
+      <w:r>
+        <w:rPr>
+          <w:rFonts w:hint="eastAsia"/>
+        </w:rPr>
+        <w:t>设备接口</w:t>
       </w:r>
     </w:p>
     <w:p>
@@ -12097,93 +12135,95 @@
           <w:ilvl w:val="0"/>
           <w:numId w:val="8"/>
         </w:numPr>
-        <w:rPr>
-          <w:rFonts w:hint="eastAsia" w:eastAsiaTheme="minorEastAsia"/>
-          <w:lang w:val="en-US" w:eastAsia="zh-CN"/>
-        </w:rPr>
       </w:pPr>
       <w:r>
         <w:rPr>
           <w:rFonts w:hint="eastAsia"/>
-          <w:lang w:eastAsia="zh-CN"/>
-        </w:rPr>
-        <w:t>注册</w:t>
-      </w:r>
+        </w:rPr>
+        <w:t>更新设备状态</w:t>
+      </w:r>
+    </w:p>
+    <w:p>
+      <w:pPr>
+        <w:rPr>
+          <w:rFonts w:asciiTheme="minorEastAsia" w:hAnsiTheme="minorEastAsia" w:cstheme="minorEastAsia"/>
+          <w:sz w:val="28"/>
+          <w:szCs w:val="28"/>
+        </w:rPr>
+      </w:pPr>
       <w:r>
         <w:rPr>
           <w:rFonts w:hint="eastAsia"/>
-        </w:rPr>
-        <w:t>设备</w:t>
-      </w:r>
-    </w:p>
-    <w:p>
-      <w:pPr>
-        <w:rPr>
-          <w:rFonts w:hint="eastAsia" w:eastAsiaTheme="minorEastAsia"/>
-          <w:lang w:val="en-US" w:eastAsia="zh-CN"/>
-        </w:rPr>
-      </w:pPr>
+          <w:b/>
+          <w:sz w:val="28"/>
+          <w:szCs w:val="28"/>
+        </w:rPr>
+        <w:t>接口地址</w:t>
+      </w:r>
       <w:r>
         <w:rPr>
           <w:rFonts w:hint="eastAsia"/>
-          <w:lang w:val="en-US" w:eastAsia="zh-CN"/>
-        </w:rPr>
-        <w:t>接口地址：</w:t>
-      </w:r>
-    </w:p>
-    <w:p>
-      <w:pPr>
-        <w:rPr>
-          <w:rFonts w:hint="eastAsia" w:eastAsiaTheme="minorEastAsia"/>
-          <w:lang w:eastAsia="zh-CN"/>
-        </w:rPr>
-      </w:pPr>
-      <w:r>
-        <w:rPr>
-          <w:rFonts w:hint="eastAsia" w:asciiTheme="minorEastAsia" w:hAnsiTheme="minorEastAsia" w:cstheme="minorEastAsia"/>
           <w:b/>
-          <w:bCs/>
-          <w:sz w:val="28"/>
-          <w:szCs w:val="28"/>
-          <w:lang w:eastAsia="zh-CN"/>
-        </w:rPr>
-        <w:t>说明：</w:t>
-      </w:r>
+        </w:rPr>
+        <w:t>：</w:t>
+      </w:r>
+      <w:r>
+        <w:rPr>
+          <w:rFonts w:asciiTheme="minorEastAsia" w:hAnsiTheme="minorEastAsia" w:cstheme="minorEastAsia"/>
+          <w:sz w:val="28"/>
+          <w:szCs w:val="28"/>
+        </w:rPr>
+        <w:t>/xcgame/</w:t>
+      </w:r>
+      <w:r>
+        <w:rPr>
+          <w:rFonts w:hint="eastAsia" w:asciiTheme="minorEastAsia" w:hAnsiTheme="minorEastAsia" w:cstheme="minorEastAsia"/>
+          <w:sz w:val="28"/>
+          <w:szCs w:val="28"/>
+        </w:rPr>
+        <w:t>device</w:t>
+      </w:r>
+      <w:r>
+        <w:rPr>
+          <w:rFonts w:asciiTheme="minorEastAsia" w:hAnsiTheme="minorEastAsia" w:cstheme="minorEastAsia"/>
+          <w:sz w:val="28"/>
+          <w:szCs w:val="28"/>
+        </w:rPr>
+        <w:t>?action=update</w:t>
+      </w:r>
+      <w:r>
+        <w:rPr>
+          <w:rFonts w:hint="eastAsia" w:asciiTheme="minorEastAsia" w:hAnsiTheme="minorEastAsia" w:cstheme="minorEastAsia"/>
+          <w:sz w:val="28"/>
+          <w:szCs w:val="28"/>
+        </w:rPr>
+        <w:t>D</w:t>
+      </w:r>
+      <w:r>
+        <w:rPr>
+          <w:rFonts w:asciiTheme="minorEastAsia" w:hAnsiTheme="minorEastAsia" w:cstheme="minorEastAsia"/>
+          <w:sz w:val="28"/>
+          <w:szCs w:val="28"/>
+        </w:rPr>
+        <w:t>eviceState</w:t>
+      </w:r>
+    </w:p>
+    <w:p>
+      <w:pPr>
+        <w:rPr>
+          <w:b/>
+          <w:sz w:val="28"/>
+          <w:szCs w:val="28"/>
+        </w:rPr>
+      </w:pPr>
       <w:r>
         <w:rPr>
           <w:rFonts w:hint="eastAsia"/>
-          <w:sz w:val="28"/>
-          <w:szCs w:val="28"/>
-          <w:lang w:eastAsia="zh-CN"/>
-        </w:rPr>
-        <w:t>通过设备注册将分库设备数据加入总库，并创建设备令牌。如果设备已添加，直接返回设备令牌。</w:t>
-      </w:r>
-    </w:p>
-    <w:p>
-      <w:pPr>
-        <w:rPr>
-          <w:rFonts w:asciiTheme="minorEastAsia" w:hAnsiTheme="minorEastAsia" w:cstheme="minorEastAsia"/>
-          <w:sz w:val="28"/>
-          <w:szCs w:val="28"/>
-        </w:rPr>
-      </w:pPr>
-      <w:r>
-        <w:rPr>
-          <w:rFonts w:hint="eastAsia" w:asciiTheme="minorEastAsia" w:hAnsiTheme="minorEastAsia" w:cstheme="minorEastAsia"/>
           <w:b/>
-          <w:bCs/>
-          <w:sz w:val="28"/>
-          <w:szCs w:val="28"/>
-        </w:rPr>
-        <w:t>输入参数</w:t>
-      </w:r>
-      <w:r>
-        <w:rPr>
-          <w:rFonts w:hint="eastAsia" w:asciiTheme="minorEastAsia" w:hAnsiTheme="minorEastAsia" w:cstheme="minorEastAsia"/>
-          <w:sz w:val="28"/>
-          <w:szCs w:val="28"/>
-        </w:rPr>
-        <w:t>：</w:t>
+          <w:sz w:val="28"/>
+          <w:szCs w:val="28"/>
+        </w:rPr>
+        <w:t>输入参数:</w:t>
       </w:r>
     </w:p>
     <w:tbl>
@@ -12323,15 +12363,9 @@
             <w:insideV w:val="single" w:color="auto" w:sz="4" w:space="0"/>
           </w:tblBorders>
           <w:tblLayout w:type="fixed"/>
-          <w:tblCellMar>
-            <w:top w:w="0" w:type="dxa"/>
-            <w:left w:w="108" w:type="dxa"/>
-            <w:bottom w:w="0" w:type="dxa"/>
-            <w:right w:w="108" w:type="dxa"/>
-          </w:tblCellMar>
         </w:tblPrEx>
         <w:trPr>
-          <w:trHeight w:val="332" w:hRule="atLeast"/>
+          <w:trHeight w:val="354" w:hRule="atLeast"/>
         </w:trPr>
         <w:tc>
           <w:tcPr>
@@ -12366,7 +12400,7 @@
             </w:pPr>
             <w:r>
               <w:rPr>
-                <w:rFonts w:hint="eastAsia" w:asciiTheme="minorEastAsia" w:hAnsiTheme="minorEastAsia" w:cstheme="minorEastAsia"/>
+                <w:rFonts w:asciiTheme="minorEastAsia" w:hAnsiTheme="minorEastAsia" w:cstheme="minorEastAsia"/>
                 <w:szCs w:val="21"/>
               </w:rPr>
               <w:t>storeId</w:t>
@@ -12389,7 +12423,7 @@
                 <w:rFonts w:hint="eastAsia" w:asciiTheme="minorEastAsia" w:hAnsiTheme="minorEastAsia" w:cstheme="minorEastAsia"/>
                 <w:szCs w:val="21"/>
               </w:rPr>
-              <w:t>店ID</w:t>
+              <w:t>门店Id</w:t>
             </w:r>
           </w:p>
         </w:tc>
@@ -12404,13 +12438,6 @@
                 <w:szCs w:val="21"/>
               </w:rPr>
             </w:pPr>
-            <w:r>
-              <w:rPr>
-                <w:rFonts w:hint="eastAsia" w:asciiTheme="minorEastAsia" w:hAnsiTheme="minorEastAsia" w:cstheme="minorEastAsia"/>
-                <w:szCs w:val="21"/>
-              </w:rPr>
-              <w:t>会员令牌不填</w:t>
-            </w:r>
           </w:p>
         </w:tc>
       </w:tr>
@@ -12462,18 +12489,16 @@
           <w:p>
             <w:pPr>
               <w:rPr>
-                <w:rFonts w:hint="eastAsia" w:asciiTheme="minorEastAsia" w:hAnsiTheme="minorEastAsia" w:eastAsiaTheme="minorEastAsia" w:cstheme="minorEastAsia"/>
-                <w:szCs w:val="21"/>
-                <w:lang w:val="en-US" w:eastAsia="zh-CN"/>
-              </w:rPr>
-            </w:pPr>
-            <w:r>
-              <w:rPr>
-                <w:rFonts w:hint="eastAsia" w:asciiTheme="minorEastAsia" w:hAnsiTheme="minorEastAsia" w:cstheme="minorEastAsia"/>
-                <w:szCs w:val="21"/>
-                <w:lang w:val="en-US" w:eastAsia="zh-CN"/>
-              </w:rPr>
-              <w:t>deviceMUCId</w:t>
+                <w:rFonts w:asciiTheme="minorEastAsia" w:hAnsiTheme="minorEastAsia" w:cstheme="minorEastAsia"/>
+                <w:szCs w:val="21"/>
+              </w:rPr>
+            </w:pPr>
+            <w:r>
+              <w:rPr>
+                <w:rFonts w:asciiTheme="minorEastAsia" w:hAnsiTheme="minorEastAsia" w:cstheme="minorEastAsia"/>
+                <w:szCs w:val="21"/>
+              </w:rPr>
+              <w:t>deviceId</w:t>
             </w:r>
           </w:p>
         </w:tc>
@@ -12484,18 +12509,16 @@
           <w:p>
             <w:pPr>
               <w:rPr>
-                <w:rFonts w:hint="eastAsia" w:asciiTheme="minorEastAsia" w:hAnsiTheme="minorEastAsia" w:eastAsiaTheme="minorEastAsia" w:cstheme="minorEastAsia"/>
-                <w:szCs w:val="21"/>
-                <w:lang w:val="en-US" w:eastAsia="zh-CN"/>
-              </w:rPr>
-            </w:pPr>
-            <w:r>
-              <w:rPr>
-                <w:rFonts w:hint="eastAsia" w:asciiTheme="minorEastAsia" w:hAnsiTheme="minorEastAsia" w:cstheme="minorEastAsia"/>
-                <w:szCs w:val="21"/>
-                <w:lang w:val="en-US" w:eastAsia="zh-CN"/>
-              </w:rPr>
-              <w:t>设备MCUID</w:t>
+                <w:rFonts w:asciiTheme="minorEastAsia" w:hAnsiTheme="minorEastAsia" w:cstheme="minorEastAsia"/>
+                <w:szCs w:val="21"/>
+              </w:rPr>
+            </w:pPr>
+            <w:r>
+              <w:rPr>
+                <w:rFonts w:hint="eastAsia" w:asciiTheme="minorEastAsia" w:hAnsiTheme="minorEastAsia" w:cstheme="minorEastAsia"/>
+                <w:szCs w:val="21"/>
+              </w:rPr>
+              <w:t>设备Id</w:t>
             </w:r>
           </w:p>
         </w:tc>
@@ -12510,6 +12533,224 @@
                 <w:szCs w:val="21"/>
               </w:rPr>
             </w:pPr>
+          </w:p>
+        </w:tc>
+      </w:tr>
+      <w:tr>
+        <w:tblPrEx>
+          <w:tblBorders>
+            <w:top w:val="single" w:color="auto" w:sz="4" w:space="0"/>
+            <w:left w:val="single" w:color="auto" w:sz="4" w:space="0"/>
+            <w:bottom w:val="single" w:color="auto" w:sz="4" w:space="0"/>
+            <w:right w:val="single" w:color="auto" w:sz="4" w:space="0"/>
+            <w:insideH w:val="single" w:color="auto" w:sz="4" w:space="0"/>
+            <w:insideV w:val="single" w:color="auto" w:sz="4" w:space="0"/>
+          </w:tblBorders>
+          <w:tblLayout w:type="fixed"/>
+          <w:tblCellMar>
+            <w:top w:w="0" w:type="dxa"/>
+            <w:left w:w="108" w:type="dxa"/>
+            <w:bottom w:w="0" w:type="dxa"/>
+            <w:right w:w="108" w:type="dxa"/>
+          </w:tblCellMar>
+        </w:tblPrEx>
+        <w:trPr>
+          <w:trHeight w:val="319" w:hRule="atLeast"/>
+        </w:trPr>
+        <w:tc>
+          <w:tcPr>
+            <w:tcW w:w="676" w:type="dxa"/>
+          </w:tcPr>
+          <w:p>
+            <w:pPr>
+              <w:rPr>
+                <w:rFonts w:asciiTheme="minorEastAsia" w:hAnsiTheme="minorEastAsia" w:cstheme="minorEastAsia"/>
+                <w:szCs w:val="21"/>
+              </w:rPr>
+            </w:pPr>
+            <w:r>
+              <w:rPr>
+                <w:rFonts w:hint="eastAsia" w:asciiTheme="minorEastAsia" w:hAnsiTheme="minorEastAsia" w:cstheme="minorEastAsia"/>
+                <w:szCs w:val="21"/>
+              </w:rPr>
+              <w:t>3</w:t>
+            </w:r>
+          </w:p>
+        </w:tc>
+        <w:tc>
+          <w:tcPr>
+            <w:tcW w:w="2010" w:type="dxa"/>
+          </w:tcPr>
+          <w:p>
+            <w:pPr>
+              <w:rPr>
+                <w:rFonts w:asciiTheme="minorEastAsia" w:hAnsiTheme="minorEastAsia" w:cstheme="minorEastAsia"/>
+                <w:szCs w:val="21"/>
+              </w:rPr>
+            </w:pPr>
+            <w:r>
+              <w:rPr>
+                <w:rFonts w:hint="eastAsia" w:asciiTheme="minorEastAsia" w:hAnsiTheme="minorEastAsia" w:cstheme="minorEastAsia"/>
+                <w:szCs w:val="21"/>
+              </w:rPr>
+              <w:t>state</w:t>
+            </w:r>
+          </w:p>
+        </w:tc>
+        <w:tc>
+          <w:tcPr>
+            <w:tcW w:w="2426" w:type="dxa"/>
+          </w:tcPr>
+          <w:p>
+            <w:pPr>
+              <w:rPr>
+                <w:rFonts w:asciiTheme="minorEastAsia" w:hAnsiTheme="minorEastAsia" w:cstheme="minorEastAsia"/>
+                <w:szCs w:val="21"/>
+              </w:rPr>
+            </w:pPr>
+            <w:r>
+              <w:rPr>
+                <w:rFonts w:hint="eastAsia" w:asciiTheme="minorEastAsia" w:hAnsiTheme="minorEastAsia" w:cstheme="minorEastAsia"/>
+                <w:szCs w:val="21"/>
+              </w:rPr>
+              <w:t>设备状态</w:t>
+            </w:r>
+          </w:p>
+        </w:tc>
+        <w:tc>
+          <w:tcPr>
+            <w:tcW w:w="3274" w:type="dxa"/>
+          </w:tcPr>
+          <w:p>
+            <w:pPr>
+              <w:rPr>
+                <w:rFonts w:asciiTheme="minorEastAsia" w:hAnsiTheme="minorEastAsia" w:cstheme="minorEastAsia"/>
+                <w:szCs w:val="21"/>
+              </w:rPr>
+            </w:pPr>
+          </w:p>
+        </w:tc>
+      </w:tr>
+      <w:tr>
+        <w:tblPrEx>
+          <w:tblBorders>
+            <w:top w:val="single" w:color="auto" w:sz="4" w:space="0"/>
+            <w:left w:val="single" w:color="auto" w:sz="4" w:space="0"/>
+            <w:bottom w:val="single" w:color="auto" w:sz="4" w:space="0"/>
+            <w:right w:val="single" w:color="auto" w:sz="4" w:space="0"/>
+            <w:insideH w:val="single" w:color="auto" w:sz="4" w:space="0"/>
+            <w:insideV w:val="single" w:color="auto" w:sz="4" w:space="0"/>
+          </w:tblBorders>
+          <w:tblLayout w:type="fixed"/>
+          <w:tblCellMar>
+            <w:top w:w="0" w:type="dxa"/>
+            <w:left w:w="108" w:type="dxa"/>
+            <w:bottom w:w="0" w:type="dxa"/>
+            <w:right w:w="108" w:type="dxa"/>
+          </w:tblCellMar>
+        </w:tblPrEx>
+        <w:trPr>
+          <w:trHeight w:val="332" w:hRule="atLeast"/>
+        </w:trPr>
+        <w:tc>
+          <w:tcPr>
+            <w:tcW w:w="676" w:type="dxa"/>
+          </w:tcPr>
+          <w:p>
+            <w:pPr>
+              <w:rPr>
+                <w:rFonts w:asciiTheme="minorEastAsia" w:hAnsiTheme="minorEastAsia" w:cstheme="minorEastAsia"/>
+                <w:szCs w:val="21"/>
+              </w:rPr>
+            </w:pPr>
+            <w:r>
+              <w:rPr>
+                <w:rFonts w:hint="eastAsia" w:asciiTheme="minorEastAsia" w:hAnsiTheme="minorEastAsia" w:cstheme="minorEastAsia"/>
+                <w:szCs w:val="21"/>
+              </w:rPr>
+              <w:t>4</w:t>
+            </w:r>
+          </w:p>
+        </w:tc>
+        <w:tc>
+          <w:tcPr>
+            <w:tcW w:w="2010" w:type="dxa"/>
+          </w:tcPr>
+          <w:p>
+            <w:pPr>
+              <w:rPr>
+                <w:rFonts w:asciiTheme="minorEastAsia" w:hAnsiTheme="minorEastAsia" w:cstheme="minorEastAsia"/>
+                <w:szCs w:val="21"/>
+              </w:rPr>
+            </w:pPr>
+            <w:r>
+              <w:rPr>
+                <w:rFonts w:hint="eastAsia" w:asciiTheme="minorEastAsia" w:hAnsiTheme="minorEastAsia" w:cstheme="minorEastAsia"/>
+                <w:szCs w:val="21"/>
+              </w:rPr>
+              <w:t>token</w:t>
+            </w:r>
+          </w:p>
+        </w:tc>
+        <w:tc>
+          <w:tcPr>
+            <w:tcW w:w="2426" w:type="dxa"/>
+          </w:tcPr>
+          <w:p>
+            <w:pPr>
+              <w:rPr>
+                <w:rFonts w:asciiTheme="minorEastAsia" w:hAnsiTheme="minorEastAsia" w:cstheme="minorEastAsia"/>
+                <w:szCs w:val="21"/>
+              </w:rPr>
+            </w:pPr>
+            <w:r>
+              <w:rPr>
+                <w:rFonts w:hint="eastAsia" w:asciiTheme="minorEastAsia" w:hAnsiTheme="minorEastAsia" w:cstheme="minorEastAsia"/>
+                <w:szCs w:val="21"/>
+              </w:rPr>
+              <w:t>接口token</w:t>
+            </w:r>
+          </w:p>
+        </w:tc>
+        <w:tc>
+          <w:tcPr>
+            <w:tcW w:w="3274" w:type="dxa"/>
+          </w:tcPr>
+          <w:p>
+            <w:pPr>
+              <w:rPr>
+                <w:rFonts w:asciiTheme="minorEastAsia" w:hAnsiTheme="minorEastAsia" w:cstheme="minorEastAsia"/>
+                <w:szCs w:val="21"/>
+              </w:rPr>
+            </w:pPr>
+            <w:r>
+              <w:rPr>
+                <w:rFonts w:asciiTheme="minorEastAsia" w:hAnsiTheme="minorEastAsia" w:cstheme="minorEastAsia"/>
+                <w:szCs w:val="21"/>
+              </w:rPr>
+              <w:t>storeId</w:t>
+            </w:r>
+            <w:r>
+              <w:rPr>
+                <w:rFonts w:hint="eastAsia" w:asciiTheme="minorEastAsia" w:hAnsiTheme="minorEastAsia" w:cstheme="minorEastAsia"/>
+                <w:szCs w:val="21"/>
+              </w:rPr>
+              <w:t>+</w:t>
+            </w:r>
+            <w:r>
+              <w:rPr>
+                <w:rFonts w:asciiTheme="minorEastAsia" w:hAnsiTheme="minorEastAsia" w:cstheme="minorEastAsia"/>
+                <w:szCs w:val="21"/>
+              </w:rPr>
+              <w:t xml:space="preserve"> deviceId</w:t>
+            </w:r>
+            <w:r>
+              <w:rPr>
+                <w:rFonts w:hint="eastAsia" w:asciiTheme="minorEastAsia" w:hAnsiTheme="minorEastAsia" w:cstheme="minorEastAsia"/>
+                <w:szCs w:val="21"/>
+              </w:rPr>
+              <w:t xml:space="preserve"> + 门店密码的MD5</w:t>
+            </w:r>
           </w:p>
         </w:tc>
       </w:tr>
@@ -12518,6 +12759,52 @@
       <w:pPr>
         <w:rPr>
           <w:rFonts w:asciiTheme="minorEastAsia" w:hAnsiTheme="minorEastAsia" w:cstheme="minorEastAsia"/>
+          <w:szCs w:val="21"/>
+        </w:rPr>
+      </w:pPr>
+      <w:r>
+        <w:rPr>
+          <w:rFonts w:hint="eastAsia"/>
+          <w:sz w:val="28"/>
+          <w:szCs w:val="28"/>
+        </w:rPr>
+        <w:t>示例：</w:t>
+      </w:r>
+      <w:r>
+        <w:rPr>
+          <w:rFonts w:asciiTheme="minorEastAsia" w:hAnsiTheme="minorEastAsia" w:cstheme="minorEastAsia"/>
+          <w:szCs w:val="21"/>
+        </w:rPr>
+        <w:t>{ "sysId": "0", "versionNo": "0.0.0.1", "storeId": "100000", "deviceId": "20171010500001", "state": "1", "token": "c8a965c70ffe8292929eb28eaa05743c" }</w:t>
+      </w:r>
+    </w:p>
+    <w:p>
+      <w:pPr>
+        <w:rPr>
+          <w:rFonts w:asciiTheme="minorEastAsia" w:hAnsiTheme="minorEastAsia" w:cstheme="minorEastAsia"/>
+          <w:b/>
+          <w:sz w:val="28"/>
+          <w:szCs w:val="28"/>
+        </w:rPr>
+      </w:pPr>
+      <w:r>
+        <w:rPr>
+          <w:rFonts w:hint="eastAsia" w:asciiTheme="minorEastAsia" w:hAnsiTheme="minorEastAsia" w:cstheme="minorEastAsia"/>
+          <w:b/>
+          <w:sz w:val="28"/>
+          <w:szCs w:val="28"/>
+        </w:rPr>
+        <w:t>返回值：</w:t>
+      </w:r>
+    </w:p>
+    <w:p>
+      <w:pPr>
+        <w:numPr>
+          <w:ilvl w:val="0"/>
+          <w:numId w:val="9"/>
+        </w:numPr>
+        <w:rPr>
+          <w:rFonts w:asciiTheme="minorEastAsia" w:hAnsiTheme="minorEastAsia" w:cstheme="minorEastAsia"/>
           <w:b/>
           <w:bCs/>
           <w:sz w:val="28"/>
@@ -12532,9 +12819,107 @@
           <w:sz w:val="28"/>
           <w:szCs w:val="28"/>
         </w:rPr>
-        <w:t>返回值：</w:t>
-      </w:r>
-      <w:r>
+        <w:t>正确返回</w:t>
+      </w:r>
+    </w:p>
+    <w:p>
+      <w:pPr>
+        <w:ind w:firstLine="420"/>
+        <w:rPr>
+          <w:rFonts w:asciiTheme="minorEastAsia" w:hAnsiTheme="minorEastAsia" w:cstheme="minorEastAsia"/>
+          <w:sz w:val="24"/>
+        </w:rPr>
+      </w:pPr>
+      <w:r>
+        <w:rPr>
+          <w:rFonts w:hint="eastAsia" w:asciiTheme="minorEastAsia" w:hAnsiTheme="minorEastAsia" w:cstheme="minorEastAsia"/>
+          <w:sz w:val="24"/>
+        </w:rPr>
+        <w:t>{</w:t>
+      </w:r>
+    </w:p>
+    <w:p>
+      <w:pPr>
+        <w:ind w:firstLine="420"/>
+        <w:rPr>
+          <w:rFonts w:asciiTheme="minorEastAsia" w:hAnsiTheme="minorEastAsia" w:cstheme="minorEastAsia"/>
+          <w:sz w:val="24"/>
+        </w:rPr>
+      </w:pPr>
+      <w:r>
+        <w:rPr>
+          <w:rFonts w:hint="eastAsia" w:asciiTheme="minorEastAsia" w:hAnsiTheme="minorEastAsia" w:cstheme="minorEastAsia"/>
+          <w:sz w:val="24"/>
+        </w:rPr>
+        <w:t xml:space="preserve">    "return_code": "1",</w:t>
+      </w:r>
+    </w:p>
+    <w:p>
+      <w:pPr>
+        <w:ind w:firstLine="420"/>
+        <w:rPr>
+          <w:rFonts w:asciiTheme="minorEastAsia" w:hAnsiTheme="minorEastAsia" w:cstheme="minorEastAsia"/>
+          <w:sz w:val="24"/>
+        </w:rPr>
+      </w:pPr>
+      <w:r>
+        <w:rPr>
+          <w:rFonts w:hint="eastAsia" w:asciiTheme="minorEastAsia" w:hAnsiTheme="minorEastAsia" w:cstheme="minorEastAsia"/>
+          <w:sz w:val="24"/>
+        </w:rPr>
+        <w:t xml:space="preserve">    "return_msg": "",</w:t>
+      </w:r>
+    </w:p>
+    <w:p>
+      <w:pPr>
+        <w:ind w:firstLine="420"/>
+        <w:rPr>
+          <w:rFonts w:asciiTheme="minorEastAsia" w:hAnsiTheme="minorEastAsia" w:cstheme="minorEastAsia"/>
+          <w:sz w:val="24"/>
+        </w:rPr>
+      </w:pPr>
+      <w:r>
+        <w:rPr>
+          <w:rFonts w:hint="eastAsia" w:asciiTheme="minorEastAsia" w:hAnsiTheme="minorEastAsia" w:cstheme="minorEastAsia"/>
+          <w:sz w:val="24"/>
+        </w:rPr>
+        <w:t xml:space="preserve">    "result_code": "1",</w:t>
+      </w:r>
+    </w:p>
+    <w:p>
+      <w:pPr>
+        <w:ind w:firstLine="420"/>
+        <w:rPr>
+          <w:rFonts w:asciiTheme="minorEastAsia" w:hAnsiTheme="minorEastAsia" w:cstheme="minorEastAsia"/>
+          <w:sz w:val="24"/>
+        </w:rPr>
+      </w:pPr>
+      <w:r>
+        <w:rPr>
+          <w:rFonts w:hint="eastAsia" w:asciiTheme="minorEastAsia" w:hAnsiTheme="minorEastAsia" w:cstheme="minorEastAsia"/>
+          <w:sz w:val="24"/>
+        </w:rPr>
+        <w:t xml:space="preserve">    "result_msg": "",</w:t>
+      </w:r>
+    </w:p>
+    <w:p>
+      <w:pPr>
+        <w:ind w:firstLine="420"/>
+        <w:rPr>
+          <w:rFonts w:asciiTheme="minorEastAsia" w:hAnsiTheme="minorEastAsia" w:cstheme="minorEastAsia"/>
+          <w:sz w:val="24"/>
+        </w:rPr>
+      </w:pPr>
+      <w:r>
+        <w:rPr>
+          <w:rFonts w:hint="eastAsia" w:asciiTheme="minorEastAsia" w:hAnsiTheme="minorEastAsia" w:cstheme="minorEastAsia"/>
+          <w:sz w:val="24"/>
+        </w:rPr>
+        <w:t>}</w:t>
+      </w:r>
+    </w:p>
+    <w:p>
+      <w:pPr>
         <w:rPr>
           <w:rFonts w:asciiTheme="minorEastAsia" w:hAnsiTheme="minorEastAsia" w:cstheme="minorEastAsia"/>
           <w:b/>
@@ -12542,14 +12927,13 @@
           <w:sz w:val="28"/>
           <w:szCs w:val="28"/>
         </w:rPr>
-        <w:t xml:space="preserve"> </w:t>
-      </w:r>
+      </w:pPr>
     </w:p>
     <w:p>
       <w:pPr>
         <w:numPr>
           <w:ilvl w:val="0"/>
-          <w:numId w:val="11"/>
+          <w:numId w:val="9"/>
         </w:numPr>
         <w:rPr>
           <w:rFonts w:asciiTheme="minorEastAsia" w:hAnsiTheme="minorEastAsia" w:cstheme="minorEastAsia"/>
@@ -12567,20 +12951,20 @@
           <w:sz w:val="28"/>
           <w:szCs w:val="28"/>
         </w:rPr>
-        <w:t>正确返回</w:t>
-      </w:r>
-    </w:p>
-    <w:p>
-      <w:pPr>
-        <w:ind w:firstLine="420"/>
-        <w:rPr>
-          <w:rFonts w:asciiTheme="minorEastAsia" w:hAnsiTheme="minorEastAsia" w:cstheme="minorEastAsia"/>
-          <w:sz w:val="24"/>
-        </w:rPr>
-      </w:pPr>
-      <w:r>
-        <w:rPr>
-          <w:rFonts w:asciiTheme="minorEastAsia" w:hAnsiTheme="minorEastAsia" w:cstheme="minorEastAsia"/>
+        <w:t>失败返回</w:t>
+      </w:r>
+    </w:p>
+    <w:p>
+      <w:pPr>
+        <w:ind w:firstLine="420"/>
+        <w:rPr>
+          <w:rFonts w:asciiTheme="minorEastAsia" w:hAnsiTheme="minorEastAsia" w:cstheme="minorEastAsia"/>
+          <w:sz w:val="24"/>
+        </w:rPr>
+      </w:pPr>
+      <w:r>
+        <w:rPr>
+          <w:rFonts w:hint="eastAsia" w:asciiTheme="minorEastAsia" w:hAnsiTheme="minorEastAsia" w:cstheme="minorEastAsia"/>
           <w:sz w:val="24"/>
         </w:rPr>
         <w:t>{</w:t>
@@ -12596,7 +12980,7 @@
       </w:pPr>
       <w:r>
         <w:rPr>
-          <w:rFonts w:asciiTheme="minorEastAsia" w:hAnsiTheme="minorEastAsia" w:cstheme="minorEastAsia"/>
+          <w:rFonts w:hint="eastAsia" w:asciiTheme="minorEastAsia" w:hAnsiTheme="minorEastAsia" w:cstheme="minorEastAsia"/>
           <w:sz w:val="24"/>
         </w:rPr>
         <w:t xml:space="preserve">    "return_code": "1",</w:t>
@@ -12612,7 +12996,7 @@
       </w:pPr>
       <w:r>
         <w:rPr>
-          <w:rFonts w:asciiTheme="minorEastAsia" w:hAnsiTheme="minorEastAsia" w:cstheme="minorEastAsia"/>
+          <w:rFonts w:hint="eastAsia" w:asciiTheme="minorEastAsia" w:hAnsiTheme="minorEastAsia" w:cstheme="minorEastAsia"/>
           <w:sz w:val="24"/>
         </w:rPr>
         <w:t xml:space="preserve">    "return_msg": "",</w:t>
@@ -12628,62 +13012,39 @@
       </w:pPr>
       <w:r>
         <w:rPr>
-          <w:rFonts w:asciiTheme="minorEastAsia" w:hAnsiTheme="minorEastAsia" w:cstheme="minorEastAsia"/>
-          <w:sz w:val="24"/>
-        </w:rPr>
-        <w:t xml:space="preserve">    "result_code": "1",</w:t>
-      </w:r>
-    </w:p>
-    <w:p>
-      <w:pPr>
-        <w:ind w:firstLine="420"/>
-        <w:rPr>
-          <w:rFonts w:asciiTheme="minorEastAsia" w:hAnsiTheme="minorEastAsia" w:cstheme="minorEastAsia"/>
-          <w:sz w:val="24"/>
-        </w:rPr>
-      </w:pPr>
-      <w:r>
-        <w:rPr>
-          <w:rFonts w:asciiTheme="minorEastAsia" w:hAnsiTheme="minorEastAsia" w:cstheme="minorEastAsia"/>
-          <w:sz w:val="24"/>
-        </w:rPr>
-        <w:t xml:space="preserve">    "result_msg": "",</w:t>
-      </w:r>
-    </w:p>
-    <w:p>
-      <w:pPr>
-        <w:ind w:firstLine="960" w:firstLineChars="400"/>
-        <w:rPr>
-          <w:rFonts w:asciiTheme="minorEastAsia" w:hAnsiTheme="minorEastAsia" w:cstheme="minorEastAsia"/>
-          <w:sz w:val="24"/>
-        </w:rPr>
-      </w:pPr>
-      <w:r>
-        <w:rPr>
-          <w:rFonts w:asciiTheme="minorEastAsia" w:hAnsiTheme="minorEastAsia" w:cstheme="minorEastAsia"/>
-          <w:sz w:val="24"/>
-        </w:rPr>
-        <w:t>"result_data": {</w:t>
-      </w:r>
-      <w:r>
-        <w:rPr>
-          <w:rFonts w:hint="default" w:asciiTheme="minorEastAsia" w:hAnsiTheme="minorEastAsia" w:cstheme="minorEastAsia"/>
-          <w:sz w:val="24"/>
-        </w:rPr>
-        <w:t>"deviceToken": "8458ee4e"}</w:t>
-      </w:r>
-    </w:p>
-    <w:p>
-      <w:pPr>
-        <w:ind w:firstLine="420"/>
-        <w:rPr>
-          <w:rFonts w:asciiTheme="minorEastAsia" w:hAnsiTheme="minorEastAsia" w:cstheme="minorEastAsia"/>
-          <w:sz w:val="24"/>
-        </w:rPr>
-      </w:pPr>
-      <w:r>
-        <w:rPr>
-          <w:rFonts w:asciiTheme="minorEastAsia" w:hAnsiTheme="minorEastAsia" w:cstheme="minorEastAsia"/>
+          <w:rFonts w:hint="eastAsia" w:asciiTheme="minorEastAsia" w:hAnsiTheme="minorEastAsia" w:cstheme="minorEastAsia"/>
+          <w:sz w:val="24"/>
+        </w:rPr>
+        <w:t xml:space="preserve">    "result_code": "0",</w:t>
+      </w:r>
+    </w:p>
+    <w:p>
+      <w:pPr>
+        <w:ind w:firstLine="420"/>
+        <w:rPr>
+          <w:rFonts w:asciiTheme="minorEastAsia" w:hAnsiTheme="minorEastAsia" w:cstheme="minorEastAsia"/>
+          <w:sz w:val="24"/>
+        </w:rPr>
+      </w:pPr>
+      <w:r>
+        <w:rPr>
+          <w:rFonts w:hint="eastAsia" w:asciiTheme="minorEastAsia" w:hAnsiTheme="minorEastAsia" w:cstheme="minorEastAsia"/>
+          <w:sz w:val="24"/>
+        </w:rPr>
+        <w:t xml:space="preserve">    "result_msg": "错误信息",</w:t>
+      </w:r>
+    </w:p>
+    <w:p>
+      <w:pPr>
+        <w:ind w:firstLine="420"/>
+        <w:rPr>
+          <w:rFonts w:asciiTheme="minorEastAsia" w:hAnsiTheme="minorEastAsia" w:cstheme="minorEastAsia"/>
+          <w:sz w:val="24"/>
+        </w:rPr>
+      </w:pPr>
+      <w:r>
+        <w:rPr>
+          <w:rFonts w:hint="eastAsia" w:asciiTheme="minorEastAsia" w:hAnsiTheme="minorEastAsia" w:cstheme="minorEastAsia"/>
           <w:sz w:val="24"/>
         </w:rPr>
         <w:t>}</w:t>
@@ -12691,129 +13052,18 @@
     </w:p>
     <w:p>
       <w:pPr>
-        <w:numPr>
-          <w:ilvl w:val="0"/>
-          <w:numId w:val="11"/>
-        </w:numPr>
-        <w:rPr>
-          <w:rFonts w:hint="eastAsia" w:asciiTheme="minorEastAsia" w:hAnsiTheme="minorEastAsia" w:cstheme="minorEastAsia"/>
-          <w:b/>
-          <w:bCs/>
-          <w:sz w:val="28"/>
-          <w:szCs w:val="28"/>
-        </w:rPr>
-      </w:pPr>
-      <w:r>
-        <w:rPr>
-          <w:rFonts w:hint="eastAsia" w:asciiTheme="minorEastAsia" w:hAnsiTheme="minorEastAsia" w:cstheme="minorEastAsia"/>
-          <w:b/>
-          <w:bCs/>
-          <w:sz w:val="28"/>
-          <w:szCs w:val="28"/>
-        </w:rPr>
-        <w:t>失败返回</w:t>
-      </w:r>
-    </w:p>
-    <w:p>
-      <w:pPr>
-        <w:ind w:firstLine="420"/>
-        <w:rPr>
-          <w:rFonts w:asciiTheme="minorEastAsia" w:hAnsiTheme="minorEastAsia" w:cstheme="minorEastAsia"/>
-          <w:sz w:val="24"/>
-        </w:rPr>
-      </w:pPr>
-      <w:r>
-        <w:rPr>
-          <w:rFonts w:hint="eastAsia" w:asciiTheme="minorEastAsia" w:hAnsiTheme="minorEastAsia" w:cstheme="minorEastAsia"/>
-          <w:sz w:val="24"/>
-        </w:rPr>
-        <w:t>{</w:t>
-      </w:r>
-    </w:p>
-    <w:p>
-      <w:pPr>
-        <w:ind w:firstLine="420"/>
-        <w:rPr>
-          <w:rFonts w:asciiTheme="minorEastAsia" w:hAnsiTheme="minorEastAsia" w:cstheme="minorEastAsia"/>
-          <w:sz w:val="24"/>
-        </w:rPr>
-      </w:pPr>
-      <w:r>
-        <w:rPr>
-          <w:rFonts w:hint="eastAsia" w:asciiTheme="minorEastAsia" w:hAnsiTheme="minorEastAsia" w:cstheme="minorEastAsia"/>
-          <w:sz w:val="24"/>
-        </w:rPr>
-        <w:t xml:space="preserve">    "return_code": "1",</w:t>
-      </w:r>
-    </w:p>
-    <w:p>
-      <w:pPr>
-        <w:ind w:firstLine="420"/>
-        <w:rPr>
-          <w:rFonts w:asciiTheme="minorEastAsia" w:hAnsiTheme="minorEastAsia" w:cstheme="minorEastAsia"/>
-          <w:sz w:val="24"/>
-        </w:rPr>
-      </w:pPr>
-      <w:r>
-        <w:rPr>
-          <w:rFonts w:hint="eastAsia" w:asciiTheme="minorEastAsia" w:hAnsiTheme="minorEastAsia" w:cstheme="minorEastAsia"/>
-          <w:sz w:val="24"/>
-        </w:rPr>
-        <w:t xml:space="preserve">    "return_msg": "",</w:t>
-      </w:r>
-    </w:p>
-    <w:p>
-      <w:pPr>
-        <w:ind w:firstLine="420"/>
-        <w:rPr>
-          <w:rFonts w:asciiTheme="minorEastAsia" w:hAnsiTheme="minorEastAsia" w:cstheme="minorEastAsia"/>
-          <w:sz w:val="24"/>
-        </w:rPr>
-      </w:pPr>
-      <w:r>
-        <w:rPr>
-          <w:rFonts w:hint="eastAsia" w:asciiTheme="minorEastAsia" w:hAnsiTheme="minorEastAsia" w:cstheme="minorEastAsia"/>
-          <w:sz w:val="24"/>
-        </w:rPr>
-        <w:t xml:space="preserve">    "result_code": "0",</w:t>
-      </w:r>
-    </w:p>
-    <w:p>
-      <w:pPr>
-        <w:ind w:firstLine="420"/>
-        <w:rPr>
-          <w:rFonts w:asciiTheme="minorEastAsia" w:hAnsiTheme="minorEastAsia" w:cstheme="minorEastAsia"/>
-          <w:sz w:val="24"/>
-        </w:rPr>
-      </w:pPr>
-      <w:r>
-        <w:rPr>
-          <w:rFonts w:hint="eastAsia" w:asciiTheme="minorEastAsia" w:hAnsiTheme="minorEastAsia" w:cstheme="minorEastAsia"/>
-          <w:sz w:val="24"/>
-        </w:rPr>
-        <w:t xml:space="preserve">    "result_msg": "错误信息",</w:t>
-      </w:r>
-    </w:p>
-    <w:p>
-      <w:pPr>
-        <w:ind w:firstLine="420"/>
-        <w:rPr>
-          <w:rFonts w:hint="eastAsia" w:asciiTheme="minorEastAsia" w:hAnsiTheme="minorEastAsia" w:cstheme="minorEastAsia"/>
-          <w:sz w:val="24"/>
-        </w:rPr>
-      </w:pPr>
-      <w:r>
-        <w:rPr>
-          <w:rFonts w:hint="eastAsia" w:asciiTheme="minorEastAsia" w:hAnsiTheme="minorEastAsia" w:cstheme="minorEastAsia"/>
-          <w:sz w:val="24"/>
-        </w:rPr>
-        <w:t>}</w:t>
-      </w:r>
-    </w:p>
-    <w:p>
-      <w:pPr>
-        <w:rPr>
-          <w:rFonts w:hint="eastAsia" w:asciiTheme="minorEastAsia" w:hAnsiTheme="minorEastAsia" w:cstheme="minorEastAsia"/>
+        <w:ind w:firstLine="420"/>
+        <w:rPr>
+          <w:rFonts w:asciiTheme="minorEastAsia" w:hAnsiTheme="minorEastAsia" w:cstheme="minorEastAsia"/>
+          <w:sz w:val="24"/>
+        </w:rPr>
+      </w:pPr>
+    </w:p>
+    <w:p>
+      <w:pPr>
+        <w:ind w:firstLine="420"/>
+        <w:rPr>
+          <w:rFonts w:asciiTheme="minorEastAsia" w:hAnsiTheme="minorEastAsia" w:cstheme="minorEastAsia"/>
           <w:sz w:val="24"/>
         </w:rPr>
       </w:pPr>
@@ -12825,106 +13075,63 @@
           <w:ilvl w:val="0"/>
           <w:numId w:val="8"/>
         </w:numPr>
-        <w:rPr>
-          <w:rFonts w:hint="eastAsia" w:eastAsiaTheme="minorEastAsia"/>
-          <w:lang w:val="en-US" w:eastAsia="zh-CN"/>
-        </w:rPr>
-      </w:pPr>
-      <w:r>
-        <w:rPr>
-          <w:rFonts w:hint="eastAsia" w:eastAsiaTheme="minorEastAsia"/>
-          <w:lang w:val="en-US" w:eastAsia="zh-CN"/>
-        </w:rPr>
-        <w:t>获取游戏机信息</w:t>
-      </w:r>
-    </w:p>
-    <w:p>
-      <w:pPr>
-        <w:rPr>
-          <w:rFonts w:hint="eastAsia" w:eastAsiaTheme="minorEastAsia"/>
-          <w:b/>
-          <w:bCs/>
-          <w:sz w:val="28"/>
-          <w:szCs w:val="28"/>
-          <w:lang w:val="en-US" w:eastAsia="zh-CN"/>
+      </w:pPr>
+      <w:r>
+        <w:rPr>
+          <w:rFonts w:hint="eastAsia"/>
+        </w:rPr>
+        <w:t>获取路由设备token</w:t>
+      </w:r>
+    </w:p>
+    <w:p>
+      <w:pPr>
+        <w:rPr>
+          <w:rFonts w:asciiTheme="minorEastAsia" w:hAnsiTheme="minorEastAsia" w:cstheme="minorEastAsia"/>
+          <w:sz w:val="28"/>
+          <w:szCs w:val="28"/>
         </w:rPr>
       </w:pPr>
       <w:r>
         <w:rPr>
           <w:rFonts w:hint="eastAsia"/>
           <w:b/>
-          <w:bCs/>
-          <w:sz w:val="28"/>
-          <w:szCs w:val="28"/>
-          <w:lang w:val="en-US" w:eastAsia="zh-CN"/>
-        </w:rPr>
-        <w:t>接口地址：</w:t>
+          <w:sz w:val="28"/>
+          <w:szCs w:val="28"/>
+        </w:rPr>
+        <w:t>接口地址</w:t>
       </w:r>
       <w:r>
         <w:rPr>
           <w:rFonts w:hint="eastAsia"/>
-          <w:sz w:val="28"/>
-          <w:szCs w:val="28"/>
-          <w:lang w:eastAsia="zh-CN"/>
-        </w:rPr>
-        <w:t>/XCGame/Game?action=GetGameInfo</w:t>
-      </w:r>
-    </w:p>
-    <w:p>
-      <w:pPr>
-        <w:rPr>
-          <w:rFonts w:hint="eastAsia" w:eastAsiaTheme="minorEastAsia"/>
-          <w:lang w:eastAsia="zh-CN"/>
-        </w:rPr>
-      </w:pPr>
-      <w:r>
-        <w:rPr>
-          <w:rFonts w:hint="eastAsia" w:asciiTheme="minorEastAsia" w:hAnsiTheme="minorEastAsia" w:cstheme="minorEastAsia"/>
           <w:b/>
-          <w:bCs/>
-          <w:sz w:val="28"/>
-          <w:szCs w:val="28"/>
-          <w:lang w:eastAsia="zh-CN"/>
-        </w:rPr>
-        <w:t>说明：</w:t>
-      </w:r>
-      <w:r>
-        <w:rPr>
-          <w:rFonts w:hint="eastAsia" w:asciiTheme="minorEastAsia" w:hAnsiTheme="minorEastAsia" w:cstheme="minorEastAsia"/>
-          <w:b w:val="0"/>
-          <w:bCs w:val="0"/>
-          <w:sz w:val="28"/>
-          <w:szCs w:val="28"/>
-          <w:lang w:eastAsia="zh-CN"/>
-        </w:rPr>
-        <w:t>获取游戏机信息</w:t>
-      </w:r>
-    </w:p>
-    <w:p>
-      <w:pPr>
-        <w:rPr>
-          <w:rFonts w:asciiTheme="minorEastAsia" w:hAnsiTheme="minorEastAsia" w:cstheme="minorEastAsia"/>
-          <w:sz w:val="28"/>
-          <w:szCs w:val="28"/>
-        </w:rPr>
-      </w:pPr>
-      <w:r>
-        <w:rPr>
-          <w:rFonts w:hint="eastAsia" w:asciiTheme="minorEastAsia" w:hAnsiTheme="minorEastAsia" w:cstheme="minorEastAsia"/>
+        </w:rPr>
+        <w:t>：</w:t>
+      </w:r>
+      <w:r>
+        <w:rPr>
+          <w:rFonts w:asciiTheme="minorEastAsia" w:hAnsiTheme="minorEastAsia" w:cstheme="minorEastAsia"/>
+          <w:sz w:val="28"/>
+          <w:szCs w:val="28"/>
+        </w:rPr>
+        <w:t>/xcgamemana/token?action=getRouteToken</w:t>
+      </w:r>
+    </w:p>
+    <w:p>
+      <w:pPr>
+        <w:rPr>
           <w:b/>
-          <w:bCs/>
-          <w:sz w:val="28"/>
-          <w:szCs w:val="28"/>
-        </w:rPr>
-        <w:t>输入参数</w:t>
-      </w:r>
-      <w:r>
-        <w:rPr>
-          <w:rFonts w:hint="eastAsia" w:asciiTheme="minorEastAsia" w:hAnsiTheme="minorEastAsia" w:cstheme="minorEastAsia"/>
-          <w:sz w:val="28"/>
-          <w:szCs w:val="28"/>
-        </w:rPr>
-        <w:t>：</w:t>
+          <w:sz w:val="28"/>
+          <w:szCs w:val="28"/>
+        </w:rPr>
+      </w:pPr>
+      <w:r>
+        <w:rPr>
+          <w:rFonts w:hint="eastAsia"/>
+          <w:b/>
+          <w:sz w:val="28"/>
+          <w:szCs w:val="28"/>
+        </w:rPr>
+        <w:t>输入参数：</w:t>
       </w:r>
     </w:p>
     <w:tbl>
@@ -13101,18 +13308,16 @@
           <w:p>
             <w:pPr>
               <w:rPr>
-                <w:rFonts w:hint="eastAsia" w:asciiTheme="minorEastAsia" w:hAnsiTheme="minorEastAsia" w:eastAsiaTheme="minorEastAsia" w:cstheme="minorEastAsia"/>
-                <w:szCs w:val="21"/>
-                <w:lang w:val="en-US" w:eastAsia="zh-CN"/>
-              </w:rPr>
-            </w:pPr>
-            <w:r>
-              <w:rPr>
-                <w:rFonts w:hint="eastAsia" w:asciiTheme="minorEastAsia" w:hAnsiTheme="minorEastAsia" w:cstheme="minorEastAsia"/>
-                <w:szCs w:val="21"/>
-                <w:lang w:val="en-US" w:eastAsia="zh-CN"/>
-              </w:rPr>
-              <w:t>memberToken</w:t>
+                <w:rFonts w:asciiTheme="minorEastAsia" w:hAnsiTheme="minorEastAsia" w:cstheme="minorEastAsia"/>
+                <w:szCs w:val="21"/>
+              </w:rPr>
+            </w:pPr>
+            <w:r>
+              <w:rPr>
+                <w:rFonts w:hint="eastAsia" w:asciiTheme="minorEastAsia" w:hAnsiTheme="minorEastAsia" w:cstheme="minorEastAsia"/>
+                <w:szCs w:val="21"/>
+              </w:rPr>
+              <w:t>storeId</w:t>
             </w:r>
           </w:p>
         </w:tc>
@@ -13123,18 +13328,16 @@
           <w:p>
             <w:pPr>
               <w:rPr>
-                <w:rFonts w:hint="eastAsia" w:asciiTheme="minorEastAsia" w:hAnsiTheme="minorEastAsia" w:eastAsiaTheme="minorEastAsia" w:cstheme="minorEastAsia"/>
-                <w:szCs w:val="21"/>
-                <w:lang w:val="en-US" w:eastAsia="zh-CN"/>
-              </w:rPr>
-            </w:pPr>
-            <w:r>
-              <w:rPr>
-                <w:rFonts w:hint="eastAsia" w:asciiTheme="minorEastAsia" w:hAnsiTheme="minorEastAsia" w:cstheme="minorEastAsia"/>
-                <w:szCs w:val="21"/>
-                <w:lang w:val="en-US" w:eastAsia="zh-CN"/>
-              </w:rPr>
-              <w:t>会员令牌</w:t>
+                <w:rFonts w:asciiTheme="minorEastAsia" w:hAnsiTheme="minorEastAsia" w:cstheme="minorEastAsia"/>
+                <w:szCs w:val="21"/>
+              </w:rPr>
+            </w:pPr>
+            <w:r>
+              <w:rPr>
+                <w:rFonts w:hint="eastAsia" w:asciiTheme="minorEastAsia" w:hAnsiTheme="minorEastAsia" w:cstheme="minorEastAsia"/>
+                <w:szCs w:val="21"/>
+              </w:rPr>
+              <w:t>店id</w:t>
             </w:r>
           </w:p>
         </w:tc>
@@ -13149,13 +13352,6 @@
                 <w:szCs w:val="21"/>
               </w:rPr>
             </w:pPr>
-            <w:r>
-              <w:rPr>
-                <w:rFonts w:hint="eastAsia" w:asciiTheme="minorEastAsia" w:hAnsiTheme="minorEastAsia" w:cstheme="minorEastAsia"/>
-                <w:szCs w:val="21"/>
-              </w:rPr>
-              <w:t>会员令牌不填</w:t>
-            </w:r>
           </w:p>
         </w:tc>
       </w:tr>
@@ -13207,18 +13403,16 @@
           <w:p>
             <w:pPr>
               <w:rPr>
-                <w:rFonts w:hint="eastAsia" w:asciiTheme="minorEastAsia" w:hAnsiTheme="minorEastAsia" w:eastAsiaTheme="minorEastAsia" w:cstheme="minorEastAsia"/>
-                <w:szCs w:val="21"/>
-                <w:lang w:val="en-US" w:eastAsia="zh-CN"/>
-              </w:rPr>
-            </w:pPr>
-            <w:r>
-              <w:rPr>
-                <w:rFonts w:hint="eastAsia" w:asciiTheme="minorEastAsia" w:hAnsiTheme="minorEastAsia" w:cstheme="minorEastAsia"/>
-                <w:szCs w:val="21"/>
-                <w:lang w:val="en-US" w:eastAsia="zh-CN"/>
-              </w:rPr>
-              <w:t>deviceToken</w:t>
+                <w:rFonts w:asciiTheme="minorEastAsia" w:hAnsiTheme="minorEastAsia" w:cstheme="minorEastAsia"/>
+                <w:szCs w:val="21"/>
+              </w:rPr>
+            </w:pPr>
+            <w:r>
+              <w:rPr>
+                <w:rFonts w:hint="eastAsia" w:asciiTheme="minorEastAsia" w:hAnsiTheme="minorEastAsia" w:cstheme="minorEastAsia"/>
+                <w:szCs w:val="21"/>
+              </w:rPr>
+              <w:t>segment</w:t>
             </w:r>
           </w:p>
         </w:tc>
@@ -13229,18 +13423,16 @@
           <w:p>
             <w:pPr>
               <w:rPr>
-                <w:rFonts w:hint="eastAsia" w:asciiTheme="minorEastAsia" w:hAnsiTheme="minorEastAsia" w:eastAsiaTheme="minorEastAsia" w:cstheme="minorEastAsia"/>
-                <w:szCs w:val="21"/>
-                <w:lang w:val="en-US" w:eastAsia="zh-CN"/>
-              </w:rPr>
-            </w:pPr>
-            <w:r>
-              <w:rPr>
-                <w:rFonts w:hint="eastAsia" w:asciiTheme="minorEastAsia" w:hAnsiTheme="minorEastAsia" w:cstheme="minorEastAsia"/>
-                <w:szCs w:val="21"/>
-                <w:lang w:val="en-US" w:eastAsia="zh-CN"/>
-              </w:rPr>
-              <w:t>deviceToken</w:t>
+                <w:rFonts w:asciiTheme="minorEastAsia" w:hAnsiTheme="minorEastAsia" w:cstheme="minorEastAsia"/>
+                <w:szCs w:val="21"/>
+              </w:rPr>
+            </w:pPr>
+            <w:r>
+              <w:rPr>
+                <w:rFonts w:hint="eastAsia" w:asciiTheme="minorEastAsia" w:hAnsiTheme="minorEastAsia" w:cstheme="minorEastAsia"/>
+                <w:szCs w:val="21"/>
+              </w:rPr>
+              <w:t>路由器段地址</w:t>
             </w:r>
           </w:p>
         </w:tc>
@@ -13255,6 +13447,101 @@
                 <w:szCs w:val="21"/>
               </w:rPr>
             </w:pPr>
+          </w:p>
+        </w:tc>
+      </w:tr>
+      <w:tr>
+        <w:tblPrEx>
+          <w:tblBorders>
+            <w:top w:val="single" w:color="auto" w:sz="4" w:space="0"/>
+            <w:left w:val="single" w:color="auto" w:sz="4" w:space="0"/>
+            <w:bottom w:val="single" w:color="auto" w:sz="4" w:space="0"/>
+            <w:right w:val="single" w:color="auto" w:sz="4" w:space="0"/>
+            <w:insideH w:val="single" w:color="auto" w:sz="4" w:space="0"/>
+            <w:insideV w:val="single" w:color="auto" w:sz="4" w:space="0"/>
+          </w:tblBorders>
+          <w:tblLayout w:type="fixed"/>
+          <w:tblCellMar>
+            <w:top w:w="0" w:type="dxa"/>
+            <w:left w:w="108" w:type="dxa"/>
+            <w:bottom w:w="0" w:type="dxa"/>
+            <w:right w:w="108" w:type="dxa"/>
+          </w:tblCellMar>
+        </w:tblPrEx>
+        <w:trPr>
+          <w:trHeight w:val="332" w:hRule="atLeast"/>
+        </w:trPr>
+        <w:tc>
+          <w:tcPr>
+            <w:tcW w:w="676" w:type="dxa"/>
+          </w:tcPr>
+          <w:p>
+            <w:pPr>
+              <w:rPr>
+                <w:rFonts w:asciiTheme="minorEastAsia" w:hAnsiTheme="minorEastAsia" w:cstheme="minorEastAsia"/>
+                <w:szCs w:val="21"/>
+              </w:rPr>
+            </w:pPr>
+            <w:r>
+              <w:rPr>
+                <w:rFonts w:hint="eastAsia" w:asciiTheme="minorEastAsia" w:hAnsiTheme="minorEastAsia" w:cstheme="minorEastAsia"/>
+                <w:szCs w:val="21"/>
+              </w:rPr>
+              <w:t>3</w:t>
+            </w:r>
+          </w:p>
+        </w:tc>
+        <w:tc>
+          <w:tcPr>
+            <w:tcW w:w="2010" w:type="dxa"/>
+          </w:tcPr>
+          <w:p>
+            <w:pPr>
+              <w:rPr>
+                <w:rFonts w:asciiTheme="minorEastAsia" w:hAnsiTheme="minorEastAsia" w:cstheme="minorEastAsia"/>
+                <w:szCs w:val="21"/>
+              </w:rPr>
+            </w:pPr>
+            <w:r>
+              <w:rPr>
+                <w:rFonts w:hint="eastAsia" w:asciiTheme="minorEastAsia" w:hAnsiTheme="minorEastAsia" w:cstheme="minorEastAsia"/>
+                <w:szCs w:val="21"/>
+              </w:rPr>
+              <w:t>token</w:t>
+            </w:r>
+          </w:p>
+        </w:tc>
+        <w:tc>
+          <w:tcPr>
+            <w:tcW w:w="2426" w:type="dxa"/>
+          </w:tcPr>
+          <w:p>
+            <w:pPr>
+              <w:rPr>
+                <w:rFonts w:asciiTheme="minorEastAsia" w:hAnsiTheme="minorEastAsia" w:cstheme="minorEastAsia"/>
+                <w:szCs w:val="21"/>
+              </w:rPr>
+            </w:pPr>
+          </w:p>
+        </w:tc>
+        <w:tc>
+          <w:tcPr>
+            <w:tcW w:w="3274" w:type="dxa"/>
+          </w:tcPr>
+          <w:p>
+            <w:pPr>
+              <w:rPr>
+                <w:rFonts w:asciiTheme="minorEastAsia" w:hAnsiTheme="minorEastAsia" w:cstheme="minorEastAsia"/>
+                <w:szCs w:val="21"/>
+              </w:rPr>
+            </w:pPr>
+            <w:r>
+              <w:rPr>
+                <w:rFonts w:hint="eastAsia" w:asciiTheme="minorEastAsia" w:hAnsiTheme="minorEastAsia" w:cstheme="minorEastAsia"/>
+                <w:szCs w:val="21"/>
+              </w:rPr>
+              <w:t>(storeId+segment+店密码)的Md5</w:t>
+            </w:r>
           </w:p>
         </w:tc>
       </w:tr>
@@ -13263,8 +13550,31 @@
       <w:pPr>
         <w:rPr>
           <w:rFonts w:asciiTheme="minorEastAsia" w:hAnsiTheme="minorEastAsia" w:cstheme="minorEastAsia"/>
+          <w:sz w:val="28"/>
+          <w:szCs w:val="28"/>
+        </w:rPr>
+      </w:pPr>
+      <w:r>
+        <w:rPr>
+          <w:rFonts w:hint="eastAsia" w:asciiTheme="minorEastAsia" w:hAnsiTheme="minorEastAsia" w:cstheme="minorEastAsia"/>
+          <w:sz w:val="28"/>
+          <w:szCs w:val="28"/>
+        </w:rPr>
+        <w:t>示例：</w:t>
+      </w:r>
+      <w:r>
+        <w:rPr>
+          <w:rFonts w:asciiTheme="minorEastAsia" w:hAnsiTheme="minorEastAsia" w:cstheme="minorEastAsia"/>
+          <w:sz w:val="24"/>
+        </w:rPr>
+        <w:t>{ "sysId": "0", "versionNo": "0.0.0.1", "storeId": "100000", "segment": "0001", "token": "6e68feb310f07d578a18023c4c2c39f0" }</w:t>
+      </w:r>
+    </w:p>
+    <w:p>
+      <w:pPr>
+        <w:rPr>
+          <w:rFonts w:asciiTheme="minorEastAsia" w:hAnsiTheme="minorEastAsia" w:cstheme="minorEastAsia"/>
           <w:b/>
-          <w:bCs/>
           <w:sz w:val="28"/>
           <w:szCs w:val="28"/>
         </w:rPr>
@@ -13273,867 +13583,341 @@
         <w:rPr>
           <w:rFonts w:hint="eastAsia" w:asciiTheme="minorEastAsia" w:hAnsiTheme="minorEastAsia" w:cstheme="minorEastAsia"/>
           <w:b/>
-          <w:bCs/>
           <w:sz w:val="28"/>
           <w:szCs w:val="28"/>
         </w:rPr>
         <w:t>返回值：</w:t>
       </w:r>
-      <w:r>
-        <w:rPr>
-          <w:rFonts w:asciiTheme="minorEastAsia" w:hAnsiTheme="minorEastAsia" w:cstheme="minorEastAsia"/>
-          <w:b/>
-          <w:bCs/>
-          <w:sz w:val="28"/>
-          <w:szCs w:val="28"/>
-        </w:rPr>
-        <w:t xml:space="preserve"> </w:t>
-      </w:r>
-    </w:p>
-    <w:p>
-      <w:pPr>
+    </w:p>
+    <w:p>
+      <w:pPr>
+        <w:pStyle w:val="9"/>
         <w:numPr>
           <w:ilvl w:val="0"/>
-          <w:numId w:val="12"/>
+          <w:numId w:val="10"/>
         </w:numPr>
-        <w:rPr>
-          <w:rFonts w:asciiTheme="minorEastAsia" w:hAnsiTheme="minorEastAsia" w:cstheme="minorEastAsia"/>
-          <w:b/>
-          <w:bCs/>
-          <w:sz w:val="24"/>
-          <w:szCs w:val="24"/>
-        </w:rPr>
-      </w:pPr>
-      <w:r>
-        <w:rPr>
-          <w:rFonts w:hint="eastAsia" w:asciiTheme="minorEastAsia" w:hAnsiTheme="minorEastAsia" w:cstheme="minorEastAsia"/>
-          <w:b/>
-          <w:bCs/>
-          <w:sz w:val="24"/>
-          <w:szCs w:val="24"/>
-        </w:rPr>
-        <w:t>正确返回</w:t>
-      </w:r>
-    </w:p>
-    <w:p>
-      <w:pPr>
-        <w:rPr>
-          <w:rFonts w:hint="eastAsia" w:asciiTheme="minorEastAsia" w:hAnsiTheme="minorEastAsia" w:cstheme="minorEastAsia"/>
-          <w:sz w:val="24"/>
-        </w:rPr>
-      </w:pPr>
-    </w:p>
-    <w:p>
-      <w:pPr>
-        <w:ind w:firstLine="420"/>
-        <w:rPr>
-          <w:rFonts w:hint="eastAsia" w:asciiTheme="minorEastAsia" w:hAnsiTheme="minorEastAsia" w:cstheme="minorEastAsia"/>
-          <w:sz w:val="24"/>
-        </w:rPr>
-      </w:pPr>
-      <w:r>
-        <w:rPr>
-          <w:rFonts w:hint="eastAsia" w:asciiTheme="minorEastAsia" w:hAnsiTheme="minorEastAsia" w:cstheme="minorEastAsia"/>
-          <w:sz w:val="24"/>
+        <w:ind w:firstLineChars="0"/>
+        <w:rPr>
+          <w:rFonts w:asciiTheme="minorEastAsia" w:hAnsiTheme="minorEastAsia" w:cstheme="minorEastAsia"/>
+          <w:sz w:val="28"/>
+          <w:szCs w:val="28"/>
+        </w:rPr>
+      </w:pPr>
+      <w:r>
+        <w:rPr>
+          <w:rFonts w:hint="eastAsia" w:asciiTheme="minorEastAsia" w:hAnsiTheme="minorEastAsia" w:cstheme="minorEastAsia"/>
+          <w:sz w:val="28"/>
+          <w:szCs w:val="28"/>
+        </w:rPr>
+        <w:t>正确返回：</w:t>
+      </w:r>
+    </w:p>
+    <w:p>
+      <w:pPr>
+        <w:pStyle w:val="9"/>
+        <w:ind w:left="720"/>
+        <w:rPr>
+          <w:rFonts w:asciiTheme="minorEastAsia" w:hAnsiTheme="minorEastAsia" w:cstheme="minorEastAsia"/>
+          <w:szCs w:val="21"/>
+        </w:rPr>
+      </w:pPr>
+      <w:r>
+        <w:rPr>
+          <w:rFonts w:asciiTheme="minorEastAsia" w:hAnsiTheme="minorEastAsia" w:cstheme="minorEastAsia"/>
+          <w:szCs w:val="21"/>
         </w:rPr>
         <w:t>{</w:t>
       </w:r>
     </w:p>
     <w:p>
       <w:pPr>
-        <w:ind w:firstLine="420"/>
-        <w:rPr>
-          <w:rFonts w:hint="eastAsia" w:asciiTheme="minorEastAsia" w:hAnsiTheme="minorEastAsia" w:cstheme="minorEastAsia"/>
-          <w:sz w:val="24"/>
-        </w:rPr>
-      </w:pPr>
-      <w:r>
-        <w:rPr>
-          <w:rFonts w:hint="eastAsia" w:asciiTheme="minorEastAsia" w:hAnsiTheme="minorEastAsia" w:cstheme="minorEastAsia"/>
-          <w:sz w:val="24"/>
+        <w:pStyle w:val="9"/>
+        <w:ind w:left="720"/>
+        <w:rPr>
+          <w:rFonts w:asciiTheme="minorEastAsia" w:hAnsiTheme="minorEastAsia" w:cstheme="minorEastAsia"/>
+          <w:szCs w:val="21"/>
+        </w:rPr>
+      </w:pPr>
+      <w:r>
+        <w:rPr>
+          <w:rFonts w:asciiTheme="minorEastAsia" w:hAnsiTheme="minorEastAsia" w:cstheme="minorEastAsia"/>
+          <w:szCs w:val="21"/>
         </w:rPr>
         <w:t xml:space="preserve">    "return_code": "1",</w:t>
       </w:r>
     </w:p>
     <w:p>
       <w:pPr>
-        <w:ind w:firstLine="420"/>
-        <w:rPr>
-          <w:rFonts w:hint="eastAsia" w:asciiTheme="minorEastAsia" w:hAnsiTheme="minorEastAsia" w:cstheme="minorEastAsia"/>
-          <w:sz w:val="24"/>
-        </w:rPr>
-      </w:pPr>
-      <w:r>
-        <w:rPr>
-          <w:rFonts w:hint="eastAsia" w:asciiTheme="minorEastAsia" w:hAnsiTheme="minorEastAsia" w:cstheme="minorEastAsia"/>
-          <w:sz w:val="24"/>
+        <w:pStyle w:val="9"/>
+        <w:ind w:left="720"/>
+        <w:rPr>
+          <w:rFonts w:asciiTheme="minorEastAsia" w:hAnsiTheme="minorEastAsia" w:cstheme="minorEastAsia"/>
+          <w:szCs w:val="21"/>
+        </w:rPr>
+      </w:pPr>
+      <w:r>
+        <w:rPr>
+          <w:rFonts w:asciiTheme="minorEastAsia" w:hAnsiTheme="minorEastAsia" w:cstheme="minorEastAsia"/>
+          <w:szCs w:val="21"/>
         </w:rPr>
         <w:t xml:space="preserve">    "return_msg": "",</w:t>
       </w:r>
     </w:p>
     <w:p>
       <w:pPr>
-        <w:ind w:firstLine="420"/>
-        <w:rPr>
-          <w:rFonts w:hint="eastAsia" w:asciiTheme="minorEastAsia" w:hAnsiTheme="minorEastAsia" w:cstheme="minorEastAsia"/>
-          <w:sz w:val="24"/>
-        </w:rPr>
-      </w:pPr>
-      <w:r>
-        <w:rPr>
-          <w:rFonts w:hint="eastAsia" w:asciiTheme="minorEastAsia" w:hAnsiTheme="minorEastAsia" w:cstheme="minorEastAsia"/>
-          <w:sz w:val="24"/>
+        <w:pStyle w:val="9"/>
+        <w:ind w:left="720"/>
+        <w:rPr>
+          <w:rFonts w:asciiTheme="minorEastAsia" w:hAnsiTheme="minorEastAsia" w:cstheme="minorEastAsia"/>
+          <w:szCs w:val="21"/>
+        </w:rPr>
+      </w:pPr>
+      <w:r>
+        <w:rPr>
+          <w:rFonts w:asciiTheme="minorEastAsia" w:hAnsiTheme="minorEastAsia" w:cstheme="minorEastAsia"/>
+          <w:szCs w:val="21"/>
         </w:rPr>
         <w:t xml:space="preserve">    "result_code": "1",</w:t>
       </w:r>
     </w:p>
     <w:p>
       <w:pPr>
-        <w:ind w:firstLine="420"/>
-        <w:rPr>
-          <w:rFonts w:hint="eastAsia" w:asciiTheme="minorEastAsia" w:hAnsiTheme="minorEastAsia" w:cstheme="minorEastAsia"/>
-          <w:sz w:val="24"/>
-        </w:rPr>
-      </w:pPr>
-      <w:r>
-        <w:rPr>
-          <w:rFonts w:hint="eastAsia" w:asciiTheme="minorEastAsia" w:hAnsiTheme="minorEastAsia" w:cstheme="minorEastAsia"/>
-          <w:sz w:val="24"/>
+        <w:pStyle w:val="9"/>
+        <w:ind w:left="720"/>
+        <w:rPr>
+          <w:rFonts w:asciiTheme="minorEastAsia" w:hAnsiTheme="minorEastAsia" w:cstheme="minorEastAsia"/>
+          <w:szCs w:val="21"/>
+        </w:rPr>
+      </w:pPr>
+      <w:r>
+        <w:rPr>
+          <w:rFonts w:asciiTheme="minorEastAsia" w:hAnsiTheme="minorEastAsia" w:cstheme="minorEastAsia"/>
+          <w:szCs w:val="21"/>
         </w:rPr>
         <w:t xml:space="preserve">    "result_msg": "",</w:t>
       </w:r>
     </w:p>
     <w:p>
       <w:pPr>
-        <w:ind w:firstLine="420"/>
-        <w:rPr>
-          <w:rFonts w:hint="eastAsia" w:asciiTheme="minorEastAsia" w:hAnsiTheme="minorEastAsia" w:cstheme="minorEastAsia"/>
-          <w:sz w:val="24"/>
-        </w:rPr>
-      </w:pPr>
-      <w:r>
-        <w:rPr>
-          <w:rFonts w:hint="eastAsia" w:asciiTheme="minorEastAsia" w:hAnsiTheme="minorEastAsia" w:cstheme="minorEastAsia"/>
-          <w:sz w:val="24"/>
+        <w:pStyle w:val="9"/>
+        <w:ind w:left="720"/>
+        <w:rPr>
+          <w:rFonts w:asciiTheme="minorEastAsia" w:hAnsiTheme="minorEastAsia" w:cstheme="minorEastAsia"/>
+          <w:szCs w:val="21"/>
+        </w:rPr>
+      </w:pPr>
+      <w:r>
+        <w:rPr>
+          <w:rFonts w:asciiTheme="minorEastAsia" w:hAnsiTheme="minorEastAsia" w:cstheme="minorEastAsia"/>
+          <w:szCs w:val="21"/>
         </w:rPr>
         <w:t xml:space="preserve">    "result_data": {</w:t>
       </w:r>
     </w:p>
     <w:p>
       <w:pPr>
-        <w:ind w:firstLine="420"/>
-        <w:rPr>
-          <w:rFonts w:hint="eastAsia" w:asciiTheme="minorEastAsia" w:hAnsiTheme="minorEastAsia" w:cstheme="minorEastAsia"/>
-          <w:sz w:val="24"/>
-        </w:rPr>
-      </w:pPr>
-      <w:r>
-        <w:rPr>
-          <w:rFonts w:hint="eastAsia" w:asciiTheme="minorEastAsia" w:hAnsiTheme="minorEastAsia" w:cstheme="minorEastAsia"/>
-          <w:sz w:val="24"/>
-        </w:rPr>
-        <w:t xml:space="preserve">        "gameId": "0001",</w:t>
-      </w:r>
-    </w:p>
-    <w:p>
-      <w:pPr>
-        <w:ind w:firstLine="420"/>
-        <w:rPr>
-          <w:rFonts w:hint="eastAsia" w:asciiTheme="minorEastAsia" w:hAnsiTheme="minorEastAsia" w:cstheme="minorEastAsia"/>
-          <w:sz w:val="24"/>
-        </w:rPr>
-      </w:pPr>
-      <w:r>
-        <w:rPr>
-          <w:rFonts w:hint="eastAsia" w:asciiTheme="minorEastAsia" w:hAnsiTheme="minorEastAsia" w:cstheme="minorEastAsia"/>
-          <w:sz w:val="24"/>
-        </w:rPr>
-        <w:t xml:space="preserve">        "gameName": "奔跑吧动物",</w:t>
-      </w:r>
-    </w:p>
-    <w:p>
-      <w:pPr>
-        <w:ind w:firstLine="420"/>
-        <w:rPr>
-          <w:rFonts w:hint="eastAsia" w:asciiTheme="minorEastAsia" w:hAnsiTheme="minorEastAsia" w:cstheme="minorEastAsia"/>
-          <w:sz w:val="24"/>
-        </w:rPr>
-      </w:pPr>
-      <w:r>
-        <w:rPr>
-          <w:rFonts w:hint="eastAsia" w:asciiTheme="minorEastAsia" w:hAnsiTheme="minorEastAsia" w:cstheme="minorEastAsia"/>
-          <w:sz w:val="24"/>
-        </w:rPr>
-        <w:t xml:space="preserve">        "gameType": "投币类",</w:t>
-      </w:r>
-      <w:r>
-        <w:rPr>
-          <w:rFonts w:hint="eastAsia" w:asciiTheme="minorEastAsia" w:hAnsiTheme="minorEastAsia" w:cstheme="minorEastAsia"/>
-          <w:sz w:val="24"/>
-          <w:lang w:eastAsia="zh-CN"/>
-        </w:rPr>
-        <w:t>（如果是投币类，</w:t>
-      </w:r>
-      <w:r>
-        <w:rPr>
-          <w:rFonts w:hint="eastAsia" w:asciiTheme="minorEastAsia" w:hAnsiTheme="minorEastAsia" w:cstheme="minorEastAsia"/>
-          <w:sz w:val="24"/>
-        </w:rPr>
-        <w:t>gameFreeRule</w:t>
-      </w:r>
-      <w:r>
-        <w:rPr>
-          <w:rFonts w:hint="eastAsia" w:asciiTheme="minorEastAsia" w:hAnsiTheme="minorEastAsia" w:cstheme="minorEastAsia"/>
-          <w:sz w:val="24"/>
-          <w:lang w:eastAsia="zh-CN"/>
-        </w:rPr>
-        <w:t>无效</w:t>
-      </w:r>
-      <w:r>
-        <w:rPr>
-          <w:rFonts w:hint="eastAsia" w:asciiTheme="minorEastAsia" w:hAnsiTheme="minorEastAsia" w:cstheme="minorEastAsia"/>
-          <w:sz w:val="24"/>
-          <w:lang w:val="en-US" w:eastAsia="zh-CN"/>
-        </w:rPr>
-        <w:t>;如果是博彩类,</w:t>
-      </w:r>
-      <w:r>
-        <w:rPr>
-          <w:rFonts w:hint="eastAsia" w:asciiTheme="minorEastAsia" w:hAnsiTheme="minorEastAsia" w:cstheme="minorEastAsia"/>
-          <w:sz w:val="24"/>
-        </w:rPr>
-        <w:t>pushRuleReduceFromCard</w:t>
-      </w:r>
-      <w:r>
-        <w:rPr>
-          <w:rFonts w:hint="eastAsia" w:asciiTheme="minorEastAsia" w:hAnsiTheme="minorEastAsia" w:cstheme="minorEastAsia"/>
-          <w:sz w:val="24"/>
-          <w:lang w:eastAsia="zh-CN"/>
-        </w:rPr>
-        <w:t>无效）</w:t>
-      </w:r>
-    </w:p>
-    <w:p>
-      <w:pPr>
-        <w:ind w:firstLine="420"/>
-        <w:rPr>
-          <w:rFonts w:hint="eastAsia" w:asciiTheme="minorEastAsia" w:hAnsiTheme="minorEastAsia" w:cstheme="minorEastAsia"/>
-          <w:sz w:val="24"/>
-        </w:rPr>
-      </w:pPr>
-      <w:r>
-        <w:rPr>
-          <w:rFonts w:hint="eastAsia" w:asciiTheme="minorEastAsia" w:hAnsiTheme="minorEastAsia" w:cstheme="minorEastAsia"/>
-          <w:sz w:val="24"/>
-        </w:rPr>
-        <w:t xml:space="preserve">        "price": 1,</w:t>
-      </w:r>
-      <w:r>
-        <w:rPr>
-          <w:rFonts w:hint="eastAsia" w:asciiTheme="minorEastAsia" w:hAnsiTheme="minorEastAsia" w:cstheme="minorEastAsia"/>
-          <w:sz w:val="24"/>
-          <w:lang w:val="en-US" w:eastAsia="zh-CN"/>
-        </w:rPr>
-        <w:t>//每局币数</w:t>
-      </w:r>
-    </w:p>
-    <w:p>
-      <w:pPr>
-        <w:ind w:firstLine="420"/>
-        <w:rPr>
-          <w:rFonts w:hint="eastAsia" w:asciiTheme="minorEastAsia" w:hAnsiTheme="minorEastAsia" w:cstheme="minorEastAsia"/>
-          <w:sz w:val="24"/>
-        </w:rPr>
-      </w:pPr>
-      <w:r>
-        <w:rPr>
-          <w:rFonts w:hint="eastAsia" w:asciiTheme="minorEastAsia" w:hAnsiTheme="minorEastAsia" w:cstheme="minorEastAsia"/>
-          <w:sz w:val="24"/>
-        </w:rPr>
-        <w:t xml:space="preserve">        "discountPrice": [</w:t>
-      </w:r>
-      <w:r>
-        <w:rPr>
-          <w:rFonts w:hint="eastAsia" w:asciiTheme="minorEastAsia" w:hAnsiTheme="minorEastAsia" w:cstheme="minorEastAsia"/>
-          <w:sz w:val="24"/>
-          <w:lang w:val="en-US" w:eastAsia="zh-CN"/>
-        </w:rPr>
-        <w:t>//每局币数（时段促销数据，返回大于每局币数的集合，如果集合不存在,则返回唯一一个和每局币数相等的值）</w:t>
-      </w:r>
-    </w:p>
-    <w:p>
-      <w:pPr>
-        <w:ind w:firstLine="420"/>
-        <w:rPr>
-          <w:rFonts w:hint="eastAsia" w:asciiTheme="minorEastAsia" w:hAnsiTheme="minorEastAsia" w:cstheme="minorEastAsia"/>
-          <w:sz w:val="24"/>
-        </w:rPr>
-      </w:pPr>
-      <w:r>
-        <w:rPr>
-          <w:rFonts w:hint="eastAsia" w:asciiTheme="minorEastAsia" w:hAnsiTheme="minorEastAsia" w:cstheme="minorEastAsia"/>
-          <w:sz w:val="24"/>
-        </w:rPr>
-        <w:t xml:space="preserve">            1</w:t>
-      </w:r>
-    </w:p>
-    <w:p>
-      <w:pPr>
-        <w:ind w:firstLine="420"/>
-        <w:rPr>
-          <w:rFonts w:hint="eastAsia" w:asciiTheme="minorEastAsia" w:hAnsiTheme="minorEastAsia" w:cstheme="minorEastAsia"/>
-          <w:sz w:val="24"/>
-        </w:rPr>
-      </w:pPr>
-      <w:r>
-        <w:rPr>
-          <w:rFonts w:hint="eastAsia" w:asciiTheme="minorEastAsia" w:hAnsiTheme="minorEastAsia" w:cstheme="minorEastAsia"/>
-          <w:sz w:val="24"/>
-        </w:rPr>
-        <w:t xml:space="preserve">        ],</w:t>
-      </w:r>
-    </w:p>
-    <w:p>
-      <w:pPr>
-        <w:ind w:firstLine="420"/>
-        <w:rPr>
-          <w:rFonts w:hint="eastAsia" w:asciiTheme="minorEastAsia" w:hAnsiTheme="minorEastAsia" w:cstheme="minorEastAsia"/>
-          <w:sz w:val="24"/>
-        </w:rPr>
-      </w:pPr>
-      <w:r>
-        <w:rPr>
-          <w:rFonts w:hint="eastAsia" w:asciiTheme="minorEastAsia" w:hAnsiTheme="minorEastAsia" w:cstheme="minorEastAsia"/>
-          <w:sz w:val="24"/>
-        </w:rPr>
-        <w:t xml:space="preserve">        "gameFreeRule": [</w:t>
-      </w:r>
-    </w:p>
-    <w:p>
-      <w:pPr>
-        <w:ind w:firstLine="420"/>
-        <w:rPr>
-          <w:rFonts w:hint="eastAsia" w:asciiTheme="minorEastAsia" w:hAnsiTheme="minorEastAsia" w:cstheme="minorEastAsia"/>
-          <w:sz w:val="24"/>
-        </w:rPr>
-      </w:pPr>
-      <w:r>
-        <w:rPr>
-          <w:rFonts w:hint="eastAsia" w:asciiTheme="minorEastAsia" w:hAnsiTheme="minorEastAsia" w:cstheme="minorEastAsia"/>
-          <w:sz w:val="24"/>
-        </w:rPr>
-        <w:t xml:space="preserve">            {</w:t>
-      </w:r>
-    </w:p>
-    <w:p>
-      <w:pPr>
-        <w:ind w:firstLine="420"/>
-        <w:rPr>
-          <w:rFonts w:hint="eastAsia" w:asciiTheme="minorEastAsia" w:hAnsiTheme="minorEastAsia" w:cstheme="minorEastAsia"/>
-          <w:sz w:val="24"/>
-        </w:rPr>
-      </w:pPr>
-      <w:r>
-        <w:rPr>
-          <w:rFonts w:hint="eastAsia" w:asciiTheme="minorEastAsia" w:hAnsiTheme="minorEastAsia" w:cstheme="minorEastAsia"/>
-          <w:sz w:val="24"/>
-        </w:rPr>
-        <w:t xml:space="preserve">                "id": 21,</w:t>
-      </w:r>
-      <w:r>
-        <w:rPr>
-          <w:rFonts w:hint="eastAsia" w:asciiTheme="minorEastAsia" w:hAnsiTheme="minorEastAsia" w:cstheme="minorEastAsia"/>
-          <w:sz w:val="24"/>
-          <w:lang w:val="en-US" w:eastAsia="zh-CN"/>
-        </w:rPr>
-        <w:t>//ID序号</w:t>
-      </w:r>
-    </w:p>
-    <w:p>
-      <w:pPr>
-        <w:ind w:firstLine="420"/>
-        <w:rPr>
-          <w:rFonts w:hint="eastAsia" w:asciiTheme="minorEastAsia" w:hAnsiTheme="minorEastAsia" w:cstheme="minorEastAsia"/>
-          <w:sz w:val="24"/>
-        </w:rPr>
-      </w:pPr>
-      <w:r>
-        <w:rPr>
-          <w:rFonts w:hint="eastAsia" w:asciiTheme="minorEastAsia" w:hAnsiTheme="minorEastAsia" w:cstheme="minorEastAsia"/>
-          <w:sz w:val="24"/>
-        </w:rPr>
-        <w:t xml:space="preserve">                "needCoin": 300,</w:t>
-      </w:r>
-      <w:r>
-        <w:rPr>
-          <w:rFonts w:hint="eastAsia" w:asciiTheme="minorEastAsia" w:hAnsiTheme="minorEastAsia" w:cstheme="minorEastAsia"/>
-          <w:sz w:val="24"/>
-          <w:lang w:val="en-US" w:eastAsia="zh-CN"/>
-        </w:rPr>
-        <w:t>//需要的币数</w:t>
-      </w:r>
-    </w:p>
-    <w:p>
-      <w:pPr>
-        <w:ind w:firstLine="420"/>
-        <w:rPr>
-          <w:rFonts w:hint="eastAsia" w:asciiTheme="minorEastAsia" w:hAnsiTheme="minorEastAsia" w:cstheme="minorEastAsia"/>
-          <w:sz w:val="24"/>
-        </w:rPr>
-      </w:pPr>
-      <w:r>
-        <w:rPr>
-          <w:rFonts w:hint="eastAsia" w:asciiTheme="minorEastAsia" w:hAnsiTheme="minorEastAsia" w:cstheme="minorEastAsia"/>
-          <w:sz w:val="24"/>
-        </w:rPr>
-        <w:t xml:space="preserve">                "freeCoin": 300,</w:t>
-      </w:r>
-      <w:r>
-        <w:rPr>
-          <w:rFonts w:hint="eastAsia" w:asciiTheme="minorEastAsia" w:hAnsiTheme="minorEastAsia" w:cstheme="minorEastAsia"/>
-          <w:sz w:val="24"/>
-          <w:lang w:val="en-US" w:eastAsia="zh-CN"/>
-        </w:rPr>
-        <w:t>//赠送的币数</w:t>
-      </w:r>
-    </w:p>
-    <w:p>
-      <w:pPr>
-        <w:ind w:firstLine="420"/>
-        <w:rPr>
-          <w:rFonts w:hint="eastAsia" w:asciiTheme="minorEastAsia" w:hAnsiTheme="minorEastAsia" w:cstheme="minorEastAsia"/>
-          <w:sz w:val="24"/>
-        </w:rPr>
-      </w:pPr>
-      <w:r>
-        <w:rPr>
-          <w:rFonts w:hint="eastAsia" w:asciiTheme="minorEastAsia" w:hAnsiTheme="minorEastAsia" w:cstheme="minorEastAsia"/>
-          <w:sz w:val="24"/>
-        </w:rPr>
-        <w:t xml:space="preserve">                "exitCoin": 1000</w:t>
-      </w:r>
-      <w:r>
-        <w:rPr>
-          <w:rFonts w:hint="eastAsia" w:asciiTheme="minorEastAsia" w:hAnsiTheme="minorEastAsia" w:cstheme="minorEastAsia"/>
-          <w:sz w:val="24"/>
-          <w:lang w:val="en-US" w:eastAsia="zh-CN"/>
-        </w:rPr>
-        <w:t>//退币数</w:t>
-      </w:r>
-    </w:p>
-    <w:p>
-      <w:pPr>
-        <w:ind w:firstLine="420"/>
-        <w:rPr>
-          <w:rFonts w:hint="eastAsia" w:asciiTheme="minorEastAsia" w:hAnsiTheme="minorEastAsia" w:cstheme="minorEastAsia"/>
-          <w:sz w:val="24"/>
-        </w:rPr>
-      </w:pPr>
-    </w:p>
-    <w:p>
-      <w:pPr>
-        <w:ind w:firstLine="420"/>
-        <w:rPr>
-          <w:rFonts w:hint="eastAsia" w:asciiTheme="minorEastAsia" w:hAnsiTheme="minorEastAsia" w:cstheme="minorEastAsia"/>
-          <w:sz w:val="24"/>
-        </w:rPr>
-      </w:pPr>
-      <w:r>
-        <w:rPr>
-          <w:rFonts w:hint="eastAsia" w:asciiTheme="minorEastAsia" w:hAnsiTheme="minorEastAsia" w:cstheme="minorEastAsia"/>
-          <w:sz w:val="24"/>
-        </w:rPr>
-        <w:t xml:space="preserve">            },</w:t>
-      </w:r>
-    </w:p>
-    <w:p>
-      <w:pPr>
-        <w:ind w:firstLine="420"/>
-        <w:rPr>
-          <w:rFonts w:hint="eastAsia" w:asciiTheme="minorEastAsia" w:hAnsiTheme="minorEastAsia" w:cstheme="minorEastAsia"/>
-          <w:sz w:val="24"/>
-        </w:rPr>
-      </w:pPr>
-      <w:r>
-        <w:rPr>
-          <w:rFonts w:hint="eastAsia" w:asciiTheme="minorEastAsia" w:hAnsiTheme="minorEastAsia" w:cstheme="minorEastAsia"/>
-          <w:sz w:val="24"/>
-        </w:rPr>
-        <w:t xml:space="preserve">            {</w:t>
-      </w:r>
-    </w:p>
-    <w:p>
-      <w:pPr>
-        <w:ind w:firstLine="420"/>
-        <w:rPr>
-          <w:rFonts w:hint="eastAsia" w:asciiTheme="minorEastAsia" w:hAnsiTheme="minorEastAsia" w:cstheme="minorEastAsia"/>
-          <w:sz w:val="24"/>
-        </w:rPr>
-      </w:pPr>
-      <w:r>
-        <w:rPr>
-          <w:rFonts w:hint="eastAsia" w:asciiTheme="minorEastAsia" w:hAnsiTheme="minorEastAsia" w:cstheme="minorEastAsia"/>
-          <w:sz w:val="24"/>
-        </w:rPr>
-        <w:t xml:space="preserve">                "id": 26,</w:t>
-      </w:r>
-    </w:p>
-    <w:p>
-      <w:pPr>
-        <w:ind w:firstLine="420"/>
-        <w:rPr>
-          <w:rFonts w:hint="eastAsia" w:asciiTheme="minorEastAsia" w:hAnsiTheme="minorEastAsia" w:cstheme="minorEastAsia"/>
-          <w:sz w:val="24"/>
-        </w:rPr>
-      </w:pPr>
-      <w:r>
-        <w:rPr>
-          <w:rFonts w:hint="eastAsia" w:asciiTheme="minorEastAsia" w:hAnsiTheme="minorEastAsia" w:cstheme="minorEastAsia"/>
-          <w:sz w:val="24"/>
-        </w:rPr>
-        <w:t xml:space="preserve">                "needCoin": 300,</w:t>
-      </w:r>
-    </w:p>
-    <w:p>
-      <w:pPr>
-        <w:ind w:firstLine="420"/>
-        <w:rPr>
-          <w:rFonts w:hint="eastAsia" w:asciiTheme="minorEastAsia" w:hAnsiTheme="minorEastAsia" w:cstheme="minorEastAsia"/>
-          <w:sz w:val="24"/>
-        </w:rPr>
-      </w:pPr>
-      <w:r>
-        <w:rPr>
-          <w:rFonts w:hint="eastAsia" w:asciiTheme="minorEastAsia" w:hAnsiTheme="minorEastAsia" w:cstheme="minorEastAsia"/>
-          <w:sz w:val="24"/>
-        </w:rPr>
-        <w:t xml:space="preserve">                "freeCoin": 300,</w:t>
-      </w:r>
-    </w:p>
-    <w:p>
-      <w:pPr>
-        <w:ind w:firstLine="420"/>
-        <w:rPr>
-          <w:rFonts w:hint="eastAsia" w:asciiTheme="minorEastAsia" w:hAnsiTheme="minorEastAsia" w:cstheme="minorEastAsia"/>
-          <w:sz w:val="24"/>
-        </w:rPr>
-      </w:pPr>
-      <w:r>
-        <w:rPr>
-          <w:rFonts w:hint="eastAsia" w:asciiTheme="minorEastAsia" w:hAnsiTheme="minorEastAsia" w:cstheme="minorEastAsia"/>
-          <w:sz w:val="24"/>
-        </w:rPr>
-        <w:t xml:space="preserve">                "exitCoin": 1000</w:t>
-      </w:r>
-    </w:p>
-    <w:p>
-      <w:pPr>
-        <w:ind w:firstLine="420"/>
-        <w:rPr>
-          <w:rFonts w:hint="eastAsia" w:asciiTheme="minorEastAsia" w:hAnsiTheme="minorEastAsia" w:cstheme="minorEastAsia"/>
-          <w:sz w:val="24"/>
-        </w:rPr>
-      </w:pPr>
-      <w:r>
-        <w:rPr>
-          <w:rFonts w:hint="eastAsia" w:asciiTheme="minorEastAsia" w:hAnsiTheme="minorEastAsia" w:cstheme="minorEastAsia"/>
-          <w:sz w:val="24"/>
-        </w:rPr>
-        <w:t xml:space="preserve">            },</w:t>
-      </w:r>
-    </w:p>
-    <w:p>
-      <w:pPr>
-        <w:ind w:firstLine="420"/>
-        <w:rPr>
-          <w:rFonts w:hint="eastAsia" w:asciiTheme="minorEastAsia" w:hAnsiTheme="minorEastAsia" w:cstheme="minorEastAsia"/>
-          <w:sz w:val="24"/>
-        </w:rPr>
-      </w:pPr>
-      <w:r>
-        <w:rPr>
-          <w:rFonts w:hint="eastAsia" w:asciiTheme="minorEastAsia" w:hAnsiTheme="minorEastAsia" w:cstheme="minorEastAsia"/>
-          <w:sz w:val="24"/>
-        </w:rPr>
-        <w:t xml:space="preserve">            {</w:t>
-      </w:r>
-    </w:p>
-    <w:p>
-      <w:pPr>
-        <w:ind w:firstLine="420"/>
-        <w:rPr>
-          <w:rFonts w:hint="eastAsia" w:asciiTheme="minorEastAsia" w:hAnsiTheme="minorEastAsia" w:cstheme="minorEastAsia"/>
-          <w:sz w:val="24"/>
-        </w:rPr>
-      </w:pPr>
-      <w:r>
-        <w:rPr>
-          <w:rFonts w:hint="eastAsia" w:asciiTheme="minorEastAsia" w:hAnsiTheme="minorEastAsia" w:cstheme="minorEastAsia"/>
-          <w:sz w:val="24"/>
-        </w:rPr>
-        <w:t xml:space="preserve">                "id": 27,</w:t>
-      </w:r>
-    </w:p>
-    <w:p>
-      <w:pPr>
-        <w:ind w:firstLine="420"/>
-        <w:rPr>
-          <w:rFonts w:hint="eastAsia" w:asciiTheme="minorEastAsia" w:hAnsiTheme="minorEastAsia" w:cstheme="minorEastAsia"/>
-          <w:sz w:val="24"/>
-        </w:rPr>
-      </w:pPr>
-      <w:r>
-        <w:rPr>
-          <w:rFonts w:hint="eastAsia" w:asciiTheme="minorEastAsia" w:hAnsiTheme="minorEastAsia" w:cstheme="minorEastAsia"/>
-          <w:sz w:val="24"/>
-        </w:rPr>
-        <w:t xml:space="preserve">                "needCoin": 1000,</w:t>
-      </w:r>
-    </w:p>
-    <w:p>
-      <w:pPr>
-        <w:ind w:firstLine="420"/>
-        <w:rPr>
-          <w:rFonts w:hint="eastAsia" w:asciiTheme="minorEastAsia" w:hAnsiTheme="minorEastAsia" w:cstheme="minorEastAsia"/>
-          <w:sz w:val="24"/>
-        </w:rPr>
-      </w:pPr>
-      <w:r>
-        <w:rPr>
-          <w:rFonts w:hint="eastAsia" w:asciiTheme="minorEastAsia" w:hAnsiTheme="minorEastAsia" w:cstheme="minorEastAsia"/>
-          <w:sz w:val="24"/>
-        </w:rPr>
-        <w:t xml:space="preserve">                "freeCoin": 1000,</w:t>
-      </w:r>
-    </w:p>
-    <w:p>
-      <w:pPr>
-        <w:ind w:firstLine="420"/>
-        <w:rPr>
-          <w:rFonts w:hint="eastAsia" w:asciiTheme="minorEastAsia" w:hAnsiTheme="minorEastAsia" w:cstheme="minorEastAsia"/>
-          <w:sz w:val="24"/>
-        </w:rPr>
-      </w:pPr>
-      <w:r>
-        <w:rPr>
-          <w:rFonts w:hint="eastAsia" w:asciiTheme="minorEastAsia" w:hAnsiTheme="minorEastAsia" w:cstheme="minorEastAsia"/>
-          <w:sz w:val="24"/>
-        </w:rPr>
-        <w:t xml:space="preserve">                "exitCoin": 2000</w:t>
-      </w:r>
-    </w:p>
-    <w:p>
-      <w:pPr>
-        <w:ind w:firstLine="420"/>
-        <w:rPr>
-          <w:rFonts w:hint="eastAsia" w:asciiTheme="minorEastAsia" w:hAnsiTheme="minorEastAsia" w:cstheme="minorEastAsia"/>
-          <w:sz w:val="24"/>
-        </w:rPr>
-      </w:pPr>
-      <w:r>
-        <w:rPr>
-          <w:rFonts w:hint="eastAsia" w:asciiTheme="minorEastAsia" w:hAnsiTheme="minorEastAsia" w:cstheme="minorEastAsia"/>
-          <w:sz w:val="24"/>
-        </w:rPr>
-        <w:t xml:space="preserve">            }</w:t>
-      </w:r>
-    </w:p>
-    <w:p>
-      <w:pPr>
-        <w:ind w:firstLine="420"/>
-        <w:rPr>
-          <w:rFonts w:hint="eastAsia" w:asciiTheme="minorEastAsia" w:hAnsiTheme="minorEastAsia" w:cstheme="minorEastAsia"/>
-          <w:sz w:val="24"/>
-        </w:rPr>
-      </w:pPr>
-      <w:r>
-        <w:rPr>
-          <w:rFonts w:hint="eastAsia" w:asciiTheme="minorEastAsia" w:hAnsiTheme="minorEastAsia" w:cstheme="minorEastAsia"/>
-          <w:sz w:val="24"/>
-        </w:rPr>
-        <w:t xml:space="preserve">        ]</w:t>
-      </w:r>
-    </w:p>
-    <w:p>
-      <w:pPr>
-        <w:ind w:firstLine="420"/>
-        <w:rPr>
-          <w:rFonts w:hint="eastAsia" w:asciiTheme="minorEastAsia" w:hAnsiTheme="minorEastAsia" w:cstheme="minorEastAsia"/>
-          <w:sz w:val="24"/>
-        </w:rPr>
-      </w:pPr>
-      <w:r>
-        <w:rPr>
-          <w:rFonts w:hint="eastAsia" w:asciiTheme="minorEastAsia" w:hAnsiTheme="minorEastAsia" w:cstheme="minorEastAsia"/>
-          <w:sz w:val="24"/>
+        <w:pStyle w:val="9"/>
+        <w:ind w:left="720"/>
+        <w:rPr>
+          <w:rFonts w:asciiTheme="minorEastAsia" w:hAnsiTheme="minorEastAsia" w:cstheme="minorEastAsia"/>
+          <w:szCs w:val="21"/>
+        </w:rPr>
+      </w:pPr>
+      <w:r>
+        <w:rPr>
+          <w:rFonts w:asciiTheme="minorEastAsia" w:hAnsiTheme="minorEastAsia" w:cstheme="minorEastAsia"/>
+          <w:szCs w:val="21"/>
+        </w:rPr>
+        <w:t xml:space="preserve">        "storeId": "100000",</w:t>
+      </w:r>
+    </w:p>
+    <w:p>
+      <w:pPr>
+        <w:pStyle w:val="9"/>
+        <w:ind w:left="720"/>
+        <w:rPr>
+          <w:rFonts w:asciiTheme="minorEastAsia" w:hAnsiTheme="minorEastAsia" w:cstheme="minorEastAsia"/>
+          <w:szCs w:val="21"/>
+        </w:rPr>
+      </w:pPr>
+      <w:r>
+        <w:rPr>
+          <w:rFonts w:asciiTheme="minorEastAsia" w:hAnsiTheme="minorEastAsia" w:cstheme="minorEastAsia"/>
+          <w:szCs w:val="21"/>
+        </w:rPr>
+        <w:t xml:space="preserve">        "routeDeviceToken": "65bdb62ed1d04b439420d139e401fb32",</w:t>
+      </w:r>
+    </w:p>
+    <w:p>
+      <w:pPr>
+        <w:pStyle w:val="9"/>
+        <w:ind w:left="720"/>
+        <w:rPr>
+          <w:rFonts w:asciiTheme="minorEastAsia" w:hAnsiTheme="minorEastAsia" w:cstheme="minorEastAsia"/>
+          <w:szCs w:val="21"/>
+        </w:rPr>
+      </w:pPr>
+      <w:r>
+        <w:rPr>
+          <w:rFonts w:asciiTheme="minorEastAsia" w:hAnsiTheme="minorEastAsia" w:cstheme="minorEastAsia"/>
+          <w:szCs w:val="21"/>
+        </w:rPr>
+        <w:t xml:space="preserve">        "segment": "0001"</w:t>
+      </w:r>
+    </w:p>
+    <w:p>
+      <w:pPr>
+        <w:pStyle w:val="9"/>
+        <w:ind w:left="720"/>
+        <w:rPr>
+          <w:rFonts w:asciiTheme="minorEastAsia" w:hAnsiTheme="minorEastAsia" w:cstheme="minorEastAsia"/>
+          <w:szCs w:val="21"/>
+        </w:rPr>
+      </w:pPr>
+      <w:r>
+        <w:rPr>
+          <w:rFonts w:asciiTheme="minorEastAsia" w:hAnsiTheme="minorEastAsia" w:cstheme="minorEastAsia"/>
+          <w:szCs w:val="21"/>
         </w:rPr>
         <w:t xml:space="preserve">    }</w:t>
       </w:r>
     </w:p>
     <w:p>
       <w:pPr>
-        <w:ind w:firstLine="420"/>
-        <w:rPr>
-          <w:rFonts w:hint="eastAsia" w:asciiTheme="minorEastAsia" w:hAnsiTheme="minorEastAsia" w:cstheme="minorEastAsia"/>
-          <w:sz w:val="24"/>
-        </w:rPr>
-      </w:pPr>
-      <w:r>
-        <w:rPr>
-          <w:rFonts w:hint="eastAsia" w:asciiTheme="minorEastAsia" w:hAnsiTheme="minorEastAsia" w:cstheme="minorEastAsia"/>
-          <w:sz w:val="24"/>
+        <w:pStyle w:val="9"/>
+        <w:ind w:left="720" w:firstLine="0" w:firstLineChars="0"/>
+        <w:rPr>
+          <w:rFonts w:asciiTheme="minorEastAsia" w:hAnsiTheme="minorEastAsia" w:cstheme="minorEastAsia"/>
+          <w:sz w:val="28"/>
+          <w:szCs w:val="28"/>
+        </w:rPr>
+      </w:pPr>
+      <w:r>
+        <w:rPr>
+          <w:rFonts w:asciiTheme="minorEastAsia" w:hAnsiTheme="minorEastAsia" w:cstheme="minorEastAsia"/>
+          <w:sz w:val="28"/>
+          <w:szCs w:val="28"/>
         </w:rPr>
         <w:t>}</w:t>
       </w:r>
     </w:p>
     <w:p>
       <w:pPr>
-        <w:ind w:firstLine="420"/>
-        <w:rPr>
-          <w:rFonts w:hint="eastAsia" w:asciiTheme="minorEastAsia" w:hAnsiTheme="minorEastAsia" w:cstheme="minorEastAsia"/>
-          <w:sz w:val="24"/>
-        </w:rPr>
-      </w:pPr>
-    </w:p>
-    <w:p>
-      <w:pPr>
+        <w:pStyle w:val="9"/>
         <w:numPr>
           <w:ilvl w:val="0"/>
-          <w:numId w:val="12"/>
+          <w:numId w:val="10"/>
         </w:numPr>
-        <w:rPr>
-          <w:rFonts w:hint="eastAsia" w:asciiTheme="minorEastAsia" w:hAnsiTheme="minorEastAsia" w:cstheme="minorEastAsia"/>
-          <w:b/>
-          <w:bCs/>
-          <w:sz w:val="28"/>
-          <w:szCs w:val="28"/>
-        </w:rPr>
-      </w:pPr>
-      <w:r>
-        <w:rPr>
-          <w:rFonts w:hint="eastAsia" w:asciiTheme="minorEastAsia" w:hAnsiTheme="minorEastAsia" w:cstheme="minorEastAsia"/>
-          <w:b/>
-          <w:bCs/>
-          <w:sz w:val="28"/>
-          <w:szCs w:val="28"/>
-        </w:rPr>
-        <w:t>失败返回</w:t>
-      </w:r>
-    </w:p>
-    <w:p>
-      <w:pPr>
-        <w:ind w:firstLine="420"/>
-        <w:rPr>
-          <w:rFonts w:asciiTheme="minorEastAsia" w:hAnsiTheme="minorEastAsia" w:cstheme="minorEastAsia"/>
-          <w:sz w:val="24"/>
-        </w:rPr>
-      </w:pPr>
-      <w:r>
-        <w:rPr>
-          <w:rFonts w:hint="eastAsia" w:asciiTheme="minorEastAsia" w:hAnsiTheme="minorEastAsia" w:cstheme="minorEastAsia"/>
-          <w:sz w:val="24"/>
+        <w:ind w:firstLineChars="0"/>
+        <w:rPr>
+          <w:rFonts w:asciiTheme="minorEastAsia" w:hAnsiTheme="minorEastAsia" w:cstheme="minorEastAsia"/>
+          <w:sz w:val="28"/>
+          <w:szCs w:val="28"/>
+        </w:rPr>
+      </w:pPr>
+      <w:r>
+        <w:rPr>
+          <w:rFonts w:hint="eastAsia" w:asciiTheme="minorEastAsia" w:hAnsiTheme="minorEastAsia" w:cstheme="minorEastAsia"/>
+          <w:sz w:val="28"/>
+          <w:szCs w:val="28"/>
+        </w:rPr>
+        <w:t>失败返回：</w:t>
+      </w:r>
+    </w:p>
+    <w:p>
+      <w:pPr>
+        <w:ind w:left="840" w:leftChars="400"/>
+        <w:rPr>
+          <w:rFonts w:asciiTheme="minorEastAsia" w:hAnsiTheme="minorEastAsia" w:cstheme="minorEastAsia"/>
+          <w:szCs w:val="21"/>
+        </w:rPr>
+      </w:pPr>
+      <w:r>
+        <w:rPr>
+          <w:rFonts w:hint="eastAsia" w:asciiTheme="minorEastAsia" w:hAnsiTheme="minorEastAsia" w:cstheme="minorEastAsia"/>
+          <w:szCs w:val="21"/>
         </w:rPr>
         <w:t>{</w:t>
       </w:r>
     </w:p>
     <w:p>
       <w:pPr>
-        <w:ind w:firstLine="420"/>
-        <w:rPr>
-          <w:rFonts w:asciiTheme="minorEastAsia" w:hAnsiTheme="minorEastAsia" w:cstheme="minorEastAsia"/>
-          <w:sz w:val="24"/>
-        </w:rPr>
-      </w:pPr>
-      <w:r>
-        <w:rPr>
-          <w:rFonts w:hint="eastAsia" w:asciiTheme="minorEastAsia" w:hAnsiTheme="minorEastAsia" w:cstheme="minorEastAsia"/>
-          <w:sz w:val="24"/>
+        <w:ind w:left="840" w:leftChars="400"/>
+        <w:rPr>
+          <w:rFonts w:asciiTheme="minorEastAsia" w:hAnsiTheme="minorEastAsia" w:cstheme="minorEastAsia"/>
+          <w:szCs w:val="21"/>
+        </w:rPr>
+      </w:pPr>
+      <w:r>
+        <w:rPr>
+          <w:rFonts w:hint="eastAsia" w:asciiTheme="minorEastAsia" w:hAnsiTheme="minorEastAsia" w:cstheme="minorEastAsia"/>
+          <w:szCs w:val="21"/>
         </w:rPr>
         <w:t xml:space="preserve">    "return_code": "1",</w:t>
       </w:r>
     </w:p>
     <w:p>
       <w:pPr>
-        <w:ind w:firstLine="420"/>
-        <w:rPr>
-          <w:rFonts w:asciiTheme="minorEastAsia" w:hAnsiTheme="minorEastAsia" w:cstheme="minorEastAsia"/>
-          <w:sz w:val="24"/>
-        </w:rPr>
-      </w:pPr>
-      <w:r>
-        <w:rPr>
-          <w:rFonts w:hint="eastAsia" w:asciiTheme="minorEastAsia" w:hAnsiTheme="minorEastAsia" w:cstheme="minorEastAsia"/>
-          <w:sz w:val="24"/>
+        <w:ind w:left="840" w:leftChars="400"/>
+        <w:rPr>
+          <w:rFonts w:asciiTheme="minorEastAsia" w:hAnsiTheme="minorEastAsia" w:cstheme="minorEastAsia"/>
+          <w:szCs w:val="21"/>
+        </w:rPr>
+      </w:pPr>
+      <w:r>
+        <w:rPr>
+          <w:rFonts w:hint="eastAsia" w:asciiTheme="minorEastAsia" w:hAnsiTheme="minorEastAsia" w:cstheme="minorEastAsia"/>
+          <w:szCs w:val="21"/>
         </w:rPr>
         <w:t xml:space="preserve">    "return_msg": "",</w:t>
       </w:r>
     </w:p>
     <w:p>
       <w:pPr>
-        <w:ind w:firstLine="420"/>
-        <w:rPr>
-          <w:rFonts w:asciiTheme="minorEastAsia" w:hAnsiTheme="minorEastAsia" w:cstheme="minorEastAsia"/>
-          <w:sz w:val="24"/>
-        </w:rPr>
-      </w:pPr>
-      <w:r>
-        <w:rPr>
-          <w:rFonts w:hint="eastAsia" w:asciiTheme="minorEastAsia" w:hAnsiTheme="minorEastAsia" w:cstheme="minorEastAsia"/>
-          <w:sz w:val="24"/>
+        <w:ind w:left="840" w:leftChars="400"/>
+        <w:rPr>
+          <w:rFonts w:asciiTheme="minorEastAsia" w:hAnsiTheme="minorEastAsia" w:cstheme="minorEastAsia"/>
+          <w:szCs w:val="21"/>
+        </w:rPr>
+      </w:pPr>
+      <w:r>
+        <w:rPr>
+          <w:rFonts w:hint="eastAsia" w:asciiTheme="minorEastAsia" w:hAnsiTheme="minorEastAsia" w:cstheme="minorEastAsia"/>
+          <w:szCs w:val="21"/>
         </w:rPr>
         <w:t xml:space="preserve">    "result_code": "0",</w:t>
       </w:r>
     </w:p>
     <w:p>
       <w:pPr>
-        <w:ind w:firstLine="420"/>
-        <w:rPr>
-          <w:rFonts w:asciiTheme="minorEastAsia" w:hAnsiTheme="minorEastAsia" w:cstheme="minorEastAsia"/>
-          <w:sz w:val="24"/>
-        </w:rPr>
-      </w:pPr>
-      <w:r>
-        <w:rPr>
-          <w:rFonts w:hint="eastAsia" w:asciiTheme="minorEastAsia" w:hAnsiTheme="minorEastAsia" w:cstheme="minorEastAsia"/>
-          <w:sz w:val="24"/>
+        <w:ind w:left="840" w:leftChars="400"/>
+        <w:rPr>
+          <w:rFonts w:asciiTheme="minorEastAsia" w:hAnsiTheme="minorEastAsia" w:cstheme="minorEastAsia"/>
+          <w:szCs w:val="21"/>
+        </w:rPr>
+      </w:pPr>
+      <w:r>
+        <w:rPr>
+          <w:rFonts w:hint="eastAsia" w:asciiTheme="minorEastAsia" w:hAnsiTheme="minorEastAsia" w:cstheme="minorEastAsia"/>
+          <w:szCs w:val="21"/>
         </w:rPr>
         <w:t xml:space="preserve">    "result_msg": "错误信息",</w:t>
       </w:r>
     </w:p>
     <w:p>
       <w:pPr>
-        <w:ind w:firstLine="420"/>
-        <w:rPr>
-          <w:rFonts w:hint="eastAsia" w:asciiTheme="minorEastAsia" w:hAnsiTheme="minorEastAsia" w:cstheme="minorEastAsia"/>
-          <w:sz w:val="24"/>
-        </w:rPr>
-      </w:pPr>
-      <w:r>
-        <w:rPr>
-          <w:rFonts w:hint="eastAsia" w:asciiTheme="minorEastAsia" w:hAnsiTheme="minorEastAsia" w:cstheme="minorEastAsia"/>
-          <w:sz w:val="24"/>
+        <w:ind w:left="840" w:leftChars="400"/>
+        <w:rPr>
+          <w:rFonts w:asciiTheme="minorEastAsia" w:hAnsiTheme="minorEastAsia" w:cstheme="minorEastAsia"/>
+          <w:szCs w:val="21"/>
+        </w:rPr>
+      </w:pPr>
+      <w:r>
+        <w:rPr>
+          <w:rFonts w:hint="eastAsia" w:asciiTheme="minorEastAsia" w:hAnsiTheme="minorEastAsia" w:cstheme="minorEastAsia"/>
+          <w:szCs w:val="21"/>
         </w:rPr>
         <w:t>}</w:t>
-      </w:r>
-    </w:p>
-    <w:p>
-      <w:pPr>
-        <w:rPr>
-          <w:rFonts w:asciiTheme="minorEastAsia" w:hAnsiTheme="minorEastAsia" w:cstheme="minorEastAsia"/>
-          <w:sz w:val="28"/>
-          <w:szCs w:val="28"/>
-        </w:rPr>
-      </w:pPr>
-    </w:p>
-    <w:p>
-      <w:pPr>
-        <w:pStyle w:val="2"/>
-      </w:pPr>
-      <w:r>
-        <w:rPr>
-          <w:rFonts w:hint="eastAsia"/>
-        </w:rPr>
-        <w:t>套餐接口</w:t>
       </w:r>
     </w:p>
     <w:p>
@@ -14141,105 +13925,68 @@
         <w:pStyle w:val="3"/>
         <w:numPr>
           <w:ilvl w:val="0"/>
-          <w:numId w:val="13"/>
+          <w:numId w:val="8"/>
         </w:numPr>
+        <w:rPr>
+          <w:rFonts w:hint="eastAsia" w:eastAsiaTheme="minorEastAsia"/>
+          <w:lang w:val="en-US" w:eastAsia="zh-CN"/>
+        </w:rPr>
       </w:pPr>
       <w:r>
         <w:rPr>
           <w:rFonts w:hint="eastAsia"/>
-        </w:rPr>
-        <w:t>获取套餐列表信息</w:t>
-      </w:r>
-    </w:p>
-    <w:p>
-      <w:pPr>
-        <w:rPr>
-          <w:rFonts w:asciiTheme="minorEastAsia" w:hAnsiTheme="minorEastAsia" w:cstheme="minorEastAsia"/>
-          <w:sz w:val="28"/>
-          <w:szCs w:val="28"/>
-        </w:rPr>
-      </w:pPr>
+          <w:lang w:eastAsia="zh-CN"/>
+        </w:rPr>
+        <w:t>注册</w:t>
+      </w:r>
       <w:r>
         <w:rPr>
           <w:rFonts w:hint="eastAsia"/>
+        </w:rPr>
+        <w:t>设备</w:t>
+      </w:r>
+    </w:p>
+    <w:p>
+      <w:pPr>
+        <w:rPr>
+          <w:rFonts w:hint="eastAsia" w:eastAsiaTheme="minorEastAsia"/>
+          <w:lang w:val="en-US" w:eastAsia="zh-CN"/>
+        </w:rPr>
+      </w:pPr>
+      <w:r>
+        <w:rPr>
+          <w:rFonts w:hint="eastAsia"/>
+          <w:lang w:val="en-US" w:eastAsia="zh-CN"/>
+        </w:rPr>
+        <w:t>接口地址：</w:t>
+      </w:r>
+    </w:p>
+    <w:p>
+      <w:pPr>
+        <w:rPr>
+          <w:rFonts w:hint="eastAsia" w:eastAsiaTheme="minorEastAsia"/>
+          <w:lang w:eastAsia="zh-CN"/>
+        </w:rPr>
+      </w:pPr>
+      <w:r>
+        <w:rPr>
+          <w:rFonts w:hint="eastAsia" w:asciiTheme="minorEastAsia" w:hAnsiTheme="minorEastAsia" w:cstheme="minorEastAsia"/>
           <w:b/>
-          <w:sz w:val="28"/>
-          <w:szCs w:val="28"/>
-        </w:rPr>
-        <w:t>接口地址</w:t>
+          <w:bCs/>
+          <w:sz w:val="28"/>
+          <w:szCs w:val="28"/>
+          <w:lang w:eastAsia="zh-CN"/>
+        </w:rPr>
+        <w:t>说明：</w:t>
       </w:r>
       <w:r>
         <w:rPr>
           <w:rFonts w:hint="eastAsia"/>
-          <w:b/>
-        </w:rPr>
-        <w:t>：</w:t>
-      </w:r>
-      <w:r>
-        <w:rPr>
-          <w:rFonts w:asciiTheme="minorEastAsia" w:hAnsiTheme="minorEastAsia" w:cstheme="minorEastAsia"/>
-          <w:sz w:val="28"/>
-          <w:szCs w:val="28"/>
-        </w:rPr>
-        <w:t>/xcgame/F</w:t>
-      </w:r>
-      <w:r>
-        <w:rPr>
-          <w:rFonts w:hint="eastAsia" w:asciiTheme="minorEastAsia" w:hAnsiTheme="minorEastAsia" w:cstheme="minorEastAsia"/>
-          <w:sz w:val="28"/>
-          <w:szCs w:val="28"/>
-        </w:rPr>
-        <w:t>oods</w:t>
-      </w:r>
-      <w:r>
-        <w:rPr>
-          <w:rFonts w:asciiTheme="minorEastAsia" w:hAnsiTheme="minorEastAsia" w:cstheme="minorEastAsia"/>
-          <w:sz w:val="28"/>
-          <w:szCs w:val="28"/>
-        </w:rPr>
-        <w:t>?action=</w:t>
-      </w:r>
-      <w:r>
-        <w:rPr>
-          <w:rFonts w:hint="eastAsia" w:asciiTheme="minorEastAsia" w:hAnsiTheme="minorEastAsia" w:cstheme="minorEastAsia"/>
-          <w:sz w:val="28"/>
-          <w:szCs w:val="28"/>
-        </w:rPr>
-        <w:t>get</w:t>
-      </w:r>
-      <w:r>
-        <w:rPr>
-          <w:rFonts w:asciiTheme="minorEastAsia" w:hAnsiTheme="minorEastAsia" w:cstheme="minorEastAsia"/>
-          <w:sz w:val="28"/>
-          <w:szCs w:val="28"/>
-        </w:rPr>
-        <w:t>foods</w:t>
-      </w:r>
-    </w:p>
-    <w:p>
-      <w:pPr>
-        <w:rPr>
-          <w:rFonts w:asciiTheme="minorEastAsia" w:hAnsiTheme="minorEastAsia" w:cstheme="minorEastAsia"/>
-          <w:sz w:val="28"/>
-          <w:szCs w:val="28"/>
-        </w:rPr>
-      </w:pPr>
-      <w:r>
-        <w:rPr>
-          <w:rFonts w:hint="eastAsia" w:asciiTheme="minorEastAsia" w:hAnsiTheme="minorEastAsia" w:cstheme="minorEastAsia"/>
-          <w:b/>
-          <w:sz w:val="28"/>
-          <w:szCs w:val="28"/>
-        </w:rPr>
-        <w:t>说明</w:t>
-      </w:r>
-      <w:r>
-        <w:rPr>
-          <w:rFonts w:hint="eastAsia" w:asciiTheme="minorEastAsia" w:hAnsiTheme="minorEastAsia" w:cstheme="minorEastAsia"/>
-          <w:sz w:val="28"/>
-          <w:szCs w:val="28"/>
-        </w:rPr>
-        <w:t>：根据会员令牌或者手机令牌，返回不同的套餐列表。手机令牌返回快速套餐，会员令牌返回非快速套餐。</w:t>
+          <w:sz w:val="28"/>
+          <w:szCs w:val="28"/>
+          <w:lang w:eastAsia="zh-CN"/>
+        </w:rPr>
+        <w:t>通过设备注册将分库设备数据加入总库，并创建设备令牌。如果设备已添加，直接返回设备令牌。</w:t>
       </w:r>
     </w:p>
     <w:p>
@@ -14313,6 +14060,2083 @@
             <w:bottom w:w="0" w:type="dxa"/>
             <w:right w:w="108" w:type="dxa"/>
           </w:tblCellMar>
+        </w:tblPrEx>
+        <w:tc>
+          <w:tcPr>
+            <w:tcW w:w="676" w:type="dxa"/>
+          </w:tcPr>
+          <w:p>
+            <w:pPr>
+              <w:rPr>
+                <w:rFonts w:asciiTheme="minorEastAsia" w:hAnsiTheme="minorEastAsia" w:cstheme="minorEastAsia"/>
+                <w:szCs w:val="21"/>
+              </w:rPr>
+            </w:pPr>
+            <w:r>
+              <w:rPr>
+                <w:rFonts w:hint="eastAsia" w:asciiTheme="minorEastAsia" w:hAnsiTheme="minorEastAsia" w:cstheme="minorEastAsia"/>
+                <w:szCs w:val="21"/>
+              </w:rPr>
+              <w:t>序号</w:t>
+            </w:r>
+          </w:p>
+        </w:tc>
+        <w:tc>
+          <w:tcPr>
+            <w:tcW w:w="2010" w:type="dxa"/>
+          </w:tcPr>
+          <w:p>
+            <w:pPr>
+              <w:rPr>
+                <w:rFonts w:asciiTheme="minorEastAsia" w:hAnsiTheme="minorEastAsia" w:cstheme="minorEastAsia"/>
+                <w:szCs w:val="21"/>
+              </w:rPr>
+            </w:pPr>
+            <w:r>
+              <w:rPr>
+                <w:rFonts w:hint="eastAsia" w:asciiTheme="minorEastAsia" w:hAnsiTheme="minorEastAsia" w:cstheme="minorEastAsia"/>
+                <w:szCs w:val="21"/>
+              </w:rPr>
+              <w:t>参数名称</w:t>
+            </w:r>
+          </w:p>
+        </w:tc>
+        <w:tc>
+          <w:tcPr>
+            <w:tcW w:w="2426" w:type="dxa"/>
+          </w:tcPr>
+          <w:p>
+            <w:pPr>
+              <w:rPr>
+                <w:rFonts w:asciiTheme="minorEastAsia" w:hAnsiTheme="minorEastAsia" w:cstheme="minorEastAsia"/>
+                <w:szCs w:val="21"/>
+              </w:rPr>
+            </w:pPr>
+            <w:r>
+              <w:rPr>
+                <w:rFonts w:hint="eastAsia" w:asciiTheme="minorEastAsia" w:hAnsiTheme="minorEastAsia" w:cstheme="minorEastAsia"/>
+                <w:szCs w:val="21"/>
+              </w:rPr>
+              <w:t>说明</w:t>
+            </w:r>
+          </w:p>
+        </w:tc>
+        <w:tc>
+          <w:tcPr>
+            <w:tcW w:w="3274" w:type="dxa"/>
+          </w:tcPr>
+          <w:p>
+            <w:pPr>
+              <w:rPr>
+                <w:rFonts w:asciiTheme="minorEastAsia" w:hAnsiTheme="minorEastAsia" w:cstheme="minorEastAsia"/>
+                <w:szCs w:val="21"/>
+              </w:rPr>
+            </w:pPr>
+            <w:r>
+              <w:rPr>
+                <w:rFonts w:hint="eastAsia" w:asciiTheme="minorEastAsia" w:hAnsiTheme="minorEastAsia" w:cstheme="minorEastAsia"/>
+                <w:szCs w:val="21"/>
+              </w:rPr>
+              <w:t>备注</w:t>
+            </w:r>
+          </w:p>
+        </w:tc>
+      </w:tr>
+      <w:tr>
+        <w:tblPrEx>
+          <w:tblBorders>
+            <w:top w:val="single" w:color="auto" w:sz="4" w:space="0"/>
+            <w:left w:val="single" w:color="auto" w:sz="4" w:space="0"/>
+            <w:bottom w:val="single" w:color="auto" w:sz="4" w:space="0"/>
+            <w:right w:val="single" w:color="auto" w:sz="4" w:space="0"/>
+            <w:insideH w:val="single" w:color="auto" w:sz="4" w:space="0"/>
+            <w:insideV w:val="single" w:color="auto" w:sz="4" w:space="0"/>
+          </w:tblBorders>
+          <w:tblLayout w:type="fixed"/>
+          <w:tblCellMar>
+            <w:top w:w="0" w:type="dxa"/>
+            <w:left w:w="108" w:type="dxa"/>
+            <w:bottom w:w="0" w:type="dxa"/>
+            <w:right w:w="108" w:type="dxa"/>
+          </w:tblCellMar>
+        </w:tblPrEx>
+        <w:trPr>
+          <w:trHeight w:val="332" w:hRule="atLeast"/>
+        </w:trPr>
+        <w:tc>
+          <w:tcPr>
+            <w:tcW w:w="676" w:type="dxa"/>
+          </w:tcPr>
+          <w:p>
+            <w:pPr>
+              <w:rPr>
+                <w:rFonts w:asciiTheme="minorEastAsia" w:hAnsiTheme="minorEastAsia" w:cstheme="minorEastAsia"/>
+                <w:szCs w:val="21"/>
+              </w:rPr>
+            </w:pPr>
+            <w:r>
+              <w:rPr>
+                <w:rFonts w:hint="eastAsia" w:asciiTheme="minorEastAsia" w:hAnsiTheme="minorEastAsia" w:cstheme="minorEastAsia"/>
+                <w:szCs w:val="21"/>
+              </w:rPr>
+              <w:t>1</w:t>
+            </w:r>
+          </w:p>
+        </w:tc>
+        <w:tc>
+          <w:tcPr>
+            <w:tcW w:w="2010" w:type="dxa"/>
+          </w:tcPr>
+          <w:p>
+            <w:pPr>
+              <w:rPr>
+                <w:rFonts w:asciiTheme="minorEastAsia" w:hAnsiTheme="minorEastAsia" w:cstheme="minorEastAsia"/>
+                <w:szCs w:val="21"/>
+              </w:rPr>
+            </w:pPr>
+            <w:r>
+              <w:rPr>
+                <w:rFonts w:hint="eastAsia" w:asciiTheme="minorEastAsia" w:hAnsiTheme="minorEastAsia" w:cstheme="minorEastAsia"/>
+                <w:szCs w:val="21"/>
+              </w:rPr>
+              <w:t>storeId</w:t>
+            </w:r>
+          </w:p>
+        </w:tc>
+        <w:tc>
+          <w:tcPr>
+            <w:tcW w:w="2426" w:type="dxa"/>
+          </w:tcPr>
+          <w:p>
+            <w:pPr>
+              <w:rPr>
+                <w:rFonts w:asciiTheme="minorEastAsia" w:hAnsiTheme="minorEastAsia" w:cstheme="minorEastAsia"/>
+                <w:szCs w:val="21"/>
+              </w:rPr>
+            </w:pPr>
+            <w:r>
+              <w:rPr>
+                <w:rFonts w:hint="eastAsia" w:asciiTheme="minorEastAsia" w:hAnsiTheme="minorEastAsia" w:cstheme="minorEastAsia"/>
+                <w:szCs w:val="21"/>
+              </w:rPr>
+              <w:t>店ID</w:t>
+            </w:r>
+          </w:p>
+        </w:tc>
+        <w:tc>
+          <w:tcPr>
+            <w:tcW w:w="3274" w:type="dxa"/>
+          </w:tcPr>
+          <w:p>
+            <w:pPr>
+              <w:rPr>
+                <w:rFonts w:asciiTheme="minorEastAsia" w:hAnsiTheme="minorEastAsia" w:cstheme="minorEastAsia"/>
+                <w:szCs w:val="21"/>
+              </w:rPr>
+            </w:pPr>
+            <w:r>
+              <w:rPr>
+                <w:rFonts w:hint="eastAsia" w:asciiTheme="minorEastAsia" w:hAnsiTheme="minorEastAsia" w:cstheme="minorEastAsia"/>
+                <w:szCs w:val="21"/>
+              </w:rPr>
+              <w:t>会员令牌不填</w:t>
+            </w:r>
+          </w:p>
+        </w:tc>
+      </w:tr>
+      <w:tr>
+        <w:tblPrEx>
+          <w:tblBorders>
+            <w:top w:val="single" w:color="auto" w:sz="4" w:space="0"/>
+            <w:left w:val="single" w:color="auto" w:sz="4" w:space="0"/>
+            <w:bottom w:val="single" w:color="auto" w:sz="4" w:space="0"/>
+            <w:right w:val="single" w:color="auto" w:sz="4" w:space="0"/>
+            <w:insideH w:val="single" w:color="auto" w:sz="4" w:space="0"/>
+            <w:insideV w:val="single" w:color="auto" w:sz="4" w:space="0"/>
+          </w:tblBorders>
+          <w:tblLayout w:type="fixed"/>
+          <w:tblCellMar>
+            <w:top w:w="0" w:type="dxa"/>
+            <w:left w:w="108" w:type="dxa"/>
+            <w:bottom w:w="0" w:type="dxa"/>
+            <w:right w:w="108" w:type="dxa"/>
+          </w:tblCellMar>
+        </w:tblPrEx>
+        <w:trPr>
+          <w:trHeight w:val="332" w:hRule="atLeast"/>
+        </w:trPr>
+        <w:tc>
+          <w:tcPr>
+            <w:tcW w:w="676" w:type="dxa"/>
+          </w:tcPr>
+          <w:p>
+            <w:pPr>
+              <w:rPr>
+                <w:rFonts w:asciiTheme="minorEastAsia" w:hAnsiTheme="minorEastAsia" w:cstheme="minorEastAsia"/>
+                <w:szCs w:val="21"/>
+              </w:rPr>
+            </w:pPr>
+            <w:r>
+              <w:rPr>
+                <w:rFonts w:hint="eastAsia" w:asciiTheme="minorEastAsia" w:hAnsiTheme="minorEastAsia" w:cstheme="minorEastAsia"/>
+                <w:szCs w:val="21"/>
+              </w:rPr>
+              <w:t>2</w:t>
+            </w:r>
+          </w:p>
+        </w:tc>
+        <w:tc>
+          <w:tcPr>
+            <w:tcW w:w="2010" w:type="dxa"/>
+          </w:tcPr>
+          <w:p>
+            <w:pPr>
+              <w:rPr>
+                <w:rFonts w:hint="eastAsia" w:asciiTheme="minorEastAsia" w:hAnsiTheme="minorEastAsia" w:eastAsiaTheme="minorEastAsia" w:cstheme="minorEastAsia"/>
+                <w:szCs w:val="21"/>
+                <w:lang w:val="en-US" w:eastAsia="zh-CN"/>
+              </w:rPr>
+            </w:pPr>
+            <w:r>
+              <w:rPr>
+                <w:rFonts w:hint="eastAsia" w:asciiTheme="minorEastAsia" w:hAnsiTheme="minorEastAsia" w:cstheme="minorEastAsia"/>
+                <w:szCs w:val="21"/>
+                <w:lang w:val="en-US" w:eastAsia="zh-CN"/>
+              </w:rPr>
+              <w:t>deviceMUCId</w:t>
+            </w:r>
+          </w:p>
+        </w:tc>
+        <w:tc>
+          <w:tcPr>
+            <w:tcW w:w="2426" w:type="dxa"/>
+          </w:tcPr>
+          <w:p>
+            <w:pPr>
+              <w:rPr>
+                <w:rFonts w:hint="eastAsia" w:asciiTheme="minorEastAsia" w:hAnsiTheme="minorEastAsia" w:eastAsiaTheme="minorEastAsia" w:cstheme="minorEastAsia"/>
+                <w:szCs w:val="21"/>
+                <w:lang w:val="en-US" w:eastAsia="zh-CN"/>
+              </w:rPr>
+            </w:pPr>
+            <w:r>
+              <w:rPr>
+                <w:rFonts w:hint="eastAsia" w:asciiTheme="minorEastAsia" w:hAnsiTheme="minorEastAsia" w:cstheme="minorEastAsia"/>
+                <w:szCs w:val="21"/>
+                <w:lang w:val="en-US" w:eastAsia="zh-CN"/>
+              </w:rPr>
+              <w:t>设备MCUID</w:t>
+            </w:r>
+          </w:p>
+        </w:tc>
+        <w:tc>
+          <w:tcPr>
+            <w:tcW w:w="3274" w:type="dxa"/>
+          </w:tcPr>
+          <w:p>
+            <w:pPr>
+              <w:rPr>
+                <w:rFonts w:asciiTheme="minorEastAsia" w:hAnsiTheme="minorEastAsia" w:cstheme="minorEastAsia"/>
+                <w:szCs w:val="21"/>
+              </w:rPr>
+            </w:pPr>
+          </w:p>
+        </w:tc>
+      </w:tr>
+    </w:tbl>
+    <w:p>
+      <w:pPr>
+        <w:rPr>
+          <w:rFonts w:asciiTheme="minorEastAsia" w:hAnsiTheme="minorEastAsia" w:cstheme="minorEastAsia"/>
+          <w:b/>
+          <w:bCs/>
+          <w:sz w:val="28"/>
+          <w:szCs w:val="28"/>
+        </w:rPr>
+      </w:pPr>
+      <w:r>
+        <w:rPr>
+          <w:rFonts w:hint="eastAsia" w:asciiTheme="minorEastAsia" w:hAnsiTheme="minorEastAsia" w:cstheme="minorEastAsia"/>
+          <w:b/>
+          <w:bCs/>
+          <w:sz w:val="28"/>
+          <w:szCs w:val="28"/>
+        </w:rPr>
+        <w:t>返回值：</w:t>
+      </w:r>
+      <w:r>
+        <w:rPr>
+          <w:rFonts w:asciiTheme="minorEastAsia" w:hAnsiTheme="minorEastAsia" w:cstheme="minorEastAsia"/>
+          <w:b/>
+          <w:bCs/>
+          <w:sz w:val="28"/>
+          <w:szCs w:val="28"/>
+        </w:rPr>
+        <w:t xml:space="preserve"> </w:t>
+      </w:r>
+    </w:p>
+    <w:p>
+      <w:pPr>
+        <w:numPr>
+          <w:ilvl w:val="0"/>
+          <w:numId w:val="11"/>
+        </w:numPr>
+        <w:rPr>
+          <w:rFonts w:asciiTheme="minorEastAsia" w:hAnsiTheme="minorEastAsia" w:cstheme="minorEastAsia"/>
+          <w:b/>
+          <w:bCs/>
+          <w:sz w:val="28"/>
+          <w:szCs w:val="28"/>
+        </w:rPr>
+      </w:pPr>
+      <w:r>
+        <w:rPr>
+          <w:rFonts w:hint="eastAsia" w:asciiTheme="minorEastAsia" w:hAnsiTheme="minorEastAsia" w:cstheme="minorEastAsia"/>
+          <w:b/>
+          <w:bCs/>
+          <w:sz w:val="28"/>
+          <w:szCs w:val="28"/>
+        </w:rPr>
+        <w:t>正确返回</w:t>
+      </w:r>
+    </w:p>
+    <w:p>
+      <w:pPr>
+        <w:ind w:firstLine="420"/>
+        <w:rPr>
+          <w:rFonts w:asciiTheme="minorEastAsia" w:hAnsiTheme="minorEastAsia" w:cstheme="minorEastAsia"/>
+          <w:sz w:val="24"/>
+        </w:rPr>
+      </w:pPr>
+      <w:r>
+        <w:rPr>
+          <w:rFonts w:asciiTheme="minorEastAsia" w:hAnsiTheme="minorEastAsia" w:cstheme="minorEastAsia"/>
+          <w:sz w:val="24"/>
+        </w:rPr>
+        <w:t>{</w:t>
+      </w:r>
+    </w:p>
+    <w:p>
+      <w:pPr>
+        <w:ind w:firstLine="420"/>
+        <w:rPr>
+          <w:rFonts w:asciiTheme="minorEastAsia" w:hAnsiTheme="minorEastAsia" w:cstheme="minorEastAsia"/>
+          <w:sz w:val="24"/>
+        </w:rPr>
+      </w:pPr>
+      <w:r>
+        <w:rPr>
+          <w:rFonts w:asciiTheme="minorEastAsia" w:hAnsiTheme="minorEastAsia" w:cstheme="minorEastAsia"/>
+          <w:sz w:val="24"/>
+        </w:rPr>
+        <w:t xml:space="preserve">    "return_code": "1",</w:t>
+      </w:r>
+    </w:p>
+    <w:p>
+      <w:pPr>
+        <w:ind w:firstLine="420"/>
+        <w:rPr>
+          <w:rFonts w:asciiTheme="minorEastAsia" w:hAnsiTheme="minorEastAsia" w:cstheme="minorEastAsia"/>
+          <w:sz w:val="24"/>
+        </w:rPr>
+      </w:pPr>
+      <w:r>
+        <w:rPr>
+          <w:rFonts w:asciiTheme="minorEastAsia" w:hAnsiTheme="minorEastAsia" w:cstheme="minorEastAsia"/>
+          <w:sz w:val="24"/>
+        </w:rPr>
+        <w:t xml:space="preserve">    "return_msg": "",</w:t>
+      </w:r>
+    </w:p>
+    <w:p>
+      <w:pPr>
+        <w:ind w:firstLine="420"/>
+        <w:rPr>
+          <w:rFonts w:asciiTheme="minorEastAsia" w:hAnsiTheme="minorEastAsia" w:cstheme="minorEastAsia"/>
+          <w:sz w:val="24"/>
+        </w:rPr>
+      </w:pPr>
+      <w:r>
+        <w:rPr>
+          <w:rFonts w:asciiTheme="minorEastAsia" w:hAnsiTheme="minorEastAsia" w:cstheme="minorEastAsia"/>
+          <w:sz w:val="24"/>
+        </w:rPr>
+        <w:t xml:space="preserve">    "result_code": "1",</w:t>
+      </w:r>
+    </w:p>
+    <w:p>
+      <w:pPr>
+        <w:ind w:firstLine="420"/>
+        <w:rPr>
+          <w:rFonts w:asciiTheme="minorEastAsia" w:hAnsiTheme="minorEastAsia" w:cstheme="minorEastAsia"/>
+          <w:sz w:val="24"/>
+        </w:rPr>
+      </w:pPr>
+      <w:r>
+        <w:rPr>
+          <w:rFonts w:asciiTheme="minorEastAsia" w:hAnsiTheme="minorEastAsia" w:cstheme="minorEastAsia"/>
+          <w:sz w:val="24"/>
+        </w:rPr>
+        <w:t xml:space="preserve">    "result_msg": "",</w:t>
+      </w:r>
+    </w:p>
+    <w:p>
+      <w:pPr>
+        <w:ind w:firstLine="960" w:firstLineChars="400"/>
+        <w:rPr>
+          <w:rFonts w:asciiTheme="minorEastAsia" w:hAnsiTheme="minorEastAsia" w:cstheme="minorEastAsia"/>
+          <w:sz w:val="24"/>
+        </w:rPr>
+      </w:pPr>
+      <w:r>
+        <w:rPr>
+          <w:rFonts w:asciiTheme="minorEastAsia" w:hAnsiTheme="minorEastAsia" w:cstheme="minorEastAsia"/>
+          <w:sz w:val="24"/>
+        </w:rPr>
+        <w:t>"result_data": {</w:t>
+      </w:r>
+      <w:r>
+        <w:rPr>
+          <w:rFonts w:hint="default" w:asciiTheme="minorEastAsia" w:hAnsiTheme="minorEastAsia" w:cstheme="minorEastAsia"/>
+          <w:sz w:val="24"/>
+        </w:rPr>
+        <w:t>"deviceToken": "8458ee4e"}</w:t>
+      </w:r>
+    </w:p>
+    <w:p>
+      <w:pPr>
+        <w:ind w:firstLine="420"/>
+        <w:rPr>
+          <w:rFonts w:asciiTheme="minorEastAsia" w:hAnsiTheme="minorEastAsia" w:cstheme="minorEastAsia"/>
+          <w:sz w:val="24"/>
+        </w:rPr>
+      </w:pPr>
+      <w:r>
+        <w:rPr>
+          <w:rFonts w:asciiTheme="minorEastAsia" w:hAnsiTheme="minorEastAsia" w:cstheme="minorEastAsia"/>
+          <w:sz w:val="24"/>
+        </w:rPr>
+        <w:t>}</w:t>
+      </w:r>
+    </w:p>
+    <w:p>
+      <w:pPr>
+        <w:numPr>
+          <w:ilvl w:val="0"/>
+          <w:numId w:val="11"/>
+        </w:numPr>
+        <w:rPr>
+          <w:rFonts w:hint="eastAsia" w:asciiTheme="minorEastAsia" w:hAnsiTheme="minorEastAsia" w:cstheme="minorEastAsia"/>
+          <w:b/>
+          <w:bCs/>
+          <w:sz w:val="28"/>
+          <w:szCs w:val="28"/>
+        </w:rPr>
+      </w:pPr>
+      <w:r>
+        <w:rPr>
+          <w:rFonts w:hint="eastAsia" w:asciiTheme="minorEastAsia" w:hAnsiTheme="minorEastAsia" w:cstheme="minorEastAsia"/>
+          <w:b/>
+          <w:bCs/>
+          <w:sz w:val="28"/>
+          <w:szCs w:val="28"/>
+        </w:rPr>
+        <w:t>失败返回</w:t>
+      </w:r>
+    </w:p>
+    <w:p>
+      <w:pPr>
+        <w:ind w:firstLine="420"/>
+        <w:rPr>
+          <w:rFonts w:asciiTheme="minorEastAsia" w:hAnsiTheme="minorEastAsia" w:cstheme="minorEastAsia"/>
+          <w:sz w:val="24"/>
+        </w:rPr>
+      </w:pPr>
+      <w:r>
+        <w:rPr>
+          <w:rFonts w:hint="eastAsia" w:asciiTheme="minorEastAsia" w:hAnsiTheme="minorEastAsia" w:cstheme="minorEastAsia"/>
+          <w:sz w:val="24"/>
+        </w:rPr>
+        <w:t>{</w:t>
+      </w:r>
+    </w:p>
+    <w:p>
+      <w:pPr>
+        <w:ind w:firstLine="420"/>
+        <w:rPr>
+          <w:rFonts w:asciiTheme="minorEastAsia" w:hAnsiTheme="minorEastAsia" w:cstheme="minorEastAsia"/>
+          <w:sz w:val="24"/>
+        </w:rPr>
+      </w:pPr>
+      <w:r>
+        <w:rPr>
+          <w:rFonts w:hint="eastAsia" w:asciiTheme="minorEastAsia" w:hAnsiTheme="minorEastAsia" w:cstheme="minorEastAsia"/>
+          <w:sz w:val="24"/>
+        </w:rPr>
+        <w:t xml:space="preserve">    "return_code": "1",</w:t>
+      </w:r>
+    </w:p>
+    <w:p>
+      <w:pPr>
+        <w:ind w:firstLine="420"/>
+        <w:rPr>
+          <w:rFonts w:asciiTheme="minorEastAsia" w:hAnsiTheme="minorEastAsia" w:cstheme="minorEastAsia"/>
+          <w:sz w:val="24"/>
+        </w:rPr>
+      </w:pPr>
+      <w:r>
+        <w:rPr>
+          <w:rFonts w:hint="eastAsia" w:asciiTheme="minorEastAsia" w:hAnsiTheme="minorEastAsia" w:cstheme="minorEastAsia"/>
+          <w:sz w:val="24"/>
+        </w:rPr>
+        <w:t xml:space="preserve">    "return_msg": "",</w:t>
+      </w:r>
+    </w:p>
+    <w:p>
+      <w:pPr>
+        <w:ind w:firstLine="420"/>
+        <w:rPr>
+          <w:rFonts w:asciiTheme="minorEastAsia" w:hAnsiTheme="minorEastAsia" w:cstheme="minorEastAsia"/>
+          <w:sz w:val="24"/>
+        </w:rPr>
+      </w:pPr>
+      <w:r>
+        <w:rPr>
+          <w:rFonts w:hint="eastAsia" w:asciiTheme="minorEastAsia" w:hAnsiTheme="minorEastAsia" w:cstheme="minorEastAsia"/>
+          <w:sz w:val="24"/>
+        </w:rPr>
+        <w:t xml:space="preserve">    "result_code": "0",</w:t>
+      </w:r>
+    </w:p>
+    <w:p>
+      <w:pPr>
+        <w:ind w:firstLine="420"/>
+        <w:rPr>
+          <w:rFonts w:asciiTheme="minorEastAsia" w:hAnsiTheme="minorEastAsia" w:cstheme="minorEastAsia"/>
+          <w:sz w:val="24"/>
+        </w:rPr>
+      </w:pPr>
+      <w:r>
+        <w:rPr>
+          <w:rFonts w:hint="eastAsia" w:asciiTheme="minorEastAsia" w:hAnsiTheme="minorEastAsia" w:cstheme="minorEastAsia"/>
+          <w:sz w:val="24"/>
+        </w:rPr>
+        <w:t xml:space="preserve">    "result_msg": "错误信息",</w:t>
+      </w:r>
+    </w:p>
+    <w:p>
+      <w:pPr>
+        <w:ind w:firstLine="420"/>
+        <w:rPr>
+          <w:rFonts w:hint="eastAsia" w:asciiTheme="minorEastAsia" w:hAnsiTheme="minorEastAsia" w:cstheme="minorEastAsia"/>
+          <w:sz w:val="24"/>
+        </w:rPr>
+      </w:pPr>
+      <w:r>
+        <w:rPr>
+          <w:rFonts w:hint="eastAsia" w:asciiTheme="minorEastAsia" w:hAnsiTheme="minorEastAsia" w:cstheme="minorEastAsia"/>
+          <w:sz w:val="24"/>
+        </w:rPr>
+        <w:t>}</w:t>
+      </w:r>
+    </w:p>
+    <w:p>
+      <w:pPr>
+        <w:rPr>
+          <w:rFonts w:hint="eastAsia" w:asciiTheme="minorEastAsia" w:hAnsiTheme="minorEastAsia" w:cstheme="minorEastAsia"/>
+          <w:sz w:val="24"/>
+        </w:rPr>
+      </w:pPr>
+    </w:p>
+    <w:p>
+      <w:pPr>
+        <w:pStyle w:val="3"/>
+        <w:numPr>
+          <w:ilvl w:val="0"/>
+          <w:numId w:val="8"/>
+        </w:numPr>
+        <w:rPr>
+          <w:rFonts w:hint="eastAsia" w:eastAsiaTheme="minorEastAsia"/>
+          <w:lang w:val="en-US" w:eastAsia="zh-CN"/>
+        </w:rPr>
+      </w:pPr>
+      <w:r>
+        <w:rPr>
+          <w:rFonts w:hint="eastAsia" w:eastAsiaTheme="minorEastAsia"/>
+          <w:lang w:val="en-US" w:eastAsia="zh-CN"/>
+        </w:rPr>
+        <w:t>获取游戏机信息</w:t>
+      </w:r>
+    </w:p>
+    <w:p>
+      <w:pPr>
+        <w:rPr>
+          <w:rFonts w:hint="eastAsia" w:eastAsiaTheme="minorEastAsia"/>
+          <w:b/>
+          <w:bCs/>
+          <w:sz w:val="28"/>
+          <w:szCs w:val="28"/>
+          <w:lang w:val="en-US" w:eastAsia="zh-CN"/>
+        </w:rPr>
+      </w:pPr>
+      <w:r>
+        <w:rPr>
+          <w:rFonts w:hint="eastAsia"/>
+          <w:b/>
+          <w:bCs/>
+          <w:sz w:val="28"/>
+          <w:szCs w:val="28"/>
+          <w:lang w:val="en-US" w:eastAsia="zh-CN"/>
+        </w:rPr>
+        <w:t>接口地址：</w:t>
+      </w:r>
+      <w:r>
+        <w:rPr>
+          <w:rFonts w:hint="eastAsia"/>
+          <w:sz w:val="28"/>
+          <w:szCs w:val="28"/>
+          <w:lang w:eastAsia="zh-CN"/>
+        </w:rPr>
+        <w:t>/XCGame/Game?action=GetGameInfo</w:t>
+      </w:r>
+    </w:p>
+    <w:p>
+      <w:pPr>
+        <w:rPr>
+          <w:rFonts w:hint="eastAsia" w:eastAsiaTheme="minorEastAsia"/>
+          <w:lang w:eastAsia="zh-CN"/>
+        </w:rPr>
+      </w:pPr>
+      <w:r>
+        <w:rPr>
+          <w:rFonts w:hint="eastAsia" w:asciiTheme="minorEastAsia" w:hAnsiTheme="minorEastAsia" w:cstheme="minorEastAsia"/>
+          <w:b/>
+          <w:bCs/>
+          <w:sz w:val="28"/>
+          <w:szCs w:val="28"/>
+          <w:lang w:eastAsia="zh-CN"/>
+        </w:rPr>
+        <w:t>说明：</w:t>
+      </w:r>
+      <w:r>
+        <w:rPr>
+          <w:rFonts w:hint="eastAsia" w:asciiTheme="minorEastAsia" w:hAnsiTheme="minorEastAsia" w:cstheme="minorEastAsia"/>
+          <w:b w:val="0"/>
+          <w:bCs w:val="0"/>
+          <w:sz w:val="28"/>
+          <w:szCs w:val="28"/>
+          <w:lang w:eastAsia="zh-CN"/>
+        </w:rPr>
+        <w:t>获取游戏机信息</w:t>
+      </w:r>
+    </w:p>
+    <w:p>
+      <w:pPr>
+        <w:rPr>
+          <w:rFonts w:asciiTheme="minorEastAsia" w:hAnsiTheme="minorEastAsia" w:cstheme="minorEastAsia"/>
+          <w:sz w:val="28"/>
+          <w:szCs w:val="28"/>
+        </w:rPr>
+      </w:pPr>
+      <w:r>
+        <w:rPr>
+          <w:rFonts w:hint="eastAsia" w:asciiTheme="minorEastAsia" w:hAnsiTheme="minorEastAsia" w:cstheme="minorEastAsia"/>
+          <w:b/>
+          <w:bCs/>
+          <w:sz w:val="28"/>
+          <w:szCs w:val="28"/>
+        </w:rPr>
+        <w:t>输入参数</w:t>
+      </w:r>
+      <w:r>
+        <w:rPr>
+          <w:rFonts w:hint="eastAsia" w:asciiTheme="minorEastAsia" w:hAnsiTheme="minorEastAsia" w:cstheme="minorEastAsia"/>
+          <w:sz w:val="28"/>
+          <w:szCs w:val="28"/>
+        </w:rPr>
+        <w:t>：</w:t>
+      </w:r>
+    </w:p>
+    <w:tbl>
+      <w:tblPr>
+        <w:tblStyle w:val="8"/>
+        <w:tblW w:w="8386" w:type="dxa"/>
+        <w:tblInd w:w="0" w:type="dxa"/>
+        <w:tblBorders>
+          <w:top w:val="single" w:color="auto" w:sz="4" w:space="0"/>
+          <w:left w:val="single" w:color="auto" w:sz="4" w:space="0"/>
+          <w:bottom w:val="single" w:color="auto" w:sz="4" w:space="0"/>
+          <w:right w:val="single" w:color="auto" w:sz="4" w:space="0"/>
+          <w:insideH w:val="single" w:color="auto" w:sz="4" w:space="0"/>
+          <w:insideV w:val="single" w:color="auto" w:sz="4" w:space="0"/>
+        </w:tblBorders>
+        <w:tblLayout w:type="fixed"/>
+        <w:tblCellMar>
+          <w:top w:w="0" w:type="dxa"/>
+          <w:left w:w="108" w:type="dxa"/>
+          <w:bottom w:w="0" w:type="dxa"/>
+          <w:right w:w="108" w:type="dxa"/>
+        </w:tblCellMar>
+      </w:tblPr>
+      <w:tblGrid>
+        <w:gridCol w:w="676"/>
+        <w:gridCol w:w="2010"/>
+        <w:gridCol w:w="2426"/>
+        <w:gridCol w:w="3274"/>
+      </w:tblGrid>
+      <w:tr>
+        <w:tblPrEx>
+          <w:tblBorders>
+            <w:top w:val="single" w:color="auto" w:sz="4" w:space="0"/>
+            <w:left w:val="single" w:color="auto" w:sz="4" w:space="0"/>
+            <w:bottom w:val="single" w:color="auto" w:sz="4" w:space="0"/>
+            <w:right w:val="single" w:color="auto" w:sz="4" w:space="0"/>
+            <w:insideH w:val="single" w:color="auto" w:sz="4" w:space="0"/>
+            <w:insideV w:val="single" w:color="auto" w:sz="4" w:space="0"/>
+          </w:tblBorders>
+          <w:tblLayout w:type="fixed"/>
+          <w:tblCellMar>
+            <w:top w:w="0" w:type="dxa"/>
+            <w:left w:w="108" w:type="dxa"/>
+            <w:bottom w:w="0" w:type="dxa"/>
+            <w:right w:w="108" w:type="dxa"/>
+          </w:tblCellMar>
+        </w:tblPrEx>
+        <w:tc>
+          <w:tcPr>
+            <w:tcW w:w="676" w:type="dxa"/>
+          </w:tcPr>
+          <w:p>
+            <w:pPr>
+              <w:rPr>
+                <w:rFonts w:asciiTheme="minorEastAsia" w:hAnsiTheme="minorEastAsia" w:cstheme="minorEastAsia"/>
+                <w:szCs w:val="21"/>
+              </w:rPr>
+            </w:pPr>
+            <w:r>
+              <w:rPr>
+                <w:rFonts w:hint="eastAsia" w:asciiTheme="minorEastAsia" w:hAnsiTheme="minorEastAsia" w:cstheme="minorEastAsia"/>
+                <w:szCs w:val="21"/>
+              </w:rPr>
+              <w:t>序号</w:t>
+            </w:r>
+          </w:p>
+        </w:tc>
+        <w:tc>
+          <w:tcPr>
+            <w:tcW w:w="2010" w:type="dxa"/>
+          </w:tcPr>
+          <w:p>
+            <w:pPr>
+              <w:rPr>
+                <w:rFonts w:asciiTheme="minorEastAsia" w:hAnsiTheme="minorEastAsia" w:cstheme="minorEastAsia"/>
+                <w:szCs w:val="21"/>
+              </w:rPr>
+            </w:pPr>
+            <w:r>
+              <w:rPr>
+                <w:rFonts w:hint="eastAsia" w:asciiTheme="minorEastAsia" w:hAnsiTheme="minorEastAsia" w:cstheme="minorEastAsia"/>
+                <w:szCs w:val="21"/>
+              </w:rPr>
+              <w:t>参数名称</w:t>
+            </w:r>
+          </w:p>
+        </w:tc>
+        <w:tc>
+          <w:tcPr>
+            <w:tcW w:w="2426" w:type="dxa"/>
+          </w:tcPr>
+          <w:p>
+            <w:pPr>
+              <w:rPr>
+                <w:rFonts w:asciiTheme="minorEastAsia" w:hAnsiTheme="minorEastAsia" w:cstheme="minorEastAsia"/>
+                <w:szCs w:val="21"/>
+              </w:rPr>
+            </w:pPr>
+            <w:r>
+              <w:rPr>
+                <w:rFonts w:hint="eastAsia" w:asciiTheme="minorEastAsia" w:hAnsiTheme="minorEastAsia" w:cstheme="minorEastAsia"/>
+                <w:szCs w:val="21"/>
+              </w:rPr>
+              <w:t>说明</w:t>
+            </w:r>
+          </w:p>
+        </w:tc>
+        <w:tc>
+          <w:tcPr>
+            <w:tcW w:w="3274" w:type="dxa"/>
+          </w:tcPr>
+          <w:p>
+            <w:pPr>
+              <w:rPr>
+                <w:rFonts w:asciiTheme="minorEastAsia" w:hAnsiTheme="minorEastAsia" w:cstheme="minorEastAsia"/>
+                <w:szCs w:val="21"/>
+              </w:rPr>
+            </w:pPr>
+            <w:r>
+              <w:rPr>
+                <w:rFonts w:hint="eastAsia" w:asciiTheme="minorEastAsia" w:hAnsiTheme="minorEastAsia" w:cstheme="minorEastAsia"/>
+                <w:szCs w:val="21"/>
+              </w:rPr>
+              <w:t>备注</w:t>
+            </w:r>
+          </w:p>
+        </w:tc>
+      </w:tr>
+      <w:tr>
+        <w:tblPrEx>
+          <w:tblBorders>
+            <w:top w:val="single" w:color="auto" w:sz="4" w:space="0"/>
+            <w:left w:val="single" w:color="auto" w:sz="4" w:space="0"/>
+            <w:bottom w:val="single" w:color="auto" w:sz="4" w:space="0"/>
+            <w:right w:val="single" w:color="auto" w:sz="4" w:space="0"/>
+            <w:insideH w:val="single" w:color="auto" w:sz="4" w:space="0"/>
+            <w:insideV w:val="single" w:color="auto" w:sz="4" w:space="0"/>
+          </w:tblBorders>
+          <w:tblLayout w:type="fixed"/>
+          <w:tblCellMar>
+            <w:top w:w="0" w:type="dxa"/>
+            <w:left w:w="108" w:type="dxa"/>
+            <w:bottom w:w="0" w:type="dxa"/>
+            <w:right w:w="108" w:type="dxa"/>
+          </w:tblCellMar>
+        </w:tblPrEx>
+        <w:trPr>
+          <w:trHeight w:val="332" w:hRule="atLeast"/>
+        </w:trPr>
+        <w:tc>
+          <w:tcPr>
+            <w:tcW w:w="676" w:type="dxa"/>
+          </w:tcPr>
+          <w:p>
+            <w:pPr>
+              <w:rPr>
+                <w:rFonts w:asciiTheme="minorEastAsia" w:hAnsiTheme="minorEastAsia" w:cstheme="minorEastAsia"/>
+                <w:szCs w:val="21"/>
+              </w:rPr>
+            </w:pPr>
+            <w:r>
+              <w:rPr>
+                <w:rFonts w:hint="eastAsia" w:asciiTheme="minorEastAsia" w:hAnsiTheme="minorEastAsia" w:cstheme="minorEastAsia"/>
+                <w:szCs w:val="21"/>
+              </w:rPr>
+              <w:t>1</w:t>
+            </w:r>
+          </w:p>
+        </w:tc>
+        <w:tc>
+          <w:tcPr>
+            <w:tcW w:w="2010" w:type="dxa"/>
+          </w:tcPr>
+          <w:p>
+            <w:pPr>
+              <w:rPr>
+                <w:rFonts w:hint="eastAsia" w:asciiTheme="minorEastAsia" w:hAnsiTheme="minorEastAsia" w:eastAsiaTheme="minorEastAsia" w:cstheme="minorEastAsia"/>
+                <w:szCs w:val="21"/>
+                <w:lang w:val="en-US" w:eastAsia="zh-CN"/>
+              </w:rPr>
+            </w:pPr>
+            <w:r>
+              <w:rPr>
+                <w:rFonts w:hint="eastAsia" w:asciiTheme="minorEastAsia" w:hAnsiTheme="minorEastAsia" w:cstheme="minorEastAsia"/>
+                <w:szCs w:val="21"/>
+                <w:lang w:val="en-US" w:eastAsia="zh-CN"/>
+              </w:rPr>
+              <w:t>memberToken</w:t>
+            </w:r>
+          </w:p>
+        </w:tc>
+        <w:tc>
+          <w:tcPr>
+            <w:tcW w:w="2426" w:type="dxa"/>
+          </w:tcPr>
+          <w:p>
+            <w:pPr>
+              <w:rPr>
+                <w:rFonts w:hint="eastAsia" w:asciiTheme="minorEastAsia" w:hAnsiTheme="minorEastAsia" w:eastAsiaTheme="minorEastAsia" w:cstheme="minorEastAsia"/>
+                <w:szCs w:val="21"/>
+                <w:lang w:val="en-US" w:eastAsia="zh-CN"/>
+              </w:rPr>
+            </w:pPr>
+            <w:r>
+              <w:rPr>
+                <w:rFonts w:hint="eastAsia" w:asciiTheme="minorEastAsia" w:hAnsiTheme="minorEastAsia" w:cstheme="minorEastAsia"/>
+                <w:szCs w:val="21"/>
+                <w:lang w:val="en-US" w:eastAsia="zh-CN"/>
+              </w:rPr>
+              <w:t>会员令牌</w:t>
+            </w:r>
+          </w:p>
+        </w:tc>
+        <w:tc>
+          <w:tcPr>
+            <w:tcW w:w="3274" w:type="dxa"/>
+          </w:tcPr>
+          <w:p>
+            <w:pPr>
+              <w:rPr>
+                <w:rFonts w:asciiTheme="minorEastAsia" w:hAnsiTheme="minorEastAsia" w:cstheme="minorEastAsia"/>
+                <w:szCs w:val="21"/>
+              </w:rPr>
+            </w:pPr>
+            <w:r>
+              <w:rPr>
+                <w:rFonts w:hint="eastAsia" w:asciiTheme="minorEastAsia" w:hAnsiTheme="minorEastAsia" w:cstheme="minorEastAsia"/>
+                <w:szCs w:val="21"/>
+              </w:rPr>
+              <w:t>会员令牌不填</w:t>
+            </w:r>
+          </w:p>
+        </w:tc>
+      </w:tr>
+      <w:tr>
+        <w:tblPrEx>
+          <w:tblBorders>
+            <w:top w:val="single" w:color="auto" w:sz="4" w:space="0"/>
+            <w:left w:val="single" w:color="auto" w:sz="4" w:space="0"/>
+            <w:bottom w:val="single" w:color="auto" w:sz="4" w:space="0"/>
+            <w:right w:val="single" w:color="auto" w:sz="4" w:space="0"/>
+            <w:insideH w:val="single" w:color="auto" w:sz="4" w:space="0"/>
+            <w:insideV w:val="single" w:color="auto" w:sz="4" w:space="0"/>
+          </w:tblBorders>
+          <w:tblLayout w:type="fixed"/>
+          <w:tblCellMar>
+            <w:top w:w="0" w:type="dxa"/>
+            <w:left w:w="108" w:type="dxa"/>
+            <w:bottom w:w="0" w:type="dxa"/>
+            <w:right w:w="108" w:type="dxa"/>
+          </w:tblCellMar>
+        </w:tblPrEx>
+        <w:trPr>
+          <w:trHeight w:val="332" w:hRule="atLeast"/>
+        </w:trPr>
+        <w:tc>
+          <w:tcPr>
+            <w:tcW w:w="676" w:type="dxa"/>
+          </w:tcPr>
+          <w:p>
+            <w:pPr>
+              <w:rPr>
+                <w:rFonts w:asciiTheme="minorEastAsia" w:hAnsiTheme="minorEastAsia" w:cstheme="minorEastAsia"/>
+                <w:szCs w:val="21"/>
+              </w:rPr>
+            </w:pPr>
+            <w:r>
+              <w:rPr>
+                <w:rFonts w:hint="eastAsia" w:asciiTheme="minorEastAsia" w:hAnsiTheme="minorEastAsia" w:cstheme="minorEastAsia"/>
+                <w:szCs w:val="21"/>
+              </w:rPr>
+              <w:t>2</w:t>
+            </w:r>
+          </w:p>
+        </w:tc>
+        <w:tc>
+          <w:tcPr>
+            <w:tcW w:w="2010" w:type="dxa"/>
+          </w:tcPr>
+          <w:p>
+            <w:pPr>
+              <w:rPr>
+                <w:rFonts w:hint="eastAsia" w:asciiTheme="minorEastAsia" w:hAnsiTheme="minorEastAsia" w:eastAsiaTheme="minorEastAsia" w:cstheme="minorEastAsia"/>
+                <w:szCs w:val="21"/>
+                <w:lang w:val="en-US" w:eastAsia="zh-CN"/>
+              </w:rPr>
+            </w:pPr>
+            <w:r>
+              <w:rPr>
+                <w:rFonts w:hint="eastAsia" w:asciiTheme="minorEastAsia" w:hAnsiTheme="minorEastAsia" w:cstheme="minorEastAsia"/>
+                <w:szCs w:val="21"/>
+                <w:lang w:val="en-US" w:eastAsia="zh-CN"/>
+              </w:rPr>
+              <w:t>deviceToken</w:t>
+            </w:r>
+          </w:p>
+        </w:tc>
+        <w:tc>
+          <w:tcPr>
+            <w:tcW w:w="2426" w:type="dxa"/>
+          </w:tcPr>
+          <w:p>
+            <w:pPr>
+              <w:rPr>
+                <w:rFonts w:hint="eastAsia" w:asciiTheme="minorEastAsia" w:hAnsiTheme="minorEastAsia" w:eastAsiaTheme="minorEastAsia" w:cstheme="minorEastAsia"/>
+                <w:szCs w:val="21"/>
+                <w:lang w:val="en-US" w:eastAsia="zh-CN"/>
+              </w:rPr>
+            </w:pPr>
+            <w:r>
+              <w:rPr>
+                <w:rFonts w:hint="eastAsia" w:asciiTheme="minorEastAsia" w:hAnsiTheme="minorEastAsia" w:cstheme="minorEastAsia"/>
+                <w:szCs w:val="21"/>
+                <w:lang w:val="en-US" w:eastAsia="zh-CN"/>
+              </w:rPr>
+              <w:t>deviceToken</w:t>
+            </w:r>
+          </w:p>
+        </w:tc>
+        <w:tc>
+          <w:tcPr>
+            <w:tcW w:w="3274" w:type="dxa"/>
+          </w:tcPr>
+          <w:p>
+            <w:pPr>
+              <w:rPr>
+                <w:rFonts w:asciiTheme="minorEastAsia" w:hAnsiTheme="minorEastAsia" w:cstheme="minorEastAsia"/>
+                <w:szCs w:val="21"/>
+              </w:rPr>
+            </w:pPr>
+          </w:p>
+        </w:tc>
+      </w:tr>
+    </w:tbl>
+    <w:p>
+      <w:pPr>
+        <w:rPr>
+          <w:rFonts w:asciiTheme="minorEastAsia" w:hAnsiTheme="minorEastAsia" w:cstheme="minorEastAsia"/>
+          <w:b/>
+          <w:bCs/>
+          <w:sz w:val="28"/>
+          <w:szCs w:val="28"/>
+        </w:rPr>
+      </w:pPr>
+      <w:r>
+        <w:rPr>
+          <w:rFonts w:hint="eastAsia" w:asciiTheme="minorEastAsia" w:hAnsiTheme="minorEastAsia" w:cstheme="minorEastAsia"/>
+          <w:b/>
+          <w:bCs/>
+          <w:sz w:val="28"/>
+          <w:szCs w:val="28"/>
+        </w:rPr>
+        <w:t>返回值：</w:t>
+      </w:r>
+      <w:r>
+        <w:rPr>
+          <w:rFonts w:asciiTheme="minorEastAsia" w:hAnsiTheme="minorEastAsia" w:cstheme="minorEastAsia"/>
+          <w:b/>
+          <w:bCs/>
+          <w:sz w:val="28"/>
+          <w:szCs w:val="28"/>
+        </w:rPr>
+        <w:t xml:space="preserve"> </w:t>
+      </w:r>
+    </w:p>
+    <w:p>
+      <w:pPr>
+        <w:numPr>
+          <w:ilvl w:val="0"/>
+          <w:numId w:val="12"/>
+        </w:numPr>
+        <w:rPr>
+          <w:rFonts w:asciiTheme="minorEastAsia" w:hAnsiTheme="minorEastAsia" w:cstheme="minorEastAsia"/>
+          <w:b/>
+          <w:bCs/>
+          <w:sz w:val="24"/>
+          <w:szCs w:val="24"/>
+        </w:rPr>
+      </w:pPr>
+      <w:r>
+        <w:rPr>
+          <w:rFonts w:hint="eastAsia" w:asciiTheme="minorEastAsia" w:hAnsiTheme="minorEastAsia" w:cstheme="minorEastAsia"/>
+          <w:b/>
+          <w:bCs/>
+          <w:sz w:val="24"/>
+          <w:szCs w:val="24"/>
+        </w:rPr>
+        <w:t>正确返回</w:t>
+      </w:r>
+    </w:p>
+    <w:p>
+      <w:pPr>
+        <w:rPr>
+          <w:rFonts w:hint="eastAsia" w:asciiTheme="minorEastAsia" w:hAnsiTheme="minorEastAsia" w:cstheme="minorEastAsia"/>
+          <w:sz w:val="24"/>
+        </w:rPr>
+      </w:pPr>
+    </w:p>
+    <w:p>
+      <w:pPr>
+        <w:ind w:firstLine="420"/>
+        <w:rPr>
+          <w:rFonts w:hint="eastAsia" w:asciiTheme="minorEastAsia" w:hAnsiTheme="minorEastAsia" w:cstheme="minorEastAsia"/>
+          <w:sz w:val="24"/>
+        </w:rPr>
+      </w:pPr>
+      <w:r>
+        <w:rPr>
+          <w:rFonts w:hint="eastAsia" w:asciiTheme="minorEastAsia" w:hAnsiTheme="minorEastAsia" w:cstheme="minorEastAsia"/>
+          <w:sz w:val="24"/>
+        </w:rPr>
+        <w:t>{</w:t>
+      </w:r>
+    </w:p>
+    <w:p>
+      <w:pPr>
+        <w:ind w:firstLine="420"/>
+        <w:rPr>
+          <w:rFonts w:hint="eastAsia" w:asciiTheme="minorEastAsia" w:hAnsiTheme="minorEastAsia" w:cstheme="minorEastAsia"/>
+          <w:sz w:val="24"/>
+        </w:rPr>
+      </w:pPr>
+      <w:r>
+        <w:rPr>
+          <w:rFonts w:hint="eastAsia" w:asciiTheme="minorEastAsia" w:hAnsiTheme="minorEastAsia" w:cstheme="minorEastAsia"/>
+          <w:sz w:val="24"/>
+        </w:rPr>
+        <w:t xml:space="preserve">    "return_code": "1",</w:t>
+      </w:r>
+    </w:p>
+    <w:p>
+      <w:pPr>
+        <w:ind w:firstLine="420"/>
+        <w:rPr>
+          <w:rFonts w:hint="eastAsia" w:asciiTheme="minorEastAsia" w:hAnsiTheme="minorEastAsia" w:cstheme="minorEastAsia"/>
+          <w:sz w:val="24"/>
+        </w:rPr>
+      </w:pPr>
+      <w:r>
+        <w:rPr>
+          <w:rFonts w:hint="eastAsia" w:asciiTheme="minorEastAsia" w:hAnsiTheme="minorEastAsia" w:cstheme="minorEastAsia"/>
+          <w:sz w:val="24"/>
+        </w:rPr>
+        <w:t xml:space="preserve">    "return_msg": "",</w:t>
+      </w:r>
+    </w:p>
+    <w:p>
+      <w:pPr>
+        <w:ind w:firstLine="420"/>
+        <w:rPr>
+          <w:rFonts w:hint="eastAsia" w:asciiTheme="minorEastAsia" w:hAnsiTheme="minorEastAsia" w:cstheme="minorEastAsia"/>
+          <w:sz w:val="24"/>
+        </w:rPr>
+      </w:pPr>
+      <w:r>
+        <w:rPr>
+          <w:rFonts w:hint="eastAsia" w:asciiTheme="minorEastAsia" w:hAnsiTheme="minorEastAsia" w:cstheme="minorEastAsia"/>
+          <w:sz w:val="24"/>
+        </w:rPr>
+        <w:t xml:space="preserve">    "result_code": "1",</w:t>
+      </w:r>
+    </w:p>
+    <w:p>
+      <w:pPr>
+        <w:ind w:firstLine="420"/>
+        <w:rPr>
+          <w:rFonts w:hint="eastAsia" w:asciiTheme="minorEastAsia" w:hAnsiTheme="minorEastAsia" w:cstheme="minorEastAsia"/>
+          <w:sz w:val="24"/>
+        </w:rPr>
+      </w:pPr>
+      <w:r>
+        <w:rPr>
+          <w:rFonts w:hint="eastAsia" w:asciiTheme="minorEastAsia" w:hAnsiTheme="minorEastAsia" w:cstheme="minorEastAsia"/>
+          <w:sz w:val="24"/>
+        </w:rPr>
+        <w:t xml:space="preserve">    "result_msg": "",</w:t>
+      </w:r>
+    </w:p>
+    <w:p>
+      <w:pPr>
+        <w:ind w:firstLine="420"/>
+        <w:rPr>
+          <w:rFonts w:hint="eastAsia" w:asciiTheme="minorEastAsia" w:hAnsiTheme="minorEastAsia" w:cstheme="minorEastAsia"/>
+          <w:sz w:val="24"/>
+        </w:rPr>
+      </w:pPr>
+      <w:r>
+        <w:rPr>
+          <w:rFonts w:hint="eastAsia" w:asciiTheme="minorEastAsia" w:hAnsiTheme="minorEastAsia" w:cstheme="minorEastAsia"/>
+          <w:sz w:val="24"/>
+        </w:rPr>
+        <w:t xml:space="preserve">    "result_data": {</w:t>
+      </w:r>
+    </w:p>
+    <w:p>
+      <w:pPr>
+        <w:ind w:firstLine="420"/>
+        <w:rPr>
+          <w:rFonts w:hint="eastAsia" w:asciiTheme="minorEastAsia" w:hAnsiTheme="minorEastAsia" w:cstheme="minorEastAsia"/>
+          <w:sz w:val="24"/>
+        </w:rPr>
+      </w:pPr>
+      <w:r>
+        <w:rPr>
+          <w:rFonts w:hint="eastAsia" w:asciiTheme="minorEastAsia" w:hAnsiTheme="minorEastAsia" w:cstheme="minorEastAsia"/>
+          <w:sz w:val="24"/>
+        </w:rPr>
+        <w:t xml:space="preserve">        "gameId": "0001",</w:t>
+      </w:r>
+    </w:p>
+    <w:p>
+      <w:pPr>
+        <w:ind w:firstLine="420"/>
+        <w:rPr>
+          <w:rFonts w:hint="eastAsia" w:asciiTheme="minorEastAsia" w:hAnsiTheme="minorEastAsia" w:cstheme="minorEastAsia"/>
+          <w:sz w:val="24"/>
+        </w:rPr>
+      </w:pPr>
+      <w:r>
+        <w:rPr>
+          <w:rFonts w:hint="eastAsia" w:asciiTheme="minorEastAsia" w:hAnsiTheme="minorEastAsia" w:cstheme="minorEastAsia"/>
+          <w:sz w:val="24"/>
+        </w:rPr>
+        <w:t xml:space="preserve">        "gameName": "奔跑吧动物",</w:t>
+      </w:r>
+    </w:p>
+    <w:p>
+      <w:pPr>
+        <w:ind w:firstLine="420"/>
+        <w:rPr>
+          <w:rFonts w:hint="eastAsia" w:asciiTheme="minorEastAsia" w:hAnsiTheme="minorEastAsia" w:cstheme="minorEastAsia"/>
+          <w:sz w:val="24"/>
+        </w:rPr>
+      </w:pPr>
+      <w:r>
+        <w:rPr>
+          <w:rFonts w:hint="eastAsia" w:asciiTheme="minorEastAsia" w:hAnsiTheme="minorEastAsia" w:cstheme="minorEastAsia"/>
+          <w:sz w:val="24"/>
+        </w:rPr>
+        <w:t xml:space="preserve">        "gameType": "投币类",</w:t>
+      </w:r>
+      <w:r>
+        <w:rPr>
+          <w:rFonts w:hint="eastAsia" w:asciiTheme="minorEastAsia" w:hAnsiTheme="minorEastAsia" w:cstheme="minorEastAsia"/>
+          <w:sz w:val="24"/>
+          <w:lang w:eastAsia="zh-CN"/>
+        </w:rPr>
+        <w:t>（如果是投币类，</w:t>
+      </w:r>
+      <w:r>
+        <w:rPr>
+          <w:rFonts w:hint="eastAsia" w:asciiTheme="minorEastAsia" w:hAnsiTheme="minorEastAsia" w:cstheme="minorEastAsia"/>
+          <w:sz w:val="24"/>
+        </w:rPr>
+        <w:t>gameFreeRule</w:t>
+      </w:r>
+      <w:r>
+        <w:rPr>
+          <w:rFonts w:hint="eastAsia" w:asciiTheme="minorEastAsia" w:hAnsiTheme="minorEastAsia" w:cstheme="minorEastAsia"/>
+          <w:sz w:val="24"/>
+          <w:lang w:eastAsia="zh-CN"/>
+        </w:rPr>
+        <w:t>无效</w:t>
+      </w:r>
+      <w:r>
+        <w:rPr>
+          <w:rFonts w:hint="eastAsia" w:asciiTheme="minorEastAsia" w:hAnsiTheme="minorEastAsia" w:cstheme="minorEastAsia"/>
+          <w:sz w:val="24"/>
+          <w:lang w:val="en-US" w:eastAsia="zh-CN"/>
+        </w:rPr>
+        <w:t>;如果是博彩类,</w:t>
+      </w:r>
+      <w:r>
+        <w:rPr>
+          <w:rFonts w:hint="eastAsia" w:asciiTheme="minorEastAsia" w:hAnsiTheme="minorEastAsia" w:cstheme="minorEastAsia"/>
+          <w:sz w:val="24"/>
+        </w:rPr>
+        <w:t>pushRuleReduceFromCard</w:t>
+      </w:r>
+      <w:r>
+        <w:rPr>
+          <w:rFonts w:hint="eastAsia" w:asciiTheme="minorEastAsia" w:hAnsiTheme="minorEastAsia" w:cstheme="minorEastAsia"/>
+          <w:sz w:val="24"/>
+          <w:lang w:eastAsia="zh-CN"/>
+        </w:rPr>
+        <w:t>无效）</w:t>
+      </w:r>
+    </w:p>
+    <w:p>
+      <w:pPr>
+        <w:ind w:firstLine="420"/>
+        <w:rPr>
+          <w:rFonts w:hint="eastAsia" w:asciiTheme="minorEastAsia" w:hAnsiTheme="minorEastAsia" w:cstheme="minorEastAsia"/>
+          <w:sz w:val="24"/>
+        </w:rPr>
+      </w:pPr>
+      <w:r>
+        <w:rPr>
+          <w:rFonts w:hint="eastAsia" w:asciiTheme="minorEastAsia" w:hAnsiTheme="minorEastAsia" w:cstheme="minorEastAsia"/>
+          <w:sz w:val="24"/>
+        </w:rPr>
+        <w:t xml:space="preserve">        "price": 1,</w:t>
+      </w:r>
+      <w:r>
+        <w:rPr>
+          <w:rFonts w:hint="eastAsia" w:asciiTheme="minorEastAsia" w:hAnsiTheme="minorEastAsia" w:cstheme="minorEastAsia"/>
+          <w:sz w:val="24"/>
+          <w:lang w:val="en-US" w:eastAsia="zh-CN"/>
+        </w:rPr>
+        <w:t>//每局币数</w:t>
+      </w:r>
+    </w:p>
+    <w:p>
+      <w:pPr>
+        <w:ind w:firstLine="420"/>
+        <w:rPr>
+          <w:rFonts w:hint="eastAsia" w:asciiTheme="minorEastAsia" w:hAnsiTheme="minorEastAsia" w:cstheme="minorEastAsia"/>
+          <w:sz w:val="24"/>
+        </w:rPr>
+      </w:pPr>
+      <w:r>
+        <w:rPr>
+          <w:rFonts w:hint="eastAsia" w:asciiTheme="minorEastAsia" w:hAnsiTheme="minorEastAsia" w:cstheme="minorEastAsia"/>
+          <w:sz w:val="24"/>
+        </w:rPr>
+        <w:t xml:space="preserve">        "discountPrice": [</w:t>
+      </w:r>
+      <w:r>
+        <w:rPr>
+          <w:rFonts w:hint="eastAsia" w:asciiTheme="minorEastAsia" w:hAnsiTheme="minorEastAsia" w:cstheme="minorEastAsia"/>
+          <w:sz w:val="24"/>
+          <w:lang w:val="en-US" w:eastAsia="zh-CN"/>
+        </w:rPr>
+        <w:t>//每局币数（时段促销数据，返回大于每局币数的集合，如果集合不存在,则返回唯一一个和每局币数相等的值）</w:t>
+      </w:r>
+    </w:p>
+    <w:p>
+      <w:pPr>
+        <w:ind w:firstLine="420"/>
+        <w:rPr>
+          <w:rFonts w:hint="eastAsia" w:asciiTheme="minorEastAsia" w:hAnsiTheme="minorEastAsia" w:cstheme="minorEastAsia"/>
+          <w:sz w:val="24"/>
+        </w:rPr>
+      </w:pPr>
+      <w:r>
+        <w:rPr>
+          <w:rFonts w:hint="eastAsia" w:asciiTheme="minorEastAsia" w:hAnsiTheme="minorEastAsia" w:cstheme="minorEastAsia"/>
+          <w:sz w:val="24"/>
+        </w:rPr>
+        <w:t xml:space="preserve">            1</w:t>
+      </w:r>
+    </w:p>
+    <w:p>
+      <w:pPr>
+        <w:ind w:firstLine="420"/>
+        <w:rPr>
+          <w:rFonts w:hint="eastAsia" w:asciiTheme="minorEastAsia" w:hAnsiTheme="minorEastAsia" w:cstheme="minorEastAsia"/>
+          <w:sz w:val="24"/>
+        </w:rPr>
+      </w:pPr>
+      <w:r>
+        <w:rPr>
+          <w:rFonts w:hint="eastAsia" w:asciiTheme="minorEastAsia" w:hAnsiTheme="minorEastAsia" w:cstheme="minorEastAsia"/>
+          <w:sz w:val="24"/>
+        </w:rPr>
+        <w:t xml:space="preserve">        ],</w:t>
+      </w:r>
+    </w:p>
+    <w:p>
+      <w:pPr>
+        <w:ind w:firstLine="420"/>
+        <w:rPr>
+          <w:rFonts w:hint="eastAsia" w:asciiTheme="minorEastAsia" w:hAnsiTheme="minorEastAsia" w:cstheme="minorEastAsia"/>
+          <w:sz w:val="24"/>
+        </w:rPr>
+      </w:pPr>
+      <w:r>
+        <w:rPr>
+          <w:rFonts w:hint="eastAsia" w:asciiTheme="minorEastAsia" w:hAnsiTheme="minorEastAsia" w:cstheme="minorEastAsia"/>
+          <w:sz w:val="24"/>
+        </w:rPr>
+        <w:t xml:space="preserve">        "gameFreeRule": [</w:t>
+      </w:r>
+    </w:p>
+    <w:p>
+      <w:pPr>
+        <w:ind w:firstLine="420"/>
+        <w:rPr>
+          <w:rFonts w:hint="eastAsia" w:asciiTheme="minorEastAsia" w:hAnsiTheme="minorEastAsia" w:cstheme="minorEastAsia"/>
+          <w:sz w:val="24"/>
+        </w:rPr>
+      </w:pPr>
+      <w:r>
+        <w:rPr>
+          <w:rFonts w:hint="eastAsia" w:asciiTheme="minorEastAsia" w:hAnsiTheme="minorEastAsia" w:cstheme="minorEastAsia"/>
+          <w:sz w:val="24"/>
+        </w:rPr>
+        <w:t xml:space="preserve">            {</w:t>
+      </w:r>
+    </w:p>
+    <w:p>
+      <w:pPr>
+        <w:ind w:firstLine="420"/>
+        <w:rPr>
+          <w:rFonts w:hint="eastAsia" w:asciiTheme="minorEastAsia" w:hAnsiTheme="minorEastAsia" w:cstheme="minorEastAsia"/>
+          <w:sz w:val="24"/>
+        </w:rPr>
+      </w:pPr>
+      <w:r>
+        <w:rPr>
+          <w:rFonts w:hint="eastAsia" w:asciiTheme="minorEastAsia" w:hAnsiTheme="minorEastAsia" w:cstheme="minorEastAsia"/>
+          <w:sz w:val="24"/>
+        </w:rPr>
+        <w:t xml:space="preserve">                "id": 21,</w:t>
+      </w:r>
+      <w:r>
+        <w:rPr>
+          <w:rFonts w:hint="eastAsia" w:asciiTheme="minorEastAsia" w:hAnsiTheme="minorEastAsia" w:cstheme="minorEastAsia"/>
+          <w:sz w:val="24"/>
+          <w:lang w:val="en-US" w:eastAsia="zh-CN"/>
+        </w:rPr>
+        <w:t>//ID序号</w:t>
+      </w:r>
+    </w:p>
+    <w:p>
+      <w:pPr>
+        <w:ind w:firstLine="420"/>
+        <w:rPr>
+          <w:rFonts w:hint="eastAsia" w:asciiTheme="minorEastAsia" w:hAnsiTheme="minorEastAsia" w:cstheme="minorEastAsia"/>
+          <w:sz w:val="24"/>
+        </w:rPr>
+      </w:pPr>
+      <w:r>
+        <w:rPr>
+          <w:rFonts w:hint="eastAsia" w:asciiTheme="minorEastAsia" w:hAnsiTheme="minorEastAsia" w:cstheme="minorEastAsia"/>
+          <w:sz w:val="24"/>
+        </w:rPr>
+        <w:t xml:space="preserve">                "needCoin": 300,</w:t>
+      </w:r>
+      <w:r>
+        <w:rPr>
+          <w:rFonts w:hint="eastAsia" w:asciiTheme="minorEastAsia" w:hAnsiTheme="minorEastAsia" w:cstheme="minorEastAsia"/>
+          <w:sz w:val="24"/>
+          <w:lang w:val="en-US" w:eastAsia="zh-CN"/>
+        </w:rPr>
+        <w:t>//需要的币数</w:t>
+      </w:r>
+    </w:p>
+    <w:p>
+      <w:pPr>
+        <w:ind w:firstLine="420"/>
+        <w:rPr>
+          <w:rFonts w:hint="eastAsia" w:asciiTheme="minorEastAsia" w:hAnsiTheme="minorEastAsia" w:cstheme="minorEastAsia"/>
+          <w:sz w:val="24"/>
+        </w:rPr>
+      </w:pPr>
+      <w:r>
+        <w:rPr>
+          <w:rFonts w:hint="eastAsia" w:asciiTheme="minorEastAsia" w:hAnsiTheme="minorEastAsia" w:cstheme="minorEastAsia"/>
+          <w:sz w:val="24"/>
+        </w:rPr>
+        <w:t xml:space="preserve">                "freeCoin": 300,</w:t>
+      </w:r>
+      <w:r>
+        <w:rPr>
+          <w:rFonts w:hint="eastAsia" w:asciiTheme="minorEastAsia" w:hAnsiTheme="minorEastAsia" w:cstheme="minorEastAsia"/>
+          <w:sz w:val="24"/>
+          <w:lang w:val="en-US" w:eastAsia="zh-CN"/>
+        </w:rPr>
+        <w:t>//赠送的币数</w:t>
+      </w:r>
+    </w:p>
+    <w:p>
+      <w:pPr>
+        <w:ind w:firstLine="420"/>
+        <w:rPr>
+          <w:rFonts w:hint="eastAsia" w:asciiTheme="minorEastAsia" w:hAnsiTheme="minorEastAsia" w:cstheme="minorEastAsia"/>
+          <w:sz w:val="24"/>
+        </w:rPr>
+      </w:pPr>
+      <w:r>
+        <w:rPr>
+          <w:rFonts w:hint="eastAsia" w:asciiTheme="minorEastAsia" w:hAnsiTheme="minorEastAsia" w:cstheme="minorEastAsia"/>
+          <w:sz w:val="24"/>
+        </w:rPr>
+        <w:t xml:space="preserve">                "exitCoin": 1000</w:t>
+      </w:r>
+      <w:r>
+        <w:rPr>
+          <w:rFonts w:hint="eastAsia" w:asciiTheme="minorEastAsia" w:hAnsiTheme="minorEastAsia" w:cstheme="minorEastAsia"/>
+          <w:sz w:val="24"/>
+          <w:lang w:val="en-US" w:eastAsia="zh-CN"/>
+        </w:rPr>
+        <w:t>//退币数</w:t>
+      </w:r>
+    </w:p>
+    <w:p>
+      <w:pPr>
+        <w:ind w:firstLine="420"/>
+        <w:rPr>
+          <w:rFonts w:hint="eastAsia" w:asciiTheme="minorEastAsia" w:hAnsiTheme="minorEastAsia" w:cstheme="minorEastAsia"/>
+          <w:sz w:val="24"/>
+        </w:rPr>
+      </w:pPr>
+    </w:p>
+    <w:p>
+      <w:pPr>
+        <w:ind w:firstLine="420"/>
+        <w:rPr>
+          <w:rFonts w:hint="eastAsia" w:asciiTheme="minorEastAsia" w:hAnsiTheme="minorEastAsia" w:cstheme="minorEastAsia"/>
+          <w:sz w:val="24"/>
+        </w:rPr>
+      </w:pPr>
+      <w:r>
+        <w:rPr>
+          <w:rFonts w:hint="eastAsia" w:asciiTheme="minorEastAsia" w:hAnsiTheme="minorEastAsia" w:cstheme="minorEastAsia"/>
+          <w:sz w:val="24"/>
+        </w:rPr>
+        <w:t xml:space="preserve">            },</w:t>
+      </w:r>
+    </w:p>
+    <w:p>
+      <w:pPr>
+        <w:ind w:firstLine="420"/>
+        <w:rPr>
+          <w:rFonts w:hint="eastAsia" w:asciiTheme="minorEastAsia" w:hAnsiTheme="minorEastAsia" w:cstheme="minorEastAsia"/>
+          <w:sz w:val="24"/>
+        </w:rPr>
+      </w:pPr>
+      <w:r>
+        <w:rPr>
+          <w:rFonts w:hint="eastAsia" w:asciiTheme="minorEastAsia" w:hAnsiTheme="minorEastAsia" w:cstheme="minorEastAsia"/>
+          <w:sz w:val="24"/>
+        </w:rPr>
+        <w:t xml:space="preserve">            {</w:t>
+      </w:r>
+    </w:p>
+    <w:p>
+      <w:pPr>
+        <w:ind w:firstLine="420"/>
+        <w:rPr>
+          <w:rFonts w:hint="eastAsia" w:asciiTheme="minorEastAsia" w:hAnsiTheme="minorEastAsia" w:cstheme="minorEastAsia"/>
+          <w:sz w:val="24"/>
+        </w:rPr>
+      </w:pPr>
+      <w:r>
+        <w:rPr>
+          <w:rFonts w:hint="eastAsia" w:asciiTheme="minorEastAsia" w:hAnsiTheme="minorEastAsia" w:cstheme="minorEastAsia"/>
+          <w:sz w:val="24"/>
+        </w:rPr>
+        <w:t xml:space="preserve">                "id": 26,</w:t>
+      </w:r>
+    </w:p>
+    <w:p>
+      <w:pPr>
+        <w:ind w:firstLine="420"/>
+        <w:rPr>
+          <w:rFonts w:hint="eastAsia" w:asciiTheme="minorEastAsia" w:hAnsiTheme="minorEastAsia" w:cstheme="minorEastAsia"/>
+          <w:sz w:val="24"/>
+        </w:rPr>
+      </w:pPr>
+      <w:r>
+        <w:rPr>
+          <w:rFonts w:hint="eastAsia" w:asciiTheme="minorEastAsia" w:hAnsiTheme="minorEastAsia" w:cstheme="minorEastAsia"/>
+          <w:sz w:val="24"/>
+        </w:rPr>
+        <w:t xml:space="preserve">                "needCoin": 300,</w:t>
+      </w:r>
+    </w:p>
+    <w:p>
+      <w:pPr>
+        <w:ind w:firstLine="420"/>
+        <w:rPr>
+          <w:rFonts w:hint="eastAsia" w:asciiTheme="minorEastAsia" w:hAnsiTheme="minorEastAsia" w:cstheme="minorEastAsia"/>
+          <w:sz w:val="24"/>
+        </w:rPr>
+      </w:pPr>
+      <w:r>
+        <w:rPr>
+          <w:rFonts w:hint="eastAsia" w:asciiTheme="minorEastAsia" w:hAnsiTheme="minorEastAsia" w:cstheme="minorEastAsia"/>
+          <w:sz w:val="24"/>
+        </w:rPr>
+        <w:t xml:space="preserve">                "freeCoin": 300,</w:t>
+      </w:r>
+    </w:p>
+    <w:p>
+      <w:pPr>
+        <w:ind w:firstLine="420"/>
+        <w:rPr>
+          <w:rFonts w:hint="eastAsia" w:asciiTheme="minorEastAsia" w:hAnsiTheme="minorEastAsia" w:cstheme="minorEastAsia"/>
+          <w:sz w:val="24"/>
+        </w:rPr>
+      </w:pPr>
+      <w:r>
+        <w:rPr>
+          <w:rFonts w:hint="eastAsia" w:asciiTheme="minorEastAsia" w:hAnsiTheme="minorEastAsia" w:cstheme="minorEastAsia"/>
+          <w:sz w:val="24"/>
+        </w:rPr>
+        <w:t xml:space="preserve">                "exitCoin": 1000</w:t>
+      </w:r>
+    </w:p>
+    <w:p>
+      <w:pPr>
+        <w:ind w:firstLine="420"/>
+        <w:rPr>
+          <w:rFonts w:hint="eastAsia" w:asciiTheme="minorEastAsia" w:hAnsiTheme="minorEastAsia" w:cstheme="minorEastAsia"/>
+          <w:sz w:val="24"/>
+        </w:rPr>
+      </w:pPr>
+      <w:r>
+        <w:rPr>
+          <w:rFonts w:hint="eastAsia" w:asciiTheme="minorEastAsia" w:hAnsiTheme="minorEastAsia" w:cstheme="minorEastAsia"/>
+          <w:sz w:val="24"/>
+        </w:rPr>
+        <w:t xml:space="preserve">            },</w:t>
+      </w:r>
+    </w:p>
+    <w:p>
+      <w:pPr>
+        <w:ind w:firstLine="420"/>
+        <w:rPr>
+          <w:rFonts w:hint="eastAsia" w:asciiTheme="minorEastAsia" w:hAnsiTheme="minorEastAsia" w:cstheme="minorEastAsia"/>
+          <w:sz w:val="24"/>
+        </w:rPr>
+      </w:pPr>
+      <w:r>
+        <w:rPr>
+          <w:rFonts w:hint="eastAsia" w:asciiTheme="minorEastAsia" w:hAnsiTheme="minorEastAsia" w:cstheme="minorEastAsia"/>
+          <w:sz w:val="24"/>
+        </w:rPr>
+        <w:t xml:space="preserve">            {</w:t>
+      </w:r>
+    </w:p>
+    <w:p>
+      <w:pPr>
+        <w:ind w:firstLine="420"/>
+        <w:rPr>
+          <w:rFonts w:hint="eastAsia" w:asciiTheme="minorEastAsia" w:hAnsiTheme="minorEastAsia" w:cstheme="minorEastAsia"/>
+          <w:sz w:val="24"/>
+        </w:rPr>
+      </w:pPr>
+      <w:r>
+        <w:rPr>
+          <w:rFonts w:hint="eastAsia" w:asciiTheme="minorEastAsia" w:hAnsiTheme="minorEastAsia" w:cstheme="minorEastAsia"/>
+          <w:sz w:val="24"/>
+        </w:rPr>
+        <w:t xml:space="preserve">                "id": 27,</w:t>
+      </w:r>
+    </w:p>
+    <w:p>
+      <w:pPr>
+        <w:ind w:firstLine="420"/>
+        <w:rPr>
+          <w:rFonts w:hint="eastAsia" w:asciiTheme="minorEastAsia" w:hAnsiTheme="minorEastAsia" w:cstheme="minorEastAsia"/>
+          <w:sz w:val="24"/>
+        </w:rPr>
+      </w:pPr>
+      <w:r>
+        <w:rPr>
+          <w:rFonts w:hint="eastAsia" w:asciiTheme="minorEastAsia" w:hAnsiTheme="minorEastAsia" w:cstheme="minorEastAsia"/>
+          <w:sz w:val="24"/>
+        </w:rPr>
+        <w:t xml:space="preserve">                "needCoin": 1000,</w:t>
+      </w:r>
+    </w:p>
+    <w:p>
+      <w:pPr>
+        <w:ind w:firstLine="420"/>
+        <w:rPr>
+          <w:rFonts w:hint="eastAsia" w:asciiTheme="minorEastAsia" w:hAnsiTheme="minorEastAsia" w:cstheme="minorEastAsia"/>
+          <w:sz w:val="24"/>
+        </w:rPr>
+      </w:pPr>
+      <w:r>
+        <w:rPr>
+          <w:rFonts w:hint="eastAsia" w:asciiTheme="minorEastAsia" w:hAnsiTheme="minorEastAsia" w:cstheme="minorEastAsia"/>
+          <w:sz w:val="24"/>
+        </w:rPr>
+        <w:t xml:space="preserve">                "freeCoin": 1000,</w:t>
+      </w:r>
+    </w:p>
+    <w:p>
+      <w:pPr>
+        <w:ind w:firstLine="420"/>
+        <w:rPr>
+          <w:rFonts w:hint="eastAsia" w:asciiTheme="minorEastAsia" w:hAnsiTheme="minorEastAsia" w:cstheme="minorEastAsia"/>
+          <w:sz w:val="24"/>
+        </w:rPr>
+      </w:pPr>
+      <w:r>
+        <w:rPr>
+          <w:rFonts w:hint="eastAsia" w:asciiTheme="minorEastAsia" w:hAnsiTheme="minorEastAsia" w:cstheme="minorEastAsia"/>
+          <w:sz w:val="24"/>
+        </w:rPr>
+        <w:t xml:space="preserve">                "exitCoin": 2000</w:t>
+      </w:r>
+    </w:p>
+    <w:p>
+      <w:pPr>
+        <w:ind w:firstLine="420"/>
+        <w:rPr>
+          <w:rFonts w:hint="eastAsia" w:asciiTheme="minorEastAsia" w:hAnsiTheme="minorEastAsia" w:cstheme="minorEastAsia"/>
+          <w:sz w:val="24"/>
+        </w:rPr>
+      </w:pPr>
+      <w:r>
+        <w:rPr>
+          <w:rFonts w:hint="eastAsia" w:asciiTheme="minorEastAsia" w:hAnsiTheme="minorEastAsia" w:cstheme="minorEastAsia"/>
+          <w:sz w:val="24"/>
+        </w:rPr>
+        <w:t xml:space="preserve">            }</w:t>
+      </w:r>
+    </w:p>
+    <w:p>
+      <w:pPr>
+        <w:ind w:firstLine="420"/>
+        <w:rPr>
+          <w:rFonts w:hint="eastAsia" w:asciiTheme="minorEastAsia" w:hAnsiTheme="minorEastAsia" w:cstheme="minorEastAsia"/>
+          <w:sz w:val="24"/>
+        </w:rPr>
+      </w:pPr>
+      <w:r>
+        <w:rPr>
+          <w:rFonts w:hint="eastAsia" w:asciiTheme="minorEastAsia" w:hAnsiTheme="minorEastAsia" w:cstheme="minorEastAsia"/>
+          <w:sz w:val="24"/>
+        </w:rPr>
+        <w:t xml:space="preserve">        ]</w:t>
+      </w:r>
+    </w:p>
+    <w:p>
+      <w:pPr>
+        <w:ind w:firstLine="420"/>
+        <w:rPr>
+          <w:rFonts w:hint="eastAsia" w:asciiTheme="minorEastAsia" w:hAnsiTheme="minorEastAsia" w:cstheme="minorEastAsia"/>
+          <w:sz w:val="24"/>
+        </w:rPr>
+      </w:pPr>
+      <w:r>
+        <w:rPr>
+          <w:rFonts w:hint="eastAsia" w:asciiTheme="minorEastAsia" w:hAnsiTheme="minorEastAsia" w:cstheme="minorEastAsia"/>
+          <w:sz w:val="24"/>
+        </w:rPr>
+        <w:t xml:space="preserve">    }</w:t>
+      </w:r>
+    </w:p>
+    <w:p>
+      <w:pPr>
+        <w:ind w:firstLine="420"/>
+        <w:rPr>
+          <w:rFonts w:hint="eastAsia" w:asciiTheme="minorEastAsia" w:hAnsiTheme="minorEastAsia" w:cstheme="minorEastAsia"/>
+          <w:sz w:val="24"/>
+        </w:rPr>
+      </w:pPr>
+      <w:r>
+        <w:rPr>
+          <w:rFonts w:hint="eastAsia" w:asciiTheme="minorEastAsia" w:hAnsiTheme="minorEastAsia" w:cstheme="minorEastAsia"/>
+          <w:sz w:val="24"/>
+        </w:rPr>
+        <w:t>}</w:t>
+      </w:r>
+    </w:p>
+    <w:p>
+      <w:pPr>
+        <w:ind w:firstLine="420"/>
+        <w:rPr>
+          <w:rFonts w:hint="eastAsia" w:asciiTheme="minorEastAsia" w:hAnsiTheme="minorEastAsia" w:cstheme="minorEastAsia"/>
+          <w:sz w:val="24"/>
+        </w:rPr>
+      </w:pPr>
+    </w:p>
+    <w:p>
+      <w:pPr>
+        <w:numPr>
+          <w:ilvl w:val="0"/>
+          <w:numId w:val="12"/>
+        </w:numPr>
+        <w:rPr>
+          <w:rFonts w:hint="eastAsia" w:asciiTheme="minorEastAsia" w:hAnsiTheme="minorEastAsia" w:cstheme="minorEastAsia"/>
+          <w:b/>
+          <w:bCs/>
+          <w:sz w:val="28"/>
+          <w:szCs w:val="28"/>
+        </w:rPr>
+      </w:pPr>
+      <w:r>
+        <w:rPr>
+          <w:rFonts w:hint="eastAsia" w:asciiTheme="minorEastAsia" w:hAnsiTheme="minorEastAsia" w:cstheme="minorEastAsia"/>
+          <w:b/>
+          <w:bCs/>
+          <w:sz w:val="28"/>
+          <w:szCs w:val="28"/>
+        </w:rPr>
+        <w:t>失败返回</w:t>
+      </w:r>
+    </w:p>
+    <w:p>
+      <w:pPr>
+        <w:ind w:firstLine="420"/>
+        <w:rPr>
+          <w:rFonts w:asciiTheme="minorEastAsia" w:hAnsiTheme="minorEastAsia" w:cstheme="minorEastAsia"/>
+          <w:sz w:val="24"/>
+        </w:rPr>
+      </w:pPr>
+      <w:r>
+        <w:rPr>
+          <w:rFonts w:hint="eastAsia" w:asciiTheme="minorEastAsia" w:hAnsiTheme="minorEastAsia" w:cstheme="minorEastAsia"/>
+          <w:sz w:val="24"/>
+        </w:rPr>
+        <w:t>{</w:t>
+      </w:r>
+    </w:p>
+    <w:p>
+      <w:pPr>
+        <w:ind w:firstLine="420"/>
+        <w:rPr>
+          <w:rFonts w:asciiTheme="minorEastAsia" w:hAnsiTheme="minorEastAsia" w:cstheme="minorEastAsia"/>
+          <w:sz w:val="24"/>
+        </w:rPr>
+      </w:pPr>
+      <w:r>
+        <w:rPr>
+          <w:rFonts w:hint="eastAsia" w:asciiTheme="minorEastAsia" w:hAnsiTheme="minorEastAsia" w:cstheme="minorEastAsia"/>
+          <w:sz w:val="24"/>
+        </w:rPr>
+        <w:t xml:space="preserve">    "return_code": "1",</w:t>
+      </w:r>
+    </w:p>
+    <w:p>
+      <w:pPr>
+        <w:ind w:firstLine="420"/>
+        <w:rPr>
+          <w:rFonts w:asciiTheme="minorEastAsia" w:hAnsiTheme="minorEastAsia" w:cstheme="minorEastAsia"/>
+          <w:sz w:val="24"/>
+        </w:rPr>
+      </w:pPr>
+      <w:r>
+        <w:rPr>
+          <w:rFonts w:hint="eastAsia" w:asciiTheme="minorEastAsia" w:hAnsiTheme="minorEastAsia" w:cstheme="minorEastAsia"/>
+          <w:sz w:val="24"/>
+        </w:rPr>
+        <w:t xml:space="preserve">    "return_msg": "",</w:t>
+      </w:r>
+    </w:p>
+    <w:p>
+      <w:pPr>
+        <w:ind w:firstLine="420"/>
+        <w:rPr>
+          <w:rFonts w:asciiTheme="minorEastAsia" w:hAnsiTheme="minorEastAsia" w:cstheme="minorEastAsia"/>
+          <w:sz w:val="24"/>
+        </w:rPr>
+      </w:pPr>
+      <w:r>
+        <w:rPr>
+          <w:rFonts w:hint="eastAsia" w:asciiTheme="minorEastAsia" w:hAnsiTheme="minorEastAsia" w:cstheme="minorEastAsia"/>
+          <w:sz w:val="24"/>
+        </w:rPr>
+        <w:t xml:space="preserve">    "result_code": "0",</w:t>
+      </w:r>
+    </w:p>
+    <w:p>
+      <w:pPr>
+        <w:ind w:firstLine="420"/>
+        <w:rPr>
+          <w:rFonts w:asciiTheme="minorEastAsia" w:hAnsiTheme="minorEastAsia" w:cstheme="minorEastAsia"/>
+          <w:sz w:val="24"/>
+        </w:rPr>
+      </w:pPr>
+      <w:r>
+        <w:rPr>
+          <w:rFonts w:hint="eastAsia" w:asciiTheme="minorEastAsia" w:hAnsiTheme="minorEastAsia" w:cstheme="minorEastAsia"/>
+          <w:sz w:val="24"/>
+        </w:rPr>
+        <w:t xml:space="preserve">    "result_msg": "错误信息",</w:t>
+      </w:r>
+    </w:p>
+    <w:p>
+      <w:pPr>
+        <w:ind w:firstLine="420"/>
+        <w:rPr>
+          <w:rFonts w:hint="eastAsia" w:asciiTheme="minorEastAsia" w:hAnsiTheme="minorEastAsia" w:cstheme="minorEastAsia"/>
+          <w:sz w:val="24"/>
+        </w:rPr>
+      </w:pPr>
+      <w:r>
+        <w:rPr>
+          <w:rFonts w:hint="eastAsia" w:asciiTheme="minorEastAsia" w:hAnsiTheme="minorEastAsia" w:cstheme="minorEastAsia"/>
+          <w:sz w:val="24"/>
+        </w:rPr>
+        <w:t>}</w:t>
+      </w:r>
+    </w:p>
+    <w:p>
+      <w:pPr>
+        <w:rPr>
+          <w:rFonts w:asciiTheme="minorEastAsia" w:hAnsiTheme="minorEastAsia" w:cstheme="minorEastAsia"/>
+          <w:sz w:val="28"/>
+          <w:szCs w:val="28"/>
+        </w:rPr>
+      </w:pPr>
+    </w:p>
+    <w:p>
+      <w:pPr>
+        <w:pStyle w:val="2"/>
+      </w:pPr>
+      <w:r>
+        <w:rPr>
+          <w:rFonts w:hint="eastAsia"/>
+        </w:rPr>
+        <w:t>套餐接口</w:t>
+      </w:r>
+    </w:p>
+    <w:p>
+      <w:pPr>
+        <w:pStyle w:val="3"/>
+        <w:numPr>
+          <w:ilvl w:val="0"/>
+          <w:numId w:val="13"/>
+        </w:numPr>
+      </w:pPr>
+      <w:r>
+        <w:rPr>
+          <w:rFonts w:hint="eastAsia"/>
+        </w:rPr>
+        <w:t>获取套餐列表信息</w:t>
+      </w:r>
+    </w:p>
+    <w:p>
+      <w:pPr>
+        <w:rPr>
+          <w:rFonts w:asciiTheme="minorEastAsia" w:hAnsiTheme="minorEastAsia" w:cstheme="minorEastAsia"/>
+          <w:sz w:val="28"/>
+          <w:szCs w:val="28"/>
+        </w:rPr>
+      </w:pPr>
+      <w:r>
+        <w:rPr>
+          <w:rFonts w:hint="eastAsia"/>
+          <w:b/>
+          <w:sz w:val="28"/>
+          <w:szCs w:val="28"/>
+        </w:rPr>
+        <w:t>接口地址</w:t>
+      </w:r>
+      <w:r>
+        <w:rPr>
+          <w:rFonts w:hint="eastAsia"/>
+          <w:b/>
+        </w:rPr>
+        <w:t>：</w:t>
+      </w:r>
+      <w:r>
+        <w:rPr>
+          <w:rFonts w:asciiTheme="minorEastAsia" w:hAnsiTheme="minorEastAsia" w:cstheme="minorEastAsia"/>
+          <w:sz w:val="28"/>
+          <w:szCs w:val="28"/>
+        </w:rPr>
+        <w:t>/xcgame/F</w:t>
+      </w:r>
+      <w:r>
+        <w:rPr>
+          <w:rFonts w:hint="eastAsia" w:asciiTheme="minorEastAsia" w:hAnsiTheme="minorEastAsia" w:cstheme="minorEastAsia"/>
+          <w:sz w:val="28"/>
+          <w:szCs w:val="28"/>
+        </w:rPr>
+        <w:t>oods</w:t>
+      </w:r>
+      <w:r>
+        <w:rPr>
+          <w:rFonts w:asciiTheme="minorEastAsia" w:hAnsiTheme="minorEastAsia" w:cstheme="minorEastAsia"/>
+          <w:sz w:val="28"/>
+          <w:szCs w:val="28"/>
+        </w:rPr>
+        <w:t>?action=</w:t>
+      </w:r>
+      <w:r>
+        <w:rPr>
+          <w:rFonts w:hint="eastAsia" w:asciiTheme="minorEastAsia" w:hAnsiTheme="minorEastAsia" w:cstheme="minorEastAsia"/>
+          <w:sz w:val="28"/>
+          <w:szCs w:val="28"/>
+        </w:rPr>
+        <w:t>get</w:t>
+      </w:r>
+      <w:r>
+        <w:rPr>
+          <w:rFonts w:asciiTheme="minorEastAsia" w:hAnsiTheme="minorEastAsia" w:cstheme="minorEastAsia"/>
+          <w:sz w:val="28"/>
+          <w:szCs w:val="28"/>
+        </w:rPr>
+        <w:t>foods</w:t>
+      </w:r>
+    </w:p>
+    <w:p>
+      <w:pPr>
+        <w:rPr>
+          <w:rFonts w:asciiTheme="minorEastAsia" w:hAnsiTheme="minorEastAsia" w:cstheme="minorEastAsia"/>
+          <w:sz w:val="28"/>
+          <w:szCs w:val="28"/>
+        </w:rPr>
+      </w:pPr>
+      <w:r>
+        <w:rPr>
+          <w:rFonts w:hint="eastAsia" w:asciiTheme="minorEastAsia" w:hAnsiTheme="minorEastAsia" w:cstheme="minorEastAsia"/>
+          <w:b/>
+          <w:sz w:val="28"/>
+          <w:szCs w:val="28"/>
+        </w:rPr>
+        <w:t>说明</w:t>
+      </w:r>
+      <w:r>
+        <w:rPr>
+          <w:rFonts w:hint="eastAsia" w:asciiTheme="minorEastAsia" w:hAnsiTheme="minorEastAsia" w:cstheme="minorEastAsia"/>
+          <w:sz w:val="28"/>
+          <w:szCs w:val="28"/>
+        </w:rPr>
+        <w:t>：根据会员令牌或者手机令牌，返回不同的套餐列表。手机令牌返回快速套餐，会员令牌返回非快速套餐。</w:t>
+      </w:r>
+    </w:p>
+    <w:p>
+      <w:pPr>
+        <w:rPr>
+          <w:rFonts w:asciiTheme="minorEastAsia" w:hAnsiTheme="minorEastAsia" w:cstheme="minorEastAsia"/>
+          <w:sz w:val="28"/>
+          <w:szCs w:val="28"/>
+        </w:rPr>
+      </w:pPr>
+      <w:r>
+        <w:rPr>
+          <w:rFonts w:hint="eastAsia" w:asciiTheme="minorEastAsia" w:hAnsiTheme="minorEastAsia" w:cstheme="minorEastAsia"/>
+          <w:b/>
+          <w:bCs/>
+          <w:sz w:val="28"/>
+          <w:szCs w:val="28"/>
+        </w:rPr>
+        <w:t>输入参数</w:t>
+      </w:r>
+      <w:r>
+        <w:rPr>
+          <w:rFonts w:hint="eastAsia" w:asciiTheme="minorEastAsia" w:hAnsiTheme="minorEastAsia" w:cstheme="minorEastAsia"/>
+          <w:sz w:val="28"/>
+          <w:szCs w:val="28"/>
+        </w:rPr>
+        <w:t>：</w:t>
+      </w:r>
+    </w:p>
+    <w:tbl>
+      <w:tblPr>
+        <w:tblStyle w:val="8"/>
+        <w:tblW w:w="8386" w:type="dxa"/>
+        <w:tblInd w:w="0" w:type="dxa"/>
+        <w:tblBorders>
+          <w:top w:val="single" w:color="auto" w:sz="4" w:space="0"/>
+          <w:left w:val="single" w:color="auto" w:sz="4" w:space="0"/>
+          <w:bottom w:val="single" w:color="auto" w:sz="4" w:space="0"/>
+          <w:right w:val="single" w:color="auto" w:sz="4" w:space="0"/>
+          <w:insideH w:val="single" w:color="auto" w:sz="4" w:space="0"/>
+          <w:insideV w:val="single" w:color="auto" w:sz="4" w:space="0"/>
+        </w:tblBorders>
+        <w:tblLayout w:type="fixed"/>
+        <w:tblCellMar>
+          <w:top w:w="0" w:type="dxa"/>
+          <w:left w:w="108" w:type="dxa"/>
+          <w:bottom w:w="0" w:type="dxa"/>
+          <w:right w:w="108" w:type="dxa"/>
+        </w:tblCellMar>
+      </w:tblPr>
+      <w:tblGrid>
+        <w:gridCol w:w="676"/>
+        <w:gridCol w:w="2010"/>
+        <w:gridCol w:w="2426"/>
+        <w:gridCol w:w="3274"/>
+      </w:tblGrid>
+      <w:tr>
+        <w:tblPrEx>
+          <w:tblBorders>
+            <w:top w:val="single" w:color="auto" w:sz="4" w:space="0"/>
+            <w:left w:val="single" w:color="auto" w:sz="4" w:space="0"/>
+            <w:bottom w:val="single" w:color="auto" w:sz="4" w:space="0"/>
+            <w:right w:val="single" w:color="auto" w:sz="4" w:space="0"/>
+            <w:insideH w:val="single" w:color="auto" w:sz="4" w:space="0"/>
+            <w:insideV w:val="single" w:color="auto" w:sz="4" w:space="0"/>
+          </w:tblBorders>
+          <w:tblLayout w:type="fixed"/>
         </w:tblPrEx>
         <w:tc>
           <w:tcPr>

--- a/项目文档/接口列表/莘拍档H5接口文档.docx
+++ b/项目文档/接口列表/莘拍档H5接口文档.docx
@@ -1515,6 +1515,7 @@
         <w:rPr>
           <w:rFonts w:hint="eastAsia" w:asciiTheme="minorEastAsia" w:hAnsiTheme="minorEastAsia" w:cstheme="minorEastAsia"/>
           <w:sz w:val="24"/>
+          <w:lang w:val="en-US" w:eastAsia="zh-CN"/>
         </w:rPr>
       </w:pPr>
       <w:r>
@@ -1532,6 +1533,44 @@
         </w:rPr>
         <w:t xml:space="preserve"> //卡号</w:t>
       </w:r>
+    </w:p>
+    <w:p>
+      <w:pPr>
+        <w:ind w:firstLine="420"/>
+        <w:rPr>
+          <w:rFonts w:hint="eastAsia" w:asciiTheme="minorEastAsia" w:hAnsiTheme="minorEastAsia" w:cstheme="minorEastAsia"/>
+          <w:sz w:val="24"/>
+          <w:lang w:val="en-US" w:eastAsia="zh-CN"/>
+        </w:rPr>
+      </w:pPr>
+      <w:r>
+        <w:rPr>
+          <w:rFonts w:hint="eastAsia" w:asciiTheme="minorEastAsia" w:hAnsiTheme="minorEastAsia" w:cstheme="minorEastAsia"/>
+          <w:sz w:val="24"/>
+          <w:lang w:val="en-US" w:eastAsia="zh-CN"/>
+        </w:rPr>
+        <w:t xml:space="preserve">            "StoreId": "100016360103001", //开卡门店号</w:t>
+      </w:r>
+    </w:p>
+    <w:p>
+      <w:pPr>
+        <w:ind w:firstLine="420"/>
+        <w:rPr>
+          <w:rFonts w:hint="eastAsia" w:asciiTheme="minorEastAsia" w:hAnsiTheme="minorEastAsia" w:cstheme="minorEastAsia"/>
+          <w:sz w:val="24"/>
+          <w:lang w:val="en-US" w:eastAsia="zh-CN"/>
+        </w:rPr>
+      </w:pPr>
+      <w:r>
+        <w:rPr>
+          <w:rFonts w:hint="eastAsia" w:asciiTheme="minorEastAsia" w:hAnsiTheme="minorEastAsia" w:cstheme="minorEastAsia"/>
+          <w:sz w:val="24"/>
+          <w:lang w:val="en-US" w:eastAsia="zh-CN"/>
+        </w:rPr>
+        <w:t xml:space="preserve">            "StoreName": "南昌东西湖店",  //开卡门店名称</w:t>
+      </w:r>
+      <w:bookmarkStart w:id="5" w:name="_GoBack"/>
+      <w:bookmarkEnd w:id="5"/>
     </w:p>
     <w:p>
       <w:pPr>
@@ -11640,8 +11679,6 @@
         </w:rPr>
         <w:t xml:space="preserve"> //价格</w:t>
       </w:r>
-      <w:bookmarkStart w:id="5" w:name="_GoBack"/>
-      <w:bookmarkEnd w:id="5"/>
     </w:p>
     <w:p>
       <w:pPr>
@@ -12363,6 +12400,12 @@
             <w:insideV w:val="single" w:color="auto" w:sz="4" w:space="0"/>
           </w:tblBorders>
           <w:tblLayout w:type="fixed"/>
+          <w:tblCellMar>
+            <w:top w:w="0" w:type="dxa"/>
+            <w:left w:w="108" w:type="dxa"/>
+            <w:bottom w:w="0" w:type="dxa"/>
+            <w:right w:w="108" w:type="dxa"/>
+          </w:tblCellMar>
         </w:tblPrEx>
         <w:trPr>
           <w:trHeight w:val="354" w:hRule="atLeast"/>
@@ -16137,6 +16180,12 @@
             <w:insideV w:val="single" w:color="auto" w:sz="4" w:space="0"/>
           </w:tblBorders>
           <w:tblLayout w:type="fixed"/>
+          <w:tblCellMar>
+            <w:top w:w="0" w:type="dxa"/>
+            <w:left w:w="108" w:type="dxa"/>
+            <w:bottom w:w="0" w:type="dxa"/>
+            <w:right w:w="108" w:type="dxa"/>
+          </w:tblCellMar>
         </w:tblPrEx>
         <w:tc>
           <w:tcPr>

--- a/项目文档/接口列表/莘拍档H5接口文档.docx
+++ b/项目文档/接口列表/莘拍档H5接口文档.docx
@@ -839,16 +839,6 @@
     </w:p>
     <w:p>
       <w:pPr>
-        <w:ind w:firstLine="420"/>
-        <w:rPr>
-          <w:rFonts w:asciiTheme="minorEastAsia" w:hAnsiTheme="minorEastAsia" w:cstheme="minorEastAsia"/>
-          <w:sz w:val="28"/>
-          <w:szCs w:val="28"/>
-        </w:rPr>
-      </w:pPr>
-    </w:p>
-    <w:p>
-      <w:pPr>
         <w:pStyle w:val="3"/>
         <w:numPr>
           <w:ilvl w:val="0"/>
@@ -860,13 +850,13 @@
           <w:rFonts w:hint="eastAsia"/>
           <w:lang w:eastAsia="zh-CN"/>
         </w:rPr>
-        <w:t>获取当前用户信息</w:t>
-      </w:r>
-    </w:p>
-    <w:p>
-      <w:pPr>
-        <w:rPr>
-          <w:rFonts w:asciiTheme="minorEastAsia" w:hAnsiTheme="minorEastAsia" w:cstheme="minorEastAsia"/>
+        <w:t>发送微信模版消息</w:t>
+      </w:r>
+    </w:p>
+    <w:p>
+      <w:pPr>
+        <w:rPr>
+          <w:rFonts w:hint="eastAsia" w:asciiTheme="majorEastAsia" w:hAnsiTheme="majorEastAsia" w:eastAsiaTheme="majorEastAsia" w:cstheme="majorEastAsia"/>
           <w:sz w:val="28"/>
           <w:szCs w:val="28"/>
         </w:rPr>
@@ -879,7 +869,23 @@
           <w:sz w:val="28"/>
           <w:szCs w:val="28"/>
         </w:rPr>
-        <w:t>接口地址：</w:t>
+        <w:t>接口地址</w:t>
+      </w:r>
+      <w:r>
+        <w:rPr>
+          <w:rFonts w:hint="eastAsia" w:asciiTheme="minorEastAsia" w:hAnsiTheme="minorEastAsia" w:cstheme="minorEastAsia"/>
+          <w:sz w:val="28"/>
+          <w:szCs w:val="28"/>
+        </w:rPr>
+        <w:t>：</w:t>
+      </w:r>
+      <w:r>
+        <w:rPr>
+          <w:rFonts w:hint="eastAsia" w:asciiTheme="majorEastAsia" w:hAnsiTheme="majorEastAsia" w:eastAsiaTheme="majorEastAsia" w:cstheme="majorEastAsia"/>
+          <w:sz w:val="28"/>
+          <w:szCs w:val="28"/>
+        </w:rPr>
+        <w:t>/</w:t>
       </w:r>
       <w:r>
         <w:rPr>
@@ -892,10 +898,11 @@
           <w:sz w:val="28"/>
           <w:szCs w:val="28"/>
           <w:shd w:val="clear" w:fill="FAFAFA"/>
-          <w:lang w:val="en-US" w:eastAsia="zh-CN"/>
-        </w:rPr>
-        <w:t>/</w:t>
-      </w:r>
+        </w:rPr>
+        <w:t>XCCloudH5/Member?action=sendTempla</w:t>
+      </w:r>
+      <w:bookmarkStart w:id="5" w:name="_GoBack"/>
+      <w:bookmarkEnd w:id="5"/>
       <w:r>
         <w:rPr>
           <w:rFonts w:hint="eastAsia" w:asciiTheme="majorEastAsia" w:hAnsiTheme="majorEastAsia" w:eastAsiaTheme="majorEastAsia" w:cstheme="majorEastAsia"/>
@@ -908,7 +915,7 @@
           <w:szCs w:val="28"/>
           <w:shd w:val="clear" w:fill="FAFAFA"/>
         </w:rPr>
-        <w:t>XCCloudH5/Member?action=getMemberInfo</w:t>
+        <w:t>teMessage</w:t>
       </w:r>
     </w:p>
     <w:p>
@@ -1083,7 +1090,7 @@
           </w:tblCellMar>
         </w:tblPrEx>
         <w:trPr>
-          <w:trHeight w:val="332" w:hRule="atLeast"/>
+          <w:trHeight w:val="354" w:hRule="atLeast"/>
         </w:trPr>
         <w:tc>
           <w:tcPr>
@@ -1123,7 +1130,7 @@
                 <w:sz w:val="19"/>
                 <w:highlight w:val="white"/>
               </w:rPr>
-              <w:t>token</w:t>
+              <w:t>mobile</w:t>
             </w:r>
           </w:p>
         </w:tc>
@@ -1145,7 +1152,7 @@
                 <w:szCs w:val="21"/>
                 <w:lang w:eastAsia="zh-CN"/>
               </w:rPr>
-              <w:t>令牌</w:t>
+              <w:t>手机号码</w:t>
             </w:r>
           </w:p>
         </w:tc>
@@ -1156,26 +1163,500 @@
           <w:p>
             <w:pPr>
               <w:rPr>
-                <w:rFonts w:hint="eastAsia" w:asciiTheme="minorEastAsia" w:hAnsiTheme="minorEastAsia" w:eastAsiaTheme="minorEastAsia" w:cstheme="minorEastAsia"/>
-                <w:szCs w:val="21"/>
-                <w:lang w:eastAsia="zh-CN"/>
-              </w:rPr>
-            </w:pPr>
-            <w:r>
-              <w:rPr>
-                <w:rFonts w:hint="eastAsia" w:asciiTheme="minorEastAsia" w:hAnsiTheme="minorEastAsia" w:cstheme="minorEastAsia"/>
-                <w:szCs w:val="21"/>
-                <w:lang w:eastAsia="zh-CN"/>
-              </w:rPr>
-              <w:t>微信</w:t>
-            </w:r>
-            <w:r>
-              <w:rPr>
-                <w:rFonts w:hint="eastAsia" w:asciiTheme="minorEastAsia" w:hAnsiTheme="minorEastAsia" w:cstheme="minorEastAsia"/>
-                <w:szCs w:val="21"/>
-                <w:lang w:val="en-US" w:eastAsia="zh-CN"/>
-              </w:rPr>
-              <w:t>openid或者支付宝userid</w:t>
+                <w:rFonts w:asciiTheme="minorEastAsia" w:hAnsiTheme="minorEastAsia" w:cstheme="minorEastAsia"/>
+                <w:szCs w:val="21"/>
+              </w:rPr>
+            </w:pPr>
+          </w:p>
+        </w:tc>
+      </w:tr>
+    </w:tbl>
+    <w:p>
+      <w:pPr>
+        <w:rPr>
+          <w:rFonts w:asciiTheme="minorEastAsia" w:hAnsiTheme="minorEastAsia" w:cstheme="minorEastAsia"/>
+          <w:b/>
+          <w:bCs/>
+          <w:sz w:val="28"/>
+          <w:szCs w:val="28"/>
+        </w:rPr>
+      </w:pPr>
+      <w:r>
+        <w:rPr>
+          <w:rFonts w:hint="eastAsia" w:asciiTheme="minorEastAsia" w:hAnsiTheme="minorEastAsia" w:cstheme="minorEastAsia"/>
+          <w:b/>
+          <w:bCs/>
+          <w:sz w:val="28"/>
+          <w:szCs w:val="28"/>
+        </w:rPr>
+        <w:t>返回值：</w:t>
+      </w:r>
+    </w:p>
+    <w:p>
+      <w:pPr>
+        <w:numPr>
+          <w:ilvl w:val="0"/>
+          <w:numId w:val="4"/>
+        </w:numPr>
+        <w:rPr>
+          <w:rFonts w:asciiTheme="minorEastAsia" w:hAnsiTheme="minorEastAsia" w:cstheme="minorEastAsia"/>
+          <w:b/>
+          <w:bCs/>
+          <w:sz w:val="28"/>
+          <w:szCs w:val="28"/>
+        </w:rPr>
+      </w:pPr>
+      <w:r>
+        <w:rPr>
+          <w:rFonts w:hint="eastAsia" w:asciiTheme="minorEastAsia" w:hAnsiTheme="minorEastAsia" w:cstheme="minorEastAsia"/>
+          <w:b/>
+          <w:bCs/>
+          <w:sz w:val="28"/>
+          <w:szCs w:val="28"/>
+        </w:rPr>
+        <w:t>正确返回</w:t>
+      </w:r>
+    </w:p>
+    <w:p>
+      <w:pPr>
+        <w:ind w:left="420" w:firstLine="420"/>
+        <w:rPr>
+          <w:rFonts w:asciiTheme="minorEastAsia" w:hAnsiTheme="minorEastAsia" w:cstheme="minorEastAsia"/>
+          <w:szCs w:val="21"/>
+        </w:rPr>
+      </w:pPr>
+      <w:r>
+        <w:rPr>
+          <w:rFonts w:asciiTheme="minorEastAsia" w:hAnsiTheme="minorEastAsia" w:cstheme="minorEastAsia"/>
+          <w:szCs w:val="21"/>
+        </w:rPr>
+        <w:t>{</w:t>
+      </w:r>
+    </w:p>
+    <w:p>
+      <w:pPr>
+        <w:ind w:left="420" w:firstLine="420"/>
+        <w:rPr>
+          <w:rFonts w:asciiTheme="minorEastAsia" w:hAnsiTheme="minorEastAsia" w:cstheme="minorEastAsia"/>
+          <w:szCs w:val="21"/>
+        </w:rPr>
+      </w:pPr>
+      <w:r>
+        <w:rPr>
+          <w:rFonts w:asciiTheme="minorEastAsia" w:hAnsiTheme="minorEastAsia" w:cstheme="minorEastAsia"/>
+          <w:szCs w:val="21"/>
+        </w:rPr>
+        <w:t xml:space="preserve">    "return_code": "1",</w:t>
+      </w:r>
+    </w:p>
+    <w:p>
+      <w:pPr>
+        <w:ind w:left="420" w:firstLine="420"/>
+        <w:rPr>
+          <w:rFonts w:asciiTheme="minorEastAsia" w:hAnsiTheme="minorEastAsia" w:cstheme="minorEastAsia"/>
+          <w:szCs w:val="21"/>
+        </w:rPr>
+      </w:pPr>
+      <w:r>
+        <w:rPr>
+          <w:rFonts w:asciiTheme="minorEastAsia" w:hAnsiTheme="minorEastAsia" w:cstheme="minorEastAsia"/>
+          <w:szCs w:val="21"/>
+        </w:rPr>
+        <w:t xml:space="preserve">    "return_msg": "",</w:t>
+      </w:r>
+    </w:p>
+    <w:p>
+      <w:pPr>
+        <w:ind w:left="420" w:firstLine="420"/>
+        <w:rPr>
+          <w:rFonts w:asciiTheme="minorEastAsia" w:hAnsiTheme="minorEastAsia" w:cstheme="minorEastAsia"/>
+          <w:szCs w:val="21"/>
+        </w:rPr>
+      </w:pPr>
+      <w:r>
+        <w:rPr>
+          <w:rFonts w:asciiTheme="minorEastAsia" w:hAnsiTheme="minorEastAsia" w:cstheme="minorEastAsia"/>
+          <w:szCs w:val="21"/>
+        </w:rPr>
+        <w:t xml:space="preserve">    "result_code": "1",</w:t>
+      </w:r>
+    </w:p>
+    <w:p>
+      <w:pPr>
+        <w:ind w:left="420" w:firstLine="420"/>
+        <w:rPr>
+          <w:rFonts w:asciiTheme="minorEastAsia" w:hAnsiTheme="minorEastAsia" w:cstheme="minorEastAsia"/>
+          <w:szCs w:val="21"/>
+        </w:rPr>
+      </w:pPr>
+      <w:r>
+        <w:rPr>
+          <w:rFonts w:asciiTheme="minorEastAsia" w:hAnsiTheme="minorEastAsia" w:cstheme="minorEastAsia"/>
+          <w:szCs w:val="21"/>
+        </w:rPr>
+        <w:t xml:space="preserve">    "result_msg": "",</w:t>
+      </w:r>
+    </w:p>
+    <w:p>
+      <w:pPr>
+        <w:ind w:left="420" w:firstLine="420"/>
+        <w:rPr>
+          <w:rFonts w:asciiTheme="minorEastAsia" w:hAnsiTheme="minorEastAsia" w:cstheme="minorEastAsia"/>
+          <w:szCs w:val="21"/>
+        </w:rPr>
+      </w:pPr>
+      <w:r>
+        <w:rPr>
+          <w:rFonts w:asciiTheme="minorEastAsia" w:hAnsiTheme="minorEastAsia" w:cstheme="minorEastAsia"/>
+          <w:szCs w:val="21"/>
+        </w:rPr>
+        <w:t>}</w:t>
+      </w:r>
+    </w:p>
+    <w:p>
+      <w:pPr>
+        <w:numPr>
+          <w:ilvl w:val="0"/>
+          <w:numId w:val="4"/>
+        </w:numPr>
+        <w:rPr>
+          <w:rFonts w:asciiTheme="minorEastAsia" w:hAnsiTheme="minorEastAsia" w:cstheme="minorEastAsia"/>
+          <w:b/>
+          <w:bCs/>
+          <w:sz w:val="28"/>
+          <w:szCs w:val="28"/>
+        </w:rPr>
+      </w:pPr>
+      <w:r>
+        <w:rPr>
+          <w:rFonts w:hint="eastAsia" w:asciiTheme="minorEastAsia" w:hAnsiTheme="minorEastAsia" w:cstheme="minorEastAsia"/>
+          <w:b/>
+          <w:bCs/>
+          <w:sz w:val="28"/>
+          <w:szCs w:val="28"/>
+        </w:rPr>
+        <w:t>失败返回</w:t>
+      </w:r>
+    </w:p>
+    <w:p>
+      <w:pPr>
+        <w:ind w:left="420" w:firstLine="420"/>
+        <w:rPr>
+          <w:rFonts w:asciiTheme="minorEastAsia" w:hAnsiTheme="minorEastAsia" w:cstheme="minorEastAsia"/>
+          <w:szCs w:val="21"/>
+        </w:rPr>
+      </w:pPr>
+      <w:r>
+        <w:rPr>
+          <w:rFonts w:hint="eastAsia" w:asciiTheme="minorEastAsia" w:hAnsiTheme="minorEastAsia" w:cstheme="minorEastAsia"/>
+          <w:szCs w:val="21"/>
+        </w:rPr>
+        <w:t>{</w:t>
+      </w:r>
+    </w:p>
+    <w:p>
+      <w:pPr>
+        <w:ind w:left="420" w:firstLine="420"/>
+        <w:rPr>
+          <w:rFonts w:asciiTheme="minorEastAsia" w:hAnsiTheme="minorEastAsia" w:cstheme="minorEastAsia"/>
+          <w:szCs w:val="21"/>
+        </w:rPr>
+      </w:pPr>
+      <w:r>
+        <w:rPr>
+          <w:rFonts w:hint="eastAsia" w:asciiTheme="minorEastAsia" w:hAnsiTheme="minorEastAsia" w:cstheme="minorEastAsia"/>
+          <w:szCs w:val="21"/>
+        </w:rPr>
+        <w:t xml:space="preserve">    "return_code": "1",</w:t>
+      </w:r>
+    </w:p>
+    <w:p>
+      <w:pPr>
+        <w:ind w:left="420" w:firstLine="420"/>
+        <w:rPr>
+          <w:rFonts w:asciiTheme="minorEastAsia" w:hAnsiTheme="minorEastAsia" w:cstheme="minorEastAsia"/>
+          <w:szCs w:val="21"/>
+        </w:rPr>
+      </w:pPr>
+      <w:r>
+        <w:rPr>
+          <w:rFonts w:hint="eastAsia" w:asciiTheme="minorEastAsia" w:hAnsiTheme="minorEastAsia" w:cstheme="minorEastAsia"/>
+          <w:szCs w:val="21"/>
+        </w:rPr>
+        <w:t xml:space="preserve">    "return_msg": "",</w:t>
+      </w:r>
+    </w:p>
+    <w:p>
+      <w:pPr>
+        <w:ind w:left="420" w:firstLine="420"/>
+        <w:rPr>
+          <w:rFonts w:asciiTheme="minorEastAsia" w:hAnsiTheme="minorEastAsia" w:cstheme="minorEastAsia"/>
+          <w:szCs w:val="21"/>
+        </w:rPr>
+      </w:pPr>
+      <w:r>
+        <w:rPr>
+          <w:rFonts w:hint="eastAsia" w:asciiTheme="minorEastAsia" w:hAnsiTheme="minorEastAsia" w:cstheme="minorEastAsia"/>
+          <w:szCs w:val="21"/>
+        </w:rPr>
+        <w:t xml:space="preserve">    "result_code": "0",</w:t>
+      </w:r>
+    </w:p>
+    <w:p>
+      <w:pPr>
+        <w:ind w:left="420" w:firstLine="420"/>
+        <w:rPr>
+          <w:rFonts w:asciiTheme="minorEastAsia" w:hAnsiTheme="minorEastAsia" w:cstheme="minorEastAsia"/>
+          <w:szCs w:val="21"/>
+        </w:rPr>
+      </w:pPr>
+      <w:r>
+        <w:rPr>
+          <w:rFonts w:hint="eastAsia" w:asciiTheme="minorEastAsia" w:hAnsiTheme="minorEastAsia" w:cstheme="minorEastAsia"/>
+          <w:szCs w:val="21"/>
+        </w:rPr>
+        <w:t xml:space="preserve">    "result_msg": "错误信息"</w:t>
+      </w:r>
+    </w:p>
+    <w:p>
+      <w:pPr>
+        <w:ind w:left="420" w:firstLine="420"/>
+        <w:rPr>
+          <w:rFonts w:asciiTheme="minorEastAsia" w:hAnsiTheme="minorEastAsia" w:cstheme="minorEastAsia"/>
+          <w:szCs w:val="21"/>
+        </w:rPr>
+      </w:pPr>
+      <w:r>
+        <w:rPr>
+          <w:rFonts w:hint="eastAsia" w:asciiTheme="minorEastAsia" w:hAnsiTheme="minorEastAsia" w:cstheme="minorEastAsia"/>
+          <w:szCs w:val="21"/>
+        </w:rPr>
+        <w:t>}</w:t>
+      </w:r>
+    </w:p>
+    <w:p>
+      <w:pPr>
+        <w:ind w:firstLine="420"/>
+        <w:rPr>
+          <w:rFonts w:asciiTheme="minorEastAsia" w:hAnsiTheme="minorEastAsia" w:cstheme="minorEastAsia"/>
+          <w:sz w:val="28"/>
+          <w:szCs w:val="28"/>
+        </w:rPr>
+      </w:pPr>
+    </w:p>
+    <w:p>
+      <w:pPr>
+        <w:pStyle w:val="3"/>
+        <w:numPr>
+          <w:ilvl w:val="0"/>
+          <w:numId w:val="3"/>
+        </w:numPr>
+      </w:pPr>
+      <w:r>
+        <w:rPr>
+          <w:rFonts w:hint="eastAsia"/>
+          <w:lang w:eastAsia="zh-CN"/>
+        </w:rPr>
+        <w:t>获取当前用户信息</w:t>
+      </w:r>
+    </w:p>
+    <w:p>
+      <w:pPr>
+        <w:rPr>
+          <w:rFonts w:asciiTheme="minorEastAsia" w:hAnsiTheme="minorEastAsia" w:cstheme="minorEastAsia"/>
+          <w:sz w:val="28"/>
+          <w:szCs w:val="28"/>
+        </w:rPr>
+      </w:pPr>
+      <w:r>
+        <w:rPr>
+          <w:rFonts w:hint="eastAsia" w:asciiTheme="minorEastAsia" w:hAnsiTheme="minorEastAsia" w:cstheme="minorEastAsia"/>
+          <w:b/>
+          <w:bCs/>
+          <w:sz w:val="28"/>
+          <w:szCs w:val="28"/>
+        </w:rPr>
+        <w:t>接口地址：</w:t>
+      </w:r>
+      <w:r>
+        <w:rPr>
+          <w:rFonts w:hint="eastAsia" w:asciiTheme="majorEastAsia" w:hAnsiTheme="majorEastAsia" w:eastAsiaTheme="majorEastAsia" w:cstheme="majorEastAsia"/>
+          <w:b w:val="0"/>
+          <w:i w:val="0"/>
+          <w:caps w:val="0"/>
+          <w:color w:val="505050"/>
+          <w:spacing w:val="0"/>
+          <w:sz w:val="28"/>
+          <w:szCs w:val="28"/>
+          <w:shd w:val="clear" w:fill="FAFAFA"/>
+          <w:lang w:val="en-US" w:eastAsia="zh-CN"/>
+        </w:rPr>
+        <w:t>/</w:t>
+      </w:r>
+      <w:r>
+        <w:rPr>
+          <w:rFonts w:hint="eastAsia" w:asciiTheme="majorEastAsia" w:hAnsiTheme="majorEastAsia" w:eastAsiaTheme="majorEastAsia" w:cstheme="majorEastAsia"/>
+          <w:b w:val="0"/>
+          <w:i w:val="0"/>
+          <w:caps w:val="0"/>
+          <w:color w:val="505050"/>
+          <w:spacing w:val="0"/>
+          <w:sz w:val="28"/>
+          <w:szCs w:val="28"/>
+          <w:shd w:val="clear" w:fill="FAFAFA"/>
+        </w:rPr>
+        <w:t>XCCloudH5/Member?action=getMemberInfo</w:t>
+      </w:r>
+    </w:p>
+    <w:p>
+      <w:pPr>
+        <w:rPr>
+          <w:rFonts w:asciiTheme="minorEastAsia" w:hAnsiTheme="minorEastAsia" w:cstheme="minorEastAsia"/>
+          <w:sz w:val="28"/>
+          <w:szCs w:val="28"/>
+        </w:rPr>
+      </w:pPr>
+      <w:r>
+        <w:rPr>
+          <w:rFonts w:hint="eastAsia" w:asciiTheme="minorEastAsia" w:hAnsiTheme="minorEastAsia" w:cstheme="minorEastAsia"/>
+          <w:b/>
+          <w:bCs/>
+          <w:sz w:val="28"/>
+          <w:szCs w:val="28"/>
+        </w:rPr>
+        <w:t>输入参数</w:t>
+      </w:r>
+      <w:r>
+        <w:rPr>
+          <w:rFonts w:hint="eastAsia" w:asciiTheme="minorEastAsia" w:hAnsiTheme="minorEastAsia" w:cstheme="minorEastAsia"/>
+          <w:sz w:val="28"/>
+          <w:szCs w:val="28"/>
+        </w:rPr>
+        <w:t>：</w:t>
+      </w:r>
+    </w:p>
+    <w:tbl>
+      <w:tblPr>
+        <w:tblStyle w:val="8"/>
+        <w:tblW w:w="8386" w:type="dxa"/>
+        <w:tblInd w:w="0" w:type="dxa"/>
+        <w:tblBorders>
+          <w:top w:val="single" w:color="auto" w:sz="4" w:space="0"/>
+          <w:left w:val="single" w:color="auto" w:sz="4" w:space="0"/>
+          <w:bottom w:val="single" w:color="auto" w:sz="4" w:space="0"/>
+          <w:right w:val="single" w:color="auto" w:sz="4" w:space="0"/>
+          <w:insideH w:val="single" w:color="auto" w:sz="4" w:space="0"/>
+          <w:insideV w:val="single" w:color="auto" w:sz="4" w:space="0"/>
+        </w:tblBorders>
+        <w:tblLayout w:type="fixed"/>
+        <w:tblCellMar>
+          <w:top w:w="0" w:type="dxa"/>
+          <w:left w:w="108" w:type="dxa"/>
+          <w:bottom w:w="0" w:type="dxa"/>
+          <w:right w:w="108" w:type="dxa"/>
+        </w:tblCellMar>
+      </w:tblPr>
+      <w:tblGrid>
+        <w:gridCol w:w="676"/>
+        <w:gridCol w:w="2010"/>
+        <w:gridCol w:w="2426"/>
+        <w:gridCol w:w="3274"/>
+      </w:tblGrid>
+      <w:tr>
+        <w:tblPrEx>
+          <w:tblBorders>
+            <w:top w:val="single" w:color="auto" w:sz="4" w:space="0"/>
+            <w:left w:val="single" w:color="auto" w:sz="4" w:space="0"/>
+            <w:bottom w:val="single" w:color="auto" w:sz="4" w:space="0"/>
+            <w:right w:val="single" w:color="auto" w:sz="4" w:space="0"/>
+            <w:insideH w:val="single" w:color="auto" w:sz="4" w:space="0"/>
+            <w:insideV w:val="single" w:color="auto" w:sz="4" w:space="0"/>
+          </w:tblBorders>
+          <w:tblLayout w:type="fixed"/>
+          <w:tblCellMar>
+            <w:top w:w="0" w:type="dxa"/>
+            <w:left w:w="108" w:type="dxa"/>
+            <w:bottom w:w="0" w:type="dxa"/>
+            <w:right w:w="108" w:type="dxa"/>
+          </w:tblCellMar>
+        </w:tblPrEx>
+        <w:tc>
+          <w:tcPr>
+            <w:tcW w:w="676" w:type="dxa"/>
+          </w:tcPr>
+          <w:p>
+            <w:pPr>
+              <w:rPr>
+                <w:rFonts w:asciiTheme="minorEastAsia" w:hAnsiTheme="minorEastAsia" w:cstheme="minorEastAsia"/>
+                <w:szCs w:val="21"/>
+              </w:rPr>
+            </w:pPr>
+            <w:r>
+              <w:rPr>
+                <w:rFonts w:hint="eastAsia" w:asciiTheme="minorEastAsia" w:hAnsiTheme="minorEastAsia" w:cstheme="minorEastAsia"/>
+                <w:szCs w:val="21"/>
+              </w:rPr>
+              <w:t>序号</w:t>
+            </w:r>
+          </w:p>
+        </w:tc>
+        <w:tc>
+          <w:tcPr>
+            <w:tcW w:w="2010" w:type="dxa"/>
+          </w:tcPr>
+          <w:p>
+            <w:pPr>
+              <w:rPr>
+                <w:rFonts w:asciiTheme="minorEastAsia" w:hAnsiTheme="minorEastAsia" w:cstheme="minorEastAsia"/>
+                <w:szCs w:val="21"/>
+              </w:rPr>
+            </w:pPr>
+            <w:r>
+              <w:rPr>
+                <w:rFonts w:hint="eastAsia" w:asciiTheme="minorEastAsia" w:hAnsiTheme="minorEastAsia" w:cstheme="minorEastAsia"/>
+                <w:szCs w:val="21"/>
+              </w:rPr>
+              <w:t>参数名称</w:t>
+            </w:r>
+          </w:p>
+        </w:tc>
+        <w:tc>
+          <w:tcPr>
+            <w:tcW w:w="2426" w:type="dxa"/>
+          </w:tcPr>
+          <w:p>
+            <w:pPr>
+              <w:rPr>
+                <w:rFonts w:asciiTheme="minorEastAsia" w:hAnsiTheme="minorEastAsia" w:cstheme="minorEastAsia"/>
+                <w:szCs w:val="21"/>
+              </w:rPr>
+            </w:pPr>
+            <w:r>
+              <w:rPr>
+                <w:rFonts w:hint="eastAsia" w:asciiTheme="minorEastAsia" w:hAnsiTheme="minorEastAsia" w:cstheme="minorEastAsia"/>
+                <w:szCs w:val="21"/>
+              </w:rPr>
+              <w:t>说明</w:t>
+            </w:r>
+          </w:p>
+        </w:tc>
+        <w:tc>
+          <w:tcPr>
+            <w:tcW w:w="3274" w:type="dxa"/>
+          </w:tcPr>
+          <w:p>
+            <w:pPr>
+              <w:rPr>
+                <w:rFonts w:asciiTheme="minorEastAsia" w:hAnsiTheme="minorEastAsia" w:cstheme="minorEastAsia"/>
+                <w:szCs w:val="21"/>
+              </w:rPr>
+            </w:pPr>
+            <w:r>
+              <w:rPr>
+                <w:rFonts w:hint="eastAsia" w:asciiTheme="minorEastAsia" w:hAnsiTheme="minorEastAsia" w:cstheme="minorEastAsia"/>
+                <w:szCs w:val="21"/>
+              </w:rPr>
+              <w:t>备注</w:t>
             </w:r>
           </w:p>
         </w:tc>
@@ -1208,6 +1689,122 @@
           <w:p>
             <w:pPr>
               <w:rPr>
+                <w:rFonts w:asciiTheme="minorEastAsia" w:hAnsiTheme="minorEastAsia" w:cstheme="minorEastAsia"/>
+                <w:szCs w:val="21"/>
+              </w:rPr>
+            </w:pPr>
+            <w:r>
+              <w:rPr>
+                <w:rFonts w:hint="eastAsia" w:asciiTheme="minorEastAsia" w:hAnsiTheme="minorEastAsia" w:cstheme="minorEastAsia"/>
+                <w:szCs w:val="21"/>
+              </w:rPr>
+              <w:t>1</w:t>
+            </w:r>
+          </w:p>
+        </w:tc>
+        <w:tc>
+          <w:tcPr>
+            <w:tcW w:w="2010" w:type="dxa"/>
+          </w:tcPr>
+          <w:p>
+            <w:pPr>
+              <w:rPr>
+                <w:rFonts w:asciiTheme="minorEastAsia" w:hAnsiTheme="minorEastAsia" w:cstheme="minorEastAsia"/>
+                <w:szCs w:val="21"/>
+              </w:rPr>
+            </w:pPr>
+            <w:r>
+              <w:rPr>
+                <w:rFonts w:hint="eastAsia" w:ascii="新宋体" w:hAnsi="新宋体" w:eastAsia="新宋体"/>
+                <w:color w:val="A31515"/>
+                <w:sz w:val="19"/>
+                <w:highlight w:val="white"/>
+              </w:rPr>
+              <w:t>token</w:t>
+            </w:r>
+          </w:p>
+        </w:tc>
+        <w:tc>
+          <w:tcPr>
+            <w:tcW w:w="2426" w:type="dxa"/>
+          </w:tcPr>
+          <w:p>
+            <w:pPr>
+              <w:rPr>
+                <w:rFonts w:hint="eastAsia" w:asciiTheme="minorEastAsia" w:hAnsiTheme="minorEastAsia" w:eastAsiaTheme="minorEastAsia" w:cstheme="minorEastAsia"/>
+                <w:szCs w:val="21"/>
+                <w:lang w:eastAsia="zh-CN"/>
+              </w:rPr>
+            </w:pPr>
+            <w:r>
+              <w:rPr>
+                <w:rFonts w:hint="eastAsia" w:asciiTheme="minorEastAsia" w:hAnsiTheme="minorEastAsia" w:cstheme="minorEastAsia"/>
+                <w:szCs w:val="21"/>
+                <w:lang w:eastAsia="zh-CN"/>
+              </w:rPr>
+              <w:t>令牌</w:t>
+            </w:r>
+          </w:p>
+        </w:tc>
+        <w:tc>
+          <w:tcPr>
+            <w:tcW w:w="3274" w:type="dxa"/>
+          </w:tcPr>
+          <w:p>
+            <w:pPr>
+              <w:rPr>
+                <w:rFonts w:hint="eastAsia" w:asciiTheme="minorEastAsia" w:hAnsiTheme="minorEastAsia" w:eastAsiaTheme="minorEastAsia" w:cstheme="minorEastAsia"/>
+                <w:szCs w:val="21"/>
+                <w:lang w:eastAsia="zh-CN"/>
+              </w:rPr>
+            </w:pPr>
+            <w:r>
+              <w:rPr>
+                <w:rFonts w:hint="eastAsia" w:asciiTheme="minorEastAsia" w:hAnsiTheme="minorEastAsia" w:cstheme="minorEastAsia"/>
+                <w:szCs w:val="21"/>
+                <w:lang w:eastAsia="zh-CN"/>
+              </w:rPr>
+              <w:t>微信</w:t>
+            </w:r>
+            <w:r>
+              <w:rPr>
+                <w:rFonts w:hint="eastAsia" w:asciiTheme="minorEastAsia" w:hAnsiTheme="minorEastAsia" w:cstheme="minorEastAsia"/>
+                <w:szCs w:val="21"/>
+                <w:lang w:val="en-US" w:eastAsia="zh-CN"/>
+              </w:rPr>
+              <w:t>openid或者支付宝userid</w:t>
+            </w:r>
+          </w:p>
+        </w:tc>
+      </w:tr>
+      <w:tr>
+        <w:tblPrEx>
+          <w:tblBorders>
+            <w:top w:val="single" w:color="auto" w:sz="4" w:space="0"/>
+            <w:left w:val="single" w:color="auto" w:sz="4" w:space="0"/>
+            <w:bottom w:val="single" w:color="auto" w:sz="4" w:space="0"/>
+            <w:right w:val="single" w:color="auto" w:sz="4" w:space="0"/>
+            <w:insideH w:val="single" w:color="auto" w:sz="4" w:space="0"/>
+            <w:insideV w:val="single" w:color="auto" w:sz="4" w:space="0"/>
+          </w:tblBorders>
+          <w:tblLayout w:type="fixed"/>
+          <w:tblCellMar>
+            <w:top w:w="0" w:type="dxa"/>
+            <w:left w:w="108" w:type="dxa"/>
+            <w:bottom w:w="0" w:type="dxa"/>
+            <w:right w:w="108" w:type="dxa"/>
+          </w:tblCellMar>
+        </w:tblPrEx>
+        <w:trPr>
+          <w:trHeight w:val="332" w:hRule="atLeast"/>
+        </w:trPr>
+        <w:tc>
+          <w:tcPr>
+            <w:tcW w:w="676" w:type="dxa"/>
+          </w:tcPr>
+          <w:p>
+            <w:pPr>
+              <w:rPr>
                 <w:rFonts w:hint="eastAsia" w:asciiTheme="minorEastAsia" w:hAnsiTheme="minorEastAsia" w:eastAsiaTheme="minorEastAsia" w:cstheme="minorEastAsia"/>
                 <w:szCs w:val="21"/>
                 <w:lang w:val="en-US" w:eastAsia="zh-CN"/>
@@ -1569,8 +2166,6 @@
         </w:rPr>
         <w:t xml:space="preserve">            "StoreName": "南昌东西湖店",  //开卡门店名称</w:t>
       </w:r>
-      <w:bookmarkStart w:id="5" w:name="_GoBack"/>
-      <w:bookmarkEnd w:id="5"/>
     </w:p>
     <w:p>
       <w:pPr>
@@ -1963,8 +2558,8 @@
         </w:rPr>
         <w:t xml:space="preserve">            ]</w:t>
       </w:r>
-      <w:bookmarkStart w:id="0" w:name="OLE_LINK4"/>
-      <w:bookmarkStart w:id="1" w:name="OLE_LINK5"/>
+      <w:bookmarkStart w:id="0" w:name="OLE_LINK5"/>
+      <w:bookmarkStart w:id="1" w:name="OLE_LINK4"/>
     </w:p>
     <w:bookmarkEnd w:id="0"/>
     <w:bookmarkEnd w:id="1"/>
@@ -13409,12 +14004,6 @@
             <w:insideV w:val="single" w:color="auto" w:sz="4" w:space="0"/>
           </w:tblBorders>
           <w:tblLayout w:type="fixed"/>
-          <w:tblCellMar>
-            <w:top w:w="0" w:type="dxa"/>
-            <w:left w:w="108" w:type="dxa"/>
-            <w:bottom w:w="0" w:type="dxa"/>
-            <w:right w:w="108" w:type="dxa"/>
-          </w:tblCellMar>
         </w:tblPrEx>
         <w:trPr>
           <w:trHeight w:val="332" w:hRule="atLeast"/>
@@ -32105,6 +32694,12 @@
             <w:insideV w:val="single" w:color="auto" w:sz="4" w:space="0"/>
           </w:tblBorders>
           <w:tblLayout w:type="fixed"/>
+          <w:tblCellMar>
+            <w:top w:w="0" w:type="dxa"/>
+            <w:left w:w="108" w:type="dxa"/>
+            <w:bottom w:w="0" w:type="dxa"/>
+            <w:right w:w="108" w:type="dxa"/>
+          </w:tblCellMar>
         </w:tblPrEx>
         <w:trPr>
           <w:trHeight w:val="332" w:hRule="atLeast"/>

--- a/项目文档/接口列表/莘拍档H5接口文档.docx
+++ b/项目文档/接口列表/莘拍档H5接口文档.docx
@@ -899,23 +899,7 @@
           <w:szCs w:val="28"/>
           <w:shd w:val="clear" w:fill="FAFAFA"/>
         </w:rPr>
-        <w:t>XCCloudH5/Member?action=sendTempla</w:t>
-      </w:r>
-      <w:bookmarkStart w:id="5" w:name="_GoBack"/>
-      <w:bookmarkEnd w:id="5"/>
-      <w:r>
-        <w:rPr>
-          <w:rFonts w:hint="eastAsia" w:asciiTheme="majorEastAsia" w:hAnsiTheme="majorEastAsia" w:eastAsiaTheme="majorEastAsia" w:cstheme="majorEastAsia"/>
-          <w:b w:val="0"/>
-          <w:i w:val="0"/>
-          <w:caps w:val="0"/>
-          <w:color w:val="505050"/>
-          <w:spacing w:val="0"/>
-          <w:sz w:val="28"/>
-          <w:szCs w:val="28"/>
-          <w:shd w:val="clear" w:fill="FAFAFA"/>
-        </w:rPr>
-        <w:t>teMessage</w:t>
+        <w:t>XCCloudH5/Member?action=sendTemplateMessage</w:t>
       </w:r>
     </w:p>
     <w:p>
@@ -12724,6 +12708,1062 @@
           <w:szCs w:val="22"/>
         </w:rPr>
       </w:pPr>
+      <w:r>
+        <w:rPr>
+          <w:rFonts w:hint="eastAsia"/>
+          <w:szCs w:val="22"/>
+          <w:lang w:eastAsia="zh-CN"/>
+        </w:rPr>
+        <w:t>散客扫设备码创建订单</w:t>
+      </w:r>
+    </w:p>
+    <w:p>
+      <w:pPr>
+        <w:rPr>
+          <w:rFonts w:hint="eastAsia"/>
+          <w:lang w:val="en-US" w:eastAsia="zh-CN"/>
+        </w:rPr>
+      </w:pPr>
+      <w:r>
+        <w:rPr>
+          <w:rStyle w:val="16"/>
+          <w:rFonts w:hint="eastAsia" w:asciiTheme="minorEastAsia" w:hAnsiTheme="minorEastAsia" w:cstheme="minorEastAsia"/>
+          <w:b/>
+          <w:bCs/>
+          <w:sz w:val="28"/>
+          <w:szCs w:val="28"/>
+          <w:lang w:eastAsia="zh-CN"/>
+        </w:rPr>
+        <w:t>接口地址</w:t>
+      </w:r>
+      <w:r>
+        <w:rPr>
+          <w:rStyle w:val="16"/>
+          <w:rFonts w:hint="eastAsia" w:asciiTheme="minorEastAsia" w:hAnsiTheme="minorEastAsia" w:cstheme="minorEastAsia"/>
+          <w:b/>
+          <w:bCs/>
+          <w:sz w:val="28"/>
+          <w:szCs w:val="28"/>
+        </w:rPr>
+        <w:t>:</w:t>
+      </w:r>
+      <w:r>
+        <w:rPr>
+          <w:rFonts w:hint="eastAsia" w:asciiTheme="minorEastAsia" w:hAnsiTheme="minorEastAsia" w:eastAsiaTheme="minorEastAsia" w:cstheme="minorEastAsia"/>
+          <w:szCs w:val="21"/>
+          <w:lang w:val="en-US" w:eastAsia="zh-CN"/>
+        </w:rPr>
+        <w:t xml:space="preserve"> </w:t>
+      </w:r>
+      <w:r>
+        <w:rPr>
+          <w:rFonts w:hint="eastAsia" w:asciiTheme="majorEastAsia" w:hAnsiTheme="majorEastAsia" w:eastAsiaTheme="majorEastAsia" w:cstheme="majorEastAsia"/>
+          <w:b w:val="0"/>
+          <w:i w:val="0"/>
+          <w:caps w:val="0"/>
+          <w:color w:val="505050"/>
+          <w:spacing w:val="0"/>
+          <w:sz w:val="28"/>
+          <w:szCs w:val="28"/>
+          <w:shd w:val="clear" w:fill="FAFAFA"/>
+          <w:lang w:val="en-US" w:eastAsia="zh-CN"/>
+        </w:rPr>
+        <w:t>/</w:t>
+      </w:r>
+      <w:r>
+        <w:rPr>
+          <w:rFonts w:hint="eastAsia" w:asciiTheme="majorEastAsia" w:hAnsiTheme="majorEastAsia" w:eastAsiaTheme="majorEastAsia" w:cstheme="majorEastAsia"/>
+          <w:b w:val="0"/>
+          <w:i w:val="0"/>
+          <w:caps w:val="0"/>
+          <w:color w:val="505050"/>
+          <w:spacing w:val="0"/>
+          <w:sz w:val="28"/>
+          <w:szCs w:val="28"/>
+          <w:shd w:val="clear" w:fill="FAFAFA"/>
+        </w:rPr>
+        <w:t>XC</w:t>
+      </w:r>
+      <w:r>
+        <w:rPr>
+          <w:rFonts w:hint="eastAsia" w:asciiTheme="majorEastAsia" w:hAnsiTheme="majorEastAsia" w:eastAsiaTheme="majorEastAsia" w:cstheme="majorEastAsia"/>
+          <w:b w:val="0"/>
+          <w:i w:val="0"/>
+          <w:caps w:val="0"/>
+          <w:color w:val="505050"/>
+          <w:spacing w:val="0"/>
+          <w:sz w:val="28"/>
+          <w:szCs w:val="28"/>
+          <w:shd w:val="clear" w:fill="FAFAFA"/>
+          <w:lang w:val="en-US" w:eastAsia="zh-CN"/>
+        </w:rPr>
+        <w:t>C</w:t>
+      </w:r>
+      <w:r>
+        <w:rPr>
+          <w:rFonts w:hint="eastAsia" w:asciiTheme="majorEastAsia" w:hAnsiTheme="majorEastAsia" w:eastAsiaTheme="majorEastAsia" w:cstheme="majorEastAsia"/>
+          <w:b w:val="0"/>
+          <w:i w:val="0"/>
+          <w:caps w:val="0"/>
+          <w:color w:val="505050"/>
+          <w:spacing w:val="0"/>
+          <w:sz w:val="28"/>
+          <w:szCs w:val="28"/>
+          <w:shd w:val="clear" w:fill="FAFAFA"/>
+        </w:rPr>
+        <w:t>lou</w:t>
+      </w:r>
+      <w:r>
+        <w:rPr>
+          <w:rFonts w:hint="eastAsia" w:asciiTheme="majorEastAsia" w:hAnsiTheme="majorEastAsia" w:eastAsiaTheme="majorEastAsia" w:cstheme="majorEastAsia"/>
+          <w:b w:val="0"/>
+          <w:i w:val="0"/>
+          <w:caps w:val="0"/>
+          <w:color w:val="505050"/>
+          <w:spacing w:val="0"/>
+          <w:sz w:val="28"/>
+          <w:szCs w:val="28"/>
+          <w:shd w:val="clear" w:fill="FAFAFA"/>
+          <w:lang w:val="en-US" w:eastAsia="zh-CN"/>
+        </w:rPr>
+        <w:t>dH5/</w:t>
+      </w:r>
+      <w:r>
+        <w:rPr>
+          <w:rFonts w:hint="eastAsia" w:asciiTheme="majorEastAsia" w:hAnsiTheme="majorEastAsia" w:eastAsiaTheme="majorEastAsia" w:cstheme="majorEastAsia"/>
+          <w:b w:val="0"/>
+          <w:i w:val="0"/>
+          <w:caps w:val="0"/>
+          <w:color w:val="505050"/>
+          <w:spacing w:val="0"/>
+          <w:sz w:val="28"/>
+          <w:szCs w:val="28"/>
+          <w:shd w:val="clear" w:fill="FAFAFA"/>
+        </w:rPr>
+        <w:t>Member?action=createOrderByDeviceCode</w:t>
+      </w:r>
+    </w:p>
+    <w:p>
+      <w:pPr>
+        <w:rPr>
+          <w:rFonts w:hint="eastAsia" w:asciiTheme="minorEastAsia" w:hAnsiTheme="minorEastAsia" w:cstheme="minorEastAsia"/>
+          <w:sz w:val="28"/>
+          <w:szCs w:val="28"/>
+          <w:lang w:val="en-US" w:eastAsia="zh-CN"/>
+        </w:rPr>
+      </w:pPr>
+      <w:r>
+        <w:rPr>
+          <w:rFonts w:hint="eastAsia" w:asciiTheme="minorEastAsia" w:hAnsiTheme="minorEastAsia" w:cstheme="minorEastAsia"/>
+          <w:b/>
+          <w:bCs/>
+          <w:sz w:val="28"/>
+          <w:szCs w:val="28"/>
+        </w:rPr>
+        <w:t>输入参数</w:t>
+      </w:r>
+      <w:r>
+        <w:rPr>
+          <w:rFonts w:hint="eastAsia" w:asciiTheme="minorEastAsia" w:hAnsiTheme="minorEastAsia" w:cstheme="minorEastAsia"/>
+          <w:sz w:val="28"/>
+          <w:szCs w:val="28"/>
+        </w:rPr>
+        <w:t>：</w:t>
+      </w:r>
+    </w:p>
+    <w:tbl>
+      <w:tblPr>
+        <w:tblStyle w:val="8"/>
+        <w:tblpPr w:leftFromText="180" w:rightFromText="180" w:vertAnchor="text" w:horzAnchor="page" w:tblpX="1897" w:tblpY="65"/>
+        <w:tblOverlap w:val="never"/>
+        <w:tblW w:w="8386" w:type="dxa"/>
+        <w:tblInd w:w="0" w:type="dxa"/>
+        <w:tblBorders>
+          <w:top w:val="single" w:color="auto" w:sz="4" w:space="0"/>
+          <w:left w:val="single" w:color="auto" w:sz="4" w:space="0"/>
+          <w:bottom w:val="single" w:color="auto" w:sz="4" w:space="0"/>
+          <w:right w:val="single" w:color="auto" w:sz="4" w:space="0"/>
+          <w:insideH w:val="single" w:color="auto" w:sz="4" w:space="0"/>
+          <w:insideV w:val="single" w:color="auto" w:sz="4" w:space="0"/>
+        </w:tblBorders>
+        <w:tblLayout w:type="fixed"/>
+        <w:tblCellMar>
+          <w:top w:w="0" w:type="dxa"/>
+          <w:left w:w="108" w:type="dxa"/>
+          <w:bottom w:w="0" w:type="dxa"/>
+          <w:right w:w="108" w:type="dxa"/>
+        </w:tblCellMar>
+      </w:tblPr>
+      <w:tblGrid>
+        <w:gridCol w:w="676"/>
+        <w:gridCol w:w="2010"/>
+        <w:gridCol w:w="2426"/>
+        <w:gridCol w:w="3274"/>
+      </w:tblGrid>
+      <w:tr>
+        <w:tblPrEx>
+          <w:tblBorders>
+            <w:top w:val="single" w:color="auto" w:sz="4" w:space="0"/>
+            <w:left w:val="single" w:color="auto" w:sz="4" w:space="0"/>
+            <w:bottom w:val="single" w:color="auto" w:sz="4" w:space="0"/>
+            <w:right w:val="single" w:color="auto" w:sz="4" w:space="0"/>
+            <w:insideH w:val="single" w:color="auto" w:sz="4" w:space="0"/>
+            <w:insideV w:val="single" w:color="auto" w:sz="4" w:space="0"/>
+          </w:tblBorders>
+          <w:tblLayout w:type="fixed"/>
+          <w:tblCellMar>
+            <w:top w:w="0" w:type="dxa"/>
+            <w:left w:w="108" w:type="dxa"/>
+            <w:bottom w:w="0" w:type="dxa"/>
+            <w:right w:w="108" w:type="dxa"/>
+          </w:tblCellMar>
+        </w:tblPrEx>
+        <w:tc>
+          <w:tcPr>
+            <w:tcW w:w="676" w:type="dxa"/>
+            <w:textDirection w:val="lrTb"/>
+            <w:vAlign w:val="top"/>
+          </w:tcPr>
+          <w:p>
+            <w:pPr>
+              <w:rPr>
+                <w:rFonts w:asciiTheme="minorEastAsia" w:hAnsiTheme="minorEastAsia" w:cstheme="minorEastAsia"/>
+                <w:szCs w:val="21"/>
+              </w:rPr>
+            </w:pPr>
+            <w:r>
+              <w:rPr>
+                <w:rFonts w:hint="eastAsia" w:asciiTheme="minorEastAsia" w:hAnsiTheme="minorEastAsia" w:cstheme="minorEastAsia"/>
+                <w:szCs w:val="21"/>
+              </w:rPr>
+              <w:t>序号</w:t>
+            </w:r>
+          </w:p>
+        </w:tc>
+        <w:tc>
+          <w:tcPr>
+            <w:tcW w:w="2010" w:type="dxa"/>
+            <w:textDirection w:val="lrTb"/>
+            <w:vAlign w:val="top"/>
+          </w:tcPr>
+          <w:p>
+            <w:pPr>
+              <w:rPr>
+                <w:rFonts w:asciiTheme="minorEastAsia" w:hAnsiTheme="minorEastAsia" w:cstheme="minorEastAsia"/>
+                <w:szCs w:val="21"/>
+              </w:rPr>
+            </w:pPr>
+            <w:r>
+              <w:rPr>
+                <w:rFonts w:hint="eastAsia" w:asciiTheme="minorEastAsia" w:hAnsiTheme="minorEastAsia" w:cstheme="minorEastAsia"/>
+                <w:szCs w:val="21"/>
+              </w:rPr>
+              <w:t>参数名称</w:t>
+            </w:r>
+          </w:p>
+        </w:tc>
+        <w:tc>
+          <w:tcPr>
+            <w:tcW w:w="2426" w:type="dxa"/>
+            <w:textDirection w:val="lrTb"/>
+            <w:vAlign w:val="top"/>
+          </w:tcPr>
+          <w:p>
+            <w:pPr>
+              <w:rPr>
+                <w:rFonts w:asciiTheme="minorEastAsia" w:hAnsiTheme="minorEastAsia" w:cstheme="minorEastAsia"/>
+                <w:szCs w:val="21"/>
+              </w:rPr>
+            </w:pPr>
+            <w:r>
+              <w:rPr>
+                <w:rFonts w:hint="eastAsia" w:asciiTheme="minorEastAsia" w:hAnsiTheme="minorEastAsia" w:cstheme="minorEastAsia"/>
+                <w:szCs w:val="21"/>
+              </w:rPr>
+              <w:t>说明</w:t>
+            </w:r>
+          </w:p>
+        </w:tc>
+        <w:tc>
+          <w:tcPr>
+            <w:tcW w:w="3274" w:type="dxa"/>
+            <w:textDirection w:val="lrTb"/>
+            <w:vAlign w:val="top"/>
+          </w:tcPr>
+          <w:p>
+            <w:pPr>
+              <w:rPr>
+                <w:rFonts w:asciiTheme="minorEastAsia" w:hAnsiTheme="minorEastAsia" w:cstheme="minorEastAsia"/>
+                <w:szCs w:val="21"/>
+              </w:rPr>
+            </w:pPr>
+            <w:r>
+              <w:rPr>
+                <w:rFonts w:hint="eastAsia" w:asciiTheme="minorEastAsia" w:hAnsiTheme="minorEastAsia" w:cstheme="minorEastAsia"/>
+                <w:szCs w:val="21"/>
+              </w:rPr>
+              <w:t>备注</w:t>
+            </w:r>
+          </w:p>
+        </w:tc>
+      </w:tr>
+      <w:tr>
+        <w:tblPrEx>
+          <w:tblBorders>
+            <w:top w:val="single" w:color="auto" w:sz="4" w:space="0"/>
+            <w:left w:val="single" w:color="auto" w:sz="4" w:space="0"/>
+            <w:bottom w:val="single" w:color="auto" w:sz="4" w:space="0"/>
+            <w:right w:val="single" w:color="auto" w:sz="4" w:space="0"/>
+            <w:insideH w:val="single" w:color="auto" w:sz="4" w:space="0"/>
+            <w:insideV w:val="single" w:color="auto" w:sz="4" w:space="0"/>
+          </w:tblBorders>
+          <w:tblLayout w:type="fixed"/>
+          <w:tblCellMar>
+            <w:top w:w="0" w:type="dxa"/>
+            <w:left w:w="108" w:type="dxa"/>
+            <w:bottom w:w="0" w:type="dxa"/>
+            <w:right w:w="108" w:type="dxa"/>
+          </w:tblCellMar>
+        </w:tblPrEx>
+        <w:tc>
+          <w:tcPr>
+            <w:tcW w:w="676" w:type="dxa"/>
+            <w:textDirection w:val="lrTb"/>
+            <w:vAlign w:val="top"/>
+          </w:tcPr>
+          <w:p>
+            <w:pPr>
+              <w:rPr>
+                <w:rFonts w:hint="eastAsia" w:asciiTheme="minorEastAsia" w:hAnsiTheme="minorEastAsia" w:cstheme="minorEastAsia"/>
+                <w:szCs w:val="21"/>
+              </w:rPr>
+            </w:pPr>
+            <w:r>
+              <w:rPr>
+                <w:rFonts w:hint="eastAsia" w:asciiTheme="minorEastAsia" w:hAnsiTheme="minorEastAsia" w:cstheme="minorEastAsia"/>
+                <w:szCs w:val="21"/>
+              </w:rPr>
+              <w:t>1</w:t>
+            </w:r>
+          </w:p>
+        </w:tc>
+        <w:tc>
+          <w:tcPr>
+            <w:tcW w:w="2010" w:type="dxa"/>
+            <w:textDirection w:val="lrTb"/>
+            <w:vAlign w:val="top"/>
+          </w:tcPr>
+          <w:p>
+            <w:pPr>
+              <w:rPr>
+                <w:rFonts w:hint="eastAsia" w:asciiTheme="minorEastAsia" w:hAnsiTheme="minorEastAsia" w:cstheme="minorEastAsia"/>
+                <w:szCs w:val="21"/>
+              </w:rPr>
+            </w:pPr>
+            <w:r>
+              <w:rPr>
+                <w:rFonts w:hint="eastAsia" w:ascii="新宋体" w:hAnsi="新宋体" w:eastAsia="新宋体"/>
+                <w:color w:val="A31515"/>
+                <w:sz w:val="19"/>
+                <w:highlight w:val="white"/>
+              </w:rPr>
+              <w:t>token</w:t>
+            </w:r>
+          </w:p>
+        </w:tc>
+        <w:tc>
+          <w:tcPr>
+            <w:tcW w:w="2426" w:type="dxa"/>
+            <w:textDirection w:val="lrTb"/>
+            <w:vAlign w:val="top"/>
+          </w:tcPr>
+          <w:p>
+            <w:pPr>
+              <w:rPr>
+                <w:rFonts w:hint="eastAsia" w:asciiTheme="minorEastAsia" w:hAnsiTheme="minorEastAsia" w:cstheme="minorEastAsia"/>
+                <w:szCs w:val="21"/>
+              </w:rPr>
+            </w:pPr>
+            <w:r>
+              <w:rPr>
+                <w:rFonts w:hint="eastAsia" w:asciiTheme="minorEastAsia" w:hAnsiTheme="minorEastAsia" w:cstheme="minorEastAsia"/>
+                <w:szCs w:val="21"/>
+                <w:lang w:eastAsia="zh-CN"/>
+              </w:rPr>
+              <w:t>令牌</w:t>
+            </w:r>
+          </w:p>
+        </w:tc>
+        <w:tc>
+          <w:tcPr>
+            <w:tcW w:w="3274" w:type="dxa"/>
+            <w:textDirection w:val="lrTb"/>
+            <w:vAlign w:val="top"/>
+          </w:tcPr>
+          <w:p>
+            <w:pPr>
+              <w:rPr>
+                <w:rFonts w:hint="eastAsia" w:asciiTheme="minorEastAsia" w:hAnsiTheme="minorEastAsia" w:cstheme="minorEastAsia"/>
+                <w:szCs w:val="21"/>
+              </w:rPr>
+            </w:pPr>
+            <w:r>
+              <w:rPr>
+                <w:rFonts w:hint="eastAsia" w:asciiTheme="minorEastAsia" w:hAnsiTheme="minorEastAsia" w:cstheme="minorEastAsia"/>
+                <w:szCs w:val="21"/>
+                <w:lang w:eastAsia="zh-CN"/>
+              </w:rPr>
+              <w:t>微信</w:t>
+            </w:r>
+            <w:r>
+              <w:rPr>
+                <w:rFonts w:hint="eastAsia" w:asciiTheme="minorEastAsia" w:hAnsiTheme="minorEastAsia" w:cstheme="minorEastAsia"/>
+                <w:szCs w:val="21"/>
+                <w:lang w:val="en-US" w:eastAsia="zh-CN"/>
+              </w:rPr>
+              <w:t>openid或者支付宝userid</w:t>
+            </w:r>
+          </w:p>
+        </w:tc>
+      </w:tr>
+      <w:tr>
+        <w:tblPrEx>
+          <w:tblBorders>
+            <w:top w:val="single" w:color="auto" w:sz="4" w:space="0"/>
+            <w:left w:val="single" w:color="auto" w:sz="4" w:space="0"/>
+            <w:bottom w:val="single" w:color="auto" w:sz="4" w:space="0"/>
+            <w:right w:val="single" w:color="auto" w:sz="4" w:space="0"/>
+            <w:insideH w:val="single" w:color="auto" w:sz="4" w:space="0"/>
+            <w:insideV w:val="single" w:color="auto" w:sz="4" w:space="0"/>
+          </w:tblBorders>
+          <w:tblLayout w:type="fixed"/>
+          <w:tblCellMar>
+            <w:top w:w="0" w:type="dxa"/>
+            <w:left w:w="108" w:type="dxa"/>
+            <w:bottom w:w="0" w:type="dxa"/>
+            <w:right w:w="108" w:type="dxa"/>
+          </w:tblCellMar>
+        </w:tblPrEx>
+        <w:tc>
+          <w:tcPr>
+            <w:tcW w:w="676" w:type="dxa"/>
+            <w:textDirection w:val="lrTb"/>
+            <w:vAlign w:val="top"/>
+          </w:tcPr>
+          <w:p>
+            <w:pPr>
+              <w:rPr>
+                <w:rFonts w:hint="eastAsia" w:asciiTheme="minorEastAsia" w:hAnsiTheme="minorEastAsia" w:eastAsiaTheme="minorEastAsia" w:cstheme="minorEastAsia"/>
+                <w:szCs w:val="21"/>
+                <w:lang w:val="en-US" w:eastAsia="zh-CN"/>
+              </w:rPr>
+            </w:pPr>
+            <w:r>
+              <w:rPr>
+                <w:rFonts w:hint="eastAsia" w:asciiTheme="minorEastAsia" w:hAnsiTheme="minorEastAsia" w:cstheme="minorEastAsia"/>
+                <w:szCs w:val="21"/>
+              </w:rPr>
+              <w:t>2</w:t>
+            </w:r>
+          </w:p>
+        </w:tc>
+        <w:tc>
+          <w:tcPr>
+            <w:tcW w:w="2010" w:type="dxa"/>
+            <w:textDirection w:val="lrTb"/>
+            <w:vAlign w:val="top"/>
+          </w:tcPr>
+          <w:p>
+            <w:pPr>
+              <w:rPr>
+                <w:rFonts w:hint="eastAsia" w:asciiTheme="minorEastAsia" w:hAnsiTheme="minorEastAsia" w:cstheme="minorEastAsia"/>
+                <w:szCs w:val="21"/>
+                <w:lang w:val="en-US" w:eastAsia="zh-CN"/>
+              </w:rPr>
+            </w:pPr>
+            <w:r>
+              <w:rPr>
+                <w:rFonts w:hint="eastAsia" w:ascii="新宋体" w:hAnsi="新宋体" w:eastAsia="新宋体"/>
+                <w:color w:val="A31515"/>
+                <w:sz w:val="19"/>
+                <w:highlight w:val="white"/>
+              </w:rPr>
+              <w:t>deviceToken</w:t>
+            </w:r>
+          </w:p>
+        </w:tc>
+        <w:tc>
+          <w:tcPr>
+            <w:tcW w:w="2426" w:type="dxa"/>
+            <w:textDirection w:val="lrTb"/>
+            <w:vAlign w:val="top"/>
+          </w:tcPr>
+          <w:p>
+            <w:pPr>
+              <w:rPr>
+                <w:rFonts w:hint="eastAsia" w:asciiTheme="minorEastAsia" w:hAnsiTheme="minorEastAsia" w:cstheme="minorEastAsia"/>
+                <w:szCs w:val="21"/>
+                <w:lang w:val="en-US" w:eastAsia="zh-CN"/>
+              </w:rPr>
+            </w:pPr>
+            <w:r>
+              <w:rPr>
+                <w:rFonts w:hint="eastAsia" w:asciiTheme="minorEastAsia" w:hAnsiTheme="minorEastAsia" w:cstheme="minorEastAsia"/>
+                <w:szCs w:val="21"/>
+                <w:lang w:eastAsia="zh-CN"/>
+              </w:rPr>
+              <w:t>设备令牌</w:t>
+            </w:r>
+          </w:p>
+        </w:tc>
+        <w:tc>
+          <w:tcPr>
+            <w:tcW w:w="3274" w:type="dxa"/>
+            <w:textDirection w:val="lrTb"/>
+            <w:vAlign w:val="top"/>
+          </w:tcPr>
+          <w:p>
+            <w:pPr>
+              <w:rPr>
+                <w:rFonts w:hint="eastAsia" w:asciiTheme="minorEastAsia" w:hAnsiTheme="minorEastAsia" w:cstheme="minorEastAsia"/>
+                <w:szCs w:val="21"/>
+              </w:rPr>
+            </w:pPr>
+          </w:p>
+        </w:tc>
+      </w:tr>
+      <w:tr>
+        <w:tblPrEx>
+          <w:tblBorders>
+            <w:top w:val="single" w:color="auto" w:sz="4" w:space="0"/>
+            <w:left w:val="single" w:color="auto" w:sz="4" w:space="0"/>
+            <w:bottom w:val="single" w:color="auto" w:sz="4" w:space="0"/>
+            <w:right w:val="single" w:color="auto" w:sz="4" w:space="0"/>
+            <w:insideH w:val="single" w:color="auto" w:sz="4" w:space="0"/>
+            <w:insideV w:val="single" w:color="auto" w:sz="4" w:space="0"/>
+          </w:tblBorders>
+          <w:tblLayout w:type="fixed"/>
+          <w:tblCellMar>
+            <w:top w:w="0" w:type="dxa"/>
+            <w:left w:w="108" w:type="dxa"/>
+            <w:bottom w:w="0" w:type="dxa"/>
+            <w:right w:w="108" w:type="dxa"/>
+          </w:tblCellMar>
+        </w:tblPrEx>
+        <w:trPr>
+          <w:trHeight w:val="332" w:hRule="atLeast"/>
+        </w:trPr>
+        <w:tc>
+          <w:tcPr>
+            <w:tcW w:w="676" w:type="dxa"/>
+            <w:textDirection w:val="lrTb"/>
+            <w:vAlign w:val="top"/>
+          </w:tcPr>
+          <w:p>
+            <w:pPr>
+              <w:rPr>
+                <w:rFonts w:hint="eastAsia" w:asciiTheme="minorEastAsia" w:hAnsiTheme="minorEastAsia" w:eastAsiaTheme="minorEastAsia" w:cstheme="minorEastAsia"/>
+                <w:szCs w:val="21"/>
+                <w:lang w:val="en-US" w:eastAsia="zh-CN"/>
+              </w:rPr>
+            </w:pPr>
+            <w:r>
+              <w:rPr>
+                <w:rFonts w:hint="eastAsia" w:asciiTheme="minorEastAsia" w:hAnsiTheme="minorEastAsia" w:cstheme="minorEastAsia"/>
+                <w:szCs w:val="21"/>
+                <w:lang w:val="en-US" w:eastAsia="zh-CN"/>
+              </w:rPr>
+              <w:t>3</w:t>
+            </w:r>
+          </w:p>
+        </w:tc>
+        <w:tc>
+          <w:tcPr>
+            <w:tcW w:w="2010" w:type="dxa"/>
+            <w:textDirection w:val="lrTb"/>
+            <w:vAlign w:val="top"/>
+          </w:tcPr>
+          <w:p>
+            <w:pPr>
+              <w:rPr>
+                <w:rFonts w:hint="eastAsia" w:ascii="新宋体" w:hAnsi="新宋体" w:eastAsia="新宋体"/>
+                <w:color w:val="A31515"/>
+                <w:sz w:val="19"/>
+                <w:highlight w:val="white"/>
+                <w:lang w:val="en-US" w:eastAsia="zh-CN"/>
+              </w:rPr>
+            </w:pPr>
+            <w:r>
+              <w:rPr>
+                <w:rFonts w:hint="eastAsia" w:ascii="新宋体" w:hAnsi="新宋体" w:eastAsia="新宋体"/>
+                <w:color w:val="A31515"/>
+                <w:sz w:val="19"/>
+                <w:highlight w:val="white"/>
+                <w:lang w:val="en-US" w:eastAsia="zh-CN"/>
+              </w:rPr>
+              <w:t>coinRuleId</w:t>
+            </w:r>
+          </w:p>
+        </w:tc>
+        <w:tc>
+          <w:tcPr>
+            <w:tcW w:w="2426" w:type="dxa"/>
+            <w:textDirection w:val="lrTb"/>
+            <w:vAlign w:val="top"/>
+          </w:tcPr>
+          <w:p>
+            <w:pPr>
+              <w:rPr>
+                <w:rFonts w:hint="eastAsia" w:asciiTheme="minorEastAsia" w:hAnsiTheme="minorEastAsia" w:eastAsiaTheme="minorEastAsia" w:cstheme="minorEastAsia"/>
+                <w:szCs w:val="21"/>
+                <w:lang w:val="en-US" w:eastAsia="zh-CN"/>
+              </w:rPr>
+            </w:pPr>
+            <w:r>
+              <w:rPr>
+                <w:rFonts w:hint="eastAsia" w:asciiTheme="minorEastAsia" w:hAnsiTheme="minorEastAsia" w:cstheme="minorEastAsia"/>
+                <w:szCs w:val="21"/>
+                <w:lang w:eastAsia="zh-CN"/>
+              </w:rPr>
+              <w:t>投币规则</w:t>
+            </w:r>
+            <w:r>
+              <w:rPr>
+                <w:rFonts w:hint="eastAsia" w:asciiTheme="minorEastAsia" w:hAnsiTheme="minorEastAsia" w:cstheme="minorEastAsia"/>
+                <w:szCs w:val="21"/>
+                <w:lang w:val="en-US" w:eastAsia="zh-CN"/>
+              </w:rPr>
+              <w:t>ID</w:t>
+            </w:r>
+          </w:p>
+        </w:tc>
+        <w:tc>
+          <w:tcPr>
+            <w:tcW w:w="3274" w:type="dxa"/>
+            <w:textDirection w:val="lrTb"/>
+            <w:vAlign w:val="top"/>
+          </w:tcPr>
+          <w:p>
+            <w:pPr>
+              <w:rPr>
+                <w:rFonts w:hint="eastAsia" w:asciiTheme="minorEastAsia" w:hAnsiTheme="minorEastAsia" w:eastAsiaTheme="minorEastAsia" w:cstheme="minorEastAsia"/>
+                <w:szCs w:val="21"/>
+                <w:lang w:eastAsia="zh-CN"/>
+              </w:rPr>
+            </w:pPr>
+          </w:p>
+        </w:tc>
+      </w:tr>
+    </w:tbl>
+    <w:p>
+      <w:pPr>
+        <w:rPr>
+          <w:rFonts w:hint="eastAsia"/>
+          <w:lang w:val="en-US" w:eastAsia="zh-CN"/>
+        </w:rPr>
+      </w:pPr>
+    </w:p>
+    <w:p>
+      <w:pPr>
+        <w:rPr>
+          <w:rFonts w:hint="eastAsia" w:asciiTheme="minorEastAsia" w:hAnsiTheme="minorEastAsia" w:cstheme="minorEastAsia"/>
+          <w:b/>
+          <w:bCs/>
+          <w:sz w:val="28"/>
+          <w:szCs w:val="28"/>
+        </w:rPr>
+      </w:pPr>
+      <w:r>
+        <w:rPr>
+          <w:rFonts w:hint="eastAsia" w:asciiTheme="minorEastAsia" w:hAnsiTheme="minorEastAsia" w:cstheme="minorEastAsia"/>
+          <w:b/>
+          <w:bCs/>
+          <w:sz w:val="28"/>
+          <w:szCs w:val="28"/>
+        </w:rPr>
+        <w:t>返回值：</w:t>
+      </w:r>
+    </w:p>
+    <w:p>
+      <w:pPr>
+        <w:numPr>
+          <w:ilvl w:val="0"/>
+          <w:numId w:val="7"/>
+        </w:numPr>
+        <w:tabs>
+          <w:tab w:val="left" w:pos="388"/>
+        </w:tabs>
+        <w:rPr>
+          <w:rFonts w:hint="eastAsia" w:asciiTheme="minorEastAsia" w:hAnsiTheme="minorEastAsia" w:cstheme="minorEastAsia"/>
+          <w:b/>
+          <w:bCs/>
+          <w:sz w:val="28"/>
+          <w:szCs w:val="28"/>
+          <w:lang w:eastAsia="zh-CN"/>
+        </w:rPr>
+      </w:pPr>
+      <w:r>
+        <w:rPr>
+          <w:rFonts w:hint="eastAsia" w:asciiTheme="minorEastAsia" w:hAnsiTheme="minorEastAsia" w:cstheme="minorEastAsia"/>
+          <w:b/>
+          <w:bCs/>
+          <w:sz w:val="28"/>
+          <w:szCs w:val="28"/>
+          <w:lang w:eastAsia="zh-CN"/>
+        </w:rPr>
+        <w:t>成功返回</w:t>
+      </w:r>
+    </w:p>
+    <w:p>
+      <w:pPr>
+        <w:numPr>
+          <w:ilvl w:val="0"/>
+          <w:numId w:val="0"/>
+        </w:numPr>
+        <w:ind w:firstLine="420" w:firstLineChars="0"/>
+        <w:rPr>
+          <w:rFonts w:hint="eastAsia" w:asciiTheme="minorEastAsia" w:hAnsiTheme="minorEastAsia" w:cstheme="minorEastAsia"/>
+          <w:sz w:val="24"/>
+        </w:rPr>
+      </w:pPr>
+      <w:r>
+        <w:rPr>
+          <w:rFonts w:hint="eastAsia" w:asciiTheme="minorEastAsia" w:hAnsiTheme="minorEastAsia" w:cstheme="minorEastAsia"/>
+          <w:sz w:val="24"/>
+        </w:rPr>
+        <w:t>{</w:t>
+      </w:r>
+    </w:p>
+    <w:p>
+      <w:pPr>
+        <w:numPr>
+          <w:ilvl w:val="0"/>
+          <w:numId w:val="0"/>
+        </w:numPr>
+        <w:ind w:firstLine="420" w:firstLineChars="0"/>
+        <w:rPr>
+          <w:rFonts w:hint="eastAsia" w:asciiTheme="minorEastAsia" w:hAnsiTheme="minorEastAsia" w:cstheme="minorEastAsia"/>
+          <w:sz w:val="24"/>
+        </w:rPr>
+      </w:pPr>
+      <w:r>
+        <w:rPr>
+          <w:rFonts w:hint="eastAsia" w:asciiTheme="minorEastAsia" w:hAnsiTheme="minorEastAsia" w:cstheme="minorEastAsia"/>
+          <w:sz w:val="24"/>
+        </w:rPr>
+        <w:t xml:space="preserve">    "return_Code": "1",</w:t>
+      </w:r>
+    </w:p>
+    <w:p>
+      <w:pPr>
+        <w:numPr>
+          <w:ilvl w:val="0"/>
+          <w:numId w:val="0"/>
+        </w:numPr>
+        <w:ind w:firstLine="420" w:firstLineChars="0"/>
+        <w:rPr>
+          <w:rFonts w:hint="eastAsia" w:asciiTheme="minorEastAsia" w:hAnsiTheme="minorEastAsia" w:cstheme="minorEastAsia"/>
+          <w:sz w:val="24"/>
+        </w:rPr>
+      </w:pPr>
+      <w:r>
+        <w:rPr>
+          <w:rFonts w:hint="eastAsia" w:asciiTheme="minorEastAsia" w:hAnsiTheme="minorEastAsia" w:cstheme="minorEastAsia"/>
+          <w:sz w:val="24"/>
+        </w:rPr>
+        <w:t xml:space="preserve">    "return_msg": "",</w:t>
+      </w:r>
+    </w:p>
+    <w:p>
+      <w:pPr>
+        <w:numPr>
+          <w:ilvl w:val="0"/>
+          <w:numId w:val="0"/>
+        </w:numPr>
+        <w:ind w:firstLine="420" w:firstLineChars="0"/>
+        <w:rPr>
+          <w:rFonts w:hint="eastAsia" w:asciiTheme="minorEastAsia" w:hAnsiTheme="minorEastAsia" w:cstheme="minorEastAsia"/>
+          <w:sz w:val="24"/>
+        </w:rPr>
+      </w:pPr>
+      <w:r>
+        <w:rPr>
+          <w:rFonts w:hint="eastAsia" w:asciiTheme="minorEastAsia" w:hAnsiTheme="minorEastAsia" w:cstheme="minorEastAsia"/>
+          <w:sz w:val="24"/>
+        </w:rPr>
+        <w:t xml:space="preserve">    "result_code": "1",</w:t>
+      </w:r>
+    </w:p>
+    <w:p>
+      <w:pPr>
+        <w:numPr>
+          <w:ilvl w:val="0"/>
+          <w:numId w:val="0"/>
+        </w:numPr>
+        <w:ind w:firstLine="420" w:firstLineChars="0"/>
+        <w:rPr>
+          <w:rFonts w:hint="eastAsia" w:asciiTheme="minorEastAsia" w:hAnsiTheme="minorEastAsia" w:cstheme="minorEastAsia"/>
+          <w:sz w:val="24"/>
+        </w:rPr>
+      </w:pPr>
+      <w:r>
+        <w:rPr>
+          <w:rFonts w:hint="eastAsia" w:asciiTheme="minorEastAsia" w:hAnsiTheme="minorEastAsia" w:cstheme="minorEastAsia"/>
+          <w:sz w:val="24"/>
+        </w:rPr>
+        <w:t xml:space="preserve">    "result_msg": "",</w:t>
+      </w:r>
+    </w:p>
+    <w:p>
+      <w:pPr>
+        <w:numPr>
+          <w:ilvl w:val="0"/>
+          <w:numId w:val="0"/>
+        </w:numPr>
+        <w:ind w:firstLine="420" w:firstLineChars="0"/>
+        <w:rPr>
+          <w:rFonts w:hint="eastAsia" w:asciiTheme="minorEastAsia" w:hAnsiTheme="minorEastAsia" w:cstheme="minorEastAsia"/>
+          <w:sz w:val="24"/>
+        </w:rPr>
+      </w:pPr>
+      <w:r>
+        <w:rPr>
+          <w:rFonts w:hint="eastAsia" w:asciiTheme="minorEastAsia" w:hAnsiTheme="minorEastAsia" w:cstheme="minorEastAsia"/>
+          <w:sz w:val="24"/>
+        </w:rPr>
+        <w:t xml:space="preserve">    "result_data": {</w:t>
+      </w:r>
+    </w:p>
+    <w:p>
+      <w:pPr>
+        <w:numPr>
+          <w:ilvl w:val="0"/>
+          <w:numId w:val="0"/>
+        </w:numPr>
+        <w:ind w:firstLine="420" w:firstLineChars="0"/>
+        <w:rPr>
+          <w:rFonts w:hint="eastAsia" w:asciiTheme="minorEastAsia" w:hAnsiTheme="minorEastAsia" w:cstheme="minorEastAsia"/>
+          <w:sz w:val="24"/>
+        </w:rPr>
+      </w:pPr>
+      <w:r>
+        <w:rPr>
+          <w:rFonts w:hint="eastAsia" w:asciiTheme="minorEastAsia" w:hAnsiTheme="minorEastAsia" w:cstheme="minorEastAsia"/>
+          <w:sz w:val="24"/>
+        </w:rPr>
+        <w:t xml:space="preserve">        "OrderId</w:t>
+      </w:r>
+      <w:r>
+        <w:rPr>
+          <w:rFonts w:hint="eastAsia" w:asciiTheme="minorEastAsia" w:hAnsiTheme="minorEastAsia" w:cstheme="minorEastAsia"/>
+          <w:sz w:val="24"/>
+        </w:rPr>
+        <w:t>": "10001636010300120180613500039000"</w:t>
+      </w:r>
+      <w:r>
+        <w:rPr>
+          <w:rFonts w:hint="eastAsia" w:asciiTheme="minorEastAsia" w:hAnsiTheme="minorEastAsia" w:cstheme="minorEastAsia"/>
+          <w:sz w:val="24"/>
+          <w:lang w:val="en-US" w:eastAsia="zh-CN"/>
+        </w:rPr>
+        <w:t xml:space="preserve">  //订单号</w:t>
+      </w:r>
+      <w:bookmarkStart w:id="5" w:name="_GoBack"/>
+      <w:bookmarkEnd w:id="5"/>
+    </w:p>
+    <w:p>
+      <w:pPr>
+        <w:numPr>
+          <w:ilvl w:val="0"/>
+          <w:numId w:val="0"/>
+        </w:numPr>
+        <w:ind w:firstLine="420" w:firstLineChars="0"/>
+        <w:rPr>
+          <w:rFonts w:hint="eastAsia" w:asciiTheme="minorEastAsia" w:hAnsiTheme="minorEastAsia" w:cstheme="minorEastAsia"/>
+          <w:sz w:val="24"/>
+        </w:rPr>
+      </w:pPr>
+      <w:r>
+        <w:rPr>
+          <w:rFonts w:hint="eastAsia" w:asciiTheme="minorEastAsia" w:hAnsiTheme="minorEastAsia" w:cstheme="minorEastAsia"/>
+          <w:sz w:val="24"/>
+        </w:rPr>
+        <w:t xml:space="preserve">    }</w:t>
+      </w:r>
+    </w:p>
+    <w:p>
+      <w:pPr>
+        <w:numPr>
+          <w:ilvl w:val="0"/>
+          <w:numId w:val="0"/>
+        </w:numPr>
+        <w:ind w:firstLine="420" w:firstLineChars="0"/>
+        <w:rPr>
+          <w:rFonts w:hint="eastAsia" w:asciiTheme="minorEastAsia" w:hAnsiTheme="minorEastAsia" w:cstheme="minorEastAsia"/>
+          <w:b/>
+          <w:bCs/>
+          <w:sz w:val="28"/>
+          <w:szCs w:val="28"/>
+          <w:lang w:eastAsia="zh-CN"/>
+        </w:rPr>
+      </w:pPr>
+      <w:r>
+        <w:rPr>
+          <w:rFonts w:hint="eastAsia" w:asciiTheme="minorEastAsia" w:hAnsiTheme="minorEastAsia" w:cstheme="minorEastAsia"/>
+          <w:sz w:val="24"/>
+        </w:rPr>
+        <w:t>}</w:t>
+      </w:r>
+    </w:p>
+    <w:p>
+      <w:pPr>
+        <w:numPr>
+          <w:ilvl w:val="0"/>
+          <w:numId w:val="7"/>
+        </w:numPr>
+        <w:rPr>
+          <w:rFonts w:hint="eastAsia" w:asciiTheme="minorEastAsia" w:hAnsiTheme="minorEastAsia" w:cstheme="minorEastAsia"/>
+          <w:b/>
+          <w:bCs/>
+          <w:sz w:val="28"/>
+          <w:szCs w:val="28"/>
+          <w:lang w:eastAsia="zh-CN"/>
+        </w:rPr>
+      </w:pPr>
+      <w:r>
+        <w:rPr>
+          <w:rFonts w:hint="eastAsia" w:asciiTheme="minorEastAsia" w:hAnsiTheme="minorEastAsia" w:cstheme="minorEastAsia"/>
+          <w:b/>
+          <w:bCs/>
+          <w:sz w:val="28"/>
+          <w:szCs w:val="28"/>
+          <w:lang w:eastAsia="zh-CN"/>
+        </w:rPr>
+        <w:t>失败返回</w:t>
+      </w:r>
+    </w:p>
+    <w:p>
+      <w:pPr>
+        <w:ind w:firstLine="420"/>
+        <w:rPr>
+          <w:rFonts w:asciiTheme="minorEastAsia" w:hAnsiTheme="minorEastAsia" w:cstheme="minorEastAsia"/>
+          <w:sz w:val="24"/>
+        </w:rPr>
+      </w:pPr>
+      <w:r>
+        <w:rPr>
+          <w:rFonts w:hint="eastAsia" w:asciiTheme="minorEastAsia" w:hAnsiTheme="minorEastAsia" w:cstheme="minorEastAsia"/>
+          <w:sz w:val="24"/>
+        </w:rPr>
+        <w:t>{</w:t>
+      </w:r>
+    </w:p>
+    <w:p>
+      <w:pPr>
+        <w:ind w:firstLine="420"/>
+        <w:rPr>
+          <w:rFonts w:asciiTheme="minorEastAsia" w:hAnsiTheme="minorEastAsia" w:cstheme="minorEastAsia"/>
+          <w:sz w:val="24"/>
+        </w:rPr>
+      </w:pPr>
+      <w:r>
+        <w:rPr>
+          <w:rFonts w:hint="eastAsia" w:asciiTheme="minorEastAsia" w:hAnsiTheme="minorEastAsia" w:cstheme="minorEastAsia"/>
+          <w:sz w:val="24"/>
+        </w:rPr>
+        <w:t xml:space="preserve">    "return_code": "1",</w:t>
+      </w:r>
+      <w:r>
+        <w:rPr>
+          <w:rFonts w:asciiTheme="minorEastAsia" w:hAnsiTheme="minorEastAsia" w:cstheme="minorEastAsia"/>
+          <w:sz w:val="24"/>
+        </w:rPr>
+        <w:t xml:space="preserve"> </w:t>
+      </w:r>
+    </w:p>
+    <w:p>
+      <w:pPr>
+        <w:ind w:firstLine="420"/>
+        <w:rPr>
+          <w:rFonts w:asciiTheme="minorEastAsia" w:hAnsiTheme="minorEastAsia" w:cstheme="minorEastAsia"/>
+          <w:sz w:val="24"/>
+        </w:rPr>
+      </w:pPr>
+      <w:r>
+        <w:rPr>
+          <w:rFonts w:hint="eastAsia" w:asciiTheme="minorEastAsia" w:hAnsiTheme="minorEastAsia" w:cstheme="minorEastAsia"/>
+          <w:sz w:val="24"/>
+        </w:rPr>
+        <w:t xml:space="preserve">    "return_msg": "",</w:t>
+      </w:r>
+    </w:p>
+    <w:p>
+      <w:pPr>
+        <w:ind w:firstLine="420"/>
+        <w:rPr>
+          <w:rFonts w:asciiTheme="minorEastAsia" w:hAnsiTheme="minorEastAsia" w:cstheme="minorEastAsia"/>
+          <w:sz w:val="24"/>
+        </w:rPr>
+      </w:pPr>
+      <w:r>
+        <w:rPr>
+          <w:rFonts w:hint="eastAsia" w:asciiTheme="minorEastAsia" w:hAnsiTheme="minorEastAsia" w:cstheme="minorEastAsia"/>
+          <w:sz w:val="24"/>
+        </w:rPr>
+        <w:t xml:space="preserve">    "result_code": "0",</w:t>
+      </w:r>
+    </w:p>
+    <w:p>
+      <w:pPr>
+        <w:ind w:firstLine="420"/>
+        <w:rPr>
+          <w:rFonts w:asciiTheme="minorEastAsia" w:hAnsiTheme="minorEastAsia" w:cstheme="minorEastAsia"/>
+          <w:sz w:val="24"/>
+        </w:rPr>
+      </w:pPr>
+      <w:r>
+        <w:rPr>
+          <w:rFonts w:hint="eastAsia" w:asciiTheme="minorEastAsia" w:hAnsiTheme="minorEastAsia" w:cstheme="minorEastAsia"/>
+          <w:sz w:val="24"/>
+        </w:rPr>
+        <w:t xml:space="preserve">    "result_msg": "错误信息"</w:t>
+      </w:r>
+    </w:p>
+    <w:p>
+      <w:pPr>
+        <w:rPr>
+          <w:rFonts w:hint="eastAsia"/>
+          <w:lang w:val="en-US" w:eastAsia="zh-CN"/>
+        </w:rPr>
+      </w:pPr>
+      <w:r>
+        <w:rPr>
+          <w:rFonts w:hint="eastAsia" w:asciiTheme="minorEastAsia" w:hAnsiTheme="minorEastAsia" w:cstheme="minorEastAsia"/>
+          <w:sz w:val="24"/>
+        </w:rPr>
+        <w:t>}</w:t>
+      </w:r>
+    </w:p>
+    <w:p>
+      <w:pPr>
+        <w:rPr>
+          <w:rFonts w:hint="eastAsia"/>
+        </w:rPr>
+      </w:pPr>
+    </w:p>
+    <w:p>
+      <w:pPr>
+        <w:rPr>
+          <w:rFonts w:hint="eastAsia"/>
+        </w:rPr>
+      </w:pPr>
+    </w:p>
+    <w:p>
+      <w:pPr>
+        <w:rPr>
+          <w:rFonts w:hint="eastAsia"/>
+        </w:rPr>
+      </w:pPr>
     </w:p>
     <w:p>
       <w:pPr>
@@ -14004,6 +15044,12 @@
             <w:insideV w:val="single" w:color="auto" w:sz="4" w:space="0"/>
           </w:tblBorders>
           <w:tblLayout w:type="fixed"/>
+          <w:tblCellMar>
+            <w:top w:w="0" w:type="dxa"/>
+            <w:left w:w="108" w:type="dxa"/>
+            <w:bottom w:w="0" w:type="dxa"/>
+            <w:right w:w="108" w:type="dxa"/>
+          </w:tblCellMar>
         </w:tblPrEx>
         <w:trPr>
           <w:trHeight w:val="332" w:hRule="atLeast"/>
@@ -16769,12 +17815,6 @@
             <w:insideV w:val="single" w:color="auto" w:sz="4" w:space="0"/>
           </w:tblBorders>
           <w:tblLayout w:type="fixed"/>
-          <w:tblCellMar>
-            <w:top w:w="0" w:type="dxa"/>
-            <w:left w:w="108" w:type="dxa"/>
-            <w:bottom w:w="0" w:type="dxa"/>
-            <w:right w:w="108" w:type="dxa"/>
-          </w:tblCellMar>
         </w:tblPrEx>
         <w:tc>
           <w:tcPr>

--- a/项目文档/接口列表/莘拍档H5接口文档.docx
+++ b/项目文档/接口列表/莘拍档H5接口文档.docx
@@ -2228,8 +2228,64 @@
           <w:rFonts w:hint="eastAsia" w:asciiTheme="minorEastAsia" w:hAnsiTheme="minorEastAsia" w:cstheme="minorEastAsia"/>
           <w:sz w:val="24"/>
         </w:rPr>
+        <w:t xml:space="preserve">                    "Balance": 0,</w:t>
+      </w:r>
+      <w:r>
+        <w:rPr>
+          <w:rFonts w:hint="eastAsia" w:asciiTheme="minorEastAsia" w:hAnsiTheme="minorEastAsia" w:cstheme="minorEastAsia"/>
+          <w:sz w:val="24"/>
+          <w:lang w:val="en-US" w:eastAsia="zh-CN"/>
+        </w:rPr>
+        <w:t xml:space="preserve">  //正价余额</w:t>
+      </w:r>
+    </w:p>
+    <w:p>
+      <w:pPr>
+        <w:ind w:firstLine="420"/>
+        <w:rPr>
+          <w:rFonts w:hint="eastAsia" w:asciiTheme="minorEastAsia" w:hAnsiTheme="minorEastAsia" w:cstheme="minorEastAsia"/>
+          <w:sz w:val="24"/>
+        </w:rPr>
+      </w:pPr>
+      <w:r>
+        <w:rPr>
+          <w:rFonts w:hint="eastAsia" w:asciiTheme="minorEastAsia" w:hAnsiTheme="minorEastAsia" w:cstheme="minorEastAsia"/>
+          <w:sz w:val="24"/>
+        </w:rPr>
+        <w:t xml:space="preserve">                    "BalanceFree": 0,</w:t>
+      </w:r>
+      <w:r>
+        <w:rPr>
+          <w:rFonts w:hint="eastAsia" w:asciiTheme="minorEastAsia" w:hAnsiTheme="minorEastAsia" w:cstheme="minorEastAsia"/>
+          <w:sz w:val="24"/>
+          <w:lang w:val="en-US" w:eastAsia="zh-CN"/>
+        </w:rPr>
+        <w:t xml:space="preserve"> //赠送余额</w:t>
+      </w:r>
+    </w:p>
+    <w:p>
+      <w:pPr>
+        <w:ind w:firstLine="420"/>
+        <w:rPr>
+          <w:rFonts w:hint="eastAsia" w:asciiTheme="minorEastAsia" w:hAnsiTheme="minorEastAsia" w:cstheme="minorEastAsia"/>
+          <w:sz w:val="24"/>
+        </w:rPr>
+      </w:pPr>
+      <w:r>
+        <w:rPr>
+          <w:rFonts w:hint="eastAsia" w:asciiTheme="minorEastAsia" w:hAnsiTheme="minorEastAsia" w:cstheme="minorEastAsia"/>
+          <w:sz w:val="24"/>
+        </w:rPr>
         <w:t xml:space="preserve">                    "BalanceIndex": 98316,</w:t>
       </w:r>
+      <w:r>
+        <w:rPr>
+          <w:rFonts w:hint="eastAsia" w:asciiTheme="minorEastAsia" w:hAnsiTheme="minorEastAsia" w:cstheme="minorEastAsia"/>
+          <w:sz w:val="24"/>
+          <w:lang w:val="en-US" w:eastAsia="zh-CN"/>
+        </w:rPr>
+        <w:t xml:space="preserve"> //余额类别ID</w:t>
+      </w:r>
     </w:p>
     <w:p>
       <w:pPr>
@@ -2246,30 +2302,40 @@
         </w:rPr>
         <w:t xml:space="preserve">                    "BalanceName": "彩票A",</w:t>
       </w:r>
-    </w:p>
-    <w:p>
-      <w:pPr>
-        <w:ind w:firstLine="420"/>
-        <w:rPr>
-          <w:rFonts w:hint="eastAsia" w:asciiTheme="minorEastAsia" w:hAnsiTheme="minorEastAsia" w:cstheme="minorEastAsia"/>
-          <w:sz w:val="24"/>
-        </w:rPr>
-      </w:pPr>
-      <w:r>
-        <w:rPr>
-          <w:rFonts w:hint="eastAsia" w:asciiTheme="minorEastAsia" w:hAnsiTheme="minorEastAsia" w:cstheme="minorEastAsia"/>
-          <w:sz w:val="24"/>
-        </w:rPr>
-        <w:t xml:space="preserve">                    "Quantity": 0</w:t>
-      </w:r>
       <w:r>
         <w:rPr>
           <w:rFonts w:hint="eastAsia" w:asciiTheme="minorEastAsia" w:hAnsiTheme="minorEastAsia" w:cstheme="minorEastAsia"/>
           <w:sz w:val="24"/>
           <w:lang w:val="en-US" w:eastAsia="zh-CN"/>
         </w:rPr>
-        <w:t xml:space="preserve">  //数量</w:t>
-      </w:r>
+        <w:t xml:space="preserve"> //余额名称</w:t>
+      </w:r>
+    </w:p>
+    <w:p>
+      <w:pPr>
+        <w:ind w:firstLine="420"/>
+        <w:rPr>
+          <w:rFonts w:hint="eastAsia" w:asciiTheme="minorEastAsia" w:hAnsiTheme="minorEastAsia" w:cstheme="minorEastAsia"/>
+          <w:sz w:val="24"/>
+        </w:rPr>
+      </w:pPr>
+      <w:r>
+        <w:rPr>
+          <w:rFonts w:hint="eastAsia" w:asciiTheme="minorEastAsia" w:hAnsiTheme="minorEastAsia" w:cstheme="minorEastAsia"/>
+          <w:sz w:val="24"/>
+        </w:rPr>
+        <w:t xml:space="preserve">                    "TotalQuantity": 0</w:t>
+      </w:r>
+      <w:r>
+        <w:rPr>
+          <w:rFonts w:hint="eastAsia" w:asciiTheme="minorEastAsia" w:hAnsiTheme="minorEastAsia" w:cstheme="minorEastAsia"/>
+          <w:sz w:val="24"/>
+          <w:lang w:val="en-US" w:eastAsia="zh-CN"/>
+        </w:rPr>
+        <w:t xml:space="preserve"> //总余额</w:t>
+      </w:r>
+      <w:bookmarkStart w:id="3" w:name="_GoBack"/>
+      <w:bookmarkEnd w:id="3"/>
     </w:p>
     <w:p>
       <w:pPr>
@@ -2316,6 +2382,38 @@
           <w:rFonts w:hint="eastAsia" w:asciiTheme="minorEastAsia" w:hAnsiTheme="minorEastAsia" w:cstheme="minorEastAsia"/>
           <w:sz w:val="24"/>
         </w:rPr>
+        <w:t xml:space="preserve">                    "Balance": 798,</w:t>
+      </w:r>
+    </w:p>
+    <w:p>
+      <w:pPr>
+        <w:ind w:firstLine="420"/>
+        <w:rPr>
+          <w:rFonts w:hint="eastAsia" w:asciiTheme="minorEastAsia" w:hAnsiTheme="minorEastAsia" w:cstheme="minorEastAsia"/>
+          <w:sz w:val="24"/>
+        </w:rPr>
+      </w:pPr>
+      <w:r>
+        <w:rPr>
+          <w:rFonts w:hint="eastAsia" w:asciiTheme="minorEastAsia" w:hAnsiTheme="minorEastAsia" w:cstheme="minorEastAsia"/>
+          <w:sz w:val="24"/>
+        </w:rPr>
+        <w:t xml:space="preserve">                    "BalanceFree": 0,</w:t>
+      </w:r>
+    </w:p>
+    <w:p>
+      <w:pPr>
+        <w:ind w:firstLine="420"/>
+        <w:rPr>
+          <w:rFonts w:hint="eastAsia" w:asciiTheme="minorEastAsia" w:hAnsiTheme="minorEastAsia" w:cstheme="minorEastAsia"/>
+          <w:sz w:val="24"/>
+        </w:rPr>
+      </w:pPr>
+      <w:r>
+        <w:rPr>
+          <w:rFonts w:hint="eastAsia" w:asciiTheme="minorEastAsia" w:hAnsiTheme="minorEastAsia" w:cstheme="minorEastAsia"/>
+          <w:sz w:val="24"/>
+        </w:rPr>
         <w:t xml:space="preserve">                    "BalanceIndex": 98317,</w:t>
       </w:r>
     </w:p>
@@ -2348,167 +2446,7 @@
           <w:rFonts w:hint="eastAsia" w:asciiTheme="minorEastAsia" w:hAnsiTheme="minorEastAsia" w:cstheme="minorEastAsia"/>
           <w:sz w:val="24"/>
         </w:rPr>
-        <w:t xml:space="preserve">                    "Quantity": 0</w:t>
-      </w:r>
-    </w:p>
-    <w:p>
-      <w:pPr>
-        <w:ind w:firstLine="420"/>
-        <w:rPr>
-          <w:rFonts w:hint="eastAsia" w:asciiTheme="minorEastAsia" w:hAnsiTheme="minorEastAsia" w:cstheme="minorEastAsia"/>
-          <w:sz w:val="24"/>
-        </w:rPr>
-      </w:pPr>
-      <w:r>
-        <w:rPr>
-          <w:rFonts w:hint="eastAsia" w:asciiTheme="minorEastAsia" w:hAnsiTheme="minorEastAsia" w:cstheme="minorEastAsia"/>
-          <w:sz w:val="24"/>
-        </w:rPr>
-        <w:t xml:space="preserve">                },</w:t>
-      </w:r>
-    </w:p>
-    <w:p>
-      <w:pPr>
-        <w:ind w:firstLine="420"/>
-        <w:rPr>
-          <w:rFonts w:hint="eastAsia" w:asciiTheme="minorEastAsia" w:hAnsiTheme="minorEastAsia" w:cstheme="minorEastAsia"/>
-          <w:sz w:val="24"/>
-        </w:rPr>
-      </w:pPr>
-      <w:r>
-        <w:rPr>
-          <w:rFonts w:hint="eastAsia" w:asciiTheme="minorEastAsia" w:hAnsiTheme="minorEastAsia" w:cstheme="minorEastAsia"/>
-          <w:sz w:val="24"/>
-        </w:rPr>
-        <w:t xml:space="preserve">                {</w:t>
-      </w:r>
-    </w:p>
-    <w:p>
-      <w:pPr>
-        <w:ind w:firstLine="420"/>
-        <w:rPr>
-          <w:rFonts w:hint="eastAsia" w:asciiTheme="minorEastAsia" w:hAnsiTheme="minorEastAsia" w:cstheme="minorEastAsia"/>
-          <w:sz w:val="24"/>
-        </w:rPr>
-      </w:pPr>
-      <w:r>
-        <w:rPr>
-          <w:rFonts w:hint="eastAsia" w:asciiTheme="minorEastAsia" w:hAnsiTheme="minorEastAsia" w:cstheme="minorEastAsia"/>
-          <w:sz w:val="24"/>
-        </w:rPr>
-        <w:t xml:space="preserve">                    "BalanceIndex": 98319,</w:t>
-      </w:r>
-    </w:p>
-    <w:p>
-      <w:pPr>
-        <w:ind w:firstLine="420"/>
-        <w:rPr>
-          <w:rFonts w:hint="eastAsia" w:asciiTheme="minorEastAsia" w:hAnsiTheme="minorEastAsia" w:cstheme="minorEastAsia"/>
-          <w:sz w:val="24"/>
-        </w:rPr>
-      </w:pPr>
-      <w:r>
-        <w:rPr>
-          <w:rFonts w:hint="eastAsia" w:asciiTheme="minorEastAsia" w:hAnsiTheme="minorEastAsia" w:cstheme="minorEastAsia"/>
-          <w:sz w:val="24"/>
-        </w:rPr>
-        <w:t xml:space="preserve">                    "BalanceName": "代币A",</w:t>
-      </w:r>
-    </w:p>
-    <w:p>
-      <w:pPr>
-        <w:ind w:firstLine="420"/>
-        <w:rPr>
-          <w:rFonts w:hint="eastAsia" w:asciiTheme="minorEastAsia" w:hAnsiTheme="minorEastAsia" w:cstheme="minorEastAsia"/>
-          <w:sz w:val="24"/>
-        </w:rPr>
-      </w:pPr>
-      <w:r>
-        <w:rPr>
-          <w:rFonts w:hint="eastAsia" w:asciiTheme="minorEastAsia" w:hAnsiTheme="minorEastAsia" w:cstheme="minorEastAsia"/>
-          <w:sz w:val="24"/>
-        </w:rPr>
-        <w:t xml:space="preserve">                    "Quantity": 0</w:t>
-      </w:r>
-    </w:p>
-    <w:p>
-      <w:pPr>
-        <w:ind w:firstLine="420"/>
-        <w:rPr>
-          <w:rFonts w:hint="eastAsia" w:asciiTheme="minorEastAsia" w:hAnsiTheme="minorEastAsia" w:cstheme="minorEastAsia"/>
-          <w:sz w:val="24"/>
-        </w:rPr>
-      </w:pPr>
-      <w:r>
-        <w:rPr>
-          <w:rFonts w:hint="eastAsia" w:asciiTheme="minorEastAsia" w:hAnsiTheme="minorEastAsia" w:cstheme="minorEastAsia"/>
-          <w:sz w:val="24"/>
-        </w:rPr>
-        <w:t xml:space="preserve">                },</w:t>
-      </w:r>
-    </w:p>
-    <w:p>
-      <w:pPr>
-        <w:ind w:firstLine="420"/>
-        <w:rPr>
-          <w:rFonts w:hint="eastAsia" w:asciiTheme="minorEastAsia" w:hAnsiTheme="minorEastAsia" w:cstheme="minorEastAsia"/>
-          <w:sz w:val="24"/>
-        </w:rPr>
-      </w:pPr>
-      <w:r>
-        <w:rPr>
-          <w:rFonts w:hint="eastAsia" w:asciiTheme="minorEastAsia" w:hAnsiTheme="minorEastAsia" w:cstheme="minorEastAsia"/>
-          <w:sz w:val="24"/>
-        </w:rPr>
-        <w:t xml:space="preserve">                {</w:t>
-      </w:r>
-    </w:p>
-    <w:p>
-      <w:pPr>
-        <w:ind w:firstLine="420"/>
-        <w:rPr>
-          <w:rFonts w:hint="eastAsia" w:asciiTheme="minorEastAsia" w:hAnsiTheme="minorEastAsia" w:cstheme="minorEastAsia"/>
-          <w:sz w:val="24"/>
-        </w:rPr>
-      </w:pPr>
-      <w:r>
-        <w:rPr>
-          <w:rFonts w:hint="eastAsia" w:asciiTheme="minorEastAsia" w:hAnsiTheme="minorEastAsia" w:cstheme="minorEastAsia"/>
-          <w:sz w:val="24"/>
-        </w:rPr>
-        <w:t xml:space="preserve">                    "BalanceIndex": 98320,</w:t>
-      </w:r>
-    </w:p>
-    <w:p>
-      <w:pPr>
-        <w:ind w:firstLine="420"/>
-        <w:rPr>
-          <w:rFonts w:hint="eastAsia" w:asciiTheme="minorEastAsia" w:hAnsiTheme="minorEastAsia" w:cstheme="minorEastAsia"/>
-          <w:sz w:val="24"/>
-        </w:rPr>
-      </w:pPr>
-      <w:r>
-        <w:rPr>
-          <w:rFonts w:hint="eastAsia" w:asciiTheme="minorEastAsia" w:hAnsiTheme="minorEastAsia" w:cstheme="minorEastAsia"/>
-          <w:sz w:val="24"/>
-        </w:rPr>
-        <w:t xml:space="preserve">                    "BalanceName": "储值金A",</w:t>
-      </w:r>
-    </w:p>
-    <w:p>
-      <w:pPr>
-        <w:ind w:firstLine="420"/>
-        <w:rPr>
-          <w:rFonts w:hint="eastAsia" w:asciiTheme="minorEastAsia" w:hAnsiTheme="minorEastAsia" w:cstheme="minorEastAsia"/>
-          <w:sz w:val="24"/>
-        </w:rPr>
-      </w:pPr>
-      <w:r>
-        <w:rPr>
-          <w:rFonts w:hint="eastAsia" w:asciiTheme="minorEastAsia" w:hAnsiTheme="minorEastAsia" w:cstheme="minorEastAsia"/>
-          <w:sz w:val="24"/>
-        </w:rPr>
-        <w:t xml:space="preserve">                    "Quantity": 0</w:t>
+        <w:t xml:space="preserve">                    "TotalQuantity": 798</w:t>
       </w:r>
     </w:p>
     <w:p>
@@ -4459,17 +4397,8 @@
           <w:rFonts w:hint="eastAsia" w:asciiTheme="minorEastAsia" w:hAnsiTheme="minorEastAsia" w:cstheme="minorEastAsia"/>
           <w:sz w:val="24"/>
         </w:rPr>
-        <w:t xml:space="preserve">    "result_msg": "手机号码与会员卡预留的号码不一致</w:t>
-      </w:r>
-      <w:r>
-        <w:rPr>
-          <w:rFonts w:hint="eastAsia" w:asciiTheme="minorEastAsia" w:hAnsiTheme="minorEastAsia" w:cstheme="minorEastAsia"/>
-          <w:sz w:val="24"/>
-        </w:rPr>
-        <w:t>"</w:t>
-      </w:r>
-      <w:bookmarkStart w:id="3" w:name="_GoBack"/>
-      <w:bookmarkEnd w:id="3"/>
+        <w:t xml:space="preserve">    "result_msg": "手机号码与会员卡预留的号码不一致"</w:t>
+      </w:r>
     </w:p>
     <w:p>
       <w:pPr>
@@ -9251,23 +9180,23 @@
           <w:sz w:val="24"/>
           <w:lang w:val="en-US" w:eastAsia="zh-CN"/>
         </w:rPr>
-        <w:t xml:space="preserve"> //卡ID</w:t>
-      </w:r>
-    </w:p>
-    <w:p>
-      <w:pPr>
-        <w:ind w:firstLine="420"/>
-        <w:rPr>
-          <w:rFonts w:hint="eastAsia" w:asciiTheme="minorEastAsia" w:hAnsiTheme="minorEastAsia" w:cstheme="minorEastAsia"/>
-          <w:sz w:val="24"/>
-        </w:rPr>
-      </w:pPr>
-      <w:r>
-        <w:rPr>
-          <w:rFonts w:hint="eastAsia" w:asciiTheme="minorEastAsia" w:hAnsiTheme="minorEastAsia" w:cstheme="minorEastAsia"/>
-          <w:sz w:val="24"/>
-        </w:rPr>
-        <w:t xml:space="preserve">            "ICCardId": "10001636010300120180613500040000",</w:t>
+        <w:t xml:space="preserve"> //卡IC</w:t>
+      </w:r>
+    </w:p>
+    <w:p>
+      <w:pPr>
+        <w:ind w:firstLine="420"/>
+        <w:rPr>
+          <w:rFonts w:hint="eastAsia" w:asciiTheme="minorEastAsia" w:hAnsiTheme="minorEastAsia" w:cstheme="minorEastAsia"/>
+          <w:sz w:val="24"/>
+        </w:rPr>
+      </w:pPr>
+      <w:r>
+        <w:rPr>
+          <w:rFonts w:hint="eastAsia" w:asciiTheme="minorEastAsia" w:hAnsiTheme="minorEastAsia" w:cstheme="minorEastAsia"/>
+          <w:sz w:val="24"/>
+        </w:rPr>
+        <w:t xml:space="preserve">            "ICCardId": "10004128",</w:t>
       </w:r>
       <w:r>
         <w:rPr>
@@ -9275,7 +9204,79 @@
           <w:sz w:val="24"/>
           <w:lang w:val="en-US" w:eastAsia="zh-CN"/>
         </w:rPr>
-        <w:t xml:space="preserve"> //卡号</w:t>
+        <w:t xml:space="preserve">  //卡号</w:t>
+      </w:r>
+    </w:p>
+    <w:p>
+      <w:pPr>
+        <w:ind w:firstLine="420"/>
+        <w:rPr>
+          <w:rFonts w:hint="eastAsia" w:asciiTheme="minorEastAsia" w:hAnsiTheme="minorEastAsia" w:cstheme="minorEastAsia"/>
+          <w:sz w:val="24"/>
+        </w:rPr>
+      </w:pPr>
+      <w:r>
+        <w:rPr>
+          <w:rFonts w:hint="eastAsia" w:asciiTheme="minorEastAsia" w:hAnsiTheme="minorEastAsia" w:cstheme="minorEastAsia"/>
+          <w:sz w:val="24"/>
+        </w:rPr>
+        <w:t xml:space="preserve">            "StoreId": "100016360103001",</w:t>
+      </w:r>
+      <w:r>
+        <w:rPr>
+          <w:rFonts w:hint="eastAsia" w:asciiTheme="minorEastAsia" w:hAnsiTheme="minorEastAsia" w:cstheme="minorEastAsia"/>
+          <w:sz w:val="24"/>
+          <w:lang w:val="en-US" w:eastAsia="zh-CN"/>
+        </w:rPr>
+        <w:t xml:space="preserve"> //门店号</w:t>
+      </w:r>
+    </w:p>
+    <w:p>
+      <w:pPr>
+        <w:ind w:firstLine="420"/>
+        <w:rPr>
+          <w:rFonts w:hint="eastAsia" w:asciiTheme="minorEastAsia" w:hAnsiTheme="minorEastAsia" w:cstheme="minorEastAsia"/>
+          <w:sz w:val="24"/>
+        </w:rPr>
+      </w:pPr>
+      <w:r>
+        <w:rPr>
+          <w:rFonts w:hint="eastAsia" w:asciiTheme="minorEastAsia" w:hAnsiTheme="minorEastAsia" w:cstheme="minorEastAsia"/>
+          <w:sz w:val="24"/>
+        </w:rPr>
+        <w:t xml:space="preserve">            "IsCanBind": 0,</w:t>
+      </w:r>
+      <w:r>
+        <w:rPr>
+          <w:rFonts w:hint="eastAsia" w:asciiTheme="minorEastAsia" w:hAnsiTheme="minorEastAsia" w:cstheme="minorEastAsia"/>
+          <w:sz w:val="24"/>
+          <w:lang w:val="en-US" w:eastAsia="zh-CN"/>
+        </w:rPr>
+        <w:t xml:space="preserve"> //能否绑空卡  1：能 0：不能</w:t>
+      </w:r>
+    </w:p>
+    <w:p>
+      <w:pPr>
+        <w:ind w:firstLine="420"/>
+        <w:rPr>
+          <w:rFonts w:hint="eastAsia" w:asciiTheme="minorEastAsia" w:hAnsiTheme="minorEastAsia" w:cstheme="minorEastAsia"/>
+          <w:sz w:val="24"/>
+        </w:rPr>
+      </w:pPr>
+      <w:r>
+        <w:rPr>
+          <w:rFonts w:hint="eastAsia" w:asciiTheme="minorEastAsia" w:hAnsiTheme="minorEastAsia" w:cstheme="minorEastAsia"/>
+          <w:sz w:val="24"/>
+        </w:rPr>
+        <w:t xml:space="preserve">            "StoreName": "南昌东西湖店",</w:t>
+      </w:r>
+      <w:r>
+        <w:rPr>
+          <w:rFonts w:hint="eastAsia" w:asciiTheme="minorEastAsia" w:hAnsiTheme="minorEastAsia" w:cstheme="minorEastAsia"/>
+          <w:sz w:val="24"/>
+          <w:lang w:val="en-US" w:eastAsia="zh-CN"/>
+        </w:rPr>
+        <w:t xml:space="preserve"> //门店名称</w:t>
       </w:r>
     </w:p>
     <w:p>
@@ -9299,7 +9300,7 @@
           <w:sz w:val="24"/>
           <w:lang w:val="en-US" w:eastAsia="zh-CN"/>
         </w:rPr>
-        <w:t xml:space="preserve"> //会员卡级别</w:t>
+        <w:t xml:space="preserve"> //卡级别</w:t>
       </w:r>
     </w:p>
     <w:p>
@@ -9347,7 +9348,167 @@
           <w:sz w:val="24"/>
           <w:lang w:val="en-US" w:eastAsia="zh-CN"/>
         </w:rPr>
-        <w:t xml:space="preserve">  //到期日期</w:t>
+        <w:t xml:space="preserve"> //到期日期</w:t>
+      </w:r>
+    </w:p>
+    <w:p>
+      <w:pPr>
+        <w:ind w:firstLine="420"/>
+        <w:rPr>
+          <w:rFonts w:hint="eastAsia" w:asciiTheme="minorEastAsia" w:hAnsiTheme="minorEastAsia" w:cstheme="minorEastAsia"/>
+          <w:sz w:val="24"/>
+        </w:rPr>
+      </w:pPr>
+      <w:r>
+        <w:rPr>
+          <w:rFonts w:hint="eastAsia" w:asciiTheme="minorEastAsia" w:hAnsiTheme="minorEastAsia" w:cstheme="minorEastAsia"/>
+          <w:sz w:val="24"/>
+        </w:rPr>
+        <w:t xml:space="preserve">        },</w:t>
+      </w:r>
+    </w:p>
+    <w:p>
+      <w:pPr>
+        <w:ind w:firstLine="420"/>
+        <w:rPr>
+          <w:rFonts w:hint="eastAsia" w:asciiTheme="minorEastAsia" w:hAnsiTheme="minorEastAsia" w:cstheme="minorEastAsia"/>
+          <w:sz w:val="24"/>
+        </w:rPr>
+      </w:pPr>
+      <w:r>
+        <w:rPr>
+          <w:rFonts w:hint="eastAsia" w:asciiTheme="minorEastAsia" w:hAnsiTheme="minorEastAsia" w:cstheme="minorEastAsia"/>
+          <w:sz w:val="24"/>
+        </w:rPr>
+        <w:t xml:space="preserve">        {</w:t>
+      </w:r>
+    </w:p>
+    <w:p>
+      <w:pPr>
+        <w:ind w:firstLine="420"/>
+        <w:rPr>
+          <w:rFonts w:hint="eastAsia" w:asciiTheme="minorEastAsia" w:hAnsiTheme="minorEastAsia" w:cstheme="minorEastAsia"/>
+          <w:sz w:val="24"/>
+        </w:rPr>
+      </w:pPr>
+      <w:r>
+        <w:rPr>
+          <w:rFonts w:hint="eastAsia" w:asciiTheme="minorEastAsia" w:hAnsiTheme="minorEastAsia" w:cstheme="minorEastAsia"/>
+          <w:sz w:val="24"/>
+        </w:rPr>
+        <w:t xml:space="preserve">            "Id": "10001642011100120180525000056001",</w:t>
+      </w:r>
+    </w:p>
+    <w:p>
+      <w:pPr>
+        <w:ind w:firstLine="420"/>
+        <w:rPr>
+          <w:rFonts w:hint="eastAsia" w:asciiTheme="minorEastAsia" w:hAnsiTheme="minorEastAsia" w:cstheme="minorEastAsia"/>
+          <w:sz w:val="24"/>
+        </w:rPr>
+      </w:pPr>
+      <w:r>
+        <w:rPr>
+          <w:rFonts w:hint="eastAsia" w:asciiTheme="minorEastAsia" w:hAnsiTheme="minorEastAsia" w:cstheme="minorEastAsia"/>
+          <w:sz w:val="24"/>
+        </w:rPr>
+        <w:t xml:space="preserve">            "ICCardId": "28801810",</w:t>
+      </w:r>
+    </w:p>
+    <w:p>
+      <w:pPr>
+        <w:ind w:firstLine="420"/>
+        <w:rPr>
+          <w:rFonts w:hint="eastAsia" w:asciiTheme="minorEastAsia" w:hAnsiTheme="minorEastAsia" w:cstheme="minorEastAsia"/>
+          <w:sz w:val="24"/>
+        </w:rPr>
+      </w:pPr>
+      <w:r>
+        <w:rPr>
+          <w:rFonts w:hint="eastAsia" w:asciiTheme="minorEastAsia" w:hAnsiTheme="minorEastAsia" w:cstheme="minorEastAsia"/>
+          <w:sz w:val="24"/>
+        </w:rPr>
+        <w:t xml:space="preserve">            "StoreId": "100016360103001",</w:t>
+      </w:r>
+    </w:p>
+    <w:p>
+      <w:pPr>
+        <w:ind w:firstLine="420"/>
+        <w:rPr>
+          <w:rFonts w:hint="eastAsia" w:asciiTheme="minorEastAsia" w:hAnsiTheme="minorEastAsia" w:cstheme="minorEastAsia"/>
+          <w:sz w:val="24"/>
+        </w:rPr>
+      </w:pPr>
+      <w:r>
+        <w:rPr>
+          <w:rFonts w:hint="eastAsia" w:asciiTheme="minorEastAsia" w:hAnsiTheme="minorEastAsia" w:cstheme="minorEastAsia"/>
+          <w:sz w:val="24"/>
+        </w:rPr>
+        <w:t xml:space="preserve">            "IsCanBind": 0,</w:t>
+      </w:r>
+    </w:p>
+    <w:p>
+      <w:pPr>
+        <w:ind w:firstLine="420"/>
+        <w:rPr>
+          <w:rFonts w:hint="eastAsia" w:asciiTheme="minorEastAsia" w:hAnsiTheme="minorEastAsia" w:cstheme="minorEastAsia"/>
+          <w:sz w:val="24"/>
+        </w:rPr>
+      </w:pPr>
+      <w:r>
+        <w:rPr>
+          <w:rFonts w:hint="eastAsia" w:asciiTheme="minorEastAsia" w:hAnsiTheme="minorEastAsia" w:cstheme="minorEastAsia"/>
+          <w:sz w:val="24"/>
+        </w:rPr>
+        <w:t xml:space="preserve">            "StoreName": "南昌东西湖店",</w:t>
+      </w:r>
+    </w:p>
+    <w:p>
+      <w:pPr>
+        <w:ind w:firstLine="420"/>
+        <w:rPr>
+          <w:rFonts w:hint="eastAsia" w:asciiTheme="minorEastAsia" w:hAnsiTheme="minorEastAsia" w:cstheme="minorEastAsia"/>
+          <w:sz w:val="24"/>
+        </w:rPr>
+      </w:pPr>
+      <w:r>
+        <w:rPr>
+          <w:rFonts w:hint="eastAsia" w:asciiTheme="minorEastAsia" w:hAnsiTheme="minorEastAsia" w:cstheme="minorEastAsia"/>
+          <w:sz w:val="24"/>
+        </w:rPr>
+        <w:t xml:space="preserve">            "LevelName": "银卡会员",</w:t>
+      </w:r>
+    </w:p>
+    <w:p>
+      <w:pPr>
+        <w:ind w:firstLine="420"/>
+        <w:rPr>
+          <w:rFonts w:hint="eastAsia" w:asciiTheme="minorEastAsia" w:hAnsiTheme="minorEastAsia" w:cstheme="minorEastAsia"/>
+          <w:sz w:val="24"/>
+        </w:rPr>
+      </w:pPr>
+      <w:r>
+        <w:rPr>
+          <w:rFonts w:hint="eastAsia" w:asciiTheme="minorEastAsia" w:hAnsiTheme="minorEastAsia" w:cstheme="minorEastAsia"/>
+          <w:sz w:val="24"/>
+        </w:rPr>
+        <w:t xml:space="preserve">            "CreateDate": "2017-12-10",</w:t>
+      </w:r>
+    </w:p>
+    <w:p>
+      <w:pPr>
+        <w:ind w:firstLine="420"/>
+        <w:rPr>
+          <w:rFonts w:hint="eastAsia" w:asciiTheme="minorEastAsia" w:hAnsiTheme="minorEastAsia" w:cstheme="minorEastAsia"/>
+          <w:sz w:val="24"/>
+        </w:rPr>
+      </w:pPr>
+      <w:r>
+        <w:rPr>
+          <w:rFonts w:hint="eastAsia" w:asciiTheme="minorEastAsia" w:hAnsiTheme="minorEastAsia" w:cstheme="minorEastAsia"/>
+          <w:sz w:val="24"/>
+        </w:rPr>
+        <w:t xml:space="preserve">            "EndDate": "2018-12-10"</w:t>
       </w:r>
     </w:p>
     <w:p>
@@ -16164,6 +16325,2123 @@
         <w:rPr>
           <w:rFonts w:hint="eastAsia"/>
           <w:szCs w:val="22"/>
+          <w:lang w:eastAsia="zh-CN"/>
+        </w:rPr>
+      </w:pPr>
+      <w:r>
+        <w:rPr>
+          <w:rFonts w:hint="eastAsia"/>
+          <w:szCs w:val="22"/>
+          <w:lang w:eastAsia="zh-CN"/>
+        </w:rPr>
+        <w:t>获取虚拟卡绑卡费用</w:t>
+      </w:r>
+    </w:p>
+    <w:p>
+      <w:pPr>
+        <w:rPr>
+          <w:rFonts w:hint="eastAsia"/>
+          <w:lang w:val="en-US" w:eastAsia="zh-CN"/>
+        </w:rPr>
+      </w:pPr>
+      <w:r>
+        <w:rPr>
+          <w:rStyle w:val="16"/>
+          <w:rFonts w:hint="eastAsia" w:asciiTheme="minorEastAsia" w:hAnsiTheme="minorEastAsia" w:cstheme="minorEastAsia"/>
+          <w:b/>
+          <w:bCs/>
+          <w:sz w:val="28"/>
+          <w:szCs w:val="28"/>
+          <w:lang w:eastAsia="zh-CN"/>
+        </w:rPr>
+        <w:t>接口地址</w:t>
+      </w:r>
+      <w:r>
+        <w:rPr>
+          <w:rStyle w:val="16"/>
+          <w:rFonts w:hint="eastAsia" w:asciiTheme="minorEastAsia" w:hAnsiTheme="minorEastAsia" w:cstheme="minorEastAsia"/>
+          <w:b/>
+          <w:bCs/>
+          <w:sz w:val="28"/>
+          <w:szCs w:val="28"/>
+        </w:rPr>
+        <w:t>:</w:t>
+      </w:r>
+      <w:r>
+        <w:rPr>
+          <w:rFonts w:hint="eastAsia" w:asciiTheme="minorEastAsia" w:hAnsiTheme="minorEastAsia" w:eastAsiaTheme="minorEastAsia" w:cstheme="minorEastAsia"/>
+          <w:szCs w:val="21"/>
+          <w:lang w:val="en-US" w:eastAsia="zh-CN"/>
+        </w:rPr>
+        <w:t xml:space="preserve"> </w:t>
+      </w:r>
+      <w:r>
+        <w:rPr>
+          <w:rFonts w:hint="eastAsia" w:asciiTheme="majorEastAsia" w:hAnsiTheme="majorEastAsia" w:eastAsiaTheme="majorEastAsia" w:cstheme="majorEastAsia"/>
+          <w:b w:val="0"/>
+          <w:i w:val="0"/>
+          <w:caps w:val="0"/>
+          <w:color w:val="505050"/>
+          <w:spacing w:val="0"/>
+          <w:sz w:val="28"/>
+          <w:szCs w:val="28"/>
+          <w:shd w:val="clear" w:fill="FAFAFA"/>
+          <w:lang w:val="en-US" w:eastAsia="zh-CN"/>
+        </w:rPr>
+        <w:t>/</w:t>
+      </w:r>
+      <w:r>
+        <w:rPr>
+          <w:rFonts w:hint="eastAsia" w:asciiTheme="majorEastAsia" w:hAnsiTheme="majorEastAsia" w:eastAsiaTheme="majorEastAsia" w:cstheme="majorEastAsia"/>
+          <w:b w:val="0"/>
+          <w:i w:val="0"/>
+          <w:caps w:val="0"/>
+          <w:color w:val="505050"/>
+          <w:spacing w:val="0"/>
+          <w:sz w:val="28"/>
+          <w:szCs w:val="28"/>
+          <w:shd w:val="clear" w:fill="FAFAFA"/>
+        </w:rPr>
+        <w:t>XC</w:t>
+      </w:r>
+      <w:r>
+        <w:rPr>
+          <w:rFonts w:hint="eastAsia" w:asciiTheme="majorEastAsia" w:hAnsiTheme="majorEastAsia" w:eastAsiaTheme="majorEastAsia" w:cstheme="majorEastAsia"/>
+          <w:b w:val="0"/>
+          <w:i w:val="0"/>
+          <w:caps w:val="0"/>
+          <w:color w:val="505050"/>
+          <w:spacing w:val="0"/>
+          <w:sz w:val="28"/>
+          <w:szCs w:val="28"/>
+          <w:shd w:val="clear" w:fill="FAFAFA"/>
+          <w:lang w:val="en-US" w:eastAsia="zh-CN"/>
+        </w:rPr>
+        <w:t>C</w:t>
+      </w:r>
+      <w:r>
+        <w:rPr>
+          <w:rFonts w:hint="eastAsia" w:asciiTheme="majorEastAsia" w:hAnsiTheme="majorEastAsia" w:eastAsiaTheme="majorEastAsia" w:cstheme="majorEastAsia"/>
+          <w:b w:val="0"/>
+          <w:i w:val="0"/>
+          <w:caps w:val="0"/>
+          <w:color w:val="505050"/>
+          <w:spacing w:val="0"/>
+          <w:sz w:val="28"/>
+          <w:szCs w:val="28"/>
+          <w:shd w:val="clear" w:fill="FAFAFA"/>
+        </w:rPr>
+        <w:t>lou</w:t>
+      </w:r>
+      <w:r>
+        <w:rPr>
+          <w:rFonts w:hint="eastAsia" w:asciiTheme="majorEastAsia" w:hAnsiTheme="majorEastAsia" w:eastAsiaTheme="majorEastAsia" w:cstheme="majorEastAsia"/>
+          <w:b w:val="0"/>
+          <w:i w:val="0"/>
+          <w:caps w:val="0"/>
+          <w:color w:val="505050"/>
+          <w:spacing w:val="0"/>
+          <w:sz w:val="28"/>
+          <w:szCs w:val="28"/>
+          <w:shd w:val="clear" w:fill="FAFAFA"/>
+          <w:lang w:val="en-US" w:eastAsia="zh-CN"/>
+        </w:rPr>
+        <w:t>dH5/</w:t>
+      </w:r>
+      <w:r>
+        <w:rPr>
+          <w:rFonts w:hint="eastAsia" w:asciiTheme="majorEastAsia" w:hAnsiTheme="majorEastAsia" w:eastAsiaTheme="majorEastAsia" w:cstheme="majorEastAsia"/>
+          <w:b w:val="0"/>
+          <w:i w:val="0"/>
+          <w:caps w:val="0"/>
+          <w:color w:val="505050"/>
+          <w:spacing w:val="0"/>
+          <w:sz w:val="28"/>
+          <w:szCs w:val="28"/>
+          <w:shd w:val="clear" w:fill="FAFAFA"/>
+        </w:rPr>
+        <w:t>Member?action=getBindEmptyCardCost</w:t>
+      </w:r>
+    </w:p>
+    <w:p>
+      <w:pPr>
+        <w:rPr>
+          <w:rFonts w:hint="eastAsia" w:asciiTheme="minorEastAsia" w:hAnsiTheme="minorEastAsia" w:cstheme="minorEastAsia"/>
+          <w:sz w:val="28"/>
+          <w:szCs w:val="28"/>
+          <w:lang w:val="en-US" w:eastAsia="zh-CN"/>
+        </w:rPr>
+      </w:pPr>
+      <w:r>
+        <w:rPr>
+          <w:rFonts w:hint="eastAsia" w:asciiTheme="minorEastAsia" w:hAnsiTheme="minorEastAsia" w:cstheme="minorEastAsia"/>
+          <w:b/>
+          <w:bCs/>
+          <w:sz w:val="28"/>
+          <w:szCs w:val="28"/>
+        </w:rPr>
+        <w:t>输入参数</w:t>
+      </w:r>
+      <w:r>
+        <w:rPr>
+          <w:rFonts w:hint="eastAsia" w:asciiTheme="minorEastAsia" w:hAnsiTheme="minorEastAsia" w:cstheme="minorEastAsia"/>
+          <w:sz w:val="28"/>
+          <w:szCs w:val="28"/>
+        </w:rPr>
+        <w:t>：</w:t>
+      </w:r>
+    </w:p>
+    <w:tbl>
+      <w:tblPr>
+        <w:tblStyle w:val="8"/>
+        <w:tblpPr w:leftFromText="180" w:rightFromText="180" w:vertAnchor="text" w:horzAnchor="page" w:tblpX="1897" w:tblpY="65"/>
+        <w:tblOverlap w:val="never"/>
+        <w:tblW w:w="8386" w:type="dxa"/>
+        <w:tblInd w:w="0" w:type="dxa"/>
+        <w:tblBorders>
+          <w:top w:val="single" w:color="auto" w:sz="4" w:space="0"/>
+          <w:left w:val="single" w:color="auto" w:sz="4" w:space="0"/>
+          <w:bottom w:val="single" w:color="auto" w:sz="4" w:space="0"/>
+          <w:right w:val="single" w:color="auto" w:sz="4" w:space="0"/>
+          <w:insideH w:val="single" w:color="auto" w:sz="4" w:space="0"/>
+          <w:insideV w:val="single" w:color="auto" w:sz="4" w:space="0"/>
+        </w:tblBorders>
+        <w:tblLayout w:type="fixed"/>
+        <w:tblCellMar>
+          <w:top w:w="0" w:type="dxa"/>
+          <w:left w:w="108" w:type="dxa"/>
+          <w:bottom w:w="0" w:type="dxa"/>
+          <w:right w:w="108" w:type="dxa"/>
+        </w:tblCellMar>
+      </w:tblPr>
+      <w:tblGrid>
+        <w:gridCol w:w="676"/>
+        <w:gridCol w:w="2010"/>
+        <w:gridCol w:w="2426"/>
+        <w:gridCol w:w="3274"/>
+      </w:tblGrid>
+      <w:tr>
+        <w:tblPrEx>
+          <w:tblBorders>
+            <w:top w:val="single" w:color="auto" w:sz="4" w:space="0"/>
+            <w:left w:val="single" w:color="auto" w:sz="4" w:space="0"/>
+            <w:bottom w:val="single" w:color="auto" w:sz="4" w:space="0"/>
+            <w:right w:val="single" w:color="auto" w:sz="4" w:space="0"/>
+            <w:insideH w:val="single" w:color="auto" w:sz="4" w:space="0"/>
+            <w:insideV w:val="single" w:color="auto" w:sz="4" w:space="0"/>
+          </w:tblBorders>
+          <w:tblLayout w:type="fixed"/>
+        </w:tblPrEx>
+        <w:tc>
+          <w:tcPr>
+            <w:tcW w:w="676" w:type="dxa"/>
+            <w:textDirection w:val="lrTb"/>
+            <w:vAlign w:val="top"/>
+          </w:tcPr>
+          <w:p>
+            <w:pPr>
+              <w:rPr>
+                <w:rFonts w:asciiTheme="minorEastAsia" w:hAnsiTheme="minorEastAsia" w:cstheme="minorEastAsia"/>
+                <w:szCs w:val="21"/>
+              </w:rPr>
+            </w:pPr>
+            <w:r>
+              <w:rPr>
+                <w:rFonts w:hint="eastAsia" w:asciiTheme="minorEastAsia" w:hAnsiTheme="minorEastAsia" w:cstheme="minorEastAsia"/>
+                <w:szCs w:val="21"/>
+              </w:rPr>
+              <w:t>序号</w:t>
+            </w:r>
+          </w:p>
+        </w:tc>
+        <w:tc>
+          <w:tcPr>
+            <w:tcW w:w="2010" w:type="dxa"/>
+            <w:textDirection w:val="lrTb"/>
+            <w:vAlign w:val="top"/>
+          </w:tcPr>
+          <w:p>
+            <w:pPr>
+              <w:rPr>
+                <w:rFonts w:asciiTheme="minorEastAsia" w:hAnsiTheme="minorEastAsia" w:cstheme="minorEastAsia"/>
+                <w:szCs w:val="21"/>
+              </w:rPr>
+            </w:pPr>
+            <w:r>
+              <w:rPr>
+                <w:rFonts w:hint="eastAsia" w:asciiTheme="minorEastAsia" w:hAnsiTheme="minorEastAsia" w:cstheme="minorEastAsia"/>
+                <w:szCs w:val="21"/>
+              </w:rPr>
+              <w:t>参数名称</w:t>
+            </w:r>
+          </w:p>
+        </w:tc>
+        <w:tc>
+          <w:tcPr>
+            <w:tcW w:w="2426" w:type="dxa"/>
+            <w:textDirection w:val="lrTb"/>
+            <w:vAlign w:val="top"/>
+          </w:tcPr>
+          <w:p>
+            <w:pPr>
+              <w:rPr>
+                <w:rFonts w:asciiTheme="minorEastAsia" w:hAnsiTheme="minorEastAsia" w:cstheme="minorEastAsia"/>
+                <w:szCs w:val="21"/>
+              </w:rPr>
+            </w:pPr>
+            <w:r>
+              <w:rPr>
+                <w:rFonts w:hint="eastAsia" w:asciiTheme="minorEastAsia" w:hAnsiTheme="minorEastAsia" w:cstheme="minorEastAsia"/>
+                <w:szCs w:val="21"/>
+              </w:rPr>
+              <w:t>说明</w:t>
+            </w:r>
+          </w:p>
+        </w:tc>
+        <w:tc>
+          <w:tcPr>
+            <w:tcW w:w="3274" w:type="dxa"/>
+            <w:textDirection w:val="lrTb"/>
+            <w:vAlign w:val="top"/>
+          </w:tcPr>
+          <w:p>
+            <w:pPr>
+              <w:rPr>
+                <w:rFonts w:asciiTheme="minorEastAsia" w:hAnsiTheme="minorEastAsia" w:cstheme="minorEastAsia"/>
+                <w:szCs w:val="21"/>
+              </w:rPr>
+            </w:pPr>
+            <w:r>
+              <w:rPr>
+                <w:rFonts w:hint="eastAsia" w:asciiTheme="minorEastAsia" w:hAnsiTheme="minorEastAsia" w:cstheme="minorEastAsia"/>
+                <w:szCs w:val="21"/>
+              </w:rPr>
+              <w:t>备注</w:t>
+            </w:r>
+          </w:p>
+        </w:tc>
+      </w:tr>
+      <w:tr>
+        <w:tblPrEx>
+          <w:tblBorders>
+            <w:top w:val="single" w:color="auto" w:sz="4" w:space="0"/>
+            <w:left w:val="single" w:color="auto" w:sz="4" w:space="0"/>
+            <w:bottom w:val="single" w:color="auto" w:sz="4" w:space="0"/>
+            <w:right w:val="single" w:color="auto" w:sz="4" w:space="0"/>
+            <w:insideH w:val="single" w:color="auto" w:sz="4" w:space="0"/>
+            <w:insideV w:val="single" w:color="auto" w:sz="4" w:space="0"/>
+          </w:tblBorders>
+          <w:tblLayout w:type="fixed"/>
+          <w:tblCellMar>
+            <w:top w:w="0" w:type="dxa"/>
+            <w:left w:w="108" w:type="dxa"/>
+            <w:bottom w:w="0" w:type="dxa"/>
+            <w:right w:w="108" w:type="dxa"/>
+          </w:tblCellMar>
+        </w:tblPrEx>
+        <w:tc>
+          <w:tcPr>
+            <w:tcW w:w="676" w:type="dxa"/>
+            <w:textDirection w:val="lrTb"/>
+            <w:vAlign w:val="top"/>
+          </w:tcPr>
+          <w:p>
+            <w:pPr>
+              <w:rPr>
+                <w:rFonts w:hint="eastAsia" w:asciiTheme="minorEastAsia" w:hAnsiTheme="minorEastAsia" w:cstheme="minorEastAsia"/>
+                <w:szCs w:val="21"/>
+              </w:rPr>
+            </w:pPr>
+            <w:r>
+              <w:rPr>
+                <w:rFonts w:hint="eastAsia" w:asciiTheme="minorEastAsia" w:hAnsiTheme="minorEastAsia" w:cstheme="minorEastAsia"/>
+                <w:szCs w:val="21"/>
+              </w:rPr>
+              <w:t>1</w:t>
+            </w:r>
+          </w:p>
+        </w:tc>
+        <w:tc>
+          <w:tcPr>
+            <w:tcW w:w="2010" w:type="dxa"/>
+            <w:textDirection w:val="lrTb"/>
+            <w:vAlign w:val="top"/>
+          </w:tcPr>
+          <w:p>
+            <w:pPr>
+              <w:rPr>
+                <w:rFonts w:hint="eastAsia" w:asciiTheme="minorEastAsia" w:hAnsiTheme="minorEastAsia" w:cstheme="minorEastAsia"/>
+                <w:szCs w:val="21"/>
+              </w:rPr>
+            </w:pPr>
+            <w:r>
+              <w:rPr>
+                <w:rFonts w:hint="eastAsia" w:ascii="新宋体" w:hAnsi="新宋体" w:eastAsia="新宋体"/>
+                <w:color w:val="A31515"/>
+                <w:sz w:val="19"/>
+                <w:highlight w:val="white"/>
+              </w:rPr>
+              <w:t>token</w:t>
+            </w:r>
+          </w:p>
+        </w:tc>
+        <w:tc>
+          <w:tcPr>
+            <w:tcW w:w="2426" w:type="dxa"/>
+            <w:textDirection w:val="lrTb"/>
+            <w:vAlign w:val="top"/>
+          </w:tcPr>
+          <w:p>
+            <w:pPr>
+              <w:rPr>
+                <w:rFonts w:hint="eastAsia" w:asciiTheme="minorEastAsia" w:hAnsiTheme="minorEastAsia" w:cstheme="minorEastAsia"/>
+                <w:szCs w:val="21"/>
+              </w:rPr>
+            </w:pPr>
+            <w:r>
+              <w:rPr>
+                <w:rFonts w:hint="eastAsia" w:asciiTheme="minorEastAsia" w:hAnsiTheme="minorEastAsia" w:cstheme="minorEastAsia"/>
+                <w:szCs w:val="21"/>
+                <w:lang w:eastAsia="zh-CN"/>
+              </w:rPr>
+              <w:t>令牌</w:t>
+            </w:r>
+          </w:p>
+        </w:tc>
+        <w:tc>
+          <w:tcPr>
+            <w:tcW w:w="3274" w:type="dxa"/>
+            <w:textDirection w:val="lrTb"/>
+            <w:vAlign w:val="top"/>
+          </w:tcPr>
+          <w:p>
+            <w:pPr>
+              <w:rPr>
+                <w:rFonts w:hint="eastAsia" w:asciiTheme="minorEastAsia" w:hAnsiTheme="minorEastAsia" w:cstheme="minorEastAsia"/>
+                <w:szCs w:val="21"/>
+              </w:rPr>
+            </w:pPr>
+            <w:r>
+              <w:rPr>
+                <w:rFonts w:hint="eastAsia" w:asciiTheme="minorEastAsia" w:hAnsiTheme="minorEastAsia" w:cstheme="minorEastAsia"/>
+                <w:szCs w:val="21"/>
+                <w:lang w:eastAsia="zh-CN"/>
+              </w:rPr>
+              <w:t>微信</w:t>
+            </w:r>
+            <w:r>
+              <w:rPr>
+                <w:rFonts w:hint="eastAsia" w:asciiTheme="minorEastAsia" w:hAnsiTheme="minorEastAsia" w:cstheme="minorEastAsia"/>
+                <w:szCs w:val="21"/>
+                <w:lang w:val="en-US" w:eastAsia="zh-CN"/>
+              </w:rPr>
+              <w:t>openid或者支付宝userid</w:t>
+            </w:r>
+          </w:p>
+        </w:tc>
+      </w:tr>
+      <w:tr>
+        <w:tblPrEx>
+          <w:tblBorders>
+            <w:top w:val="single" w:color="auto" w:sz="4" w:space="0"/>
+            <w:left w:val="single" w:color="auto" w:sz="4" w:space="0"/>
+            <w:bottom w:val="single" w:color="auto" w:sz="4" w:space="0"/>
+            <w:right w:val="single" w:color="auto" w:sz="4" w:space="0"/>
+            <w:insideH w:val="single" w:color="auto" w:sz="4" w:space="0"/>
+            <w:insideV w:val="single" w:color="auto" w:sz="4" w:space="0"/>
+          </w:tblBorders>
+          <w:tblLayout w:type="fixed"/>
+          <w:tblCellMar>
+            <w:top w:w="0" w:type="dxa"/>
+            <w:left w:w="108" w:type="dxa"/>
+            <w:bottom w:w="0" w:type="dxa"/>
+            <w:right w:w="108" w:type="dxa"/>
+          </w:tblCellMar>
+        </w:tblPrEx>
+        <w:tc>
+          <w:tcPr>
+            <w:tcW w:w="676" w:type="dxa"/>
+            <w:textDirection w:val="lrTb"/>
+            <w:vAlign w:val="top"/>
+          </w:tcPr>
+          <w:p>
+            <w:pPr>
+              <w:rPr>
+                <w:rFonts w:hint="eastAsia" w:ascii="新宋体" w:hAnsi="新宋体" w:eastAsia="新宋体"/>
+                <w:color w:val="A31515"/>
+                <w:sz w:val="19"/>
+                <w:highlight w:val="white"/>
+                <w:lang w:val="en-US" w:eastAsia="zh-CN"/>
+              </w:rPr>
+            </w:pPr>
+            <w:r>
+              <w:rPr>
+                <w:rFonts w:hint="eastAsia" w:ascii="新宋体" w:hAnsi="新宋体" w:eastAsia="新宋体"/>
+                <w:color w:val="A31515"/>
+                <w:sz w:val="19"/>
+                <w:highlight w:val="white"/>
+              </w:rPr>
+              <w:t>2</w:t>
+            </w:r>
+          </w:p>
+        </w:tc>
+        <w:tc>
+          <w:tcPr>
+            <w:tcW w:w="2010" w:type="dxa"/>
+            <w:textDirection w:val="lrTb"/>
+            <w:vAlign w:val="top"/>
+          </w:tcPr>
+          <w:p>
+            <w:pPr>
+              <w:rPr>
+                <w:rFonts w:hint="eastAsia" w:ascii="新宋体" w:hAnsi="新宋体" w:eastAsia="新宋体"/>
+                <w:color w:val="A31515"/>
+                <w:sz w:val="19"/>
+                <w:highlight w:val="white"/>
+                <w:lang w:val="en-US" w:eastAsia="zh-CN"/>
+              </w:rPr>
+            </w:pPr>
+            <w:r>
+              <w:rPr>
+                <w:rFonts w:hint="eastAsia" w:ascii="新宋体" w:hAnsi="新宋体" w:eastAsia="新宋体"/>
+                <w:color w:val="A31515"/>
+                <w:sz w:val="19"/>
+                <w:highlight w:val="white"/>
+              </w:rPr>
+              <w:t>virtualCardId</w:t>
+            </w:r>
+          </w:p>
+        </w:tc>
+        <w:tc>
+          <w:tcPr>
+            <w:tcW w:w="2426" w:type="dxa"/>
+            <w:textDirection w:val="lrTb"/>
+            <w:vAlign w:val="top"/>
+          </w:tcPr>
+          <w:p>
+            <w:pPr>
+              <w:rPr>
+                <w:rFonts w:hint="eastAsia" w:asciiTheme="minorEastAsia" w:hAnsiTheme="minorEastAsia" w:eastAsiaTheme="minorEastAsia" w:cstheme="minorEastAsia"/>
+                <w:szCs w:val="21"/>
+                <w:lang w:val="en-US" w:eastAsia="zh-CN"/>
+              </w:rPr>
+            </w:pPr>
+            <w:r>
+              <w:rPr>
+                <w:rFonts w:hint="eastAsia" w:asciiTheme="minorEastAsia" w:hAnsiTheme="minorEastAsia" w:cstheme="minorEastAsia"/>
+                <w:szCs w:val="21"/>
+                <w:lang w:val="en-US" w:eastAsia="zh-CN"/>
+              </w:rPr>
+              <w:t>虚拟卡ID</w:t>
+            </w:r>
+          </w:p>
+        </w:tc>
+        <w:tc>
+          <w:tcPr>
+            <w:tcW w:w="3274" w:type="dxa"/>
+            <w:textDirection w:val="lrTb"/>
+            <w:vAlign w:val="top"/>
+          </w:tcPr>
+          <w:p>
+            <w:pPr>
+              <w:rPr>
+                <w:rFonts w:hint="eastAsia" w:asciiTheme="minorEastAsia" w:hAnsiTheme="minorEastAsia" w:cstheme="minorEastAsia"/>
+                <w:szCs w:val="21"/>
+              </w:rPr>
+            </w:pPr>
+          </w:p>
+        </w:tc>
+      </w:tr>
+    </w:tbl>
+    <w:p>
+      <w:pPr>
+        <w:rPr>
+          <w:rFonts w:hint="eastAsia"/>
+          <w:lang w:val="en-US" w:eastAsia="zh-CN"/>
+        </w:rPr>
+      </w:pPr>
+    </w:p>
+    <w:p>
+      <w:pPr>
+        <w:rPr>
+          <w:rFonts w:hint="eastAsia" w:asciiTheme="minorEastAsia" w:hAnsiTheme="minorEastAsia" w:cstheme="minorEastAsia"/>
+          <w:b/>
+          <w:bCs/>
+          <w:sz w:val="28"/>
+          <w:szCs w:val="28"/>
+        </w:rPr>
+      </w:pPr>
+      <w:r>
+        <w:rPr>
+          <w:rFonts w:hint="eastAsia" w:asciiTheme="minorEastAsia" w:hAnsiTheme="minorEastAsia" w:cstheme="minorEastAsia"/>
+          <w:b/>
+          <w:bCs/>
+          <w:sz w:val="28"/>
+          <w:szCs w:val="28"/>
+        </w:rPr>
+        <w:t>返回值：</w:t>
+      </w:r>
+    </w:p>
+    <w:p>
+      <w:pPr>
+        <w:numPr>
+          <w:ilvl w:val="0"/>
+          <w:numId w:val="7"/>
+        </w:numPr>
+        <w:tabs>
+          <w:tab w:val="left" w:pos="388"/>
+        </w:tabs>
+        <w:rPr>
+          <w:rFonts w:hint="eastAsia" w:asciiTheme="minorEastAsia" w:hAnsiTheme="minorEastAsia" w:cstheme="minorEastAsia"/>
+          <w:b/>
+          <w:bCs/>
+          <w:sz w:val="28"/>
+          <w:szCs w:val="28"/>
+          <w:lang w:eastAsia="zh-CN"/>
+        </w:rPr>
+      </w:pPr>
+      <w:r>
+        <w:rPr>
+          <w:rFonts w:hint="eastAsia" w:asciiTheme="minorEastAsia" w:hAnsiTheme="minorEastAsia" w:cstheme="minorEastAsia"/>
+          <w:b/>
+          <w:bCs/>
+          <w:sz w:val="28"/>
+          <w:szCs w:val="28"/>
+          <w:lang w:eastAsia="zh-CN"/>
+        </w:rPr>
+        <w:t>成功返回</w:t>
+      </w:r>
+    </w:p>
+    <w:p>
+      <w:pPr>
+        <w:numPr>
+          <w:ilvl w:val="0"/>
+          <w:numId w:val="0"/>
+        </w:numPr>
+        <w:ind w:firstLine="420" w:firstLineChars="0"/>
+        <w:rPr>
+          <w:rFonts w:hint="eastAsia" w:asciiTheme="minorEastAsia" w:hAnsiTheme="minorEastAsia" w:cstheme="minorEastAsia"/>
+          <w:sz w:val="24"/>
+        </w:rPr>
+      </w:pPr>
+      <w:r>
+        <w:rPr>
+          <w:rFonts w:hint="eastAsia" w:asciiTheme="minorEastAsia" w:hAnsiTheme="minorEastAsia" w:cstheme="minorEastAsia"/>
+          <w:sz w:val="24"/>
+        </w:rPr>
+        <w:t>{</w:t>
+      </w:r>
+    </w:p>
+    <w:p>
+      <w:pPr>
+        <w:numPr>
+          <w:ilvl w:val="0"/>
+          <w:numId w:val="0"/>
+        </w:numPr>
+        <w:ind w:firstLine="420" w:firstLineChars="0"/>
+        <w:rPr>
+          <w:rFonts w:hint="eastAsia" w:asciiTheme="minorEastAsia" w:hAnsiTheme="minorEastAsia" w:cstheme="minorEastAsia"/>
+          <w:sz w:val="24"/>
+        </w:rPr>
+      </w:pPr>
+      <w:r>
+        <w:rPr>
+          <w:rFonts w:hint="eastAsia" w:asciiTheme="minorEastAsia" w:hAnsiTheme="minorEastAsia" w:cstheme="minorEastAsia"/>
+          <w:sz w:val="24"/>
+        </w:rPr>
+        <w:t xml:space="preserve">    "return_Code": "1",</w:t>
+      </w:r>
+    </w:p>
+    <w:p>
+      <w:pPr>
+        <w:numPr>
+          <w:ilvl w:val="0"/>
+          <w:numId w:val="0"/>
+        </w:numPr>
+        <w:ind w:firstLine="420" w:firstLineChars="0"/>
+        <w:rPr>
+          <w:rFonts w:hint="eastAsia" w:asciiTheme="minorEastAsia" w:hAnsiTheme="minorEastAsia" w:cstheme="minorEastAsia"/>
+          <w:sz w:val="24"/>
+        </w:rPr>
+      </w:pPr>
+      <w:r>
+        <w:rPr>
+          <w:rFonts w:hint="eastAsia" w:asciiTheme="minorEastAsia" w:hAnsiTheme="minorEastAsia" w:cstheme="minorEastAsia"/>
+          <w:sz w:val="24"/>
+        </w:rPr>
+        <w:t xml:space="preserve">    "return_msg": "",</w:t>
+      </w:r>
+    </w:p>
+    <w:p>
+      <w:pPr>
+        <w:numPr>
+          <w:ilvl w:val="0"/>
+          <w:numId w:val="0"/>
+        </w:numPr>
+        <w:ind w:firstLine="420" w:firstLineChars="0"/>
+        <w:rPr>
+          <w:rFonts w:hint="eastAsia" w:asciiTheme="minorEastAsia" w:hAnsiTheme="minorEastAsia" w:cstheme="minorEastAsia"/>
+          <w:sz w:val="24"/>
+        </w:rPr>
+      </w:pPr>
+      <w:r>
+        <w:rPr>
+          <w:rFonts w:hint="eastAsia" w:asciiTheme="minorEastAsia" w:hAnsiTheme="minorEastAsia" w:cstheme="minorEastAsia"/>
+          <w:sz w:val="24"/>
+        </w:rPr>
+        <w:t xml:space="preserve">    "result_code": "1",</w:t>
+      </w:r>
+    </w:p>
+    <w:p>
+      <w:pPr>
+        <w:numPr>
+          <w:ilvl w:val="0"/>
+          <w:numId w:val="0"/>
+        </w:numPr>
+        <w:ind w:firstLine="420" w:firstLineChars="0"/>
+        <w:rPr>
+          <w:rFonts w:hint="eastAsia" w:asciiTheme="minorEastAsia" w:hAnsiTheme="minorEastAsia" w:cstheme="minorEastAsia"/>
+          <w:sz w:val="24"/>
+        </w:rPr>
+      </w:pPr>
+      <w:r>
+        <w:rPr>
+          <w:rFonts w:hint="eastAsia" w:asciiTheme="minorEastAsia" w:hAnsiTheme="minorEastAsia" w:cstheme="minorEastAsia"/>
+          <w:sz w:val="24"/>
+        </w:rPr>
+        <w:t xml:space="preserve">    "result_msg": "",</w:t>
+      </w:r>
+    </w:p>
+    <w:p>
+      <w:pPr>
+        <w:numPr>
+          <w:ilvl w:val="0"/>
+          <w:numId w:val="0"/>
+        </w:numPr>
+        <w:ind w:firstLine="420" w:firstLineChars="0"/>
+        <w:rPr>
+          <w:rFonts w:hint="eastAsia" w:asciiTheme="minorEastAsia" w:hAnsiTheme="minorEastAsia" w:cstheme="minorEastAsia"/>
+          <w:sz w:val="24"/>
+        </w:rPr>
+      </w:pPr>
+      <w:r>
+        <w:rPr>
+          <w:rFonts w:hint="eastAsia" w:asciiTheme="minorEastAsia" w:hAnsiTheme="minorEastAsia" w:cstheme="minorEastAsia"/>
+          <w:sz w:val="24"/>
+        </w:rPr>
+        <w:t xml:space="preserve">    "result_data": {</w:t>
+      </w:r>
+    </w:p>
+    <w:p>
+      <w:pPr>
+        <w:numPr>
+          <w:ilvl w:val="0"/>
+          <w:numId w:val="0"/>
+        </w:numPr>
+        <w:ind w:firstLine="420" w:firstLineChars="0"/>
+        <w:rPr>
+          <w:rFonts w:hint="eastAsia" w:asciiTheme="minorEastAsia" w:hAnsiTheme="minorEastAsia" w:cstheme="minorEastAsia"/>
+          <w:sz w:val="24"/>
+        </w:rPr>
+      </w:pPr>
+      <w:r>
+        <w:rPr>
+          <w:rFonts w:hint="eastAsia" w:asciiTheme="minorEastAsia" w:hAnsiTheme="minorEastAsia" w:cstheme="minorEastAsia"/>
+          <w:sz w:val="24"/>
+        </w:rPr>
+        <w:t xml:space="preserve">        "Title": "此业务将产生如下费用",</w:t>
+      </w:r>
+    </w:p>
+    <w:p>
+      <w:pPr>
+        <w:numPr>
+          <w:ilvl w:val="0"/>
+          <w:numId w:val="0"/>
+        </w:numPr>
+        <w:ind w:firstLine="420" w:firstLineChars="0"/>
+        <w:rPr>
+          <w:rFonts w:hint="eastAsia" w:asciiTheme="minorEastAsia" w:hAnsiTheme="minorEastAsia" w:cstheme="minorEastAsia"/>
+          <w:sz w:val="24"/>
+        </w:rPr>
+      </w:pPr>
+      <w:r>
+        <w:rPr>
+          <w:rFonts w:hint="eastAsia" w:asciiTheme="minorEastAsia" w:hAnsiTheme="minorEastAsia" w:cstheme="minorEastAsia"/>
+          <w:sz w:val="24"/>
+        </w:rPr>
+        <w:t xml:space="preserve">        "CostList": [</w:t>
+      </w:r>
+      <w:r>
+        <w:rPr>
+          <w:rFonts w:hint="eastAsia" w:asciiTheme="minorEastAsia" w:hAnsiTheme="minorEastAsia" w:cstheme="minorEastAsia"/>
+          <w:sz w:val="24"/>
+          <w:lang w:val="en-US" w:eastAsia="zh-CN"/>
+        </w:rPr>
+        <w:t xml:space="preserve">   //费用明细</w:t>
+      </w:r>
+    </w:p>
+    <w:p>
+      <w:pPr>
+        <w:numPr>
+          <w:ilvl w:val="0"/>
+          <w:numId w:val="0"/>
+        </w:numPr>
+        <w:ind w:firstLine="420" w:firstLineChars="0"/>
+        <w:rPr>
+          <w:rFonts w:hint="eastAsia" w:asciiTheme="minorEastAsia" w:hAnsiTheme="minorEastAsia" w:cstheme="minorEastAsia"/>
+          <w:sz w:val="24"/>
+        </w:rPr>
+      </w:pPr>
+      <w:r>
+        <w:rPr>
+          <w:rFonts w:hint="eastAsia" w:asciiTheme="minorEastAsia" w:hAnsiTheme="minorEastAsia" w:cstheme="minorEastAsia"/>
+          <w:sz w:val="24"/>
+        </w:rPr>
+        <w:t xml:space="preserve">            {</w:t>
+      </w:r>
+    </w:p>
+    <w:p>
+      <w:pPr>
+        <w:numPr>
+          <w:ilvl w:val="0"/>
+          <w:numId w:val="0"/>
+        </w:numPr>
+        <w:ind w:firstLine="420" w:firstLineChars="0"/>
+        <w:rPr>
+          <w:rFonts w:hint="eastAsia" w:asciiTheme="minorEastAsia" w:hAnsiTheme="minorEastAsia" w:cstheme="minorEastAsia"/>
+          <w:sz w:val="24"/>
+        </w:rPr>
+      </w:pPr>
+      <w:r>
+        <w:rPr>
+          <w:rFonts w:hint="eastAsia" w:asciiTheme="minorEastAsia" w:hAnsiTheme="minorEastAsia" w:cstheme="minorEastAsia"/>
+          <w:sz w:val="24"/>
+        </w:rPr>
+        <w:t xml:space="preserve">                "Desc": "实体卡押金",</w:t>
+      </w:r>
+    </w:p>
+    <w:p>
+      <w:pPr>
+        <w:numPr>
+          <w:ilvl w:val="0"/>
+          <w:numId w:val="0"/>
+        </w:numPr>
+        <w:ind w:firstLine="420" w:firstLineChars="0"/>
+        <w:rPr>
+          <w:rFonts w:hint="eastAsia" w:asciiTheme="minorEastAsia" w:hAnsiTheme="minorEastAsia" w:cstheme="minorEastAsia"/>
+          <w:sz w:val="24"/>
+        </w:rPr>
+      </w:pPr>
+      <w:r>
+        <w:rPr>
+          <w:rFonts w:hint="eastAsia" w:asciiTheme="minorEastAsia" w:hAnsiTheme="minorEastAsia" w:cstheme="minorEastAsia"/>
+          <w:sz w:val="24"/>
+        </w:rPr>
+        <w:t xml:space="preserve">                "Cost": "1.00"</w:t>
+      </w:r>
+    </w:p>
+    <w:p>
+      <w:pPr>
+        <w:numPr>
+          <w:ilvl w:val="0"/>
+          <w:numId w:val="0"/>
+        </w:numPr>
+        <w:ind w:firstLine="420" w:firstLineChars="0"/>
+        <w:rPr>
+          <w:rFonts w:hint="eastAsia" w:asciiTheme="minorEastAsia" w:hAnsiTheme="minorEastAsia" w:cstheme="minorEastAsia"/>
+          <w:sz w:val="24"/>
+        </w:rPr>
+      </w:pPr>
+      <w:r>
+        <w:rPr>
+          <w:rFonts w:hint="eastAsia" w:asciiTheme="minorEastAsia" w:hAnsiTheme="minorEastAsia" w:cstheme="minorEastAsia"/>
+          <w:sz w:val="24"/>
+        </w:rPr>
+        <w:t xml:space="preserve">            },</w:t>
+      </w:r>
+    </w:p>
+    <w:p>
+      <w:pPr>
+        <w:numPr>
+          <w:ilvl w:val="0"/>
+          <w:numId w:val="0"/>
+        </w:numPr>
+        <w:ind w:firstLine="420" w:firstLineChars="0"/>
+        <w:rPr>
+          <w:rFonts w:hint="eastAsia" w:asciiTheme="minorEastAsia" w:hAnsiTheme="minorEastAsia" w:cstheme="minorEastAsia"/>
+          <w:sz w:val="24"/>
+        </w:rPr>
+      </w:pPr>
+      <w:r>
+        <w:rPr>
+          <w:rFonts w:hint="eastAsia" w:asciiTheme="minorEastAsia" w:hAnsiTheme="minorEastAsia" w:cstheme="minorEastAsia"/>
+          <w:sz w:val="24"/>
+        </w:rPr>
+        <w:t xml:space="preserve">            {</w:t>
+      </w:r>
+    </w:p>
+    <w:p>
+      <w:pPr>
+        <w:numPr>
+          <w:ilvl w:val="0"/>
+          <w:numId w:val="0"/>
+        </w:numPr>
+        <w:ind w:firstLine="420" w:firstLineChars="0"/>
+        <w:rPr>
+          <w:rFonts w:hint="eastAsia" w:asciiTheme="minorEastAsia" w:hAnsiTheme="minorEastAsia" w:cstheme="minorEastAsia"/>
+          <w:sz w:val="24"/>
+        </w:rPr>
+      </w:pPr>
+      <w:r>
+        <w:rPr>
+          <w:rFonts w:hint="eastAsia" w:asciiTheme="minorEastAsia" w:hAnsiTheme="minorEastAsia" w:cstheme="minorEastAsia"/>
+          <w:sz w:val="24"/>
+        </w:rPr>
+        <w:t xml:space="preserve">                "Desc": "换卡费",</w:t>
+      </w:r>
+    </w:p>
+    <w:p>
+      <w:pPr>
+        <w:numPr>
+          <w:ilvl w:val="0"/>
+          <w:numId w:val="0"/>
+        </w:numPr>
+        <w:ind w:firstLine="420" w:firstLineChars="0"/>
+        <w:rPr>
+          <w:rFonts w:hint="eastAsia" w:asciiTheme="minorEastAsia" w:hAnsiTheme="minorEastAsia" w:cstheme="minorEastAsia"/>
+          <w:sz w:val="24"/>
+        </w:rPr>
+      </w:pPr>
+      <w:r>
+        <w:rPr>
+          <w:rFonts w:hint="eastAsia" w:asciiTheme="minorEastAsia" w:hAnsiTheme="minorEastAsia" w:cstheme="minorEastAsia"/>
+          <w:sz w:val="24"/>
+        </w:rPr>
+        <w:t xml:space="preserve">                "Cost": "1.00"</w:t>
+      </w:r>
+    </w:p>
+    <w:p>
+      <w:pPr>
+        <w:numPr>
+          <w:ilvl w:val="0"/>
+          <w:numId w:val="0"/>
+        </w:numPr>
+        <w:ind w:firstLine="420" w:firstLineChars="0"/>
+        <w:rPr>
+          <w:rFonts w:hint="eastAsia" w:asciiTheme="minorEastAsia" w:hAnsiTheme="minorEastAsia" w:cstheme="minorEastAsia"/>
+          <w:sz w:val="24"/>
+        </w:rPr>
+      </w:pPr>
+      <w:r>
+        <w:rPr>
+          <w:rFonts w:hint="eastAsia" w:asciiTheme="minorEastAsia" w:hAnsiTheme="minorEastAsia" w:cstheme="minorEastAsia"/>
+          <w:sz w:val="24"/>
+        </w:rPr>
+        <w:t xml:space="preserve">            }</w:t>
+      </w:r>
+    </w:p>
+    <w:p>
+      <w:pPr>
+        <w:numPr>
+          <w:ilvl w:val="0"/>
+          <w:numId w:val="0"/>
+        </w:numPr>
+        <w:ind w:firstLine="420" w:firstLineChars="0"/>
+        <w:rPr>
+          <w:rFonts w:hint="eastAsia" w:asciiTheme="minorEastAsia" w:hAnsiTheme="minorEastAsia" w:cstheme="minorEastAsia"/>
+          <w:sz w:val="24"/>
+        </w:rPr>
+      </w:pPr>
+      <w:r>
+        <w:rPr>
+          <w:rFonts w:hint="eastAsia" w:asciiTheme="minorEastAsia" w:hAnsiTheme="minorEastAsia" w:cstheme="minorEastAsia"/>
+          <w:sz w:val="24"/>
+        </w:rPr>
+        <w:t xml:space="preserve">        ],</w:t>
+      </w:r>
+    </w:p>
+    <w:p>
+      <w:pPr>
+        <w:numPr>
+          <w:ilvl w:val="0"/>
+          <w:numId w:val="0"/>
+        </w:numPr>
+        <w:ind w:firstLine="420" w:firstLineChars="0"/>
+        <w:rPr>
+          <w:rFonts w:hint="eastAsia" w:asciiTheme="minorEastAsia" w:hAnsiTheme="minorEastAsia" w:cstheme="minorEastAsia"/>
+          <w:sz w:val="24"/>
+        </w:rPr>
+      </w:pPr>
+      <w:r>
+        <w:rPr>
+          <w:rFonts w:hint="eastAsia" w:asciiTheme="minorEastAsia" w:hAnsiTheme="minorEastAsia" w:cstheme="minorEastAsia"/>
+          <w:sz w:val="24"/>
+        </w:rPr>
+        <w:t xml:space="preserve">        "Total": "2.00"</w:t>
+      </w:r>
+      <w:r>
+        <w:rPr>
+          <w:rFonts w:hint="eastAsia" w:asciiTheme="minorEastAsia" w:hAnsiTheme="minorEastAsia" w:cstheme="minorEastAsia"/>
+          <w:sz w:val="24"/>
+          <w:lang w:val="en-US" w:eastAsia="zh-CN"/>
+        </w:rPr>
+        <w:t xml:space="preserve">  //总费用</w:t>
+      </w:r>
+    </w:p>
+    <w:p>
+      <w:pPr>
+        <w:numPr>
+          <w:ilvl w:val="0"/>
+          <w:numId w:val="0"/>
+        </w:numPr>
+        <w:ind w:firstLine="420" w:firstLineChars="0"/>
+        <w:rPr>
+          <w:rFonts w:hint="eastAsia" w:asciiTheme="minorEastAsia" w:hAnsiTheme="minorEastAsia" w:cstheme="minorEastAsia"/>
+          <w:sz w:val="24"/>
+        </w:rPr>
+      </w:pPr>
+      <w:r>
+        <w:rPr>
+          <w:rFonts w:hint="eastAsia" w:asciiTheme="minorEastAsia" w:hAnsiTheme="minorEastAsia" w:cstheme="minorEastAsia"/>
+          <w:sz w:val="24"/>
+        </w:rPr>
+        <w:t xml:space="preserve">    }</w:t>
+      </w:r>
+    </w:p>
+    <w:p>
+      <w:pPr>
+        <w:numPr>
+          <w:ilvl w:val="0"/>
+          <w:numId w:val="0"/>
+        </w:numPr>
+        <w:ind w:firstLine="420" w:firstLineChars="0"/>
+        <w:rPr>
+          <w:rFonts w:hint="eastAsia" w:asciiTheme="minorEastAsia" w:hAnsiTheme="minorEastAsia" w:cstheme="minorEastAsia"/>
+          <w:b/>
+          <w:bCs/>
+          <w:sz w:val="28"/>
+          <w:szCs w:val="28"/>
+          <w:lang w:eastAsia="zh-CN"/>
+        </w:rPr>
+      </w:pPr>
+      <w:r>
+        <w:rPr>
+          <w:rFonts w:hint="eastAsia" w:asciiTheme="minorEastAsia" w:hAnsiTheme="minorEastAsia" w:cstheme="minorEastAsia"/>
+          <w:sz w:val="24"/>
+        </w:rPr>
+        <w:t>}</w:t>
+      </w:r>
+    </w:p>
+    <w:p>
+      <w:pPr>
+        <w:numPr>
+          <w:ilvl w:val="0"/>
+          <w:numId w:val="7"/>
+        </w:numPr>
+        <w:rPr>
+          <w:rFonts w:hint="eastAsia" w:asciiTheme="minorEastAsia" w:hAnsiTheme="minorEastAsia" w:cstheme="minorEastAsia"/>
+          <w:b/>
+          <w:bCs/>
+          <w:sz w:val="28"/>
+          <w:szCs w:val="28"/>
+          <w:lang w:eastAsia="zh-CN"/>
+        </w:rPr>
+      </w:pPr>
+      <w:r>
+        <w:rPr>
+          <w:rFonts w:hint="eastAsia" w:asciiTheme="minorEastAsia" w:hAnsiTheme="minorEastAsia" w:cstheme="minorEastAsia"/>
+          <w:b/>
+          <w:bCs/>
+          <w:sz w:val="28"/>
+          <w:szCs w:val="28"/>
+          <w:lang w:eastAsia="zh-CN"/>
+        </w:rPr>
+        <w:t>失败返回</w:t>
+      </w:r>
+    </w:p>
+    <w:p>
+      <w:pPr>
+        <w:ind w:firstLine="420"/>
+        <w:rPr>
+          <w:rFonts w:asciiTheme="minorEastAsia" w:hAnsiTheme="minorEastAsia" w:cstheme="minorEastAsia"/>
+          <w:sz w:val="24"/>
+        </w:rPr>
+      </w:pPr>
+      <w:r>
+        <w:rPr>
+          <w:rFonts w:hint="eastAsia" w:asciiTheme="minorEastAsia" w:hAnsiTheme="minorEastAsia" w:cstheme="minorEastAsia"/>
+          <w:sz w:val="24"/>
+        </w:rPr>
+        <w:t>{</w:t>
+      </w:r>
+    </w:p>
+    <w:p>
+      <w:pPr>
+        <w:ind w:firstLine="420"/>
+        <w:rPr>
+          <w:rFonts w:asciiTheme="minorEastAsia" w:hAnsiTheme="minorEastAsia" w:cstheme="minorEastAsia"/>
+          <w:sz w:val="24"/>
+        </w:rPr>
+      </w:pPr>
+      <w:r>
+        <w:rPr>
+          <w:rFonts w:hint="eastAsia" w:asciiTheme="minorEastAsia" w:hAnsiTheme="minorEastAsia" w:cstheme="minorEastAsia"/>
+          <w:sz w:val="24"/>
+        </w:rPr>
+        <w:t xml:space="preserve">    "return_code": "1",</w:t>
+      </w:r>
+      <w:r>
+        <w:rPr>
+          <w:rFonts w:asciiTheme="minorEastAsia" w:hAnsiTheme="minorEastAsia" w:cstheme="minorEastAsia"/>
+          <w:sz w:val="24"/>
+        </w:rPr>
+        <w:t xml:space="preserve"> </w:t>
+      </w:r>
+    </w:p>
+    <w:p>
+      <w:pPr>
+        <w:ind w:firstLine="420"/>
+        <w:rPr>
+          <w:rFonts w:asciiTheme="minorEastAsia" w:hAnsiTheme="minorEastAsia" w:cstheme="minorEastAsia"/>
+          <w:sz w:val="24"/>
+        </w:rPr>
+      </w:pPr>
+      <w:r>
+        <w:rPr>
+          <w:rFonts w:hint="eastAsia" w:asciiTheme="minorEastAsia" w:hAnsiTheme="minorEastAsia" w:cstheme="minorEastAsia"/>
+          <w:sz w:val="24"/>
+        </w:rPr>
+        <w:t xml:space="preserve">    "return_msg": "",</w:t>
+      </w:r>
+    </w:p>
+    <w:p>
+      <w:pPr>
+        <w:ind w:firstLine="420"/>
+        <w:rPr>
+          <w:rFonts w:asciiTheme="minorEastAsia" w:hAnsiTheme="minorEastAsia" w:cstheme="minorEastAsia"/>
+          <w:sz w:val="24"/>
+        </w:rPr>
+      </w:pPr>
+      <w:r>
+        <w:rPr>
+          <w:rFonts w:hint="eastAsia" w:asciiTheme="minorEastAsia" w:hAnsiTheme="minorEastAsia" w:cstheme="minorEastAsia"/>
+          <w:sz w:val="24"/>
+        </w:rPr>
+        <w:t xml:space="preserve">    "result_code": "0",</w:t>
+      </w:r>
+    </w:p>
+    <w:p>
+      <w:pPr>
+        <w:ind w:firstLine="420"/>
+        <w:rPr>
+          <w:rFonts w:asciiTheme="minorEastAsia" w:hAnsiTheme="minorEastAsia" w:cstheme="minorEastAsia"/>
+          <w:sz w:val="24"/>
+        </w:rPr>
+      </w:pPr>
+      <w:r>
+        <w:rPr>
+          <w:rFonts w:hint="eastAsia" w:asciiTheme="minorEastAsia" w:hAnsiTheme="minorEastAsia" w:cstheme="minorEastAsia"/>
+          <w:sz w:val="24"/>
+        </w:rPr>
+        <w:t xml:space="preserve">    "result_msg": "错误信息"</w:t>
+      </w:r>
+    </w:p>
+    <w:p>
+      <w:pPr>
+        <w:ind w:firstLine="420"/>
+        <w:rPr>
+          <w:rFonts w:hint="eastAsia" w:asciiTheme="minorEastAsia" w:hAnsiTheme="minorEastAsia" w:cstheme="minorEastAsia"/>
+          <w:sz w:val="24"/>
+        </w:rPr>
+      </w:pPr>
+      <w:r>
+        <w:rPr>
+          <w:rFonts w:hint="eastAsia" w:asciiTheme="minorEastAsia" w:hAnsiTheme="minorEastAsia" w:cstheme="minorEastAsia"/>
+          <w:sz w:val="24"/>
+        </w:rPr>
+        <w:t>}</w:t>
+      </w:r>
+    </w:p>
+    <w:p>
+      <w:pPr>
+        <w:ind w:firstLine="420"/>
+        <w:rPr>
+          <w:rFonts w:hint="eastAsia" w:asciiTheme="minorEastAsia" w:hAnsiTheme="minorEastAsia" w:cstheme="minorEastAsia"/>
+          <w:sz w:val="24"/>
+        </w:rPr>
+      </w:pPr>
+    </w:p>
+    <w:p>
+      <w:pPr>
+        <w:ind w:firstLine="420"/>
+        <w:rPr>
+          <w:rFonts w:hint="eastAsia" w:asciiTheme="minorEastAsia" w:hAnsiTheme="minorEastAsia" w:cstheme="minorEastAsia"/>
+          <w:sz w:val="24"/>
+        </w:rPr>
+      </w:pPr>
+    </w:p>
+    <w:p>
+      <w:pPr>
+        <w:pStyle w:val="3"/>
+        <w:numPr>
+          <w:ilvl w:val="0"/>
+          <w:numId w:val="3"/>
+        </w:numPr>
+        <w:rPr>
+          <w:rFonts w:hint="eastAsia"/>
+          <w:szCs w:val="22"/>
+          <w:lang w:eastAsia="zh-CN"/>
+        </w:rPr>
+      </w:pPr>
+      <w:r>
+        <w:rPr>
+          <w:rFonts w:hint="eastAsia"/>
+          <w:szCs w:val="22"/>
+          <w:lang w:eastAsia="zh-CN"/>
+        </w:rPr>
+        <w:t>虚拟卡绑定空卡</w:t>
+      </w:r>
+    </w:p>
+    <w:p>
+      <w:pPr>
+        <w:rPr>
+          <w:rFonts w:hint="eastAsia"/>
+          <w:lang w:val="en-US" w:eastAsia="zh-CN"/>
+        </w:rPr>
+      </w:pPr>
+      <w:r>
+        <w:rPr>
+          <w:rStyle w:val="16"/>
+          <w:rFonts w:hint="eastAsia" w:asciiTheme="minorEastAsia" w:hAnsiTheme="minorEastAsia" w:cstheme="minorEastAsia"/>
+          <w:b/>
+          <w:bCs/>
+          <w:sz w:val="28"/>
+          <w:szCs w:val="28"/>
+          <w:lang w:eastAsia="zh-CN"/>
+        </w:rPr>
+        <w:t>接口地址</w:t>
+      </w:r>
+      <w:r>
+        <w:rPr>
+          <w:rStyle w:val="16"/>
+          <w:rFonts w:hint="eastAsia" w:asciiTheme="minorEastAsia" w:hAnsiTheme="minorEastAsia" w:cstheme="minorEastAsia"/>
+          <w:b/>
+          <w:bCs/>
+          <w:sz w:val="28"/>
+          <w:szCs w:val="28"/>
+        </w:rPr>
+        <w:t>:</w:t>
+      </w:r>
+      <w:r>
+        <w:rPr>
+          <w:rFonts w:hint="eastAsia" w:asciiTheme="minorEastAsia" w:hAnsiTheme="minorEastAsia" w:eastAsiaTheme="minorEastAsia" w:cstheme="minorEastAsia"/>
+          <w:szCs w:val="21"/>
+          <w:lang w:val="en-US" w:eastAsia="zh-CN"/>
+        </w:rPr>
+        <w:t xml:space="preserve"> </w:t>
+      </w:r>
+      <w:r>
+        <w:rPr>
+          <w:rFonts w:hint="eastAsia" w:asciiTheme="majorEastAsia" w:hAnsiTheme="majorEastAsia" w:eastAsiaTheme="majorEastAsia" w:cstheme="majorEastAsia"/>
+          <w:b w:val="0"/>
+          <w:i w:val="0"/>
+          <w:caps w:val="0"/>
+          <w:color w:val="505050"/>
+          <w:spacing w:val="0"/>
+          <w:sz w:val="28"/>
+          <w:szCs w:val="28"/>
+          <w:shd w:val="clear" w:fill="FAFAFA"/>
+          <w:lang w:val="en-US" w:eastAsia="zh-CN"/>
+        </w:rPr>
+        <w:t>/</w:t>
+      </w:r>
+      <w:r>
+        <w:rPr>
+          <w:rFonts w:hint="eastAsia" w:asciiTheme="majorEastAsia" w:hAnsiTheme="majorEastAsia" w:eastAsiaTheme="majorEastAsia" w:cstheme="majorEastAsia"/>
+          <w:b w:val="0"/>
+          <w:i w:val="0"/>
+          <w:caps w:val="0"/>
+          <w:color w:val="505050"/>
+          <w:spacing w:val="0"/>
+          <w:sz w:val="28"/>
+          <w:szCs w:val="28"/>
+          <w:shd w:val="clear" w:fill="FAFAFA"/>
+        </w:rPr>
+        <w:t>XC</w:t>
+      </w:r>
+      <w:r>
+        <w:rPr>
+          <w:rFonts w:hint="eastAsia" w:asciiTheme="majorEastAsia" w:hAnsiTheme="majorEastAsia" w:eastAsiaTheme="majorEastAsia" w:cstheme="majorEastAsia"/>
+          <w:b w:val="0"/>
+          <w:i w:val="0"/>
+          <w:caps w:val="0"/>
+          <w:color w:val="505050"/>
+          <w:spacing w:val="0"/>
+          <w:sz w:val="28"/>
+          <w:szCs w:val="28"/>
+          <w:shd w:val="clear" w:fill="FAFAFA"/>
+          <w:lang w:val="en-US" w:eastAsia="zh-CN"/>
+        </w:rPr>
+        <w:t>C</w:t>
+      </w:r>
+      <w:r>
+        <w:rPr>
+          <w:rFonts w:hint="eastAsia" w:asciiTheme="majorEastAsia" w:hAnsiTheme="majorEastAsia" w:eastAsiaTheme="majorEastAsia" w:cstheme="majorEastAsia"/>
+          <w:b w:val="0"/>
+          <w:i w:val="0"/>
+          <w:caps w:val="0"/>
+          <w:color w:val="505050"/>
+          <w:spacing w:val="0"/>
+          <w:sz w:val="28"/>
+          <w:szCs w:val="28"/>
+          <w:shd w:val="clear" w:fill="FAFAFA"/>
+        </w:rPr>
+        <w:t>lou</w:t>
+      </w:r>
+      <w:r>
+        <w:rPr>
+          <w:rFonts w:hint="eastAsia" w:asciiTheme="majorEastAsia" w:hAnsiTheme="majorEastAsia" w:eastAsiaTheme="majorEastAsia" w:cstheme="majorEastAsia"/>
+          <w:b w:val="0"/>
+          <w:i w:val="0"/>
+          <w:caps w:val="0"/>
+          <w:color w:val="505050"/>
+          <w:spacing w:val="0"/>
+          <w:sz w:val="28"/>
+          <w:szCs w:val="28"/>
+          <w:shd w:val="clear" w:fill="FAFAFA"/>
+          <w:lang w:val="en-US" w:eastAsia="zh-CN"/>
+        </w:rPr>
+        <w:t>dH5/</w:t>
+      </w:r>
+      <w:r>
+        <w:rPr>
+          <w:rFonts w:hint="eastAsia" w:asciiTheme="majorEastAsia" w:hAnsiTheme="majorEastAsia" w:eastAsiaTheme="majorEastAsia" w:cstheme="majorEastAsia"/>
+          <w:b w:val="0"/>
+          <w:i w:val="0"/>
+          <w:caps w:val="0"/>
+          <w:color w:val="505050"/>
+          <w:spacing w:val="0"/>
+          <w:sz w:val="28"/>
+          <w:szCs w:val="28"/>
+          <w:shd w:val="clear" w:fill="FAFAFA"/>
+        </w:rPr>
+        <w:t>Member?action=bindEmptyCard</w:t>
+      </w:r>
+    </w:p>
+    <w:p>
+      <w:pPr>
+        <w:rPr>
+          <w:rFonts w:hint="eastAsia" w:asciiTheme="minorEastAsia" w:hAnsiTheme="minorEastAsia" w:cstheme="minorEastAsia"/>
+          <w:sz w:val="28"/>
+          <w:szCs w:val="28"/>
+          <w:lang w:val="en-US" w:eastAsia="zh-CN"/>
+        </w:rPr>
+      </w:pPr>
+      <w:r>
+        <w:rPr>
+          <w:rFonts w:hint="eastAsia" w:asciiTheme="minorEastAsia" w:hAnsiTheme="minorEastAsia" w:cstheme="minorEastAsia"/>
+          <w:b/>
+          <w:bCs/>
+          <w:sz w:val="28"/>
+          <w:szCs w:val="28"/>
+        </w:rPr>
+        <w:t>输入参数</w:t>
+      </w:r>
+      <w:r>
+        <w:rPr>
+          <w:rFonts w:hint="eastAsia" w:asciiTheme="minorEastAsia" w:hAnsiTheme="minorEastAsia" w:cstheme="minorEastAsia"/>
+          <w:sz w:val="28"/>
+          <w:szCs w:val="28"/>
+        </w:rPr>
+        <w:t>：</w:t>
+      </w:r>
+    </w:p>
+    <w:tbl>
+      <w:tblPr>
+        <w:tblStyle w:val="8"/>
+        <w:tblpPr w:leftFromText="180" w:rightFromText="180" w:vertAnchor="text" w:horzAnchor="page" w:tblpX="1897" w:tblpY="65"/>
+        <w:tblOverlap w:val="never"/>
+        <w:tblW w:w="8386" w:type="dxa"/>
+        <w:tblInd w:w="0" w:type="dxa"/>
+        <w:tblBorders>
+          <w:top w:val="single" w:color="auto" w:sz="4" w:space="0"/>
+          <w:left w:val="single" w:color="auto" w:sz="4" w:space="0"/>
+          <w:bottom w:val="single" w:color="auto" w:sz="4" w:space="0"/>
+          <w:right w:val="single" w:color="auto" w:sz="4" w:space="0"/>
+          <w:insideH w:val="single" w:color="auto" w:sz="4" w:space="0"/>
+          <w:insideV w:val="single" w:color="auto" w:sz="4" w:space="0"/>
+        </w:tblBorders>
+        <w:tblLayout w:type="fixed"/>
+        <w:tblCellMar>
+          <w:top w:w="0" w:type="dxa"/>
+          <w:left w:w="108" w:type="dxa"/>
+          <w:bottom w:w="0" w:type="dxa"/>
+          <w:right w:w="108" w:type="dxa"/>
+        </w:tblCellMar>
+      </w:tblPr>
+      <w:tblGrid>
+        <w:gridCol w:w="676"/>
+        <w:gridCol w:w="2010"/>
+        <w:gridCol w:w="2426"/>
+        <w:gridCol w:w="3274"/>
+      </w:tblGrid>
+      <w:tr>
+        <w:tblPrEx>
+          <w:tblBorders>
+            <w:top w:val="single" w:color="auto" w:sz="4" w:space="0"/>
+            <w:left w:val="single" w:color="auto" w:sz="4" w:space="0"/>
+            <w:bottom w:val="single" w:color="auto" w:sz="4" w:space="0"/>
+            <w:right w:val="single" w:color="auto" w:sz="4" w:space="0"/>
+            <w:insideH w:val="single" w:color="auto" w:sz="4" w:space="0"/>
+            <w:insideV w:val="single" w:color="auto" w:sz="4" w:space="0"/>
+          </w:tblBorders>
+          <w:tblLayout w:type="fixed"/>
+        </w:tblPrEx>
+        <w:tc>
+          <w:tcPr>
+            <w:tcW w:w="676" w:type="dxa"/>
+            <w:textDirection w:val="lrTb"/>
+            <w:vAlign w:val="top"/>
+          </w:tcPr>
+          <w:p>
+            <w:pPr>
+              <w:rPr>
+                <w:rFonts w:asciiTheme="minorEastAsia" w:hAnsiTheme="minorEastAsia" w:cstheme="minorEastAsia"/>
+                <w:szCs w:val="21"/>
+              </w:rPr>
+            </w:pPr>
+            <w:r>
+              <w:rPr>
+                <w:rFonts w:hint="eastAsia" w:asciiTheme="minorEastAsia" w:hAnsiTheme="minorEastAsia" w:cstheme="minorEastAsia"/>
+                <w:szCs w:val="21"/>
+              </w:rPr>
+              <w:t>序号</w:t>
+            </w:r>
+          </w:p>
+        </w:tc>
+        <w:tc>
+          <w:tcPr>
+            <w:tcW w:w="2010" w:type="dxa"/>
+            <w:textDirection w:val="lrTb"/>
+            <w:vAlign w:val="top"/>
+          </w:tcPr>
+          <w:p>
+            <w:pPr>
+              <w:rPr>
+                <w:rFonts w:asciiTheme="minorEastAsia" w:hAnsiTheme="minorEastAsia" w:cstheme="minorEastAsia"/>
+                <w:szCs w:val="21"/>
+              </w:rPr>
+            </w:pPr>
+            <w:r>
+              <w:rPr>
+                <w:rFonts w:hint="eastAsia" w:asciiTheme="minorEastAsia" w:hAnsiTheme="minorEastAsia" w:cstheme="minorEastAsia"/>
+                <w:szCs w:val="21"/>
+              </w:rPr>
+              <w:t>参数名称</w:t>
+            </w:r>
+          </w:p>
+        </w:tc>
+        <w:tc>
+          <w:tcPr>
+            <w:tcW w:w="2426" w:type="dxa"/>
+            <w:textDirection w:val="lrTb"/>
+            <w:vAlign w:val="top"/>
+          </w:tcPr>
+          <w:p>
+            <w:pPr>
+              <w:rPr>
+                <w:rFonts w:asciiTheme="minorEastAsia" w:hAnsiTheme="minorEastAsia" w:cstheme="minorEastAsia"/>
+                <w:szCs w:val="21"/>
+              </w:rPr>
+            </w:pPr>
+            <w:r>
+              <w:rPr>
+                <w:rFonts w:hint="eastAsia" w:asciiTheme="minorEastAsia" w:hAnsiTheme="minorEastAsia" w:cstheme="minorEastAsia"/>
+                <w:szCs w:val="21"/>
+              </w:rPr>
+              <w:t>说明</w:t>
+            </w:r>
+          </w:p>
+        </w:tc>
+        <w:tc>
+          <w:tcPr>
+            <w:tcW w:w="3274" w:type="dxa"/>
+            <w:textDirection w:val="lrTb"/>
+            <w:vAlign w:val="top"/>
+          </w:tcPr>
+          <w:p>
+            <w:pPr>
+              <w:rPr>
+                <w:rFonts w:asciiTheme="minorEastAsia" w:hAnsiTheme="minorEastAsia" w:cstheme="minorEastAsia"/>
+                <w:szCs w:val="21"/>
+              </w:rPr>
+            </w:pPr>
+            <w:r>
+              <w:rPr>
+                <w:rFonts w:hint="eastAsia" w:asciiTheme="minorEastAsia" w:hAnsiTheme="minorEastAsia" w:cstheme="minorEastAsia"/>
+                <w:szCs w:val="21"/>
+              </w:rPr>
+              <w:t>备注</w:t>
+            </w:r>
+          </w:p>
+        </w:tc>
+      </w:tr>
+      <w:tr>
+        <w:tblPrEx>
+          <w:tblBorders>
+            <w:top w:val="single" w:color="auto" w:sz="4" w:space="0"/>
+            <w:left w:val="single" w:color="auto" w:sz="4" w:space="0"/>
+            <w:bottom w:val="single" w:color="auto" w:sz="4" w:space="0"/>
+            <w:right w:val="single" w:color="auto" w:sz="4" w:space="0"/>
+            <w:insideH w:val="single" w:color="auto" w:sz="4" w:space="0"/>
+            <w:insideV w:val="single" w:color="auto" w:sz="4" w:space="0"/>
+          </w:tblBorders>
+          <w:tblLayout w:type="fixed"/>
+          <w:tblCellMar>
+            <w:top w:w="0" w:type="dxa"/>
+            <w:left w:w="108" w:type="dxa"/>
+            <w:bottom w:w="0" w:type="dxa"/>
+            <w:right w:w="108" w:type="dxa"/>
+          </w:tblCellMar>
+        </w:tblPrEx>
+        <w:tc>
+          <w:tcPr>
+            <w:tcW w:w="676" w:type="dxa"/>
+            <w:textDirection w:val="lrTb"/>
+            <w:vAlign w:val="top"/>
+          </w:tcPr>
+          <w:p>
+            <w:pPr>
+              <w:rPr>
+                <w:rFonts w:hint="eastAsia" w:asciiTheme="minorEastAsia" w:hAnsiTheme="minorEastAsia" w:cstheme="minorEastAsia"/>
+                <w:szCs w:val="21"/>
+              </w:rPr>
+            </w:pPr>
+            <w:r>
+              <w:rPr>
+                <w:rFonts w:hint="eastAsia" w:asciiTheme="minorEastAsia" w:hAnsiTheme="minorEastAsia" w:cstheme="minorEastAsia"/>
+                <w:szCs w:val="21"/>
+              </w:rPr>
+              <w:t>1</w:t>
+            </w:r>
+          </w:p>
+        </w:tc>
+        <w:tc>
+          <w:tcPr>
+            <w:tcW w:w="2010" w:type="dxa"/>
+            <w:textDirection w:val="lrTb"/>
+            <w:vAlign w:val="top"/>
+          </w:tcPr>
+          <w:p>
+            <w:pPr>
+              <w:rPr>
+                <w:rFonts w:hint="eastAsia" w:asciiTheme="minorEastAsia" w:hAnsiTheme="minorEastAsia" w:cstheme="minorEastAsia"/>
+                <w:szCs w:val="21"/>
+              </w:rPr>
+            </w:pPr>
+            <w:r>
+              <w:rPr>
+                <w:rFonts w:hint="eastAsia" w:ascii="新宋体" w:hAnsi="新宋体" w:eastAsia="新宋体"/>
+                <w:color w:val="A31515"/>
+                <w:sz w:val="19"/>
+                <w:highlight w:val="white"/>
+              </w:rPr>
+              <w:t>token</w:t>
+            </w:r>
+          </w:p>
+        </w:tc>
+        <w:tc>
+          <w:tcPr>
+            <w:tcW w:w="2426" w:type="dxa"/>
+            <w:textDirection w:val="lrTb"/>
+            <w:vAlign w:val="top"/>
+          </w:tcPr>
+          <w:p>
+            <w:pPr>
+              <w:rPr>
+                <w:rFonts w:hint="eastAsia" w:asciiTheme="minorEastAsia" w:hAnsiTheme="minorEastAsia" w:cstheme="minorEastAsia"/>
+                <w:szCs w:val="21"/>
+              </w:rPr>
+            </w:pPr>
+            <w:r>
+              <w:rPr>
+                <w:rFonts w:hint="eastAsia" w:asciiTheme="minorEastAsia" w:hAnsiTheme="minorEastAsia" w:cstheme="minorEastAsia"/>
+                <w:szCs w:val="21"/>
+                <w:lang w:eastAsia="zh-CN"/>
+              </w:rPr>
+              <w:t>令牌</w:t>
+            </w:r>
+          </w:p>
+        </w:tc>
+        <w:tc>
+          <w:tcPr>
+            <w:tcW w:w="3274" w:type="dxa"/>
+            <w:textDirection w:val="lrTb"/>
+            <w:vAlign w:val="top"/>
+          </w:tcPr>
+          <w:p>
+            <w:pPr>
+              <w:rPr>
+                <w:rFonts w:hint="eastAsia" w:asciiTheme="minorEastAsia" w:hAnsiTheme="minorEastAsia" w:cstheme="minorEastAsia"/>
+                <w:szCs w:val="21"/>
+              </w:rPr>
+            </w:pPr>
+            <w:r>
+              <w:rPr>
+                <w:rFonts w:hint="eastAsia" w:asciiTheme="minorEastAsia" w:hAnsiTheme="minorEastAsia" w:cstheme="minorEastAsia"/>
+                <w:szCs w:val="21"/>
+                <w:lang w:eastAsia="zh-CN"/>
+              </w:rPr>
+              <w:t>微信</w:t>
+            </w:r>
+            <w:r>
+              <w:rPr>
+                <w:rFonts w:hint="eastAsia" w:asciiTheme="minorEastAsia" w:hAnsiTheme="minorEastAsia" w:cstheme="minorEastAsia"/>
+                <w:szCs w:val="21"/>
+                <w:lang w:val="en-US" w:eastAsia="zh-CN"/>
+              </w:rPr>
+              <w:t>openid或者支付宝userid</w:t>
+            </w:r>
+          </w:p>
+        </w:tc>
+      </w:tr>
+      <w:tr>
+        <w:tblPrEx>
+          <w:tblBorders>
+            <w:top w:val="single" w:color="auto" w:sz="4" w:space="0"/>
+            <w:left w:val="single" w:color="auto" w:sz="4" w:space="0"/>
+            <w:bottom w:val="single" w:color="auto" w:sz="4" w:space="0"/>
+            <w:right w:val="single" w:color="auto" w:sz="4" w:space="0"/>
+            <w:insideH w:val="single" w:color="auto" w:sz="4" w:space="0"/>
+            <w:insideV w:val="single" w:color="auto" w:sz="4" w:space="0"/>
+          </w:tblBorders>
+          <w:tblLayout w:type="fixed"/>
+          <w:tblCellMar>
+            <w:top w:w="0" w:type="dxa"/>
+            <w:left w:w="108" w:type="dxa"/>
+            <w:bottom w:w="0" w:type="dxa"/>
+            <w:right w:w="108" w:type="dxa"/>
+          </w:tblCellMar>
+        </w:tblPrEx>
+        <w:tc>
+          <w:tcPr>
+            <w:tcW w:w="676" w:type="dxa"/>
+            <w:textDirection w:val="lrTb"/>
+            <w:vAlign w:val="top"/>
+          </w:tcPr>
+          <w:p>
+            <w:pPr>
+              <w:rPr>
+                <w:rFonts w:hint="eastAsia" w:ascii="新宋体" w:hAnsi="新宋体" w:eastAsia="新宋体"/>
+                <w:color w:val="A31515"/>
+                <w:sz w:val="19"/>
+                <w:highlight w:val="white"/>
+                <w:lang w:val="en-US" w:eastAsia="zh-CN"/>
+              </w:rPr>
+            </w:pPr>
+            <w:r>
+              <w:rPr>
+                <w:rFonts w:hint="eastAsia" w:ascii="新宋体" w:hAnsi="新宋体" w:eastAsia="新宋体"/>
+                <w:color w:val="A31515"/>
+                <w:sz w:val="19"/>
+                <w:highlight w:val="white"/>
+              </w:rPr>
+              <w:t>2</w:t>
+            </w:r>
+          </w:p>
+        </w:tc>
+        <w:tc>
+          <w:tcPr>
+            <w:tcW w:w="2010" w:type="dxa"/>
+            <w:textDirection w:val="lrTb"/>
+            <w:vAlign w:val="top"/>
+          </w:tcPr>
+          <w:p>
+            <w:pPr>
+              <w:rPr>
+                <w:rFonts w:hint="eastAsia" w:ascii="新宋体" w:hAnsi="新宋体" w:eastAsia="新宋体"/>
+                <w:color w:val="A31515"/>
+                <w:sz w:val="19"/>
+                <w:highlight w:val="white"/>
+                <w:lang w:val="en-US" w:eastAsia="zh-CN"/>
+              </w:rPr>
+            </w:pPr>
+            <w:r>
+              <w:rPr>
+                <w:rFonts w:hint="eastAsia" w:ascii="新宋体" w:hAnsi="新宋体" w:eastAsia="新宋体"/>
+                <w:color w:val="A31515"/>
+                <w:sz w:val="19"/>
+                <w:highlight w:val="white"/>
+              </w:rPr>
+              <w:t>virtualCardId</w:t>
+            </w:r>
+          </w:p>
+        </w:tc>
+        <w:tc>
+          <w:tcPr>
+            <w:tcW w:w="2426" w:type="dxa"/>
+            <w:textDirection w:val="lrTb"/>
+            <w:vAlign w:val="top"/>
+          </w:tcPr>
+          <w:p>
+            <w:pPr>
+              <w:rPr>
+                <w:rFonts w:hint="eastAsia" w:asciiTheme="minorEastAsia" w:hAnsiTheme="minorEastAsia" w:eastAsiaTheme="minorEastAsia" w:cstheme="minorEastAsia"/>
+                <w:szCs w:val="21"/>
+                <w:lang w:val="en-US" w:eastAsia="zh-CN"/>
+              </w:rPr>
+            </w:pPr>
+            <w:r>
+              <w:rPr>
+                <w:rFonts w:hint="eastAsia" w:asciiTheme="minorEastAsia" w:hAnsiTheme="minorEastAsia" w:cstheme="minorEastAsia"/>
+                <w:szCs w:val="21"/>
+                <w:lang w:val="en-US" w:eastAsia="zh-CN"/>
+              </w:rPr>
+              <w:t>虚拟卡ID</w:t>
+            </w:r>
+          </w:p>
+        </w:tc>
+        <w:tc>
+          <w:tcPr>
+            <w:tcW w:w="3274" w:type="dxa"/>
+            <w:textDirection w:val="lrTb"/>
+            <w:vAlign w:val="top"/>
+          </w:tcPr>
+          <w:p>
+            <w:pPr>
+              <w:rPr>
+                <w:rFonts w:hint="eastAsia" w:asciiTheme="minorEastAsia" w:hAnsiTheme="minorEastAsia" w:cstheme="minorEastAsia"/>
+                <w:szCs w:val="21"/>
+              </w:rPr>
+            </w:pPr>
+          </w:p>
+        </w:tc>
+      </w:tr>
+    </w:tbl>
+    <w:p>
+      <w:pPr>
+        <w:rPr>
+          <w:rFonts w:hint="eastAsia"/>
+          <w:lang w:val="en-US" w:eastAsia="zh-CN"/>
+        </w:rPr>
+      </w:pPr>
+    </w:p>
+    <w:p>
+      <w:pPr>
+        <w:rPr>
+          <w:rFonts w:hint="eastAsia" w:asciiTheme="minorEastAsia" w:hAnsiTheme="minorEastAsia" w:cstheme="minorEastAsia"/>
+          <w:b/>
+          <w:bCs/>
+          <w:sz w:val="28"/>
+          <w:szCs w:val="28"/>
+        </w:rPr>
+      </w:pPr>
+      <w:r>
+        <w:rPr>
+          <w:rFonts w:hint="eastAsia" w:asciiTheme="minorEastAsia" w:hAnsiTheme="minorEastAsia" w:cstheme="minorEastAsia"/>
+          <w:b/>
+          <w:bCs/>
+          <w:sz w:val="28"/>
+          <w:szCs w:val="28"/>
+        </w:rPr>
+        <w:t>返回值：</w:t>
+      </w:r>
+    </w:p>
+    <w:p>
+      <w:pPr>
+        <w:numPr>
+          <w:ilvl w:val="0"/>
+          <w:numId w:val="7"/>
+        </w:numPr>
+        <w:tabs>
+          <w:tab w:val="left" w:pos="388"/>
+        </w:tabs>
+        <w:rPr>
+          <w:rFonts w:hint="eastAsia" w:asciiTheme="minorEastAsia" w:hAnsiTheme="minorEastAsia" w:cstheme="minorEastAsia"/>
+          <w:b/>
+          <w:bCs/>
+          <w:sz w:val="28"/>
+          <w:szCs w:val="28"/>
+          <w:lang w:eastAsia="zh-CN"/>
+        </w:rPr>
+      </w:pPr>
+      <w:r>
+        <w:rPr>
+          <w:rFonts w:hint="eastAsia" w:asciiTheme="minorEastAsia" w:hAnsiTheme="minorEastAsia" w:cstheme="minorEastAsia"/>
+          <w:b/>
+          <w:bCs/>
+          <w:sz w:val="28"/>
+          <w:szCs w:val="28"/>
+          <w:lang w:eastAsia="zh-CN"/>
+        </w:rPr>
+        <w:t>成功返回</w:t>
+      </w:r>
+    </w:p>
+    <w:p>
+      <w:pPr>
+        <w:numPr>
+          <w:ilvl w:val="0"/>
+          <w:numId w:val="0"/>
+        </w:numPr>
+        <w:ind w:firstLine="420" w:firstLineChars="0"/>
+        <w:rPr>
+          <w:rFonts w:hint="eastAsia" w:asciiTheme="minorEastAsia" w:hAnsiTheme="minorEastAsia" w:cstheme="minorEastAsia"/>
+          <w:sz w:val="24"/>
+        </w:rPr>
+      </w:pPr>
+      <w:r>
+        <w:rPr>
+          <w:rFonts w:hint="eastAsia" w:asciiTheme="minorEastAsia" w:hAnsiTheme="minorEastAsia" w:cstheme="minorEastAsia"/>
+          <w:sz w:val="24"/>
+        </w:rPr>
+        <w:t>{</w:t>
+      </w:r>
+    </w:p>
+    <w:p>
+      <w:pPr>
+        <w:numPr>
+          <w:ilvl w:val="0"/>
+          <w:numId w:val="0"/>
+        </w:numPr>
+        <w:ind w:firstLine="420" w:firstLineChars="0"/>
+        <w:rPr>
+          <w:rFonts w:hint="eastAsia" w:asciiTheme="minorEastAsia" w:hAnsiTheme="minorEastAsia" w:cstheme="minorEastAsia"/>
+          <w:sz w:val="24"/>
+        </w:rPr>
+      </w:pPr>
+      <w:r>
+        <w:rPr>
+          <w:rFonts w:hint="eastAsia" w:asciiTheme="minorEastAsia" w:hAnsiTheme="minorEastAsia" w:cstheme="minorEastAsia"/>
+          <w:sz w:val="24"/>
+        </w:rPr>
+        <w:t xml:space="preserve">    "return_Code": "1",</w:t>
+      </w:r>
+    </w:p>
+    <w:p>
+      <w:pPr>
+        <w:numPr>
+          <w:ilvl w:val="0"/>
+          <w:numId w:val="0"/>
+        </w:numPr>
+        <w:ind w:firstLine="420" w:firstLineChars="0"/>
+        <w:rPr>
+          <w:rFonts w:hint="eastAsia" w:asciiTheme="minorEastAsia" w:hAnsiTheme="minorEastAsia" w:cstheme="minorEastAsia"/>
+          <w:sz w:val="24"/>
+        </w:rPr>
+      </w:pPr>
+      <w:r>
+        <w:rPr>
+          <w:rFonts w:hint="eastAsia" w:asciiTheme="minorEastAsia" w:hAnsiTheme="minorEastAsia" w:cstheme="minorEastAsia"/>
+          <w:sz w:val="24"/>
+        </w:rPr>
+        <w:t xml:space="preserve">    "return_msg": "",</w:t>
+      </w:r>
+    </w:p>
+    <w:p>
+      <w:pPr>
+        <w:numPr>
+          <w:ilvl w:val="0"/>
+          <w:numId w:val="0"/>
+        </w:numPr>
+        <w:ind w:firstLine="420" w:firstLineChars="0"/>
+        <w:rPr>
+          <w:rFonts w:hint="eastAsia" w:asciiTheme="minorEastAsia" w:hAnsiTheme="minorEastAsia" w:cstheme="minorEastAsia"/>
+          <w:sz w:val="24"/>
+        </w:rPr>
+      </w:pPr>
+      <w:r>
+        <w:rPr>
+          <w:rFonts w:hint="eastAsia" w:asciiTheme="minorEastAsia" w:hAnsiTheme="minorEastAsia" w:cstheme="minorEastAsia"/>
+          <w:sz w:val="24"/>
+        </w:rPr>
+        <w:t xml:space="preserve">    "result_code": "1",</w:t>
+      </w:r>
+    </w:p>
+    <w:p>
+      <w:pPr>
+        <w:numPr>
+          <w:ilvl w:val="0"/>
+          <w:numId w:val="0"/>
+        </w:numPr>
+        <w:ind w:firstLine="420" w:firstLineChars="0"/>
+        <w:rPr>
+          <w:rFonts w:hint="eastAsia" w:asciiTheme="minorEastAsia" w:hAnsiTheme="minorEastAsia" w:cstheme="minorEastAsia"/>
+          <w:sz w:val="24"/>
+        </w:rPr>
+      </w:pPr>
+      <w:r>
+        <w:rPr>
+          <w:rFonts w:hint="eastAsia" w:asciiTheme="minorEastAsia" w:hAnsiTheme="minorEastAsia" w:cstheme="minorEastAsia"/>
+          <w:sz w:val="24"/>
+        </w:rPr>
+        <w:t xml:space="preserve">    "result_msg": "",</w:t>
+      </w:r>
+    </w:p>
+    <w:p>
+      <w:pPr>
+        <w:numPr>
+          <w:ilvl w:val="0"/>
+          <w:numId w:val="0"/>
+        </w:numPr>
+        <w:ind w:firstLine="420" w:firstLineChars="0"/>
+        <w:rPr>
+          <w:rFonts w:hint="eastAsia" w:asciiTheme="minorEastAsia" w:hAnsiTheme="minorEastAsia" w:cstheme="minorEastAsia"/>
+          <w:sz w:val="24"/>
+        </w:rPr>
+      </w:pPr>
+      <w:r>
+        <w:rPr>
+          <w:rFonts w:hint="eastAsia" w:asciiTheme="minorEastAsia" w:hAnsiTheme="minorEastAsia" w:cstheme="minorEastAsia"/>
+          <w:sz w:val="24"/>
+        </w:rPr>
+        <w:t xml:space="preserve">    "result_data": {</w:t>
+      </w:r>
+    </w:p>
+    <w:p>
+      <w:pPr>
+        <w:numPr>
+          <w:ilvl w:val="0"/>
+          <w:numId w:val="0"/>
+        </w:numPr>
+        <w:ind w:firstLine="420" w:firstLineChars="0"/>
+        <w:rPr>
+          <w:rFonts w:hint="eastAsia" w:asciiTheme="minorEastAsia" w:hAnsiTheme="minorEastAsia" w:cstheme="minorEastAsia"/>
+          <w:sz w:val="24"/>
+        </w:rPr>
+      </w:pPr>
+      <w:r>
+        <w:rPr>
+          <w:rFonts w:hint="eastAsia" w:asciiTheme="minorEastAsia" w:hAnsiTheme="minorEastAsia" w:cstheme="minorEastAsia"/>
+          <w:sz w:val="24"/>
+        </w:rPr>
+        <w:t xml:space="preserve">        "OrderId": "10001642011100120180727000005000",</w:t>
+      </w:r>
+      <w:r>
+        <w:rPr>
+          <w:rFonts w:hint="eastAsia" w:asciiTheme="minorEastAsia" w:hAnsiTheme="minorEastAsia" w:cstheme="minorEastAsia"/>
+          <w:sz w:val="24"/>
+          <w:lang w:val="en-US" w:eastAsia="zh-CN"/>
+        </w:rPr>
+        <w:t xml:space="preserve">  //订单号</w:t>
+      </w:r>
+    </w:p>
+    <w:p>
+      <w:pPr>
+        <w:numPr>
+          <w:ilvl w:val="0"/>
+          <w:numId w:val="0"/>
+        </w:numPr>
+        <w:ind w:firstLine="420" w:firstLineChars="0"/>
+        <w:rPr>
+          <w:rFonts w:hint="eastAsia" w:asciiTheme="minorEastAsia" w:hAnsiTheme="minorEastAsia" w:cstheme="minorEastAsia"/>
+          <w:sz w:val="24"/>
+        </w:rPr>
+      </w:pPr>
+      <w:r>
+        <w:rPr>
+          <w:rFonts w:hint="eastAsia" w:asciiTheme="minorEastAsia" w:hAnsiTheme="minorEastAsia" w:cstheme="minorEastAsia"/>
+          <w:sz w:val="24"/>
+        </w:rPr>
+        <w:t xml:space="preserve">        "OrderState": 1</w:t>
+      </w:r>
+      <w:r>
+        <w:rPr>
+          <w:rFonts w:hint="eastAsia" w:asciiTheme="minorEastAsia" w:hAnsiTheme="minorEastAsia" w:cstheme="minorEastAsia"/>
+          <w:sz w:val="24"/>
+          <w:lang w:val="en-US" w:eastAsia="zh-CN"/>
+        </w:rPr>
+        <w:t xml:space="preserve">  //订单状态： 1 待支付  2 已支付</w:t>
+      </w:r>
+    </w:p>
+    <w:p>
+      <w:pPr>
+        <w:numPr>
+          <w:ilvl w:val="0"/>
+          <w:numId w:val="0"/>
+        </w:numPr>
+        <w:ind w:firstLine="420" w:firstLineChars="0"/>
+        <w:rPr>
+          <w:rFonts w:hint="eastAsia" w:asciiTheme="minorEastAsia" w:hAnsiTheme="minorEastAsia" w:cstheme="minorEastAsia"/>
+          <w:sz w:val="24"/>
+        </w:rPr>
+      </w:pPr>
+      <w:r>
+        <w:rPr>
+          <w:rFonts w:hint="eastAsia" w:asciiTheme="minorEastAsia" w:hAnsiTheme="minorEastAsia" w:cstheme="minorEastAsia"/>
+          <w:sz w:val="24"/>
+        </w:rPr>
+        <w:t xml:space="preserve">    }</w:t>
+      </w:r>
+    </w:p>
+    <w:p>
+      <w:pPr>
+        <w:numPr>
+          <w:ilvl w:val="0"/>
+          <w:numId w:val="0"/>
+        </w:numPr>
+        <w:ind w:firstLine="420" w:firstLineChars="0"/>
+        <w:rPr>
+          <w:rFonts w:hint="eastAsia" w:asciiTheme="minorEastAsia" w:hAnsiTheme="minorEastAsia" w:cstheme="minorEastAsia"/>
+          <w:b/>
+          <w:bCs/>
+          <w:sz w:val="28"/>
+          <w:szCs w:val="28"/>
+          <w:lang w:eastAsia="zh-CN"/>
+        </w:rPr>
+      </w:pPr>
+      <w:r>
+        <w:rPr>
+          <w:rFonts w:hint="eastAsia" w:asciiTheme="minorEastAsia" w:hAnsiTheme="minorEastAsia" w:cstheme="minorEastAsia"/>
+          <w:sz w:val="24"/>
+        </w:rPr>
+        <w:t>}</w:t>
+      </w:r>
+    </w:p>
+    <w:p>
+      <w:pPr>
+        <w:numPr>
+          <w:ilvl w:val="0"/>
+          <w:numId w:val="7"/>
+        </w:numPr>
+        <w:rPr>
+          <w:rFonts w:hint="eastAsia" w:asciiTheme="minorEastAsia" w:hAnsiTheme="minorEastAsia" w:cstheme="minorEastAsia"/>
+          <w:b/>
+          <w:bCs/>
+          <w:sz w:val="28"/>
+          <w:szCs w:val="28"/>
+          <w:lang w:eastAsia="zh-CN"/>
+        </w:rPr>
+      </w:pPr>
+      <w:r>
+        <w:rPr>
+          <w:rFonts w:hint="eastAsia" w:asciiTheme="minorEastAsia" w:hAnsiTheme="minorEastAsia" w:cstheme="minorEastAsia"/>
+          <w:b/>
+          <w:bCs/>
+          <w:sz w:val="28"/>
+          <w:szCs w:val="28"/>
+          <w:lang w:eastAsia="zh-CN"/>
+        </w:rPr>
+        <w:t>失败返回</w:t>
+      </w:r>
+    </w:p>
+    <w:p>
+      <w:pPr>
+        <w:ind w:firstLine="420"/>
+        <w:rPr>
+          <w:rFonts w:asciiTheme="minorEastAsia" w:hAnsiTheme="minorEastAsia" w:cstheme="minorEastAsia"/>
+          <w:sz w:val="24"/>
+        </w:rPr>
+      </w:pPr>
+      <w:r>
+        <w:rPr>
+          <w:rFonts w:hint="eastAsia" w:asciiTheme="minorEastAsia" w:hAnsiTheme="minorEastAsia" w:cstheme="minorEastAsia"/>
+          <w:sz w:val="24"/>
+        </w:rPr>
+        <w:t>{</w:t>
+      </w:r>
+    </w:p>
+    <w:p>
+      <w:pPr>
+        <w:ind w:firstLine="420"/>
+        <w:rPr>
+          <w:rFonts w:asciiTheme="minorEastAsia" w:hAnsiTheme="minorEastAsia" w:cstheme="minorEastAsia"/>
+          <w:sz w:val="24"/>
+        </w:rPr>
+      </w:pPr>
+      <w:r>
+        <w:rPr>
+          <w:rFonts w:hint="eastAsia" w:asciiTheme="minorEastAsia" w:hAnsiTheme="minorEastAsia" w:cstheme="minorEastAsia"/>
+          <w:sz w:val="24"/>
+        </w:rPr>
+        <w:t xml:space="preserve">    "return_code": "1",</w:t>
+      </w:r>
+      <w:r>
+        <w:rPr>
+          <w:rFonts w:asciiTheme="minorEastAsia" w:hAnsiTheme="minorEastAsia" w:cstheme="minorEastAsia"/>
+          <w:sz w:val="24"/>
+        </w:rPr>
+        <w:t xml:space="preserve"> </w:t>
+      </w:r>
+    </w:p>
+    <w:p>
+      <w:pPr>
+        <w:ind w:firstLine="420"/>
+        <w:rPr>
+          <w:rFonts w:asciiTheme="minorEastAsia" w:hAnsiTheme="minorEastAsia" w:cstheme="minorEastAsia"/>
+          <w:sz w:val="24"/>
+        </w:rPr>
+      </w:pPr>
+      <w:r>
+        <w:rPr>
+          <w:rFonts w:hint="eastAsia" w:asciiTheme="minorEastAsia" w:hAnsiTheme="minorEastAsia" w:cstheme="minorEastAsia"/>
+          <w:sz w:val="24"/>
+        </w:rPr>
+        <w:t xml:space="preserve">    "return_msg": "",</w:t>
+      </w:r>
+    </w:p>
+    <w:p>
+      <w:pPr>
+        <w:ind w:firstLine="420"/>
+        <w:rPr>
+          <w:rFonts w:asciiTheme="minorEastAsia" w:hAnsiTheme="minorEastAsia" w:cstheme="minorEastAsia"/>
+          <w:sz w:val="24"/>
+        </w:rPr>
+      </w:pPr>
+      <w:r>
+        <w:rPr>
+          <w:rFonts w:hint="eastAsia" w:asciiTheme="minorEastAsia" w:hAnsiTheme="minorEastAsia" w:cstheme="minorEastAsia"/>
+          <w:sz w:val="24"/>
+        </w:rPr>
+        <w:t xml:space="preserve">    "result_code": "0",</w:t>
+      </w:r>
+    </w:p>
+    <w:p>
+      <w:pPr>
+        <w:ind w:firstLine="420"/>
+        <w:rPr>
+          <w:rFonts w:asciiTheme="minorEastAsia" w:hAnsiTheme="minorEastAsia" w:cstheme="minorEastAsia"/>
+          <w:sz w:val="24"/>
+        </w:rPr>
+      </w:pPr>
+      <w:r>
+        <w:rPr>
+          <w:rFonts w:hint="eastAsia" w:asciiTheme="minorEastAsia" w:hAnsiTheme="minorEastAsia" w:cstheme="minorEastAsia"/>
+          <w:sz w:val="24"/>
+        </w:rPr>
+        <w:t xml:space="preserve">    "result_msg": "错误信息"</w:t>
+      </w:r>
+    </w:p>
+    <w:p>
+      <w:pPr>
+        <w:ind w:firstLine="420"/>
+        <w:rPr>
+          <w:rFonts w:hint="eastAsia" w:asciiTheme="minorEastAsia" w:hAnsiTheme="minorEastAsia" w:cstheme="minorEastAsia"/>
+          <w:sz w:val="24"/>
+        </w:rPr>
+      </w:pPr>
+      <w:r>
+        <w:rPr>
+          <w:rFonts w:hint="eastAsia" w:asciiTheme="minorEastAsia" w:hAnsiTheme="minorEastAsia" w:cstheme="minorEastAsia"/>
+          <w:sz w:val="24"/>
+        </w:rPr>
+        <w:t>}</w:t>
+      </w:r>
+    </w:p>
+    <w:p>
+      <w:pPr>
+        <w:ind w:firstLine="420"/>
+        <w:rPr>
+          <w:rFonts w:hint="eastAsia" w:asciiTheme="minorEastAsia" w:hAnsiTheme="minorEastAsia" w:cstheme="minorEastAsia"/>
+          <w:sz w:val="24"/>
+        </w:rPr>
+      </w:pPr>
+    </w:p>
+    <w:p>
+      <w:pPr>
+        <w:ind w:firstLine="420"/>
+        <w:rPr>
+          <w:rFonts w:hint="eastAsia" w:asciiTheme="minorEastAsia" w:hAnsiTheme="minorEastAsia" w:cstheme="minorEastAsia"/>
+          <w:sz w:val="24"/>
         </w:rPr>
       </w:pPr>
     </w:p>
